--- a/gitops.docx
+++ b/gitops.docx
@@ -47,7 +47,133 @@
           <w:sz w:val="20"/>
           <w:szCs w:val="20"/>
         </w:rPr>
-        <w:t>Create a CICD pipeline in Jenkins or AWS CodePipeline or AWS CodeBuild / CodeDeploy or GitHub Actions to fetch code (any tech stack / code e.g Python, Java, DotNet, Node etc) from GitHub repository, Build it, dockerize / containerize and deploy to ECS / EKS or AWS Lambda, S3 so that users can access the application viz URL.</w:t>
+        <w:t xml:space="preserve">Create a CICD pipeline in Jenkins or AWS </w:t>
+      </w:r>
+      <w:proofErr w:type="spellStart"/>
+      <w:r>
+        <w:rPr>
+          <w:rFonts w:ascii="Times New Roman" w:hAnsi="Times New Roman" w:cs="Times New Roman"/>
+          <w:sz w:val="20"/>
+          <w:szCs w:val="20"/>
+        </w:rPr>
+        <w:t>CodePipeline</w:t>
+      </w:r>
+      <w:proofErr w:type="spellEnd"/>
+      <w:r>
+        <w:rPr>
+          <w:rFonts w:ascii="Times New Roman" w:hAnsi="Times New Roman" w:cs="Times New Roman"/>
+          <w:sz w:val="20"/>
+          <w:szCs w:val="20"/>
+        </w:rPr>
+        <w:t xml:space="preserve"> or AWS </w:t>
+      </w:r>
+      <w:proofErr w:type="spellStart"/>
+      <w:r>
+        <w:rPr>
+          <w:rFonts w:ascii="Times New Roman" w:hAnsi="Times New Roman" w:cs="Times New Roman"/>
+          <w:sz w:val="20"/>
+          <w:szCs w:val="20"/>
+        </w:rPr>
+        <w:t>CodeBuild</w:t>
+      </w:r>
+      <w:proofErr w:type="spellEnd"/>
+      <w:r>
+        <w:rPr>
+          <w:rFonts w:ascii="Times New Roman" w:hAnsi="Times New Roman" w:cs="Times New Roman"/>
+          <w:sz w:val="20"/>
+          <w:szCs w:val="20"/>
+        </w:rPr>
+        <w:t xml:space="preserve"> / </w:t>
+      </w:r>
+      <w:proofErr w:type="spellStart"/>
+      <w:r>
+        <w:rPr>
+          <w:rFonts w:ascii="Times New Roman" w:hAnsi="Times New Roman" w:cs="Times New Roman"/>
+          <w:sz w:val="20"/>
+          <w:szCs w:val="20"/>
+        </w:rPr>
+        <w:t>CodeDeploy</w:t>
+      </w:r>
+      <w:proofErr w:type="spellEnd"/>
+      <w:r>
+        <w:rPr>
+          <w:rFonts w:ascii="Times New Roman" w:hAnsi="Times New Roman" w:cs="Times New Roman"/>
+          <w:sz w:val="20"/>
+          <w:szCs w:val="20"/>
+        </w:rPr>
+        <w:t xml:space="preserve"> or GitHub Actions to fetch code (any tech stack / code </w:t>
+      </w:r>
+      <w:proofErr w:type="spellStart"/>
+      <w:r>
+        <w:rPr>
+          <w:rFonts w:ascii="Times New Roman" w:hAnsi="Times New Roman" w:cs="Times New Roman"/>
+          <w:sz w:val="20"/>
+          <w:szCs w:val="20"/>
+        </w:rPr>
+        <w:t>e.g</w:t>
+      </w:r>
+      <w:proofErr w:type="spellEnd"/>
+      <w:r>
+        <w:rPr>
+          <w:rFonts w:ascii="Times New Roman" w:hAnsi="Times New Roman" w:cs="Times New Roman"/>
+          <w:sz w:val="20"/>
+          <w:szCs w:val="20"/>
+        </w:rPr>
+        <w:t xml:space="preserve"> Python, Java, </w:t>
+      </w:r>
+      <w:proofErr w:type="spellStart"/>
+      <w:r>
+        <w:rPr>
+          <w:rFonts w:ascii="Times New Roman" w:hAnsi="Times New Roman" w:cs="Times New Roman"/>
+          <w:sz w:val="20"/>
+          <w:szCs w:val="20"/>
+        </w:rPr>
+        <w:t>DotNet</w:t>
+      </w:r>
+      <w:proofErr w:type="spellEnd"/>
+      <w:r>
+        <w:rPr>
+          <w:rFonts w:ascii="Times New Roman" w:hAnsi="Times New Roman" w:cs="Times New Roman"/>
+          <w:sz w:val="20"/>
+          <w:szCs w:val="20"/>
+        </w:rPr>
+        <w:t xml:space="preserve">, Node etc) from GitHub repository, </w:t>
+      </w:r>
+      <w:proofErr w:type="gramStart"/>
+      <w:r>
+        <w:rPr>
+          <w:rFonts w:ascii="Times New Roman" w:hAnsi="Times New Roman" w:cs="Times New Roman"/>
+          <w:sz w:val="20"/>
+          <w:szCs w:val="20"/>
+        </w:rPr>
+        <w:t>Build</w:t>
+      </w:r>
+      <w:proofErr w:type="gramEnd"/>
+      <w:r>
+        <w:rPr>
+          <w:rFonts w:ascii="Times New Roman" w:hAnsi="Times New Roman" w:cs="Times New Roman"/>
+          <w:sz w:val="20"/>
+          <w:szCs w:val="20"/>
+        </w:rPr>
+        <w:t xml:space="preserve"> it, </w:t>
+      </w:r>
+      <w:proofErr w:type="spellStart"/>
+      <w:r>
+        <w:rPr>
+          <w:rFonts w:ascii="Times New Roman" w:hAnsi="Times New Roman" w:cs="Times New Roman"/>
+          <w:sz w:val="20"/>
+          <w:szCs w:val="20"/>
+        </w:rPr>
+        <w:t>dockerize</w:t>
+      </w:r>
+      <w:proofErr w:type="spellEnd"/>
+      <w:r>
+        <w:rPr>
+          <w:rFonts w:ascii="Times New Roman" w:hAnsi="Times New Roman" w:cs="Times New Roman"/>
+          <w:sz w:val="20"/>
+          <w:szCs w:val="20"/>
+        </w:rPr>
+        <w:t xml:space="preserve"> / containerize and deploy to ECS / EKS or AWS Lambda, S3 so that users can access the application viz URL.</w:t>
       </w:r>
     </w:p>
     <w:p>
@@ -222,6 +348,7 @@
         </w:rPr>
         <w:t xml:space="preserve"> </w:t>
       </w:r>
+      <w:proofErr w:type="spellStart"/>
       <w:r>
         <w:rPr>
           <w:rFonts w:ascii="Times New Roman" w:hAnsi="Times New Roman" w:cs="Times New Roman"/>
@@ -230,6 +357,7 @@
         </w:rPr>
         <w:t>src</w:t>
       </w:r>
+      <w:proofErr w:type="spellEnd"/>
     </w:p>
     <w:p>
       <w:pPr>
@@ -250,6 +378,7 @@
         </w:rPr>
         <w:t>|</w:t>
       </w:r>
+      <w:proofErr w:type="gramStart"/>
       <w:r>
         <w:rPr>
           <w:rFonts w:ascii="Times New Roman" w:hAnsi="Times New Roman" w:cs="Times New Roman"/>
@@ -266,8 +395,27 @@
           <w:sz w:val="20"/>
           <w:szCs w:val="20"/>
         </w:rPr>
-        <w:t>.git</w:t>
-      </w:r>
+        <w:t>.</w:t>
+      </w:r>
+      <w:proofErr w:type="spellStart"/>
+      <w:r>
+        <w:rPr>
+          <w:rFonts w:ascii="Times New Roman" w:hAnsi="Times New Roman" w:cs="Times New Roman"/>
+          <w:sz w:val="20"/>
+          <w:szCs w:val="20"/>
+        </w:rPr>
+        <w:t>git</w:t>
+      </w:r>
+      <w:r>
+        <w:rPr>
+          <w:rFonts w:ascii="Times New Roman" w:hAnsi="Times New Roman" w:cs="Times New Roman"/>
+          <w:sz w:val="20"/>
+          <w:szCs w:val="20"/>
+        </w:rPr>
+        <w:t>hub</w:t>
+      </w:r>
+      <w:proofErr w:type="spellEnd"/>
+      <w:proofErr w:type="gramEnd"/>
     </w:p>
     <w:p>
       <w:pPr>
@@ -330,8 +478,18 @@
           <w:sz w:val="20"/>
           <w:szCs w:val="20"/>
         </w:rPr>
-        <w:t xml:space="preserve"> deploy.yml</w:t>
-      </w:r>
+        <w:t xml:space="preserve"> </w:t>
+      </w:r>
+      <w:proofErr w:type="spellStart"/>
+      <w:r>
+        <w:rPr>
+          <w:rFonts w:ascii="Times New Roman" w:hAnsi="Times New Roman" w:cs="Times New Roman"/>
+          <w:sz w:val="20"/>
+          <w:szCs w:val="20"/>
+        </w:rPr>
+        <w:t>deploy.yml</w:t>
+      </w:r>
+      <w:proofErr w:type="spellEnd"/>
     </w:p>
     <w:p>
       <w:pPr>
@@ -362,6 +520,7 @@
         </w:rPr>
         <w:t xml:space="preserve">_ </w:t>
       </w:r>
+      <w:proofErr w:type="spellStart"/>
       <w:r>
         <w:rPr>
           <w:rFonts w:ascii="Times New Roman" w:hAnsi="Times New Roman" w:cs="Times New Roman"/>
@@ -370,6 +529,7 @@
         </w:rPr>
         <w:t>Dockerfile</w:t>
       </w:r>
+      <w:proofErr w:type="spellEnd"/>
     </w:p>
     <w:p>
       <w:pPr>
@@ -452,7 +612,17 @@
           <w:sz w:val="20"/>
           <w:szCs w:val="20"/>
         </w:rPr>
-        <w:t xml:space="preserve"> deployment.yam</w:t>
+        <w:t xml:space="preserve"> </w:t>
+      </w:r>
+      <w:proofErr w:type="spellStart"/>
+      <w:proofErr w:type="gramStart"/>
+      <w:r>
+        <w:rPr>
+          <w:rFonts w:ascii="Times New Roman" w:hAnsi="Times New Roman" w:cs="Times New Roman"/>
+          <w:sz w:val="20"/>
+          <w:szCs w:val="20"/>
+        </w:rPr>
+        <w:t>deployment.yam</w:t>
       </w:r>
       <w:r>
         <w:rPr>
@@ -462,6 +632,8 @@
         </w:rPr>
         <w:t>l</w:t>
       </w:r>
+      <w:proofErr w:type="spellEnd"/>
+      <w:proofErr w:type="gramEnd"/>
     </w:p>
     <w:p>
       <w:pPr>
@@ -496,8 +668,20 @@
           <w:sz w:val="20"/>
           <w:szCs w:val="20"/>
         </w:rPr>
-        <w:t xml:space="preserve"> service.yaml</w:t>
-      </w:r>
+        <w:t xml:space="preserve"> </w:t>
+      </w:r>
+      <w:proofErr w:type="spellStart"/>
+      <w:proofErr w:type="gramStart"/>
+      <w:r>
+        <w:rPr>
+          <w:rFonts w:ascii="Times New Roman" w:hAnsi="Times New Roman" w:cs="Times New Roman"/>
+          <w:sz w:val="20"/>
+          <w:szCs w:val="20"/>
+        </w:rPr>
+        <w:t>service.yaml</w:t>
+      </w:r>
+      <w:proofErr w:type="spellEnd"/>
+      <w:proofErr w:type="gramEnd"/>
     </w:p>
     <w:p>
       <w:pPr>
@@ -561,14 +745,25 @@
           <w:lang w:val="en-US"/>
         </w:rPr>
       </w:pPr>
-      <w:r>
-        <w:rPr>
-          <w:rFonts w:ascii="Times New Roman" w:hAnsi="Times New Roman" w:cs="Times New Roman"/>
-          <w:sz w:val="20"/>
-          <w:szCs w:val="20"/>
-          <w:lang w:val="en-US"/>
-        </w:rPr>
-        <w:t>Install JDK &amp; verify</w:t>
+      <w:proofErr w:type="gramStart"/>
+      <w:r>
+        <w:rPr>
+          <w:rFonts w:ascii="Times New Roman" w:hAnsi="Times New Roman" w:cs="Times New Roman"/>
+          <w:sz w:val="20"/>
+          <w:szCs w:val="20"/>
+          <w:lang w:val="en-US"/>
+        </w:rPr>
+        <w:t>Install</w:t>
+      </w:r>
+      <w:proofErr w:type="gramEnd"/>
+      <w:r>
+        <w:rPr>
+          <w:rFonts w:ascii="Times New Roman" w:hAnsi="Times New Roman" w:cs="Times New Roman"/>
+          <w:sz w:val="20"/>
+          <w:szCs w:val="20"/>
+          <w:lang w:val="en-US"/>
+        </w:rPr>
+        <w:t xml:space="preserve"> JDK &amp; verify</w:t>
       </w:r>
     </w:p>
     <w:p>
@@ -635,7 +830,17 @@
           <w:szCs w:val="20"/>
           <w:lang w:val="en-US"/>
         </w:rPr>
-        <w:t>Install Apache Maven</w:t>
+        <w:t xml:space="preserve">Install Apache </w:t>
+      </w:r>
+      <w:proofErr w:type="gramStart"/>
+      <w:r>
+        <w:rPr>
+          <w:rFonts w:ascii="Times New Roman" w:hAnsi="Times New Roman" w:cs="Times New Roman"/>
+          <w:sz w:val="20"/>
+          <w:szCs w:val="20"/>
+          <w:lang w:val="en-US"/>
+        </w:rPr>
+        <w:t>Maven</w:t>
       </w:r>
       <w:r>
         <w:rPr>
@@ -662,7 +867,17 @@
           <w:szCs w:val="20"/>
           <w:lang w:val="en-US"/>
         </w:rPr>
-        <w:t>dd path in</w:t>
+        <w:t>dd</w:t>
+      </w:r>
+      <w:proofErr w:type="gramEnd"/>
+      <w:r>
+        <w:rPr>
+          <w:rFonts w:ascii="Times New Roman" w:hAnsi="Times New Roman" w:cs="Times New Roman"/>
+          <w:sz w:val="20"/>
+          <w:szCs w:val="20"/>
+          <w:lang w:val="en-US"/>
+        </w:rPr>
+        <w:t xml:space="preserve"> path in</w:t>
       </w:r>
       <w:r>
         <w:rPr>
@@ -738,7 +953,27 @@
           <w:szCs w:val="20"/>
           <w:lang w:val="en-US"/>
         </w:rPr>
-        <w:t>$ mvn -version</w:t>
+        <w:t xml:space="preserve">$ </w:t>
+      </w:r>
+      <w:proofErr w:type="spellStart"/>
+      <w:r>
+        <w:rPr>
+          <w:rFonts w:ascii="Times New Roman" w:hAnsi="Times New Roman" w:cs="Times New Roman"/>
+          <w:sz w:val="20"/>
+          <w:szCs w:val="20"/>
+          <w:lang w:val="en-US"/>
+        </w:rPr>
+        <w:t>mvn</w:t>
+      </w:r>
+      <w:proofErr w:type="spellEnd"/>
+      <w:r>
+        <w:rPr>
+          <w:rFonts w:ascii="Times New Roman" w:hAnsi="Times New Roman" w:cs="Times New Roman"/>
+          <w:sz w:val="20"/>
+          <w:szCs w:val="20"/>
+          <w:lang w:val="en-US"/>
+        </w:rPr>
+        <w:t xml:space="preserve"> -version</w:t>
       </w:r>
     </w:p>
     <w:p>
@@ -846,8 +1081,19 @@
           <w:szCs w:val="20"/>
           <w:lang w:val="en-US"/>
         </w:rPr>
-        <w:t>Spring Initializr</w:t>
-      </w:r>
+        <w:t xml:space="preserve">Spring </w:t>
+      </w:r>
+      <w:proofErr w:type="spellStart"/>
+      <w:r>
+        <w:rPr>
+          <w:rFonts w:ascii="Times New Roman" w:hAnsi="Times New Roman" w:cs="Times New Roman"/>
+          <w:sz w:val="20"/>
+          <w:szCs w:val="20"/>
+          <w:lang w:val="en-US"/>
+        </w:rPr>
+        <w:t>Initializr</w:t>
+      </w:r>
+      <w:proofErr w:type="spellEnd"/>
     </w:p>
     <w:p>
       <w:pPr>
@@ -972,8 +1218,19 @@
           <w:szCs w:val="20"/>
           <w:lang w:val="en-US"/>
         </w:rPr>
-        <w:t>Group – com.example</w:t>
-      </w:r>
+        <w:t xml:space="preserve">Group – </w:t>
+      </w:r>
+      <w:proofErr w:type="spellStart"/>
+      <w:r>
+        <w:rPr>
+          <w:rFonts w:ascii="Times New Roman" w:hAnsi="Times New Roman" w:cs="Times New Roman"/>
+          <w:sz w:val="20"/>
+          <w:szCs w:val="20"/>
+          <w:lang w:val="en-US"/>
+        </w:rPr>
+        <w:t>com.example</w:t>
+      </w:r>
+      <w:proofErr w:type="spellEnd"/>
     </w:p>
     <w:p>
       <w:pPr>
@@ -1279,7 +1536,47 @@
           <w:szCs w:val="20"/>
           <w:lang w:val="en-US"/>
         </w:rPr>
-        <w:t>Navigate into source folder "src/main/java/com.example.java_hello_world".</w:t>
+        <w:t>Navigate into source folder "</w:t>
+      </w:r>
+      <w:proofErr w:type="spellStart"/>
+      <w:r>
+        <w:rPr>
+          <w:rFonts w:ascii="Times New Roman" w:hAnsi="Times New Roman" w:cs="Times New Roman"/>
+          <w:sz w:val="20"/>
+          <w:szCs w:val="20"/>
+          <w:lang w:val="en-US"/>
+        </w:rPr>
+        <w:t>src</w:t>
+      </w:r>
+      <w:proofErr w:type="spellEnd"/>
+      <w:r>
+        <w:rPr>
+          <w:rFonts w:ascii="Times New Roman" w:hAnsi="Times New Roman" w:cs="Times New Roman"/>
+          <w:sz w:val="20"/>
+          <w:szCs w:val="20"/>
+          <w:lang w:val="en-US"/>
+        </w:rPr>
+        <w:t>/main/java/</w:t>
+      </w:r>
+      <w:proofErr w:type="spellStart"/>
+      <w:r>
+        <w:rPr>
+          <w:rFonts w:ascii="Times New Roman" w:hAnsi="Times New Roman" w:cs="Times New Roman"/>
+          <w:sz w:val="20"/>
+          <w:szCs w:val="20"/>
+          <w:lang w:val="en-US"/>
+        </w:rPr>
+        <w:t>com.example.java_hello_world</w:t>
+      </w:r>
+      <w:proofErr w:type="spellEnd"/>
+      <w:r>
+        <w:rPr>
+          <w:rFonts w:ascii="Times New Roman" w:hAnsi="Times New Roman" w:cs="Times New Roman"/>
+          <w:sz w:val="20"/>
+          <w:szCs w:val="20"/>
+          <w:lang w:val="en-US"/>
+        </w:rPr>
+        <w:t>".</w:t>
       </w:r>
     </w:p>
     <w:p>
@@ -1315,318 +1612,505 @@
           <w:szCs w:val="20"/>
           <w:lang w:val="en-US"/>
         </w:rPr>
-        <w:t xml:space="preserve">Run " </w:t>
-      </w:r>
-      <w:r>
-        <w:rPr>
-          <w:rFonts w:ascii="Times New Roman" w:hAnsi="Times New Roman" w:cs="Times New Roman"/>
-          <w:sz w:val="20"/>
-          <w:szCs w:val="20"/>
-        </w:rPr>
-        <w:t>JavaHelloWorldApplication.java</w:t>
-      </w:r>
-      <w:r>
-        <w:rPr>
-          <w:rFonts w:ascii="Times New Roman" w:hAnsi="Times New Roman" w:cs="Times New Roman"/>
-          <w:sz w:val="20"/>
-          <w:szCs w:val="20"/>
-          <w:lang w:val="en-US"/>
-        </w:rPr>
-        <w:t xml:space="preserve">" &amp; verify </w:t>
-      </w:r>
-    </w:p>
-    <w:p>
-      <w:pPr>
-        <w:pStyle w:val="ListParagraph"/>
-        <w:ind w:left="360"/>
-        <w:rPr>
-          <w:rFonts w:ascii="Times New Roman" w:hAnsi="Times New Roman" w:cs="Times New Roman"/>
-          <w:sz w:val="20"/>
-          <w:szCs w:val="20"/>
-          <w:lang w:val="en-US"/>
-        </w:rPr>
-      </w:pPr>
-      <w:r>
-        <w:rPr>
-          <w:rFonts w:ascii="Times New Roman" w:hAnsi="Times New Roman" w:cs="Times New Roman"/>
-          <w:sz w:val="20"/>
-          <w:szCs w:val="20"/>
-          <w:lang w:val="en-US"/>
-        </w:rPr>
-        <w:t>Browse – http://localhost:8080/ &gt; It will show "Whitelabel Error Page"</w:t>
-      </w:r>
-    </w:p>
-    <w:p>
-      <w:pPr>
-        <w:pStyle w:val="ListParagraph"/>
-        <w:ind w:left="360"/>
-        <w:rPr>
-          <w:rFonts w:ascii="Times New Roman" w:hAnsi="Times New Roman" w:cs="Times New Roman"/>
-          <w:sz w:val="20"/>
-          <w:szCs w:val="20"/>
-          <w:lang w:val="en-US"/>
-        </w:rPr>
-      </w:pPr>
-    </w:p>
-    <w:p>
-      <w:pPr>
-        <w:pStyle w:val="ListParagraph"/>
-        <w:numPr>
-          <w:ilvl w:val="0"/>
-          <w:numId w:val="16"/>
-        </w:numPr>
-        <w:rPr>
-          <w:rFonts w:ascii="Times New Roman" w:hAnsi="Times New Roman" w:cs="Times New Roman"/>
-          <w:sz w:val="20"/>
-          <w:szCs w:val="20"/>
-          <w:lang w:val="en-US"/>
-        </w:rPr>
-      </w:pPr>
-      <w:r>
-        <w:rPr>
-          <w:rFonts w:ascii="Times New Roman" w:hAnsi="Times New Roman" w:cs="Times New Roman"/>
-          <w:sz w:val="20"/>
-          <w:szCs w:val="20"/>
-          <w:lang w:val="en-US"/>
-        </w:rPr>
-        <w:t>Create "MyClass.java" file under "src/main/java/ com.example.java_hello_world".</w:t>
-      </w:r>
-    </w:p>
-    <w:p>
-      <w:pPr>
-        <w:pStyle w:val="ListParagraph"/>
-        <w:shd w:val="clear" w:color="auto" w:fill="F2F2F2" w:themeFill="background1" w:themeFillShade="F2"/>
-        <w:ind w:left="360"/>
-        <w:rPr>
-          <w:rFonts w:ascii="Times New Roman" w:hAnsi="Times New Roman" w:cs="Times New Roman"/>
-          <w:sz w:val="20"/>
-          <w:szCs w:val="20"/>
-          <w:lang w:val="en-US"/>
-        </w:rPr>
-      </w:pPr>
-      <w:r>
-        <w:rPr>
-          <w:rFonts w:ascii="Times New Roman" w:hAnsi="Times New Roman" w:cs="Times New Roman"/>
-          <w:sz w:val="20"/>
-          <w:szCs w:val="20"/>
-          <w:lang w:val="en-US"/>
-        </w:rPr>
-        <w:t>package com.example.java_hello_world;</w:t>
-      </w:r>
-    </w:p>
-    <w:p>
-      <w:pPr>
-        <w:pStyle w:val="ListParagraph"/>
-        <w:shd w:val="clear" w:color="auto" w:fill="F2F2F2" w:themeFill="background1" w:themeFillShade="F2"/>
-        <w:ind w:left="360"/>
-        <w:rPr>
-          <w:rFonts w:ascii="Times New Roman" w:hAnsi="Times New Roman" w:cs="Times New Roman"/>
-          <w:sz w:val="20"/>
-          <w:szCs w:val="20"/>
-          <w:lang w:val="en-US"/>
-        </w:rPr>
-      </w:pPr>
-    </w:p>
-    <w:p>
-      <w:pPr>
-        <w:pStyle w:val="ListParagraph"/>
-        <w:shd w:val="clear" w:color="auto" w:fill="F2F2F2" w:themeFill="background1" w:themeFillShade="F2"/>
-        <w:ind w:left="360"/>
-        <w:rPr>
-          <w:rFonts w:ascii="Times New Roman" w:hAnsi="Times New Roman" w:cs="Times New Roman"/>
-          <w:sz w:val="20"/>
-          <w:szCs w:val="20"/>
-          <w:lang w:val="en-US"/>
-        </w:rPr>
-      </w:pPr>
-      <w:r>
-        <w:rPr>
-          <w:rFonts w:ascii="Times New Roman" w:hAnsi="Times New Roman" w:cs="Times New Roman"/>
-          <w:sz w:val="20"/>
-          <w:szCs w:val="20"/>
-          <w:lang w:val="en-US"/>
-        </w:rPr>
-        <w:t>import org.springframework.web.bind.annotation.GetMapping;</w:t>
-      </w:r>
-    </w:p>
-    <w:p>
-      <w:pPr>
-        <w:pStyle w:val="ListParagraph"/>
-        <w:shd w:val="clear" w:color="auto" w:fill="F2F2F2" w:themeFill="background1" w:themeFillShade="F2"/>
-        <w:ind w:left="360"/>
-        <w:rPr>
-          <w:rFonts w:ascii="Times New Roman" w:hAnsi="Times New Roman" w:cs="Times New Roman"/>
-          <w:sz w:val="20"/>
-          <w:szCs w:val="20"/>
-          <w:lang w:val="en-US"/>
-        </w:rPr>
-      </w:pPr>
-      <w:r>
-        <w:rPr>
-          <w:rFonts w:ascii="Times New Roman" w:hAnsi="Times New Roman" w:cs="Times New Roman"/>
-          <w:sz w:val="20"/>
-          <w:szCs w:val="20"/>
-          <w:lang w:val="en-US"/>
-        </w:rPr>
-        <w:t>import org.springframework.web.bind.annotation.RestController;</w:t>
-      </w:r>
-    </w:p>
-    <w:p>
-      <w:pPr>
-        <w:pStyle w:val="ListParagraph"/>
-        <w:shd w:val="clear" w:color="auto" w:fill="F2F2F2" w:themeFill="background1" w:themeFillShade="F2"/>
-        <w:ind w:left="360"/>
-        <w:rPr>
-          <w:rFonts w:ascii="Times New Roman" w:hAnsi="Times New Roman" w:cs="Times New Roman"/>
-          <w:sz w:val="20"/>
-          <w:szCs w:val="20"/>
-          <w:lang w:val="en-US"/>
-        </w:rPr>
-      </w:pPr>
-    </w:p>
-    <w:p>
-      <w:pPr>
-        <w:pStyle w:val="ListParagraph"/>
-        <w:shd w:val="clear" w:color="auto" w:fill="F2F2F2" w:themeFill="background1" w:themeFillShade="F2"/>
-        <w:ind w:left="360"/>
-        <w:rPr>
-          <w:rFonts w:ascii="Times New Roman" w:hAnsi="Times New Roman" w:cs="Times New Roman"/>
-          <w:sz w:val="20"/>
-          <w:szCs w:val="20"/>
-          <w:lang w:val="en-US"/>
-        </w:rPr>
-      </w:pPr>
-      <w:r>
-        <w:rPr>
-          <w:rFonts w:ascii="Times New Roman" w:hAnsi="Times New Roman" w:cs="Times New Roman"/>
-          <w:sz w:val="20"/>
-          <w:szCs w:val="20"/>
-          <w:lang w:val="en-US"/>
-        </w:rPr>
-        <w:t>@RestController</w:t>
-      </w:r>
-    </w:p>
-    <w:p>
-      <w:pPr>
-        <w:pStyle w:val="ListParagraph"/>
-        <w:shd w:val="clear" w:color="auto" w:fill="F2F2F2" w:themeFill="background1" w:themeFillShade="F2"/>
-        <w:ind w:left="360"/>
-        <w:rPr>
-          <w:rFonts w:ascii="Times New Roman" w:hAnsi="Times New Roman" w:cs="Times New Roman"/>
-          <w:sz w:val="20"/>
-          <w:szCs w:val="20"/>
-          <w:lang w:val="en-US"/>
-        </w:rPr>
-      </w:pPr>
-      <w:r>
-        <w:rPr>
-          <w:rFonts w:ascii="Times New Roman" w:hAnsi="Times New Roman" w:cs="Times New Roman"/>
-          <w:sz w:val="20"/>
-          <w:szCs w:val="20"/>
-          <w:lang w:val="en-US"/>
-        </w:rPr>
-        <w:t>public class MyClass {</w:t>
-      </w:r>
-    </w:p>
-    <w:p>
-      <w:pPr>
-        <w:pStyle w:val="ListParagraph"/>
-        <w:shd w:val="clear" w:color="auto" w:fill="F2F2F2" w:themeFill="background1" w:themeFillShade="F2"/>
-        <w:ind w:left="360"/>
-        <w:rPr>
-          <w:rFonts w:ascii="Times New Roman" w:hAnsi="Times New Roman" w:cs="Times New Roman"/>
-          <w:sz w:val="20"/>
-          <w:szCs w:val="20"/>
-          <w:lang w:val="en-US"/>
-        </w:rPr>
-      </w:pPr>
-    </w:p>
-    <w:p>
-      <w:pPr>
-        <w:pStyle w:val="ListParagraph"/>
-        <w:shd w:val="clear" w:color="auto" w:fill="F2F2F2" w:themeFill="background1" w:themeFillShade="F2"/>
-        <w:ind w:left="360"/>
-        <w:rPr>
-          <w:rFonts w:ascii="Times New Roman" w:hAnsi="Times New Roman" w:cs="Times New Roman"/>
-          <w:sz w:val="20"/>
-          <w:szCs w:val="20"/>
-          <w:lang w:val="en-US"/>
-        </w:rPr>
-      </w:pPr>
-      <w:r>
-        <w:rPr>
-          <w:rFonts w:ascii="Times New Roman" w:hAnsi="Times New Roman" w:cs="Times New Roman"/>
-          <w:sz w:val="20"/>
-          <w:szCs w:val="20"/>
-          <w:lang w:val="en-US"/>
-        </w:rPr>
-        <w:t xml:space="preserve">    @GetMapping("/")</w:t>
-      </w:r>
-    </w:p>
-    <w:p>
-      <w:pPr>
-        <w:pStyle w:val="ListParagraph"/>
-        <w:shd w:val="clear" w:color="auto" w:fill="F2F2F2" w:themeFill="background1" w:themeFillShade="F2"/>
-        <w:ind w:left="360"/>
-        <w:rPr>
-          <w:rFonts w:ascii="Times New Roman" w:hAnsi="Times New Roman" w:cs="Times New Roman"/>
-          <w:sz w:val="20"/>
-          <w:szCs w:val="20"/>
-          <w:lang w:val="en-US"/>
-        </w:rPr>
-      </w:pPr>
-      <w:r>
-        <w:rPr>
-          <w:rFonts w:ascii="Times New Roman" w:hAnsi="Times New Roman" w:cs="Times New Roman"/>
-          <w:sz w:val="20"/>
-          <w:szCs w:val="20"/>
-          <w:lang w:val="en-US"/>
-        </w:rPr>
-        <w:t xml:space="preserve">    public String sayHello(){</w:t>
-      </w:r>
-    </w:p>
-    <w:p>
-      <w:pPr>
-        <w:pStyle w:val="ListParagraph"/>
-        <w:shd w:val="clear" w:color="auto" w:fill="F2F2F2" w:themeFill="background1" w:themeFillShade="F2"/>
-        <w:ind w:left="360"/>
-        <w:rPr>
-          <w:rFonts w:ascii="Times New Roman" w:hAnsi="Times New Roman" w:cs="Times New Roman"/>
-          <w:sz w:val="20"/>
-          <w:szCs w:val="20"/>
-          <w:lang w:val="en-US"/>
-        </w:rPr>
-      </w:pPr>
-      <w:r>
-        <w:rPr>
-          <w:rFonts w:ascii="Times New Roman" w:hAnsi="Times New Roman" w:cs="Times New Roman"/>
-          <w:sz w:val="20"/>
-          <w:szCs w:val="20"/>
-          <w:lang w:val="en-US"/>
-        </w:rPr>
-        <w:t xml:space="preserve">        return "Hello World";</w:t>
-      </w:r>
-    </w:p>
-    <w:p>
-      <w:pPr>
-        <w:pStyle w:val="ListParagraph"/>
-        <w:shd w:val="clear" w:color="auto" w:fill="F2F2F2" w:themeFill="background1" w:themeFillShade="F2"/>
-        <w:ind w:left="360"/>
-        <w:rPr>
-          <w:rFonts w:ascii="Times New Roman" w:hAnsi="Times New Roman" w:cs="Times New Roman"/>
-          <w:sz w:val="20"/>
-          <w:szCs w:val="20"/>
-          <w:lang w:val="en-US"/>
-        </w:rPr>
-      </w:pPr>
-      <w:r>
-        <w:rPr>
-          <w:rFonts w:ascii="Times New Roman" w:hAnsi="Times New Roman" w:cs="Times New Roman"/>
-          <w:sz w:val="20"/>
-          <w:szCs w:val="20"/>
-          <w:lang w:val="en-US"/>
-        </w:rPr>
-        <w:t xml:space="preserve">    }</w:t>
+        <w:t>JavaHelloWorldApplication</w:t>
+      </w:r>
+      <w:r>
+        <w:rPr>
+          <w:rFonts w:ascii="Times New Roman" w:hAnsi="Times New Roman" w:cs="Times New Roman"/>
+          <w:sz w:val="20"/>
+          <w:szCs w:val="20"/>
+          <w:lang w:val="en-US"/>
+        </w:rPr>
+        <w:t>.java</w:t>
+      </w:r>
+    </w:p>
+    <w:p>
+      <w:pPr>
+        <w:pStyle w:val="ListParagraph"/>
+        <w:shd w:val="clear" w:color="auto" w:fill="F2F2F2" w:themeFill="background1" w:themeFillShade="F2"/>
+        <w:ind w:left="360"/>
+        <w:rPr>
+          <w:rFonts w:ascii="Times New Roman" w:hAnsi="Times New Roman" w:cs="Times New Roman"/>
+          <w:sz w:val="20"/>
+          <w:szCs w:val="20"/>
+          <w:lang w:val="en-US"/>
+        </w:rPr>
+      </w:pPr>
+      <w:r>
+        <w:rPr>
+          <w:rFonts w:ascii="Times New Roman" w:hAnsi="Times New Roman" w:cs="Times New Roman"/>
+          <w:sz w:val="20"/>
+          <w:szCs w:val="20"/>
+          <w:lang w:val="en-US"/>
+        </w:rPr>
+        <w:t xml:space="preserve">package </w:t>
+      </w:r>
+      <w:proofErr w:type="spellStart"/>
+      <w:r>
+        <w:rPr>
+          <w:rFonts w:ascii="Times New Roman" w:hAnsi="Times New Roman" w:cs="Times New Roman"/>
+          <w:sz w:val="20"/>
+          <w:szCs w:val="20"/>
+          <w:lang w:val="en-US"/>
+        </w:rPr>
+        <w:t>com.example.java_hello_</w:t>
+      </w:r>
+      <w:proofErr w:type="gramStart"/>
+      <w:r>
+        <w:rPr>
+          <w:rFonts w:ascii="Times New Roman" w:hAnsi="Times New Roman" w:cs="Times New Roman"/>
+          <w:sz w:val="20"/>
+          <w:szCs w:val="20"/>
+          <w:lang w:val="en-US"/>
+        </w:rPr>
+        <w:t>world</w:t>
+      </w:r>
+      <w:proofErr w:type="spellEnd"/>
+      <w:r>
+        <w:rPr>
+          <w:rFonts w:ascii="Times New Roman" w:hAnsi="Times New Roman" w:cs="Times New Roman"/>
+          <w:sz w:val="20"/>
+          <w:szCs w:val="20"/>
+          <w:lang w:val="en-US"/>
+        </w:rPr>
+        <w:t>;</w:t>
+      </w:r>
+      <w:proofErr w:type="gramEnd"/>
+    </w:p>
+    <w:p>
+      <w:pPr>
+        <w:pStyle w:val="ListParagraph"/>
+        <w:shd w:val="clear" w:color="auto" w:fill="F2F2F2" w:themeFill="background1" w:themeFillShade="F2"/>
+        <w:ind w:left="360"/>
+        <w:rPr>
+          <w:rFonts w:ascii="Times New Roman" w:hAnsi="Times New Roman" w:cs="Times New Roman"/>
+          <w:sz w:val="20"/>
+          <w:szCs w:val="20"/>
+          <w:lang w:val="en-US"/>
+        </w:rPr>
+      </w:pPr>
+    </w:p>
+    <w:p>
+      <w:pPr>
+        <w:pStyle w:val="ListParagraph"/>
+        <w:shd w:val="clear" w:color="auto" w:fill="F2F2F2" w:themeFill="background1" w:themeFillShade="F2"/>
+        <w:ind w:left="360"/>
+        <w:rPr>
+          <w:rFonts w:ascii="Times New Roman" w:hAnsi="Times New Roman" w:cs="Times New Roman"/>
+          <w:sz w:val="20"/>
+          <w:szCs w:val="20"/>
+          <w:lang w:val="en-US"/>
+        </w:rPr>
+      </w:pPr>
+      <w:r>
+        <w:rPr>
+          <w:rFonts w:ascii="Times New Roman" w:hAnsi="Times New Roman" w:cs="Times New Roman"/>
+          <w:sz w:val="20"/>
+          <w:szCs w:val="20"/>
+          <w:lang w:val="en-US"/>
+        </w:rPr>
+        <w:t xml:space="preserve">import </w:t>
+      </w:r>
+      <w:proofErr w:type="spellStart"/>
+      <w:proofErr w:type="gramStart"/>
+      <w:r>
+        <w:rPr>
+          <w:rFonts w:ascii="Times New Roman" w:hAnsi="Times New Roman" w:cs="Times New Roman"/>
+          <w:sz w:val="20"/>
+          <w:szCs w:val="20"/>
+          <w:lang w:val="en-US"/>
+        </w:rPr>
+        <w:t>org.springframework</w:t>
+      </w:r>
+      <w:proofErr w:type="gramEnd"/>
+      <w:r>
+        <w:rPr>
+          <w:rFonts w:ascii="Times New Roman" w:hAnsi="Times New Roman" w:cs="Times New Roman"/>
+          <w:sz w:val="20"/>
+          <w:szCs w:val="20"/>
+          <w:lang w:val="en-US"/>
+        </w:rPr>
+        <w:t>.</w:t>
+      </w:r>
+      <w:proofErr w:type="gramStart"/>
+      <w:r>
+        <w:rPr>
+          <w:rFonts w:ascii="Times New Roman" w:hAnsi="Times New Roman" w:cs="Times New Roman"/>
+          <w:sz w:val="20"/>
+          <w:szCs w:val="20"/>
+          <w:lang w:val="en-US"/>
+        </w:rPr>
+        <w:t>boot.SpringApplication</w:t>
+      </w:r>
+      <w:proofErr w:type="spellEnd"/>
+      <w:proofErr w:type="gramEnd"/>
+      <w:r>
+        <w:rPr>
+          <w:rFonts w:ascii="Times New Roman" w:hAnsi="Times New Roman" w:cs="Times New Roman"/>
+          <w:sz w:val="20"/>
+          <w:szCs w:val="20"/>
+          <w:lang w:val="en-US"/>
+        </w:rPr>
+        <w:t>;</w:t>
+      </w:r>
+    </w:p>
+    <w:p>
+      <w:pPr>
+        <w:pStyle w:val="ListParagraph"/>
+        <w:shd w:val="clear" w:color="auto" w:fill="F2F2F2" w:themeFill="background1" w:themeFillShade="F2"/>
+        <w:ind w:left="360"/>
+        <w:rPr>
+          <w:rFonts w:ascii="Times New Roman" w:hAnsi="Times New Roman" w:cs="Times New Roman"/>
+          <w:sz w:val="20"/>
+          <w:szCs w:val="20"/>
+          <w:lang w:val="en-US"/>
+        </w:rPr>
+      </w:pPr>
+      <w:r>
+        <w:rPr>
+          <w:rFonts w:ascii="Times New Roman" w:hAnsi="Times New Roman" w:cs="Times New Roman"/>
+          <w:sz w:val="20"/>
+          <w:szCs w:val="20"/>
+          <w:lang w:val="en-US"/>
+        </w:rPr>
+        <w:t xml:space="preserve">import </w:t>
+      </w:r>
+      <w:proofErr w:type="spellStart"/>
+      <w:proofErr w:type="gramStart"/>
+      <w:r>
+        <w:rPr>
+          <w:rFonts w:ascii="Times New Roman" w:hAnsi="Times New Roman" w:cs="Times New Roman"/>
+          <w:sz w:val="20"/>
+          <w:szCs w:val="20"/>
+          <w:lang w:val="en-US"/>
+        </w:rPr>
+        <w:t>org.springframework</w:t>
+      </w:r>
+      <w:proofErr w:type="gramEnd"/>
+      <w:r>
+        <w:rPr>
+          <w:rFonts w:ascii="Times New Roman" w:hAnsi="Times New Roman" w:cs="Times New Roman"/>
+          <w:sz w:val="20"/>
+          <w:szCs w:val="20"/>
+          <w:lang w:val="en-US"/>
+        </w:rPr>
+        <w:t>.</w:t>
+      </w:r>
+      <w:proofErr w:type="gramStart"/>
+      <w:r>
+        <w:rPr>
+          <w:rFonts w:ascii="Times New Roman" w:hAnsi="Times New Roman" w:cs="Times New Roman"/>
+          <w:sz w:val="20"/>
+          <w:szCs w:val="20"/>
+          <w:lang w:val="en-US"/>
+        </w:rPr>
+        <w:t>boot.autoconfigure</w:t>
+      </w:r>
+      <w:proofErr w:type="gramEnd"/>
+      <w:r>
+        <w:rPr>
+          <w:rFonts w:ascii="Times New Roman" w:hAnsi="Times New Roman" w:cs="Times New Roman"/>
+          <w:sz w:val="20"/>
+          <w:szCs w:val="20"/>
+          <w:lang w:val="en-US"/>
+        </w:rPr>
+        <w:t>.</w:t>
+      </w:r>
+      <w:proofErr w:type="gramStart"/>
+      <w:r>
+        <w:rPr>
+          <w:rFonts w:ascii="Times New Roman" w:hAnsi="Times New Roman" w:cs="Times New Roman"/>
+          <w:sz w:val="20"/>
+          <w:szCs w:val="20"/>
+          <w:lang w:val="en-US"/>
+        </w:rPr>
+        <w:t>SpringBootApplication</w:t>
+      </w:r>
+      <w:proofErr w:type="spellEnd"/>
+      <w:r>
+        <w:rPr>
+          <w:rFonts w:ascii="Times New Roman" w:hAnsi="Times New Roman" w:cs="Times New Roman"/>
+          <w:sz w:val="20"/>
+          <w:szCs w:val="20"/>
+          <w:lang w:val="en-US"/>
+        </w:rPr>
+        <w:t>;</w:t>
+      </w:r>
+      <w:proofErr w:type="gramEnd"/>
+    </w:p>
+    <w:p>
+      <w:pPr>
+        <w:pStyle w:val="ListParagraph"/>
+        <w:shd w:val="clear" w:color="auto" w:fill="F2F2F2" w:themeFill="background1" w:themeFillShade="F2"/>
+        <w:ind w:left="360"/>
+        <w:rPr>
+          <w:rFonts w:ascii="Times New Roman" w:hAnsi="Times New Roman" w:cs="Times New Roman"/>
+          <w:sz w:val="20"/>
+          <w:szCs w:val="20"/>
+          <w:lang w:val="en-US"/>
+        </w:rPr>
+      </w:pPr>
+    </w:p>
+    <w:p>
+      <w:pPr>
+        <w:pStyle w:val="ListParagraph"/>
+        <w:shd w:val="clear" w:color="auto" w:fill="F2F2F2" w:themeFill="background1" w:themeFillShade="F2"/>
+        <w:ind w:left="360"/>
+        <w:rPr>
+          <w:rFonts w:ascii="Times New Roman" w:hAnsi="Times New Roman" w:cs="Times New Roman"/>
+          <w:sz w:val="20"/>
+          <w:szCs w:val="20"/>
+          <w:lang w:val="en-US"/>
+        </w:rPr>
+      </w:pPr>
+      <w:proofErr w:type="gramStart"/>
+      <w:r>
+        <w:rPr>
+          <w:rFonts w:ascii="Times New Roman" w:hAnsi="Times New Roman" w:cs="Times New Roman"/>
+          <w:sz w:val="20"/>
+          <w:szCs w:val="20"/>
+          <w:lang w:val="en-US"/>
+        </w:rPr>
+        <w:t>@SpringBootApplication</w:t>
+      </w:r>
+      <w:proofErr w:type="gramEnd"/>
+    </w:p>
+    <w:p>
+      <w:pPr>
+        <w:pStyle w:val="ListParagraph"/>
+        <w:shd w:val="clear" w:color="auto" w:fill="F2F2F2" w:themeFill="background1" w:themeFillShade="F2"/>
+        <w:ind w:left="360"/>
+        <w:rPr>
+          <w:rFonts w:ascii="Times New Roman" w:hAnsi="Times New Roman" w:cs="Times New Roman"/>
+          <w:sz w:val="20"/>
+          <w:szCs w:val="20"/>
+          <w:lang w:val="en-US"/>
+        </w:rPr>
+      </w:pPr>
+      <w:r>
+        <w:rPr>
+          <w:rFonts w:ascii="Times New Roman" w:hAnsi="Times New Roman" w:cs="Times New Roman"/>
+          <w:sz w:val="20"/>
+          <w:szCs w:val="20"/>
+          <w:lang w:val="en-US"/>
+        </w:rPr>
+        <w:t xml:space="preserve">public class </w:t>
+      </w:r>
+      <w:proofErr w:type="spellStart"/>
+      <w:r>
+        <w:rPr>
+          <w:rFonts w:ascii="Times New Roman" w:hAnsi="Times New Roman" w:cs="Times New Roman"/>
+          <w:sz w:val="20"/>
+          <w:szCs w:val="20"/>
+          <w:lang w:val="en-US"/>
+        </w:rPr>
+        <w:t>JavaHelloWorldApplication</w:t>
+      </w:r>
+      <w:proofErr w:type="spellEnd"/>
+      <w:r>
+        <w:rPr>
+          <w:rFonts w:ascii="Times New Roman" w:hAnsi="Times New Roman" w:cs="Times New Roman"/>
+          <w:sz w:val="20"/>
+          <w:szCs w:val="20"/>
+          <w:lang w:val="en-US"/>
+        </w:rPr>
+        <w:t xml:space="preserve"> {</w:t>
+      </w:r>
+    </w:p>
+    <w:p>
+      <w:pPr>
+        <w:pStyle w:val="ListParagraph"/>
+        <w:shd w:val="clear" w:color="auto" w:fill="F2F2F2" w:themeFill="background1" w:themeFillShade="F2"/>
+        <w:ind w:left="360"/>
+        <w:rPr>
+          <w:rFonts w:ascii="Times New Roman" w:hAnsi="Times New Roman" w:cs="Times New Roman"/>
+          <w:sz w:val="20"/>
+          <w:szCs w:val="20"/>
+          <w:lang w:val="en-US"/>
+        </w:rPr>
+      </w:pPr>
+    </w:p>
+    <w:p>
+      <w:pPr>
+        <w:pStyle w:val="ListParagraph"/>
+        <w:shd w:val="clear" w:color="auto" w:fill="F2F2F2" w:themeFill="background1" w:themeFillShade="F2"/>
+        <w:ind w:left="360"/>
+        <w:rPr>
+          <w:rFonts w:ascii="Times New Roman" w:hAnsi="Times New Roman" w:cs="Times New Roman"/>
+          <w:sz w:val="20"/>
+          <w:szCs w:val="20"/>
+          <w:lang w:val="en-US"/>
+        </w:rPr>
+      </w:pPr>
+      <w:r>
+        <w:rPr>
+          <w:rFonts w:ascii="Times New Roman" w:hAnsi="Times New Roman" w:cs="Times New Roman"/>
+          <w:sz w:val="20"/>
+          <w:szCs w:val="20"/>
+          <w:lang w:val="en-US"/>
+        </w:rPr>
+        <w:tab/>
+        <w:t xml:space="preserve">public static void </w:t>
+      </w:r>
+      <w:proofErr w:type="gramStart"/>
+      <w:r>
+        <w:rPr>
+          <w:rFonts w:ascii="Times New Roman" w:hAnsi="Times New Roman" w:cs="Times New Roman"/>
+          <w:sz w:val="20"/>
+          <w:szCs w:val="20"/>
+          <w:lang w:val="en-US"/>
+        </w:rPr>
+        <w:t>main(String[</w:t>
+      </w:r>
+      <w:proofErr w:type="gramEnd"/>
+      <w:r>
+        <w:rPr>
+          <w:rFonts w:ascii="Times New Roman" w:hAnsi="Times New Roman" w:cs="Times New Roman"/>
+          <w:sz w:val="20"/>
+          <w:szCs w:val="20"/>
+          <w:lang w:val="en-US"/>
+        </w:rPr>
+        <w:t xml:space="preserve">] </w:t>
+      </w:r>
+      <w:proofErr w:type="spellStart"/>
+      <w:proofErr w:type="gramStart"/>
+      <w:r>
+        <w:rPr>
+          <w:rFonts w:ascii="Times New Roman" w:hAnsi="Times New Roman" w:cs="Times New Roman"/>
+          <w:sz w:val="20"/>
+          <w:szCs w:val="20"/>
+          <w:lang w:val="en-US"/>
+        </w:rPr>
+        <w:t>args</w:t>
+      </w:r>
+      <w:proofErr w:type="spellEnd"/>
+      <w:r>
+        <w:rPr>
+          <w:rFonts w:ascii="Times New Roman" w:hAnsi="Times New Roman" w:cs="Times New Roman"/>
+          <w:sz w:val="20"/>
+          <w:szCs w:val="20"/>
+          <w:lang w:val="en-US"/>
+        </w:rPr>
+        <w:t>) {</w:t>
+      </w:r>
+      <w:proofErr w:type="gramEnd"/>
+    </w:p>
+    <w:p>
+      <w:pPr>
+        <w:pStyle w:val="ListParagraph"/>
+        <w:shd w:val="clear" w:color="auto" w:fill="F2F2F2" w:themeFill="background1" w:themeFillShade="F2"/>
+        <w:ind w:left="360"/>
+        <w:rPr>
+          <w:rFonts w:ascii="Times New Roman" w:hAnsi="Times New Roman" w:cs="Times New Roman"/>
+          <w:sz w:val="20"/>
+          <w:szCs w:val="20"/>
+          <w:lang w:val="en-US"/>
+        </w:rPr>
+      </w:pPr>
+      <w:r>
+        <w:rPr>
+          <w:rFonts w:ascii="Times New Roman" w:hAnsi="Times New Roman" w:cs="Times New Roman"/>
+          <w:sz w:val="20"/>
+          <w:szCs w:val="20"/>
+          <w:lang w:val="en-US"/>
+        </w:rPr>
+        <w:tab/>
+      </w:r>
+      <w:r>
+        <w:rPr>
+          <w:rFonts w:ascii="Times New Roman" w:hAnsi="Times New Roman" w:cs="Times New Roman"/>
+          <w:sz w:val="20"/>
+          <w:szCs w:val="20"/>
+          <w:lang w:val="en-US"/>
+        </w:rPr>
+        <w:tab/>
+      </w:r>
+      <w:proofErr w:type="spellStart"/>
+      <w:proofErr w:type="gramStart"/>
+      <w:r>
+        <w:rPr>
+          <w:rFonts w:ascii="Times New Roman" w:hAnsi="Times New Roman" w:cs="Times New Roman"/>
+          <w:sz w:val="20"/>
+          <w:szCs w:val="20"/>
+          <w:lang w:val="en-US"/>
+        </w:rPr>
+        <w:t>SpringApplication.run</w:t>
+      </w:r>
+      <w:proofErr w:type="spellEnd"/>
+      <w:r>
+        <w:rPr>
+          <w:rFonts w:ascii="Times New Roman" w:hAnsi="Times New Roman" w:cs="Times New Roman"/>
+          <w:sz w:val="20"/>
+          <w:szCs w:val="20"/>
+          <w:lang w:val="en-US"/>
+        </w:rPr>
+        <w:t>(</w:t>
+      </w:r>
+      <w:proofErr w:type="spellStart"/>
+      <w:proofErr w:type="gramEnd"/>
+      <w:r>
+        <w:rPr>
+          <w:rFonts w:ascii="Times New Roman" w:hAnsi="Times New Roman" w:cs="Times New Roman"/>
+          <w:sz w:val="20"/>
+          <w:szCs w:val="20"/>
+          <w:lang w:val="en-US"/>
+        </w:rPr>
+        <w:t>JavaHelloWorldApplication.class</w:t>
+      </w:r>
+      <w:proofErr w:type="spellEnd"/>
+      <w:r>
+        <w:rPr>
+          <w:rFonts w:ascii="Times New Roman" w:hAnsi="Times New Roman" w:cs="Times New Roman"/>
+          <w:sz w:val="20"/>
+          <w:szCs w:val="20"/>
+          <w:lang w:val="en-US"/>
+        </w:rPr>
+        <w:t xml:space="preserve">, </w:t>
+      </w:r>
+      <w:proofErr w:type="spellStart"/>
+      <w:r>
+        <w:rPr>
+          <w:rFonts w:ascii="Times New Roman" w:hAnsi="Times New Roman" w:cs="Times New Roman"/>
+          <w:sz w:val="20"/>
+          <w:szCs w:val="20"/>
+          <w:lang w:val="en-US"/>
+        </w:rPr>
+        <w:t>args</w:t>
+      </w:r>
+      <w:proofErr w:type="spellEnd"/>
+      <w:proofErr w:type="gramStart"/>
+      <w:r>
+        <w:rPr>
+          <w:rFonts w:ascii="Times New Roman" w:hAnsi="Times New Roman" w:cs="Times New Roman"/>
+          <w:sz w:val="20"/>
+          <w:szCs w:val="20"/>
+          <w:lang w:val="en-US"/>
+        </w:rPr>
+        <w:t>);</w:t>
+      </w:r>
+      <w:proofErr w:type="gramEnd"/>
+    </w:p>
+    <w:p>
+      <w:pPr>
+        <w:pStyle w:val="ListParagraph"/>
+        <w:shd w:val="clear" w:color="auto" w:fill="F2F2F2" w:themeFill="background1" w:themeFillShade="F2"/>
+        <w:ind w:left="360"/>
+        <w:rPr>
+          <w:rFonts w:ascii="Times New Roman" w:hAnsi="Times New Roman" w:cs="Times New Roman"/>
+          <w:sz w:val="20"/>
+          <w:szCs w:val="20"/>
+          <w:lang w:val="en-US"/>
+        </w:rPr>
+      </w:pPr>
+      <w:r>
+        <w:rPr>
+          <w:rFonts w:ascii="Times New Roman" w:hAnsi="Times New Roman" w:cs="Times New Roman"/>
+          <w:sz w:val="20"/>
+          <w:szCs w:val="20"/>
+          <w:lang w:val="en-US"/>
+        </w:rPr>
+        <w:tab/>
+        <w:t>}</w:t>
       </w:r>
     </w:p>
     <w:p>
@@ -1686,24 +2170,1999 @@
           <w:szCs w:val="20"/>
           <w:lang w:val="en-US"/>
         </w:rPr>
-        <w:t>Run "</w:t>
-      </w:r>
-      <w:r>
-        <w:rPr>
-          <w:rFonts w:ascii="Times New Roman" w:hAnsi="Times New Roman" w:cs="Times New Roman"/>
-          <w:sz w:val="20"/>
-          <w:szCs w:val="20"/>
-        </w:rPr>
-        <w:t>JavaHelloWorldApplication.java"</w:t>
-      </w:r>
-      <w:r>
-        <w:rPr>
-          <w:rFonts w:ascii="Times New Roman" w:hAnsi="Times New Roman" w:cs="Times New Roman"/>
-          <w:sz w:val="20"/>
-          <w:szCs w:val="20"/>
-          <w:lang w:val="en-US"/>
-        </w:rPr>
-        <w:t xml:space="preserve"> file &amp; verify</w:t>
+        <w:t>HomeController.java</w:t>
+      </w:r>
+    </w:p>
+    <w:p>
+      <w:pPr>
+        <w:pStyle w:val="ListParagraph"/>
+        <w:shd w:val="clear" w:color="auto" w:fill="F2F2F2" w:themeFill="background1" w:themeFillShade="F2"/>
+        <w:ind w:left="360"/>
+        <w:rPr>
+          <w:rFonts w:ascii="Times New Roman" w:hAnsi="Times New Roman" w:cs="Times New Roman"/>
+          <w:sz w:val="20"/>
+          <w:szCs w:val="20"/>
+          <w:lang w:val="en-US"/>
+        </w:rPr>
+      </w:pPr>
+      <w:r>
+        <w:rPr>
+          <w:rFonts w:ascii="Times New Roman" w:hAnsi="Times New Roman" w:cs="Times New Roman"/>
+          <w:sz w:val="20"/>
+          <w:szCs w:val="20"/>
+          <w:lang w:val="en-US"/>
+        </w:rPr>
+        <w:t xml:space="preserve">package </w:t>
+      </w:r>
+      <w:proofErr w:type="spellStart"/>
+      <w:r>
+        <w:rPr>
+          <w:rFonts w:ascii="Times New Roman" w:hAnsi="Times New Roman" w:cs="Times New Roman"/>
+          <w:sz w:val="20"/>
+          <w:szCs w:val="20"/>
+          <w:lang w:val="en-US"/>
+        </w:rPr>
+        <w:t>com.example.java_hello_</w:t>
+      </w:r>
+      <w:proofErr w:type="gramStart"/>
+      <w:r>
+        <w:rPr>
+          <w:rFonts w:ascii="Times New Roman" w:hAnsi="Times New Roman" w:cs="Times New Roman"/>
+          <w:sz w:val="20"/>
+          <w:szCs w:val="20"/>
+          <w:lang w:val="en-US"/>
+        </w:rPr>
+        <w:t>world</w:t>
+      </w:r>
+      <w:proofErr w:type="spellEnd"/>
+      <w:r>
+        <w:rPr>
+          <w:rFonts w:ascii="Times New Roman" w:hAnsi="Times New Roman" w:cs="Times New Roman"/>
+          <w:sz w:val="20"/>
+          <w:szCs w:val="20"/>
+          <w:lang w:val="en-US"/>
+        </w:rPr>
+        <w:t>;</w:t>
+      </w:r>
+      <w:proofErr w:type="gramEnd"/>
+    </w:p>
+    <w:p>
+      <w:pPr>
+        <w:pStyle w:val="ListParagraph"/>
+        <w:shd w:val="clear" w:color="auto" w:fill="F2F2F2" w:themeFill="background1" w:themeFillShade="F2"/>
+        <w:ind w:left="360"/>
+        <w:rPr>
+          <w:rFonts w:ascii="Times New Roman" w:hAnsi="Times New Roman" w:cs="Times New Roman"/>
+          <w:sz w:val="20"/>
+          <w:szCs w:val="20"/>
+          <w:lang w:val="en-US"/>
+        </w:rPr>
+      </w:pPr>
+    </w:p>
+    <w:p>
+      <w:pPr>
+        <w:pStyle w:val="ListParagraph"/>
+        <w:shd w:val="clear" w:color="auto" w:fill="F2F2F2" w:themeFill="background1" w:themeFillShade="F2"/>
+        <w:ind w:left="360"/>
+        <w:rPr>
+          <w:rFonts w:ascii="Times New Roman" w:hAnsi="Times New Roman" w:cs="Times New Roman"/>
+          <w:sz w:val="20"/>
+          <w:szCs w:val="20"/>
+          <w:lang w:val="en-US"/>
+        </w:rPr>
+      </w:pPr>
+      <w:r>
+        <w:rPr>
+          <w:rFonts w:ascii="Times New Roman" w:hAnsi="Times New Roman" w:cs="Times New Roman"/>
+          <w:sz w:val="20"/>
+          <w:szCs w:val="20"/>
+          <w:lang w:val="en-US"/>
+        </w:rPr>
+        <w:t xml:space="preserve">import </w:t>
+      </w:r>
+      <w:proofErr w:type="spellStart"/>
+      <w:proofErr w:type="gramStart"/>
+      <w:r>
+        <w:rPr>
+          <w:rFonts w:ascii="Times New Roman" w:hAnsi="Times New Roman" w:cs="Times New Roman"/>
+          <w:sz w:val="20"/>
+          <w:szCs w:val="20"/>
+          <w:lang w:val="en-US"/>
+        </w:rPr>
+        <w:t>org.springframework</w:t>
+      </w:r>
+      <w:proofErr w:type="gramEnd"/>
+      <w:r>
+        <w:rPr>
+          <w:rFonts w:ascii="Times New Roman" w:hAnsi="Times New Roman" w:cs="Times New Roman"/>
+          <w:sz w:val="20"/>
+          <w:szCs w:val="20"/>
+          <w:lang w:val="en-US"/>
+        </w:rPr>
+        <w:t>.</w:t>
+      </w:r>
+      <w:proofErr w:type="gramStart"/>
+      <w:r>
+        <w:rPr>
+          <w:rFonts w:ascii="Times New Roman" w:hAnsi="Times New Roman" w:cs="Times New Roman"/>
+          <w:sz w:val="20"/>
+          <w:szCs w:val="20"/>
+          <w:lang w:val="en-US"/>
+        </w:rPr>
+        <w:t>stereotype.Controller</w:t>
+      </w:r>
+      <w:proofErr w:type="spellEnd"/>
+      <w:proofErr w:type="gramEnd"/>
+      <w:r>
+        <w:rPr>
+          <w:rFonts w:ascii="Times New Roman" w:hAnsi="Times New Roman" w:cs="Times New Roman"/>
+          <w:sz w:val="20"/>
+          <w:szCs w:val="20"/>
+          <w:lang w:val="en-US"/>
+        </w:rPr>
+        <w:t>;</w:t>
+      </w:r>
+    </w:p>
+    <w:p>
+      <w:pPr>
+        <w:pStyle w:val="ListParagraph"/>
+        <w:shd w:val="clear" w:color="auto" w:fill="F2F2F2" w:themeFill="background1" w:themeFillShade="F2"/>
+        <w:ind w:left="360"/>
+        <w:rPr>
+          <w:rFonts w:ascii="Times New Roman" w:hAnsi="Times New Roman" w:cs="Times New Roman"/>
+          <w:sz w:val="20"/>
+          <w:szCs w:val="20"/>
+          <w:lang w:val="en-US"/>
+        </w:rPr>
+      </w:pPr>
+      <w:r>
+        <w:rPr>
+          <w:rFonts w:ascii="Times New Roman" w:hAnsi="Times New Roman" w:cs="Times New Roman"/>
+          <w:sz w:val="20"/>
+          <w:szCs w:val="20"/>
+          <w:lang w:val="en-US"/>
+        </w:rPr>
+        <w:t xml:space="preserve">import </w:t>
+      </w:r>
+      <w:proofErr w:type="spellStart"/>
+      <w:proofErr w:type="gramStart"/>
+      <w:r>
+        <w:rPr>
+          <w:rFonts w:ascii="Times New Roman" w:hAnsi="Times New Roman" w:cs="Times New Roman"/>
+          <w:sz w:val="20"/>
+          <w:szCs w:val="20"/>
+          <w:lang w:val="en-US"/>
+        </w:rPr>
+        <w:t>org.springframework.web.bind</w:t>
+      </w:r>
+      <w:proofErr w:type="gramEnd"/>
+      <w:r>
+        <w:rPr>
+          <w:rFonts w:ascii="Times New Roman" w:hAnsi="Times New Roman" w:cs="Times New Roman"/>
+          <w:sz w:val="20"/>
+          <w:szCs w:val="20"/>
+          <w:lang w:val="en-US"/>
+        </w:rPr>
+        <w:t>.</w:t>
+      </w:r>
+      <w:proofErr w:type="gramStart"/>
+      <w:r>
+        <w:rPr>
+          <w:rFonts w:ascii="Times New Roman" w:hAnsi="Times New Roman" w:cs="Times New Roman"/>
+          <w:sz w:val="20"/>
+          <w:szCs w:val="20"/>
+          <w:lang w:val="en-US"/>
+        </w:rPr>
+        <w:t>annotation.GetMapping</w:t>
+      </w:r>
+      <w:proofErr w:type="spellEnd"/>
+      <w:proofErr w:type="gramEnd"/>
+      <w:r>
+        <w:rPr>
+          <w:rFonts w:ascii="Times New Roman" w:hAnsi="Times New Roman" w:cs="Times New Roman"/>
+          <w:sz w:val="20"/>
+          <w:szCs w:val="20"/>
+          <w:lang w:val="en-US"/>
+        </w:rPr>
+        <w:t>;</w:t>
+      </w:r>
+    </w:p>
+    <w:p>
+      <w:pPr>
+        <w:pStyle w:val="ListParagraph"/>
+        <w:shd w:val="clear" w:color="auto" w:fill="F2F2F2" w:themeFill="background1" w:themeFillShade="F2"/>
+        <w:ind w:left="360"/>
+        <w:rPr>
+          <w:rFonts w:ascii="Times New Roman" w:hAnsi="Times New Roman" w:cs="Times New Roman"/>
+          <w:sz w:val="20"/>
+          <w:szCs w:val="20"/>
+          <w:lang w:val="en-US"/>
+        </w:rPr>
+      </w:pPr>
+    </w:p>
+    <w:p>
+      <w:pPr>
+        <w:pStyle w:val="ListParagraph"/>
+        <w:shd w:val="clear" w:color="auto" w:fill="F2F2F2" w:themeFill="background1" w:themeFillShade="F2"/>
+        <w:ind w:left="360"/>
+        <w:rPr>
+          <w:rFonts w:ascii="Times New Roman" w:hAnsi="Times New Roman" w:cs="Times New Roman"/>
+          <w:sz w:val="20"/>
+          <w:szCs w:val="20"/>
+          <w:lang w:val="en-US"/>
+        </w:rPr>
+      </w:pPr>
+      <w:proofErr w:type="gramStart"/>
+      <w:r>
+        <w:rPr>
+          <w:rFonts w:ascii="Times New Roman" w:hAnsi="Times New Roman" w:cs="Times New Roman"/>
+          <w:sz w:val="20"/>
+          <w:szCs w:val="20"/>
+          <w:lang w:val="en-US"/>
+        </w:rPr>
+        <w:t>@Controller</w:t>
+      </w:r>
+      <w:proofErr w:type="gramEnd"/>
+    </w:p>
+    <w:p>
+      <w:pPr>
+        <w:pStyle w:val="ListParagraph"/>
+        <w:shd w:val="clear" w:color="auto" w:fill="F2F2F2" w:themeFill="background1" w:themeFillShade="F2"/>
+        <w:ind w:left="360"/>
+        <w:rPr>
+          <w:rFonts w:ascii="Times New Roman" w:hAnsi="Times New Roman" w:cs="Times New Roman"/>
+          <w:sz w:val="20"/>
+          <w:szCs w:val="20"/>
+          <w:lang w:val="en-US"/>
+        </w:rPr>
+      </w:pPr>
+      <w:r>
+        <w:rPr>
+          <w:rFonts w:ascii="Times New Roman" w:hAnsi="Times New Roman" w:cs="Times New Roman"/>
+          <w:sz w:val="20"/>
+          <w:szCs w:val="20"/>
+          <w:lang w:val="en-US"/>
+        </w:rPr>
+        <w:t xml:space="preserve">public class </w:t>
+      </w:r>
+      <w:proofErr w:type="spellStart"/>
+      <w:r>
+        <w:rPr>
+          <w:rFonts w:ascii="Times New Roman" w:hAnsi="Times New Roman" w:cs="Times New Roman"/>
+          <w:sz w:val="20"/>
+          <w:szCs w:val="20"/>
+          <w:lang w:val="en-US"/>
+        </w:rPr>
+        <w:t>HomeController</w:t>
+      </w:r>
+      <w:proofErr w:type="spellEnd"/>
+      <w:r>
+        <w:rPr>
+          <w:rFonts w:ascii="Times New Roman" w:hAnsi="Times New Roman" w:cs="Times New Roman"/>
+          <w:sz w:val="20"/>
+          <w:szCs w:val="20"/>
+          <w:lang w:val="en-US"/>
+        </w:rPr>
+        <w:t xml:space="preserve"> {</w:t>
+      </w:r>
+    </w:p>
+    <w:p>
+      <w:pPr>
+        <w:pStyle w:val="ListParagraph"/>
+        <w:shd w:val="clear" w:color="auto" w:fill="F2F2F2" w:themeFill="background1" w:themeFillShade="F2"/>
+        <w:ind w:left="360"/>
+        <w:rPr>
+          <w:rFonts w:ascii="Times New Roman" w:hAnsi="Times New Roman" w:cs="Times New Roman"/>
+          <w:sz w:val="20"/>
+          <w:szCs w:val="20"/>
+          <w:lang w:val="en-US"/>
+        </w:rPr>
+      </w:pPr>
+    </w:p>
+    <w:p>
+      <w:pPr>
+        <w:pStyle w:val="ListParagraph"/>
+        <w:shd w:val="clear" w:color="auto" w:fill="F2F2F2" w:themeFill="background1" w:themeFillShade="F2"/>
+        <w:ind w:left="360"/>
+        <w:rPr>
+          <w:rFonts w:ascii="Times New Roman" w:hAnsi="Times New Roman" w:cs="Times New Roman"/>
+          <w:sz w:val="20"/>
+          <w:szCs w:val="20"/>
+          <w:lang w:val="en-US"/>
+        </w:rPr>
+      </w:pPr>
+      <w:r>
+        <w:rPr>
+          <w:rFonts w:ascii="Times New Roman" w:hAnsi="Times New Roman" w:cs="Times New Roman"/>
+          <w:sz w:val="20"/>
+          <w:szCs w:val="20"/>
+          <w:lang w:val="en-US"/>
+        </w:rPr>
+        <w:t xml:space="preserve">    @</w:t>
+      </w:r>
+      <w:proofErr w:type="gramStart"/>
+      <w:r>
+        <w:rPr>
+          <w:rFonts w:ascii="Times New Roman" w:hAnsi="Times New Roman" w:cs="Times New Roman"/>
+          <w:sz w:val="20"/>
+          <w:szCs w:val="20"/>
+          <w:lang w:val="en-US"/>
+        </w:rPr>
+        <w:t>GetMapping(</w:t>
+      </w:r>
+      <w:proofErr w:type="gramEnd"/>
+      <w:r>
+        <w:rPr>
+          <w:rFonts w:ascii="Times New Roman" w:hAnsi="Times New Roman" w:cs="Times New Roman"/>
+          <w:sz w:val="20"/>
+          <w:szCs w:val="20"/>
+          <w:lang w:val="en-US"/>
+        </w:rPr>
+        <w:t>"/")</w:t>
+      </w:r>
+    </w:p>
+    <w:p>
+      <w:pPr>
+        <w:pStyle w:val="ListParagraph"/>
+        <w:shd w:val="clear" w:color="auto" w:fill="F2F2F2" w:themeFill="background1" w:themeFillShade="F2"/>
+        <w:ind w:left="360"/>
+        <w:rPr>
+          <w:rFonts w:ascii="Times New Roman" w:hAnsi="Times New Roman" w:cs="Times New Roman"/>
+          <w:sz w:val="20"/>
+          <w:szCs w:val="20"/>
+          <w:lang w:val="en-US"/>
+        </w:rPr>
+      </w:pPr>
+      <w:r>
+        <w:rPr>
+          <w:rFonts w:ascii="Times New Roman" w:hAnsi="Times New Roman" w:cs="Times New Roman"/>
+          <w:sz w:val="20"/>
+          <w:szCs w:val="20"/>
+          <w:lang w:val="en-US"/>
+        </w:rPr>
+        <w:t xml:space="preserve">    public String </w:t>
+      </w:r>
+      <w:proofErr w:type="gramStart"/>
+      <w:r>
+        <w:rPr>
+          <w:rFonts w:ascii="Times New Roman" w:hAnsi="Times New Roman" w:cs="Times New Roman"/>
+          <w:sz w:val="20"/>
+          <w:szCs w:val="20"/>
+          <w:lang w:val="en-US"/>
+        </w:rPr>
+        <w:t>display(</w:t>
+      </w:r>
+      <w:proofErr w:type="gramEnd"/>
+      <w:r>
+        <w:rPr>
+          <w:rFonts w:ascii="Times New Roman" w:hAnsi="Times New Roman" w:cs="Times New Roman"/>
+          <w:sz w:val="20"/>
+          <w:szCs w:val="20"/>
+          <w:lang w:val="en-US"/>
+        </w:rPr>
+        <w:t>) {</w:t>
+      </w:r>
+    </w:p>
+    <w:p>
+      <w:pPr>
+        <w:pStyle w:val="ListParagraph"/>
+        <w:shd w:val="clear" w:color="auto" w:fill="F2F2F2" w:themeFill="background1" w:themeFillShade="F2"/>
+        <w:ind w:left="360"/>
+        <w:rPr>
+          <w:rFonts w:ascii="Times New Roman" w:hAnsi="Times New Roman" w:cs="Times New Roman"/>
+          <w:sz w:val="20"/>
+          <w:szCs w:val="20"/>
+          <w:lang w:val="en-US"/>
+        </w:rPr>
+      </w:pPr>
+      <w:r>
+        <w:rPr>
+          <w:rFonts w:ascii="Times New Roman" w:hAnsi="Times New Roman" w:cs="Times New Roman"/>
+          <w:sz w:val="20"/>
+          <w:szCs w:val="20"/>
+          <w:lang w:val="en-US"/>
+        </w:rPr>
+        <w:t xml:space="preserve">        return "index</w:t>
+      </w:r>
+      <w:proofErr w:type="gramStart"/>
+      <w:r>
+        <w:rPr>
+          <w:rFonts w:ascii="Times New Roman" w:hAnsi="Times New Roman" w:cs="Times New Roman"/>
+          <w:sz w:val="20"/>
+          <w:szCs w:val="20"/>
+          <w:lang w:val="en-US"/>
+        </w:rPr>
+        <w:t>";</w:t>
+      </w:r>
+      <w:proofErr w:type="gramEnd"/>
+    </w:p>
+    <w:p>
+      <w:pPr>
+        <w:pStyle w:val="ListParagraph"/>
+        <w:shd w:val="clear" w:color="auto" w:fill="F2F2F2" w:themeFill="background1" w:themeFillShade="F2"/>
+        <w:ind w:left="360"/>
+        <w:rPr>
+          <w:rFonts w:ascii="Times New Roman" w:hAnsi="Times New Roman" w:cs="Times New Roman"/>
+          <w:sz w:val="20"/>
+          <w:szCs w:val="20"/>
+          <w:lang w:val="en-US"/>
+        </w:rPr>
+      </w:pPr>
+      <w:r>
+        <w:rPr>
+          <w:rFonts w:ascii="Times New Roman" w:hAnsi="Times New Roman" w:cs="Times New Roman"/>
+          <w:sz w:val="20"/>
+          <w:szCs w:val="20"/>
+          <w:lang w:val="en-US"/>
+        </w:rPr>
+        <w:t xml:space="preserve">    }</w:t>
+      </w:r>
+    </w:p>
+    <w:p>
+      <w:pPr>
+        <w:pStyle w:val="ListParagraph"/>
+        <w:shd w:val="clear" w:color="auto" w:fill="F2F2F2" w:themeFill="background1" w:themeFillShade="F2"/>
+        <w:ind w:left="360"/>
+        <w:rPr>
+          <w:rFonts w:ascii="Times New Roman" w:hAnsi="Times New Roman" w:cs="Times New Roman"/>
+          <w:sz w:val="20"/>
+          <w:szCs w:val="20"/>
+          <w:lang w:val="en-US"/>
+        </w:rPr>
+      </w:pPr>
+      <w:r>
+        <w:rPr>
+          <w:rFonts w:ascii="Times New Roman" w:hAnsi="Times New Roman" w:cs="Times New Roman"/>
+          <w:sz w:val="20"/>
+          <w:szCs w:val="20"/>
+          <w:lang w:val="en-US"/>
+        </w:rPr>
+        <w:t>}</w:t>
+      </w:r>
+    </w:p>
+    <w:p>
+      <w:pPr>
+        <w:pStyle w:val="ListParagraph"/>
+        <w:shd w:val="clear" w:color="auto" w:fill="FFFFFF" w:themeFill="background1"/>
+        <w:ind w:left="360"/>
+        <w:rPr>
+          <w:rFonts w:ascii="Times New Roman" w:hAnsi="Times New Roman" w:cs="Times New Roman"/>
+          <w:sz w:val="20"/>
+          <w:szCs w:val="20"/>
+          <w:lang w:val="en-US"/>
+        </w:rPr>
+      </w:pPr>
+    </w:p>
+    <w:p>
+      <w:pPr>
+        <w:pStyle w:val="ListParagraph"/>
+        <w:numPr>
+          <w:ilvl w:val="0"/>
+          <w:numId w:val="16"/>
+        </w:numPr>
+        <w:shd w:val="clear" w:color="auto" w:fill="FFFFFF" w:themeFill="background1"/>
+        <w:rPr>
+          <w:rFonts w:ascii="Times New Roman" w:hAnsi="Times New Roman" w:cs="Times New Roman"/>
+          <w:sz w:val="20"/>
+          <w:szCs w:val="20"/>
+          <w:lang w:val="en-US"/>
+        </w:rPr>
+      </w:pPr>
+      <w:proofErr w:type="spellStart"/>
+      <w:r>
+        <w:rPr>
+          <w:rFonts w:ascii="Times New Roman" w:hAnsi="Times New Roman" w:cs="Times New Roman"/>
+          <w:sz w:val="20"/>
+          <w:szCs w:val="20"/>
+          <w:lang w:val="en-US"/>
+        </w:rPr>
+        <w:t>src</w:t>
+      </w:r>
+      <w:proofErr w:type="spellEnd"/>
+      <w:r>
+        <w:rPr>
+          <w:rFonts w:ascii="Times New Roman" w:hAnsi="Times New Roman" w:cs="Times New Roman"/>
+          <w:sz w:val="20"/>
+          <w:szCs w:val="20"/>
+          <w:lang w:val="en-US"/>
+        </w:rPr>
+        <w:t>/main/resources/templates</w:t>
+      </w:r>
+      <w:r>
+        <w:rPr>
+          <w:rFonts w:ascii="Times New Roman" w:hAnsi="Times New Roman" w:cs="Times New Roman"/>
+          <w:sz w:val="20"/>
+          <w:szCs w:val="20"/>
+          <w:lang w:val="en-US"/>
+        </w:rPr>
+        <w:t>/index.html</w:t>
+      </w:r>
+    </w:p>
+    <w:p>
+      <w:pPr>
+        <w:pStyle w:val="ListParagraph"/>
+        <w:shd w:val="clear" w:color="auto" w:fill="F2F2F2" w:themeFill="background1" w:themeFillShade="F2"/>
+        <w:ind w:left="360"/>
+        <w:rPr>
+          <w:rFonts w:ascii="Times New Roman" w:hAnsi="Times New Roman" w:cs="Times New Roman"/>
+          <w:sz w:val="20"/>
+          <w:szCs w:val="20"/>
+          <w:lang w:val="en-US"/>
+        </w:rPr>
+      </w:pPr>
+      <w:r>
+        <w:rPr>
+          <w:rFonts w:ascii="Times New Roman" w:hAnsi="Times New Roman" w:cs="Times New Roman"/>
+          <w:sz w:val="20"/>
+          <w:szCs w:val="20"/>
+          <w:lang w:val="en-US"/>
+        </w:rPr>
+        <w:t>&lt;!DOCTYPE html&gt;</w:t>
+      </w:r>
+    </w:p>
+    <w:p>
+      <w:pPr>
+        <w:pStyle w:val="ListParagraph"/>
+        <w:shd w:val="clear" w:color="auto" w:fill="F2F2F2" w:themeFill="background1" w:themeFillShade="F2"/>
+        <w:ind w:left="360"/>
+        <w:rPr>
+          <w:rFonts w:ascii="Times New Roman" w:hAnsi="Times New Roman" w:cs="Times New Roman"/>
+          <w:sz w:val="20"/>
+          <w:szCs w:val="20"/>
+          <w:lang w:val="en-US"/>
+        </w:rPr>
+      </w:pPr>
+      <w:r>
+        <w:rPr>
+          <w:rFonts w:ascii="Times New Roman" w:hAnsi="Times New Roman" w:cs="Times New Roman"/>
+          <w:sz w:val="20"/>
+          <w:szCs w:val="20"/>
+          <w:lang w:val="en-US"/>
+        </w:rPr>
+        <w:t xml:space="preserve">&lt;html </w:t>
+      </w:r>
+      <w:proofErr w:type="spellStart"/>
+      <w:r>
+        <w:rPr>
+          <w:rFonts w:ascii="Times New Roman" w:hAnsi="Times New Roman" w:cs="Times New Roman"/>
+          <w:sz w:val="20"/>
+          <w:szCs w:val="20"/>
+          <w:lang w:val="en-US"/>
+        </w:rPr>
+        <w:t>xmlns:th</w:t>
+      </w:r>
+      <w:proofErr w:type="spellEnd"/>
+      <w:r>
+        <w:rPr>
+          <w:rFonts w:ascii="Times New Roman" w:hAnsi="Times New Roman" w:cs="Times New Roman"/>
+          <w:sz w:val="20"/>
+          <w:szCs w:val="20"/>
+          <w:lang w:val="en-US"/>
+        </w:rPr>
+        <w:t>="http://www.thymeleaf.org"&gt;</w:t>
+      </w:r>
+    </w:p>
+    <w:p>
+      <w:pPr>
+        <w:pStyle w:val="ListParagraph"/>
+        <w:shd w:val="clear" w:color="auto" w:fill="F2F2F2" w:themeFill="background1" w:themeFillShade="F2"/>
+        <w:ind w:left="360"/>
+        <w:rPr>
+          <w:rFonts w:ascii="Times New Roman" w:hAnsi="Times New Roman" w:cs="Times New Roman"/>
+          <w:sz w:val="20"/>
+          <w:szCs w:val="20"/>
+          <w:lang w:val="en-US"/>
+        </w:rPr>
+      </w:pPr>
+      <w:r>
+        <w:rPr>
+          <w:rFonts w:ascii="Times New Roman" w:hAnsi="Times New Roman" w:cs="Times New Roman"/>
+          <w:sz w:val="20"/>
+          <w:szCs w:val="20"/>
+          <w:lang w:val="en-US"/>
+        </w:rPr>
+        <w:t>&lt;head&gt;</w:t>
+      </w:r>
+    </w:p>
+    <w:p>
+      <w:pPr>
+        <w:pStyle w:val="ListParagraph"/>
+        <w:shd w:val="clear" w:color="auto" w:fill="F2F2F2" w:themeFill="background1" w:themeFillShade="F2"/>
+        <w:ind w:left="360"/>
+        <w:rPr>
+          <w:rFonts w:ascii="Times New Roman" w:hAnsi="Times New Roman" w:cs="Times New Roman"/>
+          <w:sz w:val="20"/>
+          <w:szCs w:val="20"/>
+          <w:lang w:val="en-US"/>
+        </w:rPr>
+      </w:pPr>
+      <w:r>
+        <w:rPr>
+          <w:rFonts w:ascii="Times New Roman" w:hAnsi="Times New Roman" w:cs="Times New Roman"/>
+          <w:sz w:val="20"/>
+          <w:szCs w:val="20"/>
+          <w:lang w:val="en-US"/>
+        </w:rPr>
+        <w:t xml:space="preserve">    &lt;title&gt;Homepage&lt;/title&gt;</w:t>
+      </w:r>
+    </w:p>
+    <w:p>
+      <w:pPr>
+        <w:pStyle w:val="ListParagraph"/>
+        <w:shd w:val="clear" w:color="auto" w:fill="F2F2F2" w:themeFill="background1" w:themeFillShade="F2"/>
+        <w:ind w:left="360"/>
+        <w:rPr>
+          <w:rFonts w:ascii="Times New Roman" w:hAnsi="Times New Roman" w:cs="Times New Roman"/>
+          <w:sz w:val="20"/>
+          <w:szCs w:val="20"/>
+          <w:lang w:val="en-US"/>
+        </w:rPr>
+      </w:pPr>
+      <w:r>
+        <w:rPr>
+          <w:rFonts w:ascii="Times New Roman" w:hAnsi="Times New Roman" w:cs="Times New Roman"/>
+          <w:sz w:val="20"/>
+          <w:szCs w:val="20"/>
+          <w:lang w:val="en-US"/>
+        </w:rPr>
+        <w:t xml:space="preserve">    &lt;link </w:t>
+      </w:r>
+      <w:proofErr w:type="spellStart"/>
+      <w:r>
+        <w:rPr>
+          <w:rFonts w:ascii="Times New Roman" w:hAnsi="Times New Roman" w:cs="Times New Roman"/>
+          <w:sz w:val="20"/>
+          <w:szCs w:val="20"/>
+          <w:lang w:val="en-US"/>
+        </w:rPr>
+        <w:t>rel</w:t>
+      </w:r>
+      <w:proofErr w:type="spellEnd"/>
+      <w:r>
+        <w:rPr>
+          <w:rFonts w:ascii="Times New Roman" w:hAnsi="Times New Roman" w:cs="Times New Roman"/>
+          <w:sz w:val="20"/>
+          <w:szCs w:val="20"/>
+          <w:lang w:val="en-US"/>
+        </w:rPr>
+        <w:t xml:space="preserve">="stylesheet" </w:t>
+      </w:r>
+      <w:proofErr w:type="spellStart"/>
+      <w:r>
+        <w:rPr>
+          <w:rFonts w:ascii="Times New Roman" w:hAnsi="Times New Roman" w:cs="Times New Roman"/>
+          <w:sz w:val="20"/>
+          <w:szCs w:val="20"/>
+          <w:lang w:val="en-US"/>
+        </w:rPr>
+        <w:t>href</w:t>
+      </w:r>
+      <w:proofErr w:type="spellEnd"/>
+      <w:r>
+        <w:rPr>
+          <w:rFonts w:ascii="Times New Roman" w:hAnsi="Times New Roman" w:cs="Times New Roman"/>
+          <w:sz w:val="20"/>
+          <w:szCs w:val="20"/>
+          <w:lang w:val="en-US"/>
+        </w:rPr>
+        <w:t>="/style.css"&gt;</w:t>
+      </w:r>
+    </w:p>
+    <w:p>
+      <w:pPr>
+        <w:pStyle w:val="ListParagraph"/>
+        <w:shd w:val="clear" w:color="auto" w:fill="F2F2F2" w:themeFill="background1" w:themeFillShade="F2"/>
+        <w:ind w:left="360"/>
+        <w:rPr>
+          <w:rFonts w:ascii="Times New Roman" w:hAnsi="Times New Roman" w:cs="Times New Roman"/>
+          <w:sz w:val="20"/>
+          <w:szCs w:val="20"/>
+          <w:lang w:val="en-US"/>
+        </w:rPr>
+      </w:pPr>
+      <w:r>
+        <w:rPr>
+          <w:rFonts w:ascii="Times New Roman" w:hAnsi="Times New Roman" w:cs="Times New Roman"/>
+          <w:sz w:val="20"/>
+          <w:szCs w:val="20"/>
+          <w:lang w:val="en-US"/>
+        </w:rPr>
+        <w:t>&lt;/head&gt;</w:t>
+      </w:r>
+    </w:p>
+    <w:p>
+      <w:pPr>
+        <w:pStyle w:val="ListParagraph"/>
+        <w:shd w:val="clear" w:color="auto" w:fill="F2F2F2" w:themeFill="background1" w:themeFillShade="F2"/>
+        <w:ind w:left="360"/>
+        <w:rPr>
+          <w:rFonts w:ascii="Times New Roman" w:hAnsi="Times New Roman" w:cs="Times New Roman"/>
+          <w:sz w:val="20"/>
+          <w:szCs w:val="20"/>
+          <w:lang w:val="en-US"/>
+        </w:rPr>
+      </w:pPr>
+      <w:r>
+        <w:rPr>
+          <w:rFonts w:ascii="Times New Roman" w:hAnsi="Times New Roman" w:cs="Times New Roman"/>
+          <w:sz w:val="20"/>
+          <w:szCs w:val="20"/>
+          <w:lang w:val="en-US"/>
+        </w:rPr>
+        <w:t>&lt;body&gt;</w:t>
+      </w:r>
+    </w:p>
+    <w:p>
+      <w:pPr>
+        <w:pStyle w:val="ListParagraph"/>
+        <w:shd w:val="clear" w:color="auto" w:fill="F2F2F2" w:themeFill="background1" w:themeFillShade="F2"/>
+        <w:ind w:left="360"/>
+        <w:rPr>
+          <w:rFonts w:ascii="Times New Roman" w:hAnsi="Times New Roman" w:cs="Times New Roman"/>
+          <w:sz w:val="20"/>
+          <w:szCs w:val="20"/>
+          <w:lang w:val="en-US"/>
+        </w:rPr>
+      </w:pPr>
+      <w:r>
+        <w:rPr>
+          <w:rFonts w:ascii="Times New Roman" w:hAnsi="Times New Roman" w:cs="Times New Roman"/>
+          <w:sz w:val="20"/>
+          <w:szCs w:val="20"/>
+          <w:lang w:val="en-US"/>
+        </w:rPr>
+        <w:t xml:space="preserve">    &lt;div class="container"&gt;</w:t>
+      </w:r>
+    </w:p>
+    <w:p>
+      <w:pPr>
+        <w:pStyle w:val="ListParagraph"/>
+        <w:shd w:val="clear" w:color="auto" w:fill="F2F2F2" w:themeFill="background1" w:themeFillShade="F2"/>
+        <w:ind w:left="360"/>
+        <w:rPr>
+          <w:rFonts w:ascii="Times New Roman" w:hAnsi="Times New Roman" w:cs="Times New Roman"/>
+          <w:sz w:val="20"/>
+          <w:szCs w:val="20"/>
+          <w:lang w:val="en-US"/>
+        </w:rPr>
+      </w:pPr>
+      <w:r>
+        <w:rPr>
+          <w:rFonts w:ascii="Times New Roman" w:hAnsi="Times New Roman" w:cs="Times New Roman"/>
+          <w:sz w:val="20"/>
+          <w:szCs w:val="20"/>
+          <w:lang w:val="en-US"/>
+        </w:rPr>
+        <w:t xml:space="preserve">        &lt;h1&gt;Hello World&lt;/h1&gt;</w:t>
+      </w:r>
+    </w:p>
+    <w:p>
+      <w:pPr>
+        <w:pStyle w:val="ListParagraph"/>
+        <w:shd w:val="clear" w:color="auto" w:fill="F2F2F2" w:themeFill="background1" w:themeFillShade="F2"/>
+        <w:ind w:left="360"/>
+        <w:rPr>
+          <w:rFonts w:ascii="Times New Roman" w:hAnsi="Times New Roman" w:cs="Times New Roman"/>
+          <w:sz w:val="20"/>
+          <w:szCs w:val="20"/>
+          <w:lang w:val="en-US"/>
+        </w:rPr>
+      </w:pPr>
+      <w:r>
+        <w:rPr>
+          <w:rFonts w:ascii="Times New Roman" w:hAnsi="Times New Roman" w:cs="Times New Roman"/>
+          <w:sz w:val="20"/>
+          <w:szCs w:val="20"/>
+          <w:lang w:val="en-US"/>
+        </w:rPr>
+        <w:t xml:space="preserve">        &lt;h2&gt;</w:t>
+      </w:r>
+      <w:proofErr w:type="spellStart"/>
+      <w:r>
+        <w:rPr>
+          <w:rFonts w:ascii="Times New Roman" w:hAnsi="Times New Roman" w:cs="Times New Roman"/>
+          <w:sz w:val="20"/>
+          <w:szCs w:val="20"/>
+          <w:lang w:val="en-US"/>
+        </w:rPr>
+        <w:t>LTIMindtree</w:t>
+      </w:r>
+      <w:proofErr w:type="spellEnd"/>
+      <w:r>
+        <w:rPr>
+          <w:rFonts w:ascii="Times New Roman" w:hAnsi="Times New Roman" w:cs="Times New Roman"/>
+          <w:sz w:val="20"/>
+          <w:szCs w:val="20"/>
+          <w:lang w:val="en-US"/>
+        </w:rPr>
+        <w:t>&lt;/h2&gt;</w:t>
+      </w:r>
+    </w:p>
+    <w:p>
+      <w:pPr>
+        <w:pStyle w:val="ListParagraph"/>
+        <w:shd w:val="clear" w:color="auto" w:fill="F2F2F2" w:themeFill="background1" w:themeFillShade="F2"/>
+        <w:ind w:left="360"/>
+        <w:rPr>
+          <w:rFonts w:ascii="Times New Roman" w:hAnsi="Times New Roman" w:cs="Times New Roman"/>
+          <w:sz w:val="20"/>
+          <w:szCs w:val="20"/>
+          <w:lang w:val="en-US"/>
+        </w:rPr>
+      </w:pPr>
+      <w:r>
+        <w:rPr>
+          <w:rFonts w:ascii="Times New Roman" w:hAnsi="Times New Roman" w:cs="Times New Roman"/>
+          <w:sz w:val="20"/>
+          <w:szCs w:val="20"/>
+          <w:lang w:val="en-US"/>
+        </w:rPr>
+        <w:t xml:space="preserve">        &lt;h3&gt;Shivam</w:t>
+      </w:r>
+      <w:r>
+        <w:rPr>
+          <w:rFonts w:ascii="Times New Roman" w:hAnsi="Times New Roman" w:cs="Times New Roman"/>
+          <w:sz w:val="20"/>
+          <w:szCs w:val="20"/>
+          <w:lang w:val="en-US"/>
+        </w:rPr>
+        <w:t xml:space="preserve"> Thakur</w:t>
+      </w:r>
+      <w:r>
+        <w:rPr>
+          <w:rFonts w:ascii="Times New Roman" w:hAnsi="Times New Roman" w:cs="Times New Roman"/>
+          <w:sz w:val="20"/>
+          <w:szCs w:val="20"/>
+          <w:lang w:val="en-US"/>
+        </w:rPr>
+        <w:t>&lt;/h3&gt;</w:t>
+      </w:r>
+    </w:p>
+    <w:p>
+      <w:pPr>
+        <w:pStyle w:val="ListParagraph"/>
+        <w:shd w:val="clear" w:color="auto" w:fill="F2F2F2" w:themeFill="background1" w:themeFillShade="F2"/>
+        <w:ind w:left="360"/>
+        <w:rPr>
+          <w:rFonts w:ascii="Times New Roman" w:hAnsi="Times New Roman" w:cs="Times New Roman"/>
+          <w:sz w:val="20"/>
+          <w:szCs w:val="20"/>
+          <w:lang w:val="en-US"/>
+        </w:rPr>
+      </w:pPr>
+      <w:r>
+        <w:rPr>
+          <w:rFonts w:ascii="Times New Roman" w:hAnsi="Times New Roman" w:cs="Times New Roman"/>
+          <w:sz w:val="20"/>
+          <w:szCs w:val="20"/>
+          <w:lang w:val="en-US"/>
+        </w:rPr>
+        <w:t xml:space="preserve">    &lt;/div&gt;</w:t>
+      </w:r>
+    </w:p>
+    <w:p>
+      <w:pPr>
+        <w:pStyle w:val="ListParagraph"/>
+        <w:shd w:val="clear" w:color="auto" w:fill="F2F2F2" w:themeFill="background1" w:themeFillShade="F2"/>
+        <w:ind w:left="360"/>
+        <w:rPr>
+          <w:rFonts w:ascii="Times New Roman" w:hAnsi="Times New Roman" w:cs="Times New Roman"/>
+          <w:sz w:val="20"/>
+          <w:szCs w:val="20"/>
+          <w:lang w:val="en-US"/>
+        </w:rPr>
+      </w:pPr>
+      <w:r>
+        <w:rPr>
+          <w:rFonts w:ascii="Times New Roman" w:hAnsi="Times New Roman" w:cs="Times New Roman"/>
+          <w:sz w:val="20"/>
+          <w:szCs w:val="20"/>
+          <w:lang w:val="en-US"/>
+        </w:rPr>
+        <w:t>&lt;/body&gt;</w:t>
+      </w:r>
+    </w:p>
+    <w:p>
+      <w:pPr>
+        <w:pStyle w:val="ListParagraph"/>
+        <w:shd w:val="clear" w:color="auto" w:fill="F2F2F2" w:themeFill="background1" w:themeFillShade="F2"/>
+        <w:ind w:left="360"/>
+        <w:rPr>
+          <w:rFonts w:ascii="Times New Roman" w:hAnsi="Times New Roman" w:cs="Times New Roman"/>
+          <w:sz w:val="20"/>
+          <w:szCs w:val="20"/>
+          <w:lang w:val="en-US"/>
+        </w:rPr>
+      </w:pPr>
+      <w:r>
+        <w:rPr>
+          <w:rFonts w:ascii="Times New Roman" w:hAnsi="Times New Roman" w:cs="Times New Roman"/>
+          <w:sz w:val="20"/>
+          <w:szCs w:val="20"/>
+          <w:lang w:val="en-US"/>
+        </w:rPr>
+        <w:t>&lt;/html&gt;</w:t>
+      </w:r>
+    </w:p>
+    <w:p>
+      <w:pPr>
+        <w:pStyle w:val="ListParagraph"/>
+        <w:shd w:val="clear" w:color="auto" w:fill="FFFFFF" w:themeFill="background1"/>
+        <w:ind w:left="360"/>
+        <w:rPr>
+          <w:rFonts w:ascii="Times New Roman" w:hAnsi="Times New Roman" w:cs="Times New Roman"/>
+          <w:sz w:val="20"/>
+          <w:szCs w:val="20"/>
+          <w:lang w:val="en-US"/>
+        </w:rPr>
+      </w:pPr>
+    </w:p>
+    <w:p>
+      <w:pPr>
+        <w:pStyle w:val="ListParagraph"/>
+        <w:numPr>
+          <w:ilvl w:val="0"/>
+          <w:numId w:val="16"/>
+        </w:numPr>
+        <w:shd w:val="clear" w:color="auto" w:fill="FFFFFF" w:themeFill="background1"/>
+        <w:rPr>
+          <w:rFonts w:ascii="Times New Roman" w:hAnsi="Times New Roman" w:cs="Times New Roman"/>
+          <w:sz w:val="20"/>
+          <w:szCs w:val="20"/>
+          <w:lang w:val="en-US"/>
+        </w:rPr>
+      </w:pPr>
+      <w:proofErr w:type="spellStart"/>
+      <w:r>
+        <w:rPr>
+          <w:rFonts w:ascii="Times New Roman" w:hAnsi="Times New Roman" w:cs="Times New Roman"/>
+          <w:sz w:val="20"/>
+          <w:szCs w:val="20"/>
+          <w:lang w:val="en-US"/>
+        </w:rPr>
+        <w:t>src</w:t>
+      </w:r>
+      <w:proofErr w:type="spellEnd"/>
+      <w:r>
+        <w:rPr>
+          <w:rFonts w:ascii="Times New Roman" w:hAnsi="Times New Roman" w:cs="Times New Roman"/>
+          <w:sz w:val="20"/>
+          <w:szCs w:val="20"/>
+          <w:lang w:val="en-US"/>
+        </w:rPr>
+        <w:t>/main/resources/static</w:t>
+      </w:r>
+      <w:r>
+        <w:rPr>
+          <w:rFonts w:ascii="Times New Roman" w:hAnsi="Times New Roman" w:cs="Times New Roman"/>
+          <w:sz w:val="20"/>
+          <w:szCs w:val="20"/>
+          <w:lang w:val="en-US"/>
+        </w:rPr>
+        <w:t>/style.css</w:t>
+      </w:r>
+    </w:p>
+    <w:p>
+      <w:pPr>
+        <w:pStyle w:val="ListParagraph"/>
+        <w:shd w:val="clear" w:color="auto" w:fill="F2F2F2" w:themeFill="background1" w:themeFillShade="F2"/>
+        <w:ind w:left="360"/>
+        <w:rPr>
+          <w:rFonts w:ascii="Times New Roman" w:hAnsi="Times New Roman" w:cs="Times New Roman"/>
+          <w:sz w:val="20"/>
+          <w:szCs w:val="20"/>
+          <w:lang w:val="en-US"/>
+        </w:rPr>
+      </w:pPr>
+      <w:r>
+        <w:rPr>
+          <w:rFonts w:ascii="Times New Roman" w:hAnsi="Times New Roman" w:cs="Times New Roman"/>
+          <w:sz w:val="20"/>
+          <w:szCs w:val="20"/>
+          <w:lang w:val="en-US"/>
+        </w:rPr>
+        <w:t>body {</w:t>
+      </w:r>
+    </w:p>
+    <w:p>
+      <w:pPr>
+        <w:pStyle w:val="ListParagraph"/>
+        <w:shd w:val="clear" w:color="auto" w:fill="F2F2F2" w:themeFill="background1" w:themeFillShade="F2"/>
+        <w:ind w:left="360"/>
+        <w:rPr>
+          <w:rFonts w:ascii="Times New Roman" w:hAnsi="Times New Roman" w:cs="Times New Roman"/>
+          <w:sz w:val="20"/>
+          <w:szCs w:val="20"/>
+          <w:lang w:val="en-US"/>
+        </w:rPr>
+      </w:pPr>
+      <w:r>
+        <w:rPr>
+          <w:rFonts w:ascii="Times New Roman" w:hAnsi="Times New Roman" w:cs="Times New Roman"/>
+          <w:sz w:val="20"/>
+          <w:szCs w:val="20"/>
+          <w:lang w:val="en-US"/>
+        </w:rPr>
+        <w:lastRenderedPageBreak/>
+        <w:t xml:space="preserve">    font-family: Arial, sans-</w:t>
+      </w:r>
+      <w:proofErr w:type="gramStart"/>
+      <w:r>
+        <w:rPr>
+          <w:rFonts w:ascii="Times New Roman" w:hAnsi="Times New Roman" w:cs="Times New Roman"/>
+          <w:sz w:val="20"/>
+          <w:szCs w:val="20"/>
+          <w:lang w:val="en-US"/>
+        </w:rPr>
+        <w:t>serif;</w:t>
+      </w:r>
+      <w:proofErr w:type="gramEnd"/>
+    </w:p>
+    <w:p>
+      <w:pPr>
+        <w:pStyle w:val="ListParagraph"/>
+        <w:shd w:val="clear" w:color="auto" w:fill="F2F2F2" w:themeFill="background1" w:themeFillShade="F2"/>
+        <w:ind w:left="360"/>
+        <w:rPr>
+          <w:rFonts w:ascii="Times New Roman" w:hAnsi="Times New Roman" w:cs="Times New Roman"/>
+          <w:sz w:val="20"/>
+          <w:szCs w:val="20"/>
+          <w:lang w:val="en-US"/>
+        </w:rPr>
+      </w:pPr>
+      <w:r>
+        <w:rPr>
+          <w:rFonts w:ascii="Times New Roman" w:hAnsi="Times New Roman" w:cs="Times New Roman"/>
+          <w:sz w:val="20"/>
+          <w:szCs w:val="20"/>
+          <w:lang w:val="en-US"/>
+        </w:rPr>
+        <w:t xml:space="preserve">    background-</w:t>
+      </w:r>
+      <w:proofErr w:type="gramStart"/>
+      <w:r>
+        <w:rPr>
+          <w:rFonts w:ascii="Times New Roman" w:hAnsi="Times New Roman" w:cs="Times New Roman"/>
+          <w:sz w:val="20"/>
+          <w:szCs w:val="20"/>
+          <w:lang w:val="en-US"/>
+        </w:rPr>
+        <w:t>color: #f0f8ff;</w:t>
+      </w:r>
+      <w:proofErr w:type="gramEnd"/>
+    </w:p>
+    <w:p>
+      <w:pPr>
+        <w:pStyle w:val="ListParagraph"/>
+        <w:shd w:val="clear" w:color="auto" w:fill="F2F2F2" w:themeFill="background1" w:themeFillShade="F2"/>
+        <w:ind w:left="360"/>
+        <w:rPr>
+          <w:rFonts w:ascii="Times New Roman" w:hAnsi="Times New Roman" w:cs="Times New Roman"/>
+          <w:sz w:val="20"/>
+          <w:szCs w:val="20"/>
+          <w:lang w:val="en-US"/>
+        </w:rPr>
+      </w:pPr>
+      <w:r>
+        <w:rPr>
+          <w:rFonts w:ascii="Times New Roman" w:hAnsi="Times New Roman" w:cs="Times New Roman"/>
+          <w:sz w:val="20"/>
+          <w:szCs w:val="20"/>
+          <w:lang w:val="en-US"/>
+        </w:rPr>
+        <w:t xml:space="preserve">    text-align: </w:t>
+      </w:r>
+      <w:proofErr w:type="gramStart"/>
+      <w:r>
+        <w:rPr>
+          <w:rFonts w:ascii="Times New Roman" w:hAnsi="Times New Roman" w:cs="Times New Roman"/>
+          <w:sz w:val="20"/>
+          <w:szCs w:val="20"/>
+          <w:lang w:val="en-US"/>
+        </w:rPr>
+        <w:t>center;</w:t>
+      </w:r>
+      <w:proofErr w:type="gramEnd"/>
+    </w:p>
+    <w:p>
+      <w:pPr>
+        <w:pStyle w:val="ListParagraph"/>
+        <w:shd w:val="clear" w:color="auto" w:fill="F2F2F2" w:themeFill="background1" w:themeFillShade="F2"/>
+        <w:ind w:left="360"/>
+        <w:rPr>
+          <w:rFonts w:ascii="Times New Roman" w:hAnsi="Times New Roman" w:cs="Times New Roman"/>
+          <w:sz w:val="20"/>
+          <w:szCs w:val="20"/>
+          <w:lang w:val="en-US"/>
+        </w:rPr>
+      </w:pPr>
+      <w:r>
+        <w:rPr>
+          <w:rFonts w:ascii="Times New Roman" w:hAnsi="Times New Roman" w:cs="Times New Roman"/>
+          <w:sz w:val="20"/>
+          <w:szCs w:val="20"/>
+          <w:lang w:val="en-US"/>
+        </w:rPr>
+        <w:t xml:space="preserve">    padding-top: </w:t>
+      </w:r>
+      <w:proofErr w:type="gramStart"/>
+      <w:r>
+        <w:rPr>
+          <w:rFonts w:ascii="Times New Roman" w:hAnsi="Times New Roman" w:cs="Times New Roman"/>
+          <w:sz w:val="20"/>
+          <w:szCs w:val="20"/>
+          <w:lang w:val="en-US"/>
+        </w:rPr>
+        <w:t>50px;</w:t>
+      </w:r>
+      <w:proofErr w:type="gramEnd"/>
+    </w:p>
+    <w:p>
+      <w:pPr>
+        <w:pStyle w:val="ListParagraph"/>
+        <w:shd w:val="clear" w:color="auto" w:fill="F2F2F2" w:themeFill="background1" w:themeFillShade="F2"/>
+        <w:ind w:left="360"/>
+        <w:rPr>
+          <w:rFonts w:ascii="Times New Roman" w:hAnsi="Times New Roman" w:cs="Times New Roman"/>
+          <w:sz w:val="20"/>
+          <w:szCs w:val="20"/>
+          <w:lang w:val="en-US"/>
+        </w:rPr>
+      </w:pPr>
+      <w:r>
+        <w:rPr>
+          <w:rFonts w:ascii="Times New Roman" w:hAnsi="Times New Roman" w:cs="Times New Roman"/>
+          <w:sz w:val="20"/>
+          <w:szCs w:val="20"/>
+          <w:lang w:val="en-US"/>
+        </w:rPr>
+        <w:t>}</w:t>
+      </w:r>
+    </w:p>
+    <w:p>
+      <w:pPr>
+        <w:pStyle w:val="ListParagraph"/>
+        <w:shd w:val="clear" w:color="auto" w:fill="F2F2F2" w:themeFill="background1" w:themeFillShade="F2"/>
+        <w:ind w:left="360"/>
+        <w:rPr>
+          <w:rFonts w:ascii="Times New Roman" w:hAnsi="Times New Roman" w:cs="Times New Roman"/>
+          <w:sz w:val="20"/>
+          <w:szCs w:val="20"/>
+          <w:lang w:val="en-US"/>
+        </w:rPr>
+      </w:pPr>
+    </w:p>
+    <w:p>
+      <w:pPr>
+        <w:pStyle w:val="ListParagraph"/>
+        <w:shd w:val="clear" w:color="auto" w:fill="F2F2F2" w:themeFill="background1" w:themeFillShade="F2"/>
+        <w:ind w:left="360"/>
+        <w:rPr>
+          <w:rFonts w:ascii="Times New Roman" w:hAnsi="Times New Roman" w:cs="Times New Roman"/>
+          <w:sz w:val="20"/>
+          <w:szCs w:val="20"/>
+          <w:lang w:val="en-US"/>
+        </w:rPr>
+      </w:pPr>
+      <w:r>
+        <w:rPr>
+          <w:rFonts w:ascii="Times New Roman" w:hAnsi="Times New Roman" w:cs="Times New Roman"/>
+          <w:sz w:val="20"/>
+          <w:szCs w:val="20"/>
+          <w:lang w:val="en-US"/>
+        </w:rPr>
+        <w:t>.container h1 {</w:t>
+      </w:r>
+    </w:p>
+    <w:p>
+      <w:pPr>
+        <w:pStyle w:val="ListParagraph"/>
+        <w:shd w:val="clear" w:color="auto" w:fill="F2F2F2" w:themeFill="background1" w:themeFillShade="F2"/>
+        <w:ind w:left="360"/>
+        <w:rPr>
+          <w:rFonts w:ascii="Times New Roman" w:hAnsi="Times New Roman" w:cs="Times New Roman"/>
+          <w:sz w:val="20"/>
+          <w:szCs w:val="20"/>
+          <w:lang w:val="en-US"/>
+        </w:rPr>
+      </w:pPr>
+      <w:r>
+        <w:rPr>
+          <w:rFonts w:ascii="Times New Roman" w:hAnsi="Times New Roman" w:cs="Times New Roman"/>
+          <w:sz w:val="20"/>
+          <w:szCs w:val="20"/>
+          <w:lang w:val="en-US"/>
+        </w:rPr>
+        <w:t xml:space="preserve">    </w:t>
+      </w:r>
+      <w:proofErr w:type="gramStart"/>
+      <w:r>
+        <w:rPr>
+          <w:rFonts w:ascii="Times New Roman" w:hAnsi="Times New Roman" w:cs="Times New Roman"/>
+          <w:sz w:val="20"/>
+          <w:szCs w:val="20"/>
+          <w:lang w:val="en-US"/>
+        </w:rPr>
+        <w:t>color: #2e8b57;</w:t>
+      </w:r>
+      <w:proofErr w:type="gramEnd"/>
+    </w:p>
+    <w:p>
+      <w:pPr>
+        <w:pStyle w:val="ListParagraph"/>
+        <w:shd w:val="clear" w:color="auto" w:fill="F2F2F2" w:themeFill="background1" w:themeFillShade="F2"/>
+        <w:ind w:left="360"/>
+        <w:rPr>
+          <w:rFonts w:ascii="Times New Roman" w:hAnsi="Times New Roman" w:cs="Times New Roman"/>
+          <w:sz w:val="20"/>
+          <w:szCs w:val="20"/>
+          <w:lang w:val="en-US"/>
+        </w:rPr>
+      </w:pPr>
+      <w:r>
+        <w:rPr>
+          <w:rFonts w:ascii="Times New Roman" w:hAnsi="Times New Roman" w:cs="Times New Roman"/>
+          <w:sz w:val="20"/>
+          <w:szCs w:val="20"/>
+          <w:lang w:val="en-US"/>
+        </w:rPr>
+        <w:t xml:space="preserve">    font-size: </w:t>
+      </w:r>
+      <w:proofErr w:type="gramStart"/>
+      <w:r>
+        <w:rPr>
+          <w:rFonts w:ascii="Times New Roman" w:hAnsi="Times New Roman" w:cs="Times New Roman"/>
+          <w:sz w:val="20"/>
+          <w:szCs w:val="20"/>
+          <w:lang w:val="en-US"/>
+        </w:rPr>
+        <w:t>3em;</w:t>
+      </w:r>
+      <w:proofErr w:type="gramEnd"/>
+    </w:p>
+    <w:p>
+      <w:pPr>
+        <w:pStyle w:val="ListParagraph"/>
+        <w:shd w:val="clear" w:color="auto" w:fill="F2F2F2" w:themeFill="background1" w:themeFillShade="F2"/>
+        <w:ind w:left="360"/>
+        <w:rPr>
+          <w:rFonts w:ascii="Times New Roman" w:hAnsi="Times New Roman" w:cs="Times New Roman"/>
+          <w:sz w:val="20"/>
+          <w:szCs w:val="20"/>
+          <w:lang w:val="en-US"/>
+        </w:rPr>
+      </w:pPr>
+      <w:r>
+        <w:rPr>
+          <w:rFonts w:ascii="Times New Roman" w:hAnsi="Times New Roman" w:cs="Times New Roman"/>
+          <w:sz w:val="20"/>
+          <w:szCs w:val="20"/>
+          <w:lang w:val="en-US"/>
+        </w:rPr>
+        <w:t>}</w:t>
+      </w:r>
+    </w:p>
+    <w:p>
+      <w:pPr>
+        <w:pStyle w:val="ListParagraph"/>
+        <w:shd w:val="clear" w:color="auto" w:fill="F2F2F2" w:themeFill="background1" w:themeFillShade="F2"/>
+        <w:ind w:left="360"/>
+        <w:rPr>
+          <w:rFonts w:ascii="Times New Roman" w:hAnsi="Times New Roman" w:cs="Times New Roman"/>
+          <w:sz w:val="20"/>
+          <w:szCs w:val="20"/>
+          <w:lang w:val="en-US"/>
+        </w:rPr>
+      </w:pPr>
+    </w:p>
+    <w:p>
+      <w:pPr>
+        <w:pStyle w:val="ListParagraph"/>
+        <w:shd w:val="clear" w:color="auto" w:fill="F2F2F2" w:themeFill="background1" w:themeFillShade="F2"/>
+        <w:ind w:left="360"/>
+        <w:rPr>
+          <w:rFonts w:ascii="Times New Roman" w:hAnsi="Times New Roman" w:cs="Times New Roman"/>
+          <w:sz w:val="20"/>
+          <w:szCs w:val="20"/>
+          <w:lang w:val="en-US"/>
+        </w:rPr>
+      </w:pPr>
+      <w:r>
+        <w:rPr>
+          <w:rFonts w:ascii="Times New Roman" w:hAnsi="Times New Roman" w:cs="Times New Roman"/>
+          <w:sz w:val="20"/>
+          <w:szCs w:val="20"/>
+          <w:lang w:val="en-US"/>
+        </w:rPr>
+        <w:t>.container h2 {</w:t>
+      </w:r>
+    </w:p>
+    <w:p>
+      <w:pPr>
+        <w:pStyle w:val="ListParagraph"/>
+        <w:shd w:val="clear" w:color="auto" w:fill="F2F2F2" w:themeFill="background1" w:themeFillShade="F2"/>
+        <w:ind w:left="360"/>
+        <w:rPr>
+          <w:rFonts w:ascii="Times New Roman" w:hAnsi="Times New Roman" w:cs="Times New Roman"/>
+          <w:sz w:val="20"/>
+          <w:szCs w:val="20"/>
+          <w:lang w:val="en-US"/>
+        </w:rPr>
+      </w:pPr>
+      <w:r>
+        <w:rPr>
+          <w:rFonts w:ascii="Times New Roman" w:hAnsi="Times New Roman" w:cs="Times New Roman"/>
+          <w:sz w:val="20"/>
+          <w:szCs w:val="20"/>
+          <w:lang w:val="en-US"/>
+        </w:rPr>
+        <w:t xml:space="preserve">    </w:t>
+      </w:r>
+      <w:proofErr w:type="gramStart"/>
+      <w:r>
+        <w:rPr>
+          <w:rFonts w:ascii="Times New Roman" w:hAnsi="Times New Roman" w:cs="Times New Roman"/>
+          <w:sz w:val="20"/>
+          <w:szCs w:val="20"/>
+          <w:lang w:val="en-US"/>
+        </w:rPr>
+        <w:t>color: #4682b4;</w:t>
+      </w:r>
+      <w:proofErr w:type="gramEnd"/>
+    </w:p>
+    <w:p>
+      <w:pPr>
+        <w:pStyle w:val="ListParagraph"/>
+        <w:shd w:val="clear" w:color="auto" w:fill="F2F2F2" w:themeFill="background1" w:themeFillShade="F2"/>
+        <w:ind w:left="360"/>
+        <w:rPr>
+          <w:rFonts w:ascii="Times New Roman" w:hAnsi="Times New Roman" w:cs="Times New Roman"/>
+          <w:sz w:val="20"/>
+          <w:szCs w:val="20"/>
+          <w:lang w:val="en-US"/>
+        </w:rPr>
+      </w:pPr>
+      <w:r>
+        <w:rPr>
+          <w:rFonts w:ascii="Times New Roman" w:hAnsi="Times New Roman" w:cs="Times New Roman"/>
+          <w:sz w:val="20"/>
+          <w:szCs w:val="20"/>
+          <w:lang w:val="en-US"/>
+        </w:rPr>
+        <w:t xml:space="preserve">    font-size: 2.</w:t>
+      </w:r>
+      <w:proofErr w:type="gramStart"/>
+      <w:r>
+        <w:rPr>
+          <w:rFonts w:ascii="Times New Roman" w:hAnsi="Times New Roman" w:cs="Times New Roman"/>
+          <w:sz w:val="20"/>
+          <w:szCs w:val="20"/>
+          <w:lang w:val="en-US"/>
+        </w:rPr>
+        <w:t>5em;</w:t>
+      </w:r>
+      <w:proofErr w:type="gramEnd"/>
+    </w:p>
+    <w:p>
+      <w:pPr>
+        <w:pStyle w:val="ListParagraph"/>
+        <w:shd w:val="clear" w:color="auto" w:fill="F2F2F2" w:themeFill="background1" w:themeFillShade="F2"/>
+        <w:ind w:left="360"/>
+        <w:rPr>
+          <w:rFonts w:ascii="Times New Roman" w:hAnsi="Times New Roman" w:cs="Times New Roman"/>
+          <w:sz w:val="20"/>
+          <w:szCs w:val="20"/>
+          <w:lang w:val="en-US"/>
+        </w:rPr>
+      </w:pPr>
+      <w:r>
+        <w:rPr>
+          <w:rFonts w:ascii="Times New Roman" w:hAnsi="Times New Roman" w:cs="Times New Roman"/>
+          <w:sz w:val="20"/>
+          <w:szCs w:val="20"/>
+          <w:lang w:val="en-US"/>
+        </w:rPr>
+        <w:t>}</w:t>
+      </w:r>
+    </w:p>
+    <w:p>
+      <w:pPr>
+        <w:pStyle w:val="ListParagraph"/>
+        <w:shd w:val="clear" w:color="auto" w:fill="F2F2F2" w:themeFill="background1" w:themeFillShade="F2"/>
+        <w:ind w:left="360"/>
+        <w:rPr>
+          <w:rFonts w:ascii="Times New Roman" w:hAnsi="Times New Roman" w:cs="Times New Roman"/>
+          <w:sz w:val="20"/>
+          <w:szCs w:val="20"/>
+          <w:lang w:val="en-US"/>
+        </w:rPr>
+      </w:pPr>
+    </w:p>
+    <w:p>
+      <w:pPr>
+        <w:pStyle w:val="ListParagraph"/>
+        <w:shd w:val="clear" w:color="auto" w:fill="F2F2F2" w:themeFill="background1" w:themeFillShade="F2"/>
+        <w:ind w:left="360"/>
+        <w:rPr>
+          <w:rFonts w:ascii="Times New Roman" w:hAnsi="Times New Roman" w:cs="Times New Roman"/>
+          <w:sz w:val="20"/>
+          <w:szCs w:val="20"/>
+          <w:lang w:val="en-US"/>
+        </w:rPr>
+      </w:pPr>
+      <w:r>
+        <w:rPr>
+          <w:rFonts w:ascii="Times New Roman" w:hAnsi="Times New Roman" w:cs="Times New Roman"/>
+          <w:sz w:val="20"/>
+          <w:szCs w:val="20"/>
+          <w:lang w:val="en-US"/>
+        </w:rPr>
+        <w:t>.container h3 {</w:t>
+      </w:r>
+    </w:p>
+    <w:p>
+      <w:pPr>
+        <w:pStyle w:val="ListParagraph"/>
+        <w:shd w:val="clear" w:color="auto" w:fill="F2F2F2" w:themeFill="background1" w:themeFillShade="F2"/>
+        <w:ind w:left="360"/>
+        <w:rPr>
+          <w:rFonts w:ascii="Times New Roman" w:hAnsi="Times New Roman" w:cs="Times New Roman"/>
+          <w:sz w:val="20"/>
+          <w:szCs w:val="20"/>
+          <w:lang w:val="en-US"/>
+        </w:rPr>
+      </w:pPr>
+      <w:r>
+        <w:rPr>
+          <w:rFonts w:ascii="Times New Roman" w:hAnsi="Times New Roman" w:cs="Times New Roman"/>
+          <w:sz w:val="20"/>
+          <w:szCs w:val="20"/>
+          <w:lang w:val="en-US"/>
+        </w:rPr>
+        <w:t xml:space="preserve">    </w:t>
+      </w:r>
+      <w:proofErr w:type="gramStart"/>
+      <w:r>
+        <w:rPr>
+          <w:rFonts w:ascii="Times New Roman" w:hAnsi="Times New Roman" w:cs="Times New Roman"/>
+          <w:sz w:val="20"/>
+          <w:szCs w:val="20"/>
+          <w:lang w:val="en-US"/>
+        </w:rPr>
+        <w:t>color: #8a2be2;</w:t>
+      </w:r>
+      <w:proofErr w:type="gramEnd"/>
+    </w:p>
+    <w:p>
+      <w:pPr>
+        <w:pStyle w:val="ListParagraph"/>
+        <w:shd w:val="clear" w:color="auto" w:fill="F2F2F2" w:themeFill="background1" w:themeFillShade="F2"/>
+        <w:ind w:left="360"/>
+        <w:rPr>
+          <w:rFonts w:ascii="Times New Roman" w:hAnsi="Times New Roman" w:cs="Times New Roman"/>
+          <w:sz w:val="20"/>
+          <w:szCs w:val="20"/>
+          <w:lang w:val="en-US"/>
+        </w:rPr>
+      </w:pPr>
+      <w:r>
+        <w:rPr>
+          <w:rFonts w:ascii="Times New Roman" w:hAnsi="Times New Roman" w:cs="Times New Roman"/>
+          <w:sz w:val="20"/>
+          <w:szCs w:val="20"/>
+          <w:lang w:val="en-US"/>
+        </w:rPr>
+        <w:t xml:space="preserve">    font-size: </w:t>
+      </w:r>
+      <w:proofErr w:type="gramStart"/>
+      <w:r>
+        <w:rPr>
+          <w:rFonts w:ascii="Times New Roman" w:hAnsi="Times New Roman" w:cs="Times New Roman"/>
+          <w:sz w:val="20"/>
+          <w:szCs w:val="20"/>
+          <w:lang w:val="en-US"/>
+        </w:rPr>
+        <w:t>2em;</w:t>
+      </w:r>
+      <w:proofErr w:type="gramEnd"/>
+    </w:p>
+    <w:p>
+      <w:pPr>
+        <w:pStyle w:val="ListParagraph"/>
+        <w:shd w:val="clear" w:color="auto" w:fill="F2F2F2" w:themeFill="background1" w:themeFillShade="F2"/>
+        <w:ind w:left="360"/>
+        <w:rPr>
+          <w:rFonts w:ascii="Times New Roman" w:hAnsi="Times New Roman" w:cs="Times New Roman"/>
+          <w:sz w:val="20"/>
+          <w:szCs w:val="20"/>
+          <w:lang w:val="en-US"/>
+        </w:rPr>
+      </w:pPr>
+      <w:r>
+        <w:rPr>
+          <w:rFonts w:ascii="Times New Roman" w:hAnsi="Times New Roman" w:cs="Times New Roman"/>
+          <w:sz w:val="20"/>
+          <w:szCs w:val="20"/>
+          <w:lang w:val="en-US"/>
+        </w:rPr>
+        <w:t>}</w:t>
+      </w:r>
+    </w:p>
+    <w:p>
+      <w:pPr>
+        <w:pStyle w:val="ListParagraph"/>
+        <w:shd w:val="clear" w:color="auto" w:fill="FFFFFF" w:themeFill="background1"/>
+        <w:ind w:left="360"/>
+        <w:rPr>
+          <w:rFonts w:ascii="Times New Roman" w:hAnsi="Times New Roman" w:cs="Times New Roman"/>
+          <w:sz w:val="20"/>
+          <w:szCs w:val="20"/>
+          <w:lang w:val="en-US"/>
+        </w:rPr>
+      </w:pPr>
+    </w:p>
+    <w:p>
+      <w:pPr>
+        <w:pStyle w:val="ListParagraph"/>
+        <w:numPr>
+          <w:ilvl w:val="0"/>
+          <w:numId w:val="16"/>
+        </w:numPr>
+        <w:shd w:val="clear" w:color="auto" w:fill="FFFFFF" w:themeFill="background1"/>
+        <w:rPr>
+          <w:rFonts w:ascii="Times New Roman" w:hAnsi="Times New Roman" w:cs="Times New Roman"/>
+          <w:sz w:val="20"/>
+          <w:szCs w:val="20"/>
+          <w:lang w:val="en-US"/>
+        </w:rPr>
+      </w:pPr>
+      <w:r>
+        <w:rPr>
+          <w:rFonts w:ascii="Times New Roman" w:hAnsi="Times New Roman" w:cs="Times New Roman"/>
+          <w:sz w:val="20"/>
+          <w:szCs w:val="20"/>
+          <w:lang w:val="en-US"/>
+        </w:rPr>
+        <w:t>pom.xml</w:t>
+      </w:r>
+    </w:p>
+    <w:p>
+      <w:pPr>
+        <w:pStyle w:val="ListParagraph"/>
+        <w:shd w:val="clear" w:color="auto" w:fill="F2F2F2" w:themeFill="background1" w:themeFillShade="F2"/>
+        <w:ind w:left="360"/>
+        <w:rPr>
+          <w:rFonts w:ascii="Times New Roman" w:hAnsi="Times New Roman" w:cs="Times New Roman"/>
+          <w:sz w:val="20"/>
+          <w:szCs w:val="20"/>
+          <w:lang w:val="en-US"/>
+        </w:rPr>
+      </w:pPr>
+      <w:r>
+        <w:rPr>
+          <w:rFonts w:ascii="Times New Roman" w:hAnsi="Times New Roman" w:cs="Times New Roman"/>
+          <w:sz w:val="20"/>
+          <w:szCs w:val="20"/>
+          <w:lang w:val="en-US"/>
+        </w:rPr>
+        <w:t>&lt;dependency&gt;</w:t>
+      </w:r>
+    </w:p>
+    <w:p>
+      <w:pPr>
+        <w:pStyle w:val="ListParagraph"/>
+        <w:shd w:val="clear" w:color="auto" w:fill="F2F2F2" w:themeFill="background1" w:themeFillShade="F2"/>
+        <w:ind w:left="360"/>
+        <w:rPr>
+          <w:rFonts w:ascii="Times New Roman" w:hAnsi="Times New Roman" w:cs="Times New Roman"/>
+          <w:sz w:val="20"/>
+          <w:szCs w:val="20"/>
+          <w:lang w:val="en-US"/>
+        </w:rPr>
+      </w:pPr>
+      <w:r>
+        <w:rPr>
+          <w:rFonts w:ascii="Times New Roman" w:hAnsi="Times New Roman" w:cs="Times New Roman"/>
+          <w:sz w:val="20"/>
+          <w:szCs w:val="20"/>
+          <w:lang w:val="en-US"/>
+        </w:rPr>
+        <w:tab/>
+      </w:r>
+      <w:proofErr w:type="gramStart"/>
+      <w:r>
+        <w:rPr>
+          <w:rFonts w:ascii="Times New Roman" w:hAnsi="Times New Roman" w:cs="Times New Roman"/>
+          <w:sz w:val="20"/>
+          <w:szCs w:val="20"/>
+          <w:lang w:val="en-US"/>
+        </w:rPr>
+        <w:t>&lt;</w:t>
+      </w:r>
+      <w:proofErr w:type="spellStart"/>
+      <w:r>
+        <w:rPr>
+          <w:rFonts w:ascii="Times New Roman" w:hAnsi="Times New Roman" w:cs="Times New Roman"/>
+          <w:sz w:val="20"/>
+          <w:szCs w:val="20"/>
+          <w:lang w:val="en-US"/>
+        </w:rPr>
+        <w:t>groupId</w:t>
+      </w:r>
+      <w:proofErr w:type="spellEnd"/>
+      <w:r>
+        <w:rPr>
+          <w:rFonts w:ascii="Times New Roman" w:hAnsi="Times New Roman" w:cs="Times New Roman"/>
+          <w:sz w:val="20"/>
+          <w:szCs w:val="20"/>
+          <w:lang w:val="en-US"/>
+        </w:rPr>
+        <w:t>&gt;</w:t>
+      </w:r>
+      <w:proofErr w:type="spellStart"/>
+      <w:r>
+        <w:rPr>
+          <w:rFonts w:ascii="Times New Roman" w:hAnsi="Times New Roman" w:cs="Times New Roman"/>
+          <w:sz w:val="20"/>
+          <w:szCs w:val="20"/>
+          <w:lang w:val="en-US"/>
+        </w:rPr>
+        <w:t>org.springframework.boot</w:t>
+      </w:r>
+      <w:proofErr w:type="spellEnd"/>
+      <w:proofErr w:type="gramEnd"/>
+      <w:r>
+        <w:rPr>
+          <w:rFonts w:ascii="Times New Roman" w:hAnsi="Times New Roman" w:cs="Times New Roman"/>
+          <w:sz w:val="20"/>
+          <w:szCs w:val="20"/>
+          <w:lang w:val="en-US"/>
+        </w:rPr>
+        <w:t>&lt;/</w:t>
+      </w:r>
+      <w:proofErr w:type="spellStart"/>
+      <w:r>
+        <w:rPr>
+          <w:rFonts w:ascii="Times New Roman" w:hAnsi="Times New Roman" w:cs="Times New Roman"/>
+          <w:sz w:val="20"/>
+          <w:szCs w:val="20"/>
+          <w:lang w:val="en-US"/>
+        </w:rPr>
+        <w:t>groupId</w:t>
+      </w:r>
+      <w:proofErr w:type="spellEnd"/>
+      <w:r>
+        <w:rPr>
+          <w:rFonts w:ascii="Times New Roman" w:hAnsi="Times New Roman" w:cs="Times New Roman"/>
+          <w:sz w:val="20"/>
+          <w:szCs w:val="20"/>
+          <w:lang w:val="en-US"/>
+        </w:rPr>
+        <w:t>&gt;</w:t>
+      </w:r>
+    </w:p>
+    <w:p>
+      <w:pPr>
+        <w:pStyle w:val="ListParagraph"/>
+        <w:shd w:val="clear" w:color="auto" w:fill="F2F2F2" w:themeFill="background1" w:themeFillShade="F2"/>
+        <w:ind w:left="360"/>
+        <w:rPr>
+          <w:rFonts w:ascii="Times New Roman" w:hAnsi="Times New Roman" w:cs="Times New Roman"/>
+          <w:sz w:val="20"/>
+          <w:szCs w:val="20"/>
+          <w:lang w:val="en-US"/>
+        </w:rPr>
+      </w:pPr>
+      <w:r>
+        <w:rPr>
+          <w:rFonts w:ascii="Times New Roman" w:hAnsi="Times New Roman" w:cs="Times New Roman"/>
+          <w:sz w:val="20"/>
+          <w:szCs w:val="20"/>
+          <w:lang w:val="en-US"/>
+        </w:rPr>
+        <w:tab/>
+        <w:t>&lt;</w:t>
+      </w:r>
+      <w:proofErr w:type="spellStart"/>
+      <w:r>
+        <w:rPr>
+          <w:rFonts w:ascii="Times New Roman" w:hAnsi="Times New Roman" w:cs="Times New Roman"/>
+          <w:sz w:val="20"/>
+          <w:szCs w:val="20"/>
+          <w:lang w:val="en-US"/>
+        </w:rPr>
+        <w:t>artifactId</w:t>
+      </w:r>
+      <w:proofErr w:type="spellEnd"/>
+      <w:r>
+        <w:rPr>
+          <w:rFonts w:ascii="Times New Roman" w:hAnsi="Times New Roman" w:cs="Times New Roman"/>
+          <w:sz w:val="20"/>
+          <w:szCs w:val="20"/>
+          <w:lang w:val="en-US"/>
+        </w:rPr>
+        <w:t>&gt;spring-boot-starter-</w:t>
+      </w:r>
+      <w:proofErr w:type="spellStart"/>
+      <w:r>
+        <w:rPr>
+          <w:rFonts w:ascii="Times New Roman" w:hAnsi="Times New Roman" w:cs="Times New Roman"/>
+          <w:sz w:val="20"/>
+          <w:szCs w:val="20"/>
+          <w:lang w:val="en-US"/>
+        </w:rPr>
+        <w:t>thymeleaf</w:t>
+      </w:r>
+      <w:proofErr w:type="spellEnd"/>
+      <w:r>
+        <w:rPr>
+          <w:rFonts w:ascii="Times New Roman" w:hAnsi="Times New Roman" w:cs="Times New Roman"/>
+          <w:sz w:val="20"/>
+          <w:szCs w:val="20"/>
+          <w:lang w:val="en-US"/>
+        </w:rPr>
+        <w:t>&lt;/</w:t>
+      </w:r>
+      <w:proofErr w:type="spellStart"/>
+      <w:r>
+        <w:rPr>
+          <w:rFonts w:ascii="Times New Roman" w:hAnsi="Times New Roman" w:cs="Times New Roman"/>
+          <w:sz w:val="20"/>
+          <w:szCs w:val="20"/>
+          <w:lang w:val="en-US"/>
+        </w:rPr>
+        <w:t>artifactId</w:t>
+      </w:r>
+      <w:proofErr w:type="spellEnd"/>
+      <w:r>
+        <w:rPr>
+          <w:rFonts w:ascii="Times New Roman" w:hAnsi="Times New Roman" w:cs="Times New Roman"/>
+          <w:sz w:val="20"/>
+          <w:szCs w:val="20"/>
+          <w:lang w:val="en-US"/>
+        </w:rPr>
+        <w:t>&gt;</w:t>
+      </w:r>
+    </w:p>
+    <w:p>
+      <w:pPr>
+        <w:pStyle w:val="ListParagraph"/>
+        <w:shd w:val="clear" w:color="auto" w:fill="F2F2F2" w:themeFill="background1" w:themeFillShade="F2"/>
+        <w:ind w:left="360"/>
+        <w:rPr>
+          <w:rFonts w:ascii="Times New Roman" w:hAnsi="Times New Roman" w:cs="Times New Roman"/>
+          <w:sz w:val="20"/>
+          <w:szCs w:val="20"/>
+          <w:lang w:val="en-US"/>
+        </w:rPr>
+      </w:pPr>
+      <w:r>
+        <w:rPr>
+          <w:rFonts w:ascii="Times New Roman" w:hAnsi="Times New Roman" w:cs="Times New Roman"/>
+          <w:sz w:val="20"/>
+          <w:szCs w:val="20"/>
+          <w:lang w:val="en-US"/>
+        </w:rPr>
+        <w:t>&lt;/dependency&gt;</w:t>
+      </w:r>
+    </w:p>
+    <w:p>
+      <w:pPr>
+        <w:pStyle w:val="ListParagraph"/>
+        <w:shd w:val="clear" w:color="auto" w:fill="FFFFFF" w:themeFill="background1"/>
+        <w:ind w:left="360"/>
+        <w:rPr>
+          <w:rFonts w:ascii="Times New Roman" w:hAnsi="Times New Roman" w:cs="Times New Roman"/>
+          <w:sz w:val="20"/>
+          <w:szCs w:val="20"/>
+          <w:lang w:val="en-US"/>
+        </w:rPr>
+      </w:pPr>
+    </w:p>
+    <w:p>
+      <w:pPr>
+        <w:pStyle w:val="ListParagraph"/>
+        <w:numPr>
+          <w:ilvl w:val="0"/>
+          <w:numId w:val="16"/>
+        </w:numPr>
+        <w:shd w:val="clear" w:color="auto" w:fill="FFFFFF" w:themeFill="background1"/>
+        <w:rPr>
+          <w:rFonts w:ascii="Times New Roman" w:hAnsi="Times New Roman" w:cs="Times New Roman"/>
+          <w:sz w:val="20"/>
+          <w:szCs w:val="20"/>
+          <w:lang w:val="en-US"/>
+        </w:rPr>
+      </w:pPr>
+      <w:r>
+        <w:rPr>
+          <w:rFonts w:ascii="Times New Roman" w:hAnsi="Times New Roman" w:cs="Times New Roman"/>
+          <w:sz w:val="20"/>
+          <w:szCs w:val="20"/>
+          <w:lang w:val="en-US"/>
+        </w:rPr>
+        <w:t>Run below commands</w:t>
+      </w:r>
+    </w:p>
+    <w:p>
+      <w:pPr>
+        <w:pStyle w:val="ListParagraph"/>
+        <w:shd w:val="clear" w:color="auto" w:fill="F2F2F2" w:themeFill="background1" w:themeFillShade="F2"/>
+        <w:ind w:left="360"/>
+        <w:rPr>
+          <w:rFonts w:ascii="Times New Roman" w:hAnsi="Times New Roman" w:cs="Times New Roman"/>
+          <w:sz w:val="20"/>
+          <w:szCs w:val="20"/>
+          <w:lang w:val="en-US"/>
+        </w:rPr>
+      </w:pPr>
+      <w:r>
+        <w:rPr>
+          <w:rFonts w:ascii="Times New Roman" w:hAnsi="Times New Roman" w:cs="Times New Roman"/>
+          <w:sz w:val="20"/>
+          <w:szCs w:val="20"/>
+          <w:lang w:val="en-US"/>
+        </w:rPr>
+        <w:t xml:space="preserve">$ </w:t>
+      </w:r>
+      <w:proofErr w:type="spellStart"/>
+      <w:r>
+        <w:rPr>
+          <w:rFonts w:ascii="Times New Roman" w:hAnsi="Times New Roman" w:cs="Times New Roman"/>
+          <w:sz w:val="20"/>
+          <w:szCs w:val="20"/>
+          <w:lang w:val="en-US"/>
+        </w:rPr>
+        <w:t>mvn</w:t>
+      </w:r>
+      <w:proofErr w:type="spellEnd"/>
+      <w:r>
+        <w:rPr>
+          <w:rFonts w:ascii="Times New Roman" w:hAnsi="Times New Roman" w:cs="Times New Roman"/>
+          <w:sz w:val="20"/>
+          <w:szCs w:val="20"/>
+          <w:lang w:val="en-US"/>
+        </w:rPr>
+        <w:t xml:space="preserve"> clean </w:t>
+      </w:r>
+      <w:r>
+        <w:rPr>
+          <w:rFonts w:ascii="Times New Roman" w:hAnsi="Times New Roman" w:cs="Times New Roman"/>
+          <w:sz w:val="20"/>
+          <w:szCs w:val="20"/>
+          <w:lang w:val="en-US"/>
+        </w:rPr>
+        <w:t>package</w:t>
+      </w:r>
+    </w:p>
+    <w:p>
+      <w:pPr>
+        <w:pStyle w:val="ListParagraph"/>
+        <w:shd w:val="clear" w:color="auto" w:fill="F2F2F2" w:themeFill="background1" w:themeFillShade="F2"/>
+        <w:ind w:left="360"/>
+        <w:rPr>
+          <w:rFonts w:ascii="Times New Roman" w:hAnsi="Times New Roman" w:cs="Times New Roman"/>
+          <w:sz w:val="20"/>
+          <w:szCs w:val="20"/>
+        </w:rPr>
+      </w:pPr>
+      <w:r>
+        <w:rPr>
+          <w:rFonts w:ascii="Times New Roman" w:hAnsi="Times New Roman" w:cs="Times New Roman"/>
+          <w:sz w:val="20"/>
+          <w:szCs w:val="20"/>
+          <w:lang w:val="en-US"/>
+        </w:rPr>
+        <w:t xml:space="preserve">$ </w:t>
+      </w:r>
+      <w:proofErr w:type="spellStart"/>
+      <w:r>
+        <w:rPr>
+          <w:rFonts w:ascii="Times New Roman" w:hAnsi="Times New Roman" w:cs="Times New Roman"/>
+          <w:sz w:val="20"/>
+          <w:szCs w:val="20"/>
+        </w:rPr>
+        <w:t>mvn</w:t>
+      </w:r>
+      <w:proofErr w:type="spellEnd"/>
+      <w:r>
+        <w:rPr>
+          <w:rFonts w:ascii="Times New Roman" w:hAnsi="Times New Roman" w:cs="Times New Roman"/>
+          <w:sz w:val="20"/>
+          <w:szCs w:val="20"/>
+        </w:rPr>
+        <w:t xml:space="preserve"> </w:t>
+      </w:r>
+      <w:proofErr w:type="spellStart"/>
+      <w:r>
+        <w:rPr>
+          <w:rFonts w:ascii="Times New Roman" w:hAnsi="Times New Roman" w:cs="Times New Roman"/>
+          <w:sz w:val="20"/>
+          <w:szCs w:val="20"/>
+        </w:rPr>
+        <w:t>spring-</w:t>
+      </w:r>
+      <w:proofErr w:type="gramStart"/>
+      <w:r>
+        <w:rPr>
+          <w:rFonts w:ascii="Times New Roman" w:hAnsi="Times New Roman" w:cs="Times New Roman"/>
+          <w:sz w:val="20"/>
+          <w:szCs w:val="20"/>
+        </w:rPr>
+        <w:t>boot:run</w:t>
+      </w:r>
+      <w:proofErr w:type="spellEnd"/>
+      <w:proofErr w:type="gramEnd"/>
+      <w:r>
+        <w:rPr>
+          <w:rFonts w:ascii="Times New Roman" w:hAnsi="Times New Roman" w:cs="Times New Roman"/>
+          <w:sz w:val="20"/>
+          <w:szCs w:val="20"/>
+        </w:rPr>
+        <w:t xml:space="preserve"> or </w:t>
+      </w:r>
+      <w:r>
+        <w:rPr>
+          <w:rFonts w:ascii="Times New Roman" w:hAnsi="Times New Roman" w:cs="Times New Roman"/>
+          <w:sz w:val="20"/>
+          <w:szCs w:val="20"/>
+        </w:rPr>
+        <w:t>java -jar target/</w:t>
+      </w:r>
+      <w:r>
+        <w:rPr>
+          <w:rFonts w:ascii="Times New Roman" w:hAnsi="Times New Roman" w:cs="Times New Roman"/>
+          <w:sz w:val="20"/>
+          <w:szCs w:val="20"/>
+        </w:rPr>
+        <w:t>*.jar</w:t>
+      </w:r>
+    </w:p>
+    <w:p>
+      <w:pPr>
+        <w:pStyle w:val="ListParagraph"/>
+        <w:shd w:val="clear" w:color="auto" w:fill="FFFFFF" w:themeFill="background1"/>
+        <w:ind w:left="360"/>
+        <w:rPr>
+          <w:rFonts w:ascii="Times New Roman" w:hAnsi="Times New Roman" w:cs="Times New Roman"/>
+          <w:sz w:val="20"/>
+          <w:szCs w:val="20"/>
+          <w:lang w:val="en-US"/>
+        </w:rPr>
+      </w:pPr>
+    </w:p>
+    <w:p>
+      <w:pPr>
+        <w:pStyle w:val="ListParagraph"/>
+        <w:numPr>
+          <w:ilvl w:val="0"/>
+          <w:numId w:val="16"/>
+        </w:numPr>
+        <w:shd w:val="clear" w:color="auto" w:fill="FFFFFF" w:themeFill="background1"/>
+        <w:rPr>
+          <w:rFonts w:ascii="Times New Roman" w:hAnsi="Times New Roman" w:cs="Times New Roman"/>
+          <w:sz w:val="20"/>
+          <w:szCs w:val="20"/>
+          <w:lang w:val="en-US"/>
+        </w:rPr>
+      </w:pPr>
+      <w:r>
+        <w:rPr>
+          <w:rFonts w:ascii="Times New Roman" w:hAnsi="Times New Roman" w:cs="Times New Roman"/>
+          <w:sz w:val="20"/>
+          <w:szCs w:val="20"/>
+          <w:lang w:val="en-US"/>
+        </w:rPr>
+        <w:t>V</w:t>
+      </w:r>
+      <w:r>
+        <w:rPr>
+          <w:rFonts w:ascii="Times New Roman" w:hAnsi="Times New Roman" w:cs="Times New Roman"/>
+          <w:sz w:val="20"/>
+          <w:szCs w:val="20"/>
+          <w:lang w:val="en-US"/>
+        </w:rPr>
+        <w:t>erify</w:t>
       </w:r>
     </w:p>
     <w:p>
@@ -1919,7 +4378,25 @@
           <w:sz w:val="20"/>
           <w:szCs w:val="20"/>
         </w:rPr>
-        <w:t>git config --global user.name "shivam"</w:t>
+        <w:t>git config --global user.name "</w:t>
+      </w:r>
+      <w:proofErr w:type="spellStart"/>
+      <w:r>
+        <w:rPr>
+          <w:rFonts w:ascii="Times New Roman" w:hAnsi="Times New Roman" w:cs="Times New Roman"/>
+          <w:sz w:val="20"/>
+          <w:szCs w:val="20"/>
+        </w:rPr>
+        <w:t>shivam</w:t>
+      </w:r>
+      <w:proofErr w:type="spellEnd"/>
+      <w:r>
+        <w:rPr>
+          <w:rFonts w:ascii="Times New Roman" w:hAnsi="Times New Roman" w:cs="Times New Roman"/>
+          <w:sz w:val="20"/>
+          <w:szCs w:val="20"/>
+        </w:rPr>
+        <w:t>"</w:t>
       </w:r>
     </w:p>
     <w:p>
@@ -1946,7 +4423,27 @@
           <w:sz w:val="20"/>
           <w:szCs w:val="20"/>
         </w:rPr>
-        <w:t xml:space="preserve">git config --global user.email </w:t>
+        <w:t xml:space="preserve">git config --global </w:t>
+      </w:r>
+      <w:proofErr w:type="spellStart"/>
+      <w:proofErr w:type="gramStart"/>
+      <w:r>
+        <w:rPr>
+          <w:rFonts w:ascii="Times New Roman" w:hAnsi="Times New Roman" w:cs="Times New Roman"/>
+          <w:sz w:val="20"/>
+          <w:szCs w:val="20"/>
+        </w:rPr>
+        <w:t>user.email</w:t>
+      </w:r>
+      <w:proofErr w:type="spellEnd"/>
+      <w:proofErr w:type="gramEnd"/>
+      <w:r>
+        <w:rPr>
+          <w:rFonts w:ascii="Times New Roman" w:hAnsi="Times New Roman" w:cs="Times New Roman"/>
+          <w:sz w:val="20"/>
+          <w:szCs w:val="20"/>
+        </w:rPr>
+        <w:t xml:space="preserve"> </w:t>
       </w:r>
       <w:hyperlink r:id="rId7" w:history="1">
         <w:r>
@@ -2010,8 +4507,18 @@
           <w:sz w:val="20"/>
           <w:szCs w:val="20"/>
         </w:rPr>
-        <w:t>$ git init</w:t>
-      </w:r>
+        <w:t xml:space="preserve">$ git </w:t>
+      </w:r>
+      <w:proofErr w:type="spellStart"/>
+      <w:r>
+        <w:rPr>
+          <w:rFonts w:ascii="Times New Roman" w:hAnsi="Times New Roman" w:cs="Times New Roman"/>
+          <w:sz w:val="20"/>
+          <w:szCs w:val="20"/>
+        </w:rPr>
+        <w:t>init</w:t>
+      </w:r>
+      <w:proofErr w:type="spellEnd"/>
     </w:p>
     <w:p>
       <w:pPr>
@@ -2079,8 +4586,18 @@
           <w:sz w:val="20"/>
           <w:szCs w:val="20"/>
         </w:rPr>
-        <w:t>git add .</w:t>
-      </w:r>
+        <w:t xml:space="preserve">git </w:t>
+      </w:r>
+      <w:proofErr w:type="gramStart"/>
+      <w:r>
+        <w:rPr>
+          <w:rFonts w:ascii="Times New Roman" w:hAnsi="Times New Roman" w:cs="Times New Roman"/>
+          <w:sz w:val="20"/>
+          <w:szCs w:val="20"/>
+        </w:rPr>
+        <w:t>add .</w:t>
+      </w:r>
+      <w:proofErr w:type="gramEnd"/>
     </w:p>
     <w:p>
       <w:pPr>
@@ -2132,6 +4649,7 @@
           <w:sz w:val="20"/>
           <w:szCs w:val="20"/>
         </w:rPr>
+        <w:lastRenderedPageBreak/>
         <w:t xml:space="preserve">$ </w:t>
       </w:r>
       <w:r>
@@ -2471,26 +4989,62 @@
           <w:sz w:val="20"/>
           <w:szCs w:val="20"/>
         </w:rPr>
-        <w:t>IAM &gt; Users &gt; Create user &gt; User-name – awscli-user &gt; Next</w:t>
-      </w:r>
-    </w:p>
-    <w:p>
-      <w:pPr>
-        <w:pStyle w:val="ListParagraph"/>
-        <w:ind w:left="360"/>
-        <w:rPr>
-          <w:rFonts w:ascii="Times New Roman" w:hAnsi="Times New Roman" w:cs="Times New Roman"/>
-          <w:sz w:val="20"/>
-          <w:szCs w:val="20"/>
-        </w:rPr>
-      </w:pPr>
-      <w:r>
-        <w:rPr>
-          <w:rFonts w:ascii="Times New Roman" w:hAnsi="Times New Roman" w:cs="Times New Roman"/>
-          <w:sz w:val="20"/>
-          <w:szCs w:val="20"/>
-        </w:rPr>
-        <w:t>Permission options – Attach policies directly &gt; Permission Policies – AdministratorAccess &gt; Next &gt; Create user</w:t>
+        <w:t xml:space="preserve">IAM &gt; Users &gt; Create user &gt; User-name – </w:t>
+      </w:r>
+      <w:proofErr w:type="spellStart"/>
+      <w:r>
+        <w:rPr>
+          <w:rFonts w:ascii="Times New Roman" w:hAnsi="Times New Roman" w:cs="Times New Roman"/>
+          <w:sz w:val="20"/>
+          <w:szCs w:val="20"/>
+        </w:rPr>
+        <w:t>awscli</w:t>
+      </w:r>
+      <w:proofErr w:type="spellEnd"/>
+      <w:r>
+        <w:rPr>
+          <w:rFonts w:ascii="Times New Roman" w:hAnsi="Times New Roman" w:cs="Times New Roman"/>
+          <w:sz w:val="20"/>
+          <w:szCs w:val="20"/>
+        </w:rPr>
+        <w:t>-user &gt; Next</w:t>
+      </w:r>
+    </w:p>
+    <w:p>
+      <w:pPr>
+        <w:pStyle w:val="ListParagraph"/>
+        <w:ind w:left="360"/>
+        <w:rPr>
+          <w:rFonts w:ascii="Times New Roman" w:hAnsi="Times New Roman" w:cs="Times New Roman"/>
+          <w:sz w:val="20"/>
+          <w:szCs w:val="20"/>
+        </w:rPr>
+      </w:pPr>
+      <w:r>
+        <w:rPr>
+          <w:rFonts w:ascii="Times New Roman" w:hAnsi="Times New Roman" w:cs="Times New Roman"/>
+          <w:sz w:val="20"/>
+          <w:szCs w:val="20"/>
+        </w:rPr>
+        <w:t xml:space="preserve">Permission options – Attach policies directly &gt; Permission Policies – </w:t>
+      </w:r>
+      <w:proofErr w:type="spellStart"/>
+      <w:r>
+        <w:rPr>
+          <w:rFonts w:ascii="Times New Roman" w:hAnsi="Times New Roman" w:cs="Times New Roman"/>
+          <w:sz w:val="20"/>
+          <w:szCs w:val="20"/>
+        </w:rPr>
+        <w:t>AdministratorAccess</w:t>
+      </w:r>
+      <w:proofErr w:type="spellEnd"/>
+      <w:r>
+        <w:rPr>
+          <w:rFonts w:ascii="Times New Roman" w:hAnsi="Times New Roman" w:cs="Times New Roman"/>
+          <w:sz w:val="20"/>
+          <w:szCs w:val="20"/>
+        </w:rPr>
+        <w:t xml:space="preserve"> &gt; Next &gt; Create user</w:t>
       </w:r>
     </w:p>
     <w:p>
@@ -2566,7 +5120,25 @@
           <w:sz w:val="20"/>
           <w:szCs w:val="20"/>
         </w:rPr>
-        <w:t xml:space="preserve">IAM &gt; Users &gt; awscli-user &gt; Create access key </w:t>
+        <w:t xml:space="preserve">IAM &gt; Users &gt; </w:t>
+      </w:r>
+      <w:proofErr w:type="spellStart"/>
+      <w:r>
+        <w:rPr>
+          <w:rFonts w:ascii="Times New Roman" w:hAnsi="Times New Roman" w:cs="Times New Roman"/>
+          <w:sz w:val="20"/>
+          <w:szCs w:val="20"/>
+        </w:rPr>
+        <w:t>awscli</w:t>
+      </w:r>
+      <w:proofErr w:type="spellEnd"/>
+      <w:r>
+        <w:rPr>
+          <w:rFonts w:ascii="Times New Roman" w:hAnsi="Times New Roman" w:cs="Times New Roman"/>
+          <w:sz w:val="20"/>
+          <w:szCs w:val="20"/>
+        </w:rPr>
+        <w:t xml:space="preserve">-user &gt; Create access key </w:t>
       </w:r>
     </w:p>
     <w:p>
@@ -2805,7 +5377,25 @@
           <w:sz w:val="20"/>
           <w:szCs w:val="20"/>
         </w:rPr>
-        <w:t>$ aws configure</w:t>
+        <w:t xml:space="preserve">$ </w:t>
+      </w:r>
+      <w:proofErr w:type="spellStart"/>
+      <w:r>
+        <w:rPr>
+          <w:rFonts w:ascii="Times New Roman" w:hAnsi="Times New Roman" w:cs="Times New Roman"/>
+          <w:sz w:val="20"/>
+          <w:szCs w:val="20"/>
+        </w:rPr>
+        <w:t>aws</w:t>
+      </w:r>
+      <w:proofErr w:type="spellEnd"/>
+      <w:r>
+        <w:rPr>
+          <w:rFonts w:ascii="Times New Roman" w:hAnsi="Times New Roman" w:cs="Times New Roman"/>
+          <w:sz w:val="20"/>
+          <w:szCs w:val="20"/>
+        </w:rPr>
+        <w:t xml:space="preserve"> configure</w:t>
       </w:r>
     </w:p>
     <w:p>
@@ -2981,7 +5571,43 @@
           <w:sz w:val="20"/>
           <w:szCs w:val="20"/>
         </w:rPr>
-        <w:t>Create "eksctl" folder in C drive, extract the downloaded zip file and place .exe file in a  "C:\eksctl".</w:t>
+        <w:t>Create "</w:t>
+      </w:r>
+      <w:proofErr w:type="spellStart"/>
+      <w:r>
+        <w:rPr>
+          <w:rFonts w:ascii="Times New Roman" w:hAnsi="Times New Roman" w:cs="Times New Roman"/>
+          <w:sz w:val="20"/>
+          <w:szCs w:val="20"/>
+        </w:rPr>
+        <w:t>eksctl</w:t>
+      </w:r>
+      <w:proofErr w:type="spellEnd"/>
+      <w:r>
+        <w:rPr>
+          <w:rFonts w:ascii="Times New Roman" w:hAnsi="Times New Roman" w:cs="Times New Roman"/>
+          <w:sz w:val="20"/>
+          <w:szCs w:val="20"/>
+        </w:rPr>
+        <w:t xml:space="preserve">" folder in C drive, extract the downloaded zip file and place .exe file in </w:t>
+      </w:r>
+      <w:proofErr w:type="gramStart"/>
+      <w:r>
+        <w:rPr>
+          <w:rFonts w:ascii="Times New Roman" w:hAnsi="Times New Roman" w:cs="Times New Roman"/>
+          <w:sz w:val="20"/>
+          <w:szCs w:val="20"/>
+        </w:rPr>
+        <w:t>a  "</w:t>
+      </w:r>
+      <w:proofErr w:type="gramEnd"/>
+      <w:r>
+        <w:rPr>
+          <w:rFonts w:ascii="Times New Roman" w:hAnsi="Times New Roman" w:cs="Times New Roman"/>
+          <w:sz w:val="20"/>
+          <w:szCs w:val="20"/>
+        </w:rPr>
+        <w:t>C:\eksctl".</w:t>
       </w:r>
     </w:p>
     <w:p>
@@ -3090,7 +5716,25 @@
           <w:sz w:val="20"/>
           <w:szCs w:val="20"/>
         </w:rPr>
-        <w:t>$ eksctl version</w:t>
+        <w:t xml:space="preserve">$ </w:t>
+      </w:r>
+      <w:proofErr w:type="spellStart"/>
+      <w:r>
+        <w:rPr>
+          <w:rFonts w:ascii="Times New Roman" w:hAnsi="Times New Roman" w:cs="Times New Roman"/>
+          <w:sz w:val="20"/>
+          <w:szCs w:val="20"/>
+        </w:rPr>
+        <w:t>eksctl</w:t>
+      </w:r>
+      <w:proofErr w:type="spellEnd"/>
+      <w:r>
+        <w:rPr>
+          <w:rFonts w:ascii="Times New Roman" w:hAnsi="Times New Roman" w:cs="Times New Roman"/>
+          <w:sz w:val="20"/>
+          <w:szCs w:val="20"/>
+        </w:rPr>
+        <w:t xml:space="preserve"> version</w:t>
       </w:r>
     </w:p>
     <w:p>
@@ -3123,8 +5767,18 @@
           <w:sz w:val="20"/>
           <w:szCs w:val="20"/>
         </w:rPr>
-        <w:t>Create EKScluster</w:t>
-      </w:r>
+        <w:t xml:space="preserve">Create </w:t>
+      </w:r>
+      <w:proofErr w:type="spellStart"/>
+      <w:r>
+        <w:rPr>
+          <w:rFonts w:ascii="Times New Roman" w:hAnsi="Times New Roman" w:cs="Times New Roman"/>
+          <w:sz w:val="20"/>
+          <w:szCs w:val="20"/>
+        </w:rPr>
+        <w:t>EKScluster</w:t>
+      </w:r>
+      <w:proofErr w:type="spellEnd"/>
     </w:p>
     <w:p>
       <w:pPr>
@@ -3145,13 +5799,23 @@
         </w:rPr>
         <w:t xml:space="preserve">$ </w:t>
       </w:r>
-      <w:r>
-        <w:rPr>
-          <w:rFonts w:ascii="Times New Roman" w:hAnsi="Times New Roman" w:cs="Times New Roman"/>
-          <w:sz w:val="20"/>
-          <w:szCs w:val="20"/>
-        </w:rPr>
-        <w:t>eksctl create cluster \</w:t>
+      <w:proofErr w:type="spellStart"/>
+      <w:r>
+        <w:rPr>
+          <w:rFonts w:ascii="Times New Roman" w:hAnsi="Times New Roman" w:cs="Times New Roman"/>
+          <w:sz w:val="20"/>
+          <w:szCs w:val="20"/>
+        </w:rPr>
+        <w:t>eksctl</w:t>
+      </w:r>
+      <w:proofErr w:type="spellEnd"/>
+      <w:r>
+        <w:rPr>
+          <w:rFonts w:ascii="Times New Roman" w:hAnsi="Times New Roman" w:cs="Times New Roman"/>
+          <w:sz w:val="20"/>
+          <w:szCs w:val="20"/>
+        </w:rPr>
+        <w:t xml:space="preserve"> create cluster \</w:t>
       </w:r>
     </w:p>
     <w:p>
@@ -3211,7 +5875,34 @@
           <w:sz w:val="20"/>
           <w:szCs w:val="20"/>
         </w:rPr>
-        <w:t xml:space="preserve">  --nodegroup-name l</w:t>
+        <w:t xml:space="preserve">  --</w:t>
+      </w:r>
+      <w:proofErr w:type="spellStart"/>
+      <w:r>
+        <w:rPr>
+          <w:rFonts w:ascii="Times New Roman" w:hAnsi="Times New Roman" w:cs="Times New Roman"/>
+          <w:sz w:val="20"/>
+          <w:szCs w:val="20"/>
+        </w:rPr>
+        <w:t>nodegroup</w:t>
+      </w:r>
+      <w:proofErr w:type="spellEnd"/>
+      <w:r>
+        <w:rPr>
+          <w:rFonts w:ascii="Times New Roman" w:hAnsi="Times New Roman" w:cs="Times New Roman"/>
+          <w:sz w:val="20"/>
+          <w:szCs w:val="20"/>
+        </w:rPr>
+        <w:t xml:space="preserve">-name </w:t>
+      </w:r>
+      <w:proofErr w:type="spellStart"/>
+      <w:r>
+        <w:rPr>
+          <w:rFonts w:ascii="Times New Roman" w:hAnsi="Times New Roman" w:cs="Times New Roman"/>
+          <w:sz w:val="20"/>
+          <w:szCs w:val="20"/>
+        </w:rPr>
+        <w:t>l</w:t>
       </w:r>
       <w:r>
         <w:rPr>
@@ -3221,6 +5912,7 @@
         </w:rPr>
         <w:t>inux</w:t>
       </w:r>
+      <w:proofErr w:type="spellEnd"/>
       <w:r>
         <w:rPr>
           <w:rFonts w:ascii="Times New Roman" w:hAnsi="Times New Roman" w:cs="Times New Roman"/>
@@ -3247,26 +5939,45 @@
           <w:sz w:val="20"/>
           <w:szCs w:val="20"/>
         </w:rPr>
-        <w:t xml:space="preserve">  --node-type t3.medium \</w:t>
-      </w:r>
-    </w:p>
-    <w:p>
-      <w:pPr>
-        <w:pStyle w:val="ListParagraph"/>
-        <w:shd w:val="clear" w:color="auto" w:fill="F2F2F2" w:themeFill="background1" w:themeFillShade="F2"/>
-        <w:ind w:left="360"/>
-        <w:rPr>
-          <w:rFonts w:ascii="Times New Roman" w:hAnsi="Times New Roman" w:cs="Times New Roman"/>
-          <w:sz w:val="20"/>
-          <w:szCs w:val="20"/>
-        </w:rPr>
-      </w:pPr>
-      <w:r>
-        <w:rPr>
-          <w:rFonts w:ascii="Times New Roman" w:hAnsi="Times New Roman" w:cs="Times New Roman"/>
-          <w:sz w:val="20"/>
-          <w:szCs w:val="20"/>
-        </w:rPr>
+        <w:t xml:space="preserve">  --node-type t</w:t>
+      </w:r>
+      <w:proofErr w:type="gramStart"/>
+      <w:r>
+        <w:rPr>
+          <w:rFonts w:ascii="Times New Roman" w:hAnsi="Times New Roman" w:cs="Times New Roman"/>
+          <w:sz w:val="20"/>
+          <w:szCs w:val="20"/>
+        </w:rPr>
+        <w:t>3.medium</w:t>
+      </w:r>
+      <w:proofErr w:type="gramEnd"/>
+      <w:r>
+        <w:rPr>
+          <w:rFonts w:ascii="Times New Roman" w:hAnsi="Times New Roman" w:cs="Times New Roman"/>
+          <w:sz w:val="20"/>
+          <w:szCs w:val="20"/>
+        </w:rPr>
+        <w:t xml:space="preserve"> \</w:t>
+      </w:r>
+    </w:p>
+    <w:p>
+      <w:pPr>
+        <w:pStyle w:val="ListParagraph"/>
+        <w:shd w:val="clear" w:color="auto" w:fill="F2F2F2" w:themeFill="background1" w:themeFillShade="F2"/>
+        <w:ind w:left="360"/>
+        <w:rPr>
+          <w:rFonts w:ascii="Times New Roman" w:hAnsi="Times New Roman" w:cs="Times New Roman"/>
+          <w:sz w:val="20"/>
+          <w:szCs w:val="20"/>
+        </w:rPr>
+      </w:pPr>
+      <w:r>
+        <w:rPr>
+          <w:rFonts w:ascii="Times New Roman" w:hAnsi="Times New Roman" w:cs="Times New Roman"/>
+          <w:sz w:val="20"/>
+          <w:szCs w:val="20"/>
+        </w:rPr>
+        <w:lastRenderedPageBreak/>
         <w:t xml:space="preserve">  --nodes 2 \</w:t>
       </w:r>
     </w:p>
@@ -3382,13 +6093,41 @@
         </w:rPr>
         <w:t xml:space="preserve">$ </w:t>
       </w:r>
-      <w:r>
-        <w:rPr>
-          <w:rFonts w:ascii="Times New Roman" w:hAnsi="Times New Roman" w:cs="Times New Roman"/>
-          <w:sz w:val="20"/>
-          <w:szCs w:val="20"/>
-        </w:rPr>
-        <w:t>aws ecr create-repository \</w:t>
+      <w:proofErr w:type="spellStart"/>
+      <w:r>
+        <w:rPr>
+          <w:rFonts w:ascii="Times New Roman" w:hAnsi="Times New Roman" w:cs="Times New Roman"/>
+          <w:sz w:val="20"/>
+          <w:szCs w:val="20"/>
+        </w:rPr>
+        <w:t>aws</w:t>
+      </w:r>
+      <w:proofErr w:type="spellEnd"/>
+      <w:r>
+        <w:rPr>
+          <w:rFonts w:ascii="Times New Roman" w:hAnsi="Times New Roman" w:cs="Times New Roman"/>
+          <w:sz w:val="20"/>
+          <w:szCs w:val="20"/>
+        </w:rPr>
+        <w:t xml:space="preserve"> </w:t>
+      </w:r>
+      <w:proofErr w:type="spellStart"/>
+      <w:r>
+        <w:rPr>
+          <w:rFonts w:ascii="Times New Roman" w:hAnsi="Times New Roman" w:cs="Times New Roman"/>
+          <w:sz w:val="20"/>
+          <w:szCs w:val="20"/>
+        </w:rPr>
+        <w:t>ecr</w:t>
+      </w:r>
+      <w:proofErr w:type="spellEnd"/>
+      <w:r>
+        <w:rPr>
+          <w:rFonts w:ascii="Times New Roman" w:hAnsi="Times New Roman" w:cs="Times New Roman"/>
+          <w:sz w:val="20"/>
+          <w:szCs w:val="20"/>
+        </w:rPr>
+        <w:t xml:space="preserve"> create-repository \</w:t>
       </w:r>
     </w:p>
     <w:p>
@@ -3428,18 +6167,3619 @@
           <w:sz w:val="20"/>
           <w:szCs w:val="20"/>
         </w:rPr>
+        <w:t>    --region us-east-1</w:t>
+      </w:r>
+    </w:p>
+    <w:p>
+      <w:pPr>
+        <w:rPr>
+          <w:rFonts w:ascii="Times New Roman" w:hAnsi="Times New Roman" w:cs="Times New Roman"/>
+          <w:sz w:val="20"/>
+          <w:szCs w:val="20"/>
+        </w:rPr>
+      </w:pPr>
+    </w:p>
+    <w:p>
+      <w:pPr>
+        <w:rPr>
+          <w:rFonts w:ascii="Times New Roman" w:hAnsi="Times New Roman" w:cs="Times New Roman"/>
+          <w:sz w:val="20"/>
+          <w:szCs w:val="20"/>
+        </w:rPr>
+      </w:pPr>
+      <w:r>
+        <w:rPr>
+          <w:rFonts w:ascii="Times New Roman" w:hAnsi="Times New Roman" w:cs="Times New Roman"/>
+          <w:sz w:val="20"/>
+          <w:szCs w:val="20"/>
+        </w:rPr>
+        <w:t>---------------------------------------------------------------------------------------------------------------------------------------</w:t>
+      </w:r>
+    </w:p>
+    <w:p>
+      <w:pPr>
+        <w:rPr>
+          <w:rFonts w:ascii="Times New Roman" w:hAnsi="Times New Roman" w:cs="Times New Roman"/>
+          <w:b/>
+          <w:bCs/>
+          <w:sz w:val="20"/>
+          <w:szCs w:val="20"/>
+        </w:rPr>
+      </w:pPr>
+      <w:r>
+        <w:rPr>
+          <w:rFonts w:ascii="Times New Roman" w:hAnsi="Times New Roman" w:cs="Times New Roman"/>
+          <w:b/>
+          <w:bCs/>
+          <w:sz w:val="20"/>
+          <w:szCs w:val="20"/>
+        </w:rPr>
+        <w:t>Containerization</w:t>
+      </w:r>
+    </w:p>
+    <w:p>
+      <w:pPr>
+        <w:pStyle w:val="ListParagraph"/>
+        <w:numPr>
+          <w:ilvl w:val="0"/>
+          <w:numId w:val="5"/>
+        </w:numPr>
+        <w:rPr>
+          <w:rFonts w:ascii="Times New Roman" w:hAnsi="Times New Roman" w:cs="Times New Roman"/>
+          <w:sz w:val="20"/>
+          <w:szCs w:val="20"/>
+        </w:rPr>
+      </w:pPr>
+      <w:proofErr w:type="spellStart"/>
+      <w:r>
+        <w:rPr>
+          <w:rFonts w:ascii="Times New Roman" w:hAnsi="Times New Roman" w:cs="Times New Roman"/>
+          <w:sz w:val="20"/>
+          <w:szCs w:val="20"/>
+        </w:rPr>
+        <w:t>Dockerfile</w:t>
+      </w:r>
+      <w:proofErr w:type="spellEnd"/>
+    </w:p>
+    <w:p>
+      <w:pPr>
+        <w:pStyle w:val="ListParagraph"/>
+        <w:shd w:val="clear" w:color="auto" w:fill="F2F2F2" w:themeFill="background1" w:themeFillShade="F2"/>
+        <w:ind w:left="360"/>
+        <w:rPr>
+          <w:rFonts w:ascii="Times New Roman" w:hAnsi="Times New Roman" w:cs="Times New Roman"/>
+          <w:sz w:val="20"/>
+          <w:szCs w:val="20"/>
+        </w:rPr>
+      </w:pPr>
+      <w:r>
+        <w:rPr>
+          <w:rFonts w:ascii="Times New Roman" w:hAnsi="Times New Roman" w:cs="Times New Roman"/>
+          <w:sz w:val="20"/>
+          <w:szCs w:val="20"/>
+        </w:rPr>
+        <w:t># Use maven image to build the application</w:t>
+      </w:r>
+    </w:p>
+    <w:p>
+      <w:pPr>
+        <w:pStyle w:val="ListParagraph"/>
+        <w:shd w:val="clear" w:color="auto" w:fill="F2F2F2" w:themeFill="background1" w:themeFillShade="F2"/>
+        <w:ind w:left="360"/>
+        <w:rPr>
+          <w:rFonts w:ascii="Times New Roman" w:hAnsi="Times New Roman" w:cs="Times New Roman"/>
+          <w:sz w:val="20"/>
+          <w:szCs w:val="20"/>
+        </w:rPr>
+      </w:pPr>
+      <w:r>
+        <w:rPr>
+          <w:rFonts w:ascii="Times New Roman" w:hAnsi="Times New Roman" w:cs="Times New Roman"/>
+          <w:sz w:val="20"/>
+          <w:szCs w:val="20"/>
+        </w:rPr>
+        <w:t>FROM maven:3.8.5-openjdk-17 AS builder</w:t>
+      </w:r>
+    </w:p>
+    <w:p>
+      <w:pPr>
+        <w:pStyle w:val="ListParagraph"/>
+        <w:shd w:val="clear" w:color="auto" w:fill="F2F2F2" w:themeFill="background1" w:themeFillShade="F2"/>
+        <w:ind w:left="360"/>
+        <w:rPr>
+          <w:rFonts w:ascii="Times New Roman" w:hAnsi="Times New Roman" w:cs="Times New Roman"/>
+          <w:sz w:val="20"/>
+          <w:szCs w:val="20"/>
+        </w:rPr>
+      </w:pPr>
+    </w:p>
+    <w:p>
+      <w:pPr>
+        <w:pStyle w:val="ListParagraph"/>
+        <w:shd w:val="clear" w:color="auto" w:fill="F2F2F2" w:themeFill="background1" w:themeFillShade="F2"/>
+        <w:ind w:left="360"/>
+        <w:rPr>
+          <w:rFonts w:ascii="Times New Roman" w:hAnsi="Times New Roman" w:cs="Times New Roman"/>
+          <w:sz w:val="20"/>
+          <w:szCs w:val="20"/>
+        </w:rPr>
+      </w:pPr>
+      <w:r>
+        <w:rPr>
+          <w:rFonts w:ascii="Times New Roman" w:hAnsi="Times New Roman" w:cs="Times New Roman"/>
+          <w:sz w:val="20"/>
+          <w:szCs w:val="20"/>
+        </w:rPr>
+        <w:t># Set the working directory</w:t>
+      </w:r>
+    </w:p>
+    <w:p>
+      <w:pPr>
+        <w:pStyle w:val="ListParagraph"/>
+        <w:shd w:val="clear" w:color="auto" w:fill="F2F2F2" w:themeFill="background1" w:themeFillShade="F2"/>
+        <w:ind w:left="360"/>
+        <w:rPr>
+          <w:rFonts w:ascii="Times New Roman" w:hAnsi="Times New Roman" w:cs="Times New Roman"/>
+          <w:sz w:val="20"/>
+          <w:szCs w:val="20"/>
+        </w:rPr>
+      </w:pPr>
+      <w:r>
+        <w:rPr>
+          <w:rFonts w:ascii="Times New Roman" w:hAnsi="Times New Roman" w:cs="Times New Roman"/>
+          <w:sz w:val="20"/>
+          <w:szCs w:val="20"/>
+        </w:rPr>
+        <w:t>WORKDIR /app</w:t>
+      </w:r>
+    </w:p>
+    <w:p>
+      <w:pPr>
+        <w:pStyle w:val="ListParagraph"/>
+        <w:shd w:val="clear" w:color="auto" w:fill="F2F2F2" w:themeFill="background1" w:themeFillShade="F2"/>
+        <w:ind w:left="360"/>
+        <w:rPr>
+          <w:rFonts w:ascii="Times New Roman" w:hAnsi="Times New Roman" w:cs="Times New Roman"/>
+          <w:sz w:val="20"/>
+          <w:szCs w:val="20"/>
+        </w:rPr>
+      </w:pPr>
+    </w:p>
+    <w:p>
+      <w:pPr>
+        <w:pStyle w:val="ListParagraph"/>
+        <w:shd w:val="clear" w:color="auto" w:fill="F2F2F2" w:themeFill="background1" w:themeFillShade="F2"/>
+        <w:ind w:left="360"/>
+        <w:rPr>
+          <w:rFonts w:ascii="Times New Roman" w:hAnsi="Times New Roman" w:cs="Times New Roman"/>
+          <w:sz w:val="20"/>
+          <w:szCs w:val="20"/>
+        </w:rPr>
+      </w:pPr>
+      <w:r>
+        <w:rPr>
+          <w:rFonts w:ascii="Times New Roman" w:hAnsi="Times New Roman" w:cs="Times New Roman"/>
+          <w:sz w:val="20"/>
+          <w:szCs w:val="20"/>
+        </w:rPr>
+        <w:t># Copy the source code</w:t>
+      </w:r>
+    </w:p>
+    <w:p>
+      <w:pPr>
+        <w:pStyle w:val="ListParagraph"/>
+        <w:shd w:val="clear" w:color="auto" w:fill="F2F2F2" w:themeFill="background1" w:themeFillShade="F2"/>
+        <w:ind w:left="360"/>
+        <w:rPr>
+          <w:rFonts w:ascii="Times New Roman" w:hAnsi="Times New Roman" w:cs="Times New Roman"/>
+          <w:sz w:val="20"/>
+          <w:szCs w:val="20"/>
+        </w:rPr>
+      </w:pPr>
+      <w:proofErr w:type="gramStart"/>
+      <w:r>
+        <w:rPr>
+          <w:rFonts w:ascii="Times New Roman" w:hAnsi="Times New Roman" w:cs="Times New Roman"/>
+          <w:sz w:val="20"/>
+          <w:szCs w:val="20"/>
+        </w:rPr>
+        <w:t>COPY .</w:t>
+      </w:r>
+      <w:proofErr w:type="gramEnd"/>
+      <w:r>
+        <w:rPr>
+          <w:rFonts w:ascii="Times New Roman" w:hAnsi="Times New Roman" w:cs="Times New Roman"/>
+          <w:sz w:val="20"/>
+          <w:szCs w:val="20"/>
+        </w:rPr>
+        <w:t xml:space="preserve"> .</w:t>
+      </w:r>
+    </w:p>
+    <w:p>
+      <w:pPr>
+        <w:pStyle w:val="ListParagraph"/>
+        <w:shd w:val="clear" w:color="auto" w:fill="F2F2F2" w:themeFill="background1" w:themeFillShade="F2"/>
+        <w:ind w:left="360"/>
+        <w:rPr>
+          <w:rFonts w:ascii="Times New Roman" w:hAnsi="Times New Roman" w:cs="Times New Roman"/>
+          <w:sz w:val="20"/>
+          <w:szCs w:val="20"/>
+        </w:rPr>
+      </w:pPr>
+    </w:p>
+    <w:p>
+      <w:pPr>
+        <w:pStyle w:val="ListParagraph"/>
+        <w:shd w:val="clear" w:color="auto" w:fill="F2F2F2" w:themeFill="background1" w:themeFillShade="F2"/>
+        <w:ind w:left="360"/>
+        <w:rPr>
+          <w:rFonts w:ascii="Times New Roman" w:hAnsi="Times New Roman" w:cs="Times New Roman"/>
+          <w:sz w:val="20"/>
+          <w:szCs w:val="20"/>
+        </w:rPr>
+      </w:pPr>
+      <w:r>
+        <w:rPr>
+          <w:rFonts w:ascii="Times New Roman" w:hAnsi="Times New Roman" w:cs="Times New Roman"/>
+          <w:sz w:val="20"/>
+          <w:szCs w:val="20"/>
+        </w:rPr>
+        <w:t># Build the application</w:t>
+      </w:r>
+    </w:p>
+    <w:p>
+      <w:pPr>
+        <w:pStyle w:val="ListParagraph"/>
+        <w:shd w:val="clear" w:color="auto" w:fill="F2F2F2" w:themeFill="background1" w:themeFillShade="F2"/>
+        <w:ind w:left="360"/>
+        <w:rPr>
+          <w:rFonts w:ascii="Times New Roman" w:hAnsi="Times New Roman" w:cs="Times New Roman"/>
+          <w:sz w:val="20"/>
+          <w:szCs w:val="20"/>
+        </w:rPr>
+      </w:pPr>
+      <w:r>
+        <w:rPr>
+          <w:rFonts w:ascii="Times New Roman" w:hAnsi="Times New Roman" w:cs="Times New Roman"/>
+          <w:sz w:val="20"/>
+          <w:szCs w:val="20"/>
+        </w:rPr>
+        <w:t xml:space="preserve">RUN </w:t>
+      </w:r>
+      <w:proofErr w:type="spellStart"/>
+      <w:r>
+        <w:rPr>
+          <w:rFonts w:ascii="Times New Roman" w:hAnsi="Times New Roman" w:cs="Times New Roman"/>
+          <w:sz w:val="20"/>
+          <w:szCs w:val="20"/>
+        </w:rPr>
+        <w:t>mvn</w:t>
+      </w:r>
+      <w:proofErr w:type="spellEnd"/>
+      <w:r>
+        <w:rPr>
+          <w:rFonts w:ascii="Times New Roman" w:hAnsi="Times New Roman" w:cs="Times New Roman"/>
+          <w:sz w:val="20"/>
+          <w:szCs w:val="20"/>
+        </w:rPr>
+        <w:t xml:space="preserve"> clean package</w:t>
+      </w:r>
+    </w:p>
+    <w:p>
+      <w:pPr>
+        <w:pStyle w:val="ListParagraph"/>
+        <w:shd w:val="clear" w:color="auto" w:fill="F2F2F2" w:themeFill="background1" w:themeFillShade="F2"/>
+        <w:ind w:left="360"/>
+        <w:rPr>
+          <w:rFonts w:ascii="Times New Roman" w:hAnsi="Times New Roman" w:cs="Times New Roman"/>
+          <w:sz w:val="20"/>
+          <w:szCs w:val="20"/>
+        </w:rPr>
+      </w:pPr>
+    </w:p>
+    <w:p>
+      <w:pPr>
+        <w:pStyle w:val="ListParagraph"/>
+        <w:shd w:val="clear" w:color="auto" w:fill="F2F2F2" w:themeFill="background1" w:themeFillShade="F2"/>
+        <w:ind w:left="360"/>
+        <w:rPr>
+          <w:rFonts w:ascii="Times New Roman" w:hAnsi="Times New Roman" w:cs="Times New Roman"/>
+          <w:sz w:val="20"/>
+          <w:szCs w:val="20"/>
+        </w:rPr>
+      </w:pPr>
+      <w:r>
+        <w:rPr>
+          <w:rFonts w:ascii="Times New Roman" w:hAnsi="Times New Roman" w:cs="Times New Roman"/>
+          <w:sz w:val="20"/>
+          <w:szCs w:val="20"/>
+        </w:rPr>
+        <w:t>##################################################</w:t>
+      </w:r>
+    </w:p>
+    <w:p>
+      <w:pPr>
+        <w:pStyle w:val="ListParagraph"/>
+        <w:shd w:val="clear" w:color="auto" w:fill="F2F2F2" w:themeFill="background1" w:themeFillShade="F2"/>
+        <w:ind w:left="360"/>
+        <w:rPr>
+          <w:rFonts w:ascii="Times New Roman" w:hAnsi="Times New Roman" w:cs="Times New Roman"/>
+          <w:sz w:val="20"/>
+          <w:szCs w:val="20"/>
+        </w:rPr>
+      </w:pPr>
+    </w:p>
+    <w:p>
+      <w:pPr>
+        <w:pStyle w:val="ListParagraph"/>
+        <w:shd w:val="clear" w:color="auto" w:fill="F2F2F2" w:themeFill="background1" w:themeFillShade="F2"/>
+        <w:ind w:left="360"/>
+        <w:rPr>
+          <w:rFonts w:ascii="Times New Roman" w:hAnsi="Times New Roman" w:cs="Times New Roman"/>
+          <w:sz w:val="20"/>
+          <w:szCs w:val="20"/>
+        </w:rPr>
+      </w:pPr>
+      <w:r>
+        <w:rPr>
+          <w:rFonts w:ascii="Times New Roman" w:hAnsi="Times New Roman" w:cs="Times New Roman"/>
+          <w:sz w:val="20"/>
+          <w:szCs w:val="20"/>
+        </w:rPr>
+        <w:t># Use a JDK image to run the application</w:t>
+      </w:r>
+    </w:p>
+    <w:p>
+      <w:pPr>
+        <w:pStyle w:val="ListParagraph"/>
+        <w:shd w:val="clear" w:color="auto" w:fill="F2F2F2" w:themeFill="background1" w:themeFillShade="F2"/>
+        <w:ind w:left="360"/>
+        <w:rPr>
+          <w:rFonts w:ascii="Times New Roman" w:hAnsi="Times New Roman" w:cs="Times New Roman"/>
+          <w:sz w:val="20"/>
+          <w:szCs w:val="20"/>
+        </w:rPr>
+      </w:pPr>
+      <w:r>
+        <w:rPr>
+          <w:rFonts w:ascii="Times New Roman" w:hAnsi="Times New Roman" w:cs="Times New Roman"/>
+          <w:sz w:val="20"/>
+          <w:szCs w:val="20"/>
+        </w:rPr>
+        <w:t>FROM openjdk:17-jdk-slim</w:t>
+      </w:r>
+    </w:p>
+    <w:p>
+      <w:pPr>
+        <w:pStyle w:val="ListParagraph"/>
+        <w:shd w:val="clear" w:color="auto" w:fill="F2F2F2" w:themeFill="background1" w:themeFillShade="F2"/>
+        <w:ind w:left="360"/>
+        <w:rPr>
+          <w:rFonts w:ascii="Times New Roman" w:hAnsi="Times New Roman" w:cs="Times New Roman"/>
+          <w:sz w:val="20"/>
+          <w:szCs w:val="20"/>
+        </w:rPr>
+      </w:pPr>
+    </w:p>
+    <w:p>
+      <w:pPr>
+        <w:pStyle w:val="ListParagraph"/>
+        <w:shd w:val="clear" w:color="auto" w:fill="F2F2F2" w:themeFill="background1" w:themeFillShade="F2"/>
+        <w:ind w:left="360"/>
+        <w:rPr>
+          <w:rFonts w:ascii="Times New Roman" w:hAnsi="Times New Roman" w:cs="Times New Roman"/>
+          <w:sz w:val="20"/>
+          <w:szCs w:val="20"/>
+        </w:rPr>
+      </w:pPr>
+      <w:r>
+        <w:rPr>
+          <w:rFonts w:ascii="Times New Roman" w:hAnsi="Times New Roman" w:cs="Times New Roman"/>
+          <w:sz w:val="20"/>
+          <w:szCs w:val="20"/>
+        </w:rPr>
+        <w:t># Set the working directory</w:t>
+      </w:r>
+    </w:p>
+    <w:p>
+      <w:pPr>
+        <w:pStyle w:val="ListParagraph"/>
+        <w:shd w:val="clear" w:color="auto" w:fill="F2F2F2" w:themeFill="background1" w:themeFillShade="F2"/>
+        <w:ind w:left="360"/>
+        <w:rPr>
+          <w:rFonts w:ascii="Times New Roman" w:hAnsi="Times New Roman" w:cs="Times New Roman"/>
+          <w:sz w:val="20"/>
+          <w:szCs w:val="20"/>
+        </w:rPr>
+      </w:pPr>
+      <w:r>
+        <w:rPr>
+          <w:rFonts w:ascii="Times New Roman" w:hAnsi="Times New Roman" w:cs="Times New Roman"/>
+          <w:sz w:val="20"/>
+          <w:szCs w:val="20"/>
+        </w:rPr>
+        <w:t>WORKDIR /app</w:t>
+      </w:r>
+    </w:p>
+    <w:p>
+      <w:pPr>
+        <w:pStyle w:val="ListParagraph"/>
+        <w:shd w:val="clear" w:color="auto" w:fill="F2F2F2" w:themeFill="background1" w:themeFillShade="F2"/>
+        <w:ind w:left="360"/>
+        <w:rPr>
+          <w:rFonts w:ascii="Times New Roman" w:hAnsi="Times New Roman" w:cs="Times New Roman"/>
+          <w:sz w:val="20"/>
+          <w:szCs w:val="20"/>
+        </w:rPr>
+      </w:pPr>
+    </w:p>
+    <w:p>
+      <w:pPr>
+        <w:pStyle w:val="ListParagraph"/>
+        <w:shd w:val="clear" w:color="auto" w:fill="F2F2F2" w:themeFill="background1" w:themeFillShade="F2"/>
+        <w:ind w:left="360"/>
+        <w:rPr>
+          <w:rFonts w:ascii="Times New Roman" w:hAnsi="Times New Roman" w:cs="Times New Roman"/>
+          <w:sz w:val="20"/>
+          <w:szCs w:val="20"/>
+        </w:rPr>
+      </w:pPr>
+      <w:r>
+        <w:rPr>
+          <w:rFonts w:ascii="Times New Roman" w:hAnsi="Times New Roman" w:cs="Times New Roman"/>
+          <w:sz w:val="20"/>
+          <w:szCs w:val="20"/>
+        </w:rPr>
+        <w:t># copy build file from stage1</w:t>
+      </w:r>
+    </w:p>
+    <w:p>
+      <w:pPr>
+        <w:pStyle w:val="ListParagraph"/>
+        <w:shd w:val="clear" w:color="auto" w:fill="F2F2F2" w:themeFill="background1" w:themeFillShade="F2"/>
+        <w:ind w:left="360"/>
+        <w:rPr>
+          <w:rFonts w:ascii="Times New Roman" w:hAnsi="Times New Roman" w:cs="Times New Roman"/>
+          <w:sz w:val="20"/>
+          <w:szCs w:val="20"/>
+        </w:rPr>
+      </w:pPr>
+      <w:r>
+        <w:rPr>
+          <w:rFonts w:ascii="Times New Roman" w:hAnsi="Times New Roman" w:cs="Times New Roman"/>
+          <w:sz w:val="20"/>
+          <w:szCs w:val="20"/>
+        </w:rPr>
+        <w:t>COPY --from=builder /app/target/*.jar app.jar</w:t>
+      </w:r>
+    </w:p>
+    <w:p>
+      <w:pPr>
+        <w:pStyle w:val="ListParagraph"/>
+        <w:shd w:val="clear" w:color="auto" w:fill="F2F2F2" w:themeFill="background1" w:themeFillShade="F2"/>
+        <w:ind w:left="360"/>
+        <w:rPr>
+          <w:rFonts w:ascii="Times New Roman" w:hAnsi="Times New Roman" w:cs="Times New Roman"/>
+          <w:sz w:val="20"/>
+          <w:szCs w:val="20"/>
+        </w:rPr>
+      </w:pPr>
+    </w:p>
+    <w:p>
+      <w:pPr>
+        <w:pStyle w:val="ListParagraph"/>
+        <w:shd w:val="clear" w:color="auto" w:fill="F2F2F2" w:themeFill="background1" w:themeFillShade="F2"/>
+        <w:ind w:left="360"/>
+        <w:rPr>
+          <w:rFonts w:ascii="Times New Roman" w:hAnsi="Times New Roman" w:cs="Times New Roman"/>
+          <w:sz w:val="20"/>
+          <w:szCs w:val="20"/>
+        </w:rPr>
+      </w:pPr>
+      <w:r>
+        <w:rPr>
+          <w:rFonts w:ascii="Times New Roman" w:hAnsi="Times New Roman" w:cs="Times New Roman"/>
+          <w:sz w:val="20"/>
+          <w:szCs w:val="20"/>
+        </w:rPr>
+        <w:t># Expose the port</w:t>
+      </w:r>
+    </w:p>
+    <w:p>
+      <w:pPr>
+        <w:pStyle w:val="ListParagraph"/>
+        <w:shd w:val="clear" w:color="auto" w:fill="F2F2F2" w:themeFill="background1" w:themeFillShade="F2"/>
+        <w:ind w:left="360"/>
+        <w:rPr>
+          <w:rFonts w:ascii="Times New Roman" w:hAnsi="Times New Roman" w:cs="Times New Roman"/>
+          <w:sz w:val="20"/>
+          <w:szCs w:val="20"/>
+        </w:rPr>
+      </w:pPr>
+      <w:r>
+        <w:rPr>
+          <w:rFonts w:ascii="Times New Roman" w:hAnsi="Times New Roman" w:cs="Times New Roman"/>
+          <w:sz w:val="20"/>
+          <w:szCs w:val="20"/>
+        </w:rPr>
+        <w:t>EXPOSE 8080</w:t>
+      </w:r>
+    </w:p>
+    <w:p>
+      <w:pPr>
+        <w:pStyle w:val="ListParagraph"/>
+        <w:shd w:val="clear" w:color="auto" w:fill="F2F2F2" w:themeFill="background1" w:themeFillShade="F2"/>
+        <w:ind w:left="360"/>
+        <w:rPr>
+          <w:rFonts w:ascii="Times New Roman" w:hAnsi="Times New Roman" w:cs="Times New Roman"/>
+          <w:sz w:val="20"/>
+          <w:szCs w:val="20"/>
+        </w:rPr>
+      </w:pPr>
+    </w:p>
+    <w:p>
+      <w:pPr>
+        <w:pStyle w:val="ListParagraph"/>
+        <w:shd w:val="clear" w:color="auto" w:fill="F2F2F2" w:themeFill="background1" w:themeFillShade="F2"/>
+        <w:ind w:left="360"/>
+        <w:rPr>
+          <w:rFonts w:ascii="Times New Roman" w:hAnsi="Times New Roman" w:cs="Times New Roman"/>
+          <w:sz w:val="20"/>
+          <w:szCs w:val="20"/>
+        </w:rPr>
+      </w:pPr>
+      <w:r>
+        <w:rPr>
+          <w:rFonts w:ascii="Times New Roman" w:hAnsi="Times New Roman" w:cs="Times New Roman"/>
+          <w:sz w:val="20"/>
+          <w:szCs w:val="20"/>
+        </w:rPr>
+        <w:t># Run the application</w:t>
+      </w:r>
+    </w:p>
+    <w:p>
+      <w:pPr>
+        <w:pStyle w:val="ListParagraph"/>
+        <w:shd w:val="clear" w:color="auto" w:fill="F2F2F2" w:themeFill="background1" w:themeFillShade="F2"/>
+        <w:ind w:left="360"/>
+        <w:rPr>
+          <w:rFonts w:ascii="Times New Roman" w:hAnsi="Times New Roman" w:cs="Times New Roman"/>
+          <w:sz w:val="20"/>
+          <w:szCs w:val="20"/>
+        </w:rPr>
+      </w:pPr>
+      <w:r>
+        <w:rPr>
+          <w:rFonts w:ascii="Times New Roman" w:hAnsi="Times New Roman" w:cs="Times New Roman"/>
+          <w:sz w:val="20"/>
+          <w:szCs w:val="20"/>
+        </w:rPr>
+        <w:t>ENTRYPOINT ["java", "-jar", "app.jar"]</w:t>
+      </w:r>
+    </w:p>
+    <w:p>
+      <w:pPr>
+        <w:rPr>
+          <w:rFonts w:ascii="Times New Roman" w:hAnsi="Times New Roman" w:cs="Times New Roman"/>
+          <w:sz w:val="20"/>
+          <w:szCs w:val="20"/>
+        </w:rPr>
+      </w:pPr>
+      <w:r>
+        <w:rPr>
+          <w:rFonts w:ascii="Times New Roman" w:hAnsi="Times New Roman" w:cs="Times New Roman"/>
+          <w:sz w:val="20"/>
+          <w:szCs w:val="20"/>
+        </w:rPr>
+        <w:t>---------------------------------------------------------------------------------------------------------------------------------------</w:t>
+      </w:r>
+    </w:p>
+    <w:p>
+      <w:pPr>
+        <w:rPr>
+          <w:rFonts w:ascii="Times New Roman" w:hAnsi="Times New Roman" w:cs="Times New Roman"/>
+          <w:b/>
+          <w:bCs/>
+          <w:sz w:val="20"/>
+          <w:szCs w:val="20"/>
+        </w:rPr>
+      </w:pPr>
+      <w:r>
+        <w:rPr>
+          <w:rFonts w:ascii="Times New Roman" w:hAnsi="Times New Roman" w:cs="Times New Roman"/>
+          <w:b/>
+          <w:bCs/>
+          <w:sz w:val="20"/>
+          <w:szCs w:val="20"/>
+        </w:rPr>
+        <w:t>Kubernetes Manifests</w:t>
+      </w:r>
+    </w:p>
+    <w:p>
+      <w:pPr>
+        <w:pStyle w:val="ListParagraph"/>
+        <w:numPr>
+          <w:ilvl w:val="0"/>
+          <w:numId w:val="5"/>
+        </w:numPr>
+        <w:rPr>
+          <w:rFonts w:ascii="Times New Roman" w:hAnsi="Times New Roman" w:cs="Times New Roman"/>
+          <w:sz w:val="20"/>
+          <w:szCs w:val="20"/>
+        </w:rPr>
+      </w:pPr>
+      <w:r>
+        <w:rPr>
+          <w:rFonts w:ascii="Times New Roman" w:hAnsi="Times New Roman" w:cs="Times New Roman"/>
+          <w:sz w:val="20"/>
+          <w:szCs w:val="20"/>
+        </w:rPr>
+        <w:t>k8s/</w:t>
+      </w:r>
+      <w:proofErr w:type="spellStart"/>
+      <w:r>
+        <w:rPr>
+          <w:rFonts w:ascii="Times New Roman" w:hAnsi="Times New Roman" w:cs="Times New Roman"/>
+          <w:sz w:val="20"/>
+          <w:szCs w:val="20"/>
+        </w:rPr>
+        <w:t>deployment.yaml</w:t>
+      </w:r>
+      <w:proofErr w:type="spellEnd"/>
+    </w:p>
+    <w:p>
+      <w:pPr>
+        <w:pStyle w:val="ListParagraph"/>
+        <w:shd w:val="clear" w:color="auto" w:fill="F2F2F2" w:themeFill="background1" w:themeFillShade="F2"/>
+        <w:ind w:left="360"/>
+        <w:rPr>
+          <w:rFonts w:ascii="Times New Roman" w:hAnsi="Times New Roman" w:cs="Times New Roman"/>
+          <w:sz w:val="20"/>
+          <w:szCs w:val="20"/>
+        </w:rPr>
+      </w:pPr>
+      <w:proofErr w:type="spellStart"/>
+      <w:r>
+        <w:rPr>
+          <w:rFonts w:ascii="Times New Roman" w:hAnsi="Times New Roman" w:cs="Times New Roman"/>
+          <w:sz w:val="20"/>
+          <w:szCs w:val="20"/>
+        </w:rPr>
+        <w:t>apiVersion</w:t>
+      </w:r>
+      <w:proofErr w:type="spellEnd"/>
+      <w:r>
+        <w:rPr>
+          <w:rFonts w:ascii="Times New Roman" w:hAnsi="Times New Roman" w:cs="Times New Roman"/>
+          <w:sz w:val="20"/>
+          <w:szCs w:val="20"/>
+        </w:rPr>
+        <w:t>: apps/v1</w:t>
+      </w:r>
+    </w:p>
+    <w:p>
+      <w:pPr>
+        <w:pStyle w:val="ListParagraph"/>
+        <w:shd w:val="clear" w:color="auto" w:fill="F2F2F2" w:themeFill="background1" w:themeFillShade="F2"/>
+        <w:ind w:left="360"/>
+        <w:rPr>
+          <w:rFonts w:ascii="Times New Roman" w:hAnsi="Times New Roman" w:cs="Times New Roman"/>
+          <w:sz w:val="20"/>
+          <w:szCs w:val="20"/>
+        </w:rPr>
+      </w:pPr>
+      <w:r>
+        <w:rPr>
+          <w:rFonts w:ascii="Times New Roman" w:hAnsi="Times New Roman" w:cs="Times New Roman"/>
+          <w:sz w:val="20"/>
+          <w:szCs w:val="20"/>
+        </w:rPr>
+        <w:t>kind: Deployment</w:t>
+      </w:r>
+    </w:p>
+    <w:p>
+      <w:pPr>
+        <w:pStyle w:val="ListParagraph"/>
+        <w:shd w:val="clear" w:color="auto" w:fill="F2F2F2" w:themeFill="background1" w:themeFillShade="F2"/>
+        <w:ind w:left="360"/>
+        <w:rPr>
+          <w:rFonts w:ascii="Times New Roman" w:hAnsi="Times New Roman" w:cs="Times New Roman"/>
+          <w:sz w:val="20"/>
+          <w:szCs w:val="20"/>
+        </w:rPr>
+      </w:pPr>
+      <w:r>
+        <w:rPr>
+          <w:rFonts w:ascii="Times New Roman" w:hAnsi="Times New Roman" w:cs="Times New Roman"/>
+          <w:sz w:val="20"/>
+          <w:szCs w:val="20"/>
+        </w:rPr>
+        <w:t>metadata:</w:t>
+      </w:r>
+    </w:p>
+    <w:p>
+      <w:pPr>
+        <w:pStyle w:val="ListParagraph"/>
+        <w:shd w:val="clear" w:color="auto" w:fill="F2F2F2" w:themeFill="background1" w:themeFillShade="F2"/>
+        <w:ind w:left="360"/>
+        <w:rPr>
+          <w:rFonts w:ascii="Times New Roman" w:hAnsi="Times New Roman" w:cs="Times New Roman"/>
+          <w:sz w:val="20"/>
+          <w:szCs w:val="20"/>
+        </w:rPr>
+      </w:pPr>
+      <w:r>
+        <w:rPr>
+          <w:rFonts w:ascii="Times New Roman" w:hAnsi="Times New Roman" w:cs="Times New Roman"/>
+          <w:sz w:val="20"/>
+          <w:szCs w:val="20"/>
+        </w:rPr>
+        <w:t xml:space="preserve">  name: java-app-deployment</w:t>
+      </w:r>
+    </w:p>
+    <w:p>
+      <w:pPr>
+        <w:pStyle w:val="ListParagraph"/>
+        <w:shd w:val="clear" w:color="auto" w:fill="F2F2F2" w:themeFill="background1" w:themeFillShade="F2"/>
+        <w:ind w:left="360"/>
+        <w:rPr>
+          <w:rFonts w:ascii="Times New Roman" w:hAnsi="Times New Roman" w:cs="Times New Roman"/>
+          <w:sz w:val="20"/>
+          <w:szCs w:val="20"/>
+        </w:rPr>
+      </w:pPr>
+      <w:r>
+        <w:rPr>
+          <w:rFonts w:ascii="Times New Roman" w:hAnsi="Times New Roman" w:cs="Times New Roman"/>
+          <w:sz w:val="20"/>
+          <w:szCs w:val="20"/>
+        </w:rPr>
         <w:lastRenderedPageBreak/>
-        <w:t>    --region us-east-1</w:t>
-      </w:r>
-    </w:p>
-    <w:p>
-      <w:pPr>
-        <w:rPr>
-          <w:rFonts w:ascii="Times New Roman" w:hAnsi="Times New Roman" w:cs="Times New Roman"/>
-          <w:sz w:val="20"/>
-          <w:szCs w:val="20"/>
-        </w:rPr>
-      </w:pPr>
+        <w:t>spec:</w:t>
+      </w:r>
+    </w:p>
+    <w:p>
+      <w:pPr>
+        <w:pStyle w:val="ListParagraph"/>
+        <w:shd w:val="clear" w:color="auto" w:fill="F2F2F2" w:themeFill="background1" w:themeFillShade="F2"/>
+        <w:ind w:left="360"/>
+        <w:rPr>
+          <w:rFonts w:ascii="Times New Roman" w:hAnsi="Times New Roman" w:cs="Times New Roman"/>
+          <w:sz w:val="20"/>
+          <w:szCs w:val="20"/>
+        </w:rPr>
+      </w:pPr>
+      <w:r>
+        <w:rPr>
+          <w:rFonts w:ascii="Times New Roman" w:hAnsi="Times New Roman" w:cs="Times New Roman"/>
+          <w:sz w:val="20"/>
+          <w:szCs w:val="20"/>
+        </w:rPr>
+        <w:t xml:space="preserve">  replicas: 2</w:t>
+      </w:r>
+    </w:p>
+    <w:p>
+      <w:pPr>
+        <w:pStyle w:val="ListParagraph"/>
+        <w:shd w:val="clear" w:color="auto" w:fill="F2F2F2" w:themeFill="background1" w:themeFillShade="F2"/>
+        <w:ind w:left="360"/>
+        <w:rPr>
+          <w:rFonts w:ascii="Times New Roman" w:hAnsi="Times New Roman" w:cs="Times New Roman"/>
+          <w:sz w:val="20"/>
+          <w:szCs w:val="20"/>
+        </w:rPr>
+      </w:pPr>
+      <w:r>
+        <w:rPr>
+          <w:rFonts w:ascii="Times New Roman" w:hAnsi="Times New Roman" w:cs="Times New Roman"/>
+          <w:sz w:val="20"/>
+          <w:szCs w:val="20"/>
+        </w:rPr>
+        <w:t xml:space="preserve">  selector:</w:t>
+      </w:r>
+    </w:p>
+    <w:p>
+      <w:pPr>
+        <w:pStyle w:val="ListParagraph"/>
+        <w:shd w:val="clear" w:color="auto" w:fill="F2F2F2" w:themeFill="background1" w:themeFillShade="F2"/>
+        <w:ind w:left="360"/>
+        <w:rPr>
+          <w:rFonts w:ascii="Times New Roman" w:hAnsi="Times New Roman" w:cs="Times New Roman"/>
+          <w:sz w:val="20"/>
+          <w:szCs w:val="20"/>
+        </w:rPr>
+      </w:pPr>
+      <w:r>
+        <w:rPr>
+          <w:rFonts w:ascii="Times New Roman" w:hAnsi="Times New Roman" w:cs="Times New Roman"/>
+          <w:sz w:val="20"/>
+          <w:szCs w:val="20"/>
+        </w:rPr>
+        <w:t xml:space="preserve">    </w:t>
+      </w:r>
+      <w:proofErr w:type="spellStart"/>
+      <w:r>
+        <w:rPr>
+          <w:rFonts w:ascii="Times New Roman" w:hAnsi="Times New Roman" w:cs="Times New Roman"/>
+          <w:sz w:val="20"/>
+          <w:szCs w:val="20"/>
+        </w:rPr>
+        <w:t>matchLabels</w:t>
+      </w:r>
+      <w:proofErr w:type="spellEnd"/>
+      <w:r>
+        <w:rPr>
+          <w:rFonts w:ascii="Times New Roman" w:hAnsi="Times New Roman" w:cs="Times New Roman"/>
+          <w:sz w:val="20"/>
+          <w:szCs w:val="20"/>
+        </w:rPr>
+        <w:t>:</w:t>
+      </w:r>
+    </w:p>
+    <w:p>
+      <w:pPr>
+        <w:pStyle w:val="ListParagraph"/>
+        <w:shd w:val="clear" w:color="auto" w:fill="F2F2F2" w:themeFill="background1" w:themeFillShade="F2"/>
+        <w:ind w:left="360"/>
+        <w:rPr>
+          <w:rFonts w:ascii="Times New Roman" w:hAnsi="Times New Roman" w:cs="Times New Roman"/>
+          <w:sz w:val="20"/>
+          <w:szCs w:val="20"/>
+        </w:rPr>
+      </w:pPr>
+      <w:r>
+        <w:rPr>
+          <w:rFonts w:ascii="Times New Roman" w:hAnsi="Times New Roman" w:cs="Times New Roman"/>
+          <w:sz w:val="20"/>
+          <w:szCs w:val="20"/>
+        </w:rPr>
+        <w:t xml:space="preserve">      app: java-app</w:t>
+      </w:r>
+    </w:p>
+    <w:p>
+      <w:pPr>
+        <w:pStyle w:val="ListParagraph"/>
+        <w:shd w:val="clear" w:color="auto" w:fill="F2F2F2" w:themeFill="background1" w:themeFillShade="F2"/>
+        <w:ind w:left="360"/>
+        <w:rPr>
+          <w:rFonts w:ascii="Times New Roman" w:hAnsi="Times New Roman" w:cs="Times New Roman"/>
+          <w:sz w:val="20"/>
+          <w:szCs w:val="20"/>
+        </w:rPr>
+      </w:pPr>
+      <w:r>
+        <w:rPr>
+          <w:rFonts w:ascii="Times New Roman" w:hAnsi="Times New Roman" w:cs="Times New Roman"/>
+          <w:sz w:val="20"/>
+          <w:szCs w:val="20"/>
+        </w:rPr>
+        <w:t xml:space="preserve">  template:</w:t>
+      </w:r>
+    </w:p>
+    <w:p>
+      <w:pPr>
+        <w:pStyle w:val="ListParagraph"/>
+        <w:shd w:val="clear" w:color="auto" w:fill="F2F2F2" w:themeFill="background1" w:themeFillShade="F2"/>
+        <w:ind w:left="360"/>
+        <w:rPr>
+          <w:rFonts w:ascii="Times New Roman" w:hAnsi="Times New Roman" w:cs="Times New Roman"/>
+          <w:sz w:val="20"/>
+          <w:szCs w:val="20"/>
+        </w:rPr>
+      </w:pPr>
+      <w:r>
+        <w:rPr>
+          <w:rFonts w:ascii="Times New Roman" w:hAnsi="Times New Roman" w:cs="Times New Roman"/>
+          <w:sz w:val="20"/>
+          <w:szCs w:val="20"/>
+        </w:rPr>
+        <w:t xml:space="preserve">    metadata:</w:t>
+      </w:r>
+    </w:p>
+    <w:p>
+      <w:pPr>
+        <w:pStyle w:val="ListParagraph"/>
+        <w:shd w:val="clear" w:color="auto" w:fill="F2F2F2" w:themeFill="background1" w:themeFillShade="F2"/>
+        <w:ind w:left="360"/>
+        <w:rPr>
+          <w:rFonts w:ascii="Times New Roman" w:hAnsi="Times New Roman" w:cs="Times New Roman"/>
+          <w:sz w:val="20"/>
+          <w:szCs w:val="20"/>
+        </w:rPr>
+      </w:pPr>
+      <w:r>
+        <w:rPr>
+          <w:rFonts w:ascii="Times New Roman" w:hAnsi="Times New Roman" w:cs="Times New Roman"/>
+          <w:sz w:val="20"/>
+          <w:szCs w:val="20"/>
+        </w:rPr>
+        <w:t xml:space="preserve">      labels:</w:t>
+      </w:r>
+    </w:p>
+    <w:p>
+      <w:pPr>
+        <w:pStyle w:val="ListParagraph"/>
+        <w:shd w:val="clear" w:color="auto" w:fill="F2F2F2" w:themeFill="background1" w:themeFillShade="F2"/>
+        <w:ind w:left="360"/>
+        <w:rPr>
+          <w:rFonts w:ascii="Times New Roman" w:hAnsi="Times New Roman" w:cs="Times New Roman"/>
+          <w:sz w:val="20"/>
+          <w:szCs w:val="20"/>
+        </w:rPr>
+      </w:pPr>
+      <w:r>
+        <w:rPr>
+          <w:rFonts w:ascii="Times New Roman" w:hAnsi="Times New Roman" w:cs="Times New Roman"/>
+          <w:sz w:val="20"/>
+          <w:szCs w:val="20"/>
+        </w:rPr>
+        <w:t xml:space="preserve">        app: java-app</w:t>
+      </w:r>
+    </w:p>
+    <w:p>
+      <w:pPr>
+        <w:pStyle w:val="ListParagraph"/>
+        <w:shd w:val="clear" w:color="auto" w:fill="F2F2F2" w:themeFill="background1" w:themeFillShade="F2"/>
+        <w:ind w:left="360"/>
+        <w:rPr>
+          <w:rFonts w:ascii="Times New Roman" w:hAnsi="Times New Roman" w:cs="Times New Roman"/>
+          <w:sz w:val="20"/>
+          <w:szCs w:val="20"/>
+        </w:rPr>
+      </w:pPr>
+      <w:r>
+        <w:rPr>
+          <w:rFonts w:ascii="Times New Roman" w:hAnsi="Times New Roman" w:cs="Times New Roman"/>
+          <w:sz w:val="20"/>
+          <w:szCs w:val="20"/>
+        </w:rPr>
+        <w:t xml:space="preserve">    spec:</w:t>
+      </w:r>
+    </w:p>
+    <w:p>
+      <w:pPr>
+        <w:pStyle w:val="ListParagraph"/>
+        <w:shd w:val="clear" w:color="auto" w:fill="F2F2F2" w:themeFill="background1" w:themeFillShade="F2"/>
+        <w:ind w:left="360"/>
+        <w:rPr>
+          <w:rFonts w:ascii="Times New Roman" w:hAnsi="Times New Roman" w:cs="Times New Roman"/>
+          <w:sz w:val="20"/>
+          <w:szCs w:val="20"/>
+        </w:rPr>
+      </w:pPr>
+      <w:r>
+        <w:rPr>
+          <w:rFonts w:ascii="Times New Roman" w:hAnsi="Times New Roman" w:cs="Times New Roman"/>
+          <w:sz w:val="20"/>
+          <w:szCs w:val="20"/>
+        </w:rPr>
+        <w:t xml:space="preserve">      containers:</w:t>
+      </w:r>
+    </w:p>
+    <w:p>
+      <w:pPr>
+        <w:pStyle w:val="ListParagraph"/>
+        <w:shd w:val="clear" w:color="auto" w:fill="F2F2F2" w:themeFill="background1" w:themeFillShade="F2"/>
+        <w:ind w:left="360"/>
+        <w:rPr>
+          <w:rFonts w:ascii="Times New Roman" w:hAnsi="Times New Roman" w:cs="Times New Roman"/>
+          <w:sz w:val="20"/>
+          <w:szCs w:val="20"/>
+        </w:rPr>
+      </w:pPr>
+      <w:r>
+        <w:rPr>
+          <w:rFonts w:ascii="Times New Roman" w:hAnsi="Times New Roman" w:cs="Times New Roman"/>
+          <w:sz w:val="20"/>
+          <w:szCs w:val="20"/>
+        </w:rPr>
+        <w:t xml:space="preserve">      - name: java-app</w:t>
+      </w:r>
+    </w:p>
+    <w:p>
+      <w:pPr>
+        <w:pStyle w:val="ListParagraph"/>
+        <w:shd w:val="clear" w:color="auto" w:fill="F2F2F2" w:themeFill="background1" w:themeFillShade="F2"/>
+        <w:ind w:left="360"/>
+        <w:rPr>
+          <w:rFonts w:ascii="Times New Roman" w:hAnsi="Times New Roman" w:cs="Times New Roman"/>
+          <w:sz w:val="20"/>
+          <w:szCs w:val="20"/>
+        </w:rPr>
+      </w:pPr>
+      <w:r>
+        <w:rPr>
+          <w:rFonts w:ascii="Times New Roman" w:hAnsi="Times New Roman" w:cs="Times New Roman"/>
+          <w:sz w:val="20"/>
+          <w:szCs w:val="20"/>
+        </w:rPr>
+        <w:t xml:space="preserve">        image: &lt;ECR_IMAGE_URI&gt;</w:t>
+      </w:r>
+    </w:p>
+    <w:p>
+      <w:pPr>
+        <w:pStyle w:val="ListParagraph"/>
+        <w:shd w:val="clear" w:color="auto" w:fill="F2F2F2" w:themeFill="background1" w:themeFillShade="F2"/>
+        <w:ind w:left="360"/>
+        <w:rPr>
+          <w:rFonts w:ascii="Times New Roman" w:hAnsi="Times New Roman" w:cs="Times New Roman"/>
+          <w:sz w:val="20"/>
+          <w:szCs w:val="20"/>
+        </w:rPr>
+      </w:pPr>
+      <w:r>
+        <w:rPr>
+          <w:rFonts w:ascii="Times New Roman" w:hAnsi="Times New Roman" w:cs="Times New Roman"/>
+          <w:sz w:val="20"/>
+          <w:szCs w:val="20"/>
+        </w:rPr>
+        <w:t xml:space="preserve">        ports:</w:t>
+      </w:r>
+    </w:p>
+    <w:p>
+      <w:pPr>
+        <w:pStyle w:val="ListParagraph"/>
+        <w:shd w:val="clear" w:color="auto" w:fill="F2F2F2" w:themeFill="background1" w:themeFillShade="F2"/>
+        <w:ind w:left="360"/>
+        <w:rPr>
+          <w:rFonts w:ascii="Times New Roman" w:hAnsi="Times New Roman" w:cs="Times New Roman"/>
+          <w:sz w:val="20"/>
+          <w:szCs w:val="20"/>
+        </w:rPr>
+      </w:pPr>
+      <w:r>
+        <w:rPr>
+          <w:rFonts w:ascii="Times New Roman" w:hAnsi="Times New Roman" w:cs="Times New Roman"/>
+          <w:sz w:val="20"/>
+          <w:szCs w:val="20"/>
+        </w:rPr>
+        <w:t xml:space="preserve">        - </w:t>
+      </w:r>
+      <w:proofErr w:type="spellStart"/>
+      <w:r>
+        <w:rPr>
+          <w:rFonts w:ascii="Times New Roman" w:hAnsi="Times New Roman" w:cs="Times New Roman"/>
+          <w:sz w:val="20"/>
+          <w:szCs w:val="20"/>
+        </w:rPr>
+        <w:t>containerPort</w:t>
+      </w:r>
+      <w:proofErr w:type="spellEnd"/>
+      <w:r>
+        <w:rPr>
+          <w:rFonts w:ascii="Times New Roman" w:hAnsi="Times New Roman" w:cs="Times New Roman"/>
+          <w:sz w:val="20"/>
+          <w:szCs w:val="20"/>
+        </w:rPr>
+        <w:t>: 8080</w:t>
+      </w:r>
+    </w:p>
+    <w:p>
+      <w:pPr>
+        <w:pStyle w:val="ListParagraph"/>
+        <w:ind w:left="360"/>
+        <w:rPr>
+          <w:rFonts w:ascii="Times New Roman" w:hAnsi="Times New Roman" w:cs="Times New Roman"/>
+          <w:sz w:val="20"/>
+          <w:szCs w:val="20"/>
+        </w:rPr>
+      </w:pPr>
+    </w:p>
+    <w:p>
+      <w:pPr>
+        <w:pStyle w:val="ListParagraph"/>
+        <w:numPr>
+          <w:ilvl w:val="0"/>
+          <w:numId w:val="5"/>
+        </w:numPr>
+        <w:rPr>
+          <w:rFonts w:ascii="Times New Roman" w:hAnsi="Times New Roman" w:cs="Times New Roman"/>
+          <w:sz w:val="20"/>
+          <w:szCs w:val="20"/>
+        </w:rPr>
+      </w:pPr>
+      <w:r>
+        <w:rPr>
+          <w:rFonts w:ascii="Times New Roman" w:hAnsi="Times New Roman" w:cs="Times New Roman"/>
+          <w:sz w:val="20"/>
+          <w:szCs w:val="20"/>
+        </w:rPr>
+        <w:t>k8s/</w:t>
+      </w:r>
+      <w:proofErr w:type="spellStart"/>
+      <w:r>
+        <w:rPr>
+          <w:rFonts w:ascii="Times New Roman" w:hAnsi="Times New Roman" w:cs="Times New Roman"/>
+          <w:sz w:val="20"/>
+          <w:szCs w:val="20"/>
+        </w:rPr>
+        <w:t>service.yaml</w:t>
+      </w:r>
+      <w:proofErr w:type="spellEnd"/>
+    </w:p>
+    <w:p>
+      <w:pPr>
+        <w:pStyle w:val="ListParagraph"/>
+        <w:shd w:val="clear" w:color="auto" w:fill="F2F2F2" w:themeFill="background1" w:themeFillShade="F2"/>
+        <w:ind w:left="360"/>
+        <w:rPr>
+          <w:rFonts w:ascii="Times New Roman" w:hAnsi="Times New Roman" w:cs="Times New Roman"/>
+          <w:sz w:val="20"/>
+          <w:szCs w:val="20"/>
+        </w:rPr>
+      </w:pPr>
+      <w:proofErr w:type="spellStart"/>
+      <w:r>
+        <w:rPr>
+          <w:rFonts w:ascii="Times New Roman" w:hAnsi="Times New Roman" w:cs="Times New Roman"/>
+          <w:sz w:val="20"/>
+          <w:szCs w:val="20"/>
+        </w:rPr>
+        <w:t>apiVersion</w:t>
+      </w:r>
+      <w:proofErr w:type="spellEnd"/>
+      <w:r>
+        <w:rPr>
+          <w:rFonts w:ascii="Times New Roman" w:hAnsi="Times New Roman" w:cs="Times New Roman"/>
+          <w:sz w:val="20"/>
+          <w:szCs w:val="20"/>
+        </w:rPr>
+        <w:t>: v1</w:t>
+      </w:r>
+    </w:p>
+    <w:p>
+      <w:pPr>
+        <w:pStyle w:val="ListParagraph"/>
+        <w:shd w:val="clear" w:color="auto" w:fill="F2F2F2" w:themeFill="background1" w:themeFillShade="F2"/>
+        <w:ind w:left="360"/>
+        <w:rPr>
+          <w:rFonts w:ascii="Times New Roman" w:hAnsi="Times New Roman" w:cs="Times New Roman"/>
+          <w:sz w:val="20"/>
+          <w:szCs w:val="20"/>
+        </w:rPr>
+      </w:pPr>
+      <w:r>
+        <w:rPr>
+          <w:rFonts w:ascii="Times New Roman" w:hAnsi="Times New Roman" w:cs="Times New Roman"/>
+          <w:sz w:val="20"/>
+          <w:szCs w:val="20"/>
+        </w:rPr>
+        <w:t>kind: Service</w:t>
+      </w:r>
+    </w:p>
+    <w:p>
+      <w:pPr>
+        <w:pStyle w:val="ListParagraph"/>
+        <w:shd w:val="clear" w:color="auto" w:fill="F2F2F2" w:themeFill="background1" w:themeFillShade="F2"/>
+        <w:ind w:left="360"/>
+        <w:rPr>
+          <w:rFonts w:ascii="Times New Roman" w:hAnsi="Times New Roman" w:cs="Times New Roman"/>
+          <w:sz w:val="20"/>
+          <w:szCs w:val="20"/>
+        </w:rPr>
+      </w:pPr>
+      <w:r>
+        <w:rPr>
+          <w:rFonts w:ascii="Times New Roman" w:hAnsi="Times New Roman" w:cs="Times New Roman"/>
+          <w:sz w:val="20"/>
+          <w:szCs w:val="20"/>
+        </w:rPr>
+        <w:t>metadata:</w:t>
+      </w:r>
+    </w:p>
+    <w:p>
+      <w:pPr>
+        <w:pStyle w:val="ListParagraph"/>
+        <w:shd w:val="clear" w:color="auto" w:fill="F2F2F2" w:themeFill="background1" w:themeFillShade="F2"/>
+        <w:ind w:left="360"/>
+        <w:rPr>
+          <w:rFonts w:ascii="Times New Roman" w:hAnsi="Times New Roman" w:cs="Times New Roman"/>
+          <w:sz w:val="20"/>
+          <w:szCs w:val="20"/>
+        </w:rPr>
+      </w:pPr>
+      <w:r>
+        <w:rPr>
+          <w:rFonts w:ascii="Times New Roman" w:hAnsi="Times New Roman" w:cs="Times New Roman"/>
+          <w:sz w:val="20"/>
+          <w:szCs w:val="20"/>
+        </w:rPr>
+        <w:t xml:space="preserve">  name: java-app-service</w:t>
+      </w:r>
+    </w:p>
+    <w:p>
+      <w:pPr>
+        <w:pStyle w:val="ListParagraph"/>
+        <w:shd w:val="clear" w:color="auto" w:fill="F2F2F2" w:themeFill="background1" w:themeFillShade="F2"/>
+        <w:ind w:left="360"/>
+        <w:rPr>
+          <w:rFonts w:ascii="Times New Roman" w:hAnsi="Times New Roman" w:cs="Times New Roman"/>
+          <w:sz w:val="20"/>
+          <w:szCs w:val="20"/>
+        </w:rPr>
+      </w:pPr>
+      <w:r>
+        <w:rPr>
+          <w:rFonts w:ascii="Times New Roman" w:hAnsi="Times New Roman" w:cs="Times New Roman"/>
+          <w:sz w:val="20"/>
+          <w:szCs w:val="20"/>
+        </w:rPr>
+        <w:t>spec:</w:t>
+      </w:r>
+    </w:p>
+    <w:p>
+      <w:pPr>
+        <w:pStyle w:val="ListParagraph"/>
+        <w:shd w:val="clear" w:color="auto" w:fill="F2F2F2" w:themeFill="background1" w:themeFillShade="F2"/>
+        <w:ind w:left="360"/>
+        <w:rPr>
+          <w:rFonts w:ascii="Times New Roman" w:hAnsi="Times New Roman" w:cs="Times New Roman"/>
+          <w:sz w:val="20"/>
+          <w:szCs w:val="20"/>
+        </w:rPr>
+      </w:pPr>
+      <w:r>
+        <w:rPr>
+          <w:rFonts w:ascii="Times New Roman" w:hAnsi="Times New Roman" w:cs="Times New Roman"/>
+          <w:sz w:val="20"/>
+          <w:szCs w:val="20"/>
+        </w:rPr>
+        <w:t xml:space="preserve">  type: </w:t>
+      </w:r>
+      <w:proofErr w:type="spellStart"/>
+      <w:r>
+        <w:rPr>
+          <w:rFonts w:ascii="Times New Roman" w:hAnsi="Times New Roman" w:cs="Times New Roman"/>
+          <w:sz w:val="20"/>
+          <w:szCs w:val="20"/>
+        </w:rPr>
+        <w:t>LoadBalancer</w:t>
+      </w:r>
+      <w:proofErr w:type="spellEnd"/>
+    </w:p>
+    <w:p>
+      <w:pPr>
+        <w:pStyle w:val="ListParagraph"/>
+        <w:shd w:val="clear" w:color="auto" w:fill="F2F2F2" w:themeFill="background1" w:themeFillShade="F2"/>
+        <w:ind w:left="360"/>
+        <w:rPr>
+          <w:rFonts w:ascii="Times New Roman" w:hAnsi="Times New Roman" w:cs="Times New Roman"/>
+          <w:sz w:val="20"/>
+          <w:szCs w:val="20"/>
+        </w:rPr>
+      </w:pPr>
+      <w:r>
+        <w:rPr>
+          <w:rFonts w:ascii="Times New Roman" w:hAnsi="Times New Roman" w:cs="Times New Roman"/>
+          <w:sz w:val="20"/>
+          <w:szCs w:val="20"/>
+        </w:rPr>
+        <w:t xml:space="preserve">  selector:</w:t>
+      </w:r>
+    </w:p>
+    <w:p>
+      <w:pPr>
+        <w:pStyle w:val="ListParagraph"/>
+        <w:shd w:val="clear" w:color="auto" w:fill="F2F2F2" w:themeFill="background1" w:themeFillShade="F2"/>
+        <w:ind w:left="360"/>
+        <w:rPr>
+          <w:rFonts w:ascii="Times New Roman" w:hAnsi="Times New Roman" w:cs="Times New Roman"/>
+          <w:sz w:val="20"/>
+          <w:szCs w:val="20"/>
+        </w:rPr>
+      </w:pPr>
+      <w:r>
+        <w:rPr>
+          <w:rFonts w:ascii="Times New Roman" w:hAnsi="Times New Roman" w:cs="Times New Roman"/>
+          <w:sz w:val="20"/>
+          <w:szCs w:val="20"/>
+        </w:rPr>
+        <w:t xml:space="preserve">    app: java-app</w:t>
+      </w:r>
+    </w:p>
+    <w:p>
+      <w:pPr>
+        <w:pStyle w:val="ListParagraph"/>
+        <w:shd w:val="clear" w:color="auto" w:fill="F2F2F2" w:themeFill="background1" w:themeFillShade="F2"/>
+        <w:ind w:left="360"/>
+        <w:rPr>
+          <w:rFonts w:ascii="Times New Roman" w:hAnsi="Times New Roman" w:cs="Times New Roman"/>
+          <w:sz w:val="20"/>
+          <w:szCs w:val="20"/>
+        </w:rPr>
+      </w:pPr>
+      <w:r>
+        <w:rPr>
+          <w:rFonts w:ascii="Times New Roman" w:hAnsi="Times New Roman" w:cs="Times New Roman"/>
+          <w:sz w:val="20"/>
+          <w:szCs w:val="20"/>
+        </w:rPr>
+        <w:t xml:space="preserve">  ports:</w:t>
+      </w:r>
+    </w:p>
+    <w:p>
+      <w:pPr>
+        <w:pStyle w:val="ListParagraph"/>
+        <w:shd w:val="clear" w:color="auto" w:fill="F2F2F2" w:themeFill="background1" w:themeFillShade="F2"/>
+        <w:ind w:left="360"/>
+        <w:rPr>
+          <w:rFonts w:ascii="Times New Roman" w:hAnsi="Times New Roman" w:cs="Times New Roman"/>
+          <w:sz w:val="20"/>
+          <w:szCs w:val="20"/>
+        </w:rPr>
+      </w:pPr>
+      <w:r>
+        <w:rPr>
+          <w:rFonts w:ascii="Times New Roman" w:hAnsi="Times New Roman" w:cs="Times New Roman"/>
+          <w:sz w:val="20"/>
+          <w:szCs w:val="20"/>
+        </w:rPr>
+        <w:t xml:space="preserve">    - port: 80</w:t>
+      </w:r>
+    </w:p>
+    <w:p>
+      <w:pPr>
+        <w:pStyle w:val="ListParagraph"/>
+        <w:shd w:val="clear" w:color="auto" w:fill="F2F2F2" w:themeFill="background1" w:themeFillShade="F2"/>
+        <w:ind w:left="360"/>
+        <w:rPr>
+          <w:rFonts w:ascii="Times New Roman" w:hAnsi="Times New Roman" w:cs="Times New Roman"/>
+          <w:sz w:val="20"/>
+          <w:szCs w:val="20"/>
+        </w:rPr>
+      </w:pPr>
+      <w:r>
+        <w:rPr>
+          <w:rFonts w:ascii="Times New Roman" w:hAnsi="Times New Roman" w:cs="Times New Roman"/>
+          <w:sz w:val="20"/>
+          <w:szCs w:val="20"/>
+        </w:rPr>
+        <w:t xml:space="preserve">      </w:t>
+      </w:r>
+      <w:proofErr w:type="spellStart"/>
+      <w:r>
+        <w:rPr>
+          <w:rFonts w:ascii="Times New Roman" w:hAnsi="Times New Roman" w:cs="Times New Roman"/>
+          <w:sz w:val="20"/>
+          <w:szCs w:val="20"/>
+        </w:rPr>
+        <w:t>targetPort</w:t>
+      </w:r>
+      <w:proofErr w:type="spellEnd"/>
+      <w:r>
+        <w:rPr>
+          <w:rFonts w:ascii="Times New Roman" w:hAnsi="Times New Roman" w:cs="Times New Roman"/>
+          <w:sz w:val="20"/>
+          <w:szCs w:val="20"/>
+        </w:rPr>
+        <w:t>: 8080</w:t>
+      </w:r>
+    </w:p>
+    <w:p>
+      <w:pPr>
+        <w:rPr>
+          <w:rFonts w:ascii="Times New Roman" w:hAnsi="Times New Roman" w:cs="Times New Roman"/>
+          <w:sz w:val="20"/>
+          <w:szCs w:val="20"/>
+        </w:rPr>
+      </w:pPr>
+      <w:r>
+        <w:rPr>
+          <w:rFonts w:ascii="Times New Roman" w:hAnsi="Times New Roman" w:cs="Times New Roman"/>
+          <w:sz w:val="20"/>
+          <w:szCs w:val="20"/>
+        </w:rPr>
+        <w:t>---------------------------------------------------------------------------------------------------------------------------------------</w:t>
+      </w:r>
+    </w:p>
+    <w:p>
+      <w:pPr>
+        <w:rPr>
+          <w:rFonts w:ascii="Times New Roman" w:hAnsi="Times New Roman" w:cs="Times New Roman"/>
+          <w:b/>
+          <w:bCs/>
+          <w:sz w:val="20"/>
+          <w:szCs w:val="20"/>
+        </w:rPr>
+      </w:pPr>
+      <w:r>
+        <w:rPr>
+          <w:rFonts w:ascii="Times New Roman" w:hAnsi="Times New Roman" w:cs="Times New Roman"/>
+          <w:b/>
+          <w:bCs/>
+          <w:sz w:val="20"/>
+          <w:szCs w:val="20"/>
+        </w:rPr>
+        <w:t xml:space="preserve">GitHub Action </w:t>
+      </w:r>
+      <w:r>
+        <w:rPr>
+          <w:rFonts w:ascii="Times New Roman" w:hAnsi="Times New Roman" w:cs="Times New Roman"/>
+          <w:b/>
+          <w:bCs/>
+          <w:sz w:val="20"/>
+          <w:szCs w:val="20"/>
+        </w:rPr>
+        <w:t>Workflow</w:t>
+      </w:r>
+    </w:p>
+    <w:p>
+      <w:pPr>
+        <w:pStyle w:val="ListParagraph"/>
+        <w:numPr>
+          <w:ilvl w:val="0"/>
+          <w:numId w:val="5"/>
+        </w:numPr>
+        <w:rPr>
+          <w:rFonts w:ascii="Times New Roman" w:hAnsi="Times New Roman" w:cs="Times New Roman"/>
+          <w:sz w:val="20"/>
+          <w:szCs w:val="20"/>
+        </w:rPr>
+      </w:pPr>
+      <w:r>
+        <w:rPr>
+          <w:rFonts w:ascii="Times New Roman" w:hAnsi="Times New Roman" w:cs="Times New Roman"/>
+          <w:sz w:val="20"/>
+          <w:szCs w:val="20"/>
+        </w:rPr>
+        <w:t>.</w:t>
+      </w:r>
+      <w:proofErr w:type="spellStart"/>
+      <w:r>
+        <w:rPr>
+          <w:rFonts w:ascii="Times New Roman" w:hAnsi="Times New Roman" w:cs="Times New Roman"/>
+          <w:sz w:val="20"/>
+          <w:szCs w:val="20"/>
+        </w:rPr>
+        <w:t>github</w:t>
+      </w:r>
+      <w:proofErr w:type="spellEnd"/>
+      <w:r>
+        <w:rPr>
+          <w:rFonts w:ascii="Times New Roman" w:hAnsi="Times New Roman" w:cs="Times New Roman"/>
+          <w:sz w:val="20"/>
+          <w:szCs w:val="20"/>
+        </w:rPr>
+        <w:t>/workflows/</w:t>
+      </w:r>
+      <w:r>
+        <w:rPr>
+          <w:rFonts w:ascii="Times New Roman" w:hAnsi="Times New Roman" w:cs="Times New Roman"/>
+          <w:sz w:val="20"/>
+          <w:szCs w:val="20"/>
+        </w:rPr>
+        <w:t>ci-</w:t>
+      </w:r>
+      <w:proofErr w:type="spellStart"/>
+      <w:r>
+        <w:rPr>
+          <w:rFonts w:ascii="Times New Roman" w:hAnsi="Times New Roman" w:cs="Times New Roman"/>
+          <w:sz w:val="20"/>
+          <w:szCs w:val="20"/>
+        </w:rPr>
+        <w:t>cd.yml</w:t>
+      </w:r>
+      <w:proofErr w:type="spellEnd"/>
+    </w:p>
+    <w:p>
+      <w:pPr>
+        <w:pStyle w:val="ListParagraph"/>
+        <w:shd w:val="clear" w:color="auto" w:fill="F2F2F2" w:themeFill="background1" w:themeFillShade="F2"/>
+        <w:ind w:left="360"/>
+        <w:rPr>
+          <w:rFonts w:ascii="Times New Roman" w:hAnsi="Times New Roman" w:cs="Times New Roman"/>
+          <w:sz w:val="20"/>
+          <w:szCs w:val="20"/>
+        </w:rPr>
+      </w:pPr>
+      <w:r>
+        <w:rPr>
+          <w:rFonts w:ascii="Times New Roman" w:hAnsi="Times New Roman" w:cs="Times New Roman"/>
+          <w:sz w:val="20"/>
+          <w:szCs w:val="20"/>
+        </w:rPr>
+        <w:t>name: CI/CD Pipeline</w:t>
+      </w:r>
+    </w:p>
+    <w:p>
+      <w:pPr>
+        <w:pStyle w:val="ListParagraph"/>
+        <w:shd w:val="clear" w:color="auto" w:fill="F2F2F2" w:themeFill="background1" w:themeFillShade="F2"/>
+        <w:ind w:left="360"/>
+        <w:rPr>
+          <w:rFonts w:ascii="Times New Roman" w:hAnsi="Times New Roman" w:cs="Times New Roman"/>
+          <w:sz w:val="20"/>
+          <w:szCs w:val="20"/>
+        </w:rPr>
+      </w:pPr>
+    </w:p>
+    <w:p>
+      <w:pPr>
+        <w:pStyle w:val="ListParagraph"/>
+        <w:shd w:val="clear" w:color="auto" w:fill="F2F2F2" w:themeFill="background1" w:themeFillShade="F2"/>
+        <w:ind w:left="360"/>
+        <w:rPr>
+          <w:rFonts w:ascii="Times New Roman" w:hAnsi="Times New Roman" w:cs="Times New Roman"/>
+          <w:sz w:val="20"/>
+          <w:szCs w:val="20"/>
+        </w:rPr>
+      </w:pPr>
+    </w:p>
+    <w:p>
+      <w:pPr>
+        <w:pStyle w:val="ListParagraph"/>
+        <w:shd w:val="clear" w:color="auto" w:fill="F2F2F2" w:themeFill="background1" w:themeFillShade="F2"/>
+        <w:ind w:left="360"/>
+        <w:rPr>
+          <w:rFonts w:ascii="Times New Roman" w:hAnsi="Times New Roman" w:cs="Times New Roman"/>
+          <w:sz w:val="20"/>
+          <w:szCs w:val="20"/>
+        </w:rPr>
+      </w:pPr>
+      <w:r>
+        <w:rPr>
+          <w:rFonts w:ascii="Times New Roman" w:hAnsi="Times New Roman" w:cs="Times New Roman"/>
+          <w:sz w:val="20"/>
+          <w:szCs w:val="20"/>
+        </w:rPr>
+        <w:t># Trigger the workflow on push to the main branch</w:t>
+      </w:r>
+    </w:p>
+    <w:p>
+      <w:pPr>
+        <w:pStyle w:val="ListParagraph"/>
+        <w:shd w:val="clear" w:color="auto" w:fill="F2F2F2" w:themeFill="background1" w:themeFillShade="F2"/>
+        <w:ind w:left="360"/>
+        <w:rPr>
+          <w:rFonts w:ascii="Times New Roman" w:hAnsi="Times New Roman" w:cs="Times New Roman"/>
+          <w:sz w:val="20"/>
+          <w:szCs w:val="20"/>
+        </w:rPr>
+      </w:pPr>
+      <w:r>
+        <w:rPr>
+          <w:rFonts w:ascii="Times New Roman" w:hAnsi="Times New Roman" w:cs="Times New Roman"/>
+          <w:sz w:val="20"/>
+          <w:szCs w:val="20"/>
+        </w:rPr>
+        <w:t>on:</w:t>
+      </w:r>
+    </w:p>
+    <w:p>
+      <w:pPr>
+        <w:pStyle w:val="ListParagraph"/>
+        <w:shd w:val="clear" w:color="auto" w:fill="F2F2F2" w:themeFill="background1" w:themeFillShade="F2"/>
+        <w:ind w:left="360"/>
+        <w:rPr>
+          <w:rFonts w:ascii="Times New Roman" w:hAnsi="Times New Roman" w:cs="Times New Roman"/>
+          <w:sz w:val="20"/>
+          <w:szCs w:val="20"/>
+        </w:rPr>
+      </w:pPr>
+      <w:r>
+        <w:rPr>
+          <w:rFonts w:ascii="Times New Roman" w:hAnsi="Times New Roman" w:cs="Times New Roman"/>
+          <w:sz w:val="20"/>
+          <w:szCs w:val="20"/>
+        </w:rPr>
+        <w:t xml:space="preserve">  push:</w:t>
+      </w:r>
+    </w:p>
+    <w:p>
+      <w:pPr>
+        <w:pStyle w:val="ListParagraph"/>
+        <w:shd w:val="clear" w:color="auto" w:fill="F2F2F2" w:themeFill="background1" w:themeFillShade="F2"/>
+        <w:ind w:left="360"/>
+        <w:rPr>
+          <w:rFonts w:ascii="Times New Roman" w:hAnsi="Times New Roman" w:cs="Times New Roman"/>
+          <w:sz w:val="20"/>
+          <w:szCs w:val="20"/>
+        </w:rPr>
+      </w:pPr>
+      <w:r>
+        <w:rPr>
+          <w:rFonts w:ascii="Times New Roman" w:hAnsi="Times New Roman" w:cs="Times New Roman"/>
+          <w:sz w:val="20"/>
+          <w:szCs w:val="20"/>
+        </w:rPr>
+        <w:t xml:space="preserve">    branches: [main]</w:t>
+      </w:r>
+    </w:p>
+    <w:p>
+      <w:pPr>
+        <w:pStyle w:val="ListParagraph"/>
+        <w:shd w:val="clear" w:color="auto" w:fill="F2F2F2" w:themeFill="background1" w:themeFillShade="F2"/>
+        <w:ind w:left="360"/>
+        <w:rPr>
+          <w:rFonts w:ascii="Times New Roman" w:hAnsi="Times New Roman" w:cs="Times New Roman"/>
+          <w:sz w:val="20"/>
+          <w:szCs w:val="20"/>
+        </w:rPr>
+      </w:pPr>
+    </w:p>
+    <w:p>
+      <w:pPr>
+        <w:pStyle w:val="ListParagraph"/>
+        <w:shd w:val="clear" w:color="auto" w:fill="F2F2F2" w:themeFill="background1" w:themeFillShade="F2"/>
+        <w:ind w:left="360"/>
+        <w:rPr>
+          <w:rFonts w:ascii="Times New Roman" w:hAnsi="Times New Roman" w:cs="Times New Roman"/>
+          <w:sz w:val="20"/>
+          <w:szCs w:val="20"/>
+        </w:rPr>
+      </w:pPr>
+      <w:r>
+        <w:rPr>
+          <w:rFonts w:ascii="Times New Roman" w:hAnsi="Times New Roman" w:cs="Times New Roman"/>
+          <w:sz w:val="20"/>
+          <w:szCs w:val="20"/>
+        </w:rPr>
+        <w:t xml:space="preserve"># Define environment variables     </w:t>
+      </w:r>
+    </w:p>
+    <w:p>
+      <w:pPr>
+        <w:pStyle w:val="ListParagraph"/>
+        <w:shd w:val="clear" w:color="auto" w:fill="F2F2F2" w:themeFill="background1" w:themeFillShade="F2"/>
+        <w:ind w:left="360"/>
+        <w:rPr>
+          <w:rFonts w:ascii="Times New Roman" w:hAnsi="Times New Roman" w:cs="Times New Roman"/>
+          <w:sz w:val="20"/>
+          <w:szCs w:val="20"/>
+        </w:rPr>
+      </w:pPr>
+      <w:r>
+        <w:rPr>
+          <w:rFonts w:ascii="Times New Roman" w:hAnsi="Times New Roman" w:cs="Times New Roman"/>
+          <w:sz w:val="20"/>
+          <w:szCs w:val="20"/>
+        </w:rPr>
+        <w:t>env:</w:t>
+      </w:r>
+    </w:p>
+    <w:p>
+      <w:pPr>
+        <w:pStyle w:val="ListParagraph"/>
+        <w:shd w:val="clear" w:color="auto" w:fill="F2F2F2" w:themeFill="background1" w:themeFillShade="F2"/>
+        <w:ind w:left="360"/>
+        <w:rPr>
+          <w:rFonts w:ascii="Times New Roman" w:hAnsi="Times New Roman" w:cs="Times New Roman"/>
+          <w:sz w:val="20"/>
+          <w:szCs w:val="20"/>
+        </w:rPr>
+      </w:pPr>
+      <w:r>
+        <w:rPr>
+          <w:rFonts w:ascii="Times New Roman" w:hAnsi="Times New Roman" w:cs="Times New Roman"/>
+          <w:sz w:val="20"/>
+          <w:szCs w:val="20"/>
+        </w:rPr>
+        <w:t xml:space="preserve">    AWS_REGION: us-east-1</w:t>
+      </w:r>
+    </w:p>
+    <w:p>
+      <w:pPr>
+        <w:pStyle w:val="ListParagraph"/>
+        <w:shd w:val="clear" w:color="auto" w:fill="F2F2F2" w:themeFill="background1" w:themeFillShade="F2"/>
+        <w:ind w:left="360"/>
+        <w:rPr>
+          <w:rFonts w:ascii="Times New Roman" w:hAnsi="Times New Roman" w:cs="Times New Roman"/>
+          <w:sz w:val="20"/>
+          <w:szCs w:val="20"/>
+        </w:rPr>
+      </w:pPr>
+      <w:r>
+        <w:rPr>
+          <w:rFonts w:ascii="Times New Roman" w:hAnsi="Times New Roman" w:cs="Times New Roman"/>
+          <w:sz w:val="20"/>
+          <w:szCs w:val="20"/>
+        </w:rPr>
+        <w:t xml:space="preserve">    ECR_REGISTRY: 471112745159.dkr.ecr.us-east-1.amazonaws.com</w:t>
+      </w:r>
+    </w:p>
+    <w:p>
+      <w:pPr>
+        <w:pStyle w:val="ListParagraph"/>
+        <w:shd w:val="clear" w:color="auto" w:fill="F2F2F2" w:themeFill="background1" w:themeFillShade="F2"/>
+        <w:ind w:left="360"/>
+        <w:rPr>
+          <w:rFonts w:ascii="Times New Roman" w:hAnsi="Times New Roman" w:cs="Times New Roman"/>
+          <w:sz w:val="20"/>
+          <w:szCs w:val="20"/>
+        </w:rPr>
+      </w:pPr>
+      <w:r>
+        <w:rPr>
+          <w:rFonts w:ascii="Times New Roman" w:hAnsi="Times New Roman" w:cs="Times New Roman"/>
+          <w:sz w:val="20"/>
+          <w:szCs w:val="20"/>
+        </w:rPr>
+        <w:t xml:space="preserve">    ECR_REPOSITORY: my-java-app</w:t>
+      </w:r>
+    </w:p>
+    <w:p>
+      <w:pPr>
+        <w:pStyle w:val="ListParagraph"/>
+        <w:shd w:val="clear" w:color="auto" w:fill="F2F2F2" w:themeFill="background1" w:themeFillShade="F2"/>
+        <w:ind w:left="360"/>
+        <w:rPr>
+          <w:rFonts w:ascii="Times New Roman" w:hAnsi="Times New Roman" w:cs="Times New Roman"/>
+          <w:sz w:val="20"/>
+          <w:szCs w:val="20"/>
+        </w:rPr>
+      </w:pPr>
+      <w:r>
+        <w:rPr>
+          <w:rFonts w:ascii="Times New Roman" w:hAnsi="Times New Roman" w:cs="Times New Roman"/>
+          <w:sz w:val="20"/>
+          <w:szCs w:val="20"/>
+        </w:rPr>
+        <w:t xml:space="preserve">    CLUSTER_NAME: my-cluster</w:t>
+      </w:r>
+    </w:p>
+    <w:p>
+      <w:pPr>
+        <w:pStyle w:val="ListParagraph"/>
+        <w:shd w:val="clear" w:color="auto" w:fill="F2F2F2" w:themeFill="background1" w:themeFillShade="F2"/>
+        <w:ind w:left="360"/>
+        <w:rPr>
+          <w:rFonts w:ascii="Times New Roman" w:hAnsi="Times New Roman" w:cs="Times New Roman"/>
+          <w:sz w:val="20"/>
+          <w:szCs w:val="20"/>
+        </w:rPr>
+      </w:pPr>
+      <w:r>
+        <w:rPr>
+          <w:rFonts w:ascii="Times New Roman" w:hAnsi="Times New Roman" w:cs="Times New Roman"/>
+          <w:sz w:val="20"/>
+          <w:szCs w:val="20"/>
+        </w:rPr>
+        <w:t xml:space="preserve">    IMAGE_TAG: $</w:t>
+      </w:r>
+      <w:proofErr w:type="gramStart"/>
+      <w:r>
+        <w:rPr>
+          <w:rFonts w:ascii="Times New Roman" w:hAnsi="Times New Roman" w:cs="Times New Roman"/>
+          <w:sz w:val="20"/>
+          <w:szCs w:val="20"/>
+        </w:rPr>
+        <w:t xml:space="preserve">{{ </w:t>
+      </w:r>
+      <w:proofErr w:type="spellStart"/>
+      <w:r>
+        <w:rPr>
+          <w:rFonts w:ascii="Times New Roman" w:hAnsi="Times New Roman" w:cs="Times New Roman"/>
+          <w:sz w:val="20"/>
+          <w:szCs w:val="20"/>
+        </w:rPr>
+        <w:t>github.sha</w:t>
+      </w:r>
+      <w:proofErr w:type="spellEnd"/>
+      <w:proofErr w:type="gramEnd"/>
+      <w:r>
+        <w:rPr>
+          <w:rFonts w:ascii="Times New Roman" w:hAnsi="Times New Roman" w:cs="Times New Roman"/>
+          <w:sz w:val="20"/>
+          <w:szCs w:val="20"/>
+        </w:rPr>
+        <w:t xml:space="preserve"> }}</w:t>
+      </w:r>
+    </w:p>
+    <w:p>
+      <w:pPr>
+        <w:pStyle w:val="ListParagraph"/>
+        <w:shd w:val="clear" w:color="auto" w:fill="F2F2F2" w:themeFill="background1" w:themeFillShade="F2"/>
+        <w:ind w:left="360"/>
+        <w:rPr>
+          <w:rFonts w:ascii="Times New Roman" w:hAnsi="Times New Roman" w:cs="Times New Roman"/>
+          <w:sz w:val="20"/>
+          <w:szCs w:val="20"/>
+        </w:rPr>
+      </w:pPr>
+    </w:p>
+    <w:p>
+      <w:pPr>
+        <w:pStyle w:val="ListParagraph"/>
+        <w:shd w:val="clear" w:color="auto" w:fill="F2F2F2" w:themeFill="background1" w:themeFillShade="F2"/>
+        <w:ind w:left="360"/>
+        <w:rPr>
+          <w:rFonts w:ascii="Times New Roman" w:hAnsi="Times New Roman" w:cs="Times New Roman"/>
+          <w:sz w:val="20"/>
+          <w:szCs w:val="20"/>
+        </w:rPr>
+      </w:pPr>
+      <w:r>
+        <w:rPr>
+          <w:rFonts w:ascii="Times New Roman" w:hAnsi="Times New Roman" w:cs="Times New Roman"/>
+          <w:sz w:val="20"/>
+          <w:szCs w:val="20"/>
+        </w:rPr>
+        <w:t>jobs:</w:t>
+      </w:r>
+    </w:p>
+    <w:p>
+      <w:pPr>
+        <w:pStyle w:val="ListParagraph"/>
+        <w:shd w:val="clear" w:color="auto" w:fill="F2F2F2" w:themeFill="background1" w:themeFillShade="F2"/>
+        <w:ind w:left="360"/>
+        <w:rPr>
+          <w:rFonts w:ascii="Times New Roman" w:hAnsi="Times New Roman" w:cs="Times New Roman"/>
+          <w:sz w:val="20"/>
+          <w:szCs w:val="20"/>
+        </w:rPr>
+      </w:pPr>
+      <w:r>
+        <w:rPr>
+          <w:rFonts w:ascii="Times New Roman" w:hAnsi="Times New Roman" w:cs="Times New Roman"/>
+          <w:sz w:val="20"/>
+          <w:szCs w:val="20"/>
+        </w:rPr>
+        <w:t xml:space="preserve">  deploy:</w:t>
+      </w:r>
+    </w:p>
+    <w:p>
+      <w:pPr>
+        <w:pStyle w:val="ListParagraph"/>
+        <w:shd w:val="clear" w:color="auto" w:fill="F2F2F2" w:themeFill="background1" w:themeFillShade="F2"/>
+        <w:ind w:left="360"/>
+        <w:rPr>
+          <w:rFonts w:ascii="Times New Roman" w:hAnsi="Times New Roman" w:cs="Times New Roman"/>
+          <w:sz w:val="20"/>
+          <w:szCs w:val="20"/>
+        </w:rPr>
+      </w:pPr>
+      <w:r>
+        <w:rPr>
+          <w:rFonts w:ascii="Times New Roman" w:hAnsi="Times New Roman" w:cs="Times New Roman"/>
+          <w:sz w:val="20"/>
+          <w:szCs w:val="20"/>
+        </w:rPr>
+        <w:t xml:space="preserve">    runs-on: ubuntu-latest</w:t>
+      </w:r>
+    </w:p>
+    <w:p>
+      <w:pPr>
+        <w:pStyle w:val="ListParagraph"/>
+        <w:shd w:val="clear" w:color="auto" w:fill="F2F2F2" w:themeFill="background1" w:themeFillShade="F2"/>
+        <w:ind w:left="360"/>
+        <w:rPr>
+          <w:rFonts w:ascii="Times New Roman" w:hAnsi="Times New Roman" w:cs="Times New Roman"/>
+          <w:sz w:val="20"/>
+          <w:szCs w:val="20"/>
+        </w:rPr>
+      </w:pPr>
+    </w:p>
+    <w:p>
+      <w:pPr>
+        <w:pStyle w:val="ListParagraph"/>
+        <w:shd w:val="clear" w:color="auto" w:fill="F2F2F2" w:themeFill="background1" w:themeFillShade="F2"/>
+        <w:ind w:left="360"/>
+        <w:rPr>
+          <w:rFonts w:ascii="Times New Roman" w:hAnsi="Times New Roman" w:cs="Times New Roman"/>
+          <w:sz w:val="20"/>
+          <w:szCs w:val="20"/>
+        </w:rPr>
+      </w:pPr>
+      <w:r>
+        <w:rPr>
+          <w:rFonts w:ascii="Times New Roman" w:hAnsi="Times New Roman" w:cs="Times New Roman"/>
+          <w:sz w:val="20"/>
+          <w:szCs w:val="20"/>
+        </w:rPr>
+        <w:t xml:space="preserve">    steps:</w:t>
+      </w:r>
+    </w:p>
+    <w:p>
+      <w:pPr>
+        <w:pStyle w:val="ListParagraph"/>
+        <w:shd w:val="clear" w:color="auto" w:fill="F2F2F2" w:themeFill="background1" w:themeFillShade="F2"/>
+        <w:ind w:left="360"/>
+        <w:rPr>
+          <w:rFonts w:ascii="Times New Roman" w:hAnsi="Times New Roman" w:cs="Times New Roman"/>
+          <w:sz w:val="20"/>
+          <w:szCs w:val="20"/>
+        </w:rPr>
+      </w:pPr>
+      <w:r>
+        <w:rPr>
+          <w:rFonts w:ascii="Times New Roman" w:hAnsi="Times New Roman" w:cs="Times New Roman"/>
+          <w:sz w:val="20"/>
+          <w:szCs w:val="20"/>
+        </w:rPr>
+        <w:t xml:space="preserve">    # Checkout the source code from the repository</w:t>
+      </w:r>
+    </w:p>
+    <w:p>
+      <w:pPr>
+        <w:pStyle w:val="ListParagraph"/>
+        <w:shd w:val="clear" w:color="auto" w:fill="F2F2F2" w:themeFill="background1" w:themeFillShade="F2"/>
+        <w:ind w:left="360"/>
+        <w:rPr>
+          <w:rFonts w:ascii="Times New Roman" w:hAnsi="Times New Roman" w:cs="Times New Roman"/>
+          <w:sz w:val="20"/>
+          <w:szCs w:val="20"/>
+        </w:rPr>
+      </w:pPr>
+      <w:r>
+        <w:rPr>
+          <w:rFonts w:ascii="Times New Roman" w:hAnsi="Times New Roman" w:cs="Times New Roman"/>
+          <w:sz w:val="20"/>
+          <w:szCs w:val="20"/>
+        </w:rPr>
+        <w:t xml:space="preserve">    - name: Checkout code</w:t>
+      </w:r>
+    </w:p>
+    <w:p>
+      <w:pPr>
+        <w:pStyle w:val="ListParagraph"/>
+        <w:shd w:val="clear" w:color="auto" w:fill="F2F2F2" w:themeFill="background1" w:themeFillShade="F2"/>
+        <w:ind w:left="360"/>
+        <w:rPr>
+          <w:rFonts w:ascii="Times New Roman" w:hAnsi="Times New Roman" w:cs="Times New Roman"/>
+          <w:sz w:val="20"/>
+          <w:szCs w:val="20"/>
+        </w:rPr>
+      </w:pPr>
+      <w:r>
+        <w:rPr>
+          <w:rFonts w:ascii="Times New Roman" w:hAnsi="Times New Roman" w:cs="Times New Roman"/>
+          <w:sz w:val="20"/>
+          <w:szCs w:val="20"/>
+        </w:rPr>
+        <w:t xml:space="preserve">      uses: actions/checkout@v4</w:t>
+      </w:r>
+    </w:p>
+    <w:p>
+      <w:pPr>
+        <w:pStyle w:val="ListParagraph"/>
+        <w:shd w:val="clear" w:color="auto" w:fill="F2F2F2" w:themeFill="background1" w:themeFillShade="F2"/>
+        <w:ind w:left="360"/>
+        <w:rPr>
+          <w:rFonts w:ascii="Times New Roman" w:hAnsi="Times New Roman" w:cs="Times New Roman"/>
+          <w:sz w:val="20"/>
+          <w:szCs w:val="20"/>
+        </w:rPr>
+      </w:pPr>
+    </w:p>
+    <w:p>
+      <w:pPr>
+        <w:pStyle w:val="ListParagraph"/>
+        <w:shd w:val="clear" w:color="auto" w:fill="F2F2F2" w:themeFill="background1" w:themeFillShade="F2"/>
+        <w:ind w:left="360"/>
+        <w:rPr>
+          <w:rFonts w:ascii="Times New Roman" w:hAnsi="Times New Roman" w:cs="Times New Roman"/>
+          <w:sz w:val="20"/>
+          <w:szCs w:val="20"/>
+        </w:rPr>
+      </w:pPr>
+      <w:r>
+        <w:rPr>
+          <w:rFonts w:ascii="Times New Roman" w:hAnsi="Times New Roman" w:cs="Times New Roman"/>
+          <w:sz w:val="20"/>
+          <w:szCs w:val="20"/>
+        </w:rPr>
+        <w:t xml:space="preserve">    # Configure AWS credentials using GitHub Secrets</w:t>
+      </w:r>
+    </w:p>
+    <w:p>
+      <w:pPr>
+        <w:pStyle w:val="ListParagraph"/>
+        <w:shd w:val="clear" w:color="auto" w:fill="F2F2F2" w:themeFill="background1" w:themeFillShade="F2"/>
+        <w:ind w:left="360"/>
+        <w:rPr>
+          <w:rFonts w:ascii="Times New Roman" w:hAnsi="Times New Roman" w:cs="Times New Roman"/>
+          <w:sz w:val="20"/>
+          <w:szCs w:val="20"/>
+        </w:rPr>
+      </w:pPr>
+      <w:r>
+        <w:rPr>
+          <w:rFonts w:ascii="Times New Roman" w:hAnsi="Times New Roman" w:cs="Times New Roman"/>
+          <w:sz w:val="20"/>
+          <w:szCs w:val="20"/>
+        </w:rPr>
+        <w:t xml:space="preserve">    - name: Configure AWS credentials</w:t>
+      </w:r>
+    </w:p>
+    <w:p>
+      <w:pPr>
+        <w:pStyle w:val="ListParagraph"/>
+        <w:shd w:val="clear" w:color="auto" w:fill="F2F2F2" w:themeFill="background1" w:themeFillShade="F2"/>
+        <w:ind w:left="360"/>
+        <w:rPr>
+          <w:rFonts w:ascii="Times New Roman" w:hAnsi="Times New Roman" w:cs="Times New Roman"/>
+          <w:sz w:val="20"/>
+          <w:szCs w:val="20"/>
+        </w:rPr>
+      </w:pPr>
+      <w:r>
+        <w:rPr>
+          <w:rFonts w:ascii="Times New Roman" w:hAnsi="Times New Roman" w:cs="Times New Roman"/>
+          <w:sz w:val="20"/>
+          <w:szCs w:val="20"/>
+        </w:rPr>
+        <w:t xml:space="preserve">      uses: </w:t>
+      </w:r>
+      <w:proofErr w:type="spellStart"/>
+      <w:r>
+        <w:rPr>
+          <w:rFonts w:ascii="Times New Roman" w:hAnsi="Times New Roman" w:cs="Times New Roman"/>
+          <w:sz w:val="20"/>
+          <w:szCs w:val="20"/>
+        </w:rPr>
+        <w:t>aws</w:t>
+      </w:r>
+      <w:proofErr w:type="spellEnd"/>
+      <w:r>
+        <w:rPr>
+          <w:rFonts w:ascii="Times New Roman" w:hAnsi="Times New Roman" w:cs="Times New Roman"/>
+          <w:sz w:val="20"/>
+          <w:szCs w:val="20"/>
+        </w:rPr>
+        <w:t>-actions/configure-aws-credentials@v2</w:t>
+      </w:r>
+    </w:p>
+    <w:p>
+      <w:pPr>
+        <w:pStyle w:val="ListParagraph"/>
+        <w:shd w:val="clear" w:color="auto" w:fill="F2F2F2" w:themeFill="background1" w:themeFillShade="F2"/>
+        <w:ind w:left="360"/>
+        <w:rPr>
+          <w:rFonts w:ascii="Times New Roman" w:hAnsi="Times New Roman" w:cs="Times New Roman"/>
+          <w:sz w:val="20"/>
+          <w:szCs w:val="20"/>
+        </w:rPr>
+      </w:pPr>
+      <w:r>
+        <w:rPr>
+          <w:rFonts w:ascii="Times New Roman" w:hAnsi="Times New Roman" w:cs="Times New Roman"/>
+          <w:sz w:val="20"/>
+          <w:szCs w:val="20"/>
+        </w:rPr>
+        <w:t xml:space="preserve">      with:</w:t>
+      </w:r>
+    </w:p>
+    <w:p>
+      <w:pPr>
+        <w:pStyle w:val="ListParagraph"/>
+        <w:shd w:val="clear" w:color="auto" w:fill="F2F2F2" w:themeFill="background1" w:themeFillShade="F2"/>
+        <w:ind w:left="360"/>
+        <w:rPr>
+          <w:rFonts w:ascii="Times New Roman" w:hAnsi="Times New Roman" w:cs="Times New Roman"/>
+          <w:sz w:val="20"/>
+          <w:szCs w:val="20"/>
+        </w:rPr>
+      </w:pPr>
+      <w:r>
+        <w:rPr>
+          <w:rFonts w:ascii="Times New Roman" w:hAnsi="Times New Roman" w:cs="Times New Roman"/>
+          <w:sz w:val="20"/>
+          <w:szCs w:val="20"/>
+        </w:rPr>
+        <w:t xml:space="preserve">        </w:t>
+      </w:r>
+      <w:proofErr w:type="spellStart"/>
+      <w:r>
+        <w:rPr>
+          <w:rFonts w:ascii="Times New Roman" w:hAnsi="Times New Roman" w:cs="Times New Roman"/>
+          <w:sz w:val="20"/>
+          <w:szCs w:val="20"/>
+        </w:rPr>
+        <w:t>aws</w:t>
+      </w:r>
+      <w:proofErr w:type="spellEnd"/>
+      <w:r>
+        <w:rPr>
+          <w:rFonts w:ascii="Times New Roman" w:hAnsi="Times New Roman" w:cs="Times New Roman"/>
+          <w:sz w:val="20"/>
+          <w:szCs w:val="20"/>
+        </w:rPr>
+        <w:t>-access-key-id: $</w:t>
+      </w:r>
+      <w:proofErr w:type="gramStart"/>
+      <w:r>
+        <w:rPr>
+          <w:rFonts w:ascii="Times New Roman" w:hAnsi="Times New Roman" w:cs="Times New Roman"/>
+          <w:sz w:val="20"/>
+          <w:szCs w:val="20"/>
+        </w:rPr>
+        <w:t xml:space="preserve">{{ </w:t>
+      </w:r>
+      <w:proofErr w:type="spellStart"/>
+      <w:r>
+        <w:rPr>
+          <w:rFonts w:ascii="Times New Roman" w:hAnsi="Times New Roman" w:cs="Times New Roman"/>
+          <w:sz w:val="20"/>
+          <w:szCs w:val="20"/>
+        </w:rPr>
+        <w:t>secrets.AWS</w:t>
+      </w:r>
+      <w:proofErr w:type="gramEnd"/>
+      <w:r>
+        <w:rPr>
+          <w:rFonts w:ascii="Times New Roman" w:hAnsi="Times New Roman" w:cs="Times New Roman"/>
+          <w:sz w:val="20"/>
+          <w:szCs w:val="20"/>
+        </w:rPr>
+        <w:t>_ACCESS_</w:t>
+      </w:r>
+      <w:proofErr w:type="gramStart"/>
+      <w:r>
+        <w:rPr>
+          <w:rFonts w:ascii="Times New Roman" w:hAnsi="Times New Roman" w:cs="Times New Roman"/>
+          <w:sz w:val="20"/>
+          <w:szCs w:val="20"/>
+        </w:rPr>
+        <w:t>KEY</w:t>
+      </w:r>
+      <w:proofErr w:type="spellEnd"/>
+      <w:r>
+        <w:rPr>
+          <w:rFonts w:ascii="Times New Roman" w:hAnsi="Times New Roman" w:cs="Times New Roman"/>
+          <w:sz w:val="20"/>
+          <w:szCs w:val="20"/>
+        </w:rPr>
+        <w:t xml:space="preserve"> }</w:t>
+      </w:r>
+      <w:proofErr w:type="gramEnd"/>
+      <w:r>
+        <w:rPr>
+          <w:rFonts w:ascii="Times New Roman" w:hAnsi="Times New Roman" w:cs="Times New Roman"/>
+          <w:sz w:val="20"/>
+          <w:szCs w:val="20"/>
+        </w:rPr>
+        <w:t>}</w:t>
+      </w:r>
+    </w:p>
+    <w:p>
+      <w:pPr>
+        <w:pStyle w:val="ListParagraph"/>
+        <w:shd w:val="clear" w:color="auto" w:fill="F2F2F2" w:themeFill="background1" w:themeFillShade="F2"/>
+        <w:ind w:left="360"/>
+        <w:rPr>
+          <w:rFonts w:ascii="Times New Roman" w:hAnsi="Times New Roman" w:cs="Times New Roman"/>
+          <w:sz w:val="20"/>
+          <w:szCs w:val="20"/>
+        </w:rPr>
+      </w:pPr>
+      <w:r>
+        <w:rPr>
+          <w:rFonts w:ascii="Times New Roman" w:hAnsi="Times New Roman" w:cs="Times New Roman"/>
+          <w:sz w:val="20"/>
+          <w:szCs w:val="20"/>
+        </w:rPr>
+        <w:t xml:space="preserve">        </w:t>
+      </w:r>
+      <w:proofErr w:type="spellStart"/>
+      <w:r>
+        <w:rPr>
+          <w:rFonts w:ascii="Times New Roman" w:hAnsi="Times New Roman" w:cs="Times New Roman"/>
+          <w:sz w:val="20"/>
+          <w:szCs w:val="20"/>
+        </w:rPr>
+        <w:t>aws</w:t>
+      </w:r>
+      <w:proofErr w:type="spellEnd"/>
+      <w:r>
+        <w:rPr>
+          <w:rFonts w:ascii="Times New Roman" w:hAnsi="Times New Roman" w:cs="Times New Roman"/>
+          <w:sz w:val="20"/>
+          <w:szCs w:val="20"/>
+        </w:rPr>
+        <w:t>-secret-access-key: $</w:t>
+      </w:r>
+      <w:proofErr w:type="gramStart"/>
+      <w:r>
+        <w:rPr>
+          <w:rFonts w:ascii="Times New Roman" w:hAnsi="Times New Roman" w:cs="Times New Roman"/>
+          <w:sz w:val="20"/>
+          <w:szCs w:val="20"/>
+        </w:rPr>
+        <w:t xml:space="preserve">{{ </w:t>
+      </w:r>
+      <w:proofErr w:type="spellStart"/>
+      <w:r>
+        <w:rPr>
+          <w:rFonts w:ascii="Times New Roman" w:hAnsi="Times New Roman" w:cs="Times New Roman"/>
+          <w:sz w:val="20"/>
+          <w:szCs w:val="20"/>
+        </w:rPr>
+        <w:t>secrets.AWS</w:t>
+      </w:r>
+      <w:proofErr w:type="gramEnd"/>
+      <w:r>
+        <w:rPr>
+          <w:rFonts w:ascii="Times New Roman" w:hAnsi="Times New Roman" w:cs="Times New Roman"/>
+          <w:sz w:val="20"/>
+          <w:szCs w:val="20"/>
+        </w:rPr>
+        <w:t>_SECRET_ACCESS_</w:t>
+      </w:r>
+      <w:proofErr w:type="gramStart"/>
+      <w:r>
+        <w:rPr>
+          <w:rFonts w:ascii="Times New Roman" w:hAnsi="Times New Roman" w:cs="Times New Roman"/>
+          <w:sz w:val="20"/>
+          <w:szCs w:val="20"/>
+        </w:rPr>
+        <w:t>KEY</w:t>
+      </w:r>
+      <w:proofErr w:type="spellEnd"/>
+      <w:r>
+        <w:rPr>
+          <w:rFonts w:ascii="Times New Roman" w:hAnsi="Times New Roman" w:cs="Times New Roman"/>
+          <w:sz w:val="20"/>
+          <w:szCs w:val="20"/>
+        </w:rPr>
+        <w:t xml:space="preserve"> }</w:t>
+      </w:r>
+      <w:proofErr w:type="gramEnd"/>
+      <w:r>
+        <w:rPr>
+          <w:rFonts w:ascii="Times New Roman" w:hAnsi="Times New Roman" w:cs="Times New Roman"/>
+          <w:sz w:val="20"/>
+          <w:szCs w:val="20"/>
+        </w:rPr>
+        <w:t>}</w:t>
+      </w:r>
+    </w:p>
+    <w:p>
+      <w:pPr>
+        <w:pStyle w:val="ListParagraph"/>
+        <w:shd w:val="clear" w:color="auto" w:fill="F2F2F2" w:themeFill="background1" w:themeFillShade="F2"/>
+        <w:ind w:left="360"/>
+        <w:rPr>
+          <w:rFonts w:ascii="Times New Roman" w:hAnsi="Times New Roman" w:cs="Times New Roman"/>
+          <w:sz w:val="20"/>
+          <w:szCs w:val="20"/>
+        </w:rPr>
+      </w:pPr>
+      <w:r>
+        <w:rPr>
+          <w:rFonts w:ascii="Times New Roman" w:hAnsi="Times New Roman" w:cs="Times New Roman"/>
+          <w:sz w:val="20"/>
+          <w:szCs w:val="20"/>
+        </w:rPr>
+        <w:t xml:space="preserve">        </w:t>
+      </w:r>
+      <w:proofErr w:type="spellStart"/>
+      <w:r>
+        <w:rPr>
+          <w:rFonts w:ascii="Times New Roman" w:hAnsi="Times New Roman" w:cs="Times New Roman"/>
+          <w:sz w:val="20"/>
+          <w:szCs w:val="20"/>
+        </w:rPr>
+        <w:t>aws</w:t>
+      </w:r>
+      <w:proofErr w:type="spellEnd"/>
+      <w:r>
+        <w:rPr>
+          <w:rFonts w:ascii="Times New Roman" w:hAnsi="Times New Roman" w:cs="Times New Roman"/>
+          <w:sz w:val="20"/>
+          <w:szCs w:val="20"/>
+        </w:rPr>
+        <w:t>-region: $</w:t>
+      </w:r>
+      <w:proofErr w:type="gramStart"/>
+      <w:r>
+        <w:rPr>
+          <w:rFonts w:ascii="Times New Roman" w:hAnsi="Times New Roman" w:cs="Times New Roman"/>
+          <w:sz w:val="20"/>
+          <w:szCs w:val="20"/>
+        </w:rPr>
+        <w:t xml:space="preserve">{{ </w:t>
+      </w:r>
+      <w:proofErr w:type="spellStart"/>
+      <w:r>
+        <w:rPr>
+          <w:rFonts w:ascii="Times New Roman" w:hAnsi="Times New Roman" w:cs="Times New Roman"/>
+          <w:sz w:val="20"/>
+          <w:szCs w:val="20"/>
+        </w:rPr>
+        <w:t>env.AWS</w:t>
+      </w:r>
+      <w:proofErr w:type="gramEnd"/>
+      <w:r>
+        <w:rPr>
+          <w:rFonts w:ascii="Times New Roman" w:hAnsi="Times New Roman" w:cs="Times New Roman"/>
+          <w:sz w:val="20"/>
+          <w:szCs w:val="20"/>
+        </w:rPr>
+        <w:t>_</w:t>
+      </w:r>
+      <w:proofErr w:type="gramStart"/>
+      <w:r>
+        <w:rPr>
+          <w:rFonts w:ascii="Times New Roman" w:hAnsi="Times New Roman" w:cs="Times New Roman"/>
+          <w:sz w:val="20"/>
+          <w:szCs w:val="20"/>
+        </w:rPr>
+        <w:t>REGION</w:t>
+      </w:r>
+      <w:proofErr w:type="spellEnd"/>
+      <w:r>
+        <w:rPr>
+          <w:rFonts w:ascii="Times New Roman" w:hAnsi="Times New Roman" w:cs="Times New Roman"/>
+          <w:sz w:val="20"/>
+          <w:szCs w:val="20"/>
+        </w:rPr>
+        <w:t xml:space="preserve"> }</w:t>
+      </w:r>
+      <w:proofErr w:type="gramEnd"/>
+      <w:r>
+        <w:rPr>
+          <w:rFonts w:ascii="Times New Roman" w:hAnsi="Times New Roman" w:cs="Times New Roman"/>
+          <w:sz w:val="20"/>
+          <w:szCs w:val="20"/>
+        </w:rPr>
+        <w:t>}</w:t>
+      </w:r>
+    </w:p>
+    <w:p>
+      <w:pPr>
+        <w:pStyle w:val="ListParagraph"/>
+        <w:shd w:val="clear" w:color="auto" w:fill="F2F2F2" w:themeFill="background1" w:themeFillShade="F2"/>
+        <w:ind w:left="360"/>
+        <w:rPr>
+          <w:rFonts w:ascii="Times New Roman" w:hAnsi="Times New Roman" w:cs="Times New Roman"/>
+          <w:sz w:val="20"/>
+          <w:szCs w:val="20"/>
+        </w:rPr>
+      </w:pPr>
+    </w:p>
+    <w:p>
+      <w:pPr>
+        <w:pStyle w:val="ListParagraph"/>
+        <w:shd w:val="clear" w:color="auto" w:fill="F2F2F2" w:themeFill="background1" w:themeFillShade="F2"/>
+        <w:ind w:left="360"/>
+        <w:rPr>
+          <w:rFonts w:ascii="Times New Roman" w:hAnsi="Times New Roman" w:cs="Times New Roman"/>
+          <w:sz w:val="20"/>
+          <w:szCs w:val="20"/>
+        </w:rPr>
+      </w:pPr>
+      <w:r>
+        <w:rPr>
+          <w:rFonts w:ascii="Times New Roman" w:hAnsi="Times New Roman" w:cs="Times New Roman"/>
+          <w:sz w:val="20"/>
+          <w:szCs w:val="20"/>
+        </w:rPr>
+        <w:t xml:space="preserve">    # Log in to Amazon ECR to allow pushing Docker images</w:t>
+      </w:r>
+    </w:p>
+    <w:p>
+      <w:pPr>
+        <w:pStyle w:val="ListParagraph"/>
+        <w:shd w:val="clear" w:color="auto" w:fill="F2F2F2" w:themeFill="background1" w:themeFillShade="F2"/>
+        <w:ind w:left="360"/>
+        <w:rPr>
+          <w:rFonts w:ascii="Times New Roman" w:hAnsi="Times New Roman" w:cs="Times New Roman"/>
+          <w:sz w:val="20"/>
+          <w:szCs w:val="20"/>
+        </w:rPr>
+      </w:pPr>
+      <w:r>
+        <w:rPr>
+          <w:rFonts w:ascii="Times New Roman" w:hAnsi="Times New Roman" w:cs="Times New Roman"/>
+          <w:sz w:val="20"/>
+          <w:szCs w:val="20"/>
+        </w:rPr>
+        <w:t xml:space="preserve">    - name: Login to Amazon ECR</w:t>
+      </w:r>
+    </w:p>
+    <w:p>
+      <w:pPr>
+        <w:pStyle w:val="ListParagraph"/>
+        <w:shd w:val="clear" w:color="auto" w:fill="F2F2F2" w:themeFill="background1" w:themeFillShade="F2"/>
+        <w:ind w:left="360"/>
+        <w:rPr>
+          <w:rFonts w:ascii="Times New Roman" w:hAnsi="Times New Roman" w:cs="Times New Roman"/>
+          <w:sz w:val="20"/>
+          <w:szCs w:val="20"/>
+        </w:rPr>
+      </w:pPr>
+      <w:r>
+        <w:rPr>
+          <w:rFonts w:ascii="Times New Roman" w:hAnsi="Times New Roman" w:cs="Times New Roman"/>
+          <w:sz w:val="20"/>
+          <w:szCs w:val="20"/>
+        </w:rPr>
+        <w:t xml:space="preserve">      id: login-</w:t>
+      </w:r>
+      <w:proofErr w:type="spellStart"/>
+      <w:r>
+        <w:rPr>
+          <w:rFonts w:ascii="Times New Roman" w:hAnsi="Times New Roman" w:cs="Times New Roman"/>
+          <w:sz w:val="20"/>
+          <w:szCs w:val="20"/>
+        </w:rPr>
+        <w:t>ecr</w:t>
+      </w:r>
+      <w:proofErr w:type="spellEnd"/>
+    </w:p>
+    <w:p>
+      <w:pPr>
+        <w:pStyle w:val="ListParagraph"/>
+        <w:shd w:val="clear" w:color="auto" w:fill="F2F2F2" w:themeFill="background1" w:themeFillShade="F2"/>
+        <w:ind w:left="360"/>
+        <w:rPr>
+          <w:rFonts w:ascii="Times New Roman" w:hAnsi="Times New Roman" w:cs="Times New Roman"/>
+          <w:sz w:val="20"/>
+          <w:szCs w:val="20"/>
+        </w:rPr>
+      </w:pPr>
+      <w:r>
+        <w:rPr>
+          <w:rFonts w:ascii="Times New Roman" w:hAnsi="Times New Roman" w:cs="Times New Roman"/>
+          <w:sz w:val="20"/>
+          <w:szCs w:val="20"/>
+        </w:rPr>
+        <w:t xml:space="preserve">      uses: </w:t>
+      </w:r>
+      <w:proofErr w:type="spellStart"/>
+      <w:r>
+        <w:rPr>
+          <w:rFonts w:ascii="Times New Roman" w:hAnsi="Times New Roman" w:cs="Times New Roman"/>
+          <w:sz w:val="20"/>
+          <w:szCs w:val="20"/>
+        </w:rPr>
+        <w:t>aws</w:t>
+      </w:r>
+      <w:proofErr w:type="spellEnd"/>
+      <w:r>
+        <w:rPr>
+          <w:rFonts w:ascii="Times New Roman" w:hAnsi="Times New Roman" w:cs="Times New Roman"/>
+          <w:sz w:val="20"/>
+          <w:szCs w:val="20"/>
+        </w:rPr>
+        <w:t>-actions/amazon-ecr-login@v2</w:t>
+      </w:r>
+    </w:p>
+    <w:p>
+      <w:pPr>
+        <w:pStyle w:val="ListParagraph"/>
+        <w:shd w:val="clear" w:color="auto" w:fill="F2F2F2" w:themeFill="background1" w:themeFillShade="F2"/>
+        <w:ind w:left="360"/>
+        <w:rPr>
+          <w:rFonts w:ascii="Times New Roman" w:hAnsi="Times New Roman" w:cs="Times New Roman"/>
+          <w:sz w:val="20"/>
+          <w:szCs w:val="20"/>
+        </w:rPr>
+      </w:pPr>
+    </w:p>
+    <w:p>
+      <w:pPr>
+        <w:pStyle w:val="ListParagraph"/>
+        <w:shd w:val="clear" w:color="auto" w:fill="F2F2F2" w:themeFill="background1" w:themeFillShade="F2"/>
+        <w:ind w:left="360"/>
+        <w:rPr>
+          <w:rFonts w:ascii="Times New Roman" w:hAnsi="Times New Roman" w:cs="Times New Roman"/>
+          <w:sz w:val="20"/>
+          <w:szCs w:val="20"/>
+        </w:rPr>
+      </w:pPr>
+      <w:r>
+        <w:rPr>
+          <w:rFonts w:ascii="Times New Roman" w:hAnsi="Times New Roman" w:cs="Times New Roman"/>
+          <w:sz w:val="20"/>
+          <w:szCs w:val="20"/>
+        </w:rPr>
+        <w:t xml:space="preserve">    # Build the Docker image and push it to ECR</w:t>
+      </w:r>
+    </w:p>
+    <w:p>
+      <w:pPr>
+        <w:pStyle w:val="ListParagraph"/>
+        <w:shd w:val="clear" w:color="auto" w:fill="F2F2F2" w:themeFill="background1" w:themeFillShade="F2"/>
+        <w:ind w:left="360"/>
+        <w:rPr>
+          <w:rFonts w:ascii="Times New Roman" w:hAnsi="Times New Roman" w:cs="Times New Roman"/>
+          <w:sz w:val="20"/>
+          <w:szCs w:val="20"/>
+        </w:rPr>
+      </w:pPr>
+      <w:r>
+        <w:rPr>
+          <w:rFonts w:ascii="Times New Roman" w:hAnsi="Times New Roman" w:cs="Times New Roman"/>
+          <w:sz w:val="20"/>
+          <w:szCs w:val="20"/>
+        </w:rPr>
+        <w:t xml:space="preserve">    - name: Build and Push Docker image</w:t>
+      </w:r>
+    </w:p>
+    <w:p>
+      <w:pPr>
+        <w:pStyle w:val="ListParagraph"/>
+        <w:shd w:val="clear" w:color="auto" w:fill="F2F2F2" w:themeFill="background1" w:themeFillShade="F2"/>
+        <w:ind w:left="360"/>
+        <w:rPr>
+          <w:rFonts w:ascii="Times New Roman" w:hAnsi="Times New Roman" w:cs="Times New Roman"/>
+          <w:sz w:val="20"/>
+          <w:szCs w:val="20"/>
+        </w:rPr>
+      </w:pPr>
+      <w:r>
+        <w:rPr>
+          <w:rFonts w:ascii="Times New Roman" w:hAnsi="Times New Roman" w:cs="Times New Roman"/>
+          <w:sz w:val="20"/>
+          <w:szCs w:val="20"/>
+        </w:rPr>
+        <w:t xml:space="preserve">      run: |</w:t>
+      </w:r>
+    </w:p>
+    <w:p>
+      <w:pPr>
+        <w:pStyle w:val="ListParagraph"/>
+        <w:shd w:val="clear" w:color="auto" w:fill="F2F2F2" w:themeFill="background1" w:themeFillShade="F2"/>
+        <w:ind w:left="360"/>
+        <w:rPr>
+          <w:rFonts w:ascii="Times New Roman" w:hAnsi="Times New Roman" w:cs="Times New Roman"/>
+          <w:sz w:val="20"/>
+          <w:szCs w:val="20"/>
+        </w:rPr>
+      </w:pPr>
+      <w:r>
+        <w:rPr>
+          <w:rFonts w:ascii="Times New Roman" w:hAnsi="Times New Roman" w:cs="Times New Roman"/>
+          <w:sz w:val="20"/>
+          <w:szCs w:val="20"/>
+        </w:rPr>
+        <w:t xml:space="preserve">        ECR_URI=$ECR_REGISTRY/$ECR_</w:t>
+      </w:r>
+      <w:proofErr w:type="gramStart"/>
+      <w:r>
+        <w:rPr>
+          <w:rFonts w:ascii="Times New Roman" w:hAnsi="Times New Roman" w:cs="Times New Roman"/>
+          <w:sz w:val="20"/>
+          <w:szCs w:val="20"/>
+        </w:rPr>
+        <w:t>REPOSITORY:$</w:t>
+      </w:r>
+      <w:proofErr w:type="gramEnd"/>
+      <w:r>
+        <w:rPr>
+          <w:rFonts w:ascii="Times New Roman" w:hAnsi="Times New Roman" w:cs="Times New Roman"/>
+          <w:sz w:val="20"/>
+          <w:szCs w:val="20"/>
+        </w:rPr>
+        <w:t>IMAGE_TAG</w:t>
+      </w:r>
+    </w:p>
+    <w:p>
+      <w:pPr>
+        <w:pStyle w:val="ListParagraph"/>
+        <w:shd w:val="clear" w:color="auto" w:fill="F2F2F2" w:themeFill="background1" w:themeFillShade="F2"/>
+        <w:ind w:left="360"/>
+        <w:rPr>
+          <w:rFonts w:ascii="Times New Roman" w:hAnsi="Times New Roman" w:cs="Times New Roman"/>
+          <w:sz w:val="20"/>
+          <w:szCs w:val="20"/>
+        </w:rPr>
+      </w:pPr>
+      <w:r>
+        <w:rPr>
+          <w:rFonts w:ascii="Times New Roman" w:hAnsi="Times New Roman" w:cs="Times New Roman"/>
+          <w:sz w:val="20"/>
+          <w:szCs w:val="20"/>
+        </w:rPr>
+        <w:t xml:space="preserve">        docker build -t $ECR_</w:t>
+      </w:r>
+      <w:proofErr w:type="gramStart"/>
+      <w:r>
+        <w:rPr>
+          <w:rFonts w:ascii="Times New Roman" w:hAnsi="Times New Roman" w:cs="Times New Roman"/>
+          <w:sz w:val="20"/>
+          <w:szCs w:val="20"/>
+        </w:rPr>
+        <w:t>URI .</w:t>
+      </w:r>
+      <w:proofErr w:type="gramEnd"/>
+    </w:p>
+    <w:p>
+      <w:pPr>
+        <w:pStyle w:val="ListParagraph"/>
+        <w:shd w:val="clear" w:color="auto" w:fill="F2F2F2" w:themeFill="background1" w:themeFillShade="F2"/>
+        <w:ind w:left="360"/>
+        <w:rPr>
+          <w:rFonts w:ascii="Times New Roman" w:hAnsi="Times New Roman" w:cs="Times New Roman"/>
+          <w:sz w:val="20"/>
+          <w:szCs w:val="20"/>
+        </w:rPr>
+      </w:pPr>
+      <w:r>
+        <w:rPr>
+          <w:rFonts w:ascii="Times New Roman" w:hAnsi="Times New Roman" w:cs="Times New Roman"/>
+          <w:sz w:val="20"/>
+          <w:szCs w:val="20"/>
+        </w:rPr>
+        <w:t xml:space="preserve">        docker push $ECR_URI</w:t>
+      </w:r>
+    </w:p>
+    <w:p>
+      <w:pPr>
+        <w:pStyle w:val="ListParagraph"/>
+        <w:shd w:val="clear" w:color="auto" w:fill="F2F2F2" w:themeFill="background1" w:themeFillShade="F2"/>
+        <w:ind w:left="360"/>
+        <w:rPr>
+          <w:rFonts w:ascii="Times New Roman" w:hAnsi="Times New Roman" w:cs="Times New Roman"/>
+          <w:sz w:val="20"/>
+          <w:szCs w:val="20"/>
+        </w:rPr>
+      </w:pPr>
+    </w:p>
+    <w:p>
+      <w:pPr>
+        <w:pStyle w:val="ListParagraph"/>
+        <w:shd w:val="clear" w:color="auto" w:fill="F2F2F2" w:themeFill="background1" w:themeFillShade="F2"/>
+        <w:ind w:left="360"/>
+        <w:rPr>
+          <w:rFonts w:ascii="Times New Roman" w:hAnsi="Times New Roman" w:cs="Times New Roman"/>
+          <w:sz w:val="20"/>
+          <w:szCs w:val="20"/>
+        </w:rPr>
+      </w:pPr>
+      <w:r>
+        <w:rPr>
+          <w:rFonts w:ascii="Times New Roman" w:hAnsi="Times New Roman" w:cs="Times New Roman"/>
+          <w:sz w:val="20"/>
+          <w:szCs w:val="20"/>
+        </w:rPr>
+        <w:t xml:space="preserve">    # Update </w:t>
+      </w:r>
+      <w:proofErr w:type="spellStart"/>
+      <w:r>
+        <w:rPr>
+          <w:rFonts w:ascii="Times New Roman" w:hAnsi="Times New Roman" w:cs="Times New Roman"/>
+          <w:sz w:val="20"/>
+          <w:szCs w:val="20"/>
+        </w:rPr>
+        <w:t>kubeconfig</w:t>
+      </w:r>
+      <w:proofErr w:type="spellEnd"/>
+      <w:r>
+        <w:rPr>
+          <w:rFonts w:ascii="Times New Roman" w:hAnsi="Times New Roman" w:cs="Times New Roman"/>
+          <w:sz w:val="20"/>
+          <w:szCs w:val="20"/>
+        </w:rPr>
+        <w:t xml:space="preserve"> to interact with the EKS cluster</w:t>
+      </w:r>
+    </w:p>
+    <w:p>
+      <w:pPr>
+        <w:pStyle w:val="ListParagraph"/>
+        <w:shd w:val="clear" w:color="auto" w:fill="F2F2F2" w:themeFill="background1" w:themeFillShade="F2"/>
+        <w:ind w:left="360"/>
+        <w:rPr>
+          <w:rFonts w:ascii="Times New Roman" w:hAnsi="Times New Roman" w:cs="Times New Roman"/>
+          <w:sz w:val="20"/>
+          <w:szCs w:val="20"/>
+        </w:rPr>
+      </w:pPr>
+      <w:r>
+        <w:rPr>
+          <w:rFonts w:ascii="Times New Roman" w:hAnsi="Times New Roman" w:cs="Times New Roman"/>
+          <w:sz w:val="20"/>
+          <w:szCs w:val="20"/>
+        </w:rPr>
+        <w:t xml:space="preserve">    - name: Update </w:t>
+      </w:r>
+      <w:proofErr w:type="spellStart"/>
+      <w:r>
+        <w:rPr>
+          <w:rFonts w:ascii="Times New Roman" w:hAnsi="Times New Roman" w:cs="Times New Roman"/>
+          <w:sz w:val="20"/>
+          <w:szCs w:val="20"/>
+        </w:rPr>
+        <w:t>kubeconfig</w:t>
+      </w:r>
+      <w:proofErr w:type="spellEnd"/>
+    </w:p>
+    <w:p>
+      <w:pPr>
+        <w:pStyle w:val="ListParagraph"/>
+        <w:shd w:val="clear" w:color="auto" w:fill="F2F2F2" w:themeFill="background1" w:themeFillShade="F2"/>
+        <w:ind w:left="360"/>
+        <w:rPr>
+          <w:rFonts w:ascii="Times New Roman" w:hAnsi="Times New Roman" w:cs="Times New Roman"/>
+          <w:sz w:val="20"/>
+          <w:szCs w:val="20"/>
+        </w:rPr>
+      </w:pPr>
+      <w:r>
+        <w:rPr>
+          <w:rFonts w:ascii="Times New Roman" w:hAnsi="Times New Roman" w:cs="Times New Roman"/>
+          <w:sz w:val="20"/>
+          <w:szCs w:val="20"/>
+        </w:rPr>
+        <w:t xml:space="preserve">      run: |</w:t>
+      </w:r>
+    </w:p>
+    <w:p>
+      <w:pPr>
+        <w:pStyle w:val="ListParagraph"/>
+        <w:shd w:val="clear" w:color="auto" w:fill="F2F2F2" w:themeFill="background1" w:themeFillShade="F2"/>
+        <w:ind w:left="360"/>
+        <w:rPr>
+          <w:rFonts w:ascii="Times New Roman" w:hAnsi="Times New Roman" w:cs="Times New Roman"/>
+          <w:sz w:val="20"/>
+          <w:szCs w:val="20"/>
+        </w:rPr>
+      </w:pPr>
+      <w:r>
+        <w:rPr>
+          <w:rFonts w:ascii="Times New Roman" w:hAnsi="Times New Roman" w:cs="Times New Roman"/>
+          <w:sz w:val="20"/>
+          <w:szCs w:val="20"/>
+        </w:rPr>
+        <w:t xml:space="preserve">        </w:t>
+      </w:r>
+      <w:proofErr w:type="spellStart"/>
+      <w:r>
+        <w:rPr>
+          <w:rFonts w:ascii="Times New Roman" w:hAnsi="Times New Roman" w:cs="Times New Roman"/>
+          <w:sz w:val="20"/>
+          <w:szCs w:val="20"/>
+        </w:rPr>
+        <w:t>aws</w:t>
+      </w:r>
+      <w:proofErr w:type="spellEnd"/>
+      <w:r>
+        <w:rPr>
+          <w:rFonts w:ascii="Times New Roman" w:hAnsi="Times New Roman" w:cs="Times New Roman"/>
+          <w:sz w:val="20"/>
+          <w:szCs w:val="20"/>
+        </w:rPr>
+        <w:t xml:space="preserve"> </w:t>
+      </w:r>
+      <w:proofErr w:type="spellStart"/>
+      <w:r>
+        <w:rPr>
+          <w:rFonts w:ascii="Times New Roman" w:hAnsi="Times New Roman" w:cs="Times New Roman"/>
+          <w:sz w:val="20"/>
+          <w:szCs w:val="20"/>
+        </w:rPr>
+        <w:t>eks</w:t>
+      </w:r>
+      <w:proofErr w:type="spellEnd"/>
+      <w:r>
+        <w:rPr>
+          <w:rFonts w:ascii="Times New Roman" w:hAnsi="Times New Roman" w:cs="Times New Roman"/>
+          <w:sz w:val="20"/>
+          <w:szCs w:val="20"/>
+        </w:rPr>
+        <w:t xml:space="preserve"> update-</w:t>
+      </w:r>
+      <w:proofErr w:type="spellStart"/>
+      <w:r>
+        <w:rPr>
+          <w:rFonts w:ascii="Times New Roman" w:hAnsi="Times New Roman" w:cs="Times New Roman"/>
+          <w:sz w:val="20"/>
+          <w:szCs w:val="20"/>
+        </w:rPr>
+        <w:t>kubeconfig</w:t>
+      </w:r>
+      <w:proofErr w:type="spellEnd"/>
+      <w:r>
+        <w:rPr>
+          <w:rFonts w:ascii="Times New Roman" w:hAnsi="Times New Roman" w:cs="Times New Roman"/>
+          <w:sz w:val="20"/>
+          <w:szCs w:val="20"/>
+        </w:rPr>
+        <w:t xml:space="preserve"> --name $CLUSTER_NAME</w:t>
+      </w:r>
+    </w:p>
+    <w:p>
+      <w:pPr>
+        <w:pStyle w:val="ListParagraph"/>
+        <w:shd w:val="clear" w:color="auto" w:fill="F2F2F2" w:themeFill="background1" w:themeFillShade="F2"/>
+        <w:ind w:left="360"/>
+        <w:rPr>
+          <w:rFonts w:ascii="Times New Roman" w:hAnsi="Times New Roman" w:cs="Times New Roman"/>
+          <w:sz w:val="20"/>
+          <w:szCs w:val="20"/>
+        </w:rPr>
+      </w:pPr>
+    </w:p>
+    <w:p>
+      <w:pPr>
+        <w:pStyle w:val="ListParagraph"/>
+        <w:shd w:val="clear" w:color="auto" w:fill="F2F2F2" w:themeFill="background1" w:themeFillShade="F2"/>
+        <w:ind w:left="360"/>
+        <w:rPr>
+          <w:rFonts w:ascii="Times New Roman" w:hAnsi="Times New Roman" w:cs="Times New Roman"/>
+          <w:sz w:val="20"/>
+          <w:szCs w:val="20"/>
+        </w:rPr>
+      </w:pPr>
+      <w:r>
+        <w:rPr>
+          <w:rFonts w:ascii="Times New Roman" w:hAnsi="Times New Roman" w:cs="Times New Roman"/>
+          <w:sz w:val="20"/>
+          <w:szCs w:val="20"/>
+        </w:rPr>
+        <w:t xml:space="preserve">    </w:t>
+      </w:r>
+    </w:p>
+    <w:p>
+      <w:pPr>
+        <w:pStyle w:val="ListParagraph"/>
+        <w:shd w:val="clear" w:color="auto" w:fill="F2F2F2" w:themeFill="background1" w:themeFillShade="F2"/>
+        <w:ind w:left="360"/>
+        <w:rPr>
+          <w:rFonts w:ascii="Times New Roman" w:hAnsi="Times New Roman" w:cs="Times New Roman"/>
+          <w:sz w:val="20"/>
+          <w:szCs w:val="20"/>
+        </w:rPr>
+      </w:pPr>
+      <w:r>
+        <w:rPr>
+          <w:rFonts w:ascii="Times New Roman" w:hAnsi="Times New Roman" w:cs="Times New Roman"/>
+          <w:sz w:val="20"/>
+          <w:szCs w:val="20"/>
+        </w:rPr>
+        <w:t xml:space="preserve">    # Deploy the application to EKS using Kubernetes manifests</w:t>
+      </w:r>
+    </w:p>
+    <w:p>
+      <w:pPr>
+        <w:pStyle w:val="ListParagraph"/>
+        <w:shd w:val="clear" w:color="auto" w:fill="F2F2F2" w:themeFill="background1" w:themeFillShade="F2"/>
+        <w:ind w:left="360"/>
+        <w:rPr>
+          <w:rFonts w:ascii="Times New Roman" w:hAnsi="Times New Roman" w:cs="Times New Roman"/>
+          <w:sz w:val="20"/>
+          <w:szCs w:val="20"/>
+        </w:rPr>
+      </w:pPr>
+    </w:p>
+    <w:p>
+      <w:pPr>
+        <w:pStyle w:val="ListParagraph"/>
+        <w:shd w:val="clear" w:color="auto" w:fill="F2F2F2" w:themeFill="background1" w:themeFillShade="F2"/>
+        <w:ind w:left="360"/>
+        <w:rPr>
+          <w:rFonts w:ascii="Times New Roman" w:hAnsi="Times New Roman" w:cs="Times New Roman"/>
+          <w:sz w:val="20"/>
+          <w:szCs w:val="20"/>
+        </w:rPr>
+      </w:pPr>
+      <w:r>
+        <w:rPr>
+          <w:rFonts w:ascii="Times New Roman" w:hAnsi="Times New Roman" w:cs="Times New Roman"/>
+          <w:sz w:val="20"/>
+          <w:szCs w:val="20"/>
+        </w:rPr>
+        <w:t xml:space="preserve">    - name: Deploy to EKS</w:t>
+      </w:r>
+    </w:p>
+    <w:p>
+      <w:pPr>
+        <w:pStyle w:val="ListParagraph"/>
+        <w:shd w:val="clear" w:color="auto" w:fill="F2F2F2" w:themeFill="background1" w:themeFillShade="F2"/>
+        <w:ind w:left="360"/>
+        <w:rPr>
+          <w:rFonts w:ascii="Times New Roman" w:hAnsi="Times New Roman" w:cs="Times New Roman"/>
+          <w:sz w:val="20"/>
+          <w:szCs w:val="20"/>
+        </w:rPr>
+      </w:pPr>
+      <w:r>
+        <w:rPr>
+          <w:rFonts w:ascii="Times New Roman" w:hAnsi="Times New Roman" w:cs="Times New Roman"/>
+          <w:sz w:val="20"/>
+          <w:szCs w:val="20"/>
+        </w:rPr>
+        <w:t xml:space="preserve">      run: |</w:t>
+      </w:r>
+    </w:p>
+    <w:p>
+      <w:pPr>
+        <w:pStyle w:val="ListParagraph"/>
+        <w:shd w:val="clear" w:color="auto" w:fill="F2F2F2" w:themeFill="background1" w:themeFillShade="F2"/>
+        <w:ind w:left="360"/>
+        <w:rPr>
+          <w:rFonts w:ascii="Times New Roman" w:hAnsi="Times New Roman" w:cs="Times New Roman"/>
+          <w:sz w:val="20"/>
+          <w:szCs w:val="20"/>
+        </w:rPr>
+      </w:pPr>
+      <w:r>
+        <w:rPr>
+          <w:rFonts w:ascii="Times New Roman" w:hAnsi="Times New Roman" w:cs="Times New Roman"/>
+          <w:sz w:val="20"/>
+          <w:szCs w:val="20"/>
+        </w:rPr>
+        <w:t xml:space="preserve">        ECR_URI=$ECR_REGISTRY/$ECR_</w:t>
+      </w:r>
+      <w:proofErr w:type="gramStart"/>
+      <w:r>
+        <w:rPr>
+          <w:rFonts w:ascii="Times New Roman" w:hAnsi="Times New Roman" w:cs="Times New Roman"/>
+          <w:sz w:val="20"/>
+          <w:szCs w:val="20"/>
+        </w:rPr>
+        <w:t>REPOSITORY:$</w:t>
+      </w:r>
+      <w:proofErr w:type="gramEnd"/>
+      <w:r>
+        <w:rPr>
+          <w:rFonts w:ascii="Times New Roman" w:hAnsi="Times New Roman" w:cs="Times New Roman"/>
+          <w:sz w:val="20"/>
+          <w:szCs w:val="20"/>
+        </w:rPr>
+        <w:t>IMAGE_TAG</w:t>
+      </w:r>
+    </w:p>
+    <w:p>
+      <w:pPr>
+        <w:pStyle w:val="ListParagraph"/>
+        <w:shd w:val="clear" w:color="auto" w:fill="F2F2F2" w:themeFill="background1" w:themeFillShade="F2"/>
+        <w:ind w:left="360"/>
+        <w:rPr>
+          <w:rFonts w:ascii="Times New Roman" w:hAnsi="Times New Roman" w:cs="Times New Roman"/>
+          <w:sz w:val="20"/>
+          <w:szCs w:val="20"/>
+        </w:rPr>
+      </w:pPr>
+      <w:r>
+        <w:rPr>
+          <w:rFonts w:ascii="Times New Roman" w:hAnsi="Times New Roman" w:cs="Times New Roman"/>
+          <w:sz w:val="20"/>
+          <w:szCs w:val="20"/>
+        </w:rPr>
+        <w:t xml:space="preserve">        </w:t>
+      </w:r>
+      <w:proofErr w:type="spellStart"/>
+      <w:r>
+        <w:rPr>
+          <w:rFonts w:ascii="Times New Roman" w:hAnsi="Times New Roman" w:cs="Times New Roman"/>
+          <w:sz w:val="20"/>
+          <w:szCs w:val="20"/>
+        </w:rPr>
+        <w:t>sed</w:t>
+      </w:r>
+      <w:proofErr w:type="spellEnd"/>
+      <w:r>
+        <w:rPr>
+          <w:rFonts w:ascii="Times New Roman" w:hAnsi="Times New Roman" w:cs="Times New Roman"/>
+          <w:sz w:val="20"/>
+          <w:szCs w:val="20"/>
+        </w:rPr>
+        <w:t xml:space="preserve"> "s|&lt;ECR_IMAGE_URI&gt;|$</w:t>
+      </w:r>
+      <w:proofErr w:type="spellStart"/>
+      <w:r>
+        <w:rPr>
+          <w:rFonts w:ascii="Times New Roman" w:hAnsi="Times New Roman" w:cs="Times New Roman"/>
+          <w:sz w:val="20"/>
+          <w:szCs w:val="20"/>
+        </w:rPr>
+        <w:t>ECR_URI|g</w:t>
+      </w:r>
+      <w:proofErr w:type="spellEnd"/>
+      <w:r>
+        <w:rPr>
+          <w:rFonts w:ascii="Times New Roman" w:hAnsi="Times New Roman" w:cs="Times New Roman"/>
+          <w:sz w:val="20"/>
+          <w:szCs w:val="20"/>
+        </w:rPr>
+        <w:t>" k8s/</w:t>
+      </w:r>
+      <w:proofErr w:type="spellStart"/>
+      <w:r>
+        <w:rPr>
+          <w:rFonts w:ascii="Times New Roman" w:hAnsi="Times New Roman" w:cs="Times New Roman"/>
+          <w:sz w:val="20"/>
+          <w:szCs w:val="20"/>
+        </w:rPr>
+        <w:t>deployment.yaml</w:t>
+      </w:r>
+      <w:proofErr w:type="spellEnd"/>
+      <w:r>
+        <w:rPr>
+          <w:rFonts w:ascii="Times New Roman" w:hAnsi="Times New Roman" w:cs="Times New Roman"/>
+          <w:sz w:val="20"/>
+          <w:szCs w:val="20"/>
+        </w:rPr>
+        <w:t xml:space="preserve">| </w:t>
+      </w:r>
+      <w:proofErr w:type="spellStart"/>
+      <w:r>
+        <w:rPr>
+          <w:rFonts w:ascii="Times New Roman" w:hAnsi="Times New Roman" w:cs="Times New Roman"/>
+          <w:sz w:val="20"/>
+          <w:szCs w:val="20"/>
+        </w:rPr>
+        <w:t>kubectl</w:t>
+      </w:r>
+      <w:proofErr w:type="spellEnd"/>
+      <w:r>
+        <w:rPr>
+          <w:rFonts w:ascii="Times New Roman" w:hAnsi="Times New Roman" w:cs="Times New Roman"/>
+          <w:sz w:val="20"/>
+          <w:szCs w:val="20"/>
+        </w:rPr>
+        <w:t xml:space="preserve"> apply -f -</w:t>
+      </w:r>
+    </w:p>
+    <w:p>
+      <w:pPr>
+        <w:pStyle w:val="ListParagraph"/>
+        <w:shd w:val="clear" w:color="auto" w:fill="F2F2F2" w:themeFill="background1" w:themeFillShade="F2"/>
+        <w:ind w:left="360"/>
+        <w:rPr>
+          <w:rFonts w:ascii="Times New Roman" w:hAnsi="Times New Roman" w:cs="Times New Roman"/>
+          <w:sz w:val="20"/>
+          <w:szCs w:val="20"/>
+        </w:rPr>
+      </w:pPr>
+      <w:r>
+        <w:rPr>
+          <w:rFonts w:ascii="Times New Roman" w:hAnsi="Times New Roman" w:cs="Times New Roman"/>
+          <w:sz w:val="20"/>
+          <w:szCs w:val="20"/>
+        </w:rPr>
+        <w:t xml:space="preserve">        </w:t>
+      </w:r>
+      <w:proofErr w:type="spellStart"/>
+      <w:r>
+        <w:rPr>
+          <w:rFonts w:ascii="Times New Roman" w:hAnsi="Times New Roman" w:cs="Times New Roman"/>
+          <w:sz w:val="20"/>
+          <w:szCs w:val="20"/>
+        </w:rPr>
+        <w:t>kubectl</w:t>
+      </w:r>
+      <w:proofErr w:type="spellEnd"/>
+      <w:r>
+        <w:rPr>
+          <w:rFonts w:ascii="Times New Roman" w:hAnsi="Times New Roman" w:cs="Times New Roman"/>
+          <w:sz w:val="20"/>
+          <w:szCs w:val="20"/>
+        </w:rPr>
+        <w:t xml:space="preserve"> apply -f k8s/</w:t>
+      </w:r>
+      <w:proofErr w:type="spellStart"/>
+      <w:r>
+        <w:rPr>
+          <w:rFonts w:ascii="Times New Roman" w:hAnsi="Times New Roman" w:cs="Times New Roman"/>
+          <w:sz w:val="20"/>
+          <w:szCs w:val="20"/>
+        </w:rPr>
+        <w:t>service.yaml</w:t>
+      </w:r>
+      <w:proofErr w:type="spellEnd"/>
+    </w:p>
+    <w:p>
+      <w:pPr>
+        <w:pStyle w:val="ListParagraph"/>
+        <w:shd w:val="clear" w:color="auto" w:fill="F2F2F2" w:themeFill="background1" w:themeFillShade="F2"/>
+        <w:ind w:left="360"/>
+        <w:rPr>
+          <w:rFonts w:ascii="Times New Roman" w:hAnsi="Times New Roman" w:cs="Times New Roman"/>
+          <w:sz w:val="20"/>
+          <w:szCs w:val="20"/>
+        </w:rPr>
+      </w:pPr>
+      <w:r>
+        <w:rPr>
+          <w:rFonts w:ascii="Times New Roman" w:hAnsi="Times New Roman" w:cs="Times New Roman"/>
+          <w:sz w:val="20"/>
+          <w:szCs w:val="20"/>
+        </w:rPr>
+        <w:t xml:space="preserve">        </w:t>
+      </w:r>
+    </w:p>
+    <w:p>
+      <w:pPr>
+        <w:pStyle w:val="ListParagraph"/>
+        <w:shd w:val="clear" w:color="auto" w:fill="F2F2F2" w:themeFill="background1" w:themeFillShade="F2"/>
+        <w:ind w:left="360"/>
+        <w:rPr>
+          <w:rFonts w:ascii="Times New Roman" w:hAnsi="Times New Roman" w:cs="Times New Roman"/>
+          <w:sz w:val="20"/>
+          <w:szCs w:val="20"/>
+        </w:rPr>
+      </w:pPr>
+      <w:r>
+        <w:rPr>
+          <w:rFonts w:ascii="Times New Roman" w:hAnsi="Times New Roman" w:cs="Times New Roman"/>
+          <w:sz w:val="20"/>
+          <w:szCs w:val="20"/>
+        </w:rPr>
+        <w:t xml:space="preserve">    # Fetch External </w:t>
+      </w:r>
+      <w:proofErr w:type="spellStart"/>
+      <w:r>
+        <w:rPr>
+          <w:rFonts w:ascii="Times New Roman" w:hAnsi="Times New Roman" w:cs="Times New Roman"/>
+          <w:sz w:val="20"/>
+          <w:szCs w:val="20"/>
+        </w:rPr>
+        <w:t>LoadBalancer</w:t>
+      </w:r>
+      <w:proofErr w:type="spellEnd"/>
+      <w:r>
+        <w:rPr>
+          <w:rFonts w:ascii="Times New Roman" w:hAnsi="Times New Roman" w:cs="Times New Roman"/>
+          <w:sz w:val="20"/>
+          <w:szCs w:val="20"/>
+        </w:rPr>
+        <w:t xml:space="preserve"> IP</w:t>
+      </w:r>
+    </w:p>
+    <w:p>
+      <w:pPr>
+        <w:pStyle w:val="ListParagraph"/>
+        <w:shd w:val="clear" w:color="auto" w:fill="F2F2F2" w:themeFill="background1" w:themeFillShade="F2"/>
+        <w:ind w:left="360"/>
+        <w:rPr>
+          <w:rFonts w:ascii="Times New Roman" w:hAnsi="Times New Roman" w:cs="Times New Roman"/>
+          <w:sz w:val="20"/>
+          <w:szCs w:val="20"/>
+        </w:rPr>
+      </w:pPr>
+      <w:r>
+        <w:rPr>
+          <w:rFonts w:ascii="Times New Roman" w:hAnsi="Times New Roman" w:cs="Times New Roman"/>
+          <w:sz w:val="20"/>
+          <w:szCs w:val="20"/>
+        </w:rPr>
+        <w:t xml:space="preserve">    - name: Get </w:t>
+      </w:r>
+      <w:proofErr w:type="spellStart"/>
+      <w:r>
+        <w:rPr>
+          <w:rFonts w:ascii="Times New Roman" w:hAnsi="Times New Roman" w:cs="Times New Roman"/>
+          <w:sz w:val="20"/>
+          <w:szCs w:val="20"/>
+        </w:rPr>
+        <w:t>LoadBalancer</w:t>
+      </w:r>
+      <w:proofErr w:type="spellEnd"/>
+      <w:r>
+        <w:rPr>
+          <w:rFonts w:ascii="Times New Roman" w:hAnsi="Times New Roman" w:cs="Times New Roman"/>
+          <w:sz w:val="20"/>
+          <w:szCs w:val="20"/>
+        </w:rPr>
+        <w:t xml:space="preserve"> IP</w:t>
+      </w:r>
+    </w:p>
+    <w:p>
+      <w:pPr>
+        <w:pStyle w:val="ListParagraph"/>
+        <w:shd w:val="clear" w:color="auto" w:fill="F2F2F2" w:themeFill="background1" w:themeFillShade="F2"/>
+        <w:ind w:left="360"/>
+        <w:rPr>
+          <w:rFonts w:ascii="Times New Roman" w:hAnsi="Times New Roman" w:cs="Times New Roman"/>
+          <w:sz w:val="20"/>
+          <w:szCs w:val="20"/>
+        </w:rPr>
+      </w:pPr>
+      <w:r>
+        <w:rPr>
+          <w:rFonts w:ascii="Times New Roman" w:hAnsi="Times New Roman" w:cs="Times New Roman"/>
+          <w:sz w:val="20"/>
+          <w:szCs w:val="20"/>
+        </w:rPr>
+        <w:t xml:space="preserve">      run: |</w:t>
+      </w:r>
+    </w:p>
+    <w:p>
+      <w:pPr>
+        <w:pStyle w:val="ListParagraph"/>
+        <w:shd w:val="clear" w:color="auto" w:fill="F2F2F2" w:themeFill="background1" w:themeFillShade="F2"/>
+        <w:ind w:left="360"/>
+        <w:rPr>
+          <w:rFonts w:ascii="Times New Roman" w:hAnsi="Times New Roman" w:cs="Times New Roman"/>
+          <w:sz w:val="20"/>
+          <w:szCs w:val="20"/>
+        </w:rPr>
+      </w:pPr>
+      <w:r>
+        <w:rPr>
+          <w:rFonts w:ascii="Times New Roman" w:hAnsi="Times New Roman" w:cs="Times New Roman"/>
+          <w:sz w:val="20"/>
+          <w:szCs w:val="20"/>
+        </w:rPr>
+        <w:t xml:space="preserve">        echo "Waiting for External </w:t>
+      </w:r>
+      <w:proofErr w:type="spellStart"/>
+      <w:r>
+        <w:rPr>
+          <w:rFonts w:ascii="Times New Roman" w:hAnsi="Times New Roman" w:cs="Times New Roman"/>
+          <w:sz w:val="20"/>
+          <w:szCs w:val="20"/>
+        </w:rPr>
+        <w:t>LoadBalancer</w:t>
+      </w:r>
+      <w:proofErr w:type="spellEnd"/>
+      <w:r>
+        <w:rPr>
+          <w:rFonts w:ascii="Times New Roman" w:hAnsi="Times New Roman" w:cs="Times New Roman"/>
+          <w:sz w:val="20"/>
+          <w:szCs w:val="20"/>
+        </w:rPr>
+        <w:t xml:space="preserve"> External IP..."</w:t>
+      </w:r>
+    </w:p>
+    <w:p>
+      <w:pPr>
+        <w:pStyle w:val="ListParagraph"/>
+        <w:shd w:val="clear" w:color="auto" w:fill="F2F2F2" w:themeFill="background1" w:themeFillShade="F2"/>
+        <w:ind w:left="360"/>
+        <w:rPr>
+          <w:rFonts w:ascii="Times New Roman" w:hAnsi="Times New Roman" w:cs="Times New Roman"/>
+          <w:sz w:val="20"/>
+          <w:szCs w:val="20"/>
+        </w:rPr>
+      </w:pPr>
+      <w:r>
+        <w:rPr>
+          <w:rFonts w:ascii="Times New Roman" w:hAnsi="Times New Roman" w:cs="Times New Roman"/>
+          <w:sz w:val="20"/>
+          <w:szCs w:val="20"/>
+        </w:rPr>
+        <w:t xml:space="preserve">        sleep 10</w:t>
+      </w:r>
+    </w:p>
+    <w:p>
+      <w:pPr>
+        <w:pStyle w:val="ListParagraph"/>
+        <w:shd w:val="clear" w:color="auto" w:fill="F2F2F2" w:themeFill="background1" w:themeFillShade="F2"/>
+        <w:ind w:left="360"/>
+        <w:rPr>
+          <w:rFonts w:ascii="Times New Roman" w:hAnsi="Times New Roman" w:cs="Times New Roman"/>
+          <w:sz w:val="20"/>
+          <w:szCs w:val="20"/>
+        </w:rPr>
+      </w:pPr>
+      <w:r>
+        <w:rPr>
+          <w:rFonts w:ascii="Times New Roman" w:hAnsi="Times New Roman" w:cs="Times New Roman"/>
+          <w:sz w:val="20"/>
+          <w:szCs w:val="20"/>
+        </w:rPr>
+        <w:t xml:space="preserve">        </w:t>
+      </w:r>
+      <w:proofErr w:type="spellStart"/>
+      <w:r>
+        <w:rPr>
+          <w:rFonts w:ascii="Times New Roman" w:hAnsi="Times New Roman" w:cs="Times New Roman"/>
+          <w:sz w:val="20"/>
+          <w:szCs w:val="20"/>
+        </w:rPr>
+        <w:t>kubectl</w:t>
+      </w:r>
+      <w:proofErr w:type="spellEnd"/>
+      <w:r>
+        <w:rPr>
+          <w:rFonts w:ascii="Times New Roman" w:hAnsi="Times New Roman" w:cs="Times New Roman"/>
+          <w:sz w:val="20"/>
+          <w:szCs w:val="20"/>
+        </w:rPr>
+        <w:t xml:space="preserve"> get svc java-app-service</w:t>
+      </w:r>
+    </w:p>
+    <w:p>
+      <w:pPr>
+        <w:pStyle w:val="ListParagraph"/>
+        <w:shd w:val="clear" w:color="auto" w:fill="F2F2F2" w:themeFill="background1" w:themeFillShade="F2"/>
+        <w:ind w:left="360"/>
+        <w:rPr>
+          <w:rFonts w:ascii="Times New Roman" w:hAnsi="Times New Roman" w:cs="Times New Roman"/>
+          <w:sz w:val="20"/>
+          <w:szCs w:val="20"/>
+        </w:rPr>
+      </w:pPr>
+      <w:r>
+        <w:rPr>
+          <w:rFonts w:ascii="Times New Roman" w:hAnsi="Times New Roman" w:cs="Times New Roman"/>
+          <w:sz w:val="20"/>
+          <w:szCs w:val="20"/>
+        </w:rPr>
+        <w:t xml:space="preserve">        </w:t>
+      </w:r>
+      <w:proofErr w:type="spellStart"/>
+      <w:r>
+        <w:rPr>
+          <w:rFonts w:ascii="Times New Roman" w:hAnsi="Times New Roman" w:cs="Times New Roman"/>
+          <w:sz w:val="20"/>
+          <w:szCs w:val="20"/>
+        </w:rPr>
+        <w:t>kubectl</w:t>
+      </w:r>
+      <w:proofErr w:type="spellEnd"/>
+      <w:r>
+        <w:rPr>
+          <w:rFonts w:ascii="Times New Roman" w:hAnsi="Times New Roman" w:cs="Times New Roman"/>
+          <w:sz w:val="20"/>
+          <w:szCs w:val="20"/>
+        </w:rPr>
+        <w:t xml:space="preserve"> get pods </w:t>
+      </w:r>
+    </w:p>
+    <w:p>
+      <w:pPr>
+        <w:pStyle w:val="ListParagraph"/>
+        <w:shd w:val="clear" w:color="auto" w:fill="F2F2F2" w:themeFill="background1" w:themeFillShade="F2"/>
+        <w:ind w:left="360"/>
+        <w:rPr>
+          <w:rFonts w:ascii="Times New Roman" w:hAnsi="Times New Roman" w:cs="Times New Roman"/>
+          <w:sz w:val="20"/>
+          <w:szCs w:val="20"/>
+        </w:rPr>
+      </w:pPr>
+    </w:p>
+    <w:p>
+      <w:pPr>
+        <w:rPr>
+          <w:rFonts w:ascii="Times New Roman" w:hAnsi="Times New Roman" w:cs="Times New Roman"/>
+          <w:sz w:val="20"/>
+          <w:szCs w:val="20"/>
+        </w:rPr>
+      </w:pPr>
+      <w:r>
+        <w:rPr>
+          <w:rFonts w:ascii="Times New Roman" w:hAnsi="Times New Roman" w:cs="Times New Roman"/>
+          <w:sz w:val="20"/>
+          <w:szCs w:val="20"/>
+        </w:rPr>
+        <w:t>---------------------------------------------------------------------------------------------------------------------------------------</w:t>
+      </w:r>
+    </w:p>
+    <w:p>
+      <w:pPr>
+        <w:rPr>
+          <w:rFonts w:ascii="Times New Roman" w:hAnsi="Times New Roman" w:cs="Times New Roman"/>
+          <w:b/>
+          <w:bCs/>
+          <w:sz w:val="20"/>
+          <w:szCs w:val="20"/>
+        </w:rPr>
+      </w:pPr>
+      <w:r>
+        <w:rPr>
+          <w:rFonts w:ascii="Times New Roman" w:hAnsi="Times New Roman" w:cs="Times New Roman"/>
+          <w:b/>
+          <w:bCs/>
+          <w:sz w:val="20"/>
+          <w:szCs w:val="20"/>
+        </w:rPr>
+        <w:t>Cleanup</w:t>
+      </w:r>
+    </w:p>
+    <w:p>
+      <w:pPr>
+        <w:pStyle w:val="ListParagraph"/>
+        <w:numPr>
+          <w:ilvl w:val="0"/>
+          <w:numId w:val="5"/>
+        </w:numPr>
+        <w:rPr>
+          <w:rFonts w:ascii="Times New Roman" w:hAnsi="Times New Roman" w:cs="Times New Roman"/>
+          <w:sz w:val="20"/>
+          <w:szCs w:val="20"/>
+        </w:rPr>
+      </w:pPr>
+      <w:r>
+        <w:rPr>
+          <w:rFonts w:ascii="Times New Roman" w:hAnsi="Times New Roman" w:cs="Times New Roman"/>
+          <w:sz w:val="20"/>
+          <w:szCs w:val="20"/>
+        </w:rPr>
+        <w:lastRenderedPageBreak/>
+        <w:t>Delete node groups</w:t>
+      </w:r>
+    </w:p>
+    <w:p>
+      <w:pPr>
+        <w:pStyle w:val="ListParagraph"/>
+        <w:shd w:val="clear" w:color="auto" w:fill="F2F2F2" w:themeFill="background1" w:themeFillShade="F2"/>
+        <w:ind w:left="360"/>
+        <w:rPr>
+          <w:rFonts w:ascii="Times New Roman" w:hAnsi="Times New Roman" w:cs="Times New Roman"/>
+          <w:sz w:val="20"/>
+          <w:szCs w:val="20"/>
+        </w:rPr>
+      </w:pPr>
+      <w:r>
+        <w:rPr>
+          <w:rFonts w:ascii="Times New Roman" w:hAnsi="Times New Roman" w:cs="Times New Roman"/>
+          <w:sz w:val="20"/>
+          <w:szCs w:val="20"/>
+        </w:rPr>
+        <w:t>$</w:t>
+      </w:r>
+      <w:r>
+        <w:rPr>
+          <w:rFonts w:ascii="Times New Roman" w:hAnsi="Times New Roman" w:cs="Times New Roman"/>
+          <w:sz w:val="20"/>
+          <w:szCs w:val="20"/>
+        </w:rPr>
+        <w:t xml:space="preserve"> </w:t>
+      </w:r>
+      <w:proofErr w:type="spellStart"/>
+      <w:r>
+        <w:rPr>
+          <w:rFonts w:ascii="Times New Roman" w:hAnsi="Times New Roman" w:cs="Times New Roman"/>
+          <w:sz w:val="20"/>
+          <w:szCs w:val="20"/>
+        </w:rPr>
+        <w:t>aws</w:t>
+      </w:r>
+      <w:proofErr w:type="spellEnd"/>
+      <w:r>
+        <w:rPr>
+          <w:rFonts w:ascii="Times New Roman" w:hAnsi="Times New Roman" w:cs="Times New Roman"/>
+          <w:sz w:val="20"/>
+          <w:szCs w:val="20"/>
+        </w:rPr>
+        <w:t xml:space="preserve"> </w:t>
+      </w:r>
+      <w:proofErr w:type="spellStart"/>
+      <w:r>
+        <w:rPr>
+          <w:rFonts w:ascii="Times New Roman" w:hAnsi="Times New Roman" w:cs="Times New Roman"/>
+          <w:sz w:val="20"/>
+          <w:szCs w:val="20"/>
+        </w:rPr>
+        <w:t>eks</w:t>
+      </w:r>
+      <w:proofErr w:type="spellEnd"/>
+      <w:r>
+        <w:rPr>
+          <w:rFonts w:ascii="Times New Roman" w:hAnsi="Times New Roman" w:cs="Times New Roman"/>
+          <w:sz w:val="20"/>
+          <w:szCs w:val="20"/>
+        </w:rPr>
+        <w:t xml:space="preserve"> delete-</w:t>
+      </w:r>
+      <w:proofErr w:type="spellStart"/>
+      <w:r>
+        <w:rPr>
+          <w:rFonts w:ascii="Times New Roman" w:hAnsi="Times New Roman" w:cs="Times New Roman"/>
+          <w:sz w:val="20"/>
+          <w:szCs w:val="20"/>
+        </w:rPr>
+        <w:t>nodegroup</w:t>
+      </w:r>
+      <w:proofErr w:type="spellEnd"/>
+      <w:r>
+        <w:rPr>
+          <w:rFonts w:ascii="Times New Roman" w:hAnsi="Times New Roman" w:cs="Times New Roman"/>
+          <w:sz w:val="20"/>
+          <w:szCs w:val="20"/>
+        </w:rPr>
+        <w:t xml:space="preserve"> --cluster-name my-cluster --</w:t>
+      </w:r>
+      <w:proofErr w:type="spellStart"/>
+      <w:r>
+        <w:rPr>
+          <w:rFonts w:ascii="Times New Roman" w:hAnsi="Times New Roman" w:cs="Times New Roman"/>
+          <w:sz w:val="20"/>
+          <w:szCs w:val="20"/>
+        </w:rPr>
+        <w:t>nodegroup</w:t>
+      </w:r>
+      <w:proofErr w:type="spellEnd"/>
+      <w:r>
+        <w:rPr>
+          <w:rFonts w:ascii="Times New Roman" w:hAnsi="Times New Roman" w:cs="Times New Roman"/>
+          <w:sz w:val="20"/>
+          <w:szCs w:val="20"/>
+        </w:rPr>
+        <w:t xml:space="preserve">-name </w:t>
+      </w:r>
+      <w:proofErr w:type="spellStart"/>
+      <w:r>
+        <w:rPr>
+          <w:rFonts w:ascii="Times New Roman" w:hAnsi="Times New Roman" w:cs="Times New Roman"/>
+          <w:sz w:val="20"/>
+          <w:szCs w:val="20"/>
+        </w:rPr>
+        <w:t>linux</w:t>
+      </w:r>
+      <w:proofErr w:type="spellEnd"/>
+      <w:r>
+        <w:rPr>
+          <w:rFonts w:ascii="Times New Roman" w:hAnsi="Times New Roman" w:cs="Times New Roman"/>
+          <w:sz w:val="20"/>
+          <w:szCs w:val="20"/>
+        </w:rPr>
+        <w:t>-nodes --region us-east-1</w:t>
+      </w:r>
+    </w:p>
+    <w:p>
+      <w:pPr>
+        <w:pStyle w:val="ListParagraph"/>
+        <w:ind w:left="360"/>
+        <w:rPr>
+          <w:rFonts w:ascii="Times New Roman" w:hAnsi="Times New Roman" w:cs="Times New Roman"/>
+          <w:sz w:val="20"/>
+          <w:szCs w:val="20"/>
+        </w:rPr>
+      </w:pPr>
+    </w:p>
+    <w:p>
+      <w:pPr>
+        <w:pStyle w:val="ListParagraph"/>
+        <w:numPr>
+          <w:ilvl w:val="0"/>
+          <w:numId w:val="5"/>
+        </w:numPr>
+        <w:rPr>
+          <w:rFonts w:ascii="Times New Roman" w:hAnsi="Times New Roman" w:cs="Times New Roman"/>
+          <w:sz w:val="20"/>
+          <w:szCs w:val="20"/>
+        </w:rPr>
+      </w:pPr>
+      <w:r>
+        <w:rPr>
+          <w:rFonts w:ascii="Times New Roman" w:hAnsi="Times New Roman" w:cs="Times New Roman"/>
+          <w:sz w:val="20"/>
+          <w:szCs w:val="20"/>
+        </w:rPr>
+        <w:t>Delete cluster</w:t>
+      </w:r>
+    </w:p>
+    <w:p>
+      <w:pPr>
+        <w:pStyle w:val="ListParagraph"/>
+        <w:shd w:val="clear" w:color="auto" w:fill="F2F2F2" w:themeFill="background1" w:themeFillShade="F2"/>
+        <w:ind w:left="360"/>
+        <w:rPr>
+          <w:rFonts w:ascii="Times New Roman" w:hAnsi="Times New Roman" w:cs="Times New Roman"/>
+          <w:sz w:val="20"/>
+          <w:szCs w:val="20"/>
+        </w:rPr>
+      </w:pPr>
+      <w:r>
+        <w:rPr>
+          <w:rFonts w:ascii="Times New Roman" w:hAnsi="Times New Roman" w:cs="Times New Roman"/>
+          <w:sz w:val="20"/>
+          <w:szCs w:val="20"/>
+        </w:rPr>
+        <w:t xml:space="preserve">$ </w:t>
+      </w:r>
+      <w:proofErr w:type="spellStart"/>
+      <w:r>
+        <w:rPr>
+          <w:rFonts w:ascii="Times New Roman" w:hAnsi="Times New Roman" w:cs="Times New Roman"/>
+          <w:sz w:val="20"/>
+          <w:szCs w:val="20"/>
+        </w:rPr>
+        <w:t>aws</w:t>
+      </w:r>
+      <w:proofErr w:type="spellEnd"/>
+      <w:r>
+        <w:rPr>
+          <w:rFonts w:ascii="Times New Roman" w:hAnsi="Times New Roman" w:cs="Times New Roman"/>
+          <w:sz w:val="20"/>
+          <w:szCs w:val="20"/>
+        </w:rPr>
+        <w:t xml:space="preserve"> </w:t>
+      </w:r>
+      <w:proofErr w:type="spellStart"/>
+      <w:r>
+        <w:rPr>
+          <w:rFonts w:ascii="Times New Roman" w:hAnsi="Times New Roman" w:cs="Times New Roman"/>
+          <w:sz w:val="20"/>
+          <w:szCs w:val="20"/>
+        </w:rPr>
+        <w:t>eks</w:t>
+      </w:r>
+      <w:proofErr w:type="spellEnd"/>
+      <w:r>
+        <w:rPr>
+          <w:rFonts w:ascii="Times New Roman" w:hAnsi="Times New Roman" w:cs="Times New Roman"/>
+          <w:sz w:val="20"/>
+          <w:szCs w:val="20"/>
+        </w:rPr>
+        <w:t xml:space="preserve"> delete-cluster --name my-cluster</w:t>
+      </w:r>
     </w:p>
     <w:sectPr>
       <w:pgSz w:w="11906" w:h="16838"/>
@@ -4263,7 +10603,7 @@
   <w:abstractNum w:abstractNumId="9" w15:restartNumberingAfterBreak="0">
     <w:nsid w:val="3BDA612E"/>
     <w:multiLevelType w:val="hybridMultilevel"/>
-    <w:tmpl w:val="C7BC1868"/>
+    <w:tmpl w:val="16D2F888"/>
     <w:lvl w:ilvl="0" w:tplc="40090001">
       <w:start w:val="1"/>
       <w:numFmt w:val="bullet"/>
@@ -4465,7 +10805,7 @@
   <w:abstractNum w:abstractNumId="11" w15:restartNumberingAfterBreak="0">
     <w:nsid w:val="42C83126"/>
     <w:multiLevelType w:val="hybridMultilevel"/>
-    <w:tmpl w:val="0D92DD8A"/>
+    <w:tmpl w:val="F398CD28"/>
     <w:lvl w:ilvl="0" w:tplc="40090001">
       <w:start w:val="1"/>
       <w:numFmt w:val="bullet"/>

--- a/gitops.docx
+++ b/gitops.docx
@@ -137,25 +137,7 @@
           <w:sz w:val="20"/>
           <w:szCs w:val="20"/>
         </w:rPr>
-        <w:t xml:space="preserve">, Node etc) from GitHub repository, </w:t>
-      </w:r>
-      <w:proofErr w:type="gramStart"/>
-      <w:r>
-        <w:rPr>
-          <w:rFonts w:ascii="Times New Roman" w:hAnsi="Times New Roman" w:cs="Times New Roman"/>
-          <w:sz w:val="20"/>
-          <w:szCs w:val="20"/>
-        </w:rPr>
-        <w:t>Build</w:t>
-      </w:r>
-      <w:proofErr w:type="gramEnd"/>
-      <w:r>
-        <w:rPr>
-          <w:rFonts w:ascii="Times New Roman" w:hAnsi="Times New Roman" w:cs="Times New Roman"/>
-          <w:sz w:val="20"/>
-          <w:szCs w:val="20"/>
-        </w:rPr>
-        <w:t xml:space="preserve"> it, </w:t>
+        <w:t xml:space="preserve">, Node etc) from GitHub repository, Build it, </w:t>
       </w:r>
       <w:proofErr w:type="spellStart"/>
       <w:r>
@@ -378,7 +360,6 @@
         </w:rPr>
         <w:t>|</w:t>
       </w:r>
-      <w:proofErr w:type="gramStart"/>
       <w:r>
         <w:rPr>
           <w:rFonts w:ascii="Times New Roman" w:hAnsi="Times New Roman" w:cs="Times New Roman"/>
@@ -415,7 +396,6 @@
         <w:t>hub</w:t>
       </w:r>
       <w:proofErr w:type="spellEnd"/>
-      <w:proofErr w:type="gramEnd"/>
     </w:p>
     <w:p>
       <w:pPr>
@@ -615,7 +595,6 @@
         <w:t xml:space="preserve"> </w:t>
       </w:r>
       <w:proofErr w:type="spellStart"/>
-      <w:proofErr w:type="gramStart"/>
       <w:r>
         <w:rPr>
           <w:rFonts w:ascii="Times New Roman" w:hAnsi="Times New Roman" w:cs="Times New Roman"/>
@@ -633,7 +612,6 @@
         <w:t>l</w:t>
       </w:r>
       <w:proofErr w:type="spellEnd"/>
-      <w:proofErr w:type="gramEnd"/>
     </w:p>
     <w:p>
       <w:pPr>
@@ -671,7 +649,6 @@
         <w:t xml:space="preserve"> </w:t>
       </w:r>
       <w:proofErr w:type="spellStart"/>
-      <w:proofErr w:type="gramStart"/>
       <w:r>
         <w:rPr>
           <w:rFonts w:ascii="Times New Roman" w:hAnsi="Times New Roman" w:cs="Times New Roman"/>
@@ -681,7 +658,6 @@
         <w:t>service.yaml</w:t>
       </w:r>
       <w:proofErr w:type="spellEnd"/>
-      <w:proofErr w:type="gramEnd"/>
     </w:p>
     <w:p>
       <w:pPr>
@@ -745,25 +721,14 @@
           <w:lang w:val="en-US"/>
         </w:rPr>
       </w:pPr>
-      <w:proofErr w:type="gramStart"/>
-      <w:r>
-        <w:rPr>
-          <w:rFonts w:ascii="Times New Roman" w:hAnsi="Times New Roman" w:cs="Times New Roman"/>
-          <w:sz w:val="20"/>
-          <w:szCs w:val="20"/>
-          <w:lang w:val="en-US"/>
-        </w:rPr>
-        <w:t>Install</w:t>
-      </w:r>
-      <w:proofErr w:type="gramEnd"/>
-      <w:r>
-        <w:rPr>
-          <w:rFonts w:ascii="Times New Roman" w:hAnsi="Times New Roman" w:cs="Times New Roman"/>
-          <w:sz w:val="20"/>
-          <w:szCs w:val="20"/>
-          <w:lang w:val="en-US"/>
-        </w:rPr>
-        <w:t xml:space="preserve"> JDK &amp; verify</w:t>
+      <w:r>
+        <w:rPr>
+          <w:rFonts w:ascii="Times New Roman" w:hAnsi="Times New Roman" w:cs="Times New Roman"/>
+          <w:sz w:val="20"/>
+          <w:szCs w:val="20"/>
+          <w:lang w:val="en-US"/>
+        </w:rPr>
+        <w:t>Install JDK &amp; verify</w:t>
       </w:r>
     </w:p>
     <w:p>
@@ -830,17 +795,7 @@
           <w:szCs w:val="20"/>
           <w:lang w:val="en-US"/>
         </w:rPr>
-        <w:t xml:space="preserve">Install Apache </w:t>
-      </w:r>
-      <w:proofErr w:type="gramStart"/>
-      <w:r>
-        <w:rPr>
-          <w:rFonts w:ascii="Times New Roman" w:hAnsi="Times New Roman" w:cs="Times New Roman"/>
-          <w:sz w:val="20"/>
-          <w:szCs w:val="20"/>
-          <w:lang w:val="en-US"/>
-        </w:rPr>
-        <w:t>Maven</w:t>
+        <w:t>Install Apache Maven</w:t>
       </w:r>
       <w:r>
         <w:rPr>
@@ -867,17 +822,7 @@
           <w:szCs w:val="20"/>
           <w:lang w:val="en-US"/>
         </w:rPr>
-        <w:t>dd</w:t>
-      </w:r>
-      <w:proofErr w:type="gramEnd"/>
-      <w:r>
-        <w:rPr>
-          <w:rFonts w:ascii="Times New Roman" w:hAnsi="Times New Roman" w:cs="Times New Roman"/>
-          <w:sz w:val="20"/>
-          <w:szCs w:val="20"/>
-          <w:lang w:val="en-US"/>
-        </w:rPr>
-        <w:t xml:space="preserve"> path in</w:t>
+        <w:t>dd path in</w:t>
       </w:r>
       <w:r>
         <w:rPr>
@@ -1653,17 +1598,7 @@
           <w:szCs w:val="20"/>
           <w:lang w:val="en-US"/>
         </w:rPr>
-        <w:t>com.example.java_hello_</w:t>
-      </w:r>
-      <w:proofErr w:type="gramStart"/>
-      <w:r>
-        <w:rPr>
-          <w:rFonts w:ascii="Times New Roman" w:hAnsi="Times New Roman" w:cs="Times New Roman"/>
-          <w:sz w:val="20"/>
-          <w:szCs w:val="20"/>
-          <w:lang w:val="en-US"/>
-        </w:rPr>
-        <w:t>world</w:t>
+        <w:t>com.example.java_hello_world</w:t>
       </w:r>
       <w:proofErr w:type="spellEnd"/>
       <w:r>
@@ -1675,7 +1610,6 @@
         </w:rPr>
         <w:t>;</w:t>
       </w:r>
-      <w:proofErr w:type="gramEnd"/>
     </w:p>
     <w:p>
       <w:pPr>
@@ -1712,38 +1646,16 @@
         <w:t xml:space="preserve">import </w:t>
       </w:r>
       <w:proofErr w:type="spellStart"/>
-      <w:proofErr w:type="gramStart"/>
-      <w:r>
-        <w:rPr>
-          <w:rFonts w:ascii="Times New Roman" w:hAnsi="Times New Roman" w:cs="Times New Roman"/>
-          <w:sz w:val="20"/>
-          <w:szCs w:val="20"/>
-          <w:lang w:val="en-US"/>
-        </w:rPr>
-        <w:t>org.springframework</w:t>
-      </w:r>
-      <w:proofErr w:type="gramEnd"/>
-      <w:r>
-        <w:rPr>
-          <w:rFonts w:ascii="Times New Roman" w:hAnsi="Times New Roman" w:cs="Times New Roman"/>
-          <w:sz w:val="20"/>
-          <w:szCs w:val="20"/>
-          <w:lang w:val="en-US"/>
-        </w:rPr>
-        <w:t>.</w:t>
-      </w:r>
-      <w:proofErr w:type="gramStart"/>
-      <w:r>
-        <w:rPr>
-          <w:rFonts w:ascii="Times New Roman" w:hAnsi="Times New Roman" w:cs="Times New Roman"/>
-          <w:sz w:val="20"/>
-          <w:szCs w:val="20"/>
-          <w:lang w:val="en-US"/>
-        </w:rPr>
-        <w:t>boot.SpringApplication</w:t>
+      <w:r>
+        <w:rPr>
+          <w:rFonts w:ascii="Times New Roman" w:hAnsi="Times New Roman" w:cs="Times New Roman"/>
+          <w:sz w:val="20"/>
+          <w:szCs w:val="20"/>
+          <w:lang w:val="en-US"/>
+        </w:rPr>
+        <w:t>org.springframework.boot.SpringApplication</w:t>
       </w:r>
       <w:proofErr w:type="spellEnd"/>
-      <w:proofErr w:type="gramEnd"/>
       <w:r>
         <w:rPr>
           <w:rFonts w:ascii="Times New Roman" w:hAnsi="Times New Roman" w:cs="Times New Roman"/>
@@ -1776,55 +1688,14 @@
         <w:t xml:space="preserve">import </w:t>
       </w:r>
       <w:proofErr w:type="spellStart"/>
-      <w:proofErr w:type="gramStart"/>
-      <w:r>
-        <w:rPr>
-          <w:rFonts w:ascii="Times New Roman" w:hAnsi="Times New Roman" w:cs="Times New Roman"/>
-          <w:sz w:val="20"/>
-          <w:szCs w:val="20"/>
-          <w:lang w:val="en-US"/>
-        </w:rPr>
-        <w:t>org.springframework</w:t>
-      </w:r>
-      <w:proofErr w:type="gramEnd"/>
-      <w:r>
-        <w:rPr>
-          <w:rFonts w:ascii="Times New Roman" w:hAnsi="Times New Roman" w:cs="Times New Roman"/>
-          <w:sz w:val="20"/>
-          <w:szCs w:val="20"/>
-          <w:lang w:val="en-US"/>
-        </w:rPr>
-        <w:t>.</w:t>
-      </w:r>
-      <w:proofErr w:type="gramStart"/>
-      <w:r>
-        <w:rPr>
-          <w:rFonts w:ascii="Times New Roman" w:hAnsi="Times New Roman" w:cs="Times New Roman"/>
-          <w:sz w:val="20"/>
-          <w:szCs w:val="20"/>
-          <w:lang w:val="en-US"/>
-        </w:rPr>
-        <w:t>boot.autoconfigure</w:t>
-      </w:r>
-      <w:proofErr w:type="gramEnd"/>
-      <w:r>
-        <w:rPr>
-          <w:rFonts w:ascii="Times New Roman" w:hAnsi="Times New Roman" w:cs="Times New Roman"/>
-          <w:sz w:val="20"/>
-          <w:szCs w:val="20"/>
-          <w:lang w:val="en-US"/>
-        </w:rPr>
-        <w:t>.</w:t>
-      </w:r>
-      <w:proofErr w:type="gramStart"/>
-      <w:r>
-        <w:rPr>
-          <w:rFonts w:ascii="Times New Roman" w:hAnsi="Times New Roman" w:cs="Times New Roman"/>
-          <w:sz w:val="20"/>
-          <w:szCs w:val="20"/>
-          <w:lang w:val="en-US"/>
-        </w:rPr>
-        <w:t>SpringBootApplication</w:t>
+      <w:r>
+        <w:rPr>
+          <w:rFonts w:ascii="Times New Roman" w:hAnsi="Times New Roman" w:cs="Times New Roman"/>
+          <w:sz w:val="20"/>
+          <w:szCs w:val="20"/>
+          <w:lang w:val="en-US"/>
+        </w:rPr>
+        <w:t>org.springframework.boot.autoconfigure.SpringBootApplication</w:t>
       </w:r>
       <w:proofErr w:type="spellEnd"/>
       <w:r>
@@ -1836,34 +1707,32 @@
         </w:rPr>
         <w:t>;</w:t>
       </w:r>
-      <w:proofErr w:type="gramEnd"/>
-    </w:p>
-    <w:p>
-      <w:pPr>
-        <w:pStyle w:val="ListParagraph"/>
-        <w:shd w:val="clear" w:color="auto" w:fill="F2F2F2" w:themeFill="background1" w:themeFillShade="F2"/>
-        <w:ind w:left="360"/>
-        <w:rPr>
-          <w:rFonts w:ascii="Times New Roman" w:hAnsi="Times New Roman" w:cs="Times New Roman"/>
-          <w:sz w:val="20"/>
-          <w:szCs w:val="20"/>
-          <w:lang w:val="en-US"/>
-        </w:rPr>
-      </w:pPr>
-    </w:p>
-    <w:p>
-      <w:pPr>
-        <w:pStyle w:val="ListParagraph"/>
-        <w:shd w:val="clear" w:color="auto" w:fill="F2F2F2" w:themeFill="background1" w:themeFillShade="F2"/>
-        <w:ind w:left="360"/>
-        <w:rPr>
-          <w:rFonts w:ascii="Times New Roman" w:hAnsi="Times New Roman" w:cs="Times New Roman"/>
-          <w:sz w:val="20"/>
-          <w:szCs w:val="20"/>
-          <w:lang w:val="en-US"/>
-        </w:rPr>
-      </w:pPr>
-      <w:proofErr w:type="gramStart"/>
+    </w:p>
+    <w:p>
+      <w:pPr>
+        <w:pStyle w:val="ListParagraph"/>
+        <w:shd w:val="clear" w:color="auto" w:fill="F2F2F2" w:themeFill="background1" w:themeFillShade="F2"/>
+        <w:ind w:left="360"/>
+        <w:rPr>
+          <w:rFonts w:ascii="Times New Roman" w:hAnsi="Times New Roman" w:cs="Times New Roman"/>
+          <w:sz w:val="20"/>
+          <w:szCs w:val="20"/>
+          <w:lang w:val="en-US"/>
+        </w:rPr>
+      </w:pPr>
+    </w:p>
+    <w:p>
+      <w:pPr>
+        <w:pStyle w:val="ListParagraph"/>
+        <w:shd w:val="clear" w:color="auto" w:fill="F2F2F2" w:themeFill="background1" w:themeFillShade="F2"/>
+        <w:ind w:left="360"/>
+        <w:rPr>
+          <w:rFonts w:ascii="Times New Roman" w:hAnsi="Times New Roman" w:cs="Times New Roman"/>
+          <w:sz w:val="20"/>
+          <w:szCs w:val="20"/>
+          <w:lang w:val="en-US"/>
+        </w:rPr>
+      </w:pPr>
       <w:r>
         <w:rPr>
           <w:rFonts w:ascii="Times New Roman" w:hAnsi="Times New Roman" w:cs="Times New Roman"/>
@@ -1873,7 +1742,6 @@
         </w:rPr>
         <w:t>@SpringBootApplication</w:t>
       </w:r>
-      <w:proofErr w:type="gramEnd"/>
     </w:p>
     <w:p>
       <w:pPr>
@@ -1950,30 +1818,9 @@
           <w:lang w:val="en-US"/>
         </w:rPr>
         <w:tab/>
-        <w:t xml:space="preserve">public static void </w:t>
-      </w:r>
-      <w:proofErr w:type="gramStart"/>
-      <w:r>
-        <w:rPr>
-          <w:rFonts w:ascii="Times New Roman" w:hAnsi="Times New Roman" w:cs="Times New Roman"/>
-          <w:sz w:val="20"/>
-          <w:szCs w:val="20"/>
-          <w:lang w:val="en-US"/>
-        </w:rPr>
-        <w:t>main(String[</w:t>
-      </w:r>
-      <w:proofErr w:type="gramEnd"/>
-      <w:r>
-        <w:rPr>
-          <w:rFonts w:ascii="Times New Roman" w:hAnsi="Times New Roman" w:cs="Times New Roman"/>
-          <w:sz w:val="20"/>
-          <w:szCs w:val="20"/>
-          <w:lang w:val="en-US"/>
-        </w:rPr>
-        <w:t xml:space="preserve">] </w:t>
+        <w:t xml:space="preserve">public static void main(String[] </w:t>
       </w:r>
       <w:proofErr w:type="spellStart"/>
-      <w:proofErr w:type="gramStart"/>
       <w:r>
         <w:rPr>
           <w:rFonts w:ascii="Times New Roman" w:hAnsi="Times New Roman" w:cs="Times New Roman"/>
@@ -1993,7 +1840,6 @@
         </w:rPr>
         <w:t>) {</w:t>
       </w:r>
-      <w:proofErr w:type="gramEnd"/>
     </w:p>
     <w:p>
       <w:pPr>
@@ -2026,7 +1872,6 @@
         <w:tab/>
       </w:r>
       <w:proofErr w:type="spellStart"/>
-      <w:proofErr w:type="gramStart"/>
       <w:r>
         <w:rPr>
           <w:rFonts w:ascii="Times New Roman" w:hAnsi="Times New Roman" w:cs="Times New Roman"/>
@@ -2047,7 +1892,6 @@
         <w:t>(</w:t>
       </w:r>
       <w:proofErr w:type="spellStart"/>
-      <w:proofErr w:type="gramEnd"/>
       <w:r>
         <w:rPr>
           <w:rFonts w:ascii="Times New Roman" w:hAnsi="Times New Roman" w:cs="Times New Roman"/>
@@ -2078,7 +1922,6 @@
         <w:t>args</w:t>
       </w:r>
       <w:proofErr w:type="spellEnd"/>
-      <w:proofErr w:type="gramStart"/>
       <w:r>
         <w:rPr>
           <w:rFonts w:ascii="Times New Roman" w:hAnsi="Times New Roman" w:cs="Times New Roman"/>
@@ -2088,7 +1931,6 @@
         </w:rPr>
         <w:t>);</w:t>
       </w:r>
-      <w:proofErr w:type="gramEnd"/>
     </w:p>
     <w:p>
       <w:pPr>
@@ -2202,17 +2044,7 @@
           <w:szCs w:val="20"/>
           <w:lang w:val="en-US"/>
         </w:rPr>
-        <w:t>com.example.java_hello_</w:t>
-      </w:r>
-      <w:proofErr w:type="gramStart"/>
-      <w:r>
-        <w:rPr>
-          <w:rFonts w:ascii="Times New Roman" w:hAnsi="Times New Roman" w:cs="Times New Roman"/>
-          <w:sz w:val="20"/>
-          <w:szCs w:val="20"/>
-          <w:lang w:val="en-US"/>
-        </w:rPr>
-        <w:t>world</w:t>
+        <w:t>com.example.java_hello_world</w:t>
       </w:r>
       <w:proofErr w:type="spellEnd"/>
       <w:r>
@@ -2224,7 +2056,6 @@
         </w:rPr>
         <w:t>;</w:t>
       </w:r>
-      <w:proofErr w:type="gramEnd"/>
     </w:p>
     <w:p>
       <w:pPr>
@@ -2261,38 +2092,16 @@
         <w:t xml:space="preserve">import </w:t>
       </w:r>
       <w:proofErr w:type="spellStart"/>
-      <w:proofErr w:type="gramStart"/>
-      <w:r>
-        <w:rPr>
-          <w:rFonts w:ascii="Times New Roman" w:hAnsi="Times New Roman" w:cs="Times New Roman"/>
-          <w:sz w:val="20"/>
-          <w:szCs w:val="20"/>
-          <w:lang w:val="en-US"/>
-        </w:rPr>
-        <w:t>org.springframework</w:t>
-      </w:r>
-      <w:proofErr w:type="gramEnd"/>
-      <w:r>
-        <w:rPr>
-          <w:rFonts w:ascii="Times New Roman" w:hAnsi="Times New Roman" w:cs="Times New Roman"/>
-          <w:sz w:val="20"/>
-          <w:szCs w:val="20"/>
-          <w:lang w:val="en-US"/>
-        </w:rPr>
-        <w:t>.</w:t>
-      </w:r>
-      <w:proofErr w:type="gramStart"/>
-      <w:r>
-        <w:rPr>
-          <w:rFonts w:ascii="Times New Roman" w:hAnsi="Times New Roman" w:cs="Times New Roman"/>
-          <w:sz w:val="20"/>
-          <w:szCs w:val="20"/>
-          <w:lang w:val="en-US"/>
-        </w:rPr>
-        <w:t>stereotype.Controller</w:t>
+      <w:r>
+        <w:rPr>
+          <w:rFonts w:ascii="Times New Roman" w:hAnsi="Times New Roman" w:cs="Times New Roman"/>
+          <w:sz w:val="20"/>
+          <w:szCs w:val="20"/>
+          <w:lang w:val="en-US"/>
+        </w:rPr>
+        <w:t>org.springframework.stereotype.Controller</w:t>
       </w:r>
       <w:proofErr w:type="spellEnd"/>
-      <w:proofErr w:type="gramEnd"/>
       <w:r>
         <w:rPr>
           <w:rFonts w:ascii="Times New Roman" w:hAnsi="Times New Roman" w:cs="Times New Roman"/>
@@ -2325,38 +2134,16 @@
         <w:t xml:space="preserve">import </w:t>
       </w:r>
       <w:proofErr w:type="spellStart"/>
-      <w:proofErr w:type="gramStart"/>
-      <w:r>
-        <w:rPr>
-          <w:rFonts w:ascii="Times New Roman" w:hAnsi="Times New Roman" w:cs="Times New Roman"/>
-          <w:sz w:val="20"/>
-          <w:szCs w:val="20"/>
-          <w:lang w:val="en-US"/>
-        </w:rPr>
-        <w:t>org.springframework.web.bind</w:t>
-      </w:r>
-      <w:proofErr w:type="gramEnd"/>
-      <w:r>
-        <w:rPr>
-          <w:rFonts w:ascii="Times New Roman" w:hAnsi="Times New Roman" w:cs="Times New Roman"/>
-          <w:sz w:val="20"/>
-          <w:szCs w:val="20"/>
-          <w:lang w:val="en-US"/>
-        </w:rPr>
-        <w:t>.</w:t>
-      </w:r>
-      <w:proofErr w:type="gramStart"/>
-      <w:r>
-        <w:rPr>
-          <w:rFonts w:ascii="Times New Roman" w:hAnsi="Times New Roman" w:cs="Times New Roman"/>
-          <w:sz w:val="20"/>
-          <w:szCs w:val="20"/>
-          <w:lang w:val="en-US"/>
-        </w:rPr>
-        <w:t>annotation.GetMapping</w:t>
+      <w:r>
+        <w:rPr>
+          <w:rFonts w:ascii="Times New Roman" w:hAnsi="Times New Roman" w:cs="Times New Roman"/>
+          <w:sz w:val="20"/>
+          <w:szCs w:val="20"/>
+          <w:lang w:val="en-US"/>
+        </w:rPr>
+        <w:t>org.springframework.web.bind.annotation.GetMapping</w:t>
       </w:r>
       <w:proofErr w:type="spellEnd"/>
-      <w:proofErr w:type="gramEnd"/>
       <w:r>
         <w:rPr>
           <w:rFonts w:ascii="Times New Roman" w:hAnsi="Times New Roman" w:cs="Times New Roman"/>
@@ -2392,7 +2179,6 @@
           <w:lang w:val="en-US"/>
         </w:rPr>
       </w:pPr>
-      <w:proofErr w:type="gramStart"/>
       <w:r>
         <w:rPr>
           <w:rFonts w:ascii="Times New Roman" w:hAnsi="Times New Roman" w:cs="Times New Roman"/>
@@ -2402,7 +2188,6 @@
         </w:rPr>
         <w:t>@Controller</w:t>
       </w:r>
-      <w:proofErr w:type="gramEnd"/>
     </w:p>
     <w:p>
       <w:pPr>
@@ -2478,103 +2263,52 @@
           <w:szCs w:val="20"/>
           <w:lang w:val="en-US"/>
         </w:rPr>
-        <w:t xml:space="preserve">    @</w:t>
-      </w:r>
-      <w:proofErr w:type="gramStart"/>
-      <w:r>
-        <w:rPr>
-          <w:rFonts w:ascii="Times New Roman" w:hAnsi="Times New Roman" w:cs="Times New Roman"/>
-          <w:sz w:val="20"/>
-          <w:szCs w:val="20"/>
-          <w:lang w:val="en-US"/>
-        </w:rPr>
-        <w:t>GetMapping(</w:t>
-      </w:r>
-      <w:proofErr w:type="gramEnd"/>
-      <w:r>
-        <w:rPr>
-          <w:rFonts w:ascii="Times New Roman" w:hAnsi="Times New Roman" w:cs="Times New Roman"/>
-          <w:sz w:val="20"/>
-          <w:szCs w:val="20"/>
-          <w:lang w:val="en-US"/>
-        </w:rPr>
-        <w:t>"/")</w:t>
-      </w:r>
-    </w:p>
-    <w:p>
-      <w:pPr>
-        <w:pStyle w:val="ListParagraph"/>
-        <w:shd w:val="clear" w:color="auto" w:fill="F2F2F2" w:themeFill="background1" w:themeFillShade="F2"/>
-        <w:ind w:left="360"/>
-        <w:rPr>
-          <w:rFonts w:ascii="Times New Roman" w:hAnsi="Times New Roman" w:cs="Times New Roman"/>
-          <w:sz w:val="20"/>
-          <w:szCs w:val="20"/>
-          <w:lang w:val="en-US"/>
-        </w:rPr>
-      </w:pPr>
-      <w:r>
-        <w:rPr>
-          <w:rFonts w:ascii="Times New Roman" w:hAnsi="Times New Roman" w:cs="Times New Roman"/>
-          <w:sz w:val="20"/>
-          <w:szCs w:val="20"/>
-          <w:lang w:val="en-US"/>
-        </w:rPr>
-        <w:t xml:space="preserve">    public String </w:t>
-      </w:r>
-      <w:proofErr w:type="gramStart"/>
-      <w:r>
-        <w:rPr>
-          <w:rFonts w:ascii="Times New Roman" w:hAnsi="Times New Roman" w:cs="Times New Roman"/>
-          <w:sz w:val="20"/>
-          <w:szCs w:val="20"/>
-          <w:lang w:val="en-US"/>
-        </w:rPr>
-        <w:t>display(</w:t>
-      </w:r>
-      <w:proofErr w:type="gramEnd"/>
-      <w:r>
-        <w:rPr>
-          <w:rFonts w:ascii="Times New Roman" w:hAnsi="Times New Roman" w:cs="Times New Roman"/>
-          <w:sz w:val="20"/>
-          <w:szCs w:val="20"/>
-          <w:lang w:val="en-US"/>
-        </w:rPr>
-        <w:t>) {</w:t>
-      </w:r>
-    </w:p>
-    <w:p>
-      <w:pPr>
-        <w:pStyle w:val="ListParagraph"/>
-        <w:shd w:val="clear" w:color="auto" w:fill="F2F2F2" w:themeFill="background1" w:themeFillShade="F2"/>
-        <w:ind w:left="360"/>
-        <w:rPr>
-          <w:rFonts w:ascii="Times New Roman" w:hAnsi="Times New Roman" w:cs="Times New Roman"/>
-          <w:sz w:val="20"/>
-          <w:szCs w:val="20"/>
-          <w:lang w:val="en-US"/>
-        </w:rPr>
-      </w:pPr>
-      <w:r>
-        <w:rPr>
-          <w:rFonts w:ascii="Times New Roman" w:hAnsi="Times New Roman" w:cs="Times New Roman"/>
-          <w:sz w:val="20"/>
-          <w:szCs w:val="20"/>
-          <w:lang w:val="en-US"/>
-        </w:rPr>
-        <w:t xml:space="preserve">        return "index</w:t>
-      </w:r>
-      <w:proofErr w:type="gramStart"/>
-      <w:r>
-        <w:rPr>
-          <w:rFonts w:ascii="Times New Roman" w:hAnsi="Times New Roman" w:cs="Times New Roman"/>
-          <w:sz w:val="20"/>
-          <w:szCs w:val="20"/>
-          <w:lang w:val="en-US"/>
-        </w:rPr>
-        <w:t>";</w:t>
-      </w:r>
-      <w:proofErr w:type="gramEnd"/>
+        <w:t xml:space="preserve">    @GetMapping("/")</w:t>
+      </w:r>
+    </w:p>
+    <w:p>
+      <w:pPr>
+        <w:pStyle w:val="ListParagraph"/>
+        <w:shd w:val="clear" w:color="auto" w:fill="F2F2F2" w:themeFill="background1" w:themeFillShade="F2"/>
+        <w:ind w:left="360"/>
+        <w:rPr>
+          <w:rFonts w:ascii="Times New Roman" w:hAnsi="Times New Roman" w:cs="Times New Roman"/>
+          <w:sz w:val="20"/>
+          <w:szCs w:val="20"/>
+          <w:lang w:val="en-US"/>
+        </w:rPr>
+      </w:pPr>
+      <w:r>
+        <w:rPr>
+          <w:rFonts w:ascii="Times New Roman" w:hAnsi="Times New Roman" w:cs="Times New Roman"/>
+          <w:sz w:val="20"/>
+          <w:szCs w:val="20"/>
+          <w:lang w:val="en-US"/>
+        </w:rPr>
+        <w:t xml:space="preserve">    public String display() {</w:t>
+      </w:r>
+    </w:p>
+    <w:p>
+      <w:pPr>
+        <w:pStyle w:val="ListParagraph"/>
+        <w:shd w:val="clear" w:color="auto" w:fill="F2F2F2" w:themeFill="background1" w:themeFillShade="F2"/>
+        <w:ind w:left="360"/>
+        <w:rPr>
+          <w:rFonts w:ascii="Times New Roman" w:hAnsi="Times New Roman" w:cs="Times New Roman"/>
+          <w:sz w:val="20"/>
+          <w:szCs w:val="20"/>
+          <w:lang w:val="en-US"/>
+        </w:rPr>
+      </w:pPr>
+      <w:r>
+        <w:rPr>
+          <w:rFonts w:ascii="Times New Roman" w:hAnsi="Times New Roman" w:cs="Times New Roman"/>
+          <w:sz w:val="20"/>
+          <w:szCs w:val="20"/>
+          <w:lang w:val="en-US"/>
+        </w:rPr>
+        <w:t xml:space="preserve">        return "index";</w:t>
+      </w:r>
     </w:p>
     <w:p>
       <w:pPr>
@@ -3184,118 +2918,74 @@
           <w:lang w:val="en-US"/>
         </w:rPr>
         <w:lastRenderedPageBreak/>
-        <w:t xml:space="preserve">    font-family: Arial, sans-</w:t>
-      </w:r>
-      <w:proofErr w:type="gramStart"/>
-      <w:r>
-        <w:rPr>
-          <w:rFonts w:ascii="Times New Roman" w:hAnsi="Times New Roman" w:cs="Times New Roman"/>
-          <w:sz w:val="20"/>
-          <w:szCs w:val="20"/>
-          <w:lang w:val="en-US"/>
-        </w:rPr>
-        <w:t>serif;</w:t>
-      </w:r>
-      <w:proofErr w:type="gramEnd"/>
-    </w:p>
-    <w:p>
-      <w:pPr>
-        <w:pStyle w:val="ListParagraph"/>
-        <w:shd w:val="clear" w:color="auto" w:fill="F2F2F2" w:themeFill="background1" w:themeFillShade="F2"/>
-        <w:ind w:left="360"/>
-        <w:rPr>
-          <w:rFonts w:ascii="Times New Roman" w:hAnsi="Times New Roman" w:cs="Times New Roman"/>
-          <w:sz w:val="20"/>
-          <w:szCs w:val="20"/>
-          <w:lang w:val="en-US"/>
-        </w:rPr>
-      </w:pPr>
-      <w:r>
-        <w:rPr>
-          <w:rFonts w:ascii="Times New Roman" w:hAnsi="Times New Roman" w:cs="Times New Roman"/>
-          <w:sz w:val="20"/>
-          <w:szCs w:val="20"/>
-          <w:lang w:val="en-US"/>
-        </w:rPr>
-        <w:t xml:space="preserve">    background-</w:t>
-      </w:r>
-      <w:proofErr w:type="gramStart"/>
-      <w:r>
-        <w:rPr>
-          <w:rFonts w:ascii="Times New Roman" w:hAnsi="Times New Roman" w:cs="Times New Roman"/>
-          <w:sz w:val="20"/>
-          <w:szCs w:val="20"/>
-          <w:lang w:val="en-US"/>
-        </w:rPr>
-        <w:t>color: #f0f8ff;</w:t>
-      </w:r>
-      <w:proofErr w:type="gramEnd"/>
-    </w:p>
-    <w:p>
-      <w:pPr>
-        <w:pStyle w:val="ListParagraph"/>
-        <w:shd w:val="clear" w:color="auto" w:fill="F2F2F2" w:themeFill="background1" w:themeFillShade="F2"/>
-        <w:ind w:left="360"/>
-        <w:rPr>
-          <w:rFonts w:ascii="Times New Roman" w:hAnsi="Times New Roman" w:cs="Times New Roman"/>
-          <w:sz w:val="20"/>
-          <w:szCs w:val="20"/>
-          <w:lang w:val="en-US"/>
-        </w:rPr>
-      </w:pPr>
-      <w:r>
-        <w:rPr>
-          <w:rFonts w:ascii="Times New Roman" w:hAnsi="Times New Roman" w:cs="Times New Roman"/>
-          <w:sz w:val="20"/>
-          <w:szCs w:val="20"/>
-          <w:lang w:val="en-US"/>
-        </w:rPr>
-        <w:t xml:space="preserve">    text-align: </w:t>
-      </w:r>
-      <w:proofErr w:type="gramStart"/>
-      <w:r>
-        <w:rPr>
-          <w:rFonts w:ascii="Times New Roman" w:hAnsi="Times New Roman" w:cs="Times New Roman"/>
-          <w:sz w:val="20"/>
-          <w:szCs w:val="20"/>
-          <w:lang w:val="en-US"/>
-        </w:rPr>
-        <w:t>center;</w:t>
-      </w:r>
-      <w:proofErr w:type="gramEnd"/>
-    </w:p>
-    <w:p>
-      <w:pPr>
-        <w:pStyle w:val="ListParagraph"/>
-        <w:shd w:val="clear" w:color="auto" w:fill="F2F2F2" w:themeFill="background1" w:themeFillShade="F2"/>
-        <w:ind w:left="360"/>
-        <w:rPr>
-          <w:rFonts w:ascii="Times New Roman" w:hAnsi="Times New Roman" w:cs="Times New Roman"/>
-          <w:sz w:val="20"/>
-          <w:szCs w:val="20"/>
-          <w:lang w:val="en-US"/>
-        </w:rPr>
-      </w:pPr>
-      <w:r>
-        <w:rPr>
-          <w:rFonts w:ascii="Times New Roman" w:hAnsi="Times New Roman" w:cs="Times New Roman"/>
-          <w:sz w:val="20"/>
-          <w:szCs w:val="20"/>
-          <w:lang w:val="en-US"/>
-        </w:rPr>
-        <w:t xml:space="preserve">    padding-top: </w:t>
-      </w:r>
-      <w:proofErr w:type="gramStart"/>
-      <w:r>
-        <w:rPr>
-          <w:rFonts w:ascii="Times New Roman" w:hAnsi="Times New Roman" w:cs="Times New Roman"/>
-          <w:sz w:val="20"/>
-          <w:szCs w:val="20"/>
-          <w:lang w:val="en-US"/>
-        </w:rPr>
-        <w:t>50px;</w:t>
-      </w:r>
-      <w:proofErr w:type="gramEnd"/>
+        <w:t xml:space="preserve">    font-family: Arial, sans-serif;</w:t>
+      </w:r>
+    </w:p>
+    <w:p>
+      <w:pPr>
+        <w:pStyle w:val="ListParagraph"/>
+        <w:shd w:val="clear" w:color="auto" w:fill="F2F2F2" w:themeFill="background1" w:themeFillShade="F2"/>
+        <w:ind w:left="360"/>
+        <w:rPr>
+          <w:rFonts w:ascii="Times New Roman" w:hAnsi="Times New Roman" w:cs="Times New Roman"/>
+          <w:sz w:val="20"/>
+          <w:szCs w:val="20"/>
+          <w:lang w:val="en-US"/>
+        </w:rPr>
+      </w:pPr>
+      <w:r>
+        <w:rPr>
+          <w:rFonts w:ascii="Times New Roman" w:hAnsi="Times New Roman" w:cs="Times New Roman"/>
+          <w:sz w:val="20"/>
+          <w:szCs w:val="20"/>
+          <w:lang w:val="en-US"/>
+        </w:rPr>
+        <w:t xml:space="preserve">    background-color: #f0f8ff;</w:t>
+      </w:r>
+    </w:p>
+    <w:p>
+      <w:pPr>
+        <w:pStyle w:val="ListParagraph"/>
+        <w:shd w:val="clear" w:color="auto" w:fill="F2F2F2" w:themeFill="background1" w:themeFillShade="F2"/>
+        <w:ind w:left="360"/>
+        <w:rPr>
+          <w:rFonts w:ascii="Times New Roman" w:hAnsi="Times New Roman" w:cs="Times New Roman"/>
+          <w:sz w:val="20"/>
+          <w:szCs w:val="20"/>
+          <w:lang w:val="en-US"/>
+        </w:rPr>
+      </w:pPr>
+      <w:r>
+        <w:rPr>
+          <w:rFonts w:ascii="Times New Roman" w:hAnsi="Times New Roman" w:cs="Times New Roman"/>
+          <w:sz w:val="20"/>
+          <w:szCs w:val="20"/>
+          <w:lang w:val="en-US"/>
+        </w:rPr>
+        <w:t xml:space="preserve">    text-align: center;</w:t>
+      </w:r>
+    </w:p>
+    <w:p>
+      <w:pPr>
+        <w:pStyle w:val="ListParagraph"/>
+        <w:shd w:val="clear" w:color="auto" w:fill="F2F2F2" w:themeFill="background1" w:themeFillShade="F2"/>
+        <w:ind w:left="360"/>
+        <w:rPr>
+          <w:rFonts w:ascii="Times New Roman" w:hAnsi="Times New Roman" w:cs="Times New Roman"/>
+          <w:sz w:val="20"/>
+          <w:szCs w:val="20"/>
+          <w:lang w:val="en-US"/>
+        </w:rPr>
+      </w:pPr>
+      <w:r>
+        <w:rPr>
+          <w:rFonts w:ascii="Times New Roman" w:hAnsi="Times New Roman" w:cs="Times New Roman"/>
+          <w:sz w:val="20"/>
+          <w:szCs w:val="20"/>
+          <w:lang w:val="en-US"/>
+        </w:rPr>
+        <w:t xml:space="preserve">    padding-top: 50px;</w:t>
+      </w:r>
     </w:p>
     <w:p>
       <w:pPr>
@@ -3373,52 +3063,30 @@
           <w:szCs w:val="20"/>
           <w:lang w:val="en-US"/>
         </w:rPr>
-        <w:t xml:space="preserve">    </w:t>
-      </w:r>
-      <w:proofErr w:type="gramStart"/>
-      <w:r>
-        <w:rPr>
-          <w:rFonts w:ascii="Times New Roman" w:hAnsi="Times New Roman" w:cs="Times New Roman"/>
-          <w:sz w:val="20"/>
-          <w:szCs w:val="20"/>
-          <w:lang w:val="en-US"/>
-        </w:rPr>
-        <w:t>color: #2e8b57;</w:t>
-      </w:r>
-      <w:proofErr w:type="gramEnd"/>
-    </w:p>
-    <w:p>
-      <w:pPr>
-        <w:pStyle w:val="ListParagraph"/>
-        <w:shd w:val="clear" w:color="auto" w:fill="F2F2F2" w:themeFill="background1" w:themeFillShade="F2"/>
-        <w:ind w:left="360"/>
-        <w:rPr>
-          <w:rFonts w:ascii="Times New Roman" w:hAnsi="Times New Roman" w:cs="Times New Roman"/>
-          <w:sz w:val="20"/>
-          <w:szCs w:val="20"/>
-          <w:lang w:val="en-US"/>
-        </w:rPr>
-      </w:pPr>
-      <w:r>
-        <w:rPr>
-          <w:rFonts w:ascii="Times New Roman" w:hAnsi="Times New Roman" w:cs="Times New Roman"/>
-          <w:sz w:val="20"/>
-          <w:szCs w:val="20"/>
-          <w:lang w:val="en-US"/>
-        </w:rPr>
-        <w:t xml:space="preserve">    font-size: </w:t>
-      </w:r>
-      <w:proofErr w:type="gramStart"/>
-      <w:r>
-        <w:rPr>
-          <w:rFonts w:ascii="Times New Roman" w:hAnsi="Times New Roman" w:cs="Times New Roman"/>
-          <w:sz w:val="20"/>
-          <w:szCs w:val="20"/>
-          <w:lang w:val="en-US"/>
-        </w:rPr>
-        <w:t>3em;</w:t>
-      </w:r>
-      <w:proofErr w:type="gramEnd"/>
+        <w:t xml:space="preserve">    color: #2e8b57;</w:t>
+      </w:r>
+    </w:p>
+    <w:p>
+      <w:pPr>
+        <w:pStyle w:val="ListParagraph"/>
+        <w:shd w:val="clear" w:color="auto" w:fill="F2F2F2" w:themeFill="background1" w:themeFillShade="F2"/>
+        <w:ind w:left="360"/>
+        <w:rPr>
+          <w:rFonts w:ascii="Times New Roman" w:hAnsi="Times New Roman" w:cs="Times New Roman"/>
+          <w:sz w:val="20"/>
+          <w:szCs w:val="20"/>
+          <w:lang w:val="en-US"/>
+        </w:rPr>
+      </w:pPr>
+      <w:r>
+        <w:rPr>
+          <w:rFonts w:ascii="Times New Roman" w:hAnsi="Times New Roman" w:cs="Times New Roman"/>
+          <w:sz w:val="20"/>
+          <w:szCs w:val="20"/>
+          <w:lang w:val="en-US"/>
+        </w:rPr>
+        <w:t xml:space="preserve">    font-size: 3em;</w:t>
+      </w:r>
     </w:p>
     <w:p>
       <w:pPr>
@@ -3496,52 +3164,30 @@
           <w:szCs w:val="20"/>
           <w:lang w:val="en-US"/>
         </w:rPr>
-        <w:t xml:space="preserve">    </w:t>
-      </w:r>
-      <w:proofErr w:type="gramStart"/>
-      <w:r>
-        <w:rPr>
-          <w:rFonts w:ascii="Times New Roman" w:hAnsi="Times New Roman" w:cs="Times New Roman"/>
-          <w:sz w:val="20"/>
-          <w:szCs w:val="20"/>
-          <w:lang w:val="en-US"/>
-        </w:rPr>
-        <w:t>color: #4682b4;</w:t>
-      </w:r>
-      <w:proofErr w:type="gramEnd"/>
-    </w:p>
-    <w:p>
-      <w:pPr>
-        <w:pStyle w:val="ListParagraph"/>
-        <w:shd w:val="clear" w:color="auto" w:fill="F2F2F2" w:themeFill="background1" w:themeFillShade="F2"/>
-        <w:ind w:left="360"/>
-        <w:rPr>
-          <w:rFonts w:ascii="Times New Roman" w:hAnsi="Times New Roman" w:cs="Times New Roman"/>
-          <w:sz w:val="20"/>
-          <w:szCs w:val="20"/>
-          <w:lang w:val="en-US"/>
-        </w:rPr>
-      </w:pPr>
-      <w:r>
-        <w:rPr>
-          <w:rFonts w:ascii="Times New Roman" w:hAnsi="Times New Roman" w:cs="Times New Roman"/>
-          <w:sz w:val="20"/>
-          <w:szCs w:val="20"/>
-          <w:lang w:val="en-US"/>
-        </w:rPr>
-        <w:t xml:space="preserve">    font-size: 2.</w:t>
-      </w:r>
-      <w:proofErr w:type="gramStart"/>
-      <w:r>
-        <w:rPr>
-          <w:rFonts w:ascii="Times New Roman" w:hAnsi="Times New Roman" w:cs="Times New Roman"/>
-          <w:sz w:val="20"/>
-          <w:szCs w:val="20"/>
-          <w:lang w:val="en-US"/>
-        </w:rPr>
-        <w:t>5em;</w:t>
-      </w:r>
-      <w:proofErr w:type="gramEnd"/>
+        <w:t xml:space="preserve">    color: #4682b4;</w:t>
+      </w:r>
+    </w:p>
+    <w:p>
+      <w:pPr>
+        <w:pStyle w:val="ListParagraph"/>
+        <w:shd w:val="clear" w:color="auto" w:fill="F2F2F2" w:themeFill="background1" w:themeFillShade="F2"/>
+        <w:ind w:left="360"/>
+        <w:rPr>
+          <w:rFonts w:ascii="Times New Roman" w:hAnsi="Times New Roman" w:cs="Times New Roman"/>
+          <w:sz w:val="20"/>
+          <w:szCs w:val="20"/>
+          <w:lang w:val="en-US"/>
+        </w:rPr>
+      </w:pPr>
+      <w:r>
+        <w:rPr>
+          <w:rFonts w:ascii="Times New Roman" w:hAnsi="Times New Roman" w:cs="Times New Roman"/>
+          <w:sz w:val="20"/>
+          <w:szCs w:val="20"/>
+          <w:lang w:val="en-US"/>
+        </w:rPr>
+        <w:t xml:space="preserve">    font-size: 2.5em;</w:t>
+      </w:r>
     </w:p>
     <w:p>
       <w:pPr>
@@ -3619,52 +3265,30 @@
           <w:szCs w:val="20"/>
           <w:lang w:val="en-US"/>
         </w:rPr>
-        <w:t xml:space="preserve">    </w:t>
-      </w:r>
-      <w:proofErr w:type="gramStart"/>
-      <w:r>
-        <w:rPr>
-          <w:rFonts w:ascii="Times New Roman" w:hAnsi="Times New Roman" w:cs="Times New Roman"/>
-          <w:sz w:val="20"/>
-          <w:szCs w:val="20"/>
-          <w:lang w:val="en-US"/>
-        </w:rPr>
-        <w:t>color: #8a2be2;</w:t>
-      </w:r>
-      <w:proofErr w:type="gramEnd"/>
-    </w:p>
-    <w:p>
-      <w:pPr>
-        <w:pStyle w:val="ListParagraph"/>
-        <w:shd w:val="clear" w:color="auto" w:fill="F2F2F2" w:themeFill="background1" w:themeFillShade="F2"/>
-        <w:ind w:left="360"/>
-        <w:rPr>
-          <w:rFonts w:ascii="Times New Roman" w:hAnsi="Times New Roman" w:cs="Times New Roman"/>
-          <w:sz w:val="20"/>
-          <w:szCs w:val="20"/>
-          <w:lang w:val="en-US"/>
-        </w:rPr>
-      </w:pPr>
-      <w:r>
-        <w:rPr>
-          <w:rFonts w:ascii="Times New Roman" w:hAnsi="Times New Roman" w:cs="Times New Roman"/>
-          <w:sz w:val="20"/>
-          <w:szCs w:val="20"/>
-          <w:lang w:val="en-US"/>
-        </w:rPr>
-        <w:t xml:space="preserve">    font-size: </w:t>
-      </w:r>
-      <w:proofErr w:type="gramStart"/>
-      <w:r>
-        <w:rPr>
-          <w:rFonts w:ascii="Times New Roman" w:hAnsi="Times New Roman" w:cs="Times New Roman"/>
-          <w:sz w:val="20"/>
-          <w:szCs w:val="20"/>
-          <w:lang w:val="en-US"/>
-        </w:rPr>
-        <w:t>2em;</w:t>
-      </w:r>
-      <w:proofErr w:type="gramEnd"/>
+        <w:t xml:space="preserve">    color: #8a2be2;</w:t>
+      </w:r>
+    </w:p>
+    <w:p>
+      <w:pPr>
+        <w:pStyle w:val="ListParagraph"/>
+        <w:shd w:val="clear" w:color="auto" w:fill="F2F2F2" w:themeFill="background1" w:themeFillShade="F2"/>
+        <w:ind w:left="360"/>
+        <w:rPr>
+          <w:rFonts w:ascii="Times New Roman" w:hAnsi="Times New Roman" w:cs="Times New Roman"/>
+          <w:sz w:val="20"/>
+          <w:szCs w:val="20"/>
+          <w:lang w:val="en-US"/>
+        </w:rPr>
+      </w:pPr>
+      <w:r>
+        <w:rPr>
+          <w:rFonts w:ascii="Times New Roman" w:hAnsi="Times New Roman" w:cs="Times New Roman"/>
+          <w:sz w:val="20"/>
+          <w:szCs w:val="20"/>
+          <w:lang w:val="en-US"/>
+        </w:rPr>
+        <w:t xml:space="preserve">    font-size: 2em;</w:t>
+      </w:r>
     </w:p>
     <w:p>
       <w:pPr>
@@ -3768,15 +3392,6 @@
           <w:lang w:val="en-US"/>
         </w:rPr>
         <w:tab/>
-      </w:r>
-      <w:proofErr w:type="gramStart"/>
-      <w:r>
-        <w:rPr>
-          <w:rFonts w:ascii="Times New Roman" w:hAnsi="Times New Roman" w:cs="Times New Roman"/>
-          <w:sz w:val="20"/>
-          <w:szCs w:val="20"/>
-          <w:lang w:val="en-US"/>
-        </w:rPr>
         <w:t>&lt;</w:t>
       </w:r>
       <w:proofErr w:type="spellStart"/>
@@ -3810,7 +3425,6 @@
         <w:t>org.springframework.boot</w:t>
       </w:r>
       <w:proofErr w:type="spellEnd"/>
-      <w:proofErr w:type="gramEnd"/>
       <w:r>
         <w:rPr>
           <w:rFonts w:ascii="Times New Roman" w:hAnsi="Times New Roman" w:cs="Times New Roman"/>
@@ -4080,19 +3694,9 @@
           <w:sz w:val="20"/>
           <w:szCs w:val="20"/>
         </w:rPr>
-        <w:t>spring-</w:t>
-      </w:r>
-      <w:proofErr w:type="gramStart"/>
-      <w:r>
-        <w:rPr>
-          <w:rFonts w:ascii="Times New Roman" w:hAnsi="Times New Roman" w:cs="Times New Roman"/>
-          <w:sz w:val="20"/>
-          <w:szCs w:val="20"/>
-        </w:rPr>
-        <w:t>boot:run</w:t>
+        <w:t>spring-boot:run</w:t>
       </w:r>
       <w:proofErr w:type="spellEnd"/>
-      <w:proofErr w:type="gramEnd"/>
       <w:r>
         <w:rPr>
           <w:rFonts w:ascii="Times New Roman" w:hAnsi="Times New Roman" w:cs="Times New Roman"/>
@@ -4426,7 +4030,6 @@
         <w:t xml:space="preserve">git config --global </w:t>
       </w:r>
       <w:proofErr w:type="spellStart"/>
-      <w:proofErr w:type="gramStart"/>
       <w:r>
         <w:rPr>
           <w:rFonts w:ascii="Times New Roman" w:hAnsi="Times New Roman" w:cs="Times New Roman"/>
@@ -4436,7 +4039,6 @@
         <w:t>user.email</w:t>
       </w:r>
       <w:proofErr w:type="spellEnd"/>
-      <w:proofErr w:type="gramEnd"/>
       <w:r>
         <w:rPr>
           <w:rFonts w:ascii="Times New Roman" w:hAnsi="Times New Roman" w:cs="Times New Roman"/>
@@ -4586,18 +4188,8 @@
           <w:sz w:val="20"/>
           <w:szCs w:val="20"/>
         </w:rPr>
-        <w:t xml:space="preserve">git </w:t>
-      </w:r>
-      <w:proofErr w:type="gramStart"/>
-      <w:r>
-        <w:rPr>
-          <w:rFonts w:ascii="Times New Roman" w:hAnsi="Times New Roman" w:cs="Times New Roman"/>
-          <w:sz w:val="20"/>
-          <w:szCs w:val="20"/>
-        </w:rPr>
-        <w:t>add .</w:t>
-      </w:r>
-      <w:proofErr w:type="gramEnd"/>
+        <w:t>git add .</w:t>
+      </w:r>
     </w:p>
     <w:p>
       <w:pPr>
@@ -5589,25 +5181,7 @@
           <w:sz w:val="20"/>
           <w:szCs w:val="20"/>
         </w:rPr>
-        <w:t xml:space="preserve">" folder in C drive, extract the downloaded zip file and place .exe file in </w:t>
-      </w:r>
-      <w:proofErr w:type="gramStart"/>
-      <w:r>
-        <w:rPr>
-          <w:rFonts w:ascii="Times New Roman" w:hAnsi="Times New Roman" w:cs="Times New Roman"/>
-          <w:sz w:val="20"/>
-          <w:szCs w:val="20"/>
-        </w:rPr>
-        <w:t>a  "</w:t>
-      </w:r>
-      <w:proofErr w:type="gramEnd"/>
-      <w:r>
-        <w:rPr>
-          <w:rFonts w:ascii="Times New Roman" w:hAnsi="Times New Roman" w:cs="Times New Roman"/>
-          <w:sz w:val="20"/>
-          <w:szCs w:val="20"/>
-        </w:rPr>
-        <w:t>C:\eksctl".</w:t>
+        <w:t>" folder in C drive, extract the downloaded zip file and place .exe file in a  "C:\eksctl".</w:t>
       </w:r>
     </w:p>
     <w:p>
@@ -5939,25 +5513,7 @@
           <w:sz w:val="20"/>
           <w:szCs w:val="20"/>
         </w:rPr>
-        <w:t xml:space="preserve">  --node-type t</w:t>
-      </w:r>
-      <w:proofErr w:type="gramStart"/>
-      <w:r>
-        <w:rPr>
-          <w:rFonts w:ascii="Times New Roman" w:hAnsi="Times New Roman" w:cs="Times New Roman"/>
-          <w:sz w:val="20"/>
-          <w:szCs w:val="20"/>
-        </w:rPr>
-        <w:t>3.medium</w:t>
-      </w:r>
-      <w:proofErr w:type="gramEnd"/>
-      <w:r>
-        <w:rPr>
-          <w:rFonts w:ascii="Times New Roman" w:hAnsi="Times New Roman" w:cs="Times New Roman"/>
-          <w:sz w:val="20"/>
-          <w:szCs w:val="20"/>
-        </w:rPr>
-        <w:t xml:space="preserve"> \</w:t>
+        <w:t xml:space="preserve">  --node-type t3.medium \</w:t>
       </w:r>
     </w:p>
     <w:p>
@@ -6376,23 +5932,13 @@
           <w:szCs w:val="20"/>
         </w:rPr>
       </w:pPr>
-      <w:proofErr w:type="gramStart"/>
-      <w:r>
-        <w:rPr>
-          <w:rFonts w:ascii="Times New Roman" w:hAnsi="Times New Roman" w:cs="Times New Roman"/>
-          <w:sz w:val="20"/>
-          <w:szCs w:val="20"/>
-        </w:rPr>
-        <w:t>COPY .</w:t>
-      </w:r>
-      <w:proofErr w:type="gramEnd"/>
-      <w:r>
-        <w:rPr>
-          <w:rFonts w:ascii="Times New Roman" w:hAnsi="Times New Roman" w:cs="Times New Roman"/>
-          <w:sz w:val="20"/>
-          <w:szCs w:val="20"/>
-        </w:rPr>
-        <w:t xml:space="preserve"> .</w:t>
+      <w:r>
+        <w:rPr>
+          <w:rFonts w:ascii="Times New Roman" w:hAnsi="Times New Roman" w:cs="Times New Roman"/>
+          <w:sz w:val="20"/>
+          <w:szCs w:val="20"/>
+        </w:rPr>
+        <w:t>COPY . .</w:t>
       </w:r>
     </w:p>
     <w:p>
@@ -7934,16 +7480,7 @@
           <w:sz w:val="20"/>
           <w:szCs w:val="20"/>
         </w:rPr>
-        <w:t xml:space="preserve">    IMAGE_TAG: $</w:t>
-      </w:r>
-      <w:proofErr w:type="gramStart"/>
-      <w:r>
-        <w:rPr>
-          <w:rFonts w:ascii="Times New Roman" w:hAnsi="Times New Roman" w:cs="Times New Roman"/>
-          <w:sz w:val="20"/>
-          <w:szCs w:val="20"/>
-        </w:rPr>
-        <w:t xml:space="preserve">{{ </w:t>
+        <w:t xml:space="preserve">    IMAGE_TAG: ${{ </w:t>
       </w:r>
       <w:proofErr w:type="spellStart"/>
       <w:r>
@@ -7955,7 +7492,6 @@
         <w:t>github.sha</w:t>
       </w:r>
       <w:proofErr w:type="spellEnd"/>
-      <w:proofErr w:type="gramEnd"/>
       <w:r>
         <w:rPr>
           <w:rFonts w:ascii="Times New Roman" w:hAnsi="Times New Roman" w:cs="Times New Roman"/>
@@ -8274,16 +7810,7 @@
           <w:sz w:val="20"/>
           <w:szCs w:val="20"/>
         </w:rPr>
-        <w:t>-access-key-id: $</w:t>
-      </w:r>
-      <w:proofErr w:type="gramStart"/>
-      <w:r>
-        <w:rPr>
-          <w:rFonts w:ascii="Times New Roman" w:hAnsi="Times New Roman" w:cs="Times New Roman"/>
-          <w:sz w:val="20"/>
-          <w:szCs w:val="20"/>
-        </w:rPr>
-        <w:t xml:space="preserve">{{ </w:t>
+        <w:t xml:space="preserve">-access-key-id: ${{ </w:t>
       </w:r>
       <w:proofErr w:type="spellStart"/>
       <w:r>
@@ -8292,25 +7819,7 @@
           <w:sz w:val="20"/>
           <w:szCs w:val="20"/>
         </w:rPr>
-        <w:t>secrets.AWS</w:t>
-      </w:r>
-      <w:proofErr w:type="gramEnd"/>
-      <w:r>
-        <w:rPr>
-          <w:rFonts w:ascii="Times New Roman" w:hAnsi="Times New Roman" w:cs="Times New Roman"/>
-          <w:sz w:val="20"/>
-          <w:szCs w:val="20"/>
-        </w:rPr>
-        <w:t>_ACCESS_</w:t>
-      </w:r>
-      <w:proofErr w:type="gramStart"/>
-      <w:r>
-        <w:rPr>
-          <w:rFonts w:ascii="Times New Roman" w:hAnsi="Times New Roman" w:cs="Times New Roman"/>
-          <w:sz w:val="20"/>
-          <w:szCs w:val="20"/>
-        </w:rPr>
-        <w:t>KEY</w:t>
+        <w:t>secrets.AWS_ACCESS_KEY</w:t>
       </w:r>
       <w:proofErr w:type="spellEnd"/>
       <w:r>
@@ -8319,16 +7828,7 @@
           <w:sz w:val="20"/>
           <w:szCs w:val="20"/>
         </w:rPr>
-        <w:t xml:space="preserve"> }</w:t>
-      </w:r>
-      <w:proofErr w:type="gramEnd"/>
-      <w:r>
-        <w:rPr>
-          <w:rFonts w:ascii="Times New Roman" w:hAnsi="Times New Roman" w:cs="Times New Roman"/>
-          <w:sz w:val="20"/>
-          <w:szCs w:val="20"/>
-        </w:rPr>
-        <w:t>}</w:t>
+        <w:t xml:space="preserve"> }}</w:t>
       </w:r>
     </w:p>
     <w:p>
@@ -8366,16 +7866,7 @@
           <w:sz w:val="20"/>
           <w:szCs w:val="20"/>
         </w:rPr>
-        <w:t>-secret-access-key: $</w:t>
-      </w:r>
-      <w:proofErr w:type="gramStart"/>
-      <w:r>
-        <w:rPr>
-          <w:rFonts w:ascii="Times New Roman" w:hAnsi="Times New Roman" w:cs="Times New Roman"/>
-          <w:sz w:val="20"/>
-          <w:szCs w:val="20"/>
-        </w:rPr>
-        <w:t xml:space="preserve">{{ </w:t>
+        <w:t xml:space="preserve">-secret-access-key: ${{ </w:t>
       </w:r>
       <w:proofErr w:type="spellStart"/>
       <w:r>
@@ -8384,25 +7875,7 @@
           <w:sz w:val="20"/>
           <w:szCs w:val="20"/>
         </w:rPr>
-        <w:t>secrets.AWS</w:t>
-      </w:r>
-      <w:proofErr w:type="gramEnd"/>
-      <w:r>
-        <w:rPr>
-          <w:rFonts w:ascii="Times New Roman" w:hAnsi="Times New Roman" w:cs="Times New Roman"/>
-          <w:sz w:val="20"/>
-          <w:szCs w:val="20"/>
-        </w:rPr>
-        <w:t>_SECRET_ACCESS_</w:t>
-      </w:r>
-      <w:proofErr w:type="gramStart"/>
-      <w:r>
-        <w:rPr>
-          <w:rFonts w:ascii="Times New Roman" w:hAnsi="Times New Roman" w:cs="Times New Roman"/>
-          <w:sz w:val="20"/>
-          <w:szCs w:val="20"/>
-        </w:rPr>
-        <w:t>KEY</w:t>
+        <w:t>secrets.AWS_SECRET_ACCESS_KEY</w:t>
       </w:r>
       <w:proofErr w:type="spellEnd"/>
       <w:r>
@@ -8411,16 +7884,7 @@
           <w:sz w:val="20"/>
           <w:szCs w:val="20"/>
         </w:rPr>
-        <w:t xml:space="preserve"> }</w:t>
-      </w:r>
-      <w:proofErr w:type="gramEnd"/>
-      <w:r>
-        <w:rPr>
-          <w:rFonts w:ascii="Times New Roman" w:hAnsi="Times New Roman" w:cs="Times New Roman"/>
-          <w:sz w:val="20"/>
-          <w:szCs w:val="20"/>
-        </w:rPr>
-        <w:t>}</w:t>
+        <w:t xml:space="preserve"> }}</w:t>
       </w:r>
     </w:p>
     <w:p>
@@ -8458,16 +7922,7 @@
           <w:sz w:val="20"/>
           <w:szCs w:val="20"/>
         </w:rPr>
-        <w:t>-region: $</w:t>
-      </w:r>
-      <w:proofErr w:type="gramStart"/>
-      <w:r>
-        <w:rPr>
-          <w:rFonts w:ascii="Times New Roman" w:hAnsi="Times New Roman" w:cs="Times New Roman"/>
-          <w:sz w:val="20"/>
-          <w:szCs w:val="20"/>
-        </w:rPr>
-        <w:t xml:space="preserve">{{ </w:t>
+        <w:t xml:space="preserve">-region: ${{ </w:t>
       </w:r>
       <w:proofErr w:type="spellStart"/>
       <w:r>
@@ -8476,25 +7931,7 @@
           <w:sz w:val="20"/>
           <w:szCs w:val="20"/>
         </w:rPr>
-        <w:t>env.AWS</w:t>
-      </w:r>
-      <w:proofErr w:type="gramEnd"/>
-      <w:r>
-        <w:rPr>
-          <w:rFonts w:ascii="Times New Roman" w:hAnsi="Times New Roman" w:cs="Times New Roman"/>
-          <w:sz w:val="20"/>
-          <w:szCs w:val="20"/>
-        </w:rPr>
-        <w:t>_</w:t>
-      </w:r>
-      <w:proofErr w:type="gramStart"/>
-      <w:r>
-        <w:rPr>
-          <w:rFonts w:ascii="Times New Roman" w:hAnsi="Times New Roman" w:cs="Times New Roman"/>
-          <w:sz w:val="20"/>
-          <w:szCs w:val="20"/>
-        </w:rPr>
-        <w:t>REGION</w:t>
+        <w:t>env.AWS_REGION</w:t>
       </w:r>
       <w:proofErr w:type="spellEnd"/>
       <w:r>
@@ -8503,16 +7940,7 @@
           <w:sz w:val="20"/>
           <w:szCs w:val="20"/>
         </w:rPr>
-        <w:t xml:space="preserve"> }</w:t>
-      </w:r>
-      <w:proofErr w:type="gramEnd"/>
-      <w:r>
-        <w:rPr>
-          <w:rFonts w:ascii="Times New Roman" w:hAnsi="Times New Roman" w:cs="Times New Roman"/>
-          <w:sz w:val="20"/>
-          <w:szCs w:val="20"/>
-        </w:rPr>
-        <w:t>}</w:t>
+        <w:t xml:space="preserve"> }}</w:t>
       </w:r>
     </w:p>
     <w:p>
@@ -8724,56 +8152,28 @@
           <w:sz w:val="20"/>
           <w:szCs w:val="20"/>
         </w:rPr>
-        <w:t xml:space="preserve">        ECR_URI=$ECR_REGISTRY/$ECR_</w:t>
-      </w:r>
-      <w:proofErr w:type="gramStart"/>
-      <w:r>
-        <w:rPr>
-          <w:rFonts w:ascii="Times New Roman" w:hAnsi="Times New Roman" w:cs="Times New Roman"/>
-          <w:sz w:val="20"/>
-          <w:szCs w:val="20"/>
-        </w:rPr>
-        <w:t>REPOSITORY:$</w:t>
-      </w:r>
-      <w:proofErr w:type="gramEnd"/>
-      <w:r>
-        <w:rPr>
-          <w:rFonts w:ascii="Times New Roman" w:hAnsi="Times New Roman" w:cs="Times New Roman"/>
-          <w:sz w:val="20"/>
-          <w:szCs w:val="20"/>
-        </w:rPr>
-        <w:t>IMAGE_TAG</w:t>
-      </w:r>
-    </w:p>
-    <w:p>
-      <w:pPr>
-        <w:pStyle w:val="ListParagraph"/>
-        <w:shd w:val="clear" w:color="auto" w:fill="F2F2F2" w:themeFill="background1" w:themeFillShade="F2"/>
-        <w:ind w:left="360"/>
-        <w:rPr>
-          <w:rFonts w:ascii="Times New Roman" w:hAnsi="Times New Roman" w:cs="Times New Roman"/>
-          <w:sz w:val="20"/>
-          <w:szCs w:val="20"/>
-        </w:rPr>
-      </w:pPr>
-      <w:r>
-        <w:rPr>
-          <w:rFonts w:ascii="Times New Roman" w:hAnsi="Times New Roman" w:cs="Times New Roman"/>
-          <w:sz w:val="20"/>
-          <w:szCs w:val="20"/>
-        </w:rPr>
-        <w:t xml:space="preserve">        docker build -t $ECR_</w:t>
-      </w:r>
-      <w:proofErr w:type="gramStart"/>
-      <w:r>
-        <w:rPr>
-          <w:rFonts w:ascii="Times New Roman" w:hAnsi="Times New Roman" w:cs="Times New Roman"/>
-          <w:sz w:val="20"/>
-          <w:szCs w:val="20"/>
-        </w:rPr>
-        <w:t>URI .</w:t>
-      </w:r>
-      <w:proofErr w:type="gramEnd"/>
+        <w:t xml:space="preserve">        ECR_URI=$ECR_REGISTRY/$ECR_REPOSITORY:$IMAGE_TAG</w:t>
+      </w:r>
+    </w:p>
+    <w:p>
+      <w:pPr>
+        <w:pStyle w:val="ListParagraph"/>
+        <w:shd w:val="clear" w:color="auto" w:fill="F2F2F2" w:themeFill="background1" w:themeFillShade="F2"/>
+        <w:ind w:left="360"/>
+        <w:rPr>
+          <w:rFonts w:ascii="Times New Roman" w:hAnsi="Times New Roman" w:cs="Times New Roman"/>
+          <w:sz w:val="20"/>
+          <w:szCs w:val="20"/>
+        </w:rPr>
+      </w:pPr>
+      <w:r>
+        <w:rPr>
+          <w:rFonts w:ascii="Times New Roman" w:hAnsi="Times New Roman" w:cs="Times New Roman"/>
+          <w:sz w:val="20"/>
+          <w:szCs w:val="20"/>
+        </w:rPr>
+        <w:t xml:space="preserve">        docker build -t $ECR_URI .</w:t>
+      </w:r>
     </w:p>
     <w:p>
       <w:pPr>
@@ -9090,25 +8490,7 @@
           <w:sz w:val="20"/>
           <w:szCs w:val="20"/>
         </w:rPr>
-        <w:t xml:space="preserve">        ECR_URI=$ECR_REGISTRY/$ECR_</w:t>
-      </w:r>
-      <w:proofErr w:type="gramStart"/>
-      <w:r>
-        <w:rPr>
-          <w:rFonts w:ascii="Times New Roman" w:hAnsi="Times New Roman" w:cs="Times New Roman"/>
-          <w:sz w:val="20"/>
-          <w:szCs w:val="20"/>
-        </w:rPr>
-        <w:t>REPOSITORY:$</w:t>
-      </w:r>
-      <w:proofErr w:type="gramEnd"/>
-      <w:r>
-        <w:rPr>
-          <w:rFonts w:ascii="Times New Roman" w:hAnsi="Times New Roman" w:cs="Times New Roman"/>
-          <w:sz w:val="20"/>
-          <w:szCs w:val="20"/>
-        </w:rPr>
-        <w:t>IMAGE_TAG</w:t>
+        <w:t xml:space="preserve">        ECR_URI=$ECR_REGISTRY/$ECR_REPOSITORY:$IMAGE_TAG</w:t>
       </w:r>
     </w:p>
     <w:p>
@@ -9534,22 +8916,10 @@
       <w:pPr>
         <w:rPr>
           <w:rFonts w:ascii="Times New Roman" w:hAnsi="Times New Roman" w:cs="Times New Roman"/>
-          <w:b/>
-          <w:bCs/>
-          <w:sz w:val="20"/>
-          <w:szCs w:val="20"/>
-        </w:rPr>
-      </w:pPr>
-      <w:r>
-        <w:rPr>
-          <w:rFonts w:ascii="Times New Roman" w:hAnsi="Times New Roman" w:cs="Times New Roman"/>
-          <w:b/>
-          <w:bCs/>
-          <w:sz w:val="20"/>
-          <w:szCs w:val="20"/>
-        </w:rPr>
-        <w:t>Cleanup</w:t>
-      </w:r>
+          <w:sz w:val="20"/>
+          <w:szCs w:val="20"/>
+        </w:rPr>
+      </w:pPr>
     </w:p>
     <w:p>
       <w:pPr>
@@ -9571,6 +8941,502 @@
           <w:szCs w:val="20"/>
         </w:rPr>
         <w:lastRenderedPageBreak/>
+        <w:t xml:space="preserve">Create </w:t>
+      </w:r>
+      <w:r>
+        <w:rPr>
+          <w:rFonts w:ascii="Times New Roman" w:hAnsi="Times New Roman" w:cs="Times New Roman"/>
+          <w:sz w:val="20"/>
+          <w:szCs w:val="20"/>
+        </w:rPr>
+        <w:t xml:space="preserve">OIDC </w:t>
+      </w:r>
+      <w:r>
+        <w:rPr>
+          <w:rFonts w:ascii="Times New Roman" w:hAnsi="Times New Roman" w:cs="Times New Roman"/>
+          <w:sz w:val="20"/>
+          <w:szCs w:val="20"/>
+        </w:rPr>
+        <w:t>Ident</w:t>
+      </w:r>
+      <w:r>
+        <w:rPr>
+          <w:rFonts w:ascii="Times New Roman" w:hAnsi="Times New Roman" w:cs="Times New Roman"/>
+          <w:sz w:val="20"/>
+          <w:szCs w:val="20"/>
+        </w:rPr>
+        <w:t>ity Provider</w:t>
+      </w:r>
+    </w:p>
+    <w:p>
+      <w:pPr>
+        <w:pStyle w:val="ListParagraph"/>
+        <w:ind w:left="360"/>
+        <w:rPr>
+          <w:rFonts w:ascii="Times New Roman" w:hAnsi="Times New Roman" w:cs="Times New Roman"/>
+          <w:sz w:val="20"/>
+          <w:szCs w:val="20"/>
+        </w:rPr>
+      </w:pPr>
+      <w:r>
+        <w:rPr>
+          <w:rFonts w:ascii="Times New Roman" w:hAnsi="Times New Roman" w:cs="Times New Roman"/>
+          <w:sz w:val="20"/>
+          <w:szCs w:val="20"/>
+        </w:rPr>
+        <w:t>IAM &gt; Identity provider</w:t>
+      </w:r>
+      <w:r>
+        <w:rPr>
+          <w:rFonts w:ascii="Times New Roman" w:hAnsi="Times New Roman" w:cs="Times New Roman"/>
+          <w:sz w:val="20"/>
+          <w:szCs w:val="20"/>
+        </w:rPr>
+        <w:t xml:space="preserve">s </w:t>
+      </w:r>
+      <w:r>
+        <w:rPr>
+          <w:rFonts w:ascii="Times New Roman" w:hAnsi="Times New Roman" w:cs="Times New Roman"/>
+          <w:sz w:val="20"/>
+          <w:szCs w:val="20"/>
+        </w:rPr>
+        <w:t>&gt; Add provider</w:t>
+      </w:r>
+    </w:p>
+    <w:p>
+      <w:pPr>
+        <w:pStyle w:val="ListParagraph"/>
+        <w:ind w:left="360"/>
+        <w:rPr>
+          <w:rFonts w:ascii="Times New Roman" w:hAnsi="Times New Roman" w:cs="Times New Roman"/>
+          <w:sz w:val="20"/>
+          <w:szCs w:val="20"/>
+        </w:rPr>
+      </w:pPr>
+      <w:r>
+        <w:rPr>
+          <w:rFonts w:ascii="Times New Roman" w:hAnsi="Times New Roman" w:cs="Times New Roman"/>
+          <w:sz w:val="20"/>
+          <w:szCs w:val="20"/>
+        </w:rPr>
+        <w:t>Provider type – OpenID Connect</w:t>
+      </w:r>
+    </w:p>
+    <w:p>
+      <w:pPr>
+        <w:pStyle w:val="ListParagraph"/>
+        <w:ind w:left="360"/>
+        <w:rPr>
+          <w:rFonts w:ascii="Times New Roman" w:hAnsi="Times New Roman" w:cs="Times New Roman"/>
+          <w:sz w:val="20"/>
+          <w:szCs w:val="20"/>
+        </w:rPr>
+      </w:pPr>
+      <w:r>
+        <w:rPr>
+          <w:rFonts w:ascii="Times New Roman" w:hAnsi="Times New Roman" w:cs="Times New Roman"/>
+          <w:sz w:val="20"/>
+          <w:szCs w:val="20"/>
+        </w:rPr>
+        <w:t xml:space="preserve">Provider URL – </w:t>
+      </w:r>
+      <w:hyperlink r:id="rId9" w:history="1">
+        <w:r>
+          <w:rPr>
+            <w:rFonts w:ascii="Times New Roman" w:hAnsi="Times New Roman" w:cs="Times New Roman"/>
+            <w:sz w:val="20"/>
+            <w:szCs w:val="20"/>
+          </w:rPr>
+          <w:t>https://token.actions.githubusercontent.com</w:t>
+        </w:r>
+      </w:hyperlink>
+    </w:p>
+    <w:p>
+      <w:pPr>
+        <w:pStyle w:val="ListParagraph"/>
+        <w:ind w:left="360"/>
+        <w:rPr>
+          <w:rFonts w:ascii="Times New Roman" w:hAnsi="Times New Roman" w:cs="Times New Roman"/>
+          <w:sz w:val="20"/>
+          <w:szCs w:val="20"/>
+        </w:rPr>
+      </w:pPr>
+      <w:r>
+        <w:rPr>
+          <w:rFonts w:ascii="Times New Roman" w:hAnsi="Times New Roman" w:cs="Times New Roman"/>
+          <w:sz w:val="20"/>
+          <w:szCs w:val="20"/>
+        </w:rPr>
+        <w:t xml:space="preserve">Audience – </w:t>
+      </w:r>
+      <w:r>
+        <w:rPr>
+          <w:rFonts w:ascii="Times New Roman" w:hAnsi="Times New Roman" w:cs="Times New Roman"/>
+          <w:sz w:val="20"/>
+          <w:szCs w:val="20"/>
+        </w:rPr>
+        <w:t>sts.amazonaws.co</w:t>
+      </w:r>
+      <w:r>
+        <w:rPr>
+          <w:rFonts w:ascii="Times New Roman" w:hAnsi="Times New Roman" w:cs="Times New Roman"/>
+          <w:sz w:val="20"/>
+          <w:szCs w:val="20"/>
+        </w:rPr>
+        <w:t xml:space="preserve">m </w:t>
+      </w:r>
+    </w:p>
+    <w:p>
+      <w:pPr>
+        <w:pStyle w:val="ListParagraph"/>
+        <w:ind w:left="360"/>
+        <w:rPr>
+          <w:rFonts w:ascii="Times New Roman" w:hAnsi="Times New Roman" w:cs="Times New Roman"/>
+          <w:sz w:val="20"/>
+          <w:szCs w:val="20"/>
+        </w:rPr>
+      </w:pPr>
+    </w:p>
+    <w:p>
+      <w:pPr>
+        <w:pStyle w:val="ListParagraph"/>
+        <w:numPr>
+          <w:ilvl w:val="0"/>
+          <w:numId w:val="5"/>
+        </w:numPr>
+        <w:rPr>
+          <w:rFonts w:ascii="Times New Roman" w:hAnsi="Times New Roman" w:cs="Times New Roman"/>
+          <w:sz w:val="20"/>
+          <w:szCs w:val="20"/>
+        </w:rPr>
+      </w:pPr>
+      <w:r>
+        <w:rPr>
+          <w:rFonts w:ascii="Times New Roman" w:hAnsi="Times New Roman" w:cs="Times New Roman"/>
+          <w:sz w:val="20"/>
+          <w:szCs w:val="20"/>
+        </w:rPr>
+        <w:t>Create IAM Role</w:t>
+      </w:r>
+      <w:r>
+        <w:rPr>
+          <w:rFonts w:ascii="Times New Roman" w:hAnsi="Times New Roman" w:cs="Times New Roman"/>
+          <w:sz w:val="20"/>
+          <w:szCs w:val="20"/>
+        </w:rPr>
+        <w:t xml:space="preserve"> for GitHub OIDC</w:t>
+      </w:r>
+    </w:p>
+    <w:p>
+      <w:pPr>
+        <w:pStyle w:val="ListParagraph"/>
+        <w:ind w:left="360"/>
+        <w:rPr>
+          <w:rFonts w:ascii="Times New Roman" w:hAnsi="Times New Roman" w:cs="Times New Roman"/>
+          <w:sz w:val="20"/>
+          <w:szCs w:val="20"/>
+        </w:rPr>
+      </w:pPr>
+      <w:r>
+        <w:rPr>
+          <w:rFonts w:ascii="Times New Roman" w:hAnsi="Times New Roman" w:cs="Times New Roman"/>
+          <w:sz w:val="20"/>
+          <w:szCs w:val="20"/>
+        </w:rPr>
+        <w:t>IAM</w:t>
+      </w:r>
+      <w:r>
+        <w:rPr>
+          <w:rFonts w:ascii="Times New Roman" w:hAnsi="Times New Roman" w:cs="Times New Roman"/>
+          <w:sz w:val="20"/>
+          <w:szCs w:val="20"/>
+        </w:rPr>
+        <w:t xml:space="preserve"> &gt; Roles &gt; </w:t>
+      </w:r>
+      <w:r>
+        <w:rPr>
+          <w:rFonts w:ascii="Times New Roman" w:hAnsi="Times New Roman" w:cs="Times New Roman"/>
+          <w:sz w:val="20"/>
+          <w:szCs w:val="20"/>
+        </w:rPr>
+        <w:t xml:space="preserve">Create role </w:t>
+      </w:r>
+    </w:p>
+    <w:p>
+      <w:pPr>
+        <w:pStyle w:val="ListParagraph"/>
+        <w:ind w:left="360"/>
+        <w:rPr>
+          <w:rFonts w:ascii="Times New Roman" w:hAnsi="Times New Roman" w:cs="Times New Roman"/>
+          <w:sz w:val="20"/>
+          <w:szCs w:val="20"/>
+        </w:rPr>
+      </w:pPr>
+      <w:r>
+        <w:rPr>
+          <w:rFonts w:ascii="Times New Roman" w:hAnsi="Times New Roman" w:cs="Times New Roman"/>
+          <w:sz w:val="20"/>
+          <w:szCs w:val="20"/>
+        </w:rPr>
+        <w:t>Trusted entity type – Web identity</w:t>
+      </w:r>
+      <w:r>
+        <w:rPr>
+          <w:rFonts w:ascii="Times New Roman" w:hAnsi="Times New Roman" w:cs="Times New Roman"/>
+          <w:sz w:val="20"/>
+          <w:szCs w:val="20"/>
+        </w:rPr>
+        <w:t xml:space="preserve"> &gt; Identity provider</w:t>
+      </w:r>
+      <w:r>
+        <w:rPr>
+          <w:rFonts w:ascii="Times New Roman" w:hAnsi="Times New Roman" w:cs="Times New Roman"/>
+          <w:sz w:val="20"/>
+          <w:szCs w:val="20"/>
+        </w:rPr>
+        <w:t xml:space="preserve"> – </w:t>
+      </w:r>
+      <w:hyperlink r:id="rId10" w:history="1">
+        <w:r>
+          <w:rPr>
+            <w:rFonts w:ascii="Times New Roman" w:hAnsi="Times New Roman" w:cs="Times New Roman"/>
+            <w:sz w:val="20"/>
+            <w:szCs w:val="20"/>
+          </w:rPr>
+          <w:t>https://token.actions.githubusercontent.com</w:t>
+        </w:r>
+      </w:hyperlink>
+      <w:r>
+        <w:rPr>
+          <w:rFonts w:ascii="Times New Roman" w:hAnsi="Times New Roman" w:cs="Times New Roman"/>
+          <w:sz w:val="20"/>
+          <w:szCs w:val="20"/>
+        </w:rPr>
+        <w:t xml:space="preserve"> &gt; Audience –</w:t>
+      </w:r>
+      <w:r>
+        <w:rPr>
+          <w:rFonts w:ascii="Times New Roman" w:hAnsi="Times New Roman" w:cs="Times New Roman"/>
+          <w:sz w:val="20"/>
+          <w:szCs w:val="20"/>
+        </w:rPr>
+        <w:t xml:space="preserve"> </w:t>
+      </w:r>
+      <w:r>
+        <w:rPr>
+          <w:rFonts w:ascii="Times New Roman" w:hAnsi="Times New Roman" w:cs="Times New Roman"/>
+          <w:sz w:val="20"/>
+          <w:szCs w:val="20"/>
+        </w:rPr>
+        <w:t>sts.amazonaws.co</w:t>
+      </w:r>
+      <w:r>
+        <w:rPr>
+          <w:rFonts w:ascii="Times New Roman" w:hAnsi="Times New Roman" w:cs="Times New Roman"/>
+          <w:sz w:val="20"/>
+          <w:szCs w:val="20"/>
+        </w:rPr>
+        <w:t>m</w:t>
+      </w:r>
+    </w:p>
+    <w:p>
+      <w:pPr>
+        <w:pStyle w:val="ListParagraph"/>
+        <w:ind w:left="360"/>
+        <w:rPr>
+          <w:rFonts w:ascii="Times New Roman" w:hAnsi="Times New Roman" w:cs="Times New Roman"/>
+          <w:sz w:val="20"/>
+          <w:szCs w:val="20"/>
+        </w:rPr>
+      </w:pPr>
+      <w:r>
+        <w:rPr>
+          <w:rFonts w:ascii="Times New Roman" w:hAnsi="Times New Roman" w:cs="Times New Roman"/>
+          <w:sz w:val="20"/>
+          <w:szCs w:val="20"/>
+        </w:rPr>
+        <w:t>GitHub organization</w:t>
+      </w:r>
+      <w:r>
+        <w:rPr>
+          <w:rFonts w:ascii="Times New Roman" w:hAnsi="Times New Roman" w:cs="Times New Roman"/>
+          <w:sz w:val="20"/>
+          <w:szCs w:val="20"/>
+        </w:rPr>
+        <w:t xml:space="preserve"> – Anonymous</w:t>
+      </w:r>
+    </w:p>
+    <w:p>
+      <w:pPr>
+        <w:pStyle w:val="ListParagraph"/>
+        <w:ind w:left="360"/>
+        <w:rPr>
+          <w:rFonts w:ascii="Times New Roman" w:hAnsi="Times New Roman" w:cs="Times New Roman"/>
+          <w:sz w:val="20"/>
+          <w:szCs w:val="20"/>
+        </w:rPr>
+      </w:pPr>
+      <w:r>
+        <w:rPr>
+          <w:rFonts w:ascii="Times New Roman" w:hAnsi="Times New Roman" w:cs="Times New Roman"/>
+          <w:sz w:val="20"/>
+          <w:szCs w:val="20"/>
+        </w:rPr>
+        <w:t xml:space="preserve">Permission Policies – </w:t>
+      </w:r>
+      <w:proofErr w:type="spellStart"/>
+      <w:r>
+        <w:rPr>
+          <w:rFonts w:ascii="Times New Roman" w:hAnsi="Times New Roman" w:cs="Times New Roman"/>
+          <w:sz w:val="20"/>
+          <w:szCs w:val="20"/>
+        </w:rPr>
+        <w:t>AdministratorAccess</w:t>
+      </w:r>
+      <w:proofErr w:type="spellEnd"/>
+      <w:r>
+        <w:rPr>
+          <w:rFonts w:ascii="Times New Roman" w:hAnsi="Times New Roman" w:cs="Times New Roman"/>
+          <w:sz w:val="20"/>
+          <w:szCs w:val="20"/>
+        </w:rPr>
+        <w:t xml:space="preserve"> (</w:t>
+      </w:r>
+      <w:proofErr w:type="spellStart"/>
+      <w:r>
+        <w:rPr>
+          <w:rFonts w:ascii="Times New Roman" w:hAnsi="Times New Roman" w:cs="Times New Roman"/>
+          <w:sz w:val="20"/>
+          <w:szCs w:val="20"/>
+        </w:rPr>
+        <w:t>AmazonEKSFullAccess</w:t>
+      </w:r>
+      <w:proofErr w:type="spellEnd"/>
+      <w:r>
+        <w:rPr>
+          <w:rFonts w:ascii="Times New Roman" w:hAnsi="Times New Roman" w:cs="Times New Roman"/>
+          <w:sz w:val="20"/>
+          <w:szCs w:val="20"/>
+        </w:rPr>
+        <w:t>)</w:t>
+      </w:r>
+      <w:r>
+        <w:rPr>
+          <w:rFonts w:ascii="Times New Roman" w:hAnsi="Times New Roman" w:cs="Times New Roman"/>
+          <w:sz w:val="20"/>
+          <w:szCs w:val="20"/>
+        </w:rPr>
+        <w:t xml:space="preserve"> &gt; Next</w:t>
+      </w:r>
+    </w:p>
+    <w:p>
+      <w:pPr>
+        <w:pStyle w:val="ListParagraph"/>
+        <w:ind w:left="360"/>
+        <w:rPr>
+          <w:rFonts w:ascii="Times New Roman" w:hAnsi="Times New Roman" w:cs="Times New Roman"/>
+          <w:sz w:val="20"/>
+          <w:szCs w:val="20"/>
+        </w:rPr>
+      </w:pPr>
+      <w:r>
+        <w:rPr>
+          <w:rFonts w:ascii="Times New Roman" w:hAnsi="Times New Roman" w:cs="Times New Roman"/>
+          <w:sz w:val="20"/>
+          <w:szCs w:val="20"/>
+        </w:rPr>
+        <w:t xml:space="preserve">Role name – </w:t>
+      </w:r>
+      <w:proofErr w:type="spellStart"/>
+      <w:r>
+        <w:rPr>
+          <w:rFonts w:ascii="Times New Roman" w:hAnsi="Times New Roman" w:cs="Times New Roman"/>
+          <w:sz w:val="20"/>
+          <w:szCs w:val="20"/>
+        </w:rPr>
+        <w:t>GitHubActionsOIDCRole</w:t>
+      </w:r>
+      <w:proofErr w:type="spellEnd"/>
+      <w:r>
+        <w:rPr>
+          <w:rFonts w:ascii="Times New Roman" w:hAnsi="Times New Roman" w:cs="Times New Roman"/>
+          <w:sz w:val="20"/>
+          <w:szCs w:val="20"/>
+        </w:rPr>
+        <w:t xml:space="preserve"> </w:t>
+      </w:r>
+    </w:p>
+    <w:p>
+      <w:pPr>
+        <w:pStyle w:val="ListParagraph"/>
+        <w:ind w:left="360"/>
+        <w:rPr>
+          <w:rFonts w:ascii="Times New Roman" w:hAnsi="Times New Roman" w:cs="Times New Roman"/>
+          <w:sz w:val="20"/>
+          <w:szCs w:val="20"/>
+        </w:rPr>
+      </w:pPr>
+    </w:p>
+    <w:p>
+      <w:pPr>
+        <w:pStyle w:val="ListParagraph"/>
+        <w:ind w:left="360"/>
+        <w:rPr>
+          <w:rFonts w:ascii="Times New Roman" w:hAnsi="Times New Roman" w:cs="Times New Roman"/>
+          <w:sz w:val="20"/>
+          <w:szCs w:val="20"/>
+        </w:rPr>
+      </w:pPr>
+    </w:p>
+    <w:p>
+      <w:pPr>
+        <w:rPr>
+          <w:rFonts w:ascii="Times New Roman" w:hAnsi="Times New Roman" w:cs="Times New Roman"/>
+          <w:sz w:val="20"/>
+          <w:szCs w:val="20"/>
+        </w:rPr>
+      </w:pPr>
+    </w:p>
+    <w:p>
+      <w:pPr>
+        <w:rPr>
+          <w:rFonts w:ascii="Times New Roman" w:hAnsi="Times New Roman" w:cs="Times New Roman"/>
+          <w:b/>
+          <w:bCs/>
+          <w:sz w:val="20"/>
+          <w:szCs w:val="20"/>
+        </w:rPr>
+      </w:pPr>
+      <w:r>
+        <w:rPr>
+          <w:rFonts w:ascii="Times New Roman" w:hAnsi="Times New Roman" w:cs="Times New Roman"/>
+          <w:b/>
+          <w:bCs/>
+          <w:sz w:val="20"/>
+          <w:szCs w:val="20"/>
+        </w:rPr>
+        <w:t>Cleanup</w:t>
+      </w:r>
+    </w:p>
+    <w:p>
+      <w:pPr>
+        <w:pStyle w:val="ListParagraph"/>
+        <w:numPr>
+          <w:ilvl w:val="0"/>
+          <w:numId w:val="5"/>
+        </w:numPr>
+        <w:rPr>
+          <w:rFonts w:ascii="Times New Roman" w:hAnsi="Times New Roman" w:cs="Times New Roman"/>
+          <w:sz w:val="20"/>
+          <w:szCs w:val="20"/>
+        </w:rPr>
+      </w:pPr>
+      <w:r>
+        <w:rPr>
+          <w:rFonts w:ascii="Times New Roman" w:hAnsi="Times New Roman" w:cs="Times New Roman"/>
+          <w:sz w:val="20"/>
+          <w:szCs w:val="20"/>
+        </w:rPr>
         <w:t>Delete node groups</w:t>
       </w:r>
     </w:p>
@@ -10603,7 +10469,7 @@
   <w:abstractNum w:abstractNumId="9" w15:restartNumberingAfterBreak="0">
     <w:nsid w:val="3BDA612E"/>
     <w:multiLevelType w:val="hybridMultilevel"/>
-    <w:tmpl w:val="16D2F888"/>
+    <w:tmpl w:val="085E77B2"/>
     <w:lvl w:ilvl="0" w:tplc="40090001">
       <w:start w:val="1"/>
       <w:numFmt w:val="bullet"/>
@@ -11940,7 +11806,6 @@
   <w:style w:type="character" w:default="1" w:styleId="DefaultParagraphFont">
     <w:name w:val="Default Paragraph Font"/>
     <w:uiPriority w:val="1"/>
-    <w:semiHidden/>
     <w:unhideWhenUsed/>
   </w:style>
   <w:style w:type="table" w:default="1" w:styleId="TableNormal">

--- a/gitops.docx
+++ b/gitops.docx
@@ -137,7 +137,25 @@
           <w:sz w:val="20"/>
           <w:szCs w:val="20"/>
         </w:rPr>
-        <w:t xml:space="preserve">, Node etc) from GitHub repository, Build it, </w:t>
+        <w:t xml:space="preserve">, Node etc) from GitHub repository, </w:t>
+      </w:r>
+      <w:proofErr w:type="gramStart"/>
+      <w:r>
+        <w:rPr>
+          <w:rFonts w:ascii="Times New Roman" w:hAnsi="Times New Roman" w:cs="Times New Roman"/>
+          <w:sz w:val="20"/>
+          <w:szCs w:val="20"/>
+        </w:rPr>
+        <w:t>Build</w:t>
+      </w:r>
+      <w:proofErr w:type="gramEnd"/>
+      <w:r>
+        <w:rPr>
+          <w:rFonts w:ascii="Times New Roman" w:hAnsi="Times New Roman" w:cs="Times New Roman"/>
+          <w:sz w:val="20"/>
+          <w:szCs w:val="20"/>
+        </w:rPr>
+        <w:t xml:space="preserve"> it, </w:t>
       </w:r>
       <w:proofErr w:type="spellStart"/>
       <w:r>
@@ -360,6 +378,7 @@
         </w:rPr>
         <w:t>|</w:t>
       </w:r>
+      <w:proofErr w:type="gramStart"/>
       <w:r>
         <w:rPr>
           <w:rFonts w:ascii="Times New Roman" w:hAnsi="Times New Roman" w:cs="Times New Roman"/>
@@ -396,6 +415,7 @@
         <w:t>hub</w:t>
       </w:r>
       <w:proofErr w:type="spellEnd"/>
+      <w:proofErr w:type="gramEnd"/>
     </w:p>
     <w:p>
       <w:pPr>
@@ -595,6 +615,7 @@
         <w:t xml:space="preserve"> </w:t>
       </w:r>
       <w:proofErr w:type="spellStart"/>
+      <w:proofErr w:type="gramStart"/>
       <w:r>
         <w:rPr>
           <w:rFonts w:ascii="Times New Roman" w:hAnsi="Times New Roman" w:cs="Times New Roman"/>
@@ -612,6 +633,7 @@
         <w:t>l</w:t>
       </w:r>
       <w:proofErr w:type="spellEnd"/>
+      <w:proofErr w:type="gramEnd"/>
     </w:p>
     <w:p>
       <w:pPr>
@@ -649,6 +671,7 @@
         <w:t xml:space="preserve"> </w:t>
       </w:r>
       <w:proofErr w:type="spellStart"/>
+      <w:proofErr w:type="gramStart"/>
       <w:r>
         <w:rPr>
           <w:rFonts w:ascii="Times New Roman" w:hAnsi="Times New Roman" w:cs="Times New Roman"/>
@@ -658,6 +681,7 @@
         <w:t>service.yaml</w:t>
       </w:r>
       <w:proofErr w:type="spellEnd"/>
+      <w:proofErr w:type="gramEnd"/>
     </w:p>
     <w:p>
       <w:pPr>
@@ -721,14 +745,25 @@
           <w:lang w:val="en-US"/>
         </w:rPr>
       </w:pPr>
-      <w:r>
-        <w:rPr>
-          <w:rFonts w:ascii="Times New Roman" w:hAnsi="Times New Roman" w:cs="Times New Roman"/>
-          <w:sz w:val="20"/>
-          <w:szCs w:val="20"/>
-          <w:lang w:val="en-US"/>
-        </w:rPr>
-        <w:t>Install JDK &amp; verify</w:t>
+      <w:proofErr w:type="gramStart"/>
+      <w:r>
+        <w:rPr>
+          <w:rFonts w:ascii="Times New Roman" w:hAnsi="Times New Roman" w:cs="Times New Roman"/>
+          <w:sz w:val="20"/>
+          <w:szCs w:val="20"/>
+          <w:lang w:val="en-US"/>
+        </w:rPr>
+        <w:t>Install</w:t>
+      </w:r>
+      <w:proofErr w:type="gramEnd"/>
+      <w:r>
+        <w:rPr>
+          <w:rFonts w:ascii="Times New Roman" w:hAnsi="Times New Roman" w:cs="Times New Roman"/>
+          <w:sz w:val="20"/>
+          <w:szCs w:val="20"/>
+          <w:lang w:val="en-US"/>
+        </w:rPr>
+        <w:t xml:space="preserve"> JDK &amp; verify</w:t>
       </w:r>
     </w:p>
     <w:p>
@@ -795,7 +830,17 @@
           <w:szCs w:val="20"/>
           <w:lang w:val="en-US"/>
         </w:rPr>
-        <w:t>Install Apache Maven</w:t>
+        <w:t xml:space="preserve">Install Apache </w:t>
+      </w:r>
+      <w:proofErr w:type="gramStart"/>
+      <w:r>
+        <w:rPr>
+          <w:rFonts w:ascii="Times New Roman" w:hAnsi="Times New Roman" w:cs="Times New Roman"/>
+          <w:sz w:val="20"/>
+          <w:szCs w:val="20"/>
+          <w:lang w:val="en-US"/>
+        </w:rPr>
+        <w:t>Maven</w:t>
       </w:r>
       <w:r>
         <w:rPr>
@@ -822,7 +867,17 @@
           <w:szCs w:val="20"/>
           <w:lang w:val="en-US"/>
         </w:rPr>
-        <w:t>dd path in</w:t>
+        <w:t>dd</w:t>
+      </w:r>
+      <w:proofErr w:type="gramEnd"/>
+      <w:r>
+        <w:rPr>
+          <w:rFonts w:ascii="Times New Roman" w:hAnsi="Times New Roman" w:cs="Times New Roman"/>
+          <w:sz w:val="20"/>
+          <w:szCs w:val="20"/>
+          <w:lang w:val="en-US"/>
+        </w:rPr>
+        <w:t xml:space="preserve"> path in</w:t>
       </w:r>
       <w:r>
         <w:rPr>
@@ -1598,7 +1653,17 @@
           <w:szCs w:val="20"/>
           <w:lang w:val="en-US"/>
         </w:rPr>
-        <w:t>com.example.java_hello_world</w:t>
+        <w:t>com.example.java_hello_</w:t>
+      </w:r>
+      <w:proofErr w:type="gramStart"/>
+      <w:r>
+        <w:rPr>
+          <w:rFonts w:ascii="Times New Roman" w:hAnsi="Times New Roman" w:cs="Times New Roman"/>
+          <w:sz w:val="20"/>
+          <w:szCs w:val="20"/>
+          <w:lang w:val="en-US"/>
+        </w:rPr>
+        <w:t>world</w:t>
       </w:r>
       <w:proofErr w:type="spellEnd"/>
       <w:r>
@@ -1610,6 +1675,7 @@
         </w:rPr>
         <w:t>;</w:t>
       </w:r>
+      <w:proofErr w:type="gramEnd"/>
     </w:p>
     <w:p>
       <w:pPr>
@@ -1646,16 +1712,38 @@
         <w:t xml:space="preserve">import </w:t>
       </w:r>
       <w:proofErr w:type="spellStart"/>
-      <w:r>
-        <w:rPr>
-          <w:rFonts w:ascii="Times New Roman" w:hAnsi="Times New Roman" w:cs="Times New Roman"/>
-          <w:sz w:val="20"/>
-          <w:szCs w:val="20"/>
-          <w:lang w:val="en-US"/>
-        </w:rPr>
-        <w:t>org.springframework.boot.SpringApplication</w:t>
+      <w:proofErr w:type="gramStart"/>
+      <w:r>
+        <w:rPr>
+          <w:rFonts w:ascii="Times New Roman" w:hAnsi="Times New Roman" w:cs="Times New Roman"/>
+          <w:sz w:val="20"/>
+          <w:szCs w:val="20"/>
+          <w:lang w:val="en-US"/>
+        </w:rPr>
+        <w:t>org.springframework</w:t>
+      </w:r>
+      <w:proofErr w:type="gramEnd"/>
+      <w:r>
+        <w:rPr>
+          <w:rFonts w:ascii="Times New Roman" w:hAnsi="Times New Roman" w:cs="Times New Roman"/>
+          <w:sz w:val="20"/>
+          <w:szCs w:val="20"/>
+          <w:lang w:val="en-US"/>
+        </w:rPr>
+        <w:t>.</w:t>
+      </w:r>
+      <w:proofErr w:type="gramStart"/>
+      <w:r>
+        <w:rPr>
+          <w:rFonts w:ascii="Times New Roman" w:hAnsi="Times New Roman" w:cs="Times New Roman"/>
+          <w:sz w:val="20"/>
+          <w:szCs w:val="20"/>
+          <w:lang w:val="en-US"/>
+        </w:rPr>
+        <w:t>boot.SpringApplication</w:t>
       </w:r>
       <w:proofErr w:type="spellEnd"/>
+      <w:proofErr w:type="gramEnd"/>
       <w:r>
         <w:rPr>
           <w:rFonts w:ascii="Times New Roman" w:hAnsi="Times New Roman" w:cs="Times New Roman"/>
@@ -1688,14 +1776,55 @@
         <w:t xml:space="preserve">import </w:t>
       </w:r>
       <w:proofErr w:type="spellStart"/>
-      <w:r>
-        <w:rPr>
-          <w:rFonts w:ascii="Times New Roman" w:hAnsi="Times New Roman" w:cs="Times New Roman"/>
-          <w:sz w:val="20"/>
-          <w:szCs w:val="20"/>
-          <w:lang w:val="en-US"/>
-        </w:rPr>
-        <w:t>org.springframework.boot.autoconfigure.SpringBootApplication</w:t>
+      <w:proofErr w:type="gramStart"/>
+      <w:r>
+        <w:rPr>
+          <w:rFonts w:ascii="Times New Roman" w:hAnsi="Times New Roman" w:cs="Times New Roman"/>
+          <w:sz w:val="20"/>
+          <w:szCs w:val="20"/>
+          <w:lang w:val="en-US"/>
+        </w:rPr>
+        <w:t>org.springframework</w:t>
+      </w:r>
+      <w:proofErr w:type="gramEnd"/>
+      <w:r>
+        <w:rPr>
+          <w:rFonts w:ascii="Times New Roman" w:hAnsi="Times New Roman" w:cs="Times New Roman"/>
+          <w:sz w:val="20"/>
+          <w:szCs w:val="20"/>
+          <w:lang w:val="en-US"/>
+        </w:rPr>
+        <w:t>.</w:t>
+      </w:r>
+      <w:proofErr w:type="gramStart"/>
+      <w:r>
+        <w:rPr>
+          <w:rFonts w:ascii="Times New Roman" w:hAnsi="Times New Roman" w:cs="Times New Roman"/>
+          <w:sz w:val="20"/>
+          <w:szCs w:val="20"/>
+          <w:lang w:val="en-US"/>
+        </w:rPr>
+        <w:t>boot.autoconfigure</w:t>
+      </w:r>
+      <w:proofErr w:type="gramEnd"/>
+      <w:r>
+        <w:rPr>
+          <w:rFonts w:ascii="Times New Roman" w:hAnsi="Times New Roman" w:cs="Times New Roman"/>
+          <w:sz w:val="20"/>
+          <w:szCs w:val="20"/>
+          <w:lang w:val="en-US"/>
+        </w:rPr>
+        <w:t>.</w:t>
+      </w:r>
+      <w:proofErr w:type="gramStart"/>
+      <w:r>
+        <w:rPr>
+          <w:rFonts w:ascii="Times New Roman" w:hAnsi="Times New Roman" w:cs="Times New Roman"/>
+          <w:sz w:val="20"/>
+          <w:szCs w:val="20"/>
+          <w:lang w:val="en-US"/>
+        </w:rPr>
+        <w:t>SpringBootApplication</w:t>
       </w:r>
       <w:proofErr w:type="spellEnd"/>
       <w:r>
@@ -1707,32 +1836,34 @@
         </w:rPr>
         <w:t>;</w:t>
       </w:r>
-    </w:p>
-    <w:p>
-      <w:pPr>
-        <w:pStyle w:val="ListParagraph"/>
-        <w:shd w:val="clear" w:color="auto" w:fill="F2F2F2" w:themeFill="background1" w:themeFillShade="F2"/>
-        <w:ind w:left="360"/>
-        <w:rPr>
-          <w:rFonts w:ascii="Times New Roman" w:hAnsi="Times New Roman" w:cs="Times New Roman"/>
-          <w:sz w:val="20"/>
-          <w:szCs w:val="20"/>
-          <w:lang w:val="en-US"/>
-        </w:rPr>
-      </w:pPr>
-    </w:p>
-    <w:p>
-      <w:pPr>
-        <w:pStyle w:val="ListParagraph"/>
-        <w:shd w:val="clear" w:color="auto" w:fill="F2F2F2" w:themeFill="background1" w:themeFillShade="F2"/>
-        <w:ind w:left="360"/>
-        <w:rPr>
-          <w:rFonts w:ascii="Times New Roman" w:hAnsi="Times New Roman" w:cs="Times New Roman"/>
-          <w:sz w:val="20"/>
-          <w:szCs w:val="20"/>
-          <w:lang w:val="en-US"/>
-        </w:rPr>
-      </w:pPr>
+      <w:proofErr w:type="gramEnd"/>
+    </w:p>
+    <w:p>
+      <w:pPr>
+        <w:pStyle w:val="ListParagraph"/>
+        <w:shd w:val="clear" w:color="auto" w:fill="F2F2F2" w:themeFill="background1" w:themeFillShade="F2"/>
+        <w:ind w:left="360"/>
+        <w:rPr>
+          <w:rFonts w:ascii="Times New Roman" w:hAnsi="Times New Roman" w:cs="Times New Roman"/>
+          <w:sz w:val="20"/>
+          <w:szCs w:val="20"/>
+          <w:lang w:val="en-US"/>
+        </w:rPr>
+      </w:pPr>
+    </w:p>
+    <w:p>
+      <w:pPr>
+        <w:pStyle w:val="ListParagraph"/>
+        <w:shd w:val="clear" w:color="auto" w:fill="F2F2F2" w:themeFill="background1" w:themeFillShade="F2"/>
+        <w:ind w:left="360"/>
+        <w:rPr>
+          <w:rFonts w:ascii="Times New Roman" w:hAnsi="Times New Roman" w:cs="Times New Roman"/>
+          <w:sz w:val="20"/>
+          <w:szCs w:val="20"/>
+          <w:lang w:val="en-US"/>
+        </w:rPr>
+      </w:pPr>
+      <w:proofErr w:type="gramStart"/>
       <w:r>
         <w:rPr>
           <w:rFonts w:ascii="Times New Roman" w:hAnsi="Times New Roman" w:cs="Times New Roman"/>
@@ -1742,6 +1873,7 @@
         </w:rPr>
         <w:t>@SpringBootApplication</w:t>
       </w:r>
+      <w:proofErr w:type="gramEnd"/>
     </w:p>
     <w:p>
       <w:pPr>
@@ -1818,9 +1950,30 @@
           <w:lang w:val="en-US"/>
         </w:rPr>
         <w:tab/>
-        <w:t xml:space="preserve">public static void main(String[] </w:t>
+        <w:t xml:space="preserve">public static void </w:t>
+      </w:r>
+      <w:proofErr w:type="gramStart"/>
+      <w:r>
+        <w:rPr>
+          <w:rFonts w:ascii="Times New Roman" w:hAnsi="Times New Roman" w:cs="Times New Roman"/>
+          <w:sz w:val="20"/>
+          <w:szCs w:val="20"/>
+          <w:lang w:val="en-US"/>
+        </w:rPr>
+        <w:t>main(String[</w:t>
+      </w:r>
+      <w:proofErr w:type="gramEnd"/>
+      <w:r>
+        <w:rPr>
+          <w:rFonts w:ascii="Times New Roman" w:hAnsi="Times New Roman" w:cs="Times New Roman"/>
+          <w:sz w:val="20"/>
+          <w:szCs w:val="20"/>
+          <w:lang w:val="en-US"/>
+        </w:rPr>
+        <w:t xml:space="preserve">] </w:t>
       </w:r>
       <w:proofErr w:type="spellStart"/>
+      <w:proofErr w:type="gramStart"/>
       <w:r>
         <w:rPr>
           <w:rFonts w:ascii="Times New Roman" w:hAnsi="Times New Roman" w:cs="Times New Roman"/>
@@ -1840,6 +1993,7 @@
         </w:rPr>
         <w:t>) {</w:t>
       </w:r>
+      <w:proofErr w:type="gramEnd"/>
     </w:p>
     <w:p>
       <w:pPr>
@@ -1872,6 +2026,7 @@
         <w:tab/>
       </w:r>
       <w:proofErr w:type="spellStart"/>
+      <w:proofErr w:type="gramStart"/>
       <w:r>
         <w:rPr>
           <w:rFonts w:ascii="Times New Roman" w:hAnsi="Times New Roman" w:cs="Times New Roman"/>
@@ -1892,6 +2047,7 @@
         <w:t>(</w:t>
       </w:r>
       <w:proofErr w:type="spellStart"/>
+      <w:proofErr w:type="gramEnd"/>
       <w:r>
         <w:rPr>
           <w:rFonts w:ascii="Times New Roman" w:hAnsi="Times New Roman" w:cs="Times New Roman"/>
@@ -1922,6 +2078,7 @@
         <w:t>args</w:t>
       </w:r>
       <w:proofErr w:type="spellEnd"/>
+      <w:proofErr w:type="gramStart"/>
       <w:r>
         <w:rPr>
           <w:rFonts w:ascii="Times New Roman" w:hAnsi="Times New Roman" w:cs="Times New Roman"/>
@@ -1931,6 +2088,7 @@
         </w:rPr>
         <w:t>);</w:t>
       </w:r>
+      <w:proofErr w:type="gramEnd"/>
     </w:p>
     <w:p>
       <w:pPr>
@@ -2044,7 +2202,17 @@
           <w:szCs w:val="20"/>
           <w:lang w:val="en-US"/>
         </w:rPr>
-        <w:t>com.example.java_hello_world</w:t>
+        <w:t>com.example.java_hello_</w:t>
+      </w:r>
+      <w:proofErr w:type="gramStart"/>
+      <w:r>
+        <w:rPr>
+          <w:rFonts w:ascii="Times New Roman" w:hAnsi="Times New Roman" w:cs="Times New Roman"/>
+          <w:sz w:val="20"/>
+          <w:szCs w:val="20"/>
+          <w:lang w:val="en-US"/>
+        </w:rPr>
+        <w:t>world</w:t>
       </w:r>
       <w:proofErr w:type="spellEnd"/>
       <w:r>
@@ -2056,6 +2224,7 @@
         </w:rPr>
         <w:t>;</w:t>
       </w:r>
+      <w:proofErr w:type="gramEnd"/>
     </w:p>
     <w:p>
       <w:pPr>
@@ -2092,16 +2261,38 @@
         <w:t xml:space="preserve">import </w:t>
       </w:r>
       <w:proofErr w:type="spellStart"/>
-      <w:r>
-        <w:rPr>
-          <w:rFonts w:ascii="Times New Roman" w:hAnsi="Times New Roman" w:cs="Times New Roman"/>
-          <w:sz w:val="20"/>
-          <w:szCs w:val="20"/>
-          <w:lang w:val="en-US"/>
-        </w:rPr>
-        <w:t>org.springframework.stereotype.Controller</w:t>
+      <w:proofErr w:type="gramStart"/>
+      <w:r>
+        <w:rPr>
+          <w:rFonts w:ascii="Times New Roman" w:hAnsi="Times New Roman" w:cs="Times New Roman"/>
+          <w:sz w:val="20"/>
+          <w:szCs w:val="20"/>
+          <w:lang w:val="en-US"/>
+        </w:rPr>
+        <w:t>org.springframework</w:t>
+      </w:r>
+      <w:proofErr w:type="gramEnd"/>
+      <w:r>
+        <w:rPr>
+          <w:rFonts w:ascii="Times New Roman" w:hAnsi="Times New Roman" w:cs="Times New Roman"/>
+          <w:sz w:val="20"/>
+          <w:szCs w:val="20"/>
+          <w:lang w:val="en-US"/>
+        </w:rPr>
+        <w:t>.</w:t>
+      </w:r>
+      <w:proofErr w:type="gramStart"/>
+      <w:r>
+        <w:rPr>
+          <w:rFonts w:ascii="Times New Roman" w:hAnsi="Times New Roman" w:cs="Times New Roman"/>
+          <w:sz w:val="20"/>
+          <w:szCs w:val="20"/>
+          <w:lang w:val="en-US"/>
+        </w:rPr>
+        <w:t>stereotype.Controller</w:t>
       </w:r>
       <w:proofErr w:type="spellEnd"/>
+      <w:proofErr w:type="gramEnd"/>
       <w:r>
         <w:rPr>
           <w:rFonts w:ascii="Times New Roman" w:hAnsi="Times New Roman" w:cs="Times New Roman"/>
@@ -2134,16 +2325,38 @@
         <w:t xml:space="preserve">import </w:t>
       </w:r>
       <w:proofErr w:type="spellStart"/>
-      <w:r>
-        <w:rPr>
-          <w:rFonts w:ascii="Times New Roman" w:hAnsi="Times New Roman" w:cs="Times New Roman"/>
-          <w:sz w:val="20"/>
-          <w:szCs w:val="20"/>
-          <w:lang w:val="en-US"/>
-        </w:rPr>
-        <w:t>org.springframework.web.bind.annotation.GetMapping</w:t>
+      <w:proofErr w:type="gramStart"/>
+      <w:r>
+        <w:rPr>
+          <w:rFonts w:ascii="Times New Roman" w:hAnsi="Times New Roman" w:cs="Times New Roman"/>
+          <w:sz w:val="20"/>
+          <w:szCs w:val="20"/>
+          <w:lang w:val="en-US"/>
+        </w:rPr>
+        <w:t>org.springframework.web.bind</w:t>
+      </w:r>
+      <w:proofErr w:type="gramEnd"/>
+      <w:r>
+        <w:rPr>
+          <w:rFonts w:ascii="Times New Roman" w:hAnsi="Times New Roman" w:cs="Times New Roman"/>
+          <w:sz w:val="20"/>
+          <w:szCs w:val="20"/>
+          <w:lang w:val="en-US"/>
+        </w:rPr>
+        <w:t>.</w:t>
+      </w:r>
+      <w:proofErr w:type="gramStart"/>
+      <w:r>
+        <w:rPr>
+          <w:rFonts w:ascii="Times New Roman" w:hAnsi="Times New Roman" w:cs="Times New Roman"/>
+          <w:sz w:val="20"/>
+          <w:szCs w:val="20"/>
+          <w:lang w:val="en-US"/>
+        </w:rPr>
+        <w:t>annotation.GetMapping</w:t>
       </w:r>
       <w:proofErr w:type="spellEnd"/>
+      <w:proofErr w:type="gramEnd"/>
       <w:r>
         <w:rPr>
           <w:rFonts w:ascii="Times New Roman" w:hAnsi="Times New Roman" w:cs="Times New Roman"/>
@@ -2179,6 +2392,7 @@
           <w:lang w:val="en-US"/>
         </w:rPr>
       </w:pPr>
+      <w:proofErr w:type="gramStart"/>
       <w:r>
         <w:rPr>
           <w:rFonts w:ascii="Times New Roman" w:hAnsi="Times New Roman" w:cs="Times New Roman"/>
@@ -2188,6 +2402,7 @@
         </w:rPr>
         <w:t>@Controller</w:t>
       </w:r>
+      <w:proofErr w:type="gramEnd"/>
     </w:p>
     <w:p>
       <w:pPr>
@@ -2263,52 +2478,103 @@
           <w:szCs w:val="20"/>
           <w:lang w:val="en-US"/>
         </w:rPr>
-        <w:t xml:space="preserve">    @GetMapping("/")</w:t>
-      </w:r>
-    </w:p>
-    <w:p>
-      <w:pPr>
-        <w:pStyle w:val="ListParagraph"/>
-        <w:shd w:val="clear" w:color="auto" w:fill="F2F2F2" w:themeFill="background1" w:themeFillShade="F2"/>
-        <w:ind w:left="360"/>
-        <w:rPr>
-          <w:rFonts w:ascii="Times New Roman" w:hAnsi="Times New Roman" w:cs="Times New Roman"/>
-          <w:sz w:val="20"/>
-          <w:szCs w:val="20"/>
-          <w:lang w:val="en-US"/>
-        </w:rPr>
-      </w:pPr>
-      <w:r>
-        <w:rPr>
-          <w:rFonts w:ascii="Times New Roman" w:hAnsi="Times New Roman" w:cs="Times New Roman"/>
-          <w:sz w:val="20"/>
-          <w:szCs w:val="20"/>
-          <w:lang w:val="en-US"/>
-        </w:rPr>
-        <w:t xml:space="preserve">    public String display() {</w:t>
-      </w:r>
-    </w:p>
-    <w:p>
-      <w:pPr>
-        <w:pStyle w:val="ListParagraph"/>
-        <w:shd w:val="clear" w:color="auto" w:fill="F2F2F2" w:themeFill="background1" w:themeFillShade="F2"/>
-        <w:ind w:left="360"/>
-        <w:rPr>
-          <w:rFonts w:ascii="Times New Roman" w:hAnsi="Times New Roman" w:cs="Times New Roman"/>
-          <w:sz w:val="20"/>
-          <w:szCs w:val="20"/>
-          <w:lang w:val="en-US"/>
-        </w:rPr>
-      </w:pPr>
-      <w:r>
-        <w:rPr>
-          <w:rFonts w:ascii="Times New Roman" w:hAnsi="Times New Roman" w:cs="Times New Roman"/>
-          <w:sz w:val="20"/>
-          <w:szCs w:val="20"/>
-          <w:lang w:val="en-US"/>
-        </w:rPr>
-        <w:t xml:space="preserve">        return "index";</w:t>
-      </w:r>
+        <w:t xml:space="preserve">    @</w:t>
+      </w:r>
+      <w:proofErr w:type="gramStart"/>
+      <w:r>
+        <w:rPr>
+          <w:rFonts w:ascii="Times New Roman" w:hAnsi="Times New Roman" w:cs="Times New Roman"/>
+          <w:sz w:val="20"/>
+          <w:szCs w:val="20"/>
+          <w:lang w:val="en-US"/>
+        </w:rPr>
+        <w:t>GetMapping(</w:t>
+      </w:r>
+      <w:proofErr w:type="gramEnd"/>
+      <w:r>
+        <w:rPr>
+          <w:rFonts w:ascii="Times New Roman" w:hAnsi="Times New Roman" w:cs="Times New Roman"/>
+          <w:sz w:val="20"/>
+          <w:szCs w:val="20"/>
+          <w:lang w:val="en-US"/>
+        </w:rPr>
+        <w:t>"/")</w:t>
+      </w:r>
+    </w:p>
+    <w:p>
+      <w:pPr>
+        <w:pStyle w:val="ListParagraph"/>
+        <w:shd w:val="clear" w:color="auto" w:fill="F2F2F2" w:themeFill="background1" w:themeFillShade="F2"/>
+        <w:ind w:left="360"/>
+        <w:rPr>
+          <w:rFonts w:ascii="Times New Roman" w:hAnsi="Times New Roman" w:cs="Times New Roman"/>
+          <w:sz w:val="20"/>
+          <w:szCs w:val="20"/>
+          <w:lang w:val="en-US"/>
+        </w:rPr>
+      </w:pPr>
+      <w:r>
+        <w:rPr>
+          <w:rFonts w:ascii="Times New Roman" w:hAnsi="Times New Roman" w:cs="Times New Roman"/>
+          <w:sz w:val="20"/>
+          <w:szCs w:val="20"/>
+          <w:lang w:val="en-US"/>
+        </w:rPr>
+        <w:t xml:space="preserve">    public String </w:t>
+      </w:r>
+      <w:proofErr w:type="gramStart"/>
+      <w:r>
+        <w:rPr>
+          <w:rFonts w:ascii="Times New Roman" w:hAnsi="Times New Roman" w:cs="Times New Roman"/>
+          <w:sz w:val="20"/>
+          <w:szCs w:val="20"/>
+          <w:lang w:val="en-US"/>
+        </w:rPr>
+        <w:t>display(</w:t>
+      </w:r>
+      <w:proofErr w:type="gramEnd"/>
+      <w:r>
+        <w:rPr>
+          <w:rFonts w:ascii="Times New Roman" w:hAnsi="Times New Roman" w:cs="Times New Roman"/>
+          <w:sz w:val="20"/>
+          <w:szCs w:val="20"/>
+          <w:lang w:val="en-US"/>
+        </w:rPr>
+        <w:t>) {</w:t>
+      </w:r>
+    </w:p>
+    <w:p>
+      <w:pPr>
+        <w:pStyle w:val="ListParagraph"/>
+        <w:shd w:val="clear" w:color="auto" w:fill="F2F2F2" w:themeFill="background1" w:themeFillShade="F2"/>
+        <w:ind w:left="360"/>
+        <w:rPr>
+          <w:rFonts w:ascii="Times New Roman" w:hAnsi="Times New Roman" w:cs="Times New Roman"/>
+          <w:sz w:val="20"/>
+          <w:szCs w:val="20"/>
+          <w:lang w:val="en-US"/>
+        </w:rPr>
+      </w:pPr>
+      <w:r>
+        <w:rPr>
+          <w:rFonts w:ascii="Times New Roman" w:hAnsi="Times New Roman" w:cs="Times New Roman"/>
+          <w:sz w:val="20"/>
+          <w:szCs w:val="20"/>
+          <w:lang w:val="en-US"/>
+        </w:rPr>
+        <w:t xml:space="preserve">        return "index</w:t>
+      </w:r>
+      <w:proofErr w:type="gramStart"/>
+      <w:r>
+        <w:rPr>
+          <w:rFonts w:ascii="Times New Roman" w:hAnsi="Times New Roman" w:cs="Times New Roman"/>
+          <w:sz w:val="20"/>
+          <w:szCs w:val="20"/>
+          <w:lang w:val="en-US"/>
+        </w:rPr>
+        <w:t>";</w:t>
+      </w:r>
+      <w:proofErr w:type="gramEnd"/>
     </w:p>
     <w:p>
       <w:pPr>
@@ -2918,74 +3184,118 @@
           <w:lang w:val="en-US"/>
         </w:rPr>
         <w:lastRenderedPageBreak/>
-        <w:t xml:space="preserve">    font-family: Arial, sans-serif;</w:t>
-      </w:r>
-    </w:p>
-    <w:p>
-      <w:pPr>
-        <w:pStyle w:val="ListParagraph"/>
-        <w:shd w:val="clear" w:color="auto" w:fill="F2F2F2" w:themeFill="background1" w:themeFillShade="F2"/>
-        <w:ind w:left="360"/>
-        <w:rPr>
-          <w:rFonts w:ascii="Times New Roman" w:hAnsi="Times New Roman" w:cs="Times New Roman"/>
-          <w:sz w:val="20"/>
-          <w:szCs w:val="20"/>
-          <w:lang w:val="en-US"/>
-        </w:rPr>
-      </w:pPr>
-      <w:r>
-        <w:rPr>
-          <w:rFonts w:ascii="Times New Roman" w:hAnsi="Times New Roman" w:cs="Times New Roman"/>
-          <w:sz w:val="20"/>
-          <w:szCs w:val="20"/>
-          <w:lang w:val="en-US"/>
-        </w:rPr>
-        <w:t xml:space="preserve">    background-color: #f0f8ff;</w:t>
-      </w:r>
-    </w:p>
-    <w:p>
-      <w:pPr>
-        <w:pStyle w:val="ListParagraph"/>
-        <w:shd w:val="clear" w:color="auto" w:fill="F2F2F2" w:themeFill="background1" w:themeFillShade="F2"/>
-        <w:ind w:left="360"/>
-        <w:rPr>
-          <w:rFonts w:ascii="Times New Roman" w:hAnsi="Times New Roman" w:cs="Times New Roman"/>
-          <w:sz w:val="20"/>
-          <w:szCs w:val="20"/>
-          <w:lang w:val="en-US"/>
-        </w:rPr>
-      </w:pPr>
-      <w:r>
-        <w:rPr>
-          <w:rFonts w:ascii="Times New Roman" w:hAnsi="Times New Roman" w:cs="Times New Roman"/>
-          <w:sz w:val="20"/>
-          <w:szCs w:val="20"/>
-          <w:lang w:val="en-US"/>
-        </w:rPr>
-        <w:t xml:space="preserve">    text-align: center;</w:t>
-      </w:r>
-    </w:p>
-    <w:p>
-      <w:pPr>
-        <w:pStyle w:val="ListParagraph"/>
-        <w:shd w:val="clear" w:color="auto" w:fill="F2F2F2" w:themeFill="background1" w:themeFillShade="F2"/>
-        <w:ind w:left="360"/>
-        <w:rPr>
-          <w:rFonts w:ascii="Times New Roman" w:hAnsi="Times New Roman" w:cs="Times New Roman"/>
-          <w:sz w:val="20"/>
-          <w:szCs w:val="20"/>
-          <w:lang w:val="en-US"/>
-        </w:rPr>
-      </w:pPr>
-      <w:r>
-        <w:rPr>
-          <w:rFonts w:ascii="Times New Roman" w:hAnsi="Times New Roman" w:cs="Times New Roman"/>
-          <w:sz w:val="20"/>
-          <w:szCs w:val="20"/>
-          <w:lang w:val="en-US"/>
-        </w:rPr>
-        <w:t xml:space="preserve">    padding-top: 50px;</w:t>
-      </w:r>
+        <w:t xml:space="preserve">    font-family: Arial, sans-</w:t>
+      </w:r>
+      <w:proofErr w:type="gramStart"/>
+      <w:r>
+        <w:rPr>
+          <w:rFonts w:ascii="Times New Roman" w:hAnsi="Times New Roman" w:cs="Times New Roman"/>
+          <w:sz w:val="20"/>
+          <w:szCs w:val="20"/>
+          <w:lang w:val="en-US"/>
+        </w:rPr>
+        <w:t>serif;</w:t>
+      </w:r>
+      <w:proofErr w:type="gramEnd"/>
+    </w:p>
+    <w:p>
+      <w:pPr>
+        <w:pStyle w:val="ListParagraph"/>
+        <w:shd w:val="clear" w:color="auto" w:fill="F2F2F2" w:themeFill="background1" w:themeFillShade="F2"/>
+        <w:ind w:left="360"/>
+        <w:rPr>
+          <w:rFonts w:ascii="Times New Roman" w:hAnsi="Times New Roman" w:cs="Times New Roman"/>
+          <w:sz w:val="20"/>
+          <w:szCs w:val="20"/>
+          <w:lang w:val="en-US"/>
+        </w:rPr>
+      </w:pPr>
+      <w:r>
+        <w:rPr>
+          <w:rFonts w:ascii="Times New Roman" w:hAnsi="Times New Roman" w:cs="Times New Roman"/>
+          <w:sz w:val="20"/>
+          <w:szCs w:val="20"/>
+          <w:lang w:val="en-US"/>
+        </w:rPr>
+        <w:t xml:space="preserve">    background-</w:t>
+      </w:r>
+      <w:proofErr w:type="gramStart"/>
+      <w:r>
+        <w:rPr>
+          <w:rFonts w:ascii="Times New Roman" w:hAnsi="Times New Roman" w:cs="Times New Roman"/>
+          <w:sz w:val="20"/>
+          <w:szCs w:val="20"/>
+          <w:lang w:val="en-US"/>
+        </w:rPr>
+        <w:t>color: #f0f8ff;</w:t>
+      </w:r>
+      <w:proofErr w:type="gramEnd"/>
+    </w:p>
+    <w:p>
+      <w:pPr>
+        <w:pStyle w:val="ListParagraph"/>
+        <w:shd w:val="clear" w:color="auto" w:fill="F2F2F2" w:themeFill="background1" w:themeFillShade="F2"/>
+        <w:ind w:left="360"/>
+        <w:rPr>
+          <w:rFonts w:ascii="Times New Roman" w:hAnsi="Times New Roman" w:cs="Times New Roman"/>
+          <w:sz w:val="20"/>
+          <w:szCs w:val="20"/>
+          <w:lang w:val="en-US"/>
+        </w:rPr>
+      </w:pPr>
+      <w:r>
+        <w:rPr>
+          <w:rFonts w:ascii="Times New Roman" w:hAnsi="Times New Roman" w:cs="Times New Roman"/>
+          <w:sz w:val="20"/>
+          <w:szCs w:val="20"/>
+          <w:lang w:val="en-US"/>
+        </w:rPr>
+        <w:t xml:space="preserve">    text-align: </w:t>
+      </w:r>
+      <w:proofErr w:type="gramStart"/>
+      <w:r>
+        <w:rPr>
+          <w:rFonts w:ascii="Times New Roman" w:hAnsi="Times New Roman" w:cs="Times New Roman"/>
+          <w:sz w:val="20"/>
+          <w:szCs w:val="20"/>
+          <w:lang w:val="en-US"/>
+        </w:rPr>
+        <w:t>center;</w:t>
+      </w:r>
+      <w:proofErr w:type="gramEnd"/>
+    </w:p>
+    <w:p>
+      <w:pPr>
+        <w:pStyle w:val="ListParagraph"/>
+        <w:shd w:val="clear" w:color="auto" w:fill="F2F2F2" w:themeFill="background1" w:themeFillShade="F2"/>
+        <w:ind w:left="360"/>
+        <w:rPr>
+          <w:rFonts w:ascii="Times New Roman" w:hAnsi="Times New Roman" w:cs="Times New Roman"/>
+          <w:sz w:val="20"/>
+          <w:szCs w:val="20"/>
+          <w:lang w:val="en-US"/>
+        </w:rPr>
+      </w:pPr>
+      <w:r>
+        <w:rPr>
+          <w:rFonts w:ascii="Times New Roman" w:hAnsi="Times New Roman" w:cs="Times New Roman"/>
+          <w:sz w:val="20"/>
+          <w:szCs w:val="20"/>
+          <w:lang w:val="en-US"/>
+        </w:rPr>
+        <w:t xml:space="preserve">    padding-top: </w:t>
+      </w:r>
+      <w:proofErr w:type="gramStart"/>
+      <w:r>
+        <w:rPr>
+          <w:rFonts w:ascii="Times New Roman" w:hAnsi="Times New Roman" w:cs="Times New Roman"/>
+          <w:sz w:val="20"/>
+          <w:szCs w:val="20"/>
+          <w:lang w:val="en-US"/>
+        </w:rPr>
+        <w:t>50px;</w:t>
+      </w:r>
+      <w:proofErr w:type="gramEnd"/>
     </w:p>
     <w:p>
       <w:pPr>
@@ -3063,30 +3373,52 @@
           <w:szCs w:val="20"/>
           <w:lang w:val="en-US"/>
         </w:rPr>
-        <w:t xml:space="preserve">    color: #2e8b57;</w:t>
-      </w:r>
-    </w:p>
-    <w:p>
-      <w:pPr>
-        <w:pStyle w:val="ListParagraph"/>
-        <w:shd w:val="clear" w:color="auto" w:fill="F2F2F2" w:themeFill="background1" w:themeFillShade="F2"/>
-        <w:ind w:left="360"/>
-        <w:rPr>
-          <w:rFonts w:ascii="Times New Roman" w:hAnsi="Times New Roman" w:cs="Times New Roman"/>
-          <w:sz w:val="20"/>
-          <w:szCs w:val="20"/>
-          <w:lang w:val="en-US"/>
-        </w:rPr>
-      </w:pPr>
-      <w:r>
-        <w:rPr>
-          <w:rFonts w:ascii="Times New Roman" w:hAnsi="Times New Roman" w:cs="Times New Roman"/>
-          <w:sz w:val="20"/>
-          <w:szCs w:val="20"/>
-          <w:lang w:val="en-US"/>
-        </w:rPr>
-        <w:t xml:space="preserve">    font-size: 3em;</w:t>
-      </w:r>
+        <w:t xml:space="preserve">    </w:t>
+      </w:r>
+      <w:proofErr w:type="gramStart"/>
+      <w:r>
+        <w:rPr>
+          <w:rFonts w:ascii="Times New Roman" w:hAnsi="Times New Roman" w:cs="Times New Roman"/>
+          <w:sz w:val="20"/>
+          <w:szCs w:val="20"/>
+          <w:lang w:val="en-US"/>
+        </w:rPr>
+        <w:t>color: #2e8b57;</w:t>
+      </w:r>
+      <w:proofErr w:type="gramEnd"/>
+    </w:p>
+    <w:p>
+      <w:pPr>
+        <w:pStyle w:val="ListParagraph"/>
+        <w:shd w:val="clear" w:color="auto" w:fill="F2F2F2" w:themeFill="background1" w:themeFillShade="F2"/>
+        <w:ind w:left="360"/>
+        <w:rPr>
+          <w:rFonts w:ascii="Times New Roman" w:hAnsi="Times New Roman" w:cs="Times New Roman"/>
+          <w:sz w:val="20"/>
+          <w:szCs w:val="20"/>
+          <w:lang w:val="en-US"/>
+        </w:rPr>
+      </w:pPr>
+      <w:r>
+        <w:rPr>
+          <w:rFonts w:ascii="Times New Roman" w:hAnsi="Times New Roman" w:cs="Times New Roman"/>
+          <w:sz w:val="20"/>
+          <w:szCs w:val="20"/>
+          <w:lang w:val="en-US"/>
+        </w:rPr>
+        <w:t xml:space="preserve">    font-size: </w:t>
+      </w:r>
+      <w:proofErr w:type="gramStart"/>
+      <w:r>
+        <w:rPr>
+          <w:rFonts w:ascii="Times New Roman" w:hAnsi="Times New Roman" w:cs="Times New Roman"/>
+          <w:sz w:val="20"/>
+          <w:szCs w:val="20"/>
+          <w:lang w:val="en-US"/>
+        </w:rPr>
+        <w:t>3em;</w:t>
+      </w:r>
+      <w:proofErr w:type="gramEnd"/>
     </w:p>
     <w:p>
       <w:pPr>
@@ -3164,30 +3496,52 @@
           <w:szCs w:val="20"/>
           <w:lang w:val="en-US"/>
         </w:rPr>
-        <w:t xml:space="preserve">    color: #4682b4;</w:t>
-      </w:r>
-    </w:p>
-    <w:p>
-      <w:pPr>
-        <w:pStyle w:val="ListParagraph"/>
-        <w:shd w:val="clear" w:color="auto" w:fill="F2F2F2" w:themeFill="background1" w:themeFillShade="F2"/>
-        <w:ind w:left="360"/>
-        <w:rPr>
-          <w:rFonts w:ascii="Times New Roman" w:hAnsi="Times New Roman" w:cs="Times New Roman"/>
-          <w:sz w:val="20"/>
-          <w:szCs w:val="20"/>
-          <w:lang w:val="en-US"/>
-        </w:rPr>
-      </w:pPr>
-      <w:r>
-        <w:rPr>
-          <w:rFonts w:ascii="Times New Roman" w:hAnsi="Times New Roman" w:cs="Times New Roman"/>
-          <w:sz w:val="20"/>
-          <w:szCs w:val="20"/>
-          <w:lang w:val="en-US"/>
-        </w:rPr>
-        <w:t xml:space="preserve">    font-size: 2.5em;</w:t>
-      </w:r>
+        <w:t xml:space="preserve">    </w:t>
+      </w:r>
+      <w:proofErr w:type="gramStart"/>
+      <w:r>
+        <w:rPr>
+          <w:rFonts w:ascii="Times New Roman" w:hAnsi="Times New Roman" w:cs="Times New Roman"/>
+          <w:sz w:val="20"/>
+          <w:szCs w:val="20"/>
+          <w:lang w:val="en-US"/>
+        </w:rPr>
+        <w:t>color: #4682b4;</w:t>
+      </w:r>
+      <w:proofErr w:type="gramEnd"/>
+    </w:p>
+    <w:p>
+      <w:pPr>
+        <w:pStyle w:val="ListParagraph"/>
+        <w:shd w:val="clear" w:color="auto" w:fill="F2F2F2" w:themeFill="background1" w:themeFillShade="F2"/>
+        <w:ind w:left="360"/>
+        <w:rPr>
+          <w:rFonts w:ascii="Times New Roman" w:hAnsi="Times New Roman" w:cs="Times New Roman"/>
+          <w:sz w:val="20"/>
+          <w:szCs w:val="20"/>
+          <w:lang w:val="en-US"/>
+        </w:rPr>
+      </w:pPr>
+      <w:r>
+        <w:rPr>
+          <w:rFonts w:ascii="Times New Roman" w:hAnsi="Times New Roman" w:cs="Times New Roman"/>
+          <w:sz w:val="20"/>
+          <w:szCs w:val="20"/>
+          <w:lang w:val="en-US"/>
+        </w:rPr>
+        <w:t xml:space="preserve">    font-size: 2.</w:t>
+      </w:r>
+      <w:proofErr w:type="gramStart"/>
+      <w:r>
+        <w:rPr>
+          <w:rFonts w:ascii="Times New Roman" w:hAnsi="Times New Roman" w:cs="Times New Roman"/>
+          <w:sz w:val="20"/>
+          <w:szCs w:val="20"/>
+          <w:lang w:val="en-US"/>
+        </w:rPr>
+        <w:t>5em;</w:t>
+      </w:r>
+      <w:proofErr w:type="gramEnd"/>
     </w:p>
     <w:p>
       <w:pPr>
@@ -3265,30 +3619,52 @@
           <w:szCs w:val="20"/>
           <w:lang w:val="en-US"/>
         </w:rPr>
-        <w:t xml:space="preserve">    color: #8a2be2;</w:t>
-      </w:r>
-    </w:p>
-    <w:p>
-      <w:pPr>
-        <w:pStyle w:val="ListParagraph"/>
-        <w:shd w:val="clear" w:color="auto" w:fill="F2F2F2" w:themeFill="background1" w:themeFillShade="F2"/>
-        <w:ind w:left="360"/>
-        <w:rPr>
-          <w:rFonts w:ascii="Times New Roman" w:hAnsi="Times New Roman" w:cs="Times New Roman"/>
-          <w:sz w:val="20"/>
-          <w:szCs w:val="20"/>
-          <w:lang w:val="en-US"/>
-        </w:rPr>
-      </w:pPr>
-      <w:r>
-        <w:rPr>
-          <w:rFonts w:ascii="Times New Roman" w:hAnsi="Times New Roman" w:cs="Times New Roman"/>
-          <w:sz w:val="20"/>
-          <w:szCs w:val="20"/>
-          <w:lang w:val="en-US"/>
-        </w:rPr>
-        <w:t xml:space="preserve">    font-size: 2em;</w:t>
-      </w:r>
+        <w:t xml:space="preserve">    </w:t>
+      </w:r>
+      <w:proofErr w:type="gramStart"/>
+      <w:r>
+        <w:rPr>
+          <w:rFonts w:ascii="Times New Roman" w:hAnsi="Times New Roman" w:cs="Times New Roman"/>
+          <w:sz w:val="20"/>
+          <w:szCs w:val="20"/>
+          <w:lang w:val="en-US"/>
+        </w:rPr>
+        <w:t>color: #8a2be2;</w:t>
+      </w:r>
+      <w:proofErr w:type="gramEnd"/>
+    </w:p>
+    <w:p>
+      <w:pPr>
+        <w:pStyle w:val="ListParagraph"/>
+        <w:shd w:val="clear" w:color="auto" w:fill="F2F2F2" w:themeFill="background1" w:themeFillShade="F2"/>
+        <w:ind w:left="360"/>
+        <w:rPr>
+          <w:rFonts w:ascii="Times New Roman" w:hAnsi="Times New Roman" w:cs="Times New Roman"/>
+          <w:sz w:val="20"/>
+          <w:szCs w:val="20"/>
+          <w:lang w:val="en-US"/>
+        </w:rPr>
+      </w:pPr>
+      <w:r>
+        <w:rPr>
+          <w:rFonts w:ascii="Times New Roman" w:hAnsi="Times New Roman" w:cs="Times New Roman"/>
+          <w:sz w:val="20"/>
+          <w:szCs w:val="20"/>
+          <w:lang w:val="en-US"/>
+        </w:rPr>
+        <w:t xml:space="preserve">    font-size: </w:t>
+      </w:r>
+      <w:proofErr w:type="gramStart"/>
+      <w:r>
+        <w:rPr>
+          <w:rFonts w:ascii="Times New Roman" w:hAnsi="Times New Roman" w:cs="Times New Roman"/>
+          <w:sz w:val="20"/>
+          <w:szCs w:val="20"/>
+          <w:lang w:val="en-US"/>
+        </w:rPr>
+        <w:t>2em;</w:t>
+      </w:r>
+      <w:proofErr w:type="gramEnd"/>
     </w:p>
     <w:p>
       <w:pPr>
@@ -3392,6 +3768,15 @@
           <w:lang w:val="en-US"/>
         </w:rPr>
         <w:tab/>
+      </w:r>
+      <w:proofErr w:type="gramStart"/>
+      <w:r>
+        <w:rPr>
+          <w:rFonts w:ascii="Times New Roman" w:hAnsi="Times New Roman" w:cs="Times New Roman"/>
+          <w:sz w:val="20"/>
+          <w:szCs w:val="20"/>
+          <w:lang w:val="en-US"/>
+        </w:rPr>
         <w:t>&lt;</w:t>
       </w:r>
       <w:proofErr w:type="spellStart"/>
@@ -3425,6 +3810,7 @@
         <w:t>org.springframework.boot</w:t>
       </w:r>
       <w:proofErr w:type="spellEnd"/>
+      <w:proofErr w:type="gramEnd"/>
       <w:r>
         <w:rPr>
           <w:rFonts w:ascii="Times New Roman" w:hAnsi="Times New Roman" w:cs="Times New Roman"/>
@@ -3694,9 +4080,19 @@
           <w:sz w:val="20"/>
           <w:szCs w:val="20"/>
         </w:rPr>
-        <w:t>spring-boot:run</w:t>
+        <w:t>spring-</w:t>
+      </w:r>
+      <w:proofErr w:type="gramStart"/>
+      <w:r>
+        <w:rPr>
+          <w:rFonts w:ascii="Times New Roman" w:hAnsi="Times New Roman" w:cs="Times New Roman"/>
+          <w:sz w:val="20"/>
+          <w:szCs w:val="20"/>
+        </w:rPr>
+        <w:t>boot:run</w:t>
       </w:r>
       <w:proofErr w:type="spellEnd"/>
+      <w:proofErr w:type="gramEnd"/>
       <w:r>
         <w:rPr>
           <w:rFonts w:ascii="Times New Roman" w:hAnsi="Times New Roman" w:cs="Times New Roman"/>
@@ -4030,6 +4426,7 @@
         <w:t xml:space="preserve">git config --global </w:t>
       </w:r>
       <w:proofErr w:type="spellStart"/>
+      <w:proofErr w:type="gramStart"/>
       <w:r>
         <w:rPr>
           <w:rFonts w:ascii="Times New Roman" w:hAnsi="Times New Roman" w:cs="Times New Roman"/>
@@ -4039,6 +4436,7 @@
         <w:t>user.email</w:t>
       </w:r>
       <w:proofErr w:type="spellEnd"/>
+      <w:proofErr w:type="gramEnd"/>
       <w:r>
         <w:rPr>
           <w:rFonts w:ascii="Times New Roman" w:hAnsi="Times New Roman" w:cs="Times New Roman"/>
@@ -4188,8 +4586,18 @@
           <w:sz w:val="20"/>
           <w:szCs w:val="20"/>
         </w:rPr>
-        <w:t>git add .</w:t>
-      </w:r>
+        <w:t xml:space="preserve">git </w:t>
+      </w:r>
+      <w:proofErr w:type="gramStart"/>
+      <w:r>
+        <w:rPr>
+          <w:rFonts w:ascii="Times New Roman" w:hAnsi="Times New Roman" w:cs="Times New Roman"/>
+          <w:sz w:val="20"/>
+          <w:szCs w:val="20"/>
+        </w:rPr>
+        <w:t>add .</w:t>
+      </w:r>
+      <w:proofErr w:type="gramEnd"/>
     </w:p>
     <w:p>
       <w:pPr>
@@ -4529,120 +4937,20 @@
           <w:sz w:val="20"/>
           <w:szCs w:val="20"/>
         </w:rPr>
-        <w:t xml:space="preserve"> --force</w:t>
-      </w:r>
-    </w:p>
-    <w:p>
-      <w:pPr>
-        <w:pStyle w:val="ListParagraph"/>
-        <w:ind w:left="360"/>
-        <w:rPr>
-          <w:rFonts w:ascii="Times New Roman" w:hAnsi="Times New Roman" w:cs="Times New Roman"/>
-          <w:sz w:val="20"/>
-          <w:szCs w:val="20"/>
-        </w:rPr>
-      </w:pPr>
-    </w:p>
-    <w:p>
-      <w:pPr>
-        <w:pStyle w:val="ListParagraph"/>
-        <w:numPr>
-          <w:ilvl w:val="0"/>
-          <w:numId w:val="13"/>
-        </w:numPr>
-        <w:rPr>
-          <w:rFonts w:ascii="Times New Roman" w:hAnsi="Times New Roman" w:cs="Times New Roman"/>
-          <w:sz w:val="20"/>
-          <w:szCs w:val="20"/>
-        </w:rPr>
-      </w:pPr>
-      <w:r>
-        <w:rPr>
-          <w:rFonts w:ascii="Times New Roman" w:hAnsi="Times New Roman" w:cs="Times New Roman"/>
-          <w:sz w:val="20"/>
-          <w:szCs w:val="20"/>
-        </w:rPr>
-        <w:t xml:space="preserve">Create AWS User </w:t>
-      </w:r>
-    </w:p>
-    <w:p>
-      <w:pPr>
-        <w:pStyle w:val="ListParagraph"/>
-        <w:ind w:left="360"/>
-        <w:rPr>
-          <w:rFonts w:ascii="Times New Roman" w:hAnsi="Times New Roman" w:cs="Times New Roman"/>
-          <w:sz w:val="20"/>
-          <w:szCs w:val="20"/>
-        </w:rPr>
-      </w:pPr>
-      <w:r>
-        <w:rPr>
-          <w:rFonts w:ascii="Times New Roman" w:hAnsi="Times New Roman" w:cs="Times New Roman"/>
-          <w:sz w:val="20"/>
-          <w:szCs w:val="20"/>
-        </w:rPr>
-        <w:t xml:space="preserve">IAM &gt; Users &gt; Create user &gt; User-name – </w:t>
-      </w:r>
-      <w:proofErr w:type="spellStart"/>
-      <w:r>
-        <w:rPr>
-          <w:rFonts w:ascii="Times New Roman" w:hAnsi="Times New Roman" w:cs="Times New Roman"/>
-          <w:sz w:val="20"/>
-          <w:szCs w:val="20"/>
-        </w:rPr>
-        <w:t>awscli</w:t>
-      </w:r>
-      <w:proofErr w:type="spellEnd"/>
-      <w:r>
-        <w:rPr>
-          <w:rFonts w:ascii="Times New Roman" w:hAnsi="Times New Roman" w:cs="Times New Roman"/>
-          <w:sz w:val="20"/>
-          <w:szCs w:val="20"/>
-        </w:rPr>
-        <w:t>-user &gt; Next</w:t>
-      </w:r>
-    </w:p>
-    <w:p>
-      <w:pPr>
-        <w:pStyle w:val="ListParagraph"/>
-        <w:ind w:left="360"/>
-        <w:rPr>
-          <w:rFonts w:ascii="Times New Roman" w:hAnsi="Times New Roman" w:cs="Times New Roman"/>
-          <w:sz w:val="20"/>
-          <w:szCs w:val="20"/>
-        </w:rPr>
-      </w:pPr>
-      <w:r>
-        <w:rPr>
-          <w:rFonts w:ascii="Times New Roman" w:hAnsi="Times New Roman" w:cs="Times New Roman"/>
-          <w:sz w:val="20"/>
-          <w:szCs w:val="20"/>
-        </w:rPr>
-        <w:t xml:space="preserve">Permission options – Attach policies directly &gt; Permission Policies – </w:t>
-      </w:r>
-      <w:proofErr w:type="spellStart"/>
-      <w:r>
-        <w:rPr>
-          <w:rFonts w:ascii="Times New Roman" w:hAnsi="Times New Roman" w:cs="Times New Roman"/>
-          <w:sz w:val="20"/>
-          <w:szCs w:val="20"/>
-        </w:rPr>
-        <w:t>AdministratorAccess</w:t>
-      </w:r>
-      <w:proofErr w:type="spellEnd"/>
-      <w:r>
-        <w:rPr>
-          <w:rFonts w:ascii="Times New Roman" w:hAnsi="Times New Roman" w:cs="Times New Roman"/>
-          <w:sz w:val="20"/>
-          <w:szCs w:val="20"/>
-        </w:rPr>
-        <w:t xml:space="preserve"> &gt; Next &gt; Create user</w:t>
-      </w:r>
-    </w:p>
-    <w:p>
-      <w:pPr>
-        <w:pStyle w:val="ListParagraph"/>
-        <w:ind w:left="360"/>
+        <w:t xml:space="preserve"> --</w:t>
+      </w:r>
+      <w:r>
+        <w:rPr>
+          <w:rFonts w:ascii="Times New Roman" w:hAnsi="Times New Roman" w:cs="Times New Roman"/>
+          <w:sz w:val="20"/>
+          <w:szCs w:val="20"/>
+        </w:rPr>
+        <w:t>force</w:t>
+      </w:r>
+    </w:p>
+    <w:p>
+      <w:pPr>
+        <w:pStyle w:val="ListParagraph"/>
         <w:rPr>
           <w:rFonts w:ascii="Times New Roman" w:hAnsi="Times New Roman" w:cs="Times New Roman"/>
           <w:sz w:val="20"/>
@@ -4669,50 +4977,27 @@
           <w:sz w:val="20"/>
           <w:szCs w:val="20"/>
         </w:rPr>
-        <w:t xml:space="preserve">Create </w:t>
-      </w:r>
-      <w:r>
-        <w:rPr>
-          <w:rFonts w:ascii="Times New Roman" w:hAnsi="Times New Roman" w:cs="Times New Roman"/>
-          <w:sz w:val="20"/>
-          <w:szCs w:val="20"/>
-        </w:rPr>
-        <w:t>A</w:t>
-      </w:r>
-      <w:r>
-        <w:rPr>
-          <w:rFonts w:ascii="Times New Roman" w:hAnsi="Times New Roman" w:cs="Times New Roman"/>
-          <w:sz w:val="20"/>
-          <w:szCs w:val="20"/>
-        </w:rPr>
-        <w:t>ccess key</w:t>
-      </w:r>
-      <w:r>
-        <w:rPr>
-          <w:rFonts w:ascii="Times New Roman" w:hAnsi="Times New Roman" w:cs="Times New Roman"/>
-          <w:sz w:val="20"/>
-          <w:szCs w:val="20"/>
-        </w:rPr>
-        <w:t>s</w:t>
-      </w:r>
-    </w:p>
-    <w:p>
-      <w:pPr>
-        <w:pStyle w:val="ListParagraph"/>
-        <w:ind w:left="360"/>
-        <w:rPr>
-          <w:rFonts w:ascii="Times New Roman" w:hAnsi="Times New Roman" w:cs="Times New Roman"/>
-          <w:sz w:val="20"/>
-          <w:szCs w:val="20"/>
-        </w:rPr>
-      </w:pPr>
-      <w:r>
-        <w:rPr>
-          <w:rFonts w:ascii="Times New Roman" w:hAnsi="Times New Roman" w:cs="Times New Roman"/>
-          <w:sz w:val="20"/>
-          <w:szCs w:val="20"/>
-        </w:rPr>
-        <w:t xml:space="preserve">IAM &gt; Users &gt; </w:t>
+        <w:t>AWS Configuration</w:t>
+      </w:r>
+    </w:p>
+    <w:p>
+      <w:pPr>
+        <w:pStyle w:val="ListParagraph"/>
+        <w:shd w:val="clear" w:color="auto" w:fill="F2F2F2" w:themeFill="background1" w:themeFillShade="F2"/>
+        <w:ind w:left="360"/>
+        <w:rPr>
+          <w:rFonts w:ascii="Times New Roman" w:hAnsi="Times New Roman" w:cs="Times New Roman"/>
+          <w:sz w:val="20"/>
+          <w:szCs w:val="20"/>
+        </w:rPr>
+      </w:pPr>
+      <w:r>
+        <w:rPr>
+          <w:rFonts w:ascii="Times New Roman" w:hAnsi="Times New Roman" w:cs="Times New Roman"/>
+          <w:sz w:val="20"/>
+          <w:szCs w:val="20"/>
+        </w:rPr>
+        <w:t xml:space="preserve">$ </w:t>
       </w:r>
       <w:proofErr w:type="spellStart"/>
       <w:r>
@@ -4721,7 +5006,7 @@
           <w:sz w:val="20"/>
           <w:szCs w:val="20"/>
         </w:rPr>
-        <w:t>awscli</w:t>
+        <w:t>aws</w:t>
       </w:r>
       <w:proofErr w:type="spellEnd"/>
       <w:r>
@@ -4730,26 +5015,87 @@
           <w:sz w:val="20"/>
           <w:szCs w:val="20"/>
         </w:rPr>
-        <w:t xml:space="preserve">-user &gt; Create access key </w:t>
-      </w:r>
-    </w:p>
-    <w:p>
-      <w:pPr>
-        <w:pStyle w:val="ListParagraph"/>
-        <w:ind w:left="360"/>
-        <w:rPr>
-          <w:rFonts w:ascii="Times New Roman" w:hAnsi="Times New Roman" w:cs="Times New Roman"/>
-          <w:sz w:val="20"/>
-          <w:szCs w:val="20"/>
-        </w:rPr>
-      </w:pPr>
-      <w:r>
-        <w:rPr>
-          <w:rFonts w:ascii="Times New Roman" w:hAnsi="Times New Roman" w:cs="Times New Roman"/>
-          <w:sz w:val="20"/>
-          <w:szCs w:val="20"/>
-        </w:rPr>
-        <w:t>Use case – Command Line Interface (CLI) &gt; Confirmation – Check &gt; Next &gt; Create access key &gt; Download .csv file &gt; Done</w:t>
+        <w:t xml:space="preserve"> configure</w:t>
+      </w:r>
+    </w:p>
+    <w:p>
+      <w:pPr>
+        <w:pStyle w:val="ListParagraph"/>
+        <w:shd w:val="clear" w:color="auto" w:fill="F2F2F2" w:themeFill="background1" w:themeFillShade="F2"/>
+        <w:ind w:left="360"/>
+        <w:rPr>
+          <w:rFonts w:ascii="Times New Roman" w:hAnsi="Times New Roman" w:cs="Times New Roman"/>
+          <w:sz w:val="20"/>
+          <w:szCs w:val="20"/>
+        </w:rPr>
+      </w:pPr>
+      <w:r>
+        <w:rPr>
+          <w:rFonts w:ascii="Times New Roman" w:hAnsi="Times New Roman" w:cs="Times New Roman"/>
+          <w:sz w:val="20"/>
+          <w:szCs w:val="20"/>
+        </w:rPr>
+        <w:t xml:space="preserve">AWS Access Key ID [None]: </w:t>
+      </w:r>
+    </w:p>
+    <w:p>
+      <w:pPr>
+        <w:pStyle w:val="ListParagraph"/>
+        <w:shd w:val="clear" w:color="auto" w:fill="F2F2F2" w:themeFill="background1" w:themeFillShade="F2"/>
+        <w:ind w:left="360"/>
+        <w:rPr>
+          <w:rFonts w:ascii="Times New Roman" w:hAnsi="Times New Roman" w:cs="Times New Roman"/>
+          <w:sz w:val="20"/>
+          <w:szCs w:val="20"/>
+        </w:rPr>
+      </w:pPr>
+      <w:r>
+        <w:rPr>
+          <w:rFonts w:ascii="Times New Roman" w:hAnsi="Times New Roman" w:cs="Times New Roman"/>
+          <w:sz w:val="20"/>
+          <w:szCs w:val="20"/>
+        </w:rPr>
+        <w:t xml:space="preserve">AWS Secret Access Key [None]: </w:t>
+      </w:r>
+    </w:p>
+    <w:p>
+      <w:pPr>
+        <w:pStyle w:val="ListParagraph"/>
+        <w:shd w:val="clear" w:color="auto" w:fill="F2F2F2" w:themeFill="background1" w:themeFillShade="F2"/>
+        <w:ind w:left="360"/>
+        <w:rPr>
+          <w:rFonts w:ascii="Times New Roman" w:hAnsi="Times New Roman" w:cs="Times New Roman"/>
+          <w:sz w:val="20"/>
+          <w:szCs w:val="20"/>
+        </w:rPr>
+      </w:pPr>
+      <w:r>
+        <w:rPr>
+          <w:rFonts w:ascii="Times New Roman" w:hAnsi="Times New Roman" w:cs="Times New Roman"/>
+          <w:sz w:val="20"/>
+          <w:szCs w:val="20"/>
+        </w:rPr>
+        <w:t>Default region name [None]:</w:t>
+      </w:r>
+    </w:p>
+    <w:p>
+      <w:pPr>
+        <w:pStyle w:val="ListParagraph"/>
+        <w:shd w:val="clear" w:color="auto" w:fill="F2F2F2" w:themeFill="background1" w:themeFillShade="F2"/>
+        <w:ind w:left="360"/>
+        <w:rPr>
+          <w:rFonts w:ascii="Times New Roman" w:hAnsi="Times New Roman" w:cs="Times New Roman"/>
+          <w:sz w:val="20"/>
+          <w:szCs w:val="20"/>
+        </w:rPr>
+      </w:pPr>
+      <w:r>
+        <w:rPr>
+          <w:rFonts w:ascii="Times New Roman" w:hAnsi="Times New Roman" w:cs="Times New Roman"/>
+          <w:sz w:val="20"/>
+          <w:szCs w:val="20"/>
+        </w:rPr>
+        <w:t>Default output format [None]:</w:t>
       </w:r>
     </w:p>
     <w:p>
@@ -4782,325 +5128,15 @@
           <w:sz w:val="20"/>
           <w:szCs w:val="20"/>
         </w:rPr>
-        <w:t xml:space="preserve">Store </w:t>
-      </w:r>
-      <w:r>
-        <w:rPr>
-          <w:rFonts w:ascii="Times New Roman" w:hAnsi="Times New Roman" w:cs="Times New Roman"/>
-          <w:sz w:val="20"/>
-          <w:szCs w:val="20"/>
-        </w:rPr>
-        <w:t>S</w:t>
-      </w:r>
-      <w:r>
-        <w:rPr>
-          <w:rFonts w:ascii="Times New Roman" w:hAnsi="Times New Roman" w:cs="Times New Roman"/>
-          <w:sz w:val="20"/>
-          <w:szCs w:val="20"/>
-        </w:rPr>
-        <w:t>ecrets</w:t>
-      </w:r>
-      <w:r>
-        <w:rPr>
-          <w:rFonts w:ascii="Times New Roman" w:hAnsi="Times New Roman" w:cs="Times New Roman"/>
-          <w:sz w:val="20"/>
-          <w:szCs w:val="20"/>
-        </w:rPr>
-        <w:t xml:space="preserve"> in GitHub</w:t>
-      </w:r>
-    </w:p>
-    <w:p>
-      <w:pPr>
-        <w:pStyle w:val="ListParagraph"/>
-        <w:ind w:left="360"/>
-        <w:rPr>
-          <w:rFonts w:ascii="Times New Roman" w:hAnsi="Times New Roman" w:cs="Times New Roman"/>
-          <w:sz w:val="20"/>
-          <w:szCs w:val="20"/>
-        </w:rPr>
-      </w:pPr>
-      <w:r>
-        <w:rPr>
-          <w:rFonts w:ascii="Times New Roman" w:hAnsi="Times New Roman" w:cs="Times New Roman"/>
-          <w:sz w:val="20"/>
-          <w:szCs w:val="20"/>
-        </w:rPr>
-        <w:t>Store AWS secrets in GitHub secrets</w:t>
-      </w:r>
-    </w:p>
-    <w:p>
-      <w:pPr>
-        <w:pStyle w:val="ListParagraph"/>
-        <w:ind w:left="360"/>
-        <w:rPr>
-          <w:rFonts w:ascii="Times New Roman" w:hAnsi="Times New Roman" w:cs="Times New Roman"/>
-          <w:sz w:val="20"/>
-          <w:szCs w:val="20"/>
-        </w:rPr>
-      </w:pPr>
-      <w:r>
-        <w:rPr>
-          <w:rFonts w:ascii="Times New Roman" w:hAnsi="Times New Roman" w:cs="Times New Roman"/>
-          <w:sz w:val="20"/>
-          <w:szCs w:val="20"/>
-        </w:rPr>
-        <w:t xml:space="preserve">Repository Settings &gt; Secrets and variables &gt; Actions &gt; New repository secret </w:t>
-      </w:r>
-    </w:p>
-    <w:p>
-      <w:pPr>
-        <w:pStyle w:val="ListParagraph"/>
-        <w:ind w:left="360"/>
-        <w:rPr>
-          <w:rFonts w:ascii="Times New Roman" w:hAnsi="Times New Roman" w:cs="Times New Roman"/>
-          <w:sz w:val="20"/>
-          <w:szCs w:val="20"/>
-        </w:rPr>
-      </w:pPr>
-      <w:r>
-        <w:rPr>
-          <w:rFonts w:ascii="Times New Roman" w:hAnsi="Times New Roman" w:cs="Times New Roman"/>
-          <w:sz w:val="20"/>
-          <w:szCs w:val="20"/>
-        </w:rPr>
-        <w:t>Name – AWS_ACCESS_KEY</w:t>
-      </w:r>
-      <w:r>
-        <w:rPr>
-          <w:rFonts w:ascii="Times New Roman" w:hAnsi="Times New Roman" w:cs="Times New Roman"/>
-          <w:sz w:val="20"/>
-          <w:szCs w:val="20"/>
-        </w:rPr>
-        <w:t xml:space="preserve"> </w:t>
-      </w:r>
-      <w:r>
-        <w:rPr>
-          <w:rFonts w:ascii="Times New Roman" w:hAnsi="Times New Roman" w:cs="Times New Roman"/>
-          <w:sz w:val="20"/>
-          <w:szCs w:val="20"/>
-        </w:rPr>
-        <w:t>&gt; Secret – &lt;Enter Access key&gt; &gt; Add</w:t>
-      </w:r>
-    </w:p>
-    <w:p>
-      <w:pPr>
-        <w:pStyle w:val="ListParagraph"/>
-        <w:ind w:left="360"/>
-        <w:rPr>
-          <w:rFonts w:ascii="Times New Roman" w:hAnsi="Times New Roman" w:cs="Times New Roman"/>
-          <w:sz w:val="20"/>
-          <w:szCs w:val="20"/>
-        </w:rPr>
-      </w:pPr>
-      <w:r>
-        <w:rPr>
-          <w:rFonts w:ascii="Times New Roman" w:hAnsi="Times New Roman" w:cs="Times New Roman"/>
-          <w:sz w:val="20"/>
-          <w:szCs w:val="20"/>
-        </w:rPr>
-        <w:t>Name – AWS_SECRET</w:t>
-      </w:r>
-      <w:r>
-        <w:rPr>
-          <w:rFonts w:ascii="Times New Roman" w:hAnsi="Times New Roman" w:cs="Times New Roman"/>
-          <w:sz w:val="20"/>
-          <w:szCs w:val="20"/>
-        </w:rPr>
-        <w:t>_ACCESS_</w:t>
-      </w:r>
-      <w:r>
-        <w:rPr>
-          <w:rFonts w:ascii="Times New Roman" w:hAnsi="Times New Roman" w:cs="Times New Roman"/>
-          <w:sz w:val="20"/>
-          <w:szCs w:val="20"/>
-        </w:rPr>
-        <w:t>KEY &gt; Secret – &lt;Enter Access key&gt; &gt; Add</w:t>
-      </w:r>
-    </w:p>
-    <w:p>
-      <w:pPr>
-        <w:pStyle w:val="ListParagraph"/>
-        <w:ind w:left="360"/>
-        <w:rPr>
-          <w:rFonts w:ascii="Times New Roman" w:hAnsi="Times New Roman" w:cs="Times New Roman"/>
-          <w:b/>
-          <w:bCs/>
-          <w:sz w:val="20"/>
-          <w:szCs w:val="20"/>
-        </w:rPr>
-      </w:pPr>
-    </w:p>
-    <w:p>
-      <w:pPr>
-        <w:pStyle w:val="ListParagraph"/>
-        <w:numPr>
-          <w:ilvl w:val="0"/>
-          <w:numId w:val="5"/>
-        </w:numPr>
-        <w:rPr>
-          <w:rFonts w:ascii="Times New Roman" w:hAnsi="Times New Roman" w:cs="Times New Roman"/>
-          <w:sz w:val="20"/>
-          <w:szCs w:val="20"/>
-        </w:rPr>
-      </w:pPr>
-      <w:r>
-        <w:rPr>
-          <w:rFonts w:ascii="Times New Roman" w:hAnsi="Times New Roman" w:cs="Times New Roman"/>
-          <w:sz w:val="20"/>
-          <w:szCs w:val="20"/>
-        </w:rPr>
-        <w:t>AWS Configuration</w:t>
-      </w:r>
-    </w:p>
-    <w:p>
-      <w:pPr>
-        <w:pStyle w:val="ListParagraph"/>
-        <w:shd w:val="clear" w:color="auto" w:fill="F2F2F2" w:themeFill="background1" w:themeFillShade="F2"/>
-        <w:ind w:left="360"/>
-        <w:rPr>
-          <w:rFonts w:ascii="Times New Roman" w:hAnsi="Times New Roman" w:cs="Times New Roman"/>
-          <w:sz w:val="20"/>
-          <w:szCs w:val="20"/>
-        </w:rPr>
-      </w:pPr>
-      <w:r>
-        <w:rPr>
-          <w:rFonts w:ascii="Times New Roman" w:hAnsi="Times New Roman" w:cs="Times New Roman"/>
-          <w:sz w:val="20"/>
-          <w:szCs w:val="20"/>
-        </w:rPr>
-        <w:t xml:space="preserve">$ </w:t>
-      </w:r>
-      <w:proofErr w:type="spellStart"/>
-      <w:r>
-        <w:rPr>
-          <w:rFonts w:ascii="Times New Roman" w:hAnsi="Times New Roman" w:cs="Times New Roman"/>
-          <w:sz w:val="20"/>
-          <w:szCs w:val="20"/>
-        </w:rPr>
-        <w:t>aws</w:t>
-      </w:r>
-      <w:proofErr w:type="spellEnd"/>
-      <w:r>
-        <w:rPr>
-          <w:rFonts w:ascii="Times New Roman" w:hAnsi="Times New Roman" w:cs="Times New Roman"/>
-          <w:sz w:val="20"/>
-          <w:szCs w:val="20"/>
-        </w:rPr>
-        <w:t xml:space="preserve"> configure</w:t>
-      </w:r>
-    </w:p>
-    <w:p>
-      <w:pPr>
-        <w:pStyle w:val="ListParagraph"/>
-        <w:shd w:val="clear" w:color="auto" w:fill="F2F2F2" w:themeFill="background1" w:themeFillShade="F2"/>
-        <w:ind w:left="360"/>
-        <w:rPr>
-          <w:rFonts w:ascii="Times New Roman" w:hAnsi="Times New Roman" w:cs="Times New Roman"/>
-          <w:sz w:val="20"/>
-          <w:szCs w:val="20"/>
-        </w:rPr>
-      </w:pPr>
-      <w:r>
-        <w:rPr>
-          <w:rFonts w:ascii="Times New Roman" w:hAnsi="Times New Roman" w:cs="Times New Roman"/>
-          <w:sz w:val="20"/>
-          <w:szCs w:val="20"/>
-        </w:rPr>
-        <w:t xml:space="preserve">AWS Access Key ID [None]: </w:t>
-      </w:r>
-    </w:p>
-    <w:p>
-      <w:pPr>
-        <w:pStyle w:val="ListParagraph"/>
-        <w:shd w:val="clear" w:color="auto" w:fill="F2F2F2" w:themeFill="background1" w:themeFillShade="F2"/>
-        <w:ind w:left="360"/>
-        <w:rPr>
-          <w:rFonts w:ascii="Times New Roman" w:hAnsi="Times New Roman" w:cs="Times New Roman"/>
-          <w:sz w:val="20"/>
-          <w:szCs w:val="20"/>
-        </w:rPr>
-      </w:pPr>
-      <w:r>
-        <w:rPr>
-          <w:rFonts w:ascii="Times New Roman" w:hAnsi="Times New Roman" w:cs="Times New Roman"/>
-          <w:sz w:val="20"/>
-          <w:szCs w:val="20"/>
-        </w:rPr>
-        <w:t xml:space="preserve">AWS Secret Access Key [None]: </w:t>
-      </w:r>
-    </w:p>
-    <w:p>
-      <w:pPr>
-        <w:pStyle w:val="ListParagraph"/>
-        <w:shd w:val="clear" w:color="auto" w:fill="F2F2F2" w:themeFill="background1" w:themeFillShade="F2"/>
-        <w:ind w:left="360"/>
-        <w:rPr>
-          <w:rFonts w:ascii="Times New Roman" w:hAnsi="Times New Roman" w:cs="Times New Roman"/>
-          <w:sz w:val="20"/>
-          <w:szCs w:val="20"/>
-        </w:rPr>
-      </w:pPr>
-      <w:r>
-        <w:rPr>
-          <w:rFonts w:ascii="Times New Roman" w:hAnsi="Times New Roman" w:cs="Times New Roman"/>
-          <w:sz w:val="20"/>
-          <w:szCs w:val="20"/>
-        </w:rPr>
-        <w:t>Default region name [None]:</w:t>
-      </w:r>
-    </w:p>
-    <w:p>
-      <w:pPr>
-        <w:pStyle w:val="ListParagraph"/>
-        <w:shd w:val="clear" w:color="auto" w:fill="F2F2F2" w:themeFill="background1" w:themeFillShade="F2"/>
-        <w:ind w:left="360"/>
-        <w:rPr>
-          <w:rFonts w:ascii="Times New Roman" w:hAnsi="Times New Roman" w:cs="Times New Roman"/>
-          <w:sz w:val="20"/>
-          <w:szCs w:val="20"/>
-        </w:rPr>
-      </w:pPr>
-      <w:r>
-        <w:rPr>
-          <w:rFonts w:ascii="Times New Roman" w:hAnsi="Times New Roman" w:cs="Times New Roman"/>
-          <w:sz w:val="20"/>
-          <w:szCs w:val="20"/>
-        </w:rPr>
-        <w:t>Default output format [None]:</w:t>
-      </w:r>
-    </w:p>
-    <w:p>
-      <w:pPr>
-        <w:pStyle w:val="ListParagraph"/>
-        <w:ind w:left="360"/>
-        <w:rPr>
-          <w:rFonts w:ascii="Times New Roman" w:hAnsi="Times New Roman" w:cs="Times New Roman"/>
-          <w:sz w:val="20"/>
-          <w:szCs w:val="20"/>
-        </w:rPr>
-      </w:pPr>
-    </w:p>
-    <w:p>
-      <w:pPr>
-        <w:pStyle w:val="ListParagraph"/>
-        <w:numPr>
-          <w:ilvl w:val="0"/>
-          <w:numId w:val="5"/>
-        </w:numPr>
-        <w:rPr>
-          <w:rFonts w:ascii="Times New Roman" w:hAnsi="Times New Roman" w:cs="Times New Roman"/>
-          <w:sz w:val="20"/>
-          <w:szCs w:val="20"/>
-        </w:rPr>
-      </w:pPr>
-      <w:r>
-        <w:rPr>
-          <w:rFonts w:ascii="Times New Roman" w:hAnsi="Times New Roman" w:cs="Times New Roman"/>
-          <w:sz w:val="20"/>
-          <w:szCs w:val="20"/>
-        </w:rPr>
         <w:t>Install EKS</w:t>
+      </w:r>
+      <w:r>
+        <w:rPr>
+          <w:rFonts w:ascii="Times New Roman" w:hAnsi="Times New Roman" w:cs="Times New Roman"/>
+          <w:sz w:val="20"/>
+          <w:szCs w:val="20"/>
+        </w:rPr>
+        <w:t xml:space="preserve"> &amp; create cluster</w:t>
       </w:r>
     </w:p>
     <w:p>
@@ -5181,7 +5217,25 @@
           <w:sz w:val="20"/>
           <w:szCs w:val="20"/>
         </w:rPr>
-        <w:t>" folder in C drive, extract the downloaded zip file and place .exe file in a  "C:\eksctl".</w:t>
+        <w:t xml:space="preserve">" folder in C drive, extract the downloaded zip file and place .exe file in </w:t>
+      </w:r>
+      <w:proofErr w:type="gramStart"/>
+      <w:r>
+        <w:rPr>
+          <w:rFonts w:ascii="Times New Roman" w:hAnsi="Times New Roman" w:cs="Times New Roman"/>
+          <w:sz w:val="20"/>
+          <w:szCs w:val="20"/>
+        </w:rPr>
+        <w:t>a  "</w:t>
+      </w:r>
+      <w:proofErr w:type="gramEnd"/>
+      <w:r>
+        <w:rPr>
+          <w:rFonts w:ascii="Times New Roman" w:hAnsi="Times New Roman" w:cs="Times New Roman"/>
+          <w:sz w:val="20"/>
+          <w:szCs w:val="20"/>
+        </w:rPr>
+        <w:t>C:\eksctl".</w:t>
       </w:r>
     </w:p>
     <w:p>
@@ -5314,6 +5368,295 @@
     <w:p>
       <w:pPr>
         <w:pStyle w:val="ListParagraph"/>
+        <w:numPr>
+          <w:ilvl w:val="0"/>
+          <w:numId w:val="15"/>
+        </w:numPr>
+        <w:rPr>
+          <w:rFonts w:ascii="Times New Roman" w:hAnsi="Times New Roman" w:cs="Times New Roman"/>
+          <w:sz w:val="20"/>
+          <w:szCs w:val="20"/>
+        </w:rPr>
+      </w:pPr>
+      <w:r>
+        <w:rPr>
+          <w:rFonts w:ascii="Times New Roman" w:hAnsi="Times New Roman" w:cs="Times New Roman"/>
+          <w:sz w:val="20"/>
+          <w:szCs w:val="20"/>
+        </w:rPr>
+        <w:t>Create EKS</w:t>
+      </w:r>
+      <w:r>
+        <w:rPr>
+          <w:rFonts w:ascii="Times New Roman" w:hAnsi="Times New Roman" w:cs="Times New Roman"/>
+          <w:sz w:val="20"/>
+          <w:szCs w:val="20"/>
+        </w:rPr>
+        <w:t xml:space="preserve"> </w:t>
+      </w:r>
+      <w:r>
+        <w:rPr>
+          <w:rFonts w:ascii="Times New Roman" w:hAnsi="Times New Roman" w:cs="Times New Roman"/>
+          <w:sz w:val="20"/>
+          <w:szCs w:val="20"/>
+        </w:rPr>
+        <w:t>cluster</w:t>
+      </w:r>
+    </w:p>
+    <w:p>
+      <w:pPr>
+        <w:pStyle w:val="ListParagraph"/>
+        <w:shd w:val="clear" w:color="auto" w:fill="F2F2F2" w:themeFill="background1" w:themeFillShade="F2"/>
+        <w:rPr>
+          <w:rFonts w:ascii="Times New Roman" w:hAnsi="Times New Roman" w:cs="Times New Roman"/>
+          <w:sz w:val="20"/>
+          <w:szCs w:val="20"/>
+        </w:rPr>
+      </w:pPr>
+      <w:r>
+        <w:rPr>
+          <w:rFonts w:ascii="Times New Roman" w:hAnsi="Times New Roman" w:cs="Times New Roman"/>
+          <w:sz w:val="20"/>
+          <w:szCs w:val="20"/>
+        </w:rPr>
+        <w:t xml:space="preserve">$ </w:t>
+      </w:r>
+      <w:proofErr w:type="spellStart"/>
+      <w:r>
+        <w:rPr>
+          <w:rFonts w:ascii="Times New Roman" w:hAnsi="Times New Roman" w:cs="Times New Roman"/>
+          <w:sz w:val="20"/>
+          <w:szCs w:val="20"/>
+        </w:rPr>
+        <w:t>eksctl</w:t>
+      </w:r>
+      <w:proofErr w:type="spellEnd"/>
+      <w:r>
+        <w:rPr>
+          <w:rFonts w:ascii="Times New Roman" w:hAnsi="Times New Roman" w:cs="Times New Roman"/>
+          <w:sz w:val="20"/>
+          <w:szCs w:val="20"/>
+        </w:rPr>
+        <w:t xml:space="preserve"> create cluster \</w:t>
+      </w:r>
+    </w:p>
+    <w:p>
+      <w:pPr>
+        <w:pStyle w:val="ListParagraph"/>
+        <w:shd w:val="clear" w:color="auto" w:fill="F2F2F2" w:themeFill="background1" w:themeFillShade="F2"/>
+        <w:rPr>
+          <w:rFonts w:ascii="Times New Roman" w:hAnsi="Times New Roman" w:cs="Times New Roman"/>
+          <w:sz w:val="20"/>
+          <w:szCs w:val="20"/>
+        </w:rPr>
+      </w:pPr>
+      <w:r>
+        <w:rPr>
+          <w:rFonts w:ascii="Times New Roman" w:hAnsi="Times New Roman" w:cs="Times New Roman"/>
+          <w:sz w:val="20"/>
+          <w:szCs w:val="20"/>
+        </w:rPr>
+        <w:t xml:space="preserve">  --name my-cluster \</w:t>
+      </w:r>
+    </w:p>
+    <w:p>
+      <w:pPr>
+        <w:pStyle w:val="ListParagraph"/>
+        <w:shd w:val="clear" w:color="auto" w:fill="F2F2F2" w:themeFill="background1" w:themeFillShade="F2"/>
+        <w:rPr>
+          <w:rFonts w:ascii="Times New Roman" w:hAnsi="Times New Roman" w:cs="Times New Roman"/>
+          <w:sz w:val="20"/>
+          <w:szCs w:val="20"/>
+        </w:rPr>
+      </w:pPr>
+      <w:r>
+        <w:rPr>
+          <w:rFonts w:ascii="Times New Roman" w:hAnsi="Times New Roman" w:cs="Times New Roman"/>
+          <w:sz w:val="20"/>
+          <w:szCs w:val="20"/>
+        </w:rPr>
+        <w:t xml:space="preserve">  --region us-east-1 \</w:t>
+      </w:r>
+    </w:p>
+    <w:p>
+      <w:pPr>
+        <w:pStyle w:val="ListParagraph"/>
+        <w:shd w:val="clear" w:color="auto" w:fill="F2F2F2" w:themeFill="background1" w:themeFillShade="F2"/>
+        <w:rPr>
+          <w:rFonts w:ascii="Times New Roman" w:hAnsi="Times New Roman" w:cs="Times New Roman"/>
+          <w:sz w:val="20"/>
+          <w:szCs w:val="20"/>
+        </w:rPr>
+      </w:pPr>
+      <w:r>
+        <w:rPr>
+          <w:rFonts w:ascii="Times New Roman" w:hAnsi="Times New Roman" w:cs="Times New Roman"/>
+          <w:sz w:val="20"/>
+          <w:szCs w:val="20"/>
+        </w:rPr>
+        <w:t xml:space="preserve">  --</w:t>
+      </w:r>
+      <w:proofErr w:type="spellStart"/>
+      <w:r>
+        <w:rPr>
+          <w:rFonts w:ascii="Times New Roman" w:hAnsi="Times New Roman" w:cs="Times New Roman"/>
+          <w:sz w:val="20"/>
+          <w:szCs w:val="20"/>
+        </w:rPr>
+        <w:t>nodegroup</w:t>
+      </w:r>
+      <w:proofErr w:type="spellEnd"/>
+      <w:r>
+        <w:rPr>
+          <w:rFonts w:ascii="Times New Roman" w:hAnsi="Times New Roman" w:cs="Times New Roman"/>
+          <w:sz w:val="20"/>
+          <w:szCs w:val="20"/>
+        </w:rPr>
+        <w:t xml:space="preserve">-name </w:t>
+      </w:r>
+      <w:proofErr w:type="spellStart"/>
+      <w:r>
+        <w:rPr>
+          <w:rFonts w:ascii="Times New Roman" w:hAnsi="Times New Roman" w:cs="Times New Roman"/>
+          <w:sz w:val="20"/>
+          <w:szCs w:val="20"/>
+        </w:rPr>
+        <w:t>l</w:t>
+      </w:r>
+      <w:r>
+        <w:rPr>
+          <w:rFonts w:ascii="Times New Roman" w:hAnsi="Times New Roman" w:cs="Times New Roman"/>
+          <w:sz w:val="20"/>
+          <w:szCs w:val="20"/>
+        </w:rPr>
+        <w:t>inux</w:t>
+      </w:r>
+      <w:proofErr w:type="spellEnd"/>
+      <w:r>
+        <w:rPr>
+          <w:rFonts w:ascii="Times New Roman" w:hAnsi="Times New Roman" w:cs="Times New Roman"/>
+          <w:sz w:val="20"/>
+          <w:szCs w:val="20"/>
+        </w:rPr>
+        <w:t>-nodes \</w:t>
+      </w:r>
+    </w:p>
+    <w:p>
+      <w:pPr>
+        <w:pStyle w:val="ListParagraph"/>
+        <w:shd w:val="clear" w:color="auto" w:fill="F2F2F2" w:themeFill="background1" w:themeFillShade="F2"/>
+        <w:rPr>
+          <w:rFonts w:ascii="Times New Roman" w:hAnsi="Times New Roman" w:cs="Times New Roman"/>
+          <w:sz w:val="20"/>
+          <w:szCs w:val="20"/>
+        </w:rPr>
+      </w:pPr>
+      <w:r>
+        <w:rPr>
+          <w:rFonts w:ascii="Times New Roman" w:hAnsi="Times New Roman" w:cs="Times New Roman"/>
+          <w:sz w:val="20"/>
+          <w:szCs w:val="20"/>
+        </w:rPr>
+        <w:t xml:space="preserve">  --node-type t</w:t>
+      </w:r>
+      <w:proofErr w:type="gramStart"/>
+      <w:r>
+        <w:rPr>
+          <w:rFonts w:ascii="Times New Roman" w:hAnsi="Times New Roman" w:cs="Times New Roman"/>
+          <w:sz w:val="20"/>
+          <w:szCs w:val="20"/>
+        </w:rPr>
+        <w:t>3.medium</w:t>
+      </w:r>
+      <w:proofErr w:type="gramEnd"/>
+      <w:r>
+        <w:rPr>
+          <w:rFonts w:ascii="Times New Roman" w:hAnsi="Times New Roman" w:cs="Times New Roman"/>
+          <w:sz w:val="20"/>
+          <w:szCs w:val="20"/>
+        </w:rPr>
+        <w:t xml:space="preserve"> \</w:t>
+      </w:r>
+    </w:p>
+    <w:p>
+      <w:pPr>
+        <w:pStyle w:val="ListParagraph"/>
+        <w:shd w:val="clear" w:color="auto" w:fill="F2F2F2" w:themeFill="background1" w:themeFillShade="F2"/>
+        <w:rPr>
+          <w:rFonts w:ascii="Times New Roman" w:hAnsi="Times New Roman" w:cs="Times New Roman"/>
+          <w:sz w:val="20"/>
+          <w:szCs w:val="20"/>
+        </w:rPr>
+      </w:pPr>
+      <w:r>
+        <w:rPr>
+          <w:rFonts w:ascii="Times New Roman" w:hAnsi="Times New Roman" w:cs="Times New Roman"/>
+          <w:sz w:val="20"/>
+          <w:szCs w:val="20"/>
+        </w:rPr>
+        <w:t xml:space="preserve">  --nodes 2 \</w:t>
+      </w:r>
+    </w:p>
+    <w:p>
+      <w:pPr>
+        <w:pStyle w:val="ListParagraph"/>
+        <w:shd w:val="clear" w:color="auto" w:fill="F2F2F2" w:themeFill="background1" w:themeFillShade="F2"/>
+        <w:rPr>
+          <w:rFonts w:ascii="Times New Roman" w:hAnsi="Times New Roman" w:cs="Times New Roman"/>
+          <w:sz w:val="20"/>
+          <w:szCs w:val="20"/>
+        </w:rPr>
+      </w:pPr>
+      <w:r>
+        <w:rPr>
+          <w:rFonts w:ascii="Times New Roman" w:hAnsi="Times New Roman" w:cs="Times New Roman"/>
+          <w:sz w:val="20"/>
+          <w:szCs w:val="20"/>
+        </w:rPr>
+        <w:t xml:space="preserve">  --nodes-min 1 \</w:t>
+      </w:r>
+    </w:p>
+    <w:p>
+      <w:pPr>
+        <w:pStyle w:val="ListParagraph"/>
+        <w:shd w:val="clear" w:color="auto" w:fill="F2F2F2" w:themeFill="background1" w:themeFillShade="F2"/>
+        <w:rPr>
+          <w:rFonts w:ascii="Times New Roman" w:hAnsi="Times New Roman" w:cs="Times New Roman"/>
+          <w:sz w:val="20"/>
+          <w:szCs w:val="20"/>
+        </w:rPr>
+      </w:pPr>
+      <w:r>
+        <w:rPr>
+          <w:rFonts w:ascii="Times New Roman" w:hAnsi="Times New Roman" w:cs="Times New Roman"/>
+          <w:sz w:val="20"/>
+          <w:szCs w:val="20"/>
+        </w:rPr>
+        <w:t xml:space="preserve">  --nodes-max 3 \</w:t>
+      </w:r>
+    </w:p>
+    <w:p>
+      <w:pPr>
+        <w:pStyle w:val="ListParagraph"/>
+        <w:shd w:val="clear" w:color="auto" w:fill="F2F2F2" w:themeFill="background1" w:themeFillShade="F2"/>
+        <w:rPr>
+          <w:rFonts w:ascii="Times New Roman" w:hAnsi="Times New Roman" w:cs="Times New Roman"/>
+          <w:sz w:val="20"/>
+          <w:szCs w:val="20"/>
+        </w:rPr>
+      </w:pPr>
+      <w:r>
+        <w:rPr>
+          <w:rFonts w:ascii="Times New Roman" w:hAnsi="Times New Roman" w:cs="Times New Roman"/>
+          <w:sz w:val="20"/>
+          <w:szCs w:val="20"/>
+        </w:rPr>
+        <w:t xml:space="preserve">  --managed</w:t>
+      </w:r>
+    </w:p>
+    <w:p>
+      <w:pPr>
+        <w:pStyle w:val="ListParagraph"/>
         <w:ind w:left="360"/>
         <w:rPr>
           <w:rFonts w:ascii="Times New Roman" w:hAnsi="Times New Roman" w:cs="Times New Roman"/>
@@ -5341,7 +5684,27 @@
           <w:sz w:val="20"/>
           <w:szCs w:val="20"/>
         </w:rPr>
-        <w:t xml:space="preserve">Create </w:t>
+        <w:t>Create ECR</w:t>
+      </w:r>
+    </w:p>
+    <w:p>
+      <w:pPr>
+        <w:pStyle w:val="ListParagraph"/>
+        <w:shd w:val="clear" w:color="auto" w:fill="F2F2F2" w:themeFill="background1" w:themeFillShade="F2"/>
+        <w:ind w:left="360"/>
+        <w:rPr>
+          <w:rFonts w:ascii="Times New Roman" w:hAnsi="Times New Roman" w:cs="Times New Roman"/>
+          <w:sz w:val="20"/>
+          <w:szCs w:val="20"/>
+        </w:rPr>
+      </w:pPr>
+      <w:r>
+        <w:rPr>
+          <w:rFonts w:ascii="Times New Roman" w:hAnsi="Times New Roman" w:cs="Times New Roman"/>
+          <w:sz w:val="20"/>
+          <w:szCs w:val="20"/>
+        </w:rPr>
+        <w:t xml:space="preserve">$ </w:t>
       </w:r>
       <w:proofErr w:type="spellStart"/>
       <w:r>
@@ -5350,28 +5713,16 @@
           <w:sz w:val="20"/>
           <w:szCs w:val="20"/>
         </w:rPr>
-        <w:t>EKScluster</w:t>
+        <w:t>aws</w:t>
       </w:r>
       <w:proofErr w:type="spellEnd"/>
-    </w:p>
-    <w:p>
-      <w:pPr>
-        <w:pStyle w:val="ListParagraph"/>
-        <w:shd w:val="clear" w:color="auto" w:fill="F2F2F2" w:themeFill="background1" w:themeFillShade="F2"/>
-        <w:ind w:left="360"/>
-        <w:rPr>
-          <w:rFonts w:ascii="Times New Roman" w:hAnsi="Times New Roman" w:cs="Times New Roman"/>
-          <w:sz w:val="20"/>
-          <w:szCs w:val="20"/>
-        </w:rPr>
-      </w:pPr>
-      <w:r>
-        <w:rPr>
-          <w:rFonts w:ascii="Times New Roman" w:hAnsi="Times New Roman" w:cs="Times New Roman"/>
-          <w:sz w:val="20"/>
-          <w:szCs w:val="20"/>
-        </w:rPr>
-        <w:t xml:space="preserve">$ </w:t>
+      <w:r>
+        <w:rPr>
+          <w:rFonts w:ascii="Times New Roman" w:hAnsi="Times New Roman" w:cs="Times New Roman"/>
+          <w:sz w:val="20"/>
+          <w:szCs w:val="20"/>
+        </w:rPr>
+        <w:t xml:space="preserve"> </w:t>
       </w:r>
       <w:proofErr w:type="spellStart"/>
       <w:r>
@@ -5380,7 +5731,7 @@
           <w:sz w:val="20"/>
           <w:szCs w:val="20"/>
         </w:rPr>
-        <w:t>eksctl</w:t>
+        <w:t>ecr</w:t>
       </w:r>
       <w:proofErr w:type="spellEnd"/>
       <w:r>
@@ -5389,224 +5740,95 @@
           <w:sz w:val="20"/>
           <w:szCs w:val="20"/>
         </w:rPr>
-        <w:t xml:space="preserve"> create cluster \</w:t>
-      </w:r>
-    </w:p>
-    <w:p>
-      <w:pPr>
-        <w:pStyle w:val="ListParagraph"/>
-        <w:shd w:val="clear" w:color="auto" w:fill="F2F2F2" w:themeFill="background1" w:themeFillShade="F2"/>
-        <w:ind w:left="360"/>
-        <w:rPr>
-          <w:rFonts w:ascii="Times New Roman" w:hAnsi="Times New Roman" w:cs="Times New Roman"/>
-          <w:sz w:val="20"/>
-          <w:szCs w:val="20"/>
-        </w:rPr>
-      </w:pPr>
-      <w:r>
-        <w:rPr>
-          <w:rFonts w:ascii="Times New Roman" w:hAnsi="Times New Roman" w:cs="Times New Roman"/>
-          <w:sz w:val="20"/>
-          <w:szCs w:val="20"/>
-        </w:rPr>
-        <w:t xml:space="preserve">  --name my-cluster \</w:t>
-      </w:r>
-    </w:p>
-    <w:p>
-      <w:pPr>
-        <w:pStyle w:val="ListParagraph"/>
-        <w:shd w:val="clear" w:color="auto" w:fill="F2F2F2" w:themeFill="background1" w:themeFillShade="F2"/>
-        <w:ind w:left="360"/>
-        <w:rPr>
-          <w:rFonts w:ascii="Times New Roman" w:hAnsi="Times New Roman" w:cs="Times New Roman"/>
-          <w:sz w:val="20"/>
-          <w:szCs w:val="20"/>
-        </w:rPr>
-      </w:pPr>
-      <w:r>
-        <w:rPr>
-          <w:rFonts w:ascii="Times New Roman" w:hAnsi="Times New Roman" w:cs="Times New Roman"/>
-          <w:sz w:val="20"/>
-          <w:szCs w:val="20"/>
-        </w:rPr>
-        <w:t xml:space="preserve">  --region us-east-1 \</w:t>
-      </w:r>
-    </w:p>
-    <w:p>
-      <w:pPr>
-        <w:pStyle w:val="ListParagraph"/>
-        <w:shd w:val="clear" w:color="auto" w:fill="F2F2F2" w:themeFill="background1" w:themeFillShade="F2"/>
-        <w:ind w:left="360"/>
-        <w:rPr>
-          <w:rFonts w:ascii="Times New Roman" w:hAnsi="Times New Roman" w:cs="Times New Roman"/>
-          <w:sz w:val="20"/>
-          <w:szCs w:val="20"/>
-        </w:rPr>
-      </w:pPr>
-      <w:r>
-        <w:rPr>
-          <w:rFonts w:ascii="Times New Roman" w:hAnsi="Times New Roman" w:cs="Times New Roman"/>
-          <w:sz w:val="20"/>
-          <w:szCs w:val="20"/>
-        </w:rPr>
-        <w:t xml:space="preserve">  --</w:t>
-      </w:r>
-      <w:proofErr w:type="spellStart"/>
-      <w:r>
-        <w:rPr>
-          <w:rFonts w:ascii="Times New Roman" w:hAnsi="Times New Roman" w:cs="Times New Roman"/>
-          <w:sz w:val="20"/>
-          <w:szCs w:val="20"/>
-        </w:rPr>
-        <w:t>nodegroup</w:t>
-      </w:r>
-      <w:proofErr w:type="spellEnd"/>
-      <w:r>
-        <w:rPr>
-          <w:rFonts w:ascii="Times New Roman" w:hAnsi="Times New Roman" w:cs="Times New Roman"/>
-          <w:sz w:val="20"/>
-          <w:szCs w:val="20"/>
-        </w:rPr>
-        <w:t xml:space="preserve">-name </w:t>
-      </w:r>
-      <w:proofErr w:type="spellStart"/>
-      <w:r>
-        <w:rPr>
-          <w:rFonts w:ascii="Times New Roman" w:hAnsi="Times New Roman" w:cs="Times New Roman"/>
-          <w:sz w:val="20"/>
-          <w:szCs w:val="20"/>
-        </w:rPr>
-        <w:t>l</w:t>
-      </w:r>
-      <w:r>
-        <w:rPr>
-          <w:rFonts w:ascii="Times New Roman" w:hAnsi="Times New Roman" w:cs="Times New Roman"/>
-          <w:sz w:val="20"/>
-          <w:szCs w:val="20"/>
-        </w:rPr>
-        <w:t>inux</w:t>
-      </w:r>
-      <w:proofErr w:type="spellEnd"/>
-      <w:r>
-        <w:rPr>
-          <w:rFonts w:ascii="Times New Roman" w:hAnsi="Times New Roman" w:cs="Times New Roman"/>
-          <w:sz w:val="20"/>
-          <w:szCs w:val="20"/>
-        </w:rPr>
-        <w:t>-nodes \</w:t>
-      </w:r>
-    </w:p>
-    <w:p>
-      <w:pPr>
-        <w:pStyle w:val="ListParagraph"/>
-        <w:shd w:val="clear" w:color="auto" w:fill="F2F2F2" w:themeFill="background1" w:themeFillShade="F2"/>
-        <w:ind w:left="360"/>
-        <w:rPr>
-          <w:rFonts w:ascii="Times New Roman" w:hAnsi="Times New Roman" w:cs="Times New Roman"/>
-          <w:sz w:val="20"/>
-          <w:szCs w:val="20"/>
-        </w:rPr>
-      </w:pPr>
-      <w:r>
-        <w:rPr>
-          <w:rFonts w:ascii="Times New Roman" w:hAnsi="Times New Roman" w:cs="Times New Roman"/>
-          <w:sz w:val="20"/>
-          <w:szCs w:val="20"/>
-        </w:rPr>
-        <w:t xml:space="preserve">  --node-type t3.medium \</w:t>
-      </w:r>
-    </w:p>
-    <w:p>
-      <w:pPr>
-        <w:pStyle w:val="ListParagraph"/>
-        <w:shd w:val="clear" w:color="auto" w:fill="F2F2F2" w:themeFill="background1" w:themeFillShade="F2"/>
-        <w:ind w:left="360"/>
-        <w:rPr>
-          <w:rFonts w:ascii="Times New Roman" w:hAnsi="Times New Roman" w:cs="Times New Roman"/>
-          <w:sz w:val="20"/>
-          <w:szCs w:val="20"/>
-        </w:rPr>
-      </w:pPr>
-      <w:r>
-        <w:rPr>
-          <w:rFonts w:ascii="Times New Roman" w:hAnsi="Times New Roman" w:cs="Times New Roman"/>
-          <w:sz w:val="20"/>
-          <w:szCs w:val="20"/>
-        </w:rPr>
-        <w:lastRenderedPageBreak/>
-        <w:t xml:space="preserve">  --nodes 2 \</w:t>
-      </w:r>
-    </w:p>
-    <w:p>
-      <w:pPr>
-        <w:pStyle w:val="ListParagraph"/>
-        <w:shd w:val="clear" w:color="auto" w:fill="F2F2F2" w:themeFill="background1" w:themeFillShade="F2"/>
-        <w:ind w:left="360"/>
-        <w:rPr>
-          <w:rFonts w:ascii="Times New Roman" w:hAnsi="Times New Roman" w:cs="Times New Roman"/>
-          <w:sz w:val="20"/>
-          <w:szCs w:val="20"/>
-        </w:rPr>
-      </w:pPr>
-      <w:r>
-        <w:rPr>
-          <w:rFonts w:ascii="Times New Roman" w:hAnsi="Times New Roman" w:cs="Times New Roman"/>
-          <w:sz w:val="20"/>
-          <w:szCs w:val="20"/>
-        </w:rPr>
-        <w:t xml:space="preserve">  --nodes-min 1 \</w:t>
-      </w:r>
-    </w:p>
-    <w:p>
-      <w:pPr>
-        <w:pStyle w:val="ListParagraph"/>
-        <w:shd w:val="clear" w:color="auto" w:fill="F2F2F2" w:themeFill="background1" w:themeFillShade="F2"/>
-        <w:ind w:left="360"/>
-        <w:rPr>
-          <w:rFonts w:ascii="Times New Roman" w:hAnsi="Times New Roman" w:cs="Times New Roman"/>
-          <w:sz w:val="20"/>
-          <w:szCs w:val="20"/>
-        </w:rPr>
-      </w:pPr>
-      <w:r>
-        <w:rPr>
-          <w:rFonts w:ascii="Times New Roman" w:hAnsi="Times New Roman" w:cs="Times New Roman"/>
-          <w:sz w:val="20"/>
-          <w:szCs w:val="20"/>
-        </w:rPr>
-        <w:t xml:space="preserve">  --nodes-max 3 \</w:t>
-      </w:r>
-    </w:p>
-    <w:p>
-      <w:pPr>
-        <w:pStyle w:val="ListParagraph"/>
-        <w:shd w:val="clear" w:color="auto" w:fill="F2F2F2" w:themeFill="background1" w:themeFillShade="F2"/>
-        <w:ind w:left="360"/>
-        <w:rPr>
-          <w:rFonts w:ascii="Times New Roman" w:hAnsi="Times New Roman" w:cs="Times New Roman"/>
-          <w:sz w:val="20"/>
-          <w:szCs w:val="20"/>
-        </w:rPr>
-      </w:pPr>
-      <w:r>
-        <w:rPr>
-          <w:rFonts w:ascii="Times New Roman" w:hAnsi="Times New Roman" w:cs="Times New Roman"/>
-          <w:sz w:val="20"/>
-          <w:szCs w:val="20"/>
-        </w:rPr>
-        <w:t xml:space="preserve">  --managed</w:t>
-      </w:r>
-    </w:p>
-    <w:p>
-      <w:pPr>
-        <w:pStyle w:val="ListParagraph"/>
-        <w:ind w:left="360"/>
-        <w:rPr>
-          <w:rFonts w:ascii="Times New Roman" w:hAnsi="Times New Roman" w:cs="Times New Roman"/>
-          <w:sz w:val="20"/>
-          <w:szCs w:val="20"/>
-        </w:rPr>
-      </w:pPr>
+        <w:t xml:space="preserve"> create-repository \</w:t>
+      </w:r>
+    </w:p>
+    <w:p>
+      <w:pPr>
+        <w:pStyle w:val="ListParagraph"/>
+        <w:shd w:val="clear" w:color="auto" w:fill="F2F2F2" w:themeFill="background1" w:themeFillShade="F2"/>
+        <w:ind w:left="360"/>
+        <w:rPr>
+          <w:rFonts w:ascii="Times New Roman" w:hAnsi="Times New Roman" w:cs="Times New Roman"/>
+          <w:sz w:val="20"/>
+          <w:szCs w:val="20"/>
+        </w:rPr>
+      </w:pPr>
+      <w:r>
+        <w:rPr>
+          <w:rFonts w:ascii="Times New Roman" w:hAnsi="Times New Roman" w:cs="Times New Roman"/>
+          <w:sz w:val="20"/>
+          <w:szCs w:val="20"/>
+        </w:rPr>
+        <w:t>    --repository-name my-java-app \</w:t>
+      </w:r>
+    </w:p>
+    <w:p>
+      <w:pPr>
+        <w:pStyle w:val="ListParagraph"/>
+        <w:shd w:val="clear" w:color="auto" w:fill="F2F2F2" w:themeFill="background1" w:themeFillShade="F2"/>
+        <w:ind w:left="360"/>
+        <w:rPr>
+          <w:rFonts w:ascii="Times New Roman" w:hAnsi="Times New Roman" w:cs="Times New Roman"/>
+          <w:sz w:val="20"/>
+          <w:szCs w:val="20"/>
+        </w:rPr>
+      </w:pPr>
+      <w:r>
+        <w:rPr>
+          <w:rFonts w:ascii="Times New Roman" w:hAnsi="Times New Roman" w:cs="Times New Roman"/>
+          <w:sz w:val="20"/>
+          <w:szCs w:val="20"/>
+        </w:rPr>
+        <w:t>    --region us-east-1</w:t>
+      </w:r>
+    </w:p>
+    <w:p>
+      <w:pPr>
+        <w:rPr>
+          <w:rFonts w:ascii="Times New Roman" w:hAnsi="Times New Roman" w:cs="Times New Roman"/>
+          <w:sz w:val="20"/>
+          <w:szCs w:val="20"/>
+        </w:rPr>
+      </w:pPr>
+    </w:p>
+    <w:p>
+      <w:pPr>
+        <w:rPr>
+          <w:rFonts w:ascii="Times New Roman" w:hAnsi="Times New Roman" w:cs="Times New Roman"/>
+          <w:sz w:val="20"/>
+          <w:szCs w:val="20"/>
+        </w:rPr>
+      </w:pPr>
+      <w:r>
+        <w:rPr>
+          <w:rFonts w:ascii="Times New Roman" w:hAnsi="Times New Roman" w:cs="Times New Roman"/>
+          <w:sz w:val="20"/>
+          <w:szCs w:val="20"/>
+        </w:rPr>
+        <w:t>---------------------------------------------------------------------------------------------------------------------------------------</w:t>
+      </w:r>
+    </w:p>
+    <w:p>
+      <w:pPr>
+        <w:rPr>
+          <w:rFonts w:ascii="Times New Roman" w:hAnsi="Times New Roman" w:cs="Times New Roman"/>
+          <w:b/>
+          <w:bCs/>
+          <w:sz w:val="20"/>
+          <w:szCs w:val="20"/>
+        </w:rPr>
+      </w:pPr>
+      <w:r>
+        <w:rPr>
+          <w:rFonts w:ascii="Times New Roman" w:hAnsi="Times New Roman" w:cs="Times New Roman"/>
+          <w:b/>
+          <w:bCs/>
+          <w:sz w:val="20"/>
+          <w:szCs w:val="20"/>
+        </w:rPr>
+        <w:t>Containerization</w:t>
+      </w:r>
     </w:p>
     <w:p>
       <w:pPr>
@@ -5621,34 +5843,6 @@
           <w:szCs w:val="20"/>
         </w:rPr>
       </w:pPr>
-      <w:r>
-        <w:rPr>
-          <w:rFonts w:ascii="Times New Roman" w:hAnsi="Times New Roman" w:cs="Times New Roman"/>
-          <w:sz w:val="20"/>
-          <w:szCs w:val="20"/>
-        </w:rPr>
-        <w:t>Create ECR</w:t>
-      </w:r>
-    </w:p>
-    <w:p>
-      <w:pPr>
-        <w:pStyle w:val="ListParagraph"/>
-        <w:shd w:val="clear" w:color="auto" w:fill="F2F2F2" w:themeFill="background1" w:themeFillShade="F2"/>
-        <w:ind w:left="360"/>
-        <w:rPr>
-          <w:rFonts w:ascii="Times New Roman" w:hAnsi="Times New Roman" w:cs="Times New Roman"/>
-          <w:sz w:val="20"/>
-          <w:szCs w:val="20"/>
-        </w:rPr>
-      </w:pPr>
-      <w:r>
-        <w:rPr>
-          <w:rFonts w:ascii="Times New Roman" w:hAnsi="Times New Roman" w:cs="Times New Roman"/>
-          <w:sz w:val="20"/>
-          <w:szCs w:val="20"/>
-        </w:rPr>
-        <w:t xml:space="preserve">$ </w:t>
-      </w:r>
       <w:proofErr w:type="spellStart"/>
       <w:r>
         <w:rPr>
@@ -5656,16 +5850,215 @@
           <w:sz w:val="20"/>
           <w:szCs w:val="20"/>
         </w:rPr>
-        <w:t>aws</w:t>
+        <w:t>Dockerfile</w:t>
       </w:r>
       <w:proofErr w:type="spellEnd"/>
-      <w:r>
-        <w:rPr>
-          <w:rFonts w:ascii="Times New Roman" w:hAnsi="Times New Roman" w:cs="Times New Roman"/>
-          <w:sz w:val="20"/>
-          <w:szCs w:val="20"/>
-        </w:rPr>
-        <w:t xml:space="preserve"> </w:t>
+    </w:p>
+    <w:p>
+      <w:pPr>
+        <w:pStyle w:val="ListParagraph"/>
+        <w:shd w:val="clear" w:color="auto" w:fill="F2F2F2" w:themeFill="background1" w:themeFillShade="F2"/>
+        <w:ind w:left="360"/>
+        <w:rPr>
+          <w:rFonts w:ascii="Times New Roman" w:hAnsi="Times New Roman" w:cs="Times New Roman"/>
+          <w:sz w:val="20"/>
+          <w:szCs w:val="20"/>
+        </w:rPr>
+      </w:pPr>
+      <w:r>
+        <w:rPr>
+          <w:rFonts w:ascii="Times New Roman" w:hAnsi="Times New Roman" w:cs="Times New Roman"/>
+          <w:sz w:val="20"/>
+          <w:szCs w:val="20"/>
+        </w:rPr>
+        <w:t># Use maven image to build the application</w:t>
+      </w:r>
+    </w:p>
+    <w:p>
+      <w:pPr>
+        <w:pStyle w:val="ListParagraph"/>
+        <w:shd w:val="clear" w:color="auto" w:fill="F2F2F2" w:themeFill="background1" w:themeFillShade="F2"/>
+        <w:ind w:left="360"/>
+        <w:rPr>
+          <w:rFonts w:ascii="Times New Roman" w:hAnsi="Times New Roman" w:cs="Times New Roman"/>
+          <w:sz w:val="20"/>
+          <w:szCs w:val="20"/>
+        </w:rPr>
+      </w:pPr>
+      <w:r>
+        <w:rPr>
+          <w:rFonts w:ascii="Times New Roman" w:hAnsi="Times New Roman" w:cs="Times New Roman"/>
+          <w:sz w:val="20"/>
+          <w:szCs w:val="20"/>
+        </w:rPr>
+        <w:lastRenderedPageBreak/>
+        <w:t>FROM maven:3.8.5-openjdk-17 AS builder</w:t>
+      </w:r>
+    </w:p>
+    <w:p>
+      <w:pPr>
+        <w:pStyle w:val="ListParagraph"/>
+        <w:shd w:val="clear" w:color="auto" w:fill="F2F2F2" w:themeFill="background1" w:themeFillShade="F2"/>
+        <w:ind w:left="360"/>
+        <w:rPr>
+          <w:rFonts w:ascii="Times New Roman" w:hAnsi="Times New Roman" w:cs="Times New Roman"/>
+          <w:sz w:val="20"/>
+          <w:szCs w:val="20"/>
+        </w:rPr>
+      </w:pPr>
+    </w:p>
+    <w:p>
+      <w:pPr>
+        <w:pStyle w:val="ListParagraph"/>
+        <w:shd w:val="clear" w:color="auto" w:fill="F2F2F2" w:themeFill="background1" w:themeFillShade="F2"/>
+        <w:ind w:left="360"/>
+        <w:rPr>
+          <w:rFonts w:ascii="Times New Roman" w:hAnsi="Times New Roman" w:cs="Times New Roman"/>
+          <w:sz w:val="20"/>
+          <w:szCs w:val="20"/>
+        </w:rPr>
+      </w:pPr>
+      <w:r>
+        <w:rPr>
+          <w:rFonts w:ascii="Times New Roman" w:hAnsi="Times New Roman" w:cs="Times New Roman"/>
+          <w:sz w:val="20"/>
+          <w:szCs w:val="20"/>
+        </w:rPr>
+        <w:t># Set the working directory</w:t>
+      </w:r>
+    </w:p>
+    <w:p>
+      <w:pPr>
+        <w:pStyle w:val="ListParagraph"/>
+        <w:shd w:val="clear" w:color="auto" w:fill="F2F2F2" w:themeFill="background1" w:themeFillShade="F2"/>
+        <w:ind w:left="360"/>
+        <w:rPr>
+          <w:rFonts w:ascii="Times New Roman" w:hAnsi="Times New Roman" w:cs="Times New Roman"/>
+          <w:sz w:val="20"/>
+          <w:szCs w:val="20"/>
+        </w:rPr>
+      </w:pPr>
+      <w:r>
+        <w:rPr>
+          <w:rFonts w:ascii="Times New Roman" w:hAnsi="Times New Roman" w:cs="Times New Roman"/>
+          <w:sz w:val="20"/>
+          <w:szCs w:val="20"/>
+        </w:rPr>
+        <w:t>WORKDIR /app</w:t>
+      </w:r>
+    </w:p>
+    <w:p>
+      <w:pPr>
+        <w:pStyle w:val="ListParagraph"/>
+        <w:shd w:val="clear" w:color="auto" w:fill="F2F2F2" w:themeFill="background1" w:themeFillShade="F2"/>
+        <w:ind w:left="360"/>
+        <w:rPr>
+          <w:rFonts w:ascii="Times New Roman" w:hAnsi="Times New Roman" w:cs="Times New Roman"/>
+          <w:sz w:val="20"/>
+          <w:szCs w:val="20"/>
+        </w:rPr>
+      </w:pPr>
+    </w:p>
+    <w:p>
+      <w:pPr>
+        <w:pStyle w:val="ListParagraph"/>
+        <w:shd w:val="clear" w:color="auto" w:fill="F2F2F2" w:themeFill="background1" w:themeFillShade="F2"/>
+        <w:ind w:left="360"/>
+        <w:rPr>
+          <w:rFonts w:ascii="Times New Roman" w:hAnsi="Times New Roman" w:cs="Times New Roman"/>
+          <w:sz w:val="20"/>
+          <w:szCs w:val="20"/>
+        </w:rPr>
+      </w:pPr>
+      <w:r>
+        <w:rPr>
+          <w:rFonts w:ascii="Times New Roman" w:hAnsi="Times New Roman" w:cs="Times New Roman"/>
+          <w:sz w:val="20"/>
+          <w:szCs w:val="20"/>
+        </w:rPr>
+        <w:t># Copy the source code</w:t>
+      </w:r>
+    </w:p>
+    <w:p>
+      <w:pPr>
+        <w:pStyle w:val="ListParagraph"/>
+        <w:shd w:val="clear" w:color="auto" w:fill="F2F2F2" w:themeFill="background1" w:themeFillShade="F2"/>
+        <w:ind w:left="360"/>
+        <w:rPr>
+          <w:rFonts w:ascii="Times New Roman" w:hAnsi="Times New Roman" w:cs="Times New Roman"/>
+          <w:sz w:val="20"/>
+          <w:szCs w:val="20"/>
+        </w:rPr>
+      </w:pPr>
+      <w:proofErr w:type="gramStart"/>
+      <w:r>
+        <w:rPr>
+          <w:rFonts w:ascii="Times New Roman" w:hAnsi="Times New Roman" w:cs="Times New Roman"/>
+          <w:sz w:val="20"/>
+          <w:szCs w:val="20"/>
+        </w:rPr>
+        <w:t>COPY .</w:t>
+      </w:r>
+      <w:proofErr w:type="gramEnd"/>
+      <w:r>
+        <w:rPr>
+          <w:rFonts w:ascii="Times New Roman" w:hAnsi="Times New Roman" w:cs="Times New Roman"/>
+          <w:sz w:val="20"/>
+          <w:szCs w:val="20"/>
+        </w:rPr>
+        <w:t xml:space="preserve"> .</w:t>
+      </w:r>
+    </w:p>
+    <w:p>
+      <w:pPr>
+        <w:pStyle w:val="ListParagraph"/>
+        <w:shd w:val="clear" w:color="auto" w:fill="F2F2F2" w:themeFill="background1" w:themeFillShade="F2"/>
+        <w:ind w:left="360"/>
+        <w:rPr>
+          <w:rFonts w:ascii="Times New Roman" w:hAnsi="Times New Roman" w:cs="Times New Roman"/>
+          <w:sz w:val="20"/>
+          <w:szCs w:val="20"/>
+        </w:rPr>
+      </w:pPr>
+    </w:p>
+    <w:p>
+      <w:pPr>
+        <w:pStyle w:val="ListParagraph"/>
+        <w:shd w:val="clear" w:color="auto" w:fill="F2F2F2" w:themeFill="background1" w:themeFillShade="F2"/>
+        <w:ind w:left="360"/>
+        <w:rPr>
+          <w:rFonts w:ascii="Times New Roman" w:hAnsi="Times New Roman" w:cs="Times New Roman"/>
+          <w:sz w:val="20"/>
+          <w:szCs w:val="20"/>
+        </w:rPr>
+      </w:pPr>
+      <w:r>
+        <w:rPr>
+          <w:rFonts w:ascii="Times New Roman" w:hAnsi="Times New Roman" w:cs="Times New Roman"/>
+          <w:sz w:val="20"/>
+          <w:szCs w:val="20"/>
+        </w:rPr>
+        <w:t># Build the application</w:t>
+      </w:r>
+    </w:p>
+    <w:p>
+      <w:pPr>
+        <w:pStyle w:val="ListParagraph"/>
+        <w:shd w:val="clear" w:color="auto" w:fill="F2F2F2" w:themeFill="background1" w:themeFillShade="F2"/>
+        <w:ind w:left="360"/>
+        <w:rPr>
+          <w:rFonts w:ascii="Times New Roman" w:hAnsi="Times New Roman" w:cs="Times New Roman"/>
+          <w:sz w:val="20"/>
+          <w:szCs w:val="20"/>
+        </w:rPr>
+      </w:pPr>
+      <w:r>
+        <w:rPr>
+          <w:rFonts w:ascii="Times New Roman" w:hAnsi="Times New Roman" w:cs="Times New Roman"/>
+          <w:sz w:val="20"/>
+          <w:szCs w:val="20"/>
+        </w:rPr>
+        <w:t xml:space="preserve">RUN </w:t>
       </w:r>
       <w:proofErr w:type="spellStart"/>
       <w:r>
@@ -5674,7 +6067,7 @@
           <w:sz w:val="20"/>
           <w:szCs w:val="20"/>
         </w:rPr>
-        <w:t>ecr</w:t>
+        <w:t>mvn</w:t>
       </w:r>
       <w:proofErr w:type="spellEnd"/>
       <w:r>
@@ -5683,57 +6076,300 @@
           <w:sz w:val="20"/>
           <w:szCs w:val="20"/>
         </w:rPr>
-        <w:t xml:space="preserve"> create-repository \</w:t>
-      </w:r>
-    </w:p>
-    <w:p>
-      <w:pPr>
-        <w:pStyle w:val="ListParagraph"/>
-        <w:shd w:val="clear" w:color="auto" w:fill="F2F2F2" w:themeFill="background1" w:themeFillShade="F2"/>
-        <w:ind w:left="360"/>
-        <w:rPr>
-          <w:rFonts w:ascii="Times New Roman" w:hAnsi="Times New Roman" w:cs="Times New Roman"/>
-          <w:sz w:val="20"/>
-          <w:szCs w:val="20"/>
-        </w:rPr>
-      </w:pPr>
-      <w:r>
-        <w:rPr>
-          <w:rFonts w:ascii="Times New Roman" w:hAnsi="Times New Roman" w:cs="Times New Roman"/>
-          <w:sz w:val="20"/>
-          <w:szCs w:val="20"/>
-        </w:rPr>
-        <w:t>    --repository-name my-java-app \</w:t>
-      </w:r>
-    </w:p>
-    <w:p>
-      <w:pPr>
-        <w:pStyle w:val="ListParagraph"/>
-        <w:shd w:val="clear" w:color="auto" w:fill="F2F2F2" w:themeFill="background1" w:themeFillShade="F2"/>
-        <w:ind w:left="360"/>
-        <w:rPr>
-          <w:rFonts w:ascii="Times New Roman" w:hAnsi="Times New Roman" w:cs="Times New Roman"/>
-          <w:sz w:val="20"/>
-          <w:szCs w:val="20"/>
-        </w:rPr>
-      </w:pPr>
-      <w:r>
-        <w:rPr>
-          <w:rFonts w:ascii="Times New Roman" w:hAnsi="Times New Roman" w:cs="Times New Roman"/>
-          <w:sz w:val="20"/>
-          <w:szCs w:val="20"/>
-        </w:rPr>
-        <w:t>    --region us-east-1</w:t>
-      </w:r>
-    </w:p>
-    <w:p>
-      <w:pPr>
-        <w:rPr>
-          <w:rFonts w:ascii="Times New Roman" w:hAnsi="Times New Roman" w:cs="Times New Roman"/>
-          <w:sz w:val="20"/>
-          <w:szCs w:val="20"/>
-        </w:rPr>
-      </w:pPr>
+        <w:t xml:space="preserve"> clean package</w:t>
+      </w:r>
+    </w:p>
+    <w:p>
+      <w:pPr>
+        <w:pStyle w:val="ListParagraph"/>
+        <w:shd w:val="clear" w:color="auto" w:fill="F2F2F2" w:themeFill="background1" w:themeFillShade="F2"/>
+        <w:ind w:left="360"/>
+        <w:rPr>
+          <w:rFonts w:ascii="Times New Roman" w:hAnsi="Times New Roman" w:cs="Times New Roman"/>
+          <w:sz w:val="20"/>
+          <w:szCs w:val="20"/>
+        </w:rPr>
+      </w:pPr>
+    </w:p>
+    <w:p>
+      <w:pPr>
+        <w:pStyle w:val="ListParagraph"/>
+        <w:shd w:val="clear" w:color="auto" w:fill="F2F2F2" w:themeFill="background1" w:themeFillShade="F2"/>
+        <w:ind w:left="360"/>
+        <w:rPr>
+          <w:rFonts w:ascii="Times New Roman" w:hAnsi="Times New Roman" w:cs="Times New Roman"/>
+          <w:sz w:val="20"/>
+          <w:szCs w:val="20"/>
+        </w:rPr>
+      </w:pPr>
+      <w:r>
+        <w:rPr>
+          <w:rFonts w:ascii="Times New Roman" w:hAnsi="Times New Roman" w:cs="Times New Roman"/>
+          <w:sz w:val="20"/>
+          <w:szCs w:val="20"/>
+        </w:rPr>
+        <w:t>##################################################</w:t>
+      </w:r>
+    </w:p>
+    <w:p>
+      <w:pPr>
+        <w:pStyle w:val="ListParagraph"/>
+        <w:shd w:val="clear" w:color="auto" w:fill="F2F2F2" w:themeFill="background1" w:themeFillShade="F2"/>
+        <w:ind w:left="360"/>
+        <w:rPr>
+          <w:rFonts w:ascii="Times New Roman" w:hAnsi="Times New Roman" w:cs="Times New Roman"/>
+          <w:sz w:val="20"/>
+          <w:szCs w:val="20"/>
+        </w:rPr>
+      </w:pPr>
+    </w:p>
+    <w:p>
+      <w:pPr>
+        <w:pStyle w:val="ListParagraph"/>
+        <w:shd w:val="clear" w:color="auto" w:fill="F2F2F2" w:themeFill="background1" w:themeFillShade="F2"/>
+        <w:ind w:left="360"/>
+        <w:rPr>
+          <w:rFonts w:ascii="Times New Roman" w:hAnsi="Times New Roman" w:cs="Times New Roman"/>
+          <w:sz w:val="20"/>
+          <w:szCs w:val="20"/>
+        </w:rPr>
+      </w:pPr>
+      <w:r>
+        <w:rPr>
+          <w:rFonts w:ascii="Times New Roman" w:hAnsi="Times New Roman" w:cs="Times New Roman"/>
+          <w:sz w:val="20"/>
+          <w:szCs w:val="20"/>
+        </w:rPr>
+        <w:t># Use a JDK image to run the application</w:t>
+      </w:r>
+    </w:p>
+    <w:p>
+      <w:pPr>
+        <w:pStyle w:val="ListParagraph"/>
+        <w:shd w:val="clear" w:color="auto" w:fill="F2F2F2" w:themeFill="background1" w:themeFillShade="F2"/>
+        <w:ind w:left="360"/>
+        <w:rPr>
+          <w:rFonts w:ascii="Times New Roman" w:hAnsi="Times New Roman" w:cs="Times New Roman"/>
+          <w:sz w:val="20"/>
+          <w:szCs w:val="20"/>
+        </w:rPr>
+      </w:pPr>
+      <w:r>
+        <w:rPr>
+          <w:rFonts w:ascii="Times New Roman" w:hAnsi="Times New Roman" w:cs="Times New Roman"/>
+          <w:sz w:val="20"/>
+          <w:szCs w:val="20"/>
+        </w:rPr>
+        <w:t>FROM openjdk:17-jdk-slim</w:t>
+      </w:r>
+    </w:p>
+    <w:p>
+      <w:pPr>
+        <w:pStyle w:val="ListParagraph"/>
+        <w:shd w:val="clear" w:color="auto" w:fill="F2F2F2" w:themeFill="background1" w:themeFillShade="F2"/>
+        <w:ind w:left="360"/>
+        <w:rPr>
+          <w:rFonts w:ascii="Times New Roman" w:hAnsi="Times New Roman" w:cs="Times New Roman"/>
+          <w:sz w:val="20"/>
+          <w:szCs w:val="20"/>
+        </w:rPr>
+      </w:pPr>
+    </w:p>
+    <w:p>
+      <w:pPr>
+        <w:pStyle w:val="ListParagraph"/>
+        <w:shd w:val="clear" w:color="auto" w:fill="F2F2F2" w:themeFill="background1" w:themeFillShade="F2"/>
+        <w:ind w:left="360"/>
+        <w:rPr>
+          <w:rFonts w:ascii="Times New Roman" w:hAnsi="Times New Roman" w:cs="Times New Roman"/>
+          <w:sz w:val="20"/>
+          <w:szCs w:val="20"/>
+        </w:rPr>
+      </w:pPr>
+      <w:r>
+        <w:rPr>
+          <w:rFonts w:ascii="Times New Roman" w:hAnsi="Times New Roman" w:cs="Times New Roman"/>
+          <w:sz w:val="20"/>
+          <w:szCs w:val="20"/>
+        </w:rPr>
+        <w:t># Set the working directory</w:t>
+      </w:r>
+    </w:p>
+    <w:p>
+      <w:pPr>
+        <w:pStyle w:val="ListParagraph"/>
+        <w:shd w:val="clear" w:color="auto" w:fill="F2F2F2" w:themeFill="background1" w:themeFillShade="F2"/>
+        <w:ind w:left="360"/>
+        <w:rPr>
+          <w:rFonts w:ascii="Times New Roman" w:hAnsi="Times New Roman" w:cs="Times New Roman"/>
+          <w:sz w:val="20"/>
+          <w:szCs w:val="20"/>
+        </w:rPr>
+      </w:pPr>
+      <w:r>
+        <w:rPr>
+          <w:rFonts w:ascii="Times New Roman" w:hAnsi="Times New Roman" w:cs="Times New Roman"/>
+          <w:sz w:val="20"/>
+          <w:szCs w:val="20"/>
+        </w:rPr>
+        <w:t>WORKDIR /app</w:t>
+      </w:r>
+    </w:p>
+    <w:p>
+      <w:pPr>
+        <w:pStyle w:val="ListParagraph"/>
+        <w:shd w:val="clear" w:color="auto" w:fill="F2F2F2" w:themeFill="background1" w:themeFillShade="F2"/>
+        <w:ind w:left="360"/>
+        <w:rPr>
+          <w:rFonts w:ascii="Times New Roman" w:hAnsi="Times New Roman" w:cs="Times New Roman"/>
+          <w:sz w:val="20"/>
+          <w:szCs w:val="20"/>
+        </w:rPr>
+      </w:pPr>
+    </w:p>
+    <w:p>
+      <w:pPr>
+        <w:pStyle w:val="ListParagraph"/>
+        <w:shd w:val="clear" w:color="auto" w:fill="F2F2F2" w:themeFill="background1" w:themeFillShade="F2"/>
+        <w:ind w:left="360"/>
+        <w:rPr>
+          <w:rFonts w:ascii="Times New Roman" w:hAnsi="Times New Roman" w:cs="Times New Roman"/>
+          <w:sz w:val="20"/>
+          <w:szCs w:val="20"/>
+        </w:rPr>
+      </w:pPr>
+      <w:r>
+        <w:rPr>
+          <w:rFonts w:ascii="Times New Roman" w:hAnsi="Times New Roman" w:cs="Times New Roman"/>
+          <w:sz w:val="20"/>
+          <w:szCs w:val="20"/>
+        </w:rPr>
+        <w:t># copy build file from stage1</w:t>
+      </w:r>
+    </w:p>
+    <w:p>
+      <w:pPr>
+        <w:pStyle w:val="ListParagraph"/>
+        <w:shd w:val="clear" w:color="auto" w:fill="F2F2F2" w:themeFill="background1" w:themeFillShade="F2"/>
+        <w:ind w:left="360"/>
+        <w:rPr>
+          <w:rFonts w:ascii="Times New Roman" w:hAnsi="Times New Roman" w:cs="Times New Roman"/>
+          <w:sz w:val="20"/>
+          <w:szCs w:val="20"/>
+        </w:rPr>
+      </w:pPr>
+      <w:r>
+        <w:rPr>
+          <w:rFonts w:ascii="Times New Roman" w:hAnsi="Times New Roman" w:cs="Times New Roman"/>
+          <w:sz w:val="20"/>
+          <w:szCs w:val="20"/>
+        </w:rPr>
+        <w:t>COPY --from=builder /app/target/*.jar app.jar</w:t>
+      </w:r>
+    </w:p>
+    <w:p>
+      <w:pPr>
+        <w:pStyle w:val="ListParagraph"/>
+        <w:shd w:val="clear" w:color="auto" w:fill="F2F2F2" w:themeFill="background1" w:themeFillShade="F2"/>
+        <w:ind w:left="360"/>
+        <w:rPr>
+          <w:rFonts w:ascii="Times New Roman" w:hAnsi="Times New Roman" w:cs="Times New Roman"/>
+          <w:sz w:val="20"/>
+          <w:szCs w:val="20"/>
+        </w:rPr>
+      </w:pPr>
+    </w:p>
+    <w:p>
+      <w:pPr>
+        <w:pStyle w:val="ListParagraph"/>
+        <w:shd w:val="clear" w:color="auto" w:fill="F2F2F2" w:themeFill="background1" w:themeFillShade="F2"/>
+        <w:ind w:left="360"/>
+        <w:rPr>
+          <w:rFonts w:ascii="Times New Roman" w:hAnsi="Times New Roman" w:cs="Times New Roman"/>
+          <w:sz w:val="20"/>
+          <w:szCs w:val="20"/>
+        </w:rPr>
+      </w:pPr>
+      <w:r>
+        <w:rPr>
+          <w:rFonts w:ascii="Times New Roman" w:hAnsi="Times New Roman" w:cs="Times New Roman"/>
+          <w:sz w:val="20"/>
+          <w:szCs w:val="20"/>
+        </w:rPr>
+        <w:t># Expose the port</w:t>
+      </w:r>
+    </w:p>
+    <w:p>
+      <w:pPr>
+        <w:pStyle w:val="ListParagraph"/>
+        <w:shd w:val="clear" w:color="auto" w:fill="F2F2F2" w:themeFill="background1" w:themeFillShade="F2"/>
+        <w:ind w:left="360"/>
+        <w:rPr>
+          <w:rFonts w:ascii="Times New Roman" w:hAnsi="Times New Roman" w:cs="Times New Roman"/>
+          <w:sz w:val="20"/>
+          <w:szCs w:val="20"/>
+        </w:rPr>
+      </w:pPr>
+      <w:r>
+        <w:rPr>
+          <w:rFonts w:ascii="Times New Roman" w:hAnsi="Times New Roman" w:cs="Times New Roman"/>
+          <w:sz w:val="20"/>
+          <w:szCs w:val="20"/>
+        </w:rPr>
+        <w:t>EXPOSE 8080</w:t>
+      </w:r>
+    </w:p>
+    <w:p>
+      <w:pPr>
+        <w:pStyle w:val="ListParagraph"/>
+        <w:shd w:val="clear" w:color="auto" w:fill="F2F2F2" w:themeFill="background1" w:themeFillShade="F2"/>
+        <w:ind w:left="360"/>
+        <w:rPr>
+          <w:rFonts w:ascii="Times New Roman" w:hAnsi="Times New Roman" w:cs="Times New Roman"/>
+          <w:sz w:val="20"/>
+          <w:szCs w:val="20"/>
+        </w:rPr>
+      </w:pPr>
+    </w:p>
+    <w:p>
+      <w:pPr>
+        <w:pStyle w:val="ListParagraph"/>
+        <w:shd w:val="clear" w:color="auto" w:fill="F2F2F2" w:themeFill="background1" w:themeFillShade="F2"/>
+        <w:ind w:left="360"/>
+        <w:rPr>
+          <w:rFonts w:ascii="Times New Roman" w:hAnsi="Times New Roman" w:cs="Times New Roman"/>
+          <w:sz w:val="20"/>
+          <w:szCs w:val="20"/>
+        </w:rPr>
+      </w:pPr>
+      <w:r>
+        <w:rPr>
+          <w:rFonts w:ascii="Times New Roman" w:hAnsi="Times New Roman" w:cs="Times New Roman"/>
+          <w:sz w:val="20"/>
+          <w:szCs w:val="20"/>
+        </w:rPr>
+        <w:t># Run the application</w:t>
+      </w:r>
+    </w:p>
+    <w:p>
+      <w:pPr>
+        <w:pStyle w:val="ListParagraph"/>
+        <w:shd w:val="clear" w:color="auto" w:fill="F2F2F2" w:themeFill="background1" w:themeFillShade="F2"/>
+        <w:ind w:left="360"/>
+        <w:rPr>
+          <w:rFonts w:ascii="Times New Roman" w:hAnsi="Times New Roman" w:cs="Times New Roman"/>
+          <w:sz w:val="20"/>
+          <w:szCs w:val="20"/>
+        </w:rPr>
+      </w:pPr>
+      <w:r>
+        <w:rPr>
+          <w:rFonts w:ascii="Times New Roman" w:hAnsi="Times New Roman" w:cs="Times New Roman"/>
+          <w:sz w:val="20"/>
+          <w:szCs w:val="20"/>
+        </w:rPr>
+        <w:t>ENTRYPOINT ["java", "-jar", "app.jar"]</w:t>
+      </w:r>
     </w:p>
     <w:p>
       <w:pPr>
@@ -5770,7 +6406,7 @@
           <w:sz w:val="20"/>
           <w:szCs w:val="20"/>
         </w:rPr>
-        <w:t>Containerization</w:t>
+        <w:t>Kubernetes Manifests</w:t>
       </w:r>
     </w:p>
     <w:p>
@@ -5786,6 +6422,14 @@
           <w:szCs w:val="20"/>
         </w:rPr>
       </w:pPr>
+      <w:r>
+        <w:rPr>
+          <w:rFonts w:ascii="Times New Roman" w:hAnsi="Times New Roman" w:cs="Times New Roman"/>
+          <w:sz w:val="20"/>
+          <w:szCs w:val="20"/>
+        </w:rPr>
+        <w:t>k8s/</w:t>
+      </w:r>
       <w:proofErr w:type="spellStart"/>
       <w:r>
         <w:rPr>
@@ -5793,7 +6437,7 @@
           <w:sz w:val="20"/>
           <w:szCs w:val="20"/>
         </w:rPr>
-        <w:t>Dockerfile</w:t>
+        <w:t>deployment.yaml</w:t>
       </w:r>
       <w:proofErr w:type="spellEnd"/>
     </w:p>
@@ -5808,190 +6452,6 @@
           <w:szCs w:val="20"/>
         </w:rPr>
       </w:pPr>
-      <w:r>
-        <w:rPr>
-          <w:rFonts w:ascii="Times New Roman" w:hAnsi="Times New Roman" w:cs="Times New Roman"/>
-          <w:sz w:val="20"/>
-          <w:szCs w:val="20"/>
-        </w:rPr>
-        <w:t># Use maven image to build the application</w:t>
-      </w:r>
-    </w:p>
-    <w:p>
-      <w:pPr>
-        <w:pStyle w:val="ListParagraph"/>
-        <w:shd w:val="clear" w:color="auto" w:fill="F2F2F2" w:themeFill="background1" w:themeFillShade="F2"/>
-        <w:ind w:left="360"/>
-        <w:rPr>
-          <w:rFonts w:ascii="Times New Roman" w:hAnsi="Times New Roman" w:cs="Times New Roman"/>
-          <w:sz w:val="20"/>
-          <w:szCs w:val="20"/>
-        </w:rPr>
-      </w:pPr>
-      <w:r>
-        <w:rPr>
-          <w:rFonts w:ascii="Times New Roman" w:hAnsi="Times New Roman" w:cs="Times New Roman"/>
-          <w:sz w:val="20"/>
-          <w:szCs w:val="20"/>
-        </w:rPr>
-        <w:t>FROM maven:3.8.5-openjdk-17 AS builder</w:t>
-      </w:r>
-    </w:p>
-    <w:p>
-      <w:pPr>
-        <w:pStyle w:val="ListParagraph"/>
-        <w:shd w:val="clear" w:color="auto" w:fill="F2F2F2" w:themeFill="background1" w:themeFillShade="F2"/>
-        <w:ind w:left="360"/>
-        <w:rPr>
-          <w:rFonts w:ascii="Times New Roman" w:hAnsi="Times New Roman" w:cs="Times New Roman"/>
-          <w:sz w:val="20"/>
-          <w:szCs w:val="20"/>
-        </w:rPr>
-      </w:pPr>
-    </w:p>
-    <w:p>
-      <w:pPr>
-        <w:pStyle w:val="ListParagraph"/>
-        <w:shd w:val="clear" w:color="auto" w:fill="F2F2F2" w:themeFill="background1" w:themeFillShade="F2"/>
-        <w:ind w:left="360"/>
-        <w:rPr>
-          <w:rFonts w:ascii="Times New Roman" w:hAnsi="Times New Roman" w:cs="Times New Roman"/>
-          <w:sz w:val="20"/>
-          <w:szCs w:val="20"/>
-        </w:rPr>
-      </w:pPr>
-      <w:r>
-        <w:rPr>
-          <w:rFonts w:ascii="Times New Roman" w:hAnsi="Times New Roman" w:cs="Times New Roman"/>
-          <w:sz w:val="20"/>
-          <w:szCs w:val="20"/>
-        </w:rPr>
-        <w:t># Set the working directory</w:t>
-      </w:r>
-    </w:p>
-    <w:p>
-      <w:pPr>
-        <w:pStyle w:val="ListParagraph"/>
-        <w:shd w:val="clear" w:color="auto" w:fill="F2F2F2" w:themeFill="background1" w:themeFillShade="F2"/>
-        <w:ind w:left="360"/>
-        <w:rPr>
-          <w:rFonts w:ascii="Times New Roman" w:hAnsi="Times New Roman" w:cs="Times New Roman"/>
-          <w:sz w:val="20"/>
-          <w:szCs w:val="20"/>
-        </w:rPr>
-      </w:pPr>
-      <w:r>
-        <w:rPr>
-          <w:rFonts w:ascii="Times New Roman" w:hAnsi="Times New Roman" w:cs="Times New Roman"/>
-          <w:sz w:val="20"/>
-          <w:szCs w:val="20"/>
-        </w:rPr>
-        <w:t>WORKDIR /app</w:t>
-      </w:r>
-    </w:p>
-    <w:p>
-      <w:pPr>
-        <w:pStyle w:val="ListParagraph"/>
-        <w:shd w:val="clear" w:color="auto" w:fill="F2F2F2" w:themeFill="background1" w:themeFillShade="F2"/>
-        <w:ind w:left="360"/>
-        <w:rPr>
-          <w:rFonts w:ascii="Times New Roman" w:hAnsi="Times New Roman" w:cs="Times New Roman"/>
-          <w:sz w:val="20"/>
-          <w:szCs w:val="20"/>
-        </w:rPr>
-      </w:pPr>
-    </w:p>
-    <w:p>
-      <w:pPr>
-        <w:pStyle w:val="ListParagraph"/>
-        <w:shd w:val="clear" w:color="auto" w:fill="F2F2F2" w:themeFill="background1" w:themeFillShade="F2"/>
-        <w:ind w:left="360"/>
-        <w:rPr>
-          <w:rFonts w:ascii="Times New Roman" w:hAnsi="Times New Roman" w:cs="Times New Roman"/>
-          <w:sz w:val="20"/>
-          <w:szCs w:val="20"/>
-        </w:rPr>
-      </w:pPr>
-      <w:r>
-        <w:rPr>
-          <w:rFonts w:ascii="Times New Roman" w:hAnsi="Times New Roman" w:cs="Times New Roman"/>
-          <w:sz w:val="20"/>
-          <w:szCs w:val="20"/>
-        </w:rPr>
-        <w:t># Copy the source code</w:t>
-      </w:r>
-    </w:p>
-    <w:p>
-      <w:pPr>
-        <w:pStyle w:val="ListParagraph"/>
-        <w:shd w:val="clear" w:color="auto" w:fill="F2F2F2" w:themeFill="background1" w:themeFillShade="F2"/>
-        <w:ind w:left="360"/>
-        <w:rPr>
-          <w:rFonts w:ascii="Times New Roman" w:hAnsi="Times New Roman" w:cs="Times New Roman"/>
-          <w:sz w:val="20"/>
-          <w:szCs w:val="20"/>
-        </w:rPr>
-      </w:pPr>
-      <w:r>
-        <w:rPr>
-          <w:rFonts w:ascii="Times New Roman" w:hAnsi="Times New Roman" w:cs="Times New Roman"/>
-          <w:sz w:val="20"/>
-          <w:szCs w:val="20"/>
-        </w:rPr>
-        <w:t>COPY . .</w:t>
-      </w:r>
-    </w:p>
-    <w:p>
-      <w:pPr>
-        <w:pStyle w:val="ListParagraph"/>
-        <w:shd w:val="clear" w:color="auto" w:fill="F2F2F2" w:themeFill="background1" w:themeFillShade="F2"/>
-        <w:ind w:left="360"/>
-        <w:rPr>
-          <w:rFonts w:ascii="Times New Roman" w:hAnsi="Times New Roman" w:cs="Times New Roman"/>
-          <w:sz w:val="20"/>
-          <w:szCs w:val="20"/>
-        </w:rPr>
-      </w:pPr>
-    </w:p>
-    <w:p>
-      <w:pPr>
-        <w:pStyle w:val="ListParagraph"/>
-        <w:shd w:val="clear" w:color="auto" w:fill="F2F2F2" w:themeFill="background1" w:themeFillShade="F2"/>
-        <w:ind w:left="360"/>
-        <w:rPr>
-          <w:rFonts w:ascii="Times New Roman" w:hAnsi="Times New Roman" w:cs="Times New Roman"/>
-          <w:sz w:val="20"/>
-          <w:szCs w:val="20"/>
-        </w:rPr>
-      </w:pPr>
-      <w:r>
-        <w:rPr>
-          <w:rFonts w:ascii="Times New Roman" w:hAnsi="Times New Roman" w:cs="Times New Roman"/>
-          <w:sz w:val="20"/>
-          <w:szCs w:val="20"/>
-        </w:rPr>
-        <w:t># Build the application</w:t>
-      </w:r>
-    </w:p>
-    <w:p>
-      <w:pPr>
-        <w:pStyle w:val="ListParagraph"/>
-        <w:shd w:val="clear" w:color="auto" w:fill="F2F2F2" w:themeFill="background1" w:themeFillShade="F2"/>
-        <w:ind w:left="360"/>
-        <w:rPr>
-          <w:rFonts w:ascii="Times New Roman" w:hAnsi="Times New Roman" w:cs="Times New Roman"/>
-          <w:sz w:val="20"/>
-          <w:szCs w:val="20"/>
-        </w:rPr>
-      </w:pPr>
-      <w:r>
-        <w:rPr>
-          <w:rFonts w:ascii="Times New Roman" w:hAnsi="Times New Roman" w:cs="Times New Roman"/>
-          <w:sz w:val="20"/>
-          <w:szCs w:val="20"/>
-        </w:rPr>
-        <w:t xml:space="preserve">RUN </w:t>
-      </w:r>
       <w:proofErr w:type="spellStart"/>
       <w:r>
         <w:rPr>
@@ -5999,7 +6459,7 @@
           <w:sz w:val="20"/>
           <w:szCs w:val="20"/>
         </w:rPr>
-        <w:t>mvn</w:t>
+        <w:t>apiVersion</w:t>
       </w:r>
       <w:proofErr w:type="spellEnd"/>
       <w:r>
@@ -6008,338 +6468,415 @@
           <w:sz w:val="20"/>
           <w:szCs w:val="20"/>
         </w:rPr>
-        <w:t xml:space="preserve"> clean package</w:t>
-      </w:r>
-    </w:p>
-    <w:p>
-      <w:pPr>
-        <w:pStyle w:val="ListParagraph"/>
-        <w:shd w:val="clear" w:color="auto" w:fill="F2F2F2" w:themeFill="background1" w:themeFillShade="F2"/>
-        <w:ind w:left="360"/>
-        <w:rPr>
-          <w:rFonts w:ascii="Times New Roman" w:hAnsi="Times New Roman" w:cs="Times New Roman"/>
-          <w:sz w:val="20"/>
-          <w:szCs w:val="20"/>
-        </w:rPr>
-      </w:pPr>
-    </w:p>
-    <w:p>
-      <w:pPr>
-        <w:pStyle w:val="ListParagraph"/>
-        <w:shd w:val="clear" w:color="auto" w:fill="F2F2F2" w:themeFill="background1" w:themeFillShade="F2"/>
-        <w:ind w:left="360"/>
-        <w:rPr>
-          <w:rFonts w:ascii="Times New Roman" w:hAnsi="Times New Roman" w:cs="Times New Roman"/>
-          <w:sz w:val="20"/>
-          <w:szCs w:val="20"/>
-        </w:rPr>
-      </w:pPr>
-      <w:r>
-        <w:rPr>
-          <w:rFonts w:ascii="Times New Roman" w:hAnsi="Times New Roman" w:cs="Times New Roman"/>
-          <w:sz w:val="20"/>
-          <w:szCs w:val="20"/>
-        </w:rPr>
-        <w:t>##################################################</w:t>
-      </w:r>
-    </w:p>
-    <w:p>
-      <w:pPr>
-        <w:pStyle w:val="ListParagraph"/>
-        <w:shd w:val="clear" w:color="auto" w:fill="F2F2F2" w:themeFill="background1" w:themeFillShade="F2"/>
-        <w:ind w:left="360"/>
-        <w:rPr>
-          <w:rFonts w:ascii="Times New Roman" w:hAnsi="Times New Roman" w:cs="Times New Roman"/>
-          <w:sz w:val="20"/>
-          <w:szCs w:val="20"/>
-        </w:rPr>
-      </w:pPr>
-    </w:p>
-    <w:p>
-      <w:pPr>
-        <w:pStyle w:val="ListParagraph"/>
-        <w:shd w:val="clear" w:color="auto" w:fill="F2F2F2" w:themeFill="background1" w:themeFillShade="F2"/>
-        <w:ind w:left="360"/>
-        <w:rPr>
-          <w:rFonts w:ascii="Times New Roman" w:hAnsi="Times New Roman" w:cs="Times New Roman"/>
-          <w:sz w:val="20"/>
-          <w:szCs w:val="20"/>
-        </w:rPr>
-      </w:pPr>
-      <w:r>
-        <w:rPr>
-          <w:rFonts w:ascii="Times New Roman" w:hAnsi="Times New Roman" w:cs="Times New Roman"/>
-          <w:sz w:val="20"/>
-          <w:szCs w:val="20"/>
-        </w:rPr>
-        <w:t># Use a JDK image to run the application</w:t>
-      </w:r>
-    </w:p>
-    <w:p>
-      <w:pPr>
-        <w:pStyle w:val="ListParagraph"/>
-        <w:shd w:val="clear" w:color="auto" w:fill="F2F2F2" w:themeFill="background1" w:themeFillShade="F2"/>
-        <w:ind w:left="360"/>
-        <w:rPr>
-          <w:rFonts w:ascii="Times New Roman" w:hAnsi="Times New Roman" w:cs="Times New Roman"/>
-          <w:sz w:val="20"/>
-          <w:szCs w:val="20"/>
-        </w:rPr>
-      </w:pPr>
-      <w:r>
-        <w:rPr>
-          <w:rFonts w:ascii="Times New Roman" w:hAnsi="Times New Roman" w:cs="Times New Roman"/>
-          <w:sz w:val="20"/>
-          <w:szCs w:val="20"/>
-        </w:rPr>
-        <w:t>FROM openjdk:17-jdk-slim</w:t>
-      </w:r>
-    </w:p>
-    <w:p>
-      <w:pPr>
-        <w:pStyle w:val="ListParagraph"/>
-        <w:shd w:val="clear" w:color="auto" w:fill="F2F2F2" w:themeFill="background1" w:themeFillShade="F2"/>
-        <w:ind w:left="360"/>
-        <w:rPr>
-          <w:rFonts w:ascii="Times New Roman" w:hAnsi="Times New Roman" w:cs="Times New Roman"/>
-          <w:sz w:val="20"/>
-          <w:szCs w:val="20"/>
-        </w:rPr>
-      </w:pPr>
-    </w:p>
-    <w:p>
-      <w:pPr>
-        <w:pStyle w:val="ListParagraph"/>
-        <w:shd w:val="clear" w:color="auto" w:fill="F2F2F2" w:themeFill="background1" w:themeFillShade="F2"/>
-        <w:ind w:left="360"/>
-        <w:rPr>
-          <w:rFonts w:ascii="Times New Roman" w:hAnsi="Times New Roman" w:cs="Times New Roman"/>
-          <w:sz w:val="20"/>
-          <w:szCs w:val="20"/>
-        </w:rPr>
-      </w:pPr>
-      <w:r>
-        <w:rPr>
-          <w:rFonts w:ascii="Times New Roman" w:hAnsi="Times New Roman" w:cs="Times New Roman"/>
-          <w:sz w:val="20"/>
-          <w:szCs w:val="20"/>
-        </w:rPr>
-        <w:t># Set the working directory</w:t>
-      </w:r>
-    </w:p>
-    <w:p>
-      <w:pPr>
-        <w:pStyle w:val="ListParagraph"/>
-        <w:shd w:val="clear" w:color="auto" w:fill="F2F2F2" w:themeFill="background1" w:themeFillShade="F2"/>
-        <w:ind w:left="360"/>
-        <w:rPr>
-          <w:rFonts w:ascii="Times New Roman" w:hAnsi="Times New Roman" w:cs="Times New Roman"/>
-          <w:sz w:val="20"/>
-          <w:szCs w:val="20"/>
-        </w:rPr>
-      </w:pPr>
-      <w:r>
-        <w:rPr>
-          <w:rFonts w:ascii="Times New Roman" w:hAnsi="Times New Roman" w:cs="Times New Roman"/>
-          <w:sz w:val="20"/>
-          <w:szCs w:val="20"/>
-        </w:rPr>
-        <w:t>WORKDIR /app</w:t>
-      </w:r>
-    </w:p>
-    <w:p>
-      <w:pPr>
-        <w:pStyle w:val="ListParagraph"/>
-        <w:shd w:val="clear" w:color="auto" w:fill="F2F2F2" w:themeFill="background1" w:themeFillShade="F2"/>
-        <w:ind w:left="360"/>
-        <w:rPr>
-          <w:rFonts w:ascii="Times New Roman" w:hAnsi="Times New Roman" w:cs="Times New Roman"/>
-          <w:sz w:val="20"/>
-          <w:szCs w:val="20"/>
-        </w:rPr>
-      </w:pPr>
-    </w:p>
-    <w:p>
-      <w:pPr>
-        <w:pStyle w:val="ListParagraph"/>
-        <w:shd w:val="clear" w:color="auto" w:fill="F2F2F2" w:themeFill="background1" w:themeFillShade="F2"/>
-        <w:ind w:left="360"/>
-        <w:rPr>
-          <w:rFonts w:ascii="Times New Roman" w:hAnsi="Times New Roman" w:cs="Times New Roman"/>
-          <w:sz w:val="20"/>
-          <w:szCs w:val="20"/>
-        </w:rPr>
-      </w:pPr>
-      <w:r>
-        <w:rPr>
-          <w:rFonts w:ascii="Times New Roman" w:hAnsi="Times New Roman" w:cs="Times New Roman"/>
-          <w:sz w:val="20"/>
-          <w:szCs w:val="20"/>
-        </w:rPr>
-        <w:t># copy build file from stage1</w:t>
-      </w:r>
-    </w:p>
-    <w:p>
-      <w:pPr>
-        <w:pStyle w:val="ListParagraph"/>
-        <w:shd w:val="clear" w:color="auto" w:fill="F2F2F2" w:themeFill="background1" w:themeFillShade="F2"/>
-        <w:ind w:left="360"/>
-        <w:rPr>
-          <w:rFonts w:ascii="Times New Roman" w:hAnsi="Times New Roman" w:cs="Times New Roman"/>
-          <w:sz w:val="20"/>
-          <w:szCs w:val="20"/>
-        </w:rPr>
-      </w:pPr>
-      <w:r>
-        <w:rPr>
-          <w:rFonts w:ascii="Times New Roman" w:hAnsi="Times New Roman" w:cs="Times New Roman"/>
-          <w:sz w:val="20"/>
-          <w:szCs w:val="20"/>
-        </w:rPr>
-        <w:t>COPY --from=builder /app/target/*.jar app.jar</w:t>
-      </w:r>
-    </w:p>
-    <w:p>
-      <w:pPr>
-        <w:pStyle w:val="ListParagraph"/>
-        <w:shd w:val="clear" w:color="auto" w:fill="F2F2F2" w:themeFill="background1" w:themeFillShade="F2"/>
-        <w:ind w:left="360"/>
-        <w:rPr>
-          <w:rFonts w:ascii="Times New Roman" w:hAnsi="Times New Roman" w:cs="Times New Roman"/>
-          <w:sz w:val="20"/>
-          <w:szCs w:val="20"/>
-        </w:rPr>
-      </w:pPr>
-    </w:p>
-    <w:p>
-      <w:pPr>
-        <w:pStyle w:val="ListParagraph"/>
-        <w:shd w:val="clear" w:color="auto" w:fill="F2F2F2" w:themeFill="background1" w:themeFillShade="F2"/>
-        <w:ind w:left="360"/>
-        <w:rPr>
-          <w:rFonts w:ascii="Times New Roman" w:hAnsi="Times New Roman" w:cs="Times New Roman"/>
-          <w:sz w:val="20"/>
-          <w:szCs w:val="20"/>
-        </w:rPr>
-      </w:pPr>
-      <w:r>
-        <w:rPr>
-          <w:rFonts w:ascii="Times New Roman" w:hAnsi="Times New Roman" w:cs="Times New Roman"/>
-          <w:sz w:val="20"/>
-          <w:szCs w:val="20"/>
-        </w:rPr>
-        <w:t># Expose the port</w:t>
-      </w:r>
-    </w:p>
-    <w:p>
-      <w:pPr>
-        <w:pStyle w:val="ListParagraph"/>
-        <w:shd w:val="clear" w:color="auto" w:fill="F2F2F2" w:themeFill="background1" w:themeFillShade="F2"/>
-        <w:ind w:left="360"/>
-        <w:rPr>
-          <w:rFonts w:ascii="Times New Roman" w:hAnsi="Times New Roman" w:cs="Times New Roman"/>
-          <w:sz w:val="20"/>
-          <w:szCs w:val="20"/>
-        </w:rPr>
-      </w:pPr>
-      <w:r>
-        <w:rPr>
-          <w:rFonts w:ascii="Times New Roman" w:hAnsi="Times New Roman" w:cs="Times New Roman"/>
-          <w:sz w:val="20"/>
-          <w:szCs w:val="20"/>
-        </w:rPr>
-        <w:t>EXPOSE 8080</w:t>
-      </w:r>
-    </w:p>
-    <w:p>
-      <w:pPr>
-        <w:pStyle w:val="ListParagraph"/>
-        <w:shd w:val="clear" w:color="auto" w:fill="F2F2F2" w:themeFill="background1" w:themeFillShade="F2"/>
-        <w:ind w:left="360"/>
-        <w:rPr>
-          <w:rFonts w:ascii="Times New Roman" w:hAnsi="Times New Roman" w:cs="Times New Roman"/>
-          <w:sz w:val="20"/>
-          <w:szCs w:val="20"/>
-        </w:rPr>
-      </w:pPr>
-    </w:p>
-    <w:p>
-      <w:pPr>
-        <w:pStyle w:val="ListParagraph"/>
-        <w:shd w:val="clear" w:color="auto" w:fill="F2F2F2" w:themeFill="background1" w:themeFillShade="F2"/>
-        <w:ind w:left="360"/>
-        <w:rPr>
-          <w:rFonts w:ascii="Times New Roman" w:hAnsi="Times New Roman" w:cs="Times New Roman"/>
-          <w:sz w:val="20"/>
-          <w:szCs w:val="20"/>
-        </w:rPr>
-      </w:pPr>
-      <w:r>
-        <w:rPr>
-          <w:rFonts w:ascii="Times New Roman" w:hAnsi="Times New Roman" w:cs="Times New Roman"/>
-          <w:sz w:val="20"/>
-          <w:szCs w:val="20"/>
-        </w:rPr>
-        <w:t># Run the application</w:t>
-      </w:r>
-    </w:p>
-    <w:p>
-      <w:pPr>
-        <w:pStyle w:val="ListParagraph"/>
-        <w:shd w:val="clear" w:color="auto" w:fill="F2F2F2" w:themeFill="background1" w:themeFillShade="F2"/>
-        <w:ind w:left="360"/>
-        <w:rPr>
-          <w:rFonts w:ascii="Times New Roman" w:hAnsi="Times New Roman" w:cs="Times New Roman"/>
-          <w:sz w:val="20"/>
-          <w:szCs w:val="20"/>
-        </w:rPr>
-      </w:pPr>
-      <w:r>
-        <w:rPr>
-          <w:rFonts w:ascii="Times New Roman" w:hAnsi="Times New Roman" w:cs="Times New Roman"/>
-          <w:sz w:val="20"/>
-          <w:szCs w:val="20"/>
-        </w:rPr>
-        <w:t>ENTRYPOINT ["java", "-jar", "app.jar"]</w:t>
-      </w:r>
-    </w:p>
-    <w:p>
-      <w:pPr>
-        <w:rPr>
-          <w:rFonts w:ascii="Times New Roman" w:hAnsi="Times New Roman" w:cs="Times New Roman"/>
-          <w:sz w:val="20"/>
-          <w:szCs w:val="20"/>
-        </w:rPr>
-      </w:pPr>
-      <w:r>
-        <w:rPr>
-          <w:rFonts w:ascii="Times New Roman" w:hAnsi="Times New Roman" w:cs="Times New Roman"/>
-          <w:sz w:val="20"/>
-          <w:szCs w:val="20"/>
-        </w:rPr>
-        <w:t>---------------------------------------------------------------------------------------------------------------------------------------</w:t>
-      </w:r>
-    </w:p>
-    <w:p>
-      <w:pPr>
-        <w:rPr>
-          <w:rFonts w:ascii="Times New Roman" w:hAnsi="Times New Roman" w:cs="Times New Roman"/>
-          <w:b/>
-          <w:bCs/>
-          <w:sz w:val="20"/>
-          <w:szCs w:val="20"/>
-        </w:rPr>
-      </w:pPr>
-      <w:r>
-        <w:rPr>
-          <w:rFonts w:ascii="Times New Roman" w:hAnsi="Times New Roman" w:cs="Times New Roman"/>
-          <w:b/>
-          <w:bCs/>
-          <w:sz w:val="20"/>
-          <w:szCs w:val="20"/>
-        </w:rPr>
-        <w:t>Kubernetes Manifests</w:t>
-      </w:r>
+        <w:t>: apps/v1</w:t>
+      </w:r>
+    </w:p>
+    <w:p>
+      <w:pPr>
+        <w:pStyle w:val="ListParagraph"/>
+        <w:shd w:val="clear" w:color="auto" w:fill="F2F2F2" w:themeFill="background1" w:themeFillShade="F2"/>
+        <w:ind w:left="360"/>
+        <w:rPr>
+          <w:rFonts w:ascii="Times New Roman" w:hAnsi="Times New Roman" w:cs="Times New Roman"/>
+          <w:sz w:val="20"/>
+          <w:szCs w:val="20"/>
+        </w:rPr>
+      </w:pPr>
+      <w:r>
+        <w:rPr>
+          <w:rFonts w:ascii="Times New Roman" w:hAnsi="Times New Roman" w:cs="Times New Roman"/>
+          <w:sz w:val="20"/>
+          <w:szCs w:val="20"/>
+        </w:rPr>
+        <w:t>kind: Deployment</w:t>
+      </w:r>
+    </w:p>
+    <w:p>
+      <w:pPr>
+        <w:pStyle w:val="ListParagraph"/>
+        <w:shd w:val="clear" w:color="auto" w:fill="F2F2F2" w:themeFill="background1" w:themeFillShade="F2"/>
+        <w:ind w:left="360"/>
+        <w:rPr>
+          <w:rFonts w:ascii="Times New Roman" w:hAnsi="Times New Roman" w:cs="Times New Roman"/>
+          <w:sz w:val="20"/>
+          <w:szCs w:val="20"/>
+        </w:rPr>
+      </w:pPr>
+      <w:r>
+        <w:rPr>
+          <w:rFonts w:ascii="Times New Roman" w:hAnsi="Times New Roman" w:cs="Times New Roman"/>
+          <w:sz w:val="20"/>
+          <w:szCs w:val="20"/>
+        </w:rPr>
+        <w:t>metadata:</w:t>
+      </w:r>
+    </w:p>
+    <w:p>
+      <w:pPr>
+        <w:pStyle w:val="ListParagraph"/>
+        <w:shd w:val="clear" w:color="auto" w:fill="F2F2F2" w:themeFill="background1" w:themeFillShade="F2"/>
+        <w:ind w:left="360"/>
+        <w:rPr>
+          <w:rFonts w:ascii="Times New Roman" w:hAnsi="Times New Roman" w:cs="Times New Roman"/>
+          <w:sz w:val="20"/>
+          <w:szCs w:val="20"/>
+        </w:rPr>
+      </w:pPr>
+      <w:r>
+        <w:rPr>
+          <w:rFonts w:ascii="Times New Roman" w:hAnsi="Times New Roman" w:cs="Times New Roman"/>
+          <w:sz w:val="20"/>
+          <w:szCs w:val="20"/>
+        </w:rPr>
+        <w:t xml:space="preserve">  name: java-app-deployment</w:t>
+      </w:r>
+    </w:p>
+    <w:p>
+      <w:pPr>
+        <w:pStyle w:val="ListParagraph"/>
+        <w:shd w:val="clear" w:color="auto" w:fill="F2F2F2" w:themeFill="background1" w:themeFillShade="F2"/>
+        <w:ind w:left="360"/>
+        <w:rPr>
+          <w:rFonts w:ascii="Times New Roman" w:hAnsi="Times New Roman" w:cs="Times New Roman"/>
+          <w:sz w:val="20"/>
+          <w:szCs w:val="20"/>
+        </w:rPr>
+      </w:pPr>
+      <w:r>
+        <w:rPr>
+          <w:rFonts w:ascii="Times New Roman" w:hAnsi="Times New Roman" w:cs="Times New Roman"/>
+          <w:sz w:val="20"/>
+          <w:szCs w:val="20"/>
+        </w:rPr>
+        <w:t>spec:</w:t>
+      </w:r>
+    </w:p>
+    <w:p>
+      <w:pPr>
+        <w:pStyle w:val="ListParagraph"/>
+        <w:shd w:val="clear" w:color="auto" w:fill="F2F2F2" w:themeFill="background1" w:themeFillShade="F2"/>
+        <w:ind w:left="360"/>
+        <w:rPr>
+          <w:rFonts w:ascii="Times New Roman" w:hAnsi="Times New Roman" w:cs="Times New Roman"/>
+          <w:sz w:val="20"/>
+          <w:szCs w:val="20"/>
+        </w:rPr>
+      </w:pPr>
+      <w:r>
+        <w:rPr>
+          <w:rFonts w:ascii="Times New Roman" w:hAnsi="Times New Roman" w:cs="Times New Roman"/>
+          <w:sz w:val="20"/>
+          <w:szCs w:val="20"/>
+        </w:rPr>
+        <w:t xml:space="preserve">  replicas: 2</w:t>
+      </w:r>
+    </w:p>
+    <w:p>
+      <w:pPr>
+        <w:pStyle w:val="ListParagraph"/>
+        <w:shd w:val="clear" w:color="auto" w:fill="F2F2F2" w:themeFill="background1" w:themeFillShade="F2"/>
+        <w:ind w:left="360"/>
+        <w:rPr>
+          <w:rFonts w:ascii="Times New Roman" w:hAnsi="Times New Roman" w:cs="Times New Roman"/>
+          <w:sz w:val="20"/>
+          <w:szCs w:val="20"/>
+        </w:rPr>
+      </w:pPr>
+      <w:r>
+        <w:rPr>
+          <w:rFonts w:ascii="Times New Roman" w:hAnsi="Times New Roman" w:cs="Times New Roman"/>
+          <w:sz w:val="20"/>
+          <w:szCs w:val="20"/>
+        </w:rPr>
+        <w:t xml:space="preserve">  selector:</w:t>
+      </w:r>
+    </w:p>
+    <w:p>
+      <w:pPr>
+        <w:pStyle w:val="ListParagraph"/>
+        <w:shd w:val="clear" w:color="auto" w:fill="F2F2F2" w:themeFill="background1" w:themeFillShade="F2"/>
+        <w:ind w:left="360"/>
+        <w:rPr>
+          <w:rFonts w:ascii="Times New Roman" w:hAnsi="Times New Roman" w:cs="Times New Roman"/>
+          <w:sz w:val="20"/>
+          <w:szCs w:val="20"/>
+        </w:rPr>
+      </w:pPr>
+      <w:r>
+        <w:rPr>
+          <w:rFonts w:ascii="Times New Roman" w:hAnsi="Times New Roman" w:cs="Times New Roman"/>
+          <w:sz w:val="20"/>
+          <w:szCs w:val="20"/>
+        </w:rPr>
+        <w:t xml:space="preserve">    </w:t>
+      </w:r>
+      <w:proofErr w:type="spellStart"/>
+      <w:r>
+        <w:rPr>
+          <w:rFonts w:ascii="Times New Roman" w:hAnsi="Times New Roman" w:cs="Times New Roman"/>
+          <w:sz w:val="20"/>
+          <w:szCs w:val="20"/>
+        </w:rPr>
+        <w:t>matchLabels</w:t>
+      </w:r>
+      <w:proofErr w:type="spellEnd"/>
+      <w:r>
+        <w:rPr>
+          <w:rFonts w:ascii="Times New Roman" w:hAnsi="Times New Roman" w:cs="Times New Roman"/>
+          <w:sz w:val="20"/>
+          <w:szCs w:val="20"/>
+        </w:rPr>
+        <w:t>:</w:t>
+      </w:r>
+    </w:p>
+    <w:p>
+      <w:pPr>
+        <w:pStyle w:val="ListParagraph"/>
+        <w:shd w:val="clear" w:color="auto" w:fill="F2F2F2" w:themeFill="background1" w:themeFillShade="F2"/>
+        <w:ind w:left="360"/>
+        <w:rPr>
+          <w:rFonts w:ascii="Times New Roman" w:hAnsi="Times New Roman" w:cs="Times New Roman"/>
+          <w:sz w:val="20"/>
+          <w:szCs w:val="20"/>
+        </w:rPr>
+      </w:pPr>
+      <w:r>
+        <w:rPr>
+          <w:rFonts w:ascii="Times New Roman" w:hAnsi="Times New Roman" w:cs="Times New Roman"/>
+          <w:sz w:val="20"/>
+          <w:szCs w:val="20"/>
+        </w:rPr>
+        <w:t xml:space="preserve">      app: java-app</w:t>
+      </w:r>
+    </w:p>
+    <w:p>
+      <w:pPr>
+        <w:pStyle w:val="ListParagraph"/>
+        <w:shd w:val="clear" w:color="auto" w:fill="F2F2F2" w:themeFill="background1" w:themeFillShade="F2"/>
+        <w:ind w:left="360"/>
+        <w:rPr>
+          <w:rFonts w:ascii="Times New Roman" w:hAnsi="Times New Roman" w:cs="Times New Roman"/>
+          <w:sz w:val="20"/>
+          <w:szCs w:val="20"/>
+        </w:rPr>
+      </w:pPr>
+      <w:r>
+        <w:rPr>
+          <w:rFonts w:ascii="Times New Roman" w:hAnsi="Times New Roman" w:cs="Times New Roman"/>
+          <w:sz w:val="20"/>
+          <w:szCs w:val="20"/>
+        </w:rPr>
+        <w:t xml:space="preserve">  template:</w:t>
+      </w:r>
+    </w:p>
+    <w:p>
+      <w:pPr>
+        <w:pStyle w:val="ListParagraph"/>
+        <w:shd w:val="clear" w:color="auto" w:fill="F2F2F2" w:themeFill="background1" w:themeFillShade="F2"/>
+        <w:ind w:left="360"/>
+        <w:rPr>
+          <w:rFonts w:ascii="Times New Roman" w:hAnsi="Times New Roman" w:cs="Times New Roman"/>
+          <w:sz w:val="20"/>
+          <w:szCs w:val="20"/>
+        </w:rPr>
+      </w:pPr>
+      <w:r>
+        <w:rPr>
+          <w:rFonts w:ascii="Times New Roman" w:hAnsi="Times New Roman" w:cs="Times New Roman"/>
+          <w:sz w:val="20"/>
+          <w:szCs w:val="20"/>
+        </w:rPr>
+        <w:t xml:space="preserve">    metadata:</w:t>
+      </w:r>
+    </w:p>
+    <w:p>
+      <w:pPr>
+        <w:pStyle w:val="ListParagraph"/>
+        <w:shd w:val="clear" w:color="auto" w:fill="F2F2F2" w:themeFill="background1" w:themeFillShade="F2"/>
+        <w:ind w:left="360"/>
+        <w:rPr>
+          <w:rFonts w:ascii="Times New Roman" w:hAnsi="Times New Roman" w:cs="Times New Roman"/>
+          <w:sz w:val="20"/>
+          <w:szCs w:val="20"/>
+        </w:rPr>
+      </w:pPr>
+      <w:r>
+        <w:rPr>
+          <w:rFonts w:ascii="Times New Roman" w:hAnsi="Times New Roman" w:cs="Times New Roman"/>
+          <w:sz w:val="20"/>
+          <w:szCs w:val="20"/>
+        </w:rPr>
+        <w:t xml:space="preserve">      labels:</w:t>
+      </w:r>
+    </w:p>
+    <w:p>
+      <w:pPr>
+        <w:pStyle w:val="ListParagraph"/>
+        <w:shd w:val="clear" w:color="auto" w:fill="F2F2F2" w:themeFill="background1" w:themeFillShade="F2"/>
+        <w:ind w:left="360"/>
+        <w:rPr>
+          <w:rFonts w:ascii="Times New Roman" w:hAnsi="Times New Roman" w:cs="Times New Roman"/>
+          <w:sz w:val="20"/>
+          <w:szCs w:val="20"/>
+        </w:rPr>
+      </w:pPr>
+      <w:r>
+        <w:rPr>
+          <w:rFonts w:ascii="Times New Roman" w:hAnsi="Times New Roman" w:cs="Times New Roman"/>
+          <w:sz w:val="20"/>
+          <w:szCs w:val="20"/>
+        </w:rPr>
+        <w:t xml:space="preserve">        app: java-app</w:t>
+      </w:r>
+    </w:p>
+    <w:p>
+      <w:pPr>
+        <w:pStyle w:val="ListParagraph"/>
+        <w:shd w:val="clear" w:color="auto" w:fill="F2F2F2" w:themeFill="background1" w:themeFillShade="F2"/>
+        <w:ind w:left="360"/>
+        <w:rPr>
+          <w:rFonts w:ascii="Times New Roman" w:hAnsi="Times New Roman" w:cs="Times New Roman"/>
+          <w:sz w:val="20"/>
+          <w:szCs w:val="20"/>
+        </w:rPr>
+      </w:pPr>
+      <w:r>
+        <w:rPr>
+          <w:rFonts w:ascii="Times New Roman" w:hAnsi="Times New Roman" w:cs="Times New Roman"/>
+          <w:sz w:val="20"/>
+          <w:szCs w:val="20"/>
+        </w:rPr>
+        <w:t xml:space="preserve">    spec:</w:t>
+      </w:r>
+    </w:p>
+    <w:p>
+      <w:pPr>
+        <w:pStyle w:val="ListParagraph"/>
+        <w:shd w:val="clear" w:color="auto" w:fill="F2F2F2" w:themeFill="background1" w:themeFillShade="F2"/>
+        <w:ind w:left="360"/>
+        <w:rPr>
+          <w:rFonts w:ascii="Times New Roman" w:hAnsi="Times New Roman" w:cs="Times New Roman"/>
+          <w:sz w:val="20"/>
+          <w:szCs w:val="20"/>
+        </w:rPr>
+      </w:pPr>
+      <w:r>
+        <w:rPr>
+          <w:rFonts w:ascii="Times New Roman" w:hAnsi="Times New Roman" w:cs="Times New Roman"/>
+          <w:sz w:val="20"/>
+          <w:szCs w:val="20"/>
+        </w:rPr>
+        <w:t xml:space="preserve">      containers:</w:t>
+      </w:r>
+    </w:p>
+    <w:p>
+      <w:pPr>
+        <w:pStyle w:val="ListParagraph"/>
+        <w:shd w:val="clear" w:color="auto" w:fill="F2F2F2" w:themeFill="background1" w:themeFillShade="F2"/>
+        <w:ind w:left="360"/>
+        <w:rPr>
+          <w:rFonts w:ascii="Times New Roman" w:hAnsi="Times New Roman" w:cs="Times New Roman"/>
+          <w:sz w:val="20"/>
+          <w:szCs w:val="20"/>
+        </w:rPr>
+      </w:pPr>
+      <w:r>
+        <w:rPr>
+          <w:rFonts w:ascii="Times New Roman" w:hAnsi="Times New Roman" w:cs="Times New Roman"/>
+          <w:sz w:val="20"/>
+          <w:szCs w:val="20"/>
+        </w:rPr>
+        <w:t xml:space="preserve">      - name: java-app</w:t>
+      </w:r>
+    </w:p>
+    <w:p>
+      <w:pPr>
+        <w:pStyle w:val="ListParagraph"/>
+        <w:shd w:val="clear" w:color="auto" w:fill="F2F2F2" w:themeFill="background1" w:themeFillShade="F2"/>
+        <w:ind w:left="360"/>
+        <w:rPr>
+          <w:rFonts w:ascii="Times New Roman" w:hAnsi="Times New Roman" w:cs="Times New Roman"/>
+          <w:sz w:val="20"/>
+          <w:szCs w:val="20"/>
+        </w:rPr>
+      </w:pPr>
+      <w:r>
+        <w:rPr>
+          <w:rFonts w:ascii="Times New Roman" w:hAnsi="Times New Roman" w:cs="Times New Roman"/>
+          <w:sz w:val="20"/>
+          <w:szCs w:val="20"/>
+        </w:rPr>
+        <w:t xml:space="preserve">        image: &lt;ECR_IMAGE_URI&gt;</w:t>
+      </w:r>
+    </w:p>
+    <w:p>
+      <w:pPr>
+        <w:pStyle w:val="ListParagraph"/>
+        <w:shd w:val="clear" w:color="auto" w:fill="F2F2F2" w:themeFill="background1" w:themeFillShade="F2"/>
+        <w:ind w:left="360"/>
+        <w:rPr>
+          <w:rFonts w:ascii="Times New Roman" w:hAnsi="Times New Roman" w:cs="Times New Roman"/>
+          <w:sz w:val="20"/>
+          <w:szCs w:val="20"/>
+        </w:rPr>
+      </w:pPr>
+      <w:r>
+        <w:rPr>
+          <w:rFonts w:ascii="Times New Roman" w:hAnsi="Times New Roman" w:cs="Times New Roman"/>
+          <w:sz w:val="20"/>
+          <w:szCs w:val="20"/>
+        </w:rPr>
+        <w:t xml:space="preserve">        ports:</w:t>
+      </w:r>
+    </w:p>
+    <w:p>
+      <w:pPr>
+        <w:pStyle w:val="ListParagraph"/>
+        <w:shd w:val="clear" w:color="auto" w:fill="F2F2F2" w:themeFill="background1" w:themeFillShade="F2"/>
+        <w:ind w:left="360"/>
+        <w:rPr>
+          <w:rFonts w:ascii="Times New Roman" w:hAnsi="Times New Roman" w:cs="Times New Roman"/>
+          <w:sz w:val="20"/>
+          <w:szCs w:val="20"/>
+        </w:rPr>
+      </w:pPr>
+      <w:r>
+        <w:rPr>
+          <w:rFonts w:ascii="Times New Roman" w:hAnsi="Times New Roman" w:cs="Times New Roman"/>
+          <w:sz w:val="20"/>
+          <w:szCs w:val="20"/>
+        </w:rPr>
+        <w:t xml:space="preserve">        - </w:t>
+      </w:r>
+      <w:proofErr w:type="spellStart"/>
+      <w:r>
+        <w:rPr>
+          <w:rFonts w:ascii="Times New Roman" w:hAnsi="Times New Roman" w:cs="Times New Roman"/>
+          <w:sz w:val="20"/>
+          <w:szCs w:val="20"/>
+        </w:rPr>
+        <w:t>containerPort</w:t>
+      </w:r>
+      <w:proofErr w:type="spellEnd"/>
+      <w:r>
+        <w:rPr>
+          <w:rFonts w:ascii="Times New Roman" w:hAnsi="Times New Roman" w:cs="Times New Roman"/>
+          <w:sz w:val="20"/>
+          <w:szCs w:val="20"/>
+        </w:rPr>
+        <w:t>: 8080</w:t>
+      </w:r>
+    </w:p>
+    <w:p>
+      <w:pPr>
+        <w:pStyle w:val="ListParagraph"/>
+        <w:ind w:left="360"/>
+        <w:rPr>
+          <w:rFonts w:ascii="Times New Roman" w:hAnsi="Times New Roman" w:cs="Times New Roman"/>
+          <w:sz w:val="20"/>
+          <w:szCs w:val="20"/>
+        </w:rPr>
+      </w:pPr>
     </w:p>
     <w:p>
       <w:pPr>
@@ -6360,6 +6897,7 @@
           <w:sz w:val="20"/>
           <w:szCs w:val="20"/>
         </w:rPr>
+        <w:lastRenderedPageBreak/>
         <w:t>k8s/</w:t>
       </w:r>
       <w:proofErr w:type="spellStart"/>
@@ -6369,7 +6907,7 @@
           <w:sz w:val="20"/>
           <w:szCs w:val="20"/>
         </w:rPr>
-        <w:t>deployment.yaml</w:t>
+        <w:t>service.yaml</w:t>
       </w:r>
       <w:proofErr w:type="spellEnd"/>
     </w:p>
@@ -6400,27 +6938,27 @@
           <w:sz w:val="20"/>
           <w:szCs w:val="20"/>
         </w:rPr>
-        <w:t>: apps/v1</w:t>
-      </w:r>
-    </w:p>
-    <w:p>
-      <w:pPr>
-        <w:pStyle w:val="ListParagraph"/>
-        <w:shd w:val="clear" w:color="auto" w:fill="F2F2F2" w:themeFill="background1" w:themeFillShade="F2"/>
-        <w:ind w:left="360"/>
-        <w:rPr>
-          <w:rFonts w:ascii="Times New Roman" w:hAnsi="Times New Roman" w:cs="Times New Roman"/>
-          <w:sz w:val="20"/>
-          <w:szCs w:val="20"/>
-        </w:rPr>
-      </w:pPr>
-      <w:r>
-        <w:rPr>
-          <w:rFonts w:ascii="Times New Roman" w:hAnsi="Times New Roman" w:cs="Times New Roman"/>
-          <w:sz w:val="20"/>
-          <w:szCs w:val="20"/>
-        </w:rPr>
-        <w:t>kind: Deployment</w:t>
+        <w:t>: v1</w:t>
+      </w:r>
+    </w:p>
+    <w:p>
+      <w:pPr>
+        <w:pStyle w:val="ListParagraph"/>
+        <w:shd w:val="clear" w:color="auto" w:fill="F2F2F2" w:themeFill="background1" w:themeFillShade="F2"/>
+        <w:ind w:left="360"/>
+        <w:rPr>
+          <w:rFonts w:ascii="Times New Roman" w:hAnsi="Times New Roman" w:cs="Times New Roman"/>
+          <w:sz w:val="20"/>
+          <w:szCs w:val="20"/>
+        </w:rPr>
+      </w:pPr>
+      <w:r>
+        <w:rPr>
+          <w:rFonts w:ascii="Times New Roman" w:hAnsi="Times New Roman" w:cs="Times New Roman"/>
+          <w:sz w:val="20"/>
+          <w:szCs w:val="20"/>
+        </w:rPr>
+        <w:t>kind: Service</w:t>
       </w:r>
     </w:p>
     <w:p>
@@ -6460,27 +6998,26 @@
           <w:sz w:val="20"/>
           <w:szCs w:val="20"/>
         </w:rPr>
-        <w:t xml:space="preserve">  name: java-app-deployment</w:t>
-      </w:r>
-    </w:p>
-    <w:p>
-      <w:pPr>
-        <w:pStyle w:val="ListParagraph"/>
-        <w:shd w:val="clear" w:color="auto" w:fill="F2F2F2" w:themeFill="background1" w:themeFillShade="F2"/>
-        <w:ind w:left="360"/>
-        <w:rPr>
-          <w:rFonts w:ascii="Times New Roman" w:hAnsi="Times New Roman" w:cs="Times New Roman"/>
-          <w:sz w:val="20"/>
-          <w:szCs w:val="20"/>
-        </w:rPr>
-      </w:pPr>
-      <w:r>
-        <w:rPr>
-          <w:rFonts w:ascii="Times New Roman" w:hAnsi="Times New Roman" w:cs="Times New Roman"/>
-          <w:sz w:val="20"/>
-          <w:szCs w:val="20"/>
-        </w:rPr>
-        <w:lastRenderedPageBreak/>
+        <w:t xml:space="preserve">  name: java-app-service</w:t>
+      </w:r>
+    </w:p>
+    <w:p>
+      <w:pPr>
+        <w:pStyle w:val="ListParagraph"/>
+        <w:shd w:val="clear" w:color="auto" w:fill="F2F2F2" w:themeFill="background1" w:themeFillShade="F2"/>
+        <w:ind w:left="360"/>
+        <w:rPr>
+          <w:rFonts w:ascii="Times New Roman" w:hAnsi="Times New Roman" w:cs="Times New Roman"/>
+          <w:sz w:val="20"/>
+          <w:szCs w:val="20"/>
+        </w:rPr>
+      </w:pPr>
+      <w:r>
+        <w:rPr>
+          <w:rFonts w:ascii="Times New Roman" w:hAnsi="Times New Roman" w:cs="Times New Roman"/>
+          <w:sz w:val="20"/>
+          <w:szCs w:val="20"/>
+        </w:rPr>
         <w:t>spec:</w:t>
       </w:r>
     </w:p>
@@ -6501,8 +7038,18 @@
           <w:sz w:val="20"/>
           <w:szCs w:val="20"/>
         </w:rPr>
-        <w:t xml:space="preserve">  replicas: 2</w:t>
-      </w:r>
+        <w:t xml:space="preserve">  type: </w:t>
+      </w:r>
+      <w:proofErr w:type="spellStart"/>
+      <w:r>
+        <w:rPr>
+          <w:rFonts w:ascii="Times New Roman" w:hAnsi="Times New Roman" w:cs="Times New Roman"/>
+          <w:sz w:val="20"/>
+          <w:szCs w:val="20"/>
+        </w:rPr>
+        <w:t>LoadBalancer</w:t>
+      </w:r>
+      <w:proofErr w:type="spellEnd"/>
     </w:p>
     <w:p>
       <w:pPr>
@@ -6541,7 +7088,67 @@
           <w:sz w:val="20"/>
           <w:szCs w:val="20"/>
         </w:rPr>
-        <w:t xml:space="preserve">    </w:t>
+        <w:t xml:space="preserve">    app: java-app</w:t>
+      </w:r>
+    </w:p>
+    <w:p>
+      <w:pPr>
+        <w:pStyle w:val="ListParagraph"/>
+        <w:shd w:val="clear" w:color="auto" w:fill="F2F2F2" w:themeFill="background1" w:themeFillShade="F2"/>
+        <w:ind w:left="360"/>
+        <w:rPr>
+          <w:rFonts w:ascii="Times New Roman" w:hAnsi="Times New Roman" w:cs="Times New Roman"/>
+          <w:sz w:val="20"/>
+          <w:szCs w:val="20"/>
+        </w:rPr>
+      </w:pPr>
+      <w:r>
+        <w:rPr>
+          <w:rFonts w:ascii="Times New Roman" w:hAnsi="Times New Roman" w:cs="Times New Roman"/>
+          <w:sz w:val="20"/>
+          <w:szCs w:val="20"/>
+        </w:rPr>
+        <w:t xml:space="preserve">  ports:</w:t>
+      </w:r>
+    </w:p>
+    <w:p>
+      <w:pPr>
+        <w:pStyle w:val="ListParagraph"/>
+        <w:shd w:val="clear" w:color="auto" w:fill="F2F2F2" w:themeFill="background1" w:themeFillShade="F2"/>
+        <w:ind w:left="360"/>
+        <w:rPr>
+          <w:rFonts w:ascii="Times New Roman" w:hAnsi="Times New Roman" w:cs="Times New Roman"/>
+          <w:sz w:val="20"/>
+          <w:szCs w:val="20"/>
+        </w:rPr>
+      </w:pPr>
+      <w:r>
+        <w:rPr>
+          <w:rFonts w:ascii="Times New Roman" w:hAnsi="Times New Roman" w:cs="Times New Roman"/>
+          <w:sz w:val="20"/>
+          <w:szCs w:val="20"/>
+        </w:rPr>
+        <w:t xml:space="preserve">    - port: 80</w:t>
+      </w:r>
+    </w:p>
+    <w:p>
+      <w:pPr>
+        <w:pStyle w:val="ListParagraph"/>
+        <w:shd w:val="clear" w:color="auto" w:fill="F2F2F2" w:themeFill="background1" w:themeFillShade="F2"/>
+        <w:ind w:left="360"/>
+        <w:rPr>
+          <w:rFonts w:ascii="Times New Roman" w:hAnsi="Times New Roman" w:cs="Times New Roman"/>
+          <w:sz w:val="20"/>
+          <w:szCs w:val="20"/>
+        </w:rPr>
+      </w:pPr>
+      <w:r>
+        <w:rPr>
+          <w:rFonts w:ascii="Times New Roman" w:hAnsi="Times New Roman" w:cs="Times New Roman"/>
+          <w:sz w:val="20"/>
+          <w:szCs w:val="20"/>
+        </w:rPr>
+        <w:t xml:space="preserve">      </w:t>
       </w:r>
       <w:proofErr w:type="spellStart"/>
       <w:r>
@@ -6550,7 +7157,7 @@
           <w:sz w:val="20"/>
           <w:szCs w:val="20"/>
         </w:rPr>
-        <w:t>matchLabels</w:t>
+        <w:t>targetPort</w:t>
       </w:r>
       <w:proofErr w:type="spellEnd"/>
       <w:r>
@@ -6559,257 +7166,56 @@
           <w:sz w:val="20"/>
           <w:szCs w:val="20"/>
         </w:rPr>
-        <w:t>:</w:t>
-      </w:r>
-    </w:p>
-    <w:p>
-      <w:pPr>
-        <w:pStyle w:val="ListParagraph"/>
-        <w:shd w:val="clear" w:color="auto" w:fill="F2F2F2" w:themeFill="background1" w:themeFillShade="F2"/>
-        <w:ind w:left="360"/>
-        <w:rPr>
-          <w:rFonts w:ascii="Times New Roman" w:hAnsi="Times New Roman" w:cs="Times New Roman"/>
-          <w:sz w:val="20"/>
-          <w:szCs w:val="20"/>
-        </w:rPr>
-      </w:pPr>
-      <w:r>
-        <w:rPr>
-          <w:rFonts w:ascii="Times New Roman" w:hAnsi="Times New Roman" w:cs="Times New Roman"/>
-          <w:sz w:val="20"/>
-          <w:szCs w:val="20"/>
-        </w:rPr>
-        <w:t xml:space="preserve">      app: java-app</w:t>
-      </w:r>
-    </w:p>
-    <w:p>
-      <w:pPr>
-        <w:pStyle w:val="ListParagraph"/>
-        <w:shd w:val="clear" w:color="auto" w:fill="F2F2F2" w:themeFill="background1" w:themeFillShade="F2"/>
-        <w:ind w:left="360"/>
-        <w:rPr>
-          <w:rFonts w:ascii="Times New Roman" w:hAnsi="Times New Roman" w:cs="Times New Roman"/>
-          <w:sz w:val="20"/>
-          <w:szCs w:val="20"/>
-        </w:rPr>
-      </w:pPr>
-      <w:r>
-        <w:rPr>
-          <w:rFonts w:ascii="Times New Roman" w:hAnsi="Times New Roman" w:cs="Times New Roman"/>
-          <w:sz w:val="20"/>
-          <w:szCs w:val="20"/>
-        </w:rPr>
-        <w:t xml:space="preserve">  template:</w:t>
-      </w:r>
-    </w:p>
-    <w:p>
-      <w:pPr>
-        <w:pStyle w:val="ListParagraph"/>
-        <w:shd w:val="clear" w:color="auto" w:fill="F2F2F2" w:themeFill="background1" w:themeFillShade="F2"/>
-        <w:ind w:left="360"/>
-        <w:rPr>
-          <w:rFonts w:ascii="Times New Roman" w:hAnsi="Times New Roman" w:cs="Times New Roman"/>
-          <w:sz w:val="20"/>
-          <w:szCs w:val="20"/>
-        </w:rPr>
-      </w:pPr>
-      <w:r>
-        <w:rPr>
-          <w:rFonts w:ascii="Times New Roman" w:hAnsi="Times New Roman" w:cs="Times New Roman"/>
-          <w:sz w:val="20"/>
-          <w:szCs w:val="20"/>
-        </w:rPr>
-        <w:t xml:space="preserve">    metadata:</w:t>
-      </w:r>
-    </w:p>
-    <w:p>
-      <w:pPr>
-        <w:pStyle w:val="ListParagraph"/>
-        <w:shd w:val="clear" w:color="auto" w:fill="F2F2F2" w:themeFill="background1" w:themeFillShade="F2"/>
-        <w:ind w:left="360"/>
-        <w:rPr>
-          <w:rFonts w:ascii="Times New Roman" w:hAnsi="Times New Roman" w:cs="Times New Roman"/>
-          <w:sz w:val="20"/>
-          <w:szCs w:val="20"/>
-        </w:rPr>
-      </w:pPr>
-      <w:r>
-        <w:rPr>
-          <w:rFonts w:ascii="Times New Roman" w:hAnsi="Times New Roman" w:cs="Times New Roman"/>
-          <w:sz w:val="20"/>
-          <w:szCs w:val="20"/>
-        </w:rPr>
-        <w:t xml:space="preserve">      labels:</w:t>
-      </w:r>
-    </w:p>
-    <w:p>
-      <w:pPr>
-        <w:pStyle w:val="ListParagraph"/>
-        <w:shd w:val="clear" w:color="auto" w:fill="F2F2F2" w:themeFill="background1" w:themeFillShade="F2"/>
-        <w:ind w:left="360"/>
-        <w:rPr>
-          <w:rFonts w:ascii="Times New Roman" w:hAnsi="Times New Roman" w:cs="Times New Roman"/>
-          <w:sz w:val="20"/>
-          <w:szCs w:val="20"/>
-        </w:rPr>
-      </w:pPr>
-      <w:r>
-        <w:rPr>
-          <w:rFonts w:ascii="Times New Roman" w:hAnsi="Times New Roman" w:cs="Times New Roman"/>
-          <w:sz w:val="20"/>
-          <w:szCs w:val="20"/>
-        </w:rPr>
-        <w:t xml:space="preserve">        app: java-app</w:t>
-      </w:r>
-    </w:p>
-    <w:p>
-      <w:pPr>
-        <w:pStyle w:val="ListParagraph"/>
-        <w:shd w:val="clear" w:color="auto" w:fill="F2F2F2" w:themeFill="background1" w:themeFillShade="F2"/>
-        <w:ind w:left="360"/>
-        <w:rPr>
-          <w:rFonts w:ascii="Times New Roman" w:hAnsi="Times New Roman" w:cs="Times New Roman"/>
-          <w:sz w:val="20"/>
-          <w:szCs w:val="20"/>
-        </w:rPr>
-      </w:pPr>
-      <w:r>
-        <w:rPr>
-          <w:rFonts w:ascii="Times New Roman" w:hAnsi="Times New Roman" w:cs="Times New Roman"/>
-          <w:sz w:val="20"/>
-          <w:szCs w:val="20"/>
-        </w:rPr>
-        <w:t xml:space="preserve">    spec:</w:t>
-      </w:r>
-    </w:p>
-    <w:p>
-      <w:pPr>
-        <w:pStyle w:val="ListParagraph"/>
-        <w:shd w:val="clear" w:color="auto" w:fill="F2F2F2" w:themeFill="background1" w:themeFillShade="F2"/>
-        <w:ind w:left="360"/>
-        <w:rPr>
-          <w:rFonts w:ascii="Times New Roman" w:hAnsi="Times New Roman" w:cs="Times New Roman"/>
-          <w:sz w:val="20"/>
-          <w:szCs w:val="20"/>
-        </w:rPr>
-      </w:pPr>
-      <w:r>
-        <w:rPr>
-          <w:rFonts w:ascii="Times New Roman" w:hAnsi="Times New Roman" w:cs="Times New Roman"/>
-          <w:sz w:val="20"/>
-          <w:szCs w:val="20"/>
-        </w:rPr>
-        <w:t xml:space="preserve">      containers:</w:t>
-      </w:r>
-    </w:p>
-    <w:p>
-      <w:pPr>
-        <w:pStyle w:val="ListParagraph"/>
-        <w:shd w:val="clear" w:color="auto" w:fill="F2F2F2" w:themeFill="background1" w:themeFillShade="F2"/>
-        <w:ind w:left="360"/>
-        <w:rPr>
-          <w:rFonts w:ascii="Times New Roman" w:hAnsi="Times New Roman" w:cs="Times New Roman"/>
-          <w:sz w:val="20"/>
-          <w:szCs w:val="20"/>
-        </w:rPr>
-      </w:pPr>
-      <w:r>
-        <w:rPr>
-          <w:rFonts w:ascii="Times New Roman" w:hAnsi="Times New Roman" w:cs="Times New Roman"/>
-          <w:sz w:val="20"/>
-          <w:szCs w:val="20"/>
-        </w:rPr>
-        <w:t xml:space="preserve">      - name: java-app</w:t>
-      </w:r>
-    </w:p>
-    <w:p>
-      <w:pPr>
-        <w:pStyle w:val="ListParagraph"/>
-        <w:shd w:val="clear" w:color="auto" w:fill="F2F2F2" w:themeFill="background1" w:themeFillShade="F2"/>
-        <w:ind w:left="360"/>
-        <w:rPr>
-          <w:rFonts w:ascii="Times New Roman" w:hAnsi="Times New Roman" w:cs="Times New Roman"/>
-          <w:sz w:val="20"/>
-          <w:szCs w:val="20"/>
-        </w:rPr>
-      </w:pPr>
-      <w:r>
-        <w:rPr>
-          <w:rFonts w:ascii="Times New Roman" w:hAnsi="Times New Roman" w:cs="Times New Roman"/>
-          <w:sz w:val="20"/>
-          <w:szCs w:val="20"/>
-        </w:rPr>
-        <w:t xml:space="preserve">        image: &lt;ECR_IMAGE_URI&gt;</w:t>
-      </w:r>
-    </w:p>
-    <w:p>
-      <w:pPr>
-        <w:pStyle w:val="ListParagraph"/>
-        <w:shd w:val="clear" w:color="auto" w:fill="F2F2F2" w:themeFill="background1" w:themeFillShade="F2"/>
-        <w:ind w:left="360"/>
-        <w:rPr>
-          <w:rFonts w:ascii="Times New Roman" w:hAnsi="Times New Roman" w:cs="Times New Roman"/>
-          <w:sz w:val="20"/>
-          <w:szCs w:val="20"/>
-        </w:rPr>
-      </w:pPr>
-      <w:r>
-        <w:rPr>
-          <w:rFonts w:ascii="Times New Roman" w:hAnsi="Times New Roman" w:cs="Times New Roman"/>
-          <w:sz w:val="20"/>
-          <w:szCs w:val="20"/>
-        </w:rPr>
-        <w:t xml:space="preserve">        ports:</w:t>
-      </w:r>
-    </w:p>
-    <w:p>
-      <w:pPr>
-        <w:pStyle w:val="ListParagraph"/>
-        <w:shd w:val="clear" w:color="auto" w:fill="F2F2F2" w:themeFill="background1" w:themeFillShade="F2"/>
-        <w:ind w:left="360"/>
-        <w:rPr>
-          <w:rFonts w:ascii="Times New Roman" w:hAnsi="Times New Roman" w:cs="Times New Roman"/>
-          <w:sz w:val="20"/>
-          <w:szCs w:val="20"/>
-        </w:rPr>
-      </w:pPr>
-      <w:r>
-        <w:rPr>
-          <w:rFonts w:ascii="Times New Roman" w:hAnsi="Times New Roman" w:cs="Times New Roman"/>
-          <w:sz w:val="20"/>
-          <w:szCs w:val="20"/>
-        </w:rPr>
-        <w:t xml:space="preserve">        - </w:t>
-      </w:r>
-      <w:proofErr w:type="spellStart"/>
-      <w:r>
-        <w:rPr>
-          <w:rFonts w:ascii="Times New Roman" w:hAnsi="Times New Roman" w:cs="Times New Roman"/>
-          <w:sz w:val="20"/>
-          <w:szCs w:val="20"/>
-        </w:rPr>
-        <w:t>containerPort</w:t>
-      </w:r>
-      <w:proofErr w:type="spellEnd"/>
-      <w:r>
-        <w:rPr>
-          <w:rFonts w:ascii="Times New Roman" w:hAnsi="Times New Roman" w:cs="Times New Roman"/>
-          <w:sz w:val="20"/>
-          <w:szCs w:val="20"/>
-        </w:rPr>
         <w:t>: 8080</w:t>
       </w:r>
     </w:p>
     <w:p>
       <w:pPr>
-        <w:pStyle w:val="ListParagraph"/>
-        <w:ind w:left="360"/>
-        <w:rPr>
-          <w:rFonts w:ascii="Times New Roman" w:hAnsi="Times New Roman" w:cs="Times New Roman"/>
-          <w:sz w:val="20"/>
-          <w:szCs w:val="20"/>
-        </w:rPr>
-      </w:pPr>
+        <w:rPr>
+          <w:rFonts w:ascii="Times New Roman" w:hAnsi="Times New Roman" w:cs="Times New Roman"/>
+          <w:sz w:val="20"/>
+          <w:szCs w:val="20"/>
+        </w:rPr>
+      </w:pPr>
+      <w:r>
+        <w:rPr>
+          <w:rFonts w:ascii="Times New Roman" w:hAnsi="Times New Roman" w:cs="Times New Roman"/>
+          <w:sz w:val="20"/>
+          <w:szCs w:val="20"/>
+        </w:rPr>
+        <w:t>---------------------------------------------------------------------------------------------------------------------------------------</w:t>
+      </w:r>
+    </w:p>
+    <w:p>
+      <w:pPr>
+        <w:rPr>
+          <w:rFonts w:ascii="Times New Roman" w:hAnsi="Times New Roman" w:cs="Times New Roman"/>
+          <w:b/>
+          <w:bCs/>
+          <w:sz w:val="20"/>
+          <w:szCs w:val="20"/>
+        </w:rPr>
+      </w:pPr>
+      <w:r>
+        <w:rPr>
+          <w:rFonts w:ascii="Times New Roman" w:hAnsi="Times New Roman" w:cs="Times New Roman"/>
+          <w:b/>
+          <w:bCs/>
+          <w:sz w:val="20"/>
+          <w:szCs w:val="20"/>
+        </w:rPr>
+        <w:t xml:space="preserve">GitHub Action </w:t>
+      </w:r>
+      <w:r>
+        <w:rPr>
+          <w:rFonts w:ascii="Times New Roman" w:hAnsi="Times New Roman" w:cs="Times New Roman"/>
+          <w:b/>
+          <w:bCs/>
+          <w:sz w:val="20"/>
+          <w:szCs w:val="20"/>
+        </w:rPr>
+        <w:t>Workflow</w:t>
+      </w:r>
     </w:p>
     <w:p>
       <w:pPr>
@@ -6830,7 +7236,7 @@
           <w:sz w:val="20"/>
           <w:szCs w:val="20"/>
         </w:rPr>
-        <w:t>k8s/</w:t>
+        <w:t>.</w:t>
       </w:r>
       <w:proofErr w:type="spellStart"/>
       <w:r>
@@ -6839,6 +7245,1623 @@
           <w:sz w:val="20"/>
           <w:szCs w:val="20"/>
         </w:rPr>
+        <w:t>github</w:t>
+      </w:r>
+      <w:proofErr w:type="spellEnd"/>
+      <w:r>
+        <w:rPr>
+          <w:rFonts w:ascii="Times New Roman" w:hAnsi="Times New Roman" w:cs="Times New Roman"/>
+          <w:sz w:val="20"/>
+          <w:szCs w:val="20"/>
+        </w:rPr>
+        <w:t>/workflows/</w:t>
+      </w:r>
+      <w:r>
+        <w:rPr>
+          <w:rFonts w:ascii="Times New Roman" w:hAnsi="Times New Roman" w:cs="Times New Roman"/>
+          <w:sz w:val="20"/>
+          <w:szCs w:val="20"/>
+        </w:rPr>
+        <w:t>ci-</w:t>
+      </w:r>
+      <w:proofErr w:type="spellStart"/>
+      <w:r>
+        <w:rPr>
+          <w:rFonts w:ascii="Times New Roman" w:hAnsi="Times New Roman" w:cs="Times New Roman"/>
+          <w:sz w:val="20"/>
+          <w:szCs w:val="20"/>
+        </w:rPr>
+        <w:t>cd.yml</w:t>
+      </w:r>
+      <w:proofErr w:type="spellEnd"/>
+    </w:p>
+    <w:p>
+      <w:pPr>
+        <w:pStyle w:val="ListParagraph"/>
+        <w:shd w:val="clear" w:color="auto" w:fill="F2F2F2" w:themeFill="background1" w:themeFillShade="F2"/>
+        <w:ind w:left="360"/>
+        <w:rPr>
+          <w:rFonts w:ascii="Times New Roman" w:hAnsi="Times New Roman" w:cs="Times New Roman"/>
+          <w:sz w:val="20"/>
+          <w:szCs w:val="20"/>
+        </w:rPr>
+      </w:pPr>
+      <w:r>
+        <w:rPr>
+          <w:rFonts w:ascii="Times New Roman" w:hAnsi="Times New Roman" w:cs="Times New Roman"/>
+          <w:sz w:val="20"/>
+          <w:szCs w:val="20"/>
+        </w:rPr>
+        <w:t>name: CI/CD Pipeline</w:t>
+      </w:r>
+    </w:p>
+    <w:p>
+      <w:pPr>
+        <w:pStyle w:val="ListParagraph"/>
+        <w:shd w:val="clear" w:color="auto" w:fill="F2F2F2" w:themeFill="background1" w:themeFillShade="F2"/>
+        <w:ind w:left="360"/>
+        <w:rPr>
+          <w:rFonts w:ascii="Times New Roman" w:hAnsi="Times New Roman" w:cs="Times New Roman"/>
+          <w:sz w:val="20"/>
+          <w:szCs w:val="20"/>
+        </w:rPr>
+      </w:pPr>
+    </w:p>
+    <w:p>
+      <w:pPr>
+        <w:pStyle w:val="ListParagraph"/>
+        <w:shd w:val="clear" w:color="auto" w:fill="F2F2F2" w:themeFill="background1" w:themeFillShade="F2"/>
+        <w:ind w:left="360"/>
+        <w:rPr>
+          <w:rFonts w:ascii="Times New Roman" w:hAnsi="Times New Roman" w:cs="Times New Roman"/>
+          <w:sz w:val="20"/>
+          <w:szCs w:val="20"/>
+        </w:rPr>
+      </w:pPr>
+    </w:p>
+    <w:p>
+      <w:pPr>
+        <w:pStyle w:val="ListParagraph"/>
+        <w:shd w:val="clear" w:color="auto" w:fill="F2F2F2" w:themeFill="background1" w:themeFillShade="F2"/>
+        <w:ind w:left="360"/>
+        <w:rPr>
+          <w:rFonts w:ascii="Times New Roman" w:hAnsi="Times New Roman" w:cs="Times New Roman"/>
+          <w:sz w:val="20"/>
+          <w:szCs w:val="20"/>
+        </w:rPr>
+      </w:pPr>
+      <w:r>
+        <w:rPr>
+          <w:rFonts w:ascii="Times New Roman" w:hAnsi="Times New Roman" w:cs="Times New Roman"/>
+          <w:sz w:val="20"/>
+          <w:szCs w:val="20"/>
+        </w:rPr>
+        <w:t># Trigger the workflow on push to the main branch</w:t>
+      </w:r>
+    </w:p>
+    <w:p>
+      <w:pPr>
+        <w:pStyle w:val="ListParagraph"/>
+        <w:shd w:val="clear" w:color="auto" w:fill="F2F2F2" w:themeFill="background1" w:themeFillShade="F2"/>
+        <w:ind w:left="360"/>
+        <w:rPr>
+          <w:rFonts w:ascii="Times New Roman" w:hAnsi="Times New Roman" w:cs="Times New Roman"/>
+          <w:sz w:val="20"/>
+          <w:szCs w:val="20"/>
+        </w:rPr>
+      </w:pPr>
+      <w:r>
+        <w:rPr>
+          <w:rFonts w:ascii="Times New Roman" w:hAnsi="Times New Roman" w:cs="Times New Roman"/>
+          <w:sz w:val="20"/>
+          <w:szCs w:val="20"/>
+        </w:rPr>
+        <w:t>on:</w:t>
+      </w:r>
+    </w:p>
+    <w:p>
+      <w:pPr>
+        <w:pStyle w:val="ListParagraph"/>
+        <w:shd w:val="clear" w:color="auto" w:fill="F2F2F2" w:themeFill="background1" w:themeFillShade="F2"/>
+        <w:ind w:left="360"/>
+        <w:rPr>
+          <w:rFonts w:ascii="Times New Roman" w:hAnsi="Times New Roman" w:cs="Times New Roman"/>
+          <w:sz w:val="20"/>
+          <w:szCs w:val="20"/>
+        </w:rPr>
+      </w:pPr>
+      <w:r>
+        <w:rPr>
+          <w:rFonts w:ascii="Times New Roman" w:hAnsi="Times New Roman" w:cs="Times New Roman"/>
+          <w:sz w:val="20"/>
+          <w:szCs w:val="20"/>
+        </w:rPr>
+        <w:t xml:space="preserve">  push:</w:t>
+      </w:r>
+    </w:p>
+    <w:p>
+      <w:pPr>
+        <w:pStyle w:val="ListParagraph"/>
+        <w:shd w:val="clear" w:color="auto" w:fill="F2F2F2" w:themeFill="background1" w:themeFillShade="F2"/>
+        <w:ind w:left="360"/>
+        <w:rPr>
+          <w:rFonts w:ascii="Times New Roman" w:hAnsi="Times New Roman" w:cs="Times New Roman"/>
+          <w:sz w:val="20"/>
+          <w:szCs w:val="20"/>
+        </w:rPr>
+      </w:pPr>
+      <w:r>
+        <w:rPr>
+          <w:rFonts w:ascii="Times New Roman" w:hAnsi="Times New Roman" w:cs="Times New Roman"/>
+          <w:sz w:val="20"/>
+          <w:szCs w:val="20"/>
+        </w:rPr>
+        <w:t xml:space="preserve">    branches: [main]</w:t>
+      </w:r>
+    </w:p>
+    <w:p>
+      <w:pPr>
+        <w:pStyle w:val="ListParagraph"/>
+        <w:shd w:val="clear" w:color="auto" w:fill="F2F2F2" w:themeFill="background1" w:themeFillShade="F2"/>
+        <w:ind w:left="360"/>
+        <w:rPr>
+          <w:rFonts w:ascii="Times New Roman" w:hAnsi="Times New Roman" w:cs="Times New Roman"/>
+          <w:sz w:val="20"/>
+          <w:szCs w:val="20"/>
+        </w:rPr>
+      </w:pPr>
+    </w:p>
+    <w:p>
+      <w:pPr>
+        <w:pStyle w:val="ListParagraph"/>
+        <w:shd w:val="clear" w:color="auto" w:fill="F2F2F2" w:themeFill="background1" w:themeFillShade="F2"/>
+        <w:ind w:left="360"/>
+        <w:rPr>
+          <w:rFonts w:ascii="Times New Roman" w:hAnsi="Times New Roman" w:cs="Times New Roman"/>
+          <w:sz w:val="20"/>
+          <w:szCs w:val="20"/>
+        </w:rPr>
+      </w:pPr>
+      <w:r>
+        <w:rPr>
+          <w:rFonts w:ascii="Times New Roman" w:hAnsi="Times New Roman" w:cs="Times New Roman"/>
+          <w:sz w:val="20"/>
+          <w:szCs w:val="20"/>
+        </w:rPr>
+        <w:t xml:space="preserve"># Define environment variables     </w:t>
+      </w:r>
+    </w:p>
+    <w:p>
+      <w:pPr>
+        <w:pStyle w:val="ListParagraph"/>
+        <w:shd w:val="clear" w:color="auto" w:fill="F2F2F2" w:themeFill="background1" w:themeFillShade="F2"/>
+        <w:ind w:left="360"/>
+        <w:rPr>
+          <w:rFonts w:ascii="Times New Roman" w:hAnsi="Times New Roman" w:cs="Times New Roman"/>
+          <w:sz w:val="20"/>
+          <w:szCs w:val="20"/>
+        </w:rPr>
+      </w:pPr>
+      <w:r>
+        <w:rPr>
+          <w:rFonts w:ascii="Times New Roman" w:hAnsi="Times New Roman" w:cs="Times New Roman"/>
+          <w:sz w:val="20"/>
+          <w:szCs w:val="20"/>
+        </w:rPr>
+        <w:t>env:</w:t>
+      </w:r>
+    </w:p>
+    <w:p>
+      <w:pPr>
+        <w:pStyle w:val="ListParagraph"/>
+        <w:shd w:val="clear" w:color="auto" w:fill="F2F2F2" w:themeFill="background1" w:themeFillShade="F2"/>
+        <w:ind w:left="360"/>
+        <w:rPr>
+          <w:rFonts w:ascii="Times New Roman" w:hAnsi="Times New Roman" w:cs="Times New Roman"/>
+          <w:sz w:val="20"/>
+          <w:szCs w:val="20"/>
+        </w:rPr>
+      </w:pPr>
+      <w:r>
+        <w:rPr>
+          <w:rFonts w:ascii="Times New Roman" w:hAnsi="Times New Roman" w:cs="Times New Roman"/>
+          <w:sz w:val="20"/>
+          <w:szCs w:val="20"/>
+        </w:rPr>
+        <w:t xml:space="preserve">    AWS_REGION: us-east-1</w:t>
+      </w:r>
+    </w:p>
+    <w:p>
+      <w:pPr>
+        <w:pStyle w:val="ListParagraph"/>
+        <w:shd w:val="clear" w:color="auto" w:fill="F2F2F2" w:themeFill="background1" w:themeFillShade="F2"/>
+        <w:ind w:left="360"/>
+        <w:rPr>
+          <w:rFonts w:ascii="Times New Roman" w:hAnsi="Times New Roman" w:cs="Times New Roman"/>
+          <w:sz w:val="20"/>
+          <w:szCs w:val="20"/>
+        </w:rPr>
+      </w:pPr>
+      <w:r>
+        <w:rPr>
+          <w:rFonts w:ascii="Times New Roman" w:hAnsi="Times New Roman" w:cs="Times New Roman"/>
+          <w:sz w:val="20"/>
+          <w:szCs w:val="20"/>
+        </w:rPr>
+        <w:t xml:space="preserve">    ECR_REGISTRY: 471112745159.dkr.ecr.us-east-1.amazonaws.com</w:t>
+      </w:r>
+    </w:p>
+    <w:p>
+      <w:pPr>
+        <w:pStyle w:val="ListParagraph"/>
+        <w:shd w:val="clear" w:color="auto" w:fill="F2F2F2" w:themeFill="background1" w:themeFillShade="F2"/>
+        <w:ind w:left="360"/>
+        <w:rPr>
+          <w:rFonts w:ascii="Times New Roman" w:hAnsi="Times New Roman" w:cs="Times New Roman"/>
+          <w:sz w:val="20"/>
+          <w:szCs w:val="20"/>
+        </w:rPr>
+      </w:pPr>
+      <w:r>
+        <w:rPr>
+          <w:rFonts w:ascii="Times New Roman" w:hAnsi="Times New Roman" w:cs="Times New Roman"/>
+          <w:sz w:val="20"/>
+          <w:szCs w:val="20"/>
+        </w:rPr>
+        <w:t xml:space="preserve">    ECR_REPOSITORY: my-java-app</w:t>
+      </w:r>
+    </w:p>
+    <w:p>
+      <w:pPr>
+        <w:pStyle w:val="ListParagraph"/>
+        <w:shd w:val="clear" w:color="auto" w:fill="F2F2F2" w:themeFill="background1" w:themeFillShade="F2"/>
+        <w:ind w:left="360"/>
+        <w:rPr>
+          <w:rFonts w:ascii="Times New Roman" w:hAnsi="Times New Roman" w:cs="Times New Roman"/>
+          <w:sz w:val="20"/>
+          <w:szCs w:val="20"/>
+        </w:rPr>
+      </w:pPr>
+      <w:r>
+        <w:rPr>
+          <w:rFonts w:ascii="Times New Roman" w:hAnsi="Times New Roman" w:cs="Times New Roman"/>
+          <w:sz w:val="20"/>
+          <w:szCs w:val="20"/>
+        </w:rPr>
+        <w:t xml:space="preserve">    CLUSTER_NAME: my-cluster</w:t>
+      </w:r>
+    </w:p>
+    <w:p>
+      <w:pPr>
+        <w:pStyle w:val="ListParagraph"/>
+        <w:shd w:val="clear" w:color="auto" w:fill="F2F2F2" w:themeFill="background1" w:themeFillShade="F2"/>
+        <w:ind w:left="360"/>
+        <w:rPr>
+          <w:rFonts w:ascii="Times New Roman" w:hAnsi="Times New Roman" w:cs="Times New Roman"/>
+          <w:sz w:val="20"/>
+          <w:szCs w:val="20"/>
+        </w:rPr>
+      </w:pPr>
+      <w:r>
+        <w:rPr>
+          <w:rFonts w:ascii="Times New Roman" w:hAnsi="Times New Roman" w:cs="Times New Roman"/>
+          <w:sz w:val="20"/>
+          <w:szCs w:val="20"/>
+        </w:rPr>
+        <w:t xml:space="preserve">    IMAGE_TAG: $</w:t>
+      </w:r>
+      <w:proofErr w:type="gramStart"/>
+      <w:r>
+        <w:rPr>
+          <w:rFonts w:ascii="Times New Roman" w:hAnsi="Times New Roman" w:cs="Times New Roman"/>
+          <w:sz w:val="20"/>
+          <w:szCs w:val="20"/>
+        </w:rPr>
+        <w:t xml:space="preserve">{{ </w:t>
+      </w:r>
+      <w:proofErr w:type="spellStart"/>
+      <w:r>
+        <w:rPr>
+          <w:rFonts w:ascii="Times New Roman" w:hAnsi="Times New Roman" w:cs="Times New Roman"/>
+          <w:sz w:val="20"/>
+          <w:szCs w:val="20"/>
+        </w:rPr>
+        <w:t>github.sha</w:t>
+      </w:r>
+      <w:proofErr w:type="spellEnd"/>
+      <w:proofErr w:type="gramEnd"/>
+      <w:r>
+        <w:rPr>
+          <w:rFonts w:ascii="Times New Roman" w:hAnsi="Times New Roman" w:cs="Times New Roman"/>
+          <w:sz w:val="20"/>
+          <w:szCs w:val="20"/>
+        </w:rPr>
+        <w:t xml:space="preserve"> }}</w:t>
+      </w:r>
+    </w:p>
+    <w:p>
+      <w:pPr>
+        <w:pStyle w:val="ListParagraph"/>
+        <w:shd w:val="clear" w:color="auto" w:fill="F2F2F2" w:themeFill="background1" w:themeFillShade="F2"/>
+        <w:ind w:left="360"/>
+        <w:rPr>
+          <w:rFonts w:ascii="Times New Roman" w:hAnsi="Times New Roman" w:cs="Times New Roman"/>
+          <w:sz w:val="20"/>
+          <w:szCs w:val="20"/>
+        </w:rPr>
+      </w:pPr>
+    </w:p>
+    <w:p>
+      <w:pPr>
+        <w:pStyle w:val="ListParagraph"/>
+        <w:shd w:val="clear" w:color="auto" w:fill="F2F2F2" w:themeFill="background1" w:themeFillShade="F2"/>
+        <w:ind w:left="360"/>
+        <w:rPr>
+          <w:rFonts w:ascii="Times New Roman" w:hAnsi="Times New Roman" w:cs="Times New Roman"/>
+          <w:sz w:val="20"/>
+          <w:szCs w:val="20"/>
+        </w:rPr>
+      </w:pPr>
+      <w:r>
+        <w:rPr>
+          <w:rFonts w:ascii="Times New Roman" w:hAnsi="Times New Roman" w:cs="Times New Roman"/>
+          <w:sz w:val="20"/>
+          <w:szCs w:val="20"/>
+        </w:rPr>
+        <w:t>jobs:</w:t>
+      </w:r>
+    </w:p>
+    <w:p>
+      <w:pPr>
+        <w:pStyle w:val="ListParagraph"/>
+        <w:shd w:val="clear" w:color="auto" w:fill="F2F2F2" w:themeFill="background1" w:themeFillShade="F2"/>
+        <w:ind w:left="360"/>
+        <w:rPr>
+          <w:rFonts w:ascii="Times New Roman" w:hAnsi="Times New Roman" w:cs="Times New Roman"/>
+          <w:sz w:val="20"/>
+          <w:szCs w:val="20"/>
+        </w:rPr>
+      </w:pPr>
+      <w:r>
+        <w:rPr>
+          <w:rFonts w:ascii="Times New Roman" w:hAnsi="Times New Roman" w:cs="Times New Roman"/>
+          <w:sz w:val="20"/>
+          <w:szCs w:val="20"/>
+        </w:rPr>
+        <w:t xml:space="preserve">  deploy:</w:t>
+      </w:r>
+    </w:p>
+    <w:p>
+      <w:pPr>
+        <w:pStyle w:val="ListParagraph"/>
+        <w:shd w:val="clear" w:color="auto" w:fill="F2F2F2" w:themeFill="background1" w:themeFillShade="F2"/>
+        <w:ind w:left="360"/>
+        <w:rPr>
+          <w:rFonts w:ascii="Times New Roman" w:hAnsi="Times New Roman" w:cs="Times New Roman"/>
+          <w:sz w:val="20"/>
+          <w:szCs w:val="20"/>
+        </w:rPr>
+      </w:pPr>
+      <w:r>
+        <w:rPr>
+          <w:rFonts w:ascii="Times New Roman" w:hAnsi="Times New Roman" w:cs="Times New Roman"/>
+          <w:sz w:val="20"/>
+          <w:szCs w:val="20"/>
+        </w:rPr>
+        <w:t xml:space="preserve">    runs-on: ubuntu-latest</w:t>
+      </w:r>
+    </w:p>
+    <w:p>
+      <w:pPr>
+        <w:pStyle w:val="ListParagraph"/>
+        <w:shd w:val="clear" w:color="auto" w:fill="F2F2F2" w:themeFill="background1" w:themeFillShade="F2"/>
+        <w:ind w:left="360"/>
+        <w:rPr>
+          <w:rFonts w:ascii="Times New Roman" w:hAnsi="Times New Roman" w:cs="Times New Roman"/>
+          <w:sz w:val="20"/>
+          <w:szCs w:val="20"/>
+        </w:rPr>
+      </w:pPr>
+    </w:p>
+    <w:p>
+      <w:pPr>
+        <w:pStyle w:val="ListParagraph"/>
+        <w:shd w:val="clear" w:color="auto" w:fill="F2F2F2" w:themeFill="background1" w:themeFillShade="F2"/>
+        <w:ind w:left="360"/>
+        <w:rPr>
+          <w:rFonts w:ascii="Times New Roman" w:hAnsi="Times New Roman" w:cs="Times New Roman"/>
+          <w:sz w:val="20"/>
+          <w:szCs w:val="20"/>
+        </w:rPr>
+      </w:pPr>
+      <w:r>
+        <w:rPr>
+          <w:rFonts w:ascii="Times New Roman" w:hAnsi="Times New Roman" w:cs="Times New Roman"/>
+          <w:sz w:val="20"/>
+          <w:szCs w:val="20"/>
+        </w:rPr>
+        <w:t xml:space="preserve">    steps:</w:t>
+      </w:r>
+    </w:p>
+    <w:p>
+      <w:pPr>
+        <w:pStyle w:val="ListParagraph"/>
+        <w:shd w:val="clear" w:color="auto" w:fill="F2F2F2" w:themeFill="background1" w:themeFillShade="F2"/>
+        <w:ind w:left="360"/>
+        <w:rPr>
+          <w:rFonts w:ascii="Times New Roman" w:hAnsi="Times New Roman" w:cs="Times New Roman"/>
+          <w:sz w:val="20"/>
+          <w:szCs w:val="20"/>
+        </w:rPr>
+      </w:pPr>
+      <w:r>
+        <w:rPr>
+          <w:rFonts w:ascii="Times New Roman" w:hAnsi="Times New Roman" w:cs="Times New Roman"/>
+          <w:sz w:val="20"/>
+          <w:szCs w:val="20"/>
+        </w:rPr>
+        <w:t xml:space="preserve">    # Checkout the source code from the repository</w:t>
+      </w:r>
+    </w:p>
+    <w:p>
+      <w:pPr>
+        <w:pStyle w:val="ListParagraph"/>
+        <w:shd w:val="clear" w:color="auto" w:fill="F2F2F2" w:themeFill="background1" w:themeFillShade="F2"/>
+        <w:ind w:left="360"/>
+        <w:rPr>
+          <w:rFonts w:ascii="Times New Roman" w:hAnsi="Times New Roman" w:cs="Times New Roman"/>
+          <w:sz w:val="20"/>
+          <w:szCs w:val="20"/>
+        </w:rPr>
+      </w:pPr>
+      <w:r>
+        <w:rPr>
+          <w:rFonts w:ascii="Times New Roman" w:hAnsi="Times New Roman" w:cs="Times New Roman"/>
+          <w:sz w:val="20"/>
+          <w:szCs w:val="20"/>
+        </w:rPr>
+        <w:t xml:space="preserve">    - name: Checkout code</w:t>
+      </w:r>
+    </w:p>
+    <w:p>
+      <w:pPr>
+        <w:pStyle w:val="ListParagraph"/>
+        <w:shd w:val="clear" w:color="auto" w:fill="F2F2F2" w:themeFill="background1" w:themeFillShade="F2"/>
+        <w:ind w:left="360"/>
+        <w:rPr>
+          <w:rFonts w:ascii="Times New Roman" w:hAnsi="Times New Roman" w:cs="Times New Roman"/>
+          <w:sz w:val="20"/>
+          <w:szCs w:val="20"/>
+        </w:rPr>
+      </w:pPr>
+      <w:r>
+        <w:rPr>
+          <w:rFonts w:ascii="Times New Roman" w:hAnsi="Times New Roman" w:cs="Times New Roman"/>
+          <w:sz w:val="20"/>
+          <w:szCs w:val="20"/>
+        </w:rPr>
+        <w:t xml:space="preserve">      uses: actions/checkout@v4</w:t>
+      </w:r>
+    </w:p>
+    <w:p>
+      <w:pPr>
+        <w:pStyle w:val="ListParagraph"/>
+        <w:shd w:val="clear" w:color="auto" w:fill="F2F2F2" w:themeFill="background1" w:themeFillShade="F2"/>
+        <w:ind w:left="360"/>
+        <w:rPr>
+          <w:rFonts w:ascii="Times New Roman" w:hAnsi="Times New Roman" w:cs="Times New Roman"/>
+          <w:sz w:val="20"/>
+          <w:szCs w:val="20"/>
+        </w:rPr>
+      </w:pPr>
+    </w:p>
+    <w:p>
+      <w:pPr>
+        <w:pStyle w:val="ListParagraph"/>
+        <w:shd w:val="clear" w:color="auto" w:fill="F2F2F2" w:themeFill="background1" w:themeFillShade="F2"/>
+        <w:ind w:left="360"/>
+        <w:rPr>
+          <w:rFonts w:ascii="Times New Roman" w:hAnsi="Times New Roman" w:cs="Times New Roman"/>
+          <w:sz w:val="20"/>
+          <w:szCs w:val="20"/>
+        </w:rPr>
+      </w:pPr>
+      <w:r>
+        <w:rPr>
+          <w:rFonts w:ascii="Times New Roman" w:hAnsi="Times New Roman" w:cs="Times New Roman"/>
+          <w:sz w:val="20"/>
+          <w:szCs w:val="20"/>
+        </w:rPr>
+        <w:t xml:space="preserve">    # Configure AWS credentials using GitHub Secrets</w:t>
+      </w:r>
+    </w:p>
+    <w:p>
+      <w:pPr>
+        <w:pStyle w:val="ListParagraph"/>
+        <w:shd w:val="clear" w:color="auto" w:fill="F2F2F2" w:themeFill="background1" w:themeFillShade="F2"/>
+        <w:ind w:left="360"/>
+        <w:rPr>
+          <w:rFonts w:ascii="Times New Roman" w:hAnsi="Times New Roman" w:cs="Times New Roman"/>
+          <w:sz w:val="20"/>
+          <w:szCs w:val="20"/>
+        </w:rPr>
+      </w:pPr>
+      <w:r>
+        <w:rPr>
+          <w:rFonts w:ascii="Times New Roman" w:hAnsi="Times New Roman" w:cs="Times New Roman"/>
+          <w:sz w:val="20"/>
+          <w:szCs w:val="20"/>
+        </w:rPr>
+        <w:t xml:space="preserve">    - name: Configure AWS credentials</w:t>
+      </w:r>
+    </w:p>
+    <w:p>
+      <w:pPr>
+        <w:pStyle w:val="ListParagraph"/>
+        <w:shd w:val="clear" w:color="auto" w:fill="F2F2F2" w:themeFill="background1" w:themeFillShade="F2"/>
+        <w:ind w:left="360"/>
+        <w:rPr>
+          <w:rFonts w:ascii="Times New Roman" w:hAnsi="Times New Roman" w:cs="Times New Roman"/>
+          <w:sz w:val="20"/>
+          <w:szCs w:val="20"/>
+        </w:rPr>
+      </w:pPr>
+      <w:r>
+        <w:rPr>
+          <w:rFonts w:ascii="Times New Roman" w:hAnsi="Times New Roman" w:cs="Times New Roman"/>
+          <w:sz w:val="20"/>
+          <w:szCs w:val="20"/>
+        </w:rPr>
+        <w:t xml:space="preserve">      uses: </w:t>
+      </w:r>
+      <w:proofErr w:type="spellStart"/>
+      <w:r>
+        <w:rPr>
+          <w:rFonts w:ascii="Times New Roman" w:hAnsi="Times New Roman" w:cs="Times New Roman"/>
+          <w:sz w:val="20"/>
+          <w:szCs w:val="20"/>
+        </w:rPr>
+        <w:t>aws</w:t>
+      </w:r>
+      <w:proofErr w:type="spellEnd"/>
+      <w:r>
+        <w:rPr>
+          <w:rFonts w:ascii="Times New Roman" w:hAnsi="Times New Roman" w:cs="Times New Roman"/>
+          <w:sz w:val="20"/>
+          <w:szCs w:val="20"/>
+        </w:rPr>
+        <w:t>-actions/configure-aws-credentials@v2</w:t>
+      </w:r>
+    </w:p>
+    <w:p>
+      <w:pPr>
+        <w:pStyle w:val="ListParagraph"/>
+        <w:shd w:val="clear" w:color="auto" w:fill="F2F2F2" w:themeFill="background1" w:themeFillShade="F2"/>
+        <w:ind w:left="360"/>
+        <w:rPr>
+          <w:rFonts w:ascii="Times New Roman" w:hAnsi="Times New Roman" w:cs="Times New Roman"/>
+          <w:sz w:val="20"/>
+          <w:szCs w:val="20"/>
+        </w:rPr>
+      </w:pPr>
+      <w:r>
+        <w:rPr>
+          <w:rFonts w:ascii="Times New Roman" w:hAnsi="Times New Roman" w:cs="Times New Roman"/>
+          <w:sz w:val="20"/>
+          <w:szCs w:val="20"/>
+        </w:rPr>
+        <w:t xml:space="preserve">      with:</w:t>
+      </w:r>
+    </w:p>
+    <w:p>
+      <w:pPr>
+        <w:pStyle w:val="ListParagraph"/>
+        <w:shd w:val="clear" w:color="auto" w:fill="F2F2F2" w:themeFill="background1" w:themeFillShade="F2"/>
+        <w:ind w:left="360"/>
+        <w:rPr>
+          <w:rFonts w:ascii="Times New Roman" w:hAnsi="Times New Roman" w:cs="Times New Roman"/>
+          <w:sz w:val="20"/>
+          <w:szCs w:val="20"/>
+        </w:rPr>
+      </w:pPr>
+      <w:r>
+        <w:rPr>
+          <w:rFonts w:ascii="Times New Roman" w:hAnsi="Times New Roman" w:cs="Times New Roman"/>
+          <w:sz w:val="20"/>
+          <w:szCs w:val="20"/>
+        </w:rPr>
+        <w:t xml:space="preserve">        </w:t>
+      </w:r>
+      <w:proofErr w:type="spellStart"/>
+      <w:r>
+        <w:rPr>
+          <w:rFonts w:ascii="Times New Roman" w:hAnsi="Times New Roman" w:cs="Times New Roman"/>
+          <w:sz w:val="20"/>
+          <w:szCs w:val="20"/>
+        </w:rPr>
+        <w:t>aws</w:t>
+      </w:r>
+      <w:proofErr w:type="spellEnd"/>
+      <w:r>
+        <w:rPr>
+          <w:rFonts w:ascii="Times New Roman" w:hAnsi="Times New Roman" w:cs="Times New Roman"/>
+          <w:sz w:val="20"/>
+          <w:szCs w:val="20"/>
+        </w:rPr>
+        <w:t>-access-key-id: $</w:t>
+      </w:r>
+      <w:proofErr w:type="gramStart"/>
+      <w:r>
+        <w:rPr>
+          <w:rFonts w:ascii="Times New Roman" w:hAnsi="Times New Roman" w:cs="Times New Roman"/>
+          <w:sz w:val="20"/>
+          <w:szCs w:val="20"/>
+        </w:rPr>
+        <w:t xml:space="preserve">{{ </w:t>
+      </w:r>
+      <w:proofErr w:type="spellStart"/>
+      <w:r>
+        <w:rPr>
+          <w:rFonts w:ascii="Times New Roman" w:hAnsi="Times New Roman" w:cs="Times New Roman"/>
+          <w:sz w:val="20"/>
+          <w:szCs w:val="20"/>
+        </w:rPr>
+        <w:t>secrets.AWS</w:t>
+      </w:r>
+      <w:proofErr w:type="gramEnd"/>
+      <w:r>
+        <w:rPr>
+          <w:rFonts w:ascii="Times New Roman" w:hAnsi="Times New Roman" w:cs="Times New Roman"/>
+          <w:sz w:val="20"/>
+          <w:szCs w:val="20"/>
+        </w:rPr>
+        <w:t>_ACCESS_</w:t>
+      </w:r>
+      <w:proofErr w:type="gramStart"/>
+      <w:r>
+        <w:rPr>
+          <w:rFonts w:ascii="Times New Roman" w:hAnsi="Times New Roman" w:cs="Times New Roman"/>
+          <w:sz w:val="20"/>
+          <w:szCs w:val="20"/>
+        </w:rPr>
+        <w:t>KEY</w:t>
+      </w:r>
+      <w:proofErr w:type="spellEnd"/>
+      <w:r>
+        <w:rPr>
+          <w:rFonts w:ascii="Times New Roman" w:hAnsi="Times New Roman" w:cs="Times New Roman"/>
+          <w:sz w:val="20"/>
+          <w:szCs w:val="20"/>
+        </w:rPr>
+        <w:t xml:space="preserve"> }</w:t>
+      </w:r>
+      <w:proofErr w:type="gramEnd"/>
+      <w:r>
+        <w:rPr>
+          <w:rFonts w:ascii="Times New Roman" w:hAnsi="Times New Roman" w:cs="Times New Roman"/>
+          <w:sz w:val="20"/>
+          <w:szCs w:val="20"/>
+        </w:rPr>
+        <w:t>}</w:t>
+      </w:r>
+    </w:p>
+    <w:p>
+      <w:pPr>
+        <w:pStyle w:val="ListParagraph"/>
+        <w:shd w:val="clear" w:color="auto" w:fill="F2F2F2" w:themeFill="background1" w:themeFillShade="F2"/>
+        <w:ind w:left="360"/>
+        <w:rPr>
+          <w:rFonts w:ascii="Times New Roman" w:hAnsi="Times New Roman" w:cs="Times New Roman"/>
+          <w:sz w:val="20"/>
+          <w:szCs w:val="20"/>
+        </w:rPr>
+      </w:pPr>
+      <w:r>
+        <w:rPr>
+          <w:rFonts w:ascii="Times New Roman" w:hAnsi="Times New Roman" w:cs="Times New Roman"/>
+          <w:sz w:val="20"/>
+          <w:szCs w:val="20"/>
+        </w:rPr>
+        <w:t xml:space="preserve">        </w:t>
+      </w:r>
+      <w:proofErr w:type="spellStart"/>
+      <w:r>
+        <w:rPr>
+          <w:rFonts w:ascii="Times New Roman" w:hAnsi="Times New Roman" w:cs="Times New Roman"/>
+          <w:sz w:val="20"/>
+          <w:szCs w:val="20"/>
+        </w:rPr>
+        <w:t>aws</w:t>
+      </w:r>
+      <w:proofErr w:type="spellEnd"/>
+      <w:r>
+        <w:rPr>
+          <w:rFonts w:ascii="Times New Roman" w:hAnsi="Times New Roman" w:cs="Times New Roman"/>
+          <w:sz w:val="20"/>
+          <w:szCs w:val="20"/>
+        </w:rPr>
+        <w:t>-secret-access-key: $</w:t>
+      </w:r>
+      <w:proofErr w:type="gramStart"/>
+      <w:r>
+        <w:rPr>
+          <w:rFonts w:ascii="Times New Roman" w:hAnsi="Times New Roman" w:cs="Times New Roman"/>
+          <w:sz w:val="20"/>
+          <w:szCs w:val="20"/>
+        </w:rPr>
+        <w:t xml:space="preserve">{{ </w:t>
+      </w:r>
+      <w:proofErr w:type="spellStart"/>
+      <w:r>
+        <w:rPr>
+          <w:rFonts w:ascii="Times New Roman" w:hAnsi="Times New Roman" w:cs="Times New Roman"/>
+          <w:sz w:val="20"/>
+          <w:szCs w:val="20"/>
+        </w:rPr>
+        <w:t>secrets.AWS</w:t>
+      </w:r>
+      <w:proofErr w:type="gramEnd"/>
+      <w:r>
+        <w:rPr>
+          <w:rFonts w:ascii="Times New Roman" w:hAnsi="Times New Roman" w:cs="Times New Roman"/>
+          <w:sz w:val="20"/>
+          <w:szCs w:val="20"/>
+        </w:rPr>
+        <w:t>_SECRET_ACCESS_</w:t>
+      </w:r>
+      <w:proofErr w:type="gramStart"/>
+      <w:r>
+        <w:rPr>
+          <w:rFonts w:ascii="Times New Roman" w:hAnsi="Times New Roman" w:cs="Times New Roman"/>
+          <w:sz w:val="20"/>
+          <w:szCs w:val="20"/>
+        </w:rPr>
+        <w:t>KEY</w:t>
+      </w:r>
+      <w:proofErr w:type="spellEnd"/>
+      <w:r>
+        <w:rPr>
+          <w:rFonts w:ascii="Times New Roman" w:hAnsi="Times New Roman" w:cs="Times New Roman"/>
+          <w:sz w:val="20"/>
+          <w:szCs w:val="20"/>
+        </w:rPr>
+        <w:t xml:space="preserve"> }</w:t>
+      </w:r>
+      <w:proofErr w:type="gramEnd"/>
+      <w:r>
+        <w:rPr>
+          <w:rFonts w:ascii="Times New Roman" w:hAnsi="Times New Roman" w:cs="Times New Roman"/>
+          <w:sz w:val="20"/>
+          <w:szCs w:val="20"/>
+        </w:rPr>
+        <w:t>}</w:t>
+      </w:r>
+    </w:p>
+    <w:p>
+      <w:pPr>
+        <w:pStyle w:val="ListParagraph"/>
+        <w:shd w:val="clear" w:color="auto" w:fill="F2F2F2" w:themeFill="background1" w:themeFillShade="F2"/>
+        <w:ind w:left="360"/>
+        <w:rPr>
+          <w:rFonts w:ascii="Times New Roman" w:hAnsi="Times New Roman" w:cs="Times New Roman"/>
+          <w:sz w:val="20"/>
+          <w:szCs w:val="20"/>
+        </w:rPr>
+      </w:pPr>
+      <w:r>
+        <w:rPr>
+          <w:rFonts w:ascii="Times New Roman" w:hAnsi="Times New Roman" w:cs="Times New Roman"/>
+          <w:sz w:val="20"/>
+          <w:szCs w:val="20"/>
+        </w:rPr>
+        <w:t xml:space="preserve">        </w:t>
+      </w:r>
+      <w:proofErr w:type="spellStart"/>
+      <w:r>
+        <w:rPr>
+          <w:rFonts w:ascii="Times New Roman" w:hAnsi="Times New Roman" w:cs="Times New Roman"/>
+          <w:sz w:val="20"/>
+          <w:szCs w:val="20"/>
+        </w:rPr>
+        <w:t>aws</w:t>
+      </w:r>
+      <w:proofErr w:type="spellEnd"/>
+      <w:r>
+        <w:rPr>
+          <w:rFonts w:ascii="Times New Roman" w:hAnsi="Times New Roman" w:cs="Times New Roman"/>
+          <w:sz w:val="20"/>
+          <w:szCs w:val="20"/>
+        </w:rPr>
+        <w:t>-region: $</w:t>
+      </w:r>
+      <w:proofErr w:type="gramStart"/>
+      <w:r>
+        <w:rPr>
+          <w:rFonts w:ascii="Times New Roman" w:hAnsi="Times New Roman" w:cs="Times New Roman"/>
+          <w:sz w:val="20"/>
+          <w:szCs w:val="20"/>
+        </w:rPr>
+        <w:t xml:space="preserve">{{ </w:t>
+      </w:r>
+      <w:proofErr w:type="spellStart"/>
+      <w:r>
+        <w:rPr>
+          <w:rFonts w:ascii="Times New Roman" w:hAnsi="Times New Roman" w:cs="Times New Roman"/>
+          <w:sz w:val="20"/>
+          <w:szCs w:val="20"/>
+        </w:rPr>
+        <w:t>env.AWS</w:t>
+      </w:r>
+      <w:proofErr w:type="gramEnd"/>
+      <w:r>
+        <w:rPr>
+          <w:rFonts w:ascii="Times New Roman" w:hAnsi="Times New Roman" w:cs="Times New Roman"/>
+          <w:sz w:val="20"/>
+          <w:szCs w:val="20"/>
+        </w:rPr>
+        <w:t>_</w:t>
+      </w:r>
+      <w:proofErr w:type="gramStart"/>
+      <w:r>
+        <w:rPr>
+          <w:rFonts w:ascii="Times New Roman" w:hAnsi="Times New Roman" w:cs="Times New Roman"/>
+          <w:sz w:val="20"/>
+          <w:szCs w:val="20"/>
+        </w:rPr>
+        <w:t>REGION</w:t>
+      </w:r>
+      <w:proofErr w:type="spellEnd"/>
+      <w:r>
+        <w:rPr>
+          <w:rFonts w:ascii="Times New Roman" w:hAnsi="Times New Roman" w:cs="Times New Roman"/>
+          <w:sz w:val="20"/>
+          <w:szCs w:val="20"/>
+        </w:rPr>
+        <w:t xml:space="preserve"> }</w:t>
+      </w:r>
+      <w:proofErr w:type="gramEnd"/>
+      <w:r>
+        <w:rPr>
+          <w:rFonts w:ascii="Times New Roman" w:hAnsi="Times New Roman" w:cs="Times New Roman"/>
+          <w:sz w:val="20"/>
+          <w:szCs w:val="20"/>
+        </w:rPr>
+        <w:t>}</w:t>
+      </w:r>
+    </w:p>
+    <w:p>
+      <w:pPr>
+        <w:pStyle w:val="ListParagraph"/>
+        <w:shd w:val="clear" w:color="auto" w:fill="F2F2F2" w:themeFill="background1" w:themeFillShade="F2"/>
+        <w:ind w:left="360"/>
+        <w:rPr>
+          <w:rFonts w:ascii="Times New Roman" w:hAnsi="Times New Roman" w:cs="Times New Roman"/>
+          <w:sz w:val="20"/>
+          <w:szCs w:val="20"/>
+        </w:rPr>
+      </w:pPr>
+    </w:p>
+    <w:p>
+      <w:pPr>
+        <w:pStyle w:val="ListParagraph"/>
+        <w:shd w:val="clear" w:color="auto" w:fill="F2F2F2" w:themeFill="background1" w:themeFillShade="F2"/>
+        <w:ind w:left="360"/>
+        <w:rPr>
+          <w:rFonts w:ascii="Times New Roman" w:hAnsi="Times New Roman" w:cs="Times New Roman"/>
+          <w:sz w:val="20"/>
+          <w:szCs w:val="20"/>
+        </w:rPr>
+      </w:pPr>
+      <w:r>
+        <w:rPr>
+          <w:rFonts w:ascii="Times New Roman" w:hAnsi="Times New Roman" w:cs="Times New Roman"/>
+          <w:sz w:val="20"/>
+          <w:szCs w:val="20"/>
+        </w:rPr>
+        <w:t xml:space="preserve">    # Log in to Amazon ECR to allow pushing Docker images</w:t>
+      </w:r>
+    </w:p>
+    <w:p>
+      <w:pPr>
+        <w:pStyle w:val="ListParagraph"/>
+        <w:shd w:val="clear" w:color="auto" w:fill="F2F2F2" w:themeFill="background1" w:themeFillShade="F2"/>
+        <w:ind w:left="360"/>
+        <w:rPr>
+          <w:rFonts w:ascii="Times New Roman" w:hAnsi="Times New Roman" w:cs="Times New Roman"/>
+          <w:sz w:val="20"/>
+          <w:szCs w:val="20"/>
+        </w:rPr>
+      </w:pPr>
+      <w:r>
+        <w:rPr>
+          <w:rFonts w:ascii="Times New Roman" w:hAnsi="Times New Roman" w:cs="Times New Roman"/>
+          <w:sz w:val="20"/>
+          <w:szCs w:val="20"/>
+        </w:rPr>
+        <w:t xml:space="preserve">    - name: Login to Amazon ECR</w:t>
+      </w:r>
+    </w:p>
+    <w:p>
+      <w:pPr>
+        <w:pStyle w:val="ListParagraph"/>
+        <w:shd w:val="clear" w:color="auto" w:fill="F2F2F2" w:themeFill="background1" w:themeFillShade="F2"/>
+        <w:ind w:left="360"/>
+        <w:rPr>
+          <w:rFonts w:ascii="Times New Roman" w:hAnsi="Times New Roman" w:cs="Times New Roman"/>
+          <w:sz w:val="20"/>
+          <w:szCs w:val="20"/>
+        </w:rPr>
+      </w:pPr>
+      <w:r>
+        <w:rPr>
+          <w:rFonts w:ascii="Times New Roman" w:hAnsi="Times New Roman" w:cs="Times New Roman"/>
+          <w:sz w:val="20"/>
+          <w:szCs w:val="20"/>
+        </w:rPr>
+        <w:lastRenderedPageBreak/>
+        <w:t xml:space="preserve">      id: login-</w:t>
+      </w:r>
+      <w:proofErr w:type="spellStart"/>
+      <w:r>
+        <w:rPr>
+          <w:rFonts w:ascii="Times New Roman" w:hAnsi="Times New Roman" w:cs="Times New Roman"/>
+          <w:sz w:val="20"/>
+          <w:szCs w:val="20"/>
+        </w:rPr>
+        <w:t>ecr</w:t>
+      </w:r>
+      <w:proofErr w:type="spellEnd"/>
+    </w:p>
+    <w:p>
+      <w:pPr>
+        <w:pStyle w:val="ListParagraph"/>
+        <w:shd w:val="clear" w:color="auto" w:fill="F2F2F2" w:themeFill="background1" w:themeFillShade="F2"/>
+        <w:ind w:left="360"/>
+        <w:rPr>
+          <w:rFonts w:ascii="Times New Roman" w:hAnsi="Times New Roman" w:cs="Times New Roman"/>
+          <w:sz w:val="20"/>
+          <w:szCs w:val="20"/>
+        </w:rPr>
+      </w:pPr>
+      <w:r>
+        <w:rPr>
+          <w:rFonts w:ascii="Times New Roman" w:hAnsi="Times New Roman" w:cs="Times New Roman"/>
+          <w:sz w:val="20"/>
+          <w:szCs w:val="20"/>
+        </w:rPr>
+        <w:t xml:space="preserve">      uses: </w:t>
+      </w:r>
+      <w:proofErr w:type="spellStart"/>
+      <w:r>
+        <w:rPr>
+          <w:rFonts w:ascii="Times New Roman" w:hAnsi="Times New Roman" w:cs="Times New Roman"/>
+          <w:sz w:val="20"/>
+          <w:szCs w:val="20"/>
+        </w:rPr>
+        <w:t>aws</w:t>
+      </w:r>
+      <w:proofErr w:type="spellEnd"/>
+      <w:r>
+        <w:rPr>
+          <w:rFonts w:ascii="Times New Roman" w:hAnsi="Times New Roman" w:cs="Times New Roman"/>
+          <w:sz w:val="20"/>
+          <w:szCs w:val="20"/>
+        </w:rPr>
+        <w:t>-actions/amazon-ecr-login@v2</w:t>
+      </w:r>
+    </w:p>
+    <w:p>
+      <w:pPr>
+        <w:pStyle w:val="ListParagraph"/>
+        <w:shd w:val="clear" w:color="auto" w:fill="F2F2F2" w:themeFill="background1" w:themeFillShade="F2"/>
+        <w:ind w:left="360"/>
+        <w:rPr>
+          <w:rFonts w:ascii="Times New Roman" w:hAnsi="Times New Roman" w:cs="Times New Roman"/>
+          <w:sz w:val="20"/>
+          <w:szCs w:val="20"/>
+        </w:rPr>
+      </w:pPr>
+    </w:p>
+    <w:p>
+      <w:pPr>
+        <w:pStyle w:val="ListParagraph"/>
+        <w:shd w:val="clear" w:color="auto" w:fill="F2F2F2" w:themeFill="background1" w:themeFillShade="F2"/>
+        <w:ind w:left="360"/>
+        <w:rPr>
+          <w:rFonts w:ascii="Times New Roman" w:hAnsi="Times New Roman" w:cs="Times New Roman"/>
+          <w:sz w:val="20"/>
+          <w:szCs w:val="20"/>
+        </w:rPr>
+      </w:pPr>
+      <w:r>
+        <w:rPr>
+          <w:rFonts w:ascii="Times New Roman" w:hAnsi="Times New Roman" w:cs="Times New Roman"/>
+          <w:sz w:val="20"/>
+          <w:szCs w:val="20"/>
+        </w:rPr>
+        <w:t xml:space="preserve">    # Build the Docker image and push it to ECR</w:t>
+      </w:r>
+    </w:p>
+    <w:p>
+      <w:pPr>
+        <w:pStyle w:val="ListParagraph"/>
+        <w:shd w:val="clear" w:color="auto" w:fill="F2F2F2" w:themeFill="background1" w:themeFillShade="F2"/>
+        <w:ind w:left="360"/>
+        <w:rPr>
+          <w:rFonts w:ascii="Times New Roman" w:hAnsi="Times New Roman" w:cs="Times New Roman"/>
+          <w:sz w:val="20"/>
+          <w:szCs w:val="20"/>
+        </w:rPr>
+      </w:pPr>
+      <w:r>
+        <w:rPr>
+          <w:rFonts w:ascii="Times New Roman" w:hAnsi="Times New Roman" w:cs="Times New Roman"/>
+          <w:sz w:val="20"/>
+          <w:szCs w:val="20"/>
+        </w:rPr>
+        <w:t xml:space="preserve">    - name: Build and Push Docker image</w:t>
+      </w:r>
+    </w:p>
+    <w:p>
+      <w:pPr>
+        <w:pStyle w:val="ListParagraph"/>
+        <w:shd w:val="clear" w:color="auto" w:fill="F2F2F2" w:themeFill="background1" w:themeFillShade="F2"/>
+        <w:ind w:left="360"/>
+        <w:rPr>
+          <w:rFonts w:ascii="Times New Roman" w:hAnsi="Times New Roman" w:cs="Times New Roman"/>
+          <w:sz w:val="20"/>
+          <w:szCs w:val="20"/>
+        </w:rPr>
+      </w:pPr>
+      <w:r>
+        <w:rPr>
+          <w:rFonts w:ascii="Times New Roman" w:hAnsi="Times New Roman" w:cs="Times New Roman"/>
+          <w:sz w:val="20"/>
+          <w:szCs w:val="20"/>
+        </w:rPr>
+        <w:t xml:space="preserve">      run: |</w:t>
+      </w:r>
+    </w:p>
+    <w:p>
+      <w:pPr>
+        <w:pStyle w:val="ListParagraph"/>
+        <w:shd w:val="clear" w:color="auto" w:fill="F2F2F2" w:themeFill="background1" w:themeFillShade="F2"/>
+        <w:ind w:left="360"/>
+        <w:rPr>
+          <w:rFonts w:ascii="Times New Roman" w:hAnsi="Times New Roman" w:cs="Times New Roman"/>
+          <w:sz w:val="20"/>
+          <w:szCs w:val="20"/>
+        </w:rPr>
+      </w:pPr>
+      <w:r>
+        <w:rPr>
+          <w:rFonts w:ascii="Times New Roman" w:hAnsi="Times New Roman" w:cs="Times New Roman"/>
+          <w:sz w:val="20"/>
+          <w:szCs w:val="20"/>
+        </w:rPr>
+        <w:t xml:space="preserve">        ECR_URI=$ECR_REGISTRY/$ECR_</w:t>
+      </w:r>
+      <w:proofErr w:type="gramStart"/>
+      <w:r>
+        <w:rPr>
+          <w:rFonts w:ascii="Times New Roman" w:hAnsi="Times New Roman" w:cs="Times New Roman"/>
+          <w:sz w:val="20"/>
+          <w:szCs w:val="20"/>
+        </w:rPr>
+        <w:t>REPOSITORY:$</w:t>
+      </w:r>
+      <w:proofErr w:type="gramEnd"/>
+      <w:r>
+        <w:rPr>
+          <w:rFonts w:ascii="Times New Roman" w:hAnsi="Times New Roman" w:cs="Times New Roman"/>
+          <w:sz w:val="20"/>
+          <w:szCs w:val="20"/>
+        </w:rPr>
+        <w:t>IMAGE_TAG</w:t>
+      </w:r>
+    </w:p>
+    <w:p>
+      <w:pPr>
+        <w:pStyle w:val="ListParagraph"/>
+        <w:shd w:val="clear" w:color="auto" w:fill="F2F2F2" w:themeFill="background1" w:themeFillShade="F2"/>
+        <w:ind w:left="360"/>
+        <w:rPr>
+          <w:rFonts w:ascii="Times New Roman" w:hAnsi="Times New Roman" w:cs="Times New Roman"/>
+          <w:sz w:val="20"/>
+          <w:szCs w:val="20"/>
+        </w:rPr>
+      </w:pPr>
+      <w:r>
+        <w:rPr>
+          <w:rFonts w:ascii="Times New Roman" w:hAnsi="Times New Roman" w:cs="Times New Roman"/>
+          <w:sz w:val="20"/>
+          <w:szCs w:val="20"/>
+        </w:rPr>
+        <w:t xml:space="preserve">        docker build -t $ECR_</w:t>
+      </w:r>
+      <w:proofErr w:type="gramStart"/>
+      <w:r>
+        <w:rPr>
+          <w:rFonts w:ascii="Times New Roman" w:hAnsi="Times New Roman" w:cs="Times New Roman"/>
+          <w:sz w:val="20"/>
+          <w:szCs w:val="20"/>
+        </w:rPr>
+        <w:t>URI .</w:t>
+      </w:r>
+      <w:proofErr w:type="gramEnd"/>
+    </w:p>
+    <w:p>
+      <w:pPr>
+        <w:pStyle w:val="ListParagraph"/>
+        <w:shd w:val="clear" w:color="auto" w:fill="F2F2F2" w:themeFill="background1" w:themeFillShade="F2"/>
+        <w:ind w:left="360"/>
+        <w:rPr>
+          <w:rFonts w:ascii="Times New Roman" w:hAnsi="Times New Roman" w:cs="Times New Roman"/>
+          <w:sz w:val="20"/>
+          <w:szCs w:val="20"/>
+        </w:rPr>
+      </w:pPr>
+      <w:r>
+        <w:rPr>
+          <w:rFonts w:ascii="Times New Roman" w:hAnsi="Times New Roman" w:cs="Times New Roman"/>
+          <w:sz w:val="20"/>
+          <w:szCs w:val="20"/>
+        </w:rPr>
+        <w:t xml:space="preserve">        docker push $ECR_URI</w:t>
+      </w:r>
+    </w:p>
+    <w:p>
+      <w:pPr>
+        <w:pStyle w:val="ListParagraph"/>
+        <w:shd w:val="clear" w:color="auto" w:fill="F2F2F2" w:themeFill="background1" w:themeFillShade="F2"/>
+        <w:ind w:left="360"/>
+        <w:rPr>
+          <w:rFonts w:ascii="Times New Roman" w:hAnsi="Times New Roman" w:cs="Times New Roman"/>
+          <w:sz w:val="20"/>
+          <w:szCs w:val="20"/>
+        </w:rPr>
+      </w:pPr>
+    </w:p>
+    <w:p>
+      <w:pPr>
+        <w:pStyle w:val="ListParagraph"/>
+        <w:shd w:val="clear" w:color="auto" w:fill="F2F2F2" w:themeFill="background1" w:themeFillShade="F2"/>
+        <w:ind w:left="360"/>
+        <w:rPr>
+          <w:rFonts w:ascii="Times New Roman" w:hAnsi="Times New Roman" w:cs="Times New Roman"/>
+          <w:sz w:val="20"/>
+          <w:szCs w:val="20"/>
+        </w:rPr>
+      </w:pPr>
+      <w:r>
+        <w:rPr>
+          <w:rFonts w:ascii="Times New Roman" w:hAnsi="Times New Roman" w:cs="Times New Roman"/>
+          <w:sz w:val="20"/>
+          <w:szCs w:val="20"/>
+        </w:rPr>
+        <w:t xml:space="preserve">    # Update </w:t>
+      </w:r>
+      <w:proofErr w:type="spellStart"/>
+      <w:r>
+        <w:rPr>
+          <w:rFonts w:ascii="Times New Roman" w:hAnsi="Times New Roman" w:cs="Times New Roman"/>
+          <w:sz w:val="20"/>
+          <w:szCs w:val="20"/>
+        </w:rPr>
+        <w:t>kubeconfig</w:t>
+      </w:r>
+      <w:proofErr w:type="spellEnd"/>
+      <w:r>
+        <w:rPr>
+          <w:rFonts w:ascii="Times New Roman" w:hAnsi="Times New Roman" w:cs="Times New Roman"/>
+          <w:sz w:val="20"/>
+          <w:szCs w:val="20"/>
+        </w:rPr>
+        <w:t xml:space="preserve"> to interact with the EKS cluster</w:t>
+      </w:r>
+    </w:p>
+    <w:p>
+      <w:pPr>
+        <w:pStyle w:val="ListParagraph"/>
+        <w:shd w:val="clear" w:color="auto" w:fill="F2F2F2" w:themeFill="background1" w:themeFillShade="F2"/>
+        <w:ind w:left="360"/>
+        <w:rPr>
+          <w:rFonts w:ascii="Times New Roman" w:hAnsi="Times New Roman" w:cs="Times New Roman"/>
+          <w:sz w:val="20"/>
+          <w:szCs w:val="20"/>
+        </w:rPr>
+      </w:pPr>
+      <w:r>
+        <w:rPr>
+          <w:rFonts w:ascii="Times New Roman" w:hAnsi="Times New Roman" w:cs="Times New Roman"/>
+          <w:sz w:val="20"/>
+          <w:szCs w:val="20"/>
+        </w:rPr>
+        <w:t xml:space="preserve">    - name: Update </w:t>
+      </w:r>
+      <w:proofErr w:type="spellStart"/>
+      <w:r>
+        <w:rPr>
+          <w:rFonts w:ascii="Times New Roman" w:hAnsi="Times New Roman" w:cs="Times New Roman"/>
+          <w:sz w:val="20"/>
+          <w:szCs w:val="20"/>
+        </w:rPr>
+        <w:t>kubeconfig</w:t>
+      </w:r>
+      <w:proofErr w:type="spellEnd"/>
+    </w:p>
+    <w:p>
+      <w:pPr>
+        <w:pStyle w:val="ListParagraph"/>
+        <w:shd w:val="clear" w:color="auto" w:fill="F2F2F2" w:themeFill="background1" w:themeFillShade="F2"/>
+        <w:ind w:left="360"/>
+        <w:rPr>
+          <w:rFonts w:ascii="Times New Roman" w:hAnsi="Times New Roman" w:cs="Times New Roman"/>
+          <w:sz w:val="20"/>
+          <w:szCs w:val="20"/>
+        </w:rPr>
+      </w:pPr>
+      <w:r>
+        <w:rPr>
+          <w:rFonts w:ascii="Times New Roman" w:hAnsi="Times New Roman" w:cs="Times New Roman"/>
+          <w:sz w:val="20"/>
+          <w:szCs w:val="20"/>
+        </w:rPr>
+        <w:t xml:space="preserve">      run: |</w:t>
+      </w:r>
+    </w:p>
+    <w:p>
+      <w:pPr>
+        <w:pStyle w:val="ListParagraph"/>
+        <w:shd w:val="clear" w:color="auto" w:fill="F2F2F2" w:themeFill="background1" w:themeFillShade="F2"/>
+        <w:ind w:left="360"/>
+        <w:rPr>
+          <w:rFonts w:ascii="Times New Roman" w:hAnsi="Times New Roman" w:cs="Times New Roman"/>
+          <w:sz w:val="20"/>
+          <w:szCs w:val="20"/>
+        </w:rPr>
+      </w:pPr>
+      <w:r>
+        <w:rPr>
+          <w:rFonts w:ascii="Times New Roman" w:hAnsi="Times New Roman" w:cs="Times New Roman"/>
+          <w:sz w:val="20"/>
+          <w:szCs w:val="20"/>
+        </w:rPr>
+        <w:t xml:space="preserve">        </w:t>
+      </w:r>
+      <w:proofErr w:type="spellStart"/>
+      <w:r>
+        <w:rPr>
+          <w:rFonts w:ascii="Times New Roman" w:hAnsi="Times New Roman" w:cs="Times New Roman"/>
+          <w:sz w:val="20"/>
+          <w:szCs w:val="20"/>
+        </w:rPr>
+        <w:t>aws</w:t>
+      </w:r>
+      <w:proofErr w:type="spellEnd"/>
+      <w:r>
+        <w:rPr>
+          <w:rFonts w:ascii="Times New Roman" w:hAnsi="Times New Roman" w:cs="Times New Roman"/>
+          <w:sz w:val="20"/>
+          <w:szCs w:val="20"/>
+        </w:rPr>
+        <w:t xml:space="preserve"> </w:t>
+      </w:r>
+      <w:proofErr w:type="spellStart"/>
+      <w:r>
+        <w:rPr>
+          <w:rFonts w:ascii="Times New Roman" w:hAnsi="Times New Roman" w:cs="Times New Roman"/>
+          <w:sz w:val="20"/>
+          <w:szCs w:val="20"/>
+        </w:rPr>
+        <w:t>eks</w:t>
+      </w:r>
+      <w:proofErr w:type="spellEnd"/>
+      <w:r>
+        <w:rPr>
+          <w:rFonts w:ascii="Times New Roman" w:hAnsi="Times New Roman" w:cs="Times New Roman"/>
+          <w:sz w:val="20"/>
+          <w:szCs w:val="20"/>
+        </w:rPr>
+        <w:t xml:space="preserve"> update-</w:t>
+      </w:r>
+      <w:proofErr w:type="spellStart"/>
+      <w:r>
+        <w:rPr>
+          <w:rFonts w:ascii="Times New Roman" w:hAnsi="Times New Roman" w:cs="Times New Roman"/>
+          <w:sz w:val="20"/>
+          <w:szCs w:val="20"/>
+        </w:rPr>
+        <w:t>kubeconfig</w:t>
+      </w:r>
+      <w:proofErr w:type="spellEnd"/>
+      <w:r>
+        <w:rPr>
+          <w:rFonts w:ascii="Times New Roman" w:hAnsi="Times New Roman" w:cs="Times New Roman"/>
+          <w:sz w:val="20"/>
+          <w:szCs w:val="20"/>
+        </w:rPr>
+        <w:t xml:space="preserve"> --name $CLUSTER_NAME</w:t>
+      </w:r>
+    </w:p>
+    <w:p>
+      <w:pPr>
+        <w:pStyle w:val="ListParagraph"/>
+        <w:shd w:val="clear" w:color="auto" w:fill="F2F2F2" w:themeFill="background1" w:themeFillShade="F2"/>
+        <w:ind w:left="360"/>
+        <w:rPr>
+          <w:rFonts w:ascii="Times New Roman" w:hAnsi="Times New Roman" w:cs="Times New Roman"/>
+          <w:sz w:val="20"/>
+          <w:szCs w:val="20"/>
+        </w:rPr>
+      </w:pPr>
+    </w:p>
+    <w:p>
+      <w:pPr>
+        <w:pStyle w:val="ListParagraph"/>
+        <w:shd w:val="clear" w:color="auto" w:fill="F2F2F2" w:themeFill="background1" w:themeFillShade="F2"/>
+        <w:ind w:left="360"/>
+        <w:rPr>
+          <w:rFonts w:ascii="Times New Roman" w:hAnsi="Times New Roman" w:cs="Times New Roman"/>
+          <w:sz w:val="20"/>
+          <w:szCs w:val="20"/>
+        </w:rPr>
+      </w:pPr>
+      <w:r>
+        <w:rPr>
+          <w:rFonts w:ascii="Times New Roman" w:hAnsi="Times New Roman" w:cs="Times New Roman"/>
+          <w:sz w:val="20"/>
+          <w:szCs w:val="20"/>
+        </w:rPr>
+        <w:t xml:space="preserve">    </w:t>
+      </w:r>
+    </w:p>
+    <w:p>
+      <w:pPr>
+        <w:pStyle w:val="ListParagraph"/>
+        <w:shd w:val="clear" w:color="auto" w:fill="F2F2F2" w:themeFill="background1" w:themeFillShade="F2"/>
+        <w:ind w:left="360"/>
+        <w:rPr>
+          <w:rFonts w:ascii="Times New Roman" w:hAnsi="Times New Roman" w:cs="Times New Roman"/>
+          <w:sz w:val="20"/>
+          <w:szCs w:val="20"/>
+        </w:rPr>
+      </w:pPr>
+      <w:r>
+        <w:rPr>
+          <w:rFonts w:ascii="Times New Roman" w:hAnsi="Times New Roman" w:cs="Times New Roman"/>
+          <w:sz w:val="20"/>
+          <w:szCs w:val="20"/>
+        </w:rPr>
+        <w:t xml:space="preserve">    # Deploy the application to EKS using Kubernetes manifests</w:t>
+      </w:r>
+    </w:p>
+    <w:p>
+      <w:pPr>
+        <w:pStyle w:val="ListParagraph"/>
+        <w:shd w:val="clear" w:color="auto" w:fill="F2F2F2" w:themeFill="background1" w:themeFillShade="F2"/>
+        <w:ind w:left="360"/>
+        <w:rPr>
+          <w:rFonts w:ascii="Times New Roman" w:hAnsi="Times New Roman" w:cs="Times New Roman"/>
+          <w:sz w:val="20"/>
+          <w:szCs w:val="20"/>
+        </w:rPr>
+      </w:pPr>
+    </w:p>
+    <w:p>
+      <w:pPr>
+        <w:pStyle w:val="ListParagraph"/>
+        <w:shd w:val="clear" w:color="auto" w:fill="F2F2F2" w:themeFill="background1" w:themeFillShade="F2"/>
+        <w:ind w:left="360"/>
+        <w:rPr>
+          <w:rFonts w:ascii="Times New Roman" w:hAnsi="Times New Roman" w:cs="Times New Roman"/>
+          <w:sz w:val="20"/>
+          <w:szCs w:val="20"/>
+        </w:rPr>
+      </w:pPr>
+      <w:r>
+        <w:rPr>
+          <w:rFonts w:ascii="Times New Roman" w:hAnsi="Times New Roman" w:cs="Times New Roman"/>
+          <w:sz w:val="20"/>
+          <w:szCs w:val="20"/>
+        </w:rPr>
+        <w:t xml:space="preserve">    - name: Deploy to EKS</w:t>
+      </w:r>
+    </w:p>
+    <w:p>
+      <w:pPr>
+        <w:pStyle w:val="ListParagraph"/>
+        <w:shd w:val="clear" w:color="auto" w:fill="F2F2F2" w:themeFill="background1" w:themeFillShade="F2"/>
+        <w:ind w:left="360"/>
+        <w:rPr>
+          <w:rFonts w:ascii="Times New Roman" w:hAnsi="Times New Roman" w:cs="Times New Roman"/>
+          <w:sz w:val="20"/>
+          <w:szCs w:val="20"/>
+        </w:rPr>
+      </w:pPr>
+      <w:r>
+        <w:rPr>
+          <w:rFonts w:ascii="Times New Roman" w:hAnsi="Times New Roman" w:cs="Times New Roman"/>
+          <w:sz w:val="20"/>
+          <w:szCs w:val="20"/>
+        </w:rPr>
+        <w:t xml:space="preserve">      run: |</w:t>
+      </w:r>
+    </w:p>
+    <w:p>
+      <w:pPr>
+        <w:pStyle w:val="ListParagraph"/>
+        <w:shd w:val="clear" w:color="auto" w:fill="F2F2F2" w:themeFill="background1" w:themeFillShade="F2"/>
+        <w:ind w:left="360"/>
+        <w:rPr>
+          <w:rFonts w:ascii="Times New Roman" w:hAnsi="Times New Roman" w:cs="Times New Roman"/>
+          <w:sz w:val="20"/>
+          <w:szCs w:val="20"/>
+        </w:rPr>
+      </w:pPr>
+      <w:r>
+        <w:rPr>
+          <w:rFonts w:ascii="Times New Roman" w:hAnsi="Times New Roman" w:cs="Times New Roman"/>
+          <w:sz w:val="20"/>
+          <w:szCs w:val="20"/>
+        </w:rPr>
+        <w:t xml:space="preserve">        ECR_URI=$ECR_REGISTRY/$ECR_</w:t>
+      </w:r>
+      <w:proofErr w:type="gramStart"/>
+      <w:r>
+        <w:rPr>
+          <w:rFonts w:ascii="Times New Roman" w:hAnsi="Times New Roman" w:cs="Times New Roman"/>
+          <w:sz w:val="20"/>
+          <w:szCs w:val="20"/>
+        </w:rPr>
+        <w:t>REPOSITORY:$</w:t>
+      </w:r>
+      <w:proofErr w:type="gramEnd"/>
+      <w:r>
+        <w:rPr>
+          <w:rFonts w:ascii="Times New Roman" w:hAnsi="Times New Roman" w:cs="Times New Roman"/>
+          <w:sz w:val="20"/>
+          <w:szCs w:val="20"/>
+        </w:rPr>
+        <w:t>IMAGE_TAG</w:t>
+      </w:r>
+    </w:p>
+    <w:p>
+      <w:pPr>
+        <w:pStyle w:val="ListParagraph"/>
+        <w:shd w:val="clear" w:color="auto" w:fill="F2F2F2" w:themeFill="background1" w:themeFillShade="F2"/>
+        <w:ind w:left="360"/>
+        <w:rPr>
+          <w:rFonts w:ascii="Times New Roman" w:hAnsi="Times New Roman" w:cs="Times New Roman"/>
+          <w:sz w:val="20"/>
+          <w:szCs w:val="20"/>
+        </w:rPr>
+      </w:pPr>
+      <w:r>
+        <w:rPr>
+          <w:rFonts w:ascii="Times New Roman" w:hAnsi="Times New Roman" w:cs="Times New Roman"/>
+          <w:sz w:val="20"/>
+          <w:szCs w:val="20"/>
+        </w:rPr>
+        <w:t xml:space="preserve">        </w:t>
+      </w:r>
+      <w:proofErr w:type="spellStart"/>
+      <w:r>
+        <w:rPr>
+          <w:rFonts w:ascii="Times New Roman" w:hAnsi="Times New Roman" w:cs="Times New Roman"/>
+          <w:sz w:val="20"/>
+          <w:szCs w:val="20"/>
+        </w:rPr>
+        <w:t>sed</w:t>
+      </w:r>
+      <w:proofErr w:type="spellEnd"/>
+      <w:r>
+        <w:rPr>
+          <w:rFonts w:ascii="Times New Roman" w:hAnsi="Times New Roman" w:cs="Times New Roman"/>
+          <w:sz w:val="20"/>
+          <w:szCs w:val="20"/>
+        </w:rPr>
+        <w:t xml:space="preserve"> "s|&lt;ECR_IMAGE_URI&gt;|$</w:t>
+      </w:r>
+      <w:proofErr w:type="spellStart"/>
+      <w:r>
+        <w:rPr>
+          <w:rFonts w:ascii="Times New Roman" w:hAnsi="Times New Roman" w:cs="Times New Roman"/>
+          <w:sz w:val="20"/>
+          <w:szCs w:val="20"/>
+        </w:rPr>
+        <w:t>ECR_URI|g</w:t>
+      </w:r>
+      <w:proofErr w:type="spellEnd"/>
+      <w:r>
+        <w:rPr>
+          <w:rFonts w:ascii="Times New Roman" w:hAnsi="Times New Roman" w:cs="Times New Roman"/>
+          <w:sz w:val="20"/>
+          <w:szCs w:val="20"/>
+        </w:rPr>
+        <w:t>" k8s/</w:t>
+      </w:r>
+      <w:proofErr w:type="spellStart"/>
+      <w:r>
+        <w:rPr>
+          <w:rFonts w:ascii="Times New Roman" w:hAnsi="Times New Roman" w:cs="Times New Roman"/>
+          <w:sz w:val="20"/>
+          <w:szCs w:val="20"/>
+        </w:rPr>
+        <w:t>deployment.yaml</w:t>
+      </w:r>
+      <w:proofErr w:type="spellEnd"/>
+      <w:r>
+        <w:rPr>
+          <w:rFonts w:ascii="Times New Roman" w:hAnsi="Times New Roman" w:cs="Times New Roman"/>
+          <w:sz w:val="20"/>
+          <w:szCs w:val="20"/>
+        </w:rPr>
+        <w:t xml:space="preserve">| </w:t>
+      </w:r>
+      <w:proofErr w:type="spellStart"/>
+      <w:r>
+        <w:rPr>
+          <w:rFonts w:ascii="Times New Roman" w:hAnsi="Times New Roman" w:cs="Times New Roman"/>
+          <w:sz w:val="20"/>
+          <w:szCs w:val="20"/>
+        </w:rPr>
+        <w:t>kubectl</w:t>
+      </w:r>
+      <w:proofErr w:type="spellEnd"/>
+      <w:r>
+        <w:rPr>
+          <w:rFonts w:ascii="Times New Roman" w:hAnsi="Times New Roman" w:cs="Times New Roman"/>
+          <w:sz w:val="20"/>
+          <w:szCs w:val="20"/>
+        </w:rPr>
+        <w:t xml:space="preserve"> apply -f -</w:t>
+      </w:r>
+    </w:p>
+    <w:p>
+      <w:pPr>
+        <w:pStyle w:val="ListParagraph"/>
+        <w:shd w:val="clear" w:color="auto" w:fill="F2F2F2" w:themeFill="background1" w:themeFillShade="F2"/>
+        <w:ind w:left="360"/>
+        <w:rPr>
+          <w:rFonts w:ascii="Times New Roman" w:hAnsi="Times New Roman" w:cs="Times New Roman"/>
+          <w:sz w:val="20"/>
+          <w:szCs w:val="20"/>
+        </w:rPr>
+      </w:pPr>
+      <w:r>
+        <w:rPr>
+          <w:rFonts w:ascii="Times New Roman" w:hAnsi="Times New Roman" w:cs="Times New Roman"/>
+          <w:sz w:val="20"/>
+          <w:szCs w:val="20"/>
+        </w:rPr>
+        <w:t xml:space="preserve">        </w:t>
+      </w:r>
+      <w:proofErr w:type="spellStart"/>
+      <w:r>
+        <w:rPr>
+          <w:rFonts w:ascii="Times New Roman" w:hAnsi="Times New Roman" w:cs="Times New Roman"/>
+          <w:sz w:val="20"/>
+          <w:szCs w:val="20"/>
+        </w:rPr>
+        <w:t>kubectl</w:t>
+      </w:r>
+      <w:proofErr w:type="spellEnd"/>
+      <w:r>
+        <w:rPr>
+          <w:rFonts w:ascii="Times New Roman" w:hAnsi="Times New Roman" w:cs="Times New Roman"/>
+          <w:sz w:val="20"/>
+          <w:szCs w:val="20"/>
+        </w:rPr>
+        <w:t xml:space="preserve"> apply -f k8s/</w:t>
+      </w:r>
+      <w:proofErr w:type="spellStart"/>
+      <w:r>
+        <w:rPr>
+          <w:rFonts w:ascii="Times New Roman" w:hAnsi="Times New Roman" w:cs="Times New Roman"/>
+          <w:sz w:val="20"/>
+          <w:szCs w:val="20"/>
+        </w:rPr>
         <w:t>service.yaml</w:t>
       </w:r>
       <w:proofErr w:type="spellEnd"/>
@@ -6854,6 +8877,34 @@
           <w:szCs w:val="20"/>
         </w:rPr>
       </w:pPr>
+      <w:r>
+        <w:rPr>
+          <w:rFonts w:ascii="Times New Roman" w:hAnsi="Times New Roman" w:cs="Times New Roman"/>
+          <w:sz w:val="20"/>
+          <w:szCs w:val="20"/>
+        </w:rPr>
+        <w:t xml:space="preserve">        </w:t>
+      </w:r>
+    </w:p>
+    <w:p>
+      <w:pPr>
+        <w:pStyle w:val="ListParagraph"/>
+        <w:shd w:val="clear" w:color="auto" w:fill="F2F2F2" w:themeFill="background1" w:themeFillShade="F2"/>
+        <w:ind w:left="360"/>
+        <w:rPr>
+          <w:rFonts w:ascii="Times New Roman" w:hAnsi="Times New Roman" w:cs="Times New Roman"/>
+          <w:sz w:val="20"/>
+          <w:szCs w:val="20"/>
+        </w:rPr>
+      </w:pPr>
+      <w:r>
+        <w:rPr>
+          <w:rFonts w:ascii="Times New Roman" w:hAnsi="Times New Roman" w:cs="Times New Roman"/>
+          <w:sz w:val="20"/>
+          <w:szCs w:val="20"/>
+        </w:rPr>
+        <w:t xml:space="preserve">    # Fetch External </w:t>
+      </w:r>
       <w:proofErr w:type="spellStart"/>
       <w:r>
         <w:rPr>
@@ -6861,7 +8912,7 @@
           <w:sz w:val="20"/>
           <w:szCs w:val="20"/>
         </w:rPr>
-        <w:t>apiVersion</w:t>
+        <w:t>LoadBalancer</w:t>
       </w:r>
       <w:proofErr w:type="spellEnd"/>
       <w:r>
@@ -6870,107 +8921,27 @@
           <w:sz w:val="20"/>
           <w:szCs w:val="20"/>
         </w:rPr>
-        <w:t>: v1</w:t>
-      </w:r>
-    </w:p>
-    <w:p>
-      <w:pPr>
-        <w:pStyle w:val="ListParagraph"/>
-        <w:shd w:val="clear" w:color="auto" w:fill="F2F2F2" w:themeFill="background1" w:themeFillShade="F2"/>
-        <w:ind w:left="360"/>
-        <w:rPr>
-          <w:rFonts w:ascii="Times New Roman" w:hAnsi="Times New Roman" w:cs="Times New Roman"/>
-          <w:sz w:val="20"/>
-          <w:szCs w:val="20"/>
-        </w:rPr>
-      </w:pPr>
-      <w:r>
-        <w:rPr>
-          <w:rFonts w:ascii="Times New Roman" w:hAnsi="Times New Roman" w:cs="Times New Roman"/>
-          <w:sz w:val="20"/>
-          <w:szCs w:val="20"/>
-        </w:rPr>
-        <w:t>kind: Service</w:t>
-      </w:r>
-    </w:p>
-    <w:p>
-      <w:pPr>
-        <w:pStyle w:val="ListParagraph"/>
-        <w:shd w:val="clear" w:color="auto" w:fill="F2F2F2" w:themeFill="background1" w:themeFillShade="F2"/>
-        <w:ind w:left="360"/>
-        <w:rPr>
-          <w:rFonts w:ascii="Times New Roman" w:hAnsi="Times New Roman" w:cs="Times New Roman"/>
-          <w:sz w:val="20"/>
-          <w:szCs w:val="20"/>
-        </w:rPr>
-      </w:pPr>
-      <w:r>
-        <w:rPr>
-          <w:rFonts w:ascii="Times New Roman" w:hAnsi="Times New Roman" w:cs="Times New Roman"/>
-          <w:sz w:val="20"/>
-          <w:szCs w:val="20"/>
-        </w:rPr>
-        <w:t>metadata:</w:t>
-      </w:r>
-    </w:p>
-    <w:p>
-      <w:pPr>
-        <w:pStyle w:val="ListParagraph"/>
-        <w:shd w:val="clear" w:color="auto" w:fill="F2F2F2" w:themeFill="background1" w:themeFillShade="F2"/>
-        <w:ind w:left="360"/>
-        <w:rPr>
-          <w:rFonts w:ascii="Times New Roman" w:hAnsi="Times New Roman" w:cs="Times New Roman"/>
-          <w:sz w:val="20"/>
-          <w:szCs w:val="20"/>
-        </w:rPr>
-      </w:pPr>
-      <w:r>
-        <w:rPr>
-          <w:rFonts w:ascii="Times New Roman" w:hAnsi="Times New Roman" w:cs="Times New Roman"/>
-          <w:sz w:val="20"/>
-          <w:szCs w:val="20"/>
-        </w:rPr>
-        <w:t xml:space="preserve">  name: java-app-service</w:t>
-      </w:r>
-    </w:p>
-    <w:p>
-      <w:pPr>
-        <w:pStyle w:val="ListParagraph"/>
-        <w:shd w:val="clear" w:color="auto" w:fill="F2F2F2" w:themeFill="background1" w:themeFillShade="F2"/>
-        <w:ind w:left="360"/>
-        <w:rPr>
-          <w:rFonts w:ascii="Times New Roman" w:hAnsi="Times New Roman" w:cs="Times New Roman"/>
-          <w:sz w:val="20"/>
-          <w:szCs w:val="20"/>
-        </w:rPr>
-      </w:pPr>
-      <w:r>
-        <w:rPr>
-          <w:rFonts w:ascii="Times New Roman" w:hAnsi="Times New Roman" w:cs="Times New Roman"/>
-          <w:sz w:val="20"/>
-          <w:szCs w:val="20"/>
-        </w:rPr>
-        <w:t>spec:</w:t>
-      </w:r>
-    </w:p>
-    <w:p>
-      <w:pPr>
-        <w:pStyle w:val="ListParagraph"/>
-        <w:shd w:val="clear" w:color="auto" w:fill="F2F2F2" w:themeFill="background1" w:themeFillShade="F2"/>
-        <w:ind w:left="360"/>
-        <w:rPr>
-          <w:rFonts w:ascii="Times New Roman" w:hAnsi="Times New Roman" w:cs="Times New Roman"/>
-          <w:sz w:val="20"/>
-          <w:szCs w:val="20"/>
-        </w:rPr>
-      </w:pPr>
-      <w:r>
-        <w:rPr>
-          <w:rFonts w:ascii="Times New Roman" w:hAnsi="Times New Roman" w:cs="Times New Roman"/>
-          <w:sz w:val="20"/>
-          <w:szCs w:val="20"/>
-        </w:rPr>
-        <w:t xml:space="preserve">  type: </w:t>
+        <w:t xml:space="preserve"> IP</w:t>
+      </w:r>
+    </w:p>
+    <w:p>
+      <w:pPr>
+        <w:pStyle w:val="ListParagraph"/>
+        <w:shd w:val="clear" w:color="auto" w:fill="F2F2F2" w:themeFill="background1" w:themeFillShade="F2"/>
+        <w:ind w:left="360"/>
+        <w:rPr>
+          <w:rFonts w:ascii="Times New Roman" w:hAnsi="Times New Roman" w:cs="Times New Roman"/>
+          <w:sz w:val="20"/>
+          <w:szCs w:val="20"/>
+        </w:rPr>
+      </w:pPr>
+      <w:r>
+        <w:rPr>
+          <w:rFonts w:ascii="Times New Roman" w:hAnsi="Times New Roman" w:cs="Times New Roman"/>
+          <w:sz w:val="20"/>
+          <w:szCs w:val="20"/>
+        </w:rPr>
+        <w:t xml:space="preserve">    - name: Get </w:t>
       </w:r>
       <w:proofErr w:type="spellStart"/>
       <w:r>
@@ -6982,105 +8953,53 @@
         <w:t>LoadBalancer</w:t>
       </w:r>
       <w:proofErr w:type="spellEnd"/>
-    </w:p>
-    <w:p>
-      <w:pPr>
-        <w:pStyle w:val="ListParagraph"/>
-        <w:shd w:val="clear" w:color="auto" w:fill="F2F2F2" w:themeFill="background1" w:themeFillShade="F2"/>
-        <w:ind w:left="360"/>
-        <w:rPr>
-          <w:rFonts w:ascii="Times New Roman" w:hAnsi="Times New Roman" w:cs="Times New Roman"/>
-          <w:sz w:val="20"/>
-          <w:szCs w:val="20"/>
-        </w:rPr>
-      </w:pPr>
-      <w:r>
-        <w:rPr>
-          <w:rFonts w:ascii="Times New Roman" w:hAnsi="Times New Roman" w:cs="Times New Roman"/>
-          <w:sz w:val="20"/>
-          <w:szCs w:val="20"/>
-        </w:rPr>
-        <w:t xml:space="preserve">  selector:</w:t>
-      </w:r>
-    </w:p>
-    <w:p>
-      <w:pPr>
-        <w:pStyle w:val="ListParagraph"/>
-        <w:shd w:val="clear" w:color="auto" w:fill="F2F2F2" w:themeFill="background1" w:themeFillShade="F2"/>
-        <w:ind w:left="360"/>
-        <w:rPr>
-          <w:rFonts w:ascii="Times New Roman" w:hAnsi="Times New Roman" w:cs="Times New Roman"/>
-          <w:sz w:val="20"/>
-          <w:szCs w:val="20"/>
-        </w:rPr>
-      </w:pPr>
-      <w:r>
-        <w:rPr>
-          <w:rFonts w:ascii="Times New Roman" w:hAnsi="Times New Roman" w:cs="Times New Roman"/>
-          <w:sz w:val="20"/>
-          <w:szCs w:val="20"/>
-        </w:rPr>
-        <w:t xml:space="preserve">    app: java-app</w:t>
-      </w:r>
-    </w:p>
-    <w:p>
-      <w:pPr>
-        <w:pStyle w:val="ListParagraph"/>
-        <w:shd w:val="clear" w:color="auto" w:fill="F2F2F2" w:themeFill="background1" w:themeFillShade="F2"/>
-        <w:ind w:left="360"/>
-        <w:rPr>
-          <w:rFonts w:ascii="Times New Roman" w:hAnsi="Times New Roman" w:cs="Times New Roman"/>
-          <w:sz w:val="20"/>
-          <w:szCs w:val="20"/>
-        </w:rPr>
-      </w:pPr>
-      <w:r>
-        <w:rPr>
-          <w:rFonts w:ascii="Times New Roman" w:hAnsi="Times New Roman" w:cs="Times New Roman"/>
-          <w:sz w:val="20"/>
-          <w:szCs w:val="20"/>
-        </w:rPr>
-        <w:t xml:space="preserve">  ports:</w:t>
-      </w:r>
-    </w:p>
-    <w:p>
-      <w:pPr>
-        <w:pStyle w:val="ListParagraph"/>
-        <w:shd w:val="clear" w:color="auto" w:fill="F2F2F2" w:themeFill="background1" w:themeFillShade="F2"/>
-        <w:ind w:left="360"/>
-        <w:rPr>
-          <w:rFonts w:ascii="Times New Roman" w:hAnsi="Times New Roman" w:cs="Times New Roman"/>
-          <w:sz w:val="20"/>
-          <w:szCs w:val="20"/>
-        </w:rPr>
-      </w:pPr>
-      <w:r>
-        <w:rPr>
-          <w:rFonts w:ascii="Times New Roman" w:hAnsi="Times New Roman" w:cs="Times New Roman"/>
-          <w:sz w:val="20"/>
-          <w:szCs w:val="20"/>
-        </w:rPr>
-        <w:t xml:space="preserve">    - port: 80</w:t>
-      </w:r>
-    </w:p>
-    <w:p>
-      <w:pPr>
-        <w:pStyle w:val="ListParagraph"/>
-        <w:shd w:val="clear" w:color="auto" w:fill="F2F2F2" w:themeFill="background1" w:themeFillShade="F2"/>
-        <w:ind w:left="360"/>
-        <w:rPr>
-          <w:rFonts w:ascii="Times New Roman" w:hAnsi="Times New Roman" w:cs="Times New Roman"/>
-          <w:sz w:val="20"/>
-          <w:szCs w:val="20"/>
-        </w:rPr>
-      </w:pPr>
-      <w:r>
-        <w:rPr>
-          <w:rFonts w:ascii="Times New Roman" w:hAnsi="Times New Roman" w:cs="Times New Roman"/>
-          <w:sz w:val="20"/>
-          <w:szCs w:val="20"/>
-        </w:rPr>
-        <w:t xml:space="preserve">      </w:t>
+      <w:r>
+        <w:rPr>
+          <w:rFonts w:ascii="Times New Roman" w:hAnsi="Times New Roman" w:cs="Times New Roman"/>
+          <w:sz w:val="20"/>
+          <w:szCs w:val="20"/>
+        </w:rPr>
+        <w:t xml:space="preserve"> IP</w:t>
+      </w:r>
+    </w:p>
+    <w:p>
+      <w:pPr>
+        <w:pStyle w:val="ListParagraph"/>
+        <w:shd w:val="clear" w:color="auto" w:fill="F2F2F2" w:themeFill="background1" w:themeFillShade="F2"/>
+        <w:ind w:left="360"/>
+        <w:rPr>
+          <w:rFonts w:ascii="Times New Roman" w:hAnsi="Times New Roman" w:cs="Times New Roman"/>
+          <w:sz w:val="20"/>
+          <w:szCs w:val="20"/>
+        </w:rPr>
+      </w:pPr>
+      <w:r>
+        <w:rPr>
+          <w:rFonts w:ascii="Times New Roman" w:hAnsi="Times New Roman" w:cs="Times New Roman"/>
+          <w:sz w:val="20"/>
+          <w:szCs w:val="20"/>
+        </w:rPr>
+        <w:t xml:space="preserve">      run: |</w:t>
+      </w:r>
+    </w:p>
+    <w:p>
+      <w:pPr>
+        <w:pStyle w:val="ListParagraph"/>
+        <w:shd w:val="clear" w:color="auto" w:fill="F2F2F2" w:themeFill="background1" w:themeFillShade="F2"/>
+        <w:ind w:left="360"/>
+        <w:rPr>
+          <w:rFonts w:ascii="Times New Roman" w:hAnsi="Times New Roman" w:cs="Times New Roman"/>
+          <w:sz w:val="20"/>
+          <w:szCs w:val="20"/>
+        </w:rPr>
+      </w:pPr>
+      <w:r>
+        <w:rPr>
+          <w:rFonts w:ascii="Times New Roman" w:hAnsi="Times New Roman" w:cs="Times New Roman"/>
+          <w:sz w:val="20"/>
+          <w:szCs w:val="20"/>
+        </w:rPr>
+        <w:t xml:space="preserve">        echo "Waiting for External </w:t>
       </w:r>
       <w:proofErr w:type="spellStart"/>
       <w:r>
@@ -7089,7 +9008,7 @@
           <w:sz w:val="20"/>
           <w:szCs w:val="20"/>
         </w:rPr>
-        <w:t>targetPort</w:t>
+        <w:t>LoadBalancer</w:t>
       </w:r>
       <w:proofErr w:type="spellEnd"/>
       <w:r>
@@ -7098,8 +9017,116 @@
           <w:sz w:val="20"/>
           <w:szCs w:val="20"/>
         </w:rPr>
-        <w:t>: 8080</w:t>
-      </w:r>
+        <w:t xml:space="preserve"> External IP..."</w:t>
+      </w:r>
+    </w:p>
+    <w:p>
+      <w:pPr>
+        <w:pStyle w:val="ListParagraph"/>
+        <w:shd w:val="clear" w:color="auto" w:fill="F2F2F2" w:themeFill="background1" w:themeFillShade="F2"/>
+        <w:ind w:left="360"/>
+        <w:rPr>
+          <w:rFonts w:ascii="Times New Roman" w:hAnsi="Times New Roman" w:cs="Times New Roman"/>
+          <w:sz w:val="20"/>
+          <w:szCs w:val="20"/>
+        </w:rPr>
+      </w:pPr>
+      <w:r>
+        <w:rPr>
+          <w:rFonts w:ascii="Times New Roman" w:hAnsi="Times New Roman" w:cs="Times New Roman"/>
+          <w:sz w:val="20"/>
+          <w:szCs w:val="20"/>
+        </w:rPr>
+        <w:t xml:space="preserve">        sleep 10</w:t>
+      </w:r>
+    </w:p>
+    <w:p>
+      <w:pPr>
+        <w:pStyle w:val="ListParagraph"/>
+        <w:shd w:val="clear" w:color="auto" w:fill="F2F2F2" w:themeFill="background1" w:themeFillShade="F2"/>
+        <w:ind w:left="360"/>
+        <w:rPr>
+          <w:rFonts w:ascii="Times New Roman" w:hAnsi="Times New Roman" w:cs="Times New Roman"/>
+          <w:sz w:val="20"/>
+          <w:szCs w:val="20"/>
+        </w:rPr>
+      </w:pPr>
+      <w:r>
+        <w:rPr>
+          <w:rFonts w:ascii="Times New Roman" w:hAnsi="Times New Roman" w:cs="Times New Roman"/>
+          <w:sz w:val="20"/>
+          <w:szCs w:val="20"/>
+        </w:rPr>
+        <w:t xml:space="preserve">        </w:t>
+      </w:r>
+      <w:proofErr w:type="spellStart"/>
+      <w:r>
+        <w:rPr>
+          <w:rFonts w:ascii="Times New Roman" w:hAnsi="Times New Roman" w:cs="Times New Roman"/>
+          <w:sz w:val="20"/>
+          <w:szCs w:val="20"/>
+        </w:rPr>
+        <w:t>kubectl</w:t>
+      </w:r>
+      <w:proofErr w:type="spellEnd"/>
+      <w:r>
+        <w:rPr>
+          <w:rFonts w:ascii="Times New Roman" w:hAnsi="Times New Roman" w:cs="Times New Roman"/>
+          <w:sz w:val="20"/>
+          <w:szCs w:val="20"/>
+        </w:rPr>
+        <w:t xml:space="preserve"> get svc java-app-service</w:t>
+      </w:r>
+    </w:p>
+    <w:p>
+      <w:pPr>
+        <w:pStyle w:val="ListParagraph"/>
+        <w:shd w:val="clear" w:color="auto" w:fill="F2F2F2" w:themeFill="background1" w:themeFillShade="F2"/>
+        <w:ind w:left="360"/>
+        <w:rPr>
+          <w:rFonts w:ascii="Times New Roman" w:hAnsi="Times New Roman" w:cs="Times New Roman"/>
+          <w:sz w:val="20"/>
+          <w:szCs w:val="20"/>
+        </w:rPr>
+      </w:pPr>
+      <w:r>
+        <w:rPr>
+          <w:rFonts w:ascii="Times New Roman" w:hAnsi="Times New Roman" w:cs="Times New Roman"/>
+          <w:sz w:val="20"/>
+          <w:szCs w:val="20"/>
+        </w:rPr>
+        <w:t xml:space="preserve">        </w:t>
+      </w:r>
+      <w:proofErr w:type="spellStart"/>
+      <w:r>
+        <w:rPr>
+          <w:rFonts w:ascii="Times New Roman" w:hAnsi="Times New Roman" w:cs="Times New Roman"/>
+          <w:sz w:val="20"/>
+          <w:szCs w:val="20"/>
+        </w:rPr>
+        <w:t>kubectl</w:t>
+      </w:r>
+      <w:proofErr w:type="spellEnd"/>
+      <w:r>
+        <w:rPr>
+          <w:rFonts w:ascii="Times New Roman" w:hAnsi="Times New Roman" w:cs="Times New Roman"/>
+          <w:sz w:val="20"/>
+          <w:szCs w:val="20"/>
+        </w:rPr>
+        <w:t xml:space="preserve"> get pods </w:t>
+      </w:r>
+    </w:p>
+    <w:p>
+      <w:pPr>
+        <w:pStyle w:val="ListParagraph"/>
+        <w:shd w:val="clear" w:color="auto" w:fill="F2F2F2" w:themeFill="background1" w:themeFillShade="F2"/>
+        <w:ind w:left="360"/>
+        <w:rPr>
+          <w:rFonts w:ascii="Times New Roman" w:hAnsi="Times New Roman" w:cs="Times New Roman"/>
+          <w:sz w:val="20"/>
+          <w:szCs w:val="20"/>
+        </w:rPr>
+      </w:pPr>
     </w:p>
     <w:p>
       <w:pPr>
@@ -7122,32 +9149,10 @@
       <w:pPr>
         <w:rPr>
           <w:rFonts w:ascii="Times New Roman" w:hAnsi="Times New Roman" w:cs="Times New Roman"/>
-          <w:b/>
-          <w:bCs/>
-          <w:sz w:val="20"/>
-          <w:szCs w:val="20"/>
-        </w:rPr>
-      </w:pPr>
-      <w:r>
-        <w:rPr>
-          <w:rFonts w:ascii="Times New Roman" w:hAnsi="Times New Roman" w:cs="Times New Roman"/>
-          <w:b/>
-          <w:bCs/>
-          <w:sz w:val="20"/>
-          <w:szCs w:val="20"/>
-        </w:rPr>
-        <w:t xml:space="preserve">GitHub Action </w:t>
-      </w:r>
-      <w:r>
-        <w:rPr>
-          <w:rFonts w:ascii="Times New Roman" w:hAnsi="Times New Roman" w:cs="Times New Roman"/>
-          <w:b/>
-          <w:bCs/>
-          <w:sz w:val="20"/>
-          <w:szCs w:val="20"/>
-        </w:rPr>
-        <w:t>Workflow</w:t>
-      </w:r>
+          <w:sz w:val="20"/>
+          <w:szCs w:val="20"/>
+        </w:rPr>
+      </w:pPr>
     </w:p>
     <w:p>
       <w:pPr>
@@ -7168,1779 +9173,6 @@
           <w:sz w:val="20"/>
           <w:szCs w:val="20"/>
         </w:rPr>
-        <w:t>.</w:t>
-      </w:r>
-      <w:proofErr w:type="spellStart"/>
-      <w:r>
-        <w:rPr>
-          <w:rFonts w:ascii="Times New Roman" w:hAnsi="Times New Roman" w:cs="Times New Roman"/>
-          <w:sz w:val="20"/>
-          <w:szCs w:val="20"/>
-        </w:rPr>
-        <w:t>github</w:t>
-      </w:r>
-      <w:proofErr w:type="spellEnd"/>
-      <w:r>
-        <w:rPr>
-          <w:rFonts w:ascii="Times New Roman" w:hAnsi="Times New Roman" w:cs="Times New Roman"/>
-          <w:sz w:val="20"/>
-          <w:szCs w:val="20"/>
-        </w:rPr>
-        <w:t>/workflows/</w:t>
-      </w:r>
-      <w:r>
-        <w:rPr>
-          <w:rFonts w:ascii="Times New Roman" w:hAnsi="Times New Roman" w:cs="Times New Roman"/>
-          <w:sz w:val="20"/>
-          <w:szCs w:val="20"/>
-        </w:rPr>
-        <w:t>ci-</w:t>
-      </w:r>
-      <w:proofErr w:type="spellStart"/>
-      <w:r>
-        <w:rPr>
-          <w:rFonts w:ascii="Times New Roman" w:hAnsi="Times New Roman" w:cs="Times New Roman"/>
-          <w:sz w:val="20"/>
-          <w:szCs w:val="20"/>
-        </w:rPr>
-        <w:t>cd.yml</w:t>
-      </w:r>
-      <w:proofErr w:type="spellEnd"/>
-    </w:p>
-    <w:p>
-      <w:pPr>
-        <w:pStyle w:val="ListParagraph"/>
-        <w:shd w:val="clear" w:color="auto" w:fill="F2F2F2" w:themeFill="background1" w:themeFillShade="F2"/>
-        <w:ind w:left="360"/>
-        <w:rPr>
-          <w:rFonts w:ascii="Times New Roman" w:hAnsi="Times New Roman" w:cs="Times New Roman"/>
-          <w:sz w:val="20"/>
-          <w:szCs w:val="20"/>
-        </w:rPr>
-      </w:pPr>
-      <w:r>
-        <w:rPr>
-          <w:rFonts w:ascii="Times New Roman" w:hAnsi="Times New Roman" w:cs="Times New Roman"/>
-          <w:sz w:val="20"/>
-          <w:szCs w:val="20"/>
-        </w:rPr>
-        <w:t>name: CI/CD Pipeline</w:t>
-      </w:r>
-    </w:p>
-    <w:p>
-      <w:pPr>
-        <w:pStyle w:val="ListParagraph"/>
-        <w:shd w:val="clear" w:color="auto" w:fill="F2F2F2" w:themeFill="background1" w:themeFillShade="F2"/>
-        <w:ind w:left="360"/>
-        <w:rPr>
-          <w:rFonts w:ascii="Times New Roman" w:hAnsi="Times New Roman" w:cs="Times New Roman"/>
-          <w:sz w:val="20"/>
-          <w:szCs w:val="20"/>
-        </w:rPr>
-      </w:pPr>
-    </w:p>
-    <w:p>
-      <w:pPr>
-        <w:pStyle w:val="ListParagraph"/>
-        <w:shd w:val="clear" w:color="auto" w:fill="F2F2F2" w:themeFill="background1" w:themeFillShade="F2"/>
-        <w:ind w:left="360"/>
-        <w:rPr>
-          <w:rFonts w:ascii="Times New Roman" w:hAnsi="Times New Roman" w:cs="Times New Roman"/>
-          <w:sz w:val="20"/>
-          <w:szCs w:val="20"/>
-        </w:rPr>
-      </w:pPr>
-    </w:p>
-    <w:p>
-      <w:pPr>
-        <w:pStyle w:val="ListParagraph"/>
-        <w:shd w:val="clear" w:color="auto" w:fill="F2F2F2" w:themeFill="background1" w:themeFillShade="F2"/>
-        <w:ind w:left="360"/>
-        <w:rPr>
-          <w:rFonts w:ascii="Times New Roman" w:hAnsi="Times New Roman" w:cs="Times New Roman"/>
-          <w:sz w:val="20"/>
-          <w:szCs w:val="20"/>
-        </w:rPr>
-      </w:pPr>
-      <w:r>
-        <w:rPr>
-          <w:rFonts w:ascii="Times New Roman" w:hAnsi="Times New Roman" w:cs="Times New Roman"/>
-          <w:sz w:val="20"/>
-          <w:szCs w:val="20"/>
-        </w:rPr>
-        <w:t># Trigger the workflow on push to the main branch</w:t>
-      </w:r>
-    </w:p>
-    <w:p>
-      <w:pPr>
-        <w:pStyle w:val="ListParagraph"/>
-        <w:shd w:val="clear" w:color="auto" w:fill="F2F2F2" w:themeFill="background1" w:themeFillShade="F2"/>
-        <w:ind w:left="360"/>
-        <w:rPr>
-          <w:rFonts w:ascii="Times New Roman" w:hAnsi="Times New Roman" w:cs="Times New Roman"/>
-          <w:sz w:val="20"/>
-          <w:szCs w:val="20"/>
-        </w:rPr>
-      </w:pPr>
-      <w:r>
-        <w:rPr>
-          <w:rFonts w:ascii="Times New Roman" w:hAnsi="Times New Roman" w:cs="Times New Roman"/>
-          <w:sz w:val="20"/>
-          <w:szCs w:val="20"/>
-        </w:rPr>
-        <w:t>on:</w:t>
-      </w:r>
-    </w:p>
-    <w:p>
-      <w:pPr>
-        <w:pStyle w:val="ListParagraph"/>
-        <w:shd w:val="clear" w:color="auto" w:fill="F2F2F2" w:themeFill="background1" w:themeFillShade="F2"/>
-        <w:ind w:left="360"/>
-        <w:rPr>
-          <w:rFonts w:ascii="Times New Roman" w:hAnsi="Times New Roman" w:cs="Times New Roman"/>
-          <w:sz w:val="20"/>
-          <w:szCs w:val="20"/>
-        </w:rPr>
-      </w:pPr>
-      <w:r>
-        <w:rPr>
-          <w:rFonts w:ascii="Times New Roman" w:hAnsi="Times New Roman" w:cs="Times New Roman"/>
-          <w:sz w:val="20"/>
-          <w:szCs w:val="20"/>
-        </w:rPr>
-        <w:t xml:space="preserve">  push:</w:t>
-      </w:r>
-    </w:p>
-    <w:p>
-      <w:pPr>
-        <w:pStyle w:val="ListParagraph"/>
-        <w:shd w:val="clear" w:color="auto" w:fill="F2F2F2" w:themeFill="background1" w:themeFillShade="F2"/>
-        <w:ind w:left="360"/>
-        <w:rPr>
-          <w:rFonts w:ascii="Times New Roman" w:hAnsi="Times New Roman" w:cs="Times New Roman"/>
-          <w:sz w:val="20"/>
-          <w:szCs w:val="20"/>
-        </w:rPr>
-      </w:pPr>
-      <w:r>
-        <w:rPr>
-          <w:rFonts w:ascii="Times New Roman" w:hAnsi="Times New Roman" w:cs="Times New Roman"/>
-          <w:sz w:val="20"/>
-          <w:szCs w:val="20"/>
-        </w:rPr>
-        <w:t xml:space="preserve">    branches: [main]</w:t>
-      </w:r>
-    </w:p>
-    <w:p>
-      <w:pPr>
-        <w:pStyle w:val="ListParagraph"/>
-        <w:shd w:val="clear" w:color="auto" w:fill="F2F2F2" w:themeFill="background1" w:themeFillShade="F2"/>
-        <w:ind w:left="360"/>
-        <w:rPr>
-          <w:rFonts w:ascii="Times New Roman" w:hAnsi="Times New Roman" w:cs="Times New Roman"/>
-          <w:sz w:val="20"/>
-          <w:szCs w:val="20"/>
-        </w:rPr>
-      </w:pPr>
-    </w:p>
-    <w:p>
-      <w:pPr>
-        <w:pStyle w:val="ListParagraph"/>
-        <w:shd w:val="clear" w:color="auto" w:fill="F2F2F2" w:themeFill="background1" w:themeFillShade="F2"/>
-        <w:ind w:left="360"/>
-        <w:rPr>
-          <w:rFonts w:ascii="Times New Roman" w:hAnsi="Times New Roman" w:cs="Times New Roman"/>
-          <w:sz w:val="20"/>
-          <w:szCs w:val="20"/>
-        </w:rPr>
-      </w:pPr>
-      <w:r>
-        <w:rPr>
-          <w:rFonts w:ascii="Times New Roman" w:hAnsi="Times New Roman" w:cs="Times New Roman"/>
-          <w:sz w:val="20"/>
-          <w:szCs w:val="20"/>
-        </w:rPr>
-        <w:t xml:space="preserve"># Define environment variables     </w:t>
-      </w:r>
-    </w:p>
-    <w:p>
-      <w:pPr>
-        <w:pStyle w:val="ListParagraph"/>
-        <w:shd w:val="clear" w:color="auto" w:fill="F2F2F2" w:themeFill="background1" w:themeFillShade="F2"/>
-        <w:ind w:left="360"/>
-        <w:rPr>
-          <w:rFonts w:ascii="Times New Roman" w:hAnsi="Times New Roman" w:cs="Times New Roman"/>
-          <w:sz w:val="20"/>
-          <w:szCs w:val="20"/>
-        </w:rPr>
-      </w:pPr>
-      <w:r>
-        <w:rPr>
-          <w:rFonts w:ascii="Times New Roman" w:hAnsi="Times New Roman" w:cs="Times New Roman"/>
-          <w:sz w:val="20"/>
-          <w:szCs w:val="20"/>
-        </w:rPr>
-        <w:t>env:</w:t>
-      </w:r>
-    </w:p>
-    <w:p>
-      <w:pPr>
-        <w:pStyle w:val="ListParagraph"/>
-        <w:shd w:val="clear" w:color="auto" w:fill="F2F2F2" w:themeFill="background1" w:themeFillShade="F2"/>
-        <w:ind w:left="360"/>
-        <w:rPr>
-          <w:rFonts w:ascii="Times New Roman" w:hAnsi="Times New Roman" w:cs="Times New Roman"/>
-          <w:sz w:val="20"/>
-          <w:szCs w:val="20"/>
-        </w:rPr>
-      </w:pPr>
-      <w:r>
-        <w:rPr>
-          <w:rFonts w:ascii="Times New Roman" w:hAnsi="Times New Roman" w:cs="Times New Roman"/>
-          <w:sz w:val="20"/>
-          <w:szCs w:val="20"/>
-        </w:rPr>
-        <w:t xml:space="preserve">    AWS_REGION: us-east-1</w:t>
-      </w:r>
-    </w:p>
-    <w:p>
-      <w:pPr>
-        <w:pStyle w:val="ListParagraph"/>
-        <w:shd w:val="clear" w:color="auto" w:fill="F2F2F2" w:themeFill="background1" w:themeFillShade="F2"/>
-        <w:ind w:left="360"/>
-        <w:rPr>
-          <w:rFonts w:ascii="Times New Roman" w:hAnsi="Times New Roman" w:cs="Times New Roman"/>
-          <w:sz w:val="20"/>
-          <w:szCs w:val="20"/>
-        </w:rPr>
-      </w:pPr>
-      <w:r>
-        <w:rPr>
-          <w:rFonts w:ascii="Times New Roman" w:hAnsi="Times New Roman" w:cs="Times New Roman"/>
-          <w:sz w:val="20"/>
-          <w:szCs w:val="20"/>
-        </w:rPr>
-        <w:t xml:space="preserve">    ECR_REGISTRY: 471112745159.dkr.ecr.us-east-1.amazonaws.com</w:t>
-      </w:r>
-    </w:p>
-    <w:p>
-      <w:pPr>
-        <w:pStyle w:val="ListParagraph"/>
-        <w:shd w:val="clear" w:color="auto" w:fill="F2F2F2" w:themeFill="background1" w:themeFillShade="F2"/>
-        <w:ind w:left="360"/>
-        <w:rPr>
-          <w:rFonts w:ascii="Times New Roman" w:hAnsi="Times New Roman" w:cs="Times New Roman"/>
-          <w:sz w:val="20"/>
-          <w:szCs w:val="20"/>
-        </w:rPr>
-      </w:pPr>
-      <w:r>
-        <w:rPr>
-          <w:rFonts w:ascii="Times New Roman" w:hAnsi="Times New Roman" w:cs="Times New Roman"/>
-          <w:sz w:val="20"/>
-          <w:szCs w:val="20"/>
-        </w:rPr>
-        <w:t xml:space="preserve">    ECR_REPOSITORY: my-java-app</w:t>
-      </w:r>
-    </w:p>
-    <w:p>
-      <w:pPr>
-        <w:pStyle w:val="ListParagraph"/>
-        <w:shd w:val="clear" w:color="auto" w:fill="F2F2F2" w:themeFill="background1" w:themeFillShade="F2"/>
-        <w:ind w:left="360"/>
-        <w:rPr>
-          <w:rFonts w:ascii="Times New Roman" w:hAnsi="Times New Roman" w:cs="Times New Roman"/>
-          <w:sz w:val="20"/>
-          <w:szCs w:val="20"/>
-        </w:rPr>
-      </w:pPr>
-      <w:r>
-        <w:rPr>
-          <w:rFonts w:ascii="Times New Roman" w:hAnsi="Times New Roman" w:cs="Times New Roman"/>
-          <w:sz w:val="20"/>
-          <w:szCs w:val="20"/>
-        </w:rPr>
-        <w:t xml:space="preserve">    CLUSTER_NAME: my-cluster</w:t>
-      </w:r>
-    </w:p>
-    <w:p>
-      <w:pPr>
-        <w:pStyle w:val="ListParagraph"/>
-        <w:shd w:val="clear" w:color="auto" w:fill="F2F2F2" w:themeFill="background1" w:themeFillShade="F2"/>
-        <w:ind w:left="360"/>
-        <w:rPr>
-          <w:rFonts w:ascii="Times New Roman" w:hAnsi="Times New Roman" w:cs="Times New Roman"/>
-          <w:sz w:val="20"/>
-          <w:szCs w:val="20"/>
-        </w:rPr>
-      </w:pPr>
-      <w:r>
-        <w:rPr>
-          <w:rFonts w:ascii="Times New Roman" w:hAnsi="Times New Roman" w:cs="Times New Roman"/>
-          <w:sz w:val="20"/>
-          <w:szCs w:val="20"/>
-        </w:rPr>
-        <w:t xml:space="preserve">    IMAGE_TAG: ${{ </w:t>
-      </w:r>
-      <w:proofErr w:type="spellStart"/>
-      <w:r>
-        <w:rPr>
-          <w:rFonts w:ascii="Times New Roman" w:hAnsi="Times New Roman" w:cs="Times New Roman"/>
-          <w:sz w:val="20"/>
-          <w:szCs w:val="20"/>
-        </w:rPr>
-        <w:t>github.sha</w:t>
-      </w:r>
-      <w:proofErr w:type="spellEnd"/>
-      <w:r>
-        <w:rPr>
-          <w:rFonts w:ascii="Times New Roman" w:hAnsi="Times New Roman" w:cs="Times New Roman"/>
-          <w:sz w:val="20"/>
-          <w:szCs w:val="20"/>
-        </w:rPr>
-        <w:t xml:space="preserve"> }}</w:t>
-      </w:r>
-    </w:p>
-    <w:p>
-      <w:pPr>
-        <w:pStyle w:val="ListParagraph"/>
-        <w:shd w:val="clear" w:color="auto" w:fill="F2F2F2" w:themeFill="background1" w:themeFillShade="F2"/>
-        <w:ind w:left="360"/>
-        <w:rPr>
-          <w:rFonts w:ascii="Times New Roman" w:hAnsi="Times New Roman" w:cs="Times New Roman"/>
-          <w:sz w:val="20"/>
-          <w:szCs w:val="20"/>
-        </w:rPr>
-      </w:pPr>
-    </w:p>
-    <w:p>
-      <w:pPr>
-        <w:pStyle w:val="ListParagraph"/>
-        <w:shd w:val="clear" w:color="auto" w:fill="F2F2F2" w:themeFill="background1" w:themeFillShade="F2"/>
-        <w:ind w:left="360"/>
-        <w:rPr>
-          <w:rFonts w:ascii="Times New Roman" w:hAnsi="Times New Roman" w:cs="Times New Roman"/>
-          <w:sz w:val="20"/>
-          <w:szCs w:val="20"/>
-        </w:rPr>
-      </w:pPr>
-      <w:r>
-        <w:rPr>
-          <w:rFonts w:ascii="Times New Roman" w:hAnsi="Times New Roman" w:cs="Times New Roman"/>
-          <w:sz w:val="20"/>
-          <w:szCs w:val="20"/>
-        </w:rPr>
-        <w:t>jobs:</w:t>
-      </w:r>
-    </w:p>
-    <w:p>
-      <w:pPr>
-        <w:pStyle w:val="ListParagraph"/>
-        <w:shd w:val="clear" w:color="auto" w:fill="F2F2F2" w:themeFill="background1" w:themeFillShade="F2"/>
-        <w:ind w:left="360"/>
-        <w:rPr>
-          <w:rFonts w:ascii="Times New Roman" w:hAnsi="Times New Roman" w:cs="Times New Roman"/>
-          <w:sz w:val="20"/>
-          <w:szCs w:val="20"/>
-        </w:rPr>
-      </w:pPr>
-      <w:r>
-        <w:rPr>
-          <w:rFonts w:ascii="Times New Roman" w:hAnsi="Times New Roman" w:cs="Times New Roman"/>
-          <w:sz w:val="20"/>
-          <w:szCs w:val="20"/>
-        </w:rPr>
-        <w:t xml:space="preserve">  deploy:</w:t>
-      </w:r>
-    </w:p>
-    <w:p>
-      <w:pPr>
-        <w:pStyle w:val="ListParagraph"/>
-        <w:shd w:val="clear" w:color="auto" w:fill="F2F2F2" w:themeFill="background1" w:themeFillShade="F2"/>
-        <w:ind w:left="360"/>
-        <w:rPr>
-          <w:rFonts w:ascii="Times New Roman" w:hAnsi="Times New Roman" w:cs="Times New Roman"/>
-          <w:sz w:val="20"/>
-          <w:szCs w:val="20"/>
-        </w:rPr>
-      </w:pPr>
-      <w:r>
-        <w:rPr>
-          <w:rFonts w:ascii="Times New Roman" w:hAnsi="Times New Roman" w:cs="Times New Roman"/>
-          <w:sz w:val="20"/>
-          <w:szCs w:val="20"/>
-        </w:rPr>
-        <w:t xml:space="preserve">    runs-on: ubuntu-latest</w:t>
-      </w:r>
-    </w:p>
-    <w:p>
-      <w:pPr>
-        <w:pStyle w:val="ListParagraph"/>
-        <w:shd w:val="clear" w:color="auto" w:fill="F2F2F2" w:themeFill="background1" w:themeFillShade="F2"/>
-        <w:ind w:left="360"/>
-        <w:rPr>
-          <w:rFonts w:ascii="Times New Roman" w:hAnsi="Times New Roman" w:cs="Times New Roman"/>
-          <w:sz w:val="20"/>
-          <w:szCs w:val="20"/>
-        </w:rPr>
-      </w:pPr>
-    </w:p>
-    <w:p>
-      <w:pPr>
-        <w:pStyle w:val="ListParagraph"/>
-        <w:shd w:val="clear" w:color="auto" w:fill="F2F2F2" w:themeFill="background1" w:themeFillShade="F2"/>
-        <w:ind w:left="360"/>
-        <w:rPr>
-          <w:rFonts w:ascii="Times New Roman" w:hAnsi="Times New Roman" w:cs="Times New Roman"/>
-          <w:sz w:val="20"/>
-          <w:szCs w:val="20"/>
-        </w:rPr>
-      </w:pPr>
-      <w:r>
-        <w:rPr>
-          <w:rFonts w:ascii="Times New Roman" w:hAnsi="Times New Roman" w:cs="Times New Roman"/>
-          <w:sz w:val="20"/>
-          <w:szCs w:val="20"/>
-        </w:rPr>
-        <w:t xml:space="preserve">    steps:</w:t>
-      </w:r>
-    </w:p>
-    <w:p>
-      <w:pPr>
-        <w:pStyle w:val="ListParagraph"/>
-        <w:shd w:val="clear" w:color="auto" w:fill="F2F2F2" w:themeFill="background1" w:themeFillShade="F2"/>
-        <w:ind w:left="360"/>
-        <w:rPr>
-          <w:rFonts w:ascii="Times New Roman" w:hAnsi="Times New Roman" w:cs="Times New Roman"/>
-          <w:sz w:val="20"/>
-          <w:szCs w:val="20"/>
-        </w:rPr>
-      </w:pPr>
-      <w:r>
-        <w:rPr>
-          <w:rFonts w:ascii="Times New Roman" w:hAnsi="Times New Roman" w:cs="Times New Roman"/>
-          <w:sz w:val="20"/>
-          <w:szCs w:val="20"/>
-        </w:rPr>
-        <w:t xml:space="preserve">    # Checkout the source code from the repository</w:t>
-      </w:r>
-    </w:p>
-    <w:p>
-      <w:pPr>
-        <w:pStyle w:val="ListParagraph"/>
-        <w:shd w:val="clear" w:color="auto" w:fill="F2F2F2" w:themeFill="background1" w:themeFillShade="F2"/>
-        <w:ind w:left="360"/>
-        <w:rPr>
-          <w:rFonts w:ascii="Times New Roman" w:hAnsi="Times New Roman" w:cs="Times New Roman"/>
-          <w:sz w:val="20"/>
-          <w:szCs w:val="20"/>
-        </w:rPr>
-      </w:pPr>
-      <w:r>
-        <w:rPr>
-          <w:rFonts w:ascii="Times New Roman" w:hAnsi="Times New Roman" w:cs="Times New Roman"/>
-          <w:sz w:val="20"/>
-          <w:szCs w:val="20"/>
-        </w:rPr>
-        <w:t xml:space="preserve">    - name: Checkout code</w:t>
-      </w:r>
-    </w:p>
-    <w:p>
-      <w:pPr>
-        <w:pStyle w:val="ListParagraph"/>
-        <w:shd w:val="clear" w:color="auto" w:fill="F2F2F2" w:themeFill="background1" w:themeFillShade="F2"/>
-        <w:ind w:left="360"/>
-        <w:rPr>
-          <w:rFonts w:ascii="Times New Roman" w:hAnsi="Times New Roman" w:cs="Times New Roman"/>
-          <w:sz w:val="20"/>
-          <w:szCs w:val="20"/>
-        </w:rPr>
-      </w:pPr>
-      <w:r>
-        <w:rPr>
-          <w:rFonts w:ascii="Times New Roman" w:hAnsi="Times New Roman" w:cs="Times New Roman"/>
-          <w:sz w:val="20"/>
-          <w:szCs w:val="20"/>
-        </w:rPr>
-        <w:t xml:space="preserve">      uses: actions/checkout@v4</w:t>
-      </w:r>
-    </w:p>
-    <w:p>
-      <w:pPr>
-        <w:pStyle w:val="ListParagraph"/>
-        <w:shd w:val="clear" w:color="auto" w:fill="F2F2F2" w:themeFill="background1" w:themeFillShade="F2"/>
-        <w:ind w:left="360"/>
-        <w:rPr>
-          <w:rFonts w:ascii="Times New Roman" w:hAnsi="Times New Roman" w:cs="Times New Roman"/>
-          <w:sz w:val="20"/>
-          <w:szCs w:val="20"/>
-        </w:rPr>
-      </w:pPr>
-    </w:p>
-    <w:p>
-      <w:pPr>
-        <w:pStyle w:val="ListParagraph"/>
-        <w:shd w:val="clear" w:color="auto" w:fill="F2F2F2" w:themeFill="background1" w:themeFillShade="F2"/>
-        <w:ind w:left="360"/>
-        <w:rPr>
-          <w:rFonts w:ascii="Times New Roman" w:hAnsi="Times New Roman" w:cs="Times New Roman"/>
-          <w:sz w:val="20"/>
-          <w:szCs w:val="20"/>
-        </w:rPr>
-      </w:pPr>
-      <w:r>
-        <w:rPr>
-          <w:rFonts w:ascii="Times New Roman" w:hAnsi="Times New Roman" w:cs="Times New Roman"/>
-          <w:sz w:val="20"/>
-          <w:szCs w:val="20"/>
-        </w:rPr>
-        <w:t xml:space="preserve">    # Configure AWS credentials using GitHub Secrets</w:t>
-      </w:r>
-    </w:p>
-    <w:p>
-      <w:pPr>
-        <w:pStyle w:val="ListParagraph"/>
-        <w:shd w:val="clear" w:color="auto" w:fill="F2F2F2" w:themeFill="background1" w:themeFillShade="F2"/>
-        <w:ind w:left="360"/>
-        <w:rPr>
-          <w:rFonts w:ascii="Times New Roman" w:hAnsi="Times New Roman" w:cs="Times New Roman"/>
-          <w:sz w:val="20"/>
-          <w:szCs w:val="20"/>
-        </w:rPr>
-      </w:pPr>
-      <w:r>
-        <w:rPr>
-          <w:rFonts w:ascii="Times New Roman" w:hAnsi="Times New Roman" w:cs="Times New Roman"/>
-          <w:sz w:val="20"/>
-          <w:szCs w:val="20"/>
-        </w:rPr>
-        <w:t xml:space="preserve">    - name: Configure AWS credentials</w:t>
-      </w:r>
-    </w:p>
-    <w:p>
-      <w:pPr>
-        <w:pStyle w:val="ListParagraph"/>
-        <w:shd w:val="clear" w:color="auto" w:fill="F2F2F2" w:themeFill="background1" w:themeFillShade="F2"/>
-        <w:ind w:left="360"/>
-        <w:rPr>
-          <w:rFonts w:ascii="Times New Roman" w:hAnsi="Times New Roman" w:cs="Times New Roman"/>
-          <w:sz w:val="20"/>
-          <w:szCs w:val="20"/>
-        </w:rPr>
-      </w:pPr>
-      <w:r>
-        <w:rPr>
-          <w:rFonts w:ascii="Times New Roman" w:hAnsi="Times New Roman" w:cs="Times New Roman"/>
-          <w:sz w:val="20"/>
-          <w:szCs w:val="20"/>
-        </w:rPr>
-        <w:t xml:space="preserve">      uses: </w:t>
-      </w:r>
-      <w:proofErr w:type="spellStart"/>
-      <w:r>
-        <w:rPr>
-          <w:rFonts w:ascii="Times New Roman" w:hAnsi="Times New Roman" w:cs="Times New Roman"/>
-          <w:sz w:val="20"/>
-          <w:szCs w:val="20"/>
-        </w:rPr>
-        <w:t>aws</w:t>
-      </w:r>
-      <w:proofErr w:type="spellEnd"/>
-      <w:r>
-        <w:rPr>
-          <w:rFonts w:ascii="Times New Roman" w:hAnsi="Times New Roman" w:cs="Times New Roman"/>
-          <w:sz w:val="20"/>
-          <w:szCs w:val="20"/>
-        </w:rPr>
-        <w:t>-actions/configure-aws-credentials@v2</w:t>
-      </w:r>
-    </w:p>
-    <w:p>
-      <w:pPr>
-        <w:pStyle w:val="ListParagraph"/>
-        <w:shd w:val="clear" w:color="auto" w:fill="F2F2F2" w:themeFill="background1" w:themeFillShade="F2"/>
-        <w:ind w:left="360"/>
-        <w:rPr>
-          <w:rFonts w:ascii="Times New Roman" w:hAnsi="Times New Roman" w:cs="Times New Roman"/>
-          <w:sz w:val="20"/>
-          <w:szCs w:val="20"/>
-        </w:rPr>
-      </w:pPr>
-      <w:r>
-        <w:rPr>
-          <w:rFonts w:ascii="Times New Roman" w:hAnsi="Times New Roman" w:cs="Times New Roman"/>
-          <w:sz w:val="20"/>
-          <w:szCs w:val="20"/>
-        </w:rPr>
-        <w:t xml:space="preserve">      with:</w:t>
-      </w:r>
-    </w:p>
-    <w:p>
-      <w:pPr>
-        <w:pStyle w:val="ListParagraph"/>
-        <w:shd w:val="clear" w:color="auto" w:fill="F2F2F2" w:themeFill="background1" w:themeFillShade="F2"/>
-        <w:ind w:left="360"/>
-        <w:rPr>
-          <w:rFonts w:ascii="Times New Roman" w:hAnsi="Times New Roman" w:cs="Times New Roman"/>
-          <w:sz w:val="20"/>
-          <w:szCs w:val="20"/>
-        </w:rPr>
-      </w:pPr>
-      <w:r>
-        <w:rPr>
-          <w:rFonts w:ascii="Times New Roman" w:hAnsi="Times New Roman" w:cs="Times New Roman"/>
-          <w:sz w:val="20"/>
-          <w:szCs w:val="20"/>
-        </w:rPr>
-        <w:t xml:space="preserve">        </w:t>
-      </w:r>
-      <w:proofErr w:type="spellStart"/>
-      <w:r>
-        <w:rPr>
-          <w:rFonts w:ascii="Times New Roman" w:hAnsi="Times New Roman" w:cs="Times New Roman"/>
-          <w:sz w:val="20"/>
-          <w:szCs w:val="20"/>
-        </w:rPr>
-        <w:t>aws</w:t>
-      </w:r>
-      <w:proofErr w:type="spellEnd"/>
-      <w:r>
-        <w:rPr>
-          <w:rFonts w:ascii="Times New Roman" w:hAnsi="Times New Roman" w:cs="Times New Roman"/>
-          <w:sz w:val="20"/>
-          <w:szCs w:val="20"/>
-        </w:rPr>
-        <w:t xml:space="preserve">-access-key-id: ${{ </w:t>
-      </w:r>
-      <w:proofErr w:type="spellStart"/>
-      <w:r>
-        <w:rPr>
-          <w:rFonts w:ascii="Times New Roman" w:hAnsi="Times New Roman" w:cs="Times New Roman"/>
-          <w:sz w:val="20"/>
-          <w:szCs w:val="20"/>
-        </w:rPr>
-        <w:t>secrets.AWS_ACCESS_KEY</w:t>
-      </w:r>
-      <w:proofErr w:type="spellEnd"/>
-      <w:r>
-        <w:rPr>
-          <w:rFonts w:ascii="Times New Roman" w:hAnsi="Times New Roman" w:cs="Times New Roman"/>
-          <w:sz w:val="20"/>
-          <w:szCs w:val="20"/>
-        </w:rPr>
-        <w:t xml:space="preserve"> }}</w:t>
-      </w:r>
-    </w:p>
-    <w:p>
-      <w:pPr>
-        <w:pStyle w:val="ListParagraph"/>
-        <w:shd w:val="clear" w:color="auto" w:fill="F2F2F2" w:themeFill="background1" w:themeFillShade="F2"/>
-        <w:ind w:left="360"/>
-        <w:rPr>
-          <w:rFonts w:ascii="Times New Roman" w:hAnsi="Times New Roman" w:cs="Times New Roman"/>
-          <w:sz w:val="20"/>
-          <w:szCs w:val="20"/>
-        </w:rPr>
-      </w:pPr>
-      <w:r>
-        <w:rPr>
-          <w:rFonts w:ascii="Times New Roman" w:hAnsi="Times New Roman" w:cs="Times New Roman"/>
-          <w:sz w:val="20"/>
-          <w:szCs w:val="20"/>
-        </w:rPr>
-        <w:t xml:space="preserve">        </w:t>
-      </w:r>
-      <w:proofErr w:type="spellStart"/>
-      <w:r>
-        <w:rPr>
-          <w:rFonts w:ascii="Times New Roman" w:hAnsi="Times New Roman" w:cs="Times New Roman"/>
-          <w:sz w:val="20"/>
-          <w:szCs w:val="20"/>
-        </w:rPr>
-        <w:t>aws</w:t>
-      </w:r>
-      <w:proofErr w:type="spellEnd"/>
-      <w:r>
-        <w:rPr>
-          <w:rFonts w:ascii="Times New Roman" w:hAnsi="Times New Roman" w:cs="Times New Roman"/>
-          <w:sz w:val="20"/>
-          <w:szCs w:val="20"/>
-        </w:rPr>
-        <w:t xml:space="preserve">-secret-access-key: ${{ </w:t>
-      </w:r>
-      <w:proofErr w:type="spellStart"/>
-      <w:r>
-        <w:rPr>
-          <w:rFonts w:ascii="Times New Roman" w:hAnsi="Times New Roman" w:cs="Times New Roman"/>
-          <w:sz w:val="20"/>
-          <w:szCs w:val="20"/>
-        </w:rPr>
-        <w:t>secrets.AWS_SECRET_ACCESS_KEY</w:t>
-      </w:r>
-      <w:proofErr w:type="spellEnd"/>
-      <w:r>
-        <w:rPr>
-          <w:rFonts w:ascii="Times New Roman" w:hAnsi="Times New Roman" w:cs="Times New Roman"/>
-          <w:sz w:val="20"/>
-          <w:szCs w:val="20"/>
-        </w:rPr>
-        <w:t xml:space="preserve"> }}</w:t>
-      </w:r>
-    </w:p>
-    <w:p>
-      <w:pPr>
-        <w:pStyle w:val="ListParagraph"/>
-        <w:shd w:val="clear" w:color="auto" w:fill="F2F2F2" w:themeFill="background1" w:themeFillShade="F2"/>
-        <w:ind w:left="360"/>
-        <w:rPr>
-          <w:rFonts w:ascii="Times New Roman" w:hAnsi="Times New Roman" w:cs="Times New Roman"/>
-          <w:sz w:val="20"/>
-          <w:szCs w:val="20"/>
-        </w:rPr>
-      </w:pPr>
-      <w:r>
-        <w:rPr>
-          <w:rFonts w:ascii="Times New Roman" w:hAnsi="Times New Roman" w:cs="Times New Roman"/>
-          <w:sz w:val="20"/>
-          <w:szCs w:val="20"/>
-        </w:rPr>
-        <w:t xml:space="preserve">        </w:t>
-      </w:r>
-      <w:proofErr w:type="spellStart"/>
-      <w:r>
-        <w:rPr>
-          <w:rFonts w:ascii="Times New Roman" w:hAnsi="Times New Roman" w:cs="Times New Roman"/>
-          <w:sz w:val="20"/>
-          <w:szCs w:val="20"/>
-        </w:rPr>
-        <w:t>aws</w:t>
-      </w:r>
-      <w:proofErr w:type="spellEnd"/>
-      <w:r>
-        <w:rPr>
-          <w:rFonts w:ascii="Times New Roman" w:hAnsi="Times New Roman" w:cs="Times New Roman"/>
-          <w:sz w:val="20"/>
-          <w:szCs w:val="20"/>
-        </w:rPr>
-        <w:t xml:space="preserve">-region: ${{ </w:t>
-      </w:r>
-      <w:proofErr w:type="spellStart"/>
-      <w:r>
-        <w:rPr>
-          <w:rFonts w:ascii="Times New Roman" w:hAnsi="Times New Roman" w:cs="Times New Roman"/>
-          <w:sz w:val="20"/>
-          <w:szCs w:val="20"/>
-        </w:rPr>
-        <w:t>env.AWS_REGION</w:t>
-      </w:r>
-      <w:proofErr w:type="spellEnd"/>
-      <w:r>
-        <w:rPr>
-          <w:rFonts w:ascii="Times New Roman" w:hAnsi="Times New Roman" w:cs="Times New Roman"/>
-          <w:sz w:val="20"/>
-          <w:szCs w:val="20"/>
-        </w:rPr>
-        <w:t xml:space="preserve"> }}</w:t>
-      </w:r>
-    </w:p>
-    <w:p>
-      <w:pPr>
-        <w:pStyle w:val="ListParagraph"/>
-        <w:shd w:val="clear" w:color="auto" w:fill="F2F2F2" w:themeFill="background1" w:themeFillShade="F2"/>
-        <w:ind w:left="360"/>
-        <w:rPr>
-          <w:rFonts w:ascii="Times New Roman" w:hAnsi="Times New Roman" w:cs="Times New Roman"/>
-          <w:sz w:val="20"/>
-          <w:szCs w:val="20"/>
-        </w:rPr>
-      </w:pPr>
-    </w:p>
-    <w:p>
-      <w:pPr>
-        <w:pStyle w:val="ListParagraph"/>
-        <w:shd w:val="clear" w:color="auto" w:fill="F2F2F2" w:themeFill="background1" w:themeFillShade="F2"/>
-        <w:ind w:left="360"/>
-        <w:rPr>
-          <w:rFonts w:ascii="Times New Roman" w:hAnsi="Times New Roman" w:cs="Times New Roman"/>
-          <w:sz w:val="20"/>
-          <w:szCs w:val="20"/>
-        </w:rPr>
-      </w:pPr>
-      <w:r>
-        <w:rPr>
-          <w:rFonts w:ascii="Times New Roman" w:hAnsi="Times New Roman" w:cs="Times New Roman"/>
-          <w:sz w:val="20"/>
-          <w:szCs w:val="20"/>
-        </w:rPr>
-        <w:t xml:space="preserve">    # Log in to Amazon ECR to allow pushing Docker images</w:t>
-      </w:r>
-    </w:p>
-    <w:p>
-      <w:pPr>
-        <w:pStyle w:val="ListParagraph"/>
-        <w:shd w:val="clear" w:color="auto" w:fill="F2F2F2" w:themeFill="background1" w:themeFillShade="F2"/>
-        <w:ind w:left="360"/>
-        <w:rPr>
-          <w:rFonts w:ascii="Times New Roman" w:hAnsi="Times New Roman" w:cs="Times New Roman"/>
-          <w:sz w:val="20"/>
-          <w:szCs w:val="20"/>
-        </w:rPr>
-      </w:pPr>
-      <w:r>
-        <w:rPr>
-          <w:rFonts w:ascii="Times New Roman" w:hAnsi="Times New Roman" w:cs="Times New Roman"/>
-          <w:sz w:val="20"/>
-          <w:szCs w:val="20"/>
-        </w:rPr>
-        <w:t xml:space="preserve">    - name: Login to Amazon ECR</w:t>
-      </w:r>
-    </w:p>
-    <w:p>
-      <w:pPr>
-        <w:pStyle w:val="ListParagraph"/>
-        <w:shd w:val="clear" w:color="auto" w:fill="F2F2F2" w:themeFill="background1" w:themeFillShade="F2"/>
-        <w:ind w:left="360"/>
-        <w:rPr>
-          <w:rFonts w:ascii="Times New Roman" w:hAnsi="Times New Roman" w:cs="Times New Roman"/>
-          <w:sz w:val="20"/>
-          <w:szCs w:val="20"/>
-        </w:rPr>
-      </w:pPr>
-      <w:r>
-        <w:rPr>
-          <w:rFonts w:ascii="Times New Roman" w:hAnsi="Times New Roman" w:cs="Times New Roman"/>
-          <w:sz w:val="20"/>
-          <w:szCs w:val="20"/>
-        </w:rPr>
-        <w:t xml:space="preserve">      id: login-</w:t>
-      </w:r>
-      <w:proofErr w:type="spellStart"/>
-      <w:r>
-        <w:rPr>
-          <w:rFonts w:ascii="Times New Roman" w:hAnsi="Times New Roman" w:cs="Times New Roman"/>
-          <w:sz w:val="20"/>
-          <w:szCs w:val="20"/>
-        </w:rPr>
-        <w:t>ecr</w:t>
-      </w:r>
-      <w:proofErr w:type="spellEnd"/>
-    </w:p>
-    <w:p>
-      <w:pPr>
-        <w:pStyle w:val="ListParagraph"/>
-        <w:shd w:val="clear" w:color="auto" w:fill="F2F2F2" w:themeFill="background1" w:themeFillShade="F2"/>
-        <w:ind w:left="360"/>
-        <w:rPr>
-          <w:rFonts w:ascii="Times New Roman" w:hAnsi="Times New Roman" w:cs="Times New Roman"/>
-          <w:sz w:val="20"/>
-          <w:szCs w:val="20"/>
-        </w:rPr>
-      </w:pPr>
-      <w:r>
-        <w:rPr>
-          <w:rFonts w:ascii="Times New Roman" w:hAnsi="Times New Roman" w:cs="Times New Roman"/>
-          <w:sz w:val="20"/>
-          <w:szCs w:val="20"/>
-        </w:rPr>
-        <w:t xml:space="preserve">      uses: </w:t>
-      </w:r>
-      <w:proofErr w:type="spellStart"/>
-      <w:r>
-        <w:rPr>
-          <w:rFonts w:ascii="Times New Roman" w:hAnsi="Times New Roman" w:cs="Times New Roman"/>
-          <w:sz w:val="20"/>
-          <w:szCs w:val="20"/>
-        </w:rPr>
-        <w:t>aws</w:t>
-      </w:r>
-      <w:proofErr w:type="spellEnd"/>
-      <w:r>
-        <w:rPr>
-          <w:rFonts w:ascii="Times New Roman" w:hAnsi="Times New Roman" w:cs="Times New Roman"/>
-          <w:sz w:val="20"/>
-          <w:szCs w:val="20"/>
-        </w:rPr>
-        <w:t>-actions/amazon-ecr-login@v2</w:t>
-      </w:r>
-    </w:p>
-    <w:p>
-      <w:pPr>
-        <w:pStyle w:val="ListParagraph"/>
-        <w:shd w:val="clear" w:color="auto" w:fill="F2F2F2" w:themeFill="background1" w:themeFillShade="F2"/>
-        <w:ind w:left="360"/>
-        <w:rPr>
-          <w:rFonts w:ascii="Times New Roman" w:hAnsi="Times New Roman" w:cs="Times New Roman"/>
-          <w:sz w:val="20"/>
-          <w:szCs w:val="20"/>
-        </w:rPr>
-      </w:pPr>
-    </w:p>
-    <w:p>
-      <w:pPr>
-        <w:pStyle w:val="ListParagraph"/>
-        <w:shd w:val="clear" w:color="auto" w:fill="F2F2F2" w:themeFill="background1" w:themeFillShade="F2"/>
-        <w:ind w:left="360"/>
-        <w:rPr>
-          <w:rFonts w:ascii="Times New Roman" w:hAnsi="Times New Roman" w:cs="Times New Roman"/>
-          <w:sz w:val="20"/>
-          <w:szCs w:val="20"/>
-        </w:rPr>
-      </w:pPr>
-      <w:r>
-        <w:rPr>
-          <w:rFonts w:ascii="Times New Roman" w:hAnsi="Times New Roman" w:cs="Times New Roman"/>
-          <w:sz w:val="20"/>
-          <w:szCs w:val="20"/>
-        </w:rPr>
-        <w:t xml:space="preserve">    # Build the Docker image and push it to ECR</w:t>
-      </w:r>
-    </w:p>
-    <w:p>
-      <w:pPr>
-        <w:pStyle w:val="ListParagraph"/>
-        <w:shd w:val="clear" w:color="auto" w:fill="F2F2F2" w:themeFill="background1" w:themeFillShade="F2"/>
-        <w:ind w:left="360"/>
-        <w:rPr>
-          <w:rFonts w:ascii="Times New Roman" w:hAnsi="Times New Roman" w:cs="Times New Roman"/>
-          <w:sz w:val="20"/>
-          <w:szCs w:val="20"/>
-        </w:rPr>
-      </w:pPr>
-      <w:r>
-        <w:rPr>
-          <w:rFonts w:ascii="Times New Roman" w:hAnsi="Times New Roman" w:cs="Times New Roman"/>
-          <w:sz w:val="20"/>
-          <w:szCs w:val="20"/>
-        </w:rPr>
-        <w:t xml:space="preserve">    - name: Build and Push Docker image</w:t>
-      </w:r>
-    </w:p>
-    <w:p>
-      <w:pPr>
-        <w:pStyle w:val="ListParagraph"/>
-        <w:shd w:val="clear" w:color="auto" w:fill="F2F2F2" w:themeFill="background1" w:themeFillShade="F2"/>
-        <w:ind w:left="360"/>
-        <w:rPr>
-          <w:rFonts w:ascii="Times New Roman" w:hAnsi="Times New Roman" w:cs="Times New Roman"/>
-          <w:sz w:val="20"/>
-          <w:szCs w:val="20"/>
-        </w:rPr>
-      </w:pPr>
-      <w:r>
-        <w:rPr>
-          <w:rFonts w:ascii="Times New Roman" w:hAnsi="Times New Roman" w:cs="Times New Roman"/>
-          <w:sz w:val="20"/>
-          <w:szCs w:val="20"/>
-        </w:rPr>
-        <w:t xml:space="preserve">      run: |</w:t>
-      </w:r>
-    </w:p>
-    <w:p>
-      <w:pPr>
-        <w:pStyle w:val="ListParagraph"/>
-        <w:shd w:val="clear" w:color="auto" w:fill="F2F2F2" w:themeFill="background1" w:themeFillShade="F2"/>
-        <w:ind w:left="360"/>
-        <w:rPr>
-          <w:rFonts w:ascii="Times New Roman" w:hAnsi="Times New Roman" w:cs="Times New Roman"/>
-          <w:sz w:val="20"/>
-          <w:szCs w:val="20"/>
-        </w:rPr>
-      </w:pPr>
-      <w:r>
-        <w:rPr>
-          <w:rFonts w:ascii="Times New Roman" w:hAnsi="Times New Roman" w:cs="Times New Roman"/>
-          <w:sz w:val="20"/>
-          <w:szCs w:val="20"/>
-        </w:rPr>
-        <w:t xml:space="preserve">        ECR_URI=$ECR_REGISTRY/$ECR_REPOSITORY:$IMAGE_TAG</w:t>
-      </w:r>
-    </w:p>
-    <w:p>
-      <w:pPr>
-        <w:pStyle w:val="ListParagraph"/>
-        <w:shd w:val="clear" w:color="auto" w:fill="F2F2F2" w:themeFill="background1" w:themeFillShade="F2"/>
-        <w:ind w:left="360"/>
-        <w:rPr>
-          <w:rFonts w:ascii="Times New Roman" w:hAnsi="Times New Roman" w:cs="Times New Roman"/>
-          <w:sz w:val="20"/>
-          <w:szCs w:val="20"/>
-        </w:rPr>
-      </w:pPr>
-      <w:r>
-        <w:rPr>
-          <w:rFonts w:ascii="Times New Roman" w:hAnsi="Times New Roman" w:cs="Times New Roman"/>
-          <w:sz w:val="20"/>
-          <w:szCs w:val="20"/>
-        </w:rPr>
-        <w:t xml:space="preserve">        docker build -t $ECR_URI .</w:t>
-      </w:r>
-    </w:p>
-    <w:p>
-      <w:pPr>
-        <w:pStyle w:val="ListParagraph"/>
-        <w:shd w:val="clear" w:color="auto" w:fill="F2F2F2" w:themeFill="background1" w:themeFillShade="F2"/>
-        <w:ind w:left="360"/>
-        <w:rPr>
-          <w:rFonts w:ascii="Times New Roman" w:hAnsi="Times New Roman" w:cs="Times New Roman"/>
-          <w:sz w:val="20"/>
-          <w:szCs w:val="20"/>
-        </w:rPr>
-      </w:pPr>
-      <w:r>
-        <w:rPr>
-          <w:rFonts w:ascii="Times New Roman" w:hAnsi="Times New Roman" w:cs="Times New Roman"/>
-          <w:sz w:val="20"/>
-          <w:szCs w:val="20"/>
-        </w:rPr>
-        <w:t xml:space="preserve">        docker push $ECR_URI</w:t>
-      </w:r>
-    </w:p>
-    <w:p>
-      <w:pPr>
-        <w:pStyle w:val="ListParagraph"/>
-        <w:shd w:val="clear" w:color="auto" w:fill="F2F2F2" w:themeFill="background1" w:themeFillShade="F2"/>
-        <w:ind w:left="360"/>
-        <w:rPr>
-          <w:rFonts w:ascii="Times New Roman" w:hAnsi="Times New Roman" w:cs="Times New Roman"/>
-          <w:sz w:val="20"/>
-          <w:szCs w:val="20"/>
-        </w:rPr>
-      </w:pPr>
-    </w:p>
-    <w:p>
-      <w:pPr>
-        <w:pStyle w:val="ListParagraph"/>
-        <w:shd w:val="clear" w:color="auto" w:fill="F2F2F2" w:themeFill="background1" w:themeFillShade="F2"/>
-        <w:ind w:left="360"/>
-        <w:rPr>
-          <w:rFonts w:ascii="Times New Roman" w:hAnsi="Times New Roman" w:cs="Times New Roman"/>
-          <w:sz w:val="20"/>
-          <w:szCs w:val="20"/>
-        </w:rPr>
-      </w:pPr>
-      <w:r>
-        <w:rPr>
-          <w:rFonts w:ascii="Times New Roman" w:hAnsi="Times New Roman" w:cs="Times New Roman"/>
-          <w:sz w:val="20"/>
-          <w:szCs w:val="20"/>
-        </w:rPr>
-        <w:t xml:space="preserve">    # Update </w:t>
-      </w:r>
-      <w:proofErr w:type="spellStart"/>
-      <w:r>
-        <w:rPr>
-          <w:rFonts w:ascii="Times New Roman" w:hAnsi="Times New Roman" w:cs="Times New Roman"/>
-          <w:sz w:val="20"/>
-          <w:szCs w:val="20"/>
-        </w:rPr>
-        <w:t>kubeconfig</w:t>
-      </w:r>
-      <w:proofErr w:type="spellEnd"/>
-      <w:r>
-        <w:rPr>
-          <w:rFonts w:ascii="Times New Roman" w:hAnsi="Times New Roman" w:cs="Times New Roman"/>
-          <w:sz w:val="20"/>
-          <w:szCs w:val="20"/>
-        </w:rPr>
-        <w:t xml:space="preserve"> to interact with the EKS cluster</w:t>
-      </w:r>
-    </w:p>
-    <w:p>
-      <w:pPr>
-        <w:pStyle w:val="ListParagraph"/>
-        <w:shd w:val="clear" w:color="auto" w:fill="F2F2F2" w:themeFill="background1" w:themeFillShade="F2"/>
-        <w:ind w:left="360"/>
-        <w:rPr>
-          <w:rFonts w:ascii="Times New Roman" w:hAnsi="Times New Roman" w:cs="Times New Roman"/>
-          <w:sz w:val="20"/>
-          <w:szCs w:val="20"/>
-        </w:rPr>
-      </w:pPr>
-      <w:r>
-        <w:rPr>
-          <w:rFonts w:ascii="Times New Roman" w:hAnsi="Times New Roman" w:cs="Times New Roman"/>
-          <w:sz w:val="20"/>
-          <w:szCs w:val="20"/>
-        </w:rPr>
-        <w:t xml:space="preserve">    - name: Update </w:t>
-      </w:r>
-      <w:proofErr w:type="spellStart"/>
-      <w:r>
-        <w:rPr>
-          <w:rFonts w:ascii="Times New Roman" w:hAnsi="Times New Roman" w:cs="Times New Roman"/>
-          <w:sz w:val="20"/>
-          <w:szCs w:val="20"/>
-        </w:rPr>
-        <w:t>kubeconfig</w:t>
-      </w:r>
-      <w:proofErr w:type="spellEnd"/>
-    </w:p>
-    <w:p>
-      <w:pPr>
-        <w:pStyle w:val="ListParagraph"/>
-        <w:shd w:val="clear" w:color="auto" w:fill="F2F2F2" w:themeFill="background1" w:themeFillShade="F2"/>
-        <w:ind w:left="360"/>
-        <w:rPr>
-          <w:rFonts w:ascii="Times New Roman" w:hAnsi="Times New Roman" w:cs="Times New Roman"/>
-          <w:sz w:val="20"/>
-          <w:szCs w:val="20"/>
-        </w:rPr>
-      </w:pPr>
-      <w:r>
-        <w:rPr>
-          <w:rFonts w:ascii="Times New Roman" w:hAnsi="Times New Roman" w:cs="Times New Roman"/>
-          <w:sz w:val="20"/>
-          <w:szCs w:val="20"/>
-        </w:rPr>
-        <w:t xml:space="preserve">      run: |</w:t>
-      </w:r>
-    </w:p>
-    <w:p>
-      <w:pPr>
-        <w:pStyle w:val="ListParagraph"/>
-        <w:shd w:val="clear" w:color="auto" w:fill="F2F2F2" w:themeFill="background1" w:themeFillShade="F2"/>
-        <w:ind w:left="360"/>
-        <w:rPr>
-          <w:rFonts w:ascii="Times New Roman" w:hAnsi="Times New Roman" w:cs="Times New Roman"/>
-          <w:sz w:val="20"/>
-          <w:szCs w:val="20"/>
-        </w:rPr>
-      </w:pPr>
-      <w:r>
-        <w:rPr>
-          <w:rFonts w:ascii="Times New Roman" w:hAnsi="Times New Roman" w:cs="Times New Roman"/>
-          <w:sz w:val="20"/>
-          <w:szCs w:val="20"/>
-        </w:rPr>
-        <w:t xml:space="preserve">        </w:t>
-      </w:r>
-      <w:proofErr w:type="spellStart"/>
-      <w:r>
-        <w:rPr>
-          <w:rFonts w:ascii="Times New Roman" w:hAnsi="Times New Roman" w:cs="Times New Roman"/>
-          <w:sz w:val="20"/>
-          <w:szCs w:val="20"/>
-        </w:rPr>
-        <w:t>aws</w:t>
-      </w:r>
-      <w:proofErr w:type="spellEnd"/>
-      <w:r>
-        <w:rPr>
-          <w:rFonts w:ascii="Times New Roman" w:hAnsi="Times New Roman" w:cs="Times New Roman"/>
-          <w:sz w:val="20"/>
-          <w:szCs w:val="20"/>
-        </w:rPr>
-        <w:t xml:space="preserve"> </w:t>
-      </w:r>
-      <w:proofErr w:type="spellStart"/>
-      <w:r>
-        <w:rPr>
-          <w:rFonts w:ascii="Times New Roman" w:hAnsi="Times New Roman" w:cs="Times New Roman"/>
-          <w:sz w:val="20"/>
-          <w:szCs w:val="20"/>
-        </w:rPr>
-        <w:t>eks</w:t>
-      </w:r>
-      <w:proofErr w:type="spellEnd"/>
-      <w:r>
-        <w:rPr>
-          <w:rFonts w:ascii="Times New Roman" w:hAnsi="Times New Roman" w:cs="Times New Roman"/>
-          <w:sz w:val="20"/>
-          <w:szCs w:val="20"/>
-        </w:rPr>
-        <w:t xml:space="preserve"> update-</w:t>
-      </w:r>
-      <w:proofErr w:type="spellStart"/>
-      <w:r>
-        <w:rPr>
-          <w:rFonts w:ascii="Times New Roman" w:hAnsi="Times New Roman" w:cs="Times New Roman"/>
-          <w:sz w:val="20"/>
-          <w:szCs w:val="20"/>
-        </w:rPr>
-        <w:t>kubeconfig</w:t>
-      </w:r>
-      <w:proofErr w:type="spellEnd"/>
-      <w:r>
-        <w:rPr>
-          <w:rFonts w:ascii="Times New Roman" w:hAnsi="Times New Roman" w:cs="Times New Roman"/>
-          <w:sz w:val="20"/>
-          <w:szCs w:val="20"/>
-        </w:rPr>
-        <w:t xml:space="preserve"> --name $CLUSTER_NAME</w:t>
-      </w:r>
-    </w:p>
-    <w:p>
-      <w:pPr>
-        <w:pStyle w:val="ListParagraph"/>
-        <w:shd w:val="clear" w:color="auto" w:fill="F2F2F2" w:themeFill="background1" w:themeFillShade="F2"/>
-        <w:ind w:left="360"/>
-        <w:rPr>
-          <w:rFonts w:ascii="Times New Roman" w:hAnsi="Times New Roman" w:cs="Times New Roman"/>
-          <w:sz w:val="20"/>
-          <w:szCs w:val="20"/>
-        </w:rPr>
-      </w:pPr>
-    </w:p>
-    <w:p>
-      <w:pPr>
-        <w:pStyle w:val="ListParagraph"/>
-        <w:shd w:val="clear" w:color="auto" w:fill="F2F2F2" w:themeFill="background1" w:themeFillShade="F2"/>
-        <w:ind w:left="360"/>
-        <w:rPr>
-          <w:rFonts w:ascii="Times New Roman" w:hAnsi="Times New Roman" w:cs="Times New Roman"/>
-          <w:sz w:val="20"/>
-          <w:szCs w:val="20"/>
-        </w:rPr>
-      </w:pPr>
-      <w:r>
-        <w:rPr>
-          <w:rFonts w:ascii="Times New Roman" w:hAnsi="Times New Roman" w:cs="Times New Roman"/>
-          <w:sz w:val="20"/>
-          <w:szCs w:val="20"/>
-        </w:rPr>
-        <w:t xml:space="preserve">    </w:t>
-      </w:r>
-    </w:p>
-    <w:p>
-      <w:pPr>
-        <w:pStyle w:val="ListParagraph"/>
-        <w:shd w:val="clear" w:color="auto" w:fill="F2F2F2" w:themeFill="background1" w:themeFillShade="F2"/>
-        <w:ind w:left="360"/>
-        <w:rPr>
-          <w:rFonts w:ascii="Times New Roman" w:hAnsi="Times New Roman" w:cs="Times New Roman"/>
-          <w:sz w:val="20"/>
-          <w:szCs w:val="20"/>
-        </w:rPr>
-      </w:pPr>
-      <w:r>
-        <w:rPr>
-          <w:rFonts w:ascii="Times New Roman" w:hAnsi="Times New Roman" w:cs="Times New Roman"/>
-          <w:sz w:val="20"/>
-          <w:szCs w:val="20"/>
-        </w:rPr>
-        <w:t xml:space="preserve">    # Deploy the application to EKS using Kubernetes manifests</w:t>
-      </w:r>
-    </w:p>
-    <w:p>
-      <w:pPr>
-        <w:pStyle w:val="ListParagraph"/>
-        <w:shd w:val="clear" w:color="auto" w:fill="F2F2F2" w:themeFill="background1" w:themeFillShade="F2"/>
-        <w:ind w:left="360"/>
-        <w:rPr>
-          <w:rFonts w:ascii="Times New Roman" w:hAnsi="Times New Roman" w:cs="Times New Roman"/>
-          <w:sz w:val="20"/>
-          <w:szCs w:val="20"/>
-        </w:rPr>
-      </w:pPr>
-    </w:p>
-    <w:p>
-      <w:pPr>
-        <w:pStyle w:val="ListParagraph"/>
-        <w:shd w:val="clear" w:color="auto" w:fill="F2F2F2" w:themeFill="background1" w:themeFillShade="F2"/>
-        <w:ind w:left="360"/>
-        <w:rPr>
-          <w:rFonts w:ascii="Times New Roman" w:hAnsi="Times New Roman" w:cs="Times New Roman"/>
-          <w:sz w:val="20"/>
-          <w:szCs w:val="20"/>
-        </w:rPr>
-      </w:pPr>
-      <w:r>
-        <w:rPr>
-          <w:rFonts w:ascii="Times New Roman" w:hAnsi="Times New Roman" w:cs="Times New Roman"/>
-          <w:sz w:val="20"/>
-          <w:szCs w:val="20"/>
-        </w:rPr>
-        <w:t xml:space="preserve">    - name: Deploy to EKS</w:t>
-      </w:r>
-    </w:p>
-    <w:p>
-      <w:pPr>
-        <w:pStyle w:val="ListParagraph"/>
-        <w:shd w:val="clear" w:color="auto" w:fill="F2F2F2" w:themeFill="background1" w:themeFillShade="F2"/>
-        <w:ind w:left="360"/>
-        <w:rPr>
-          <w:rFonts w:ascii="Times New Roman" w:hAnsi="Times New Roman" w:cs="Times New Roman"/>
-          <w:sz w:val="20"/>
-          <w:szCs w:val="20"/>
-        </w:rPr>
-      </w:pPr>
-      <w:r>
-        <w:rPr>
-          <w:rFonts w:ascii="Times New Roman" w:hAnsi="Times New Roman" w:cs="Times New Roman"/>
-          <w:sz w:val="20"/>
-          <w:szCs w:val="20"/>
-        </w:rPr>
-        <w:t xml:space="preserve">      run: |</w:t>
-      </w:r>
-    </w:p>
-    <w:p>
-      <w:pPr>
-        <w:pStyle w:val="ListParagraph"/>
-        <w:shd w:val="clear" w:color="auto" w:fill="F2F2F2" w:themeFill="background1" w:themeFillShade="F2"/>
-        <w:ind w:left="360"/>
-        <w:rPr>
-          <w:rFonts w:ascii="Times New Roman" w:hAnsi="Times New Roman" w:cs="Times New Roman"/>
-          <w:sz w:val="20"/>
-          <w:szCs w:val="20"/>
-        </w:rPr>
-      </w:pPr>
-      <w:r>
-        <w:rPr>
-          <w:rFonts w:ascii="Times New Roman" w:hAnsi="Times New Roman" w:cs="Times New Roman"/>
-          <w:sz w:val="20"/>
-          <w:szCs w:val="20"/>
-        </w:rPr>
-        <w:t xml:space="preserve">        ECR_URI=$ECR_REGISTRY/$ECR_REPOSITORY:$IMAGE_TAG</w:t>
-      </w:r>
-    </w:p>
-    <w:p>
-      <w:pPr>
-        <w:pStyle w:val="ListParagraph"/>
-        <w:shd w:val="clear" w:color="auto" w:fill="F2F2F2" w:themeFill="background1" w:themeFillShade="F2"/>
-        <w:ind w:left="360"/>
-        <w:rPr>
-          <w:rFonts w:ascii="Times New Roman" w:hAnsi="Times New Roman" w:cs="Times New Roman"/>
-          <w:sz w:val="20"/>
-          <w:szCs w:val="20"/>
-        </w:rPr>
-      </w:pPr>
-      <w:r>
-        <w:rPr>
-          <w:rFonts w:ascii="Times New Roman" w:hAnsi="Times New Roman" w:cs="Times New Roman"/>
-          <w:sz w:val="20"/>
-          <w:szCs w:val="20"/>
-        </w:rPr>
-        <w:t xml:space="preserve">        </w:t>
-      </w:r>
-      <w:proofErr w:type="spellStart"/>
-      <w:r>
-        <w:rPr>
-          <w:rFonts w:ascii="Times New Roman" w:hAnsi="Times New Roman" w:cs="Times New Roman"/>
-          <w:sz w:val="20"/>
-          <w:szCs w:val="20"/>
-        </w:rPr>
-        <w:t>sed</w:t>
-      </w:r>
-      <w:proofErr w:type="spellEnd"/>
-      <w:r>
-        <w:rPr>
-          <w:rFonts w:ascii="Times New Roman" w:hAnsi="Times New Roman" w:cs="Times New Roman"/>
-          <w:sz w:val="20"/>
-          <w:szCs w:val="20"/>
-        </w:rPr>
-        <w:t xml:space="preserve"> "s|&lt;ECR_IMAGE_URI&gt;|$</w:t>
-      </w:r>
-      <w:proofErr w:type="spellStart"/>
-      <w:r>
-        <w:rPr>
-          <w:rFonts w:ascii="Times New Roman" w:hAnsi="Times New Roman" w:cs="Times New Roman"/>
-          <w:sz w:val="20"/>
-          <w:szCs w:val="20"/>
-        </w:rPr>
-        <w:t>ECR_URI|g</w:t>
-      </w:r>
-      <w:proofErr w:type="spellEnd"/>
-      <w:r>
-        <w:rPr>
-          <w:rFonts w:ascii="Times New Roman" w:hAnsi="Times New Roman" w:cs="Times New Roman"/>
-          <w:sz w:val="20"/>
-          <w:szCs w:val="20"/>
-        </w:rPr>
-        <w:t>" k8s/</w:t>
-      </w:r>
-      <w:proofErr w:type="spellStart"/>
-      <w:r>
-        <w:rPr>
-          <w:rFonts w:ascii="Times New Roman" w:hAnsi="Times New Roman" w:cs="Times New Roman"/>
-          <w:sz w:val="20"/>
-          <w:szCs w:val="20"/>
-        </w:rPr>
-        <w:t>deployment.yaml</w:t>
-      </w:r>
-      <w:proofErr w:type="spellEnd"/>
-      <w:r>
-        <w:rPr>
-          <w:rFonts w:ascii="Times New Roman" w:hAnsi="Times New Roman" w:cs="Times New Roman"/>
-          <w:sz w:val="20"/>
-          <w:szCs w:val="20"/>
-        </w:rPr>
-        <w:t xml:space="preserve">| </w:t>
-      </w:r>
-      <w:proofErr w:type="spellStart"/>
-      <w:r>
-        <w:rPr>
-          <w:rFonts w:ascii="Times New Roman" w:hAnsi="Times New Roman" w:cs="Times New Roman"/>
-          <w:sz w:val="20"/>
-          <w:szCs w:val="20"/>
-        </w:rPr>
-        <w:t>kubectl</w:t>
-      </w:r>
-      <w:proofErr w:type="spellEnd"/>
-      <w:r>
-        <w:rPr>
-          <w:rFonts w:ascii="Times New Roman" w:hAnsi="Times New Roman" w:cs="Times New Roman"/>
-          <w:sz w:val="20"/>
-          <w:szCs w:val="20"/>
-        </w:rPr>
-        <w:t xml:space="preserve"> apply -f -</w:t>
-      </w:r>
-    </w:p>
-    <w:p>
-      <w:pPr>
-        <w:pStyle w:val="ListParagraph"/>
-        <w:shd w:val="clear" w:color="auto" w:fill="F2F2F2" w:themeFill="background1" w:themeFillShade="F2"/>
-        <w:ind w:left="360"/>
-        <w:rPr>
-          <w:rFonts w:ascii="Times New Roman" w:hAnsi="Times New Roman" w:cs="Times New Roman"/>
-          <w:sz w:val="20"/>
-          <w:szCs w:val="20"/>
-        </w:rPr>
-      </w:pPr>
-      <w:r>
-        <w:rPr>
-          <w:rFonts w:ascii="Times New Roman" w:hAnsi="Times New Roman" w:cs="Times New Roman"/>
-          <w:sz w:val="20"/>
-          <w:szCs w:val="20"/>
-        </w:rPr>
-        <w:t xml:space="preserve">        </w:t>
-      </w:r>
-      <w:proofErr w:type="spellStart"/>
-      <w:r>
-        <w:rPr>
-          <w:rFonts w:ascii="Times New Roman" w:hAnsi="Times New Roman" w:cs="Times New Roman"/>
-          <w:sz w:val="20"/>
-          <w:szCs w:val="20"/>
-        </w:rPr>
-        <w:t>kubectl</w:t>
-      </w:r>
-      <w:proofErr w:type="spellEnd"/>
-      <w:r>
-        <w:rPr>
-          <w:rFonts w:ascii="Times New Roman" w:hAnsi="Times New Roman" w:cs="Times New Roman"/>
-          <w:sz w:val="20"/>
-          <w:szCs w:val="20"/>
-        </w:rPr>
-        <w:t xml:space="preserve"> apply -f k8s/</w:t>
-      </w:r>
-      <w:proofErr w:type="spellStart"/>
-      <w:r>
-        <w:rPr>
-          <w:rFonts w:ascii="Times New Roman" w:hAnsi="Times New Roman" w:cs="Times New Roman"/>
-          <w:sz w:val="20"/>
-          <w:szCs w:val="20"/>
-        </w:rPr>
-        <w:t>service.yaml</w:t>
-      </w:r>
-      <w:proofErr w:type="spellEnd"/>
-    </w:p>
-    <w:p>
-      <w:pPr>
-        <w:pStyle w:val="ListParagraph"/>
-        <w:shd w:val="clear" w:color="auto" w:fill="F2F2F2" w:themeFill="background1" w:themeFillShade="F2"/>
-        <w:ind w:left="360"/>
-        <w:rPr>
-          <w:rFonts w:ascii="Times New Roman" w:hAnsi="Times New Roman" w:cs="Times New Roman"/>
-          <w:sz w:val="20"/>
-          <w:szCs w:val="20"/>
-        </w:rPr>
-      </w:pPr>
-      <w:r>
-        <w:rPr>
-          <w:rFonts w:ascii="Times New Roman" w:hAnsi="Times New Roman" w:cs="Times New Roman"/>
-          <w:sz w:val="20"/>
-          <w:szCs w:val="20"/>
-        </w:rPr>
-        <w:t xml:space="preserve">        </w:t>
-      </w:r>
-    </w:p>
-    <w:p>
-      <w:pPr>
-        <w:pStyle w:val="ListParagraph"/>
-        <w:shd w:val="clear" w:color="auto" w:fill="F2F2F2" w:themeFill="background1" w:themeFillShade="F2"/>
-        <w:ind w:left="360"/>
-        <w:rPr>
-          <w:rFonts w:ascii="Times New Roman" w:hAnsi="Times New Roman" w:cs="Times New Roman"/>
-          <w:sz w:val="20"/>
-          <w:szCs w:val="20"/>
-        </w:rPr>
-      </w:pPr>
-      <w:r>
-        <w:rPr>
-          <w:rFonts w:ascii="Times New Roman" w:hAnsi="Times New Roman" w:cs="Times New Roman"/>
-          <w:sz w:val="20"/>
-          <w:szCs w:val="20"/>
-        </w:rPr>
-        <w:t xml:space="preserve">    # Fetch External </w:t>
-      </w:r>
-      <w:proofErr w:type="spellStart"/>
-      <w:r>
-        <w:rPr>
-          <w:rFonts w:ascii="Times New Roman" w:hAnsi="Times New Roman" w:cs="Times New Roman"/>
-          <w:sz w:val="20"/>
-          <w:szCs w:val="20"/>
-        </w:rPr>
-        <w:t>LoadBalancer</w:t>
-      </w:r>
-      <w:proofErr w:type="spellEnd"/>
-      <w:r>
-        <w:rPr>
-          <w:rFonts w:ascii="Times New Roman" w:hAnsi="Times New Roman" w:cs="Times New Roman"/>
-          <w:sz w:val="20"/>
-          <w:szCs w:val="20"/>
-        </w:rPr>
-        <w:t xml:space="preserve"> IP</w:t>
-      </w:r>
-    </w:p>
-    <w:p>
-      <w:pPr>
-        <w:pStyle w:val="ListParagraph"/>
-        <w:shd w:val="clear" w:color="auto" w:fill="F2F2F2" w:themeFill="background1" w:themeFillShade="F2"/>
-        <w:ind w:left="360"/>
-        <w:rPr>
-          <w:rFonts w:ascii="Times New Roman" w:hAnsi="Times New Roman" w:cs="Times New Roman"/>
-          <w:sz w:val="20"/>
-          <w:szCs w:val="20"/>
-        </w:rPr>
-      </w:pPr>
-      <w:r>
-        <w:rPr>
-          <w:rFonts w:ascii="Times New Roman" w:hAnsi="Times New Roman" w:cs="Times New Roman"/>
-          <w:sz w:val="20"/>
-          <w:szCs w:val="20"/>
-        </w:rPr>
-        <w:t xml:space="preserve">    - name: Get </w:t>
-      </w:r>
-      <w:proofErr w:type="spellStart"/>
-      <w:r>
-        <w:rPr>
-          <w:rFonts w:ascii="Times New Roman" w:hAnsi="Times New Roman" w:cs="Times New Roman"/>
-          <w:sz w:val="20"/>
-          <w:szCs w:val="20"/>
-        </w:rPr>
-        <w:t>LoadBalancer</w:t>
-      </w:r>
-      <w:proofErr w:type="spellEnd"/>
-      <w:r>
-        <w:rPr>
-          <w:rFonts w:ascii="Times New Roman" w:hAnsi="Times New Roman" w:cs="Times New Roman"/>
-          <w:sz w:val="20"/>
-          <w:szCs w:val="20"/>
-        </w:rPr>
-        <w:t xml:space="preserve"> IP</w:t>
-      </w:r>
-    </w:p>
-    <w:p>
-      <w:pPr>
-        <w:pStyle w:val="ListParagraph"/>
-        <w:shd w:val="clear" w:color="auto" w:fill="F2F2F2" w:themeFill="background1" w:themeFillShade="F2"/>
-        <w:ind w:left="360"/>
-        <w:rPr>
-          <w:rFonts w:ascii="Times New Roman" w:hAnsi="Times New Roman" w:cs="Times New Roman"/>
-          <w:sz w:val="20"/>
-          <w:szCs w:val="20"/>
-        </w:rPr>
-      </w:pPr>
-      <w:r>
-        <w:rPr>
-          <w:rFonts w:ascii="Times New Roman" w:hAnsi="Times New Roman" w:cs="Times New Roman"/>
-          <w:sz w:val="20"/>
-          <w:szCs w:val="20"/>
-        </w:rPr>
-        <w:t xml:space="preserve">      run: |</w:t>
-      </w:r>
-    </w:p>
-    <w:p>
-      <w:pPr>
-        <w:pStyle w:val="ListParagraph"/>
-        <w:shd w:val="clear" w:color="auto" w:fill="F2F2F2" w:themeFill="background1" w:themeFillShade="F2"/>
-        <w:ind w:left="360"/>
-        <w:rPr>
-          <w:rFonts w:ascii="Times New Roman" w:hAnsi="Times New Roman" w:cs="Times New Roman"/>
-          <w:sz w:val="20"/>
-          <w:szCs w:val="20"/>
-        </w:rPr>
-      </w:pPr>
-      <w:r>
-        <w:rPr>
-          <w:rFonts w:ascii="Times New Roman" w:hAnsi="Times New Roman" w:cs="Times New Roman"/>
-          <w:sz w:val="20"/>
-          <w:szCs w:val="20"/>
-        </w:rPr>
-        <w:t xml:space="preserve">        echo "Waiting for External </w:t>
-      </w:r>
-      <w:proofErr w:type="spellStart"/>
-      <w:r>
-        <w:rPr>
-          <w:rFonts w:ascii="Times New Roman" w:hAnsi="Times New Roman" w:cs="Times New Roman"/>
-          <w:sz w:val="20"/>
-          <w:szCs w:val="20"/>
-        </w:rPr>
-        <w:t>LoadBalancer</w:t>
-      </w:r>
-      <w:proofErr w:type="spellEnd"/>
-      <w:r>
-        <w:rPr>
-          <w:rFonts w:ascii="Times New Roman" w:hAnsi="Times New Roman" w:cs="Times New Roman"/>
-          <w:sz w:val="20"/>
-          <w:szCs w:val="20"/>
-        </w:rPr>
-        <w:t xml:space="preserve"> External IP..."</w:t>
-      </w:r>
-    </w:p>
-    <w:p>
-      <w:pPr>
-        <w:pStyle w:val="ListParagraph"/>
-        <w:shd w:val="clear" w:color="auto" w:fill="F2F2F2" w:themeFill="background1" w:themeFillShade="F2"/>
-        <w:ind w:left="360"/>
-        <w:rPr>
-          <w:rFonts w:ascii="Times New Roman" w:hAnsi="Times New Roman" w:cs="Times New Roman"/>
-          <w:sz w:val="20"/>
-          <w:szCs w:val="20"/>
-        </w:rPr>
-      </w:pPr>
-      <w:r>
-        <w:rPr>
-          <w:rFonts w:ascii="Times New Roman" w:hAnsi="Times New Roman" w:cs="Times New Roman"/>
-          <w:sz w:val="20"/>
-          <w:szCs w:val="20"/>
-        </w:rPr>
-        <w:t xml:space="preserve">        sleep 10</w:t>
-      </w:r>
-    </w:p>
-    <w:p>
-      <w:pPr>
-        <w:pStyle w:val="ListParagraph"/>
-        <w:shd w:val="clear" w:color="auto" w:fill="F2F2F2" w:themeFill="background1" w:themeFillShade="F2"/>
-        <w:ind w:left="360"/>
-        <w:rPr>
-          <w:rFonts w:ascii="Times New Roman" w:hAnsi="Times New Roman" w:cs="Times New Roman"/>
-          <w:sz w:val="20"/>
-          <w:szCs w:val="20"/>
-        </w:rPr>
-      </w:pPr>
-      <w:r>
-        <w:rPr>
-          <w:rFonts w:ascii="Times New Roman" w:hAnsi="Times New Roman" w:cs="Times New Roman"/>
-          <w:sz w:val="20"/>
-          <w:szCs w:val="20"/>
-        </w:rPr>
-        <w:t xml:space="preserve">        </w:t>
-      </w:r>
-      <w:proofErr w:type="spellStart"/>
-      <w:r>
-        <w:rPr>
-          <w:rFonts w:ascii="Times New Roman" w:hAnsi="Times New Roman" w:cs="Times New Roman"/>
-          <w:sz w:val="20"/>
-          <w:szCs w:val="20"/>
-        </w:rPr>
-        <w:t>kubectl</w:t>
-      </w:r>
-      <w:proofErr w:type="spellEnd"/>
-      <w:r>
-        <w:rPr>
-          <w:rFonts w:ascii="Times New Roman" w:hAnsi="Times New Roman" w:cs="Times New Roman"/>
-          <w:sz w:val="20"/>
-          <w:szCs w:val="20"/>
-        </w:rPr>
-        <w:t xml:space="preserve"> get svc java-app-service</w:t>
-      </w:r>
-    </w:p>
-    <w:p>
-      <w:pPr>
-        <w:pStyle w:val="ListParagraph"/>
-        <w:shd w:val="clear" w:color="auto" w:fill="F2F2F2" w:themeFill="background1" w:themeFillShade="F2"/>
-        <w:ind w:left="360"/>
-        <w:rPr>
-          <w:rFonts w:ascii="Times New Roman" w:hAnsi="Times New Roman" w:cs="Times New Roman"/>
-          <w:sz w:val="20"/>
-          <w:szCs w:val="20"/>
-        </w:rPr>
-      </w:pPr>
-      <w:r>
-        <w:rPr>
-          <w:rFonts w:ascii="Times New Roman" w:hAnsi="Times New Roman" w:cs="Times New Roman"/>
-          <w:sz w:val="20"/>
-          <w:szCs w:val="20"/>
-        </w:rPr>
-        <w:t xml:space="preserve">        </w:t>
-      </w:r>
-      <w:proofErr w:type="spellStart"/>
-      <w:r>
-        <w:rPr>
-          <w:rFonts w:ascii="Times New Roman" w:hAnsi="Times New Roman" w:cs="Times New Roman"/>
-          <w:sz w:val="20"/>
-          <w:szCs w:val="20"/>
-        </w:rPr>
-        <w:t>kubectl</w:t>
-      </w:r>
-      <w:proofErr w:type="spellEnd"/>
-      <w:r>
-        <w:rPr>
-          <w:rFonts w:ascii="Times New Roman" w:hAnsi="Times New Roman" w:cs="Times New Roman"/>
-          <w:sz w:val="20"/>
-          <w:szCs w:val="20"/>
-        </w:rPr>
-        <w:t xml:space="preserve"> get pods </w:t>
-      </w:r>
-    </w:p>
-    <w:p>
-      <w:pPr>
-        <w:pStyle w:val="ListParagraph"/>
-        <w:shd w:val="clear" w:color="auto" w:fill="F2F2F2" w:themeFill="background1" w:themeFillShade="F2"/>
-        <w:ind w:left="360"/>
-        <w:rPr>
-          <w:rFonts w:ascii="Times New Roman" w:hAnsi="Times New Roman" w:cs="Times New Roman"/>
-          <w:sz w:val="20"/>
-          <w:szCs w:val="20"/>
-        </w:rPr>
-      </w:pPr>
-    </w:p>
-    <w:p>
-      <w:pPr>
-        <w:rPr>
-          <w:rFonts w:ascii="Times New Roman" w:hAnsi="Times New Roman" w:cs="Times New Roman"/>
-          <w:sz w:val="20"/>
-          <w:szCs w:val="20"/>
-        </w:rPr>
-      </w:pPr>
-      <w:r>
-        <w:rPr>
-          <w:rFonts w:ascii="Times New Roman" w:hAnsi="Times New Roman" w:cs="Times New Roman"/>
-          <w:sz w:val="20"/>
-          <w:szCs w:val="20"/>
-        </w:rPr>
-        <w:t>---------------------------------------------------------------------------------------------------------------------------------------</w:t>
-      </w:r>
-    </w:p>
-    <w:p>
-      <w:pPr>
-        <w:rPr>
-          <w:rFonts w:ascii="Times New Roman" w:hAnsi="Times New Roman" w:cs="Times New Roman"/>
-          <w:sz w:val="20"/>
-          <w:szCs w:val="20"/>
-        </w:rPr>
-      </w:pPr>
-    </w:p>
-    <w:p>
-      <w:pPr>
-        <w:pStyle w:val="ListParagraph"/>
-        <w:numPr>
-          <w:ilvl w:val="0"/>
-          <w:numId w:val="5"/>
-        </w:numPr>
-        <w:rPr>
-          <w:rFonts w:ascii="Times New Roman" w:hAnsi="Times New Roman" w:cs="Times New Roman"/>
-          <w:sz w:val="20"/>
-          <w:szCs w:val="20"/>
-        </w:rPr>
-      </w:pPr>
-      <w:r>
-        <w:rPr>
-          <w:rFonts w:ascii="Times New Roman" w:hAnsi="Times New Roman" w:cs="Times New Roman"/>
-          <w:sz w:val="20"/>
-          <w:szCs w:val="20"/>
-        </w:rPr>
-        <w:lastRenderedPageBreak/>
         <w:t xml:space="preserve">Create </w:t>
       </w:r>
       <w:r>
@@ -9415,6 +9647,7 @@
           <w:sz w:val="20"/>
           <w:szCs w:val="20"/>
         </w:rPr>
+        <w:lastRenderedPageBreak/>
         <w:t>Cleanup</w:t>
       </w:r>
     </w:p>
@@ -10782,6 +11015,178 @@
     </w:lvl>
   </w:abstractNum>
   <w:abstractNum w:abstractNumId="12" w15:restartNumberingAfterBreak="0">
+    <w:nsid w:val="474C62D8"/>
+    <w:multiLevelType w:val="hybridMultilevel"/>
+    <w:tmpl w:val="0C2A2CCA"/>
+    <w:lvl w:ilvl="0" w:tplc="4009000F">
+      <w:start w:val="1"/>
+      <w:numFmt w:val="decimal"/>
+      <w:lvlText w:val="%1."/>
+      <w:lvlJc w:val="left"/>
+      <w:pPr>
+        <w:ind w:left="643" w:hanging="360"/>
+      </w:pPr>
+    </w:lvl>
+    <w:lvl w:ilvl="1" w:tplc="40090019" w:tentative="1">
+      <w:start w:val="1"/>
+      <w:numFmt w:val="lowerLetter"/>
+      <w:lvlText w:val="%2."/>
+      <w:lvlJc w:val="left"/>
+      <w:pPr>
+        <w:ind w:left="1363" w:hanging="360"/>
+      </w:pPr>
+    </w:lvl>
+    <w:lvl w:ilvl="2" w:tplc="4009001B" w:tentative="1">
+      <w:start w:val="1"/>
+      <w:numFmt w:val="lowerRoman"/>
+      <w:lvlText w:val="%3."/>
+      <w:lvlJc w:val="right"/>
+      <w:pPr>
+        <w:ind w:left="2083" w:hanging="180"/>
+      </w:pPr>
+    </w:lvl>
+    <w:lvl w:ilvl="3" w:tplc="4009000F" w:tentative="1">
+      <w:start w:val="1"/>
+      <w:numFmt w:val="decimal"/>
+      <w:lvlText w:val="%4."/>
+      <w:lvlJc w:val="left"/>
+      <w:pPr>
+        <w:ind w:left="2803" w:hanging="360"/>
+      </w:pPr>
+    </w:lvl>
+    <w:lvl w:ilvl="4" w:tplc="40090019" w:tentative="1">
+      <w:start w:val="1"/>
+      <w:numFmt w:val="lowerLetter"/>
+      <w:lvlText w:val="%5."/>
+      <w:lvlJc w:val="left"/>
+      <w:pPr>
+        <w:ind w:left="3523" w:hanging="360"/>
+      </w:pPr>
+    </w:lvl>
+    <w:lvl w:ilvl="5" w:tplc="4009001B" w:tentative="1">
+      <w:start w:val="1"/>
+      <w:numFmt w:val="lowerRoman"/>
+      <w:lvlText w:val="%6."/>
+      <w:lvlJc w:val="right"/>
+      <w:pPr>
+        <w:ind w:left="4243" w:hanging="180"/>
+      </w:pPr>
+    </w:lvl>
+    <w:lvl w:ilvl="6" w:tplc="4009000F" w:tentative="1">
+      <w:start w:val="1"/>
+      <w:numFmt w:val="decimal"/>
+      <w:lvlText w:val="%7."/>
+      <w:lvlJc w:val="left"/>
+      <w:pPr>
+        <w:ind w:left="4963" w:hanging="360"/>
+      </w:pPr>
+    </w:lvl>
+    <w:lvl w:ilvl="7" w:tplc="40090019" w:tentative="1">
+      <w:start w:val="1"/>
+      <w:numFmt w:val="lowerLetter"/>
+      <w:lvlText w:val="%8."/>
+      <w:lvlJc w:val="left"/>
+      <w:pPr>
+        <w:ind w:left="5683" w:hanging="360"/>
+      </w:pPr>
+    </w:lvl>
+    <w:lvl w:ilvl="8" w:tplc="4009001B" w:tentative="1">
+      <w:start w:val="1"/>
+      <w:numFmt w:val="lowerRoman"/>
+      <w:lvlText w:val="%9."/>
+      <w:lvlJc w:val="right"/>
+      <w:pPr>
+        <w:ind w:left="6403" w:hanging="180"/>
+      </w:pPr>
+    </w:lvl>
+  </w:abstractNum>
+  <w:abstractNum w:abstractNumId="13" w15:restartNumberingAfterBreak="0">
+    <w:nsid w:val="4A973B39"/>
+    <w:multiLevelType w:val="hybridMultilevel"/>
+    <w:tmpl w:val="95A42ACA"/>
+    <w:lvl w:ilvl="0" w:tplc="4009000F">
+      <w:start w:val="1"/>
+      <w:numFmt w:val="decimal"/>
+      <w:lvlText w:val="%1."/>
+      <w:lvlJc w:val="left"/>
+      <w:pPr>
+        <w:ind w:left="643" w:hanging="360"/>
+      </w:pPr>
+    </w:lvl>
+    <w:lvl w:ilvl="1" w:tplc="40090019" w:tentative="1">
+      <w:start w:val="1"/>
+      <w:numFmt w:val="lowerLetter"/>
+      <w:lvlText w:val="%2."/>
+      <w:lvlJc w:val="left"/>
+      <w:pPr>
+        <w:ind w:left="1363" w:hanging="360"/>
+      </w:pPr>
+    </w:lvl>
+    <w:lvl w:ilvl="2" w:tplc="4009001B" w:tentative="1">
+      <w:start w:val="1"/>
+      <w:numFmt w:val="lowerRoman"/>
+      <w:lvlText w:val="%3."/>
+      <w:lvlJc w:val="right"/>
+      <w:pPr>
+        <w:ind w:left="2083" w:hanging="180"/>
+      </w:pPr>
+    </w:lvl>
+    <w:lvl w:ilvl="3" w:tplc="4009000F" w:tentative="1">
+      <w:start w:val="1"/>
+      <w:numFmt w:val="decimal"/>
+      <w:lvlText w:val="%4."/>
+      <w:lvlJc w:val="left"/>
+      <w:pPr>
+        <w:ind w:left="2803" w:hanging="360"/>
+      </w:pPr>
+    </w:lvl>
+    <w:lvl w:ilvl="4" w:tplc="40090019" w:tentative="1">
+      <w:start w:val="1"/>
+      <w:numFmt w:val="lowerLetter"/>
+      <w:lvlText w:val="%5."/>
+      <w:lvlJc w:val="left"/>
+      <w:pPr>
+        <w:ind w:left="3523" w:hanging="360"/>
+      </w:pPr>
+    </w:lvl>
+    <w:lvl w:ilvl="5" w:tplc="4009001B" w:tentative="1">
+      <w:start w:val="1"/>
+      <w:numFmt w:val="lowerRoman"/>
+      <w:lvlText w:val="%6."/>
+      <w:lvlJc w:val="right"/>
+      <w:pPr>
+        <w:ind w:left="4243" w:hanging="180"/>
+      </w:pPr>
+    </w:lvl>
+    <w:lvl w:ilvl="6" w:tplc="4009000F" w:tentative="1">
+      <w:start w:val="1"/>
+      <w:numFmt w:val="decimal"/>
+      <w:lvlText w:val="%7."/>
+      <w:lvlJc w:val="left"/>
+      <w:pPr>
+        <w:ind w:left="4963" w:hanging="360"/>
+      </w:pPr>
+    </w:lvl>
+    <w:lvl w:ilvl="7" w:tplc="40090019" w:tentative="1">
+      <w:start w:val="1"/>
+      <w:numFmt w:val="lowerLetter"/>
+      <w:lvlText w:val="%8."/>
+      <w:lvlJc w:val="left"/>
+      <w:pPr>
+        <w:ind w:left="5683" w:hanging="360"/>
+      </w:pPr>
+    </w:lvl>
+    <w:lvl w:ilvl="8" w:tplc="4009001B" w:tentative="1">
+      <w:start w:val="1"/>
+      <w:numFmt w:val="lowerRoman"/>
+      <w:lvlText w:val="%9."/>
+      <w:lvlJc w:val="right"/>
+      <w:pPr>
+        <w:ind w:left="6403" w:hanging="180"/>
+      </w:pPr>
+    </w:lvl>
+  </w:abstractNum>
+  <w:abstractNum w:abstractNumId="14" w15:restartNumberingAfterBreak="0">
     <w:nsid w:val="4D725758"/>
     <w:multiLevelType w:val="hybridMultilevel"/>
     <w:tmpl w:val="14DA65D2"/>
@@ -10867,7 +11272,7 @@
       </w:pPr>
     </w:lvl>
   </w:abstractNum>
-  <w:abstractNum w:abstractNumId="13" w15:restartNumberingAfterBreak="0">
+  <w:abstractNum w:abstractNumId="15" w15:restartNumberingAfterBreak="0">
     <w:nsid w:val="5730073A"/>
     <w:multiLevelType w:val="hybridMultilevel"/>
     <w:tmpl w:val="CC3A801A"/>
@@ -10953,7 +11358,7 @@
       </w:pPr>
     </w:lvl>
   </w:abstractNum>
-  <w:abstractNum w:abstractNumId="14" w15:restartNumberingAfterBreak="0">
+  <w:abstractNum w:abstractNumId="16" w15:restartNumberingAfterBreak="0">
     <w:nsid w:val="668538D1"/>
     <w:multiLevelType w:val="hybridMultilevel"/>
     <w:tmpl w:val="ADA644B4"/>
@@ -11066,7 +11471,7 @@
       </w:rPr>
     </w:lvl>
   </w:abstractNum>
-  <w:abstractNum w:abstractNumId="15" w15:restartNumberingAfterBreak="0">
+  <w:abstractNum w:abstractNumId="17" w15:restartNumberingAfterBreak="0">
     <w:nsid w:val="716334B4"/>
     <w:multiLevelType w:val="hybridMultilevel"/>
     <w:tmpl w:val="3E362EF2"/>
@@ -11153,7 +11558,7 @@
     </w:lvl>
   </w:abstractNum>
   <w:num w:numId="1" w16cid:durableId="950009934">
-    <w:abstractNumId w:val="12"/>
+    <w:abstractNumId w:val="14"/>
   </w:num>
   <w:num w:numId="2" w16cid:durableId="1142117298">
     <w:abstractNumId w:val="3"/>
@@ -11168,13 +11573,13 @@
     <w:abstractNumId w:val="9"/>
   </w:num>
   <w:num w:numId="6" w16cid:durableId="1277524532">
-    <w:abstractNumId w:val="14"/>
+    <w:abstractNumId w:val="16"/>
   </w:num>
   <w:num w:numId="7" w16cid:durableId="655770203">
-    <w:abstractNumId w:val="15"/>
+    <w:abstractNumId w:val="17"/>
   </w:num>
   <w:num w:numId="8" w16cid:durableId="2023313788">
-    <w:abstractNumId w:val="13"/>
+    <w:abstractNumId w:val="15"/>
   </w:num>
   <w:num w:numId="9" w16cid:durableId="497229163">
     <w:abstractNumId w:val="2"/>
@@ -11199,6 +11604,12 @@
   </w:num>
   <w:num w:numId="16" w16cid:durableId="1929659010">
     <w:abstractNumId w:val="11"/>
+  </w:num>
+  <w:num w:numId="17" w16cid:durableId="1305891309">
+    <w:abstractNumId w:val="12"/>
+  </w:num>
+  <w:num w:numId="18" w16cid:durableId="14044677">
+    <w:abstractNumId w:val="13"/>
   </w:num>
 </w:numbering>
 </file>

--- a/gitops.docx
+++ b/gitops.docx
@@ -137,25 +137,7 @@
           <w:sz w:val="20"/>
           <w:szCs w:val="20"/>
         </w:rPr>
-        <w:t xml:space="preserve">, Node etc) from GitHub repository, </w:t>
-      </w:r>
-      <w:proofErr w:type="gramStart"/>
-      <w:r>
-        <w:rPr>
-          <w:rFonts w:ascii="Times New Roman" w:hAnsi="Times New Roman" w:cs="Times New Roman"/>
-          <w:sz w:val="20"/>
-          <w:szCs w:val="20"/>
-        </w:rPr>
-        <w:t>Build</w:t>
-      </w:r>
-      <w:proofErr w:type="gramEnd"/>
-      <w:r>
-        <w:rPr>
-          <w:rFonts w:ascii="Times New Roman" w:hAnsi="Times New Roman" w:cs="Times New Roman"/>
-          <w:sz w:val="20"/>
-          <w:szCs w:val="20"/>
-        </w:rPr>
-        <w:t xml:space="preserve"> it, </w:t>
+        <w:t xml:space="preserve">, Node etc) from GitHub repository, Build it, </w:t>
       </w:r>
       <w:proofErr w:type="spellStart"/>
       <w:r>
@@ -378,7 +360,6 @@
         </w:rPr>
         <w:t>|</w:t>
       </w:r>
-      <w:proofErr w:type="gramStart"/>
       <w:r>
         <w:rPr>
           <w:rFonts w:ascii="Times New Roman" w:hAnsi="Times New Roman" w:cs="Times New Roman"/>
@@ -415,7 +396,6 @@
         <w:t>hub</w:t>
       </w:r>
       <w:proofErr w:type="spellEnd"/>
-      <w:proofErr w:type="gramEnd"/>
     </w:p>
     <w:p>
       <w:pPr>
@@ -615,7 +595,6 @@
         <w:t xml:space="preserve"> </w:t>
       </w:r>
       <w:proofErr w:type="spellStart"/>
-      <w:proofErr w:type="gramStart"/>
       <w:r>
         <w:rPr>
           <w:rFonts w:ascii="Times New Roman" w:hAnsi="Times New Roman" w:cs="Times New Roman"/>
@@ -633,7 +612,6 @@
         <w:t>l</w:t>
       </w:r>
       <w:proofErr w:type="spellEnd"/>
-      <w:proofErr w:type="gramEnd"/>
     </w:p>
     <w:p>
       <w:pPr>
@@ -671,7 +649,6 @@
         <w:t xml:space="preserve"> </w:t>
       </w:r>
       <w:proofErr w:type="spellStart"/>
-      <w:proofErr w:type="gramStart"/>
       <w:r>
         <w:rPr>
           <w:rFonts w:ascii="Times New Roman" w:hAnsi="Times New Roman" w:cs="Times New Roman"/>
@@ -681,7 +658,6 @@
         <w:t>service.yaml</w:t>
       </w:r>
       <w:proofErr w:type="spellEnd"/>
-      <w:proofErr w:type="gramEnd"/>
     </w:p>
     <w:p>
       <w:pPr>
@@ -745,25 +721,14 @@
           <w:lang w:val="en-US"/>
         </w:rPr>
       </w:pPr>
-      <w:proofErr w:type="gramStart"/>
-      <w:r>
-        <w:rPr>
-          <w:rFonts w:ascii="Times New Roman" w:hAnsi="Times New Roman" w:cs="Times New Roman"/>
-          <w:sz w:val="20"/>
-          <w:szCs w:val="20"/>
-          <w:lang w:val="en-US"/>
-        </w:rPr>
-        <w:t>Install</w:t>
-      </w:r>
-      <w:proofErr w:type="gramEnd"/>
-      <w:r>
-        <w:rPr>
-          <w:rFonts w:ascii="Times New Roman" w:hAnsi="Times New Roman" w:cs="Times New Roman"/>
-          <w:sz w:val="20"/>
-          <w:szCs w:val="20"/>
-          <w:lang w:val="en-US"/>
-        </w:rPr>
-        <w:t xml:space="preserve"> JDK &amp; verify</w:t>
+      <w:r>
+        <w:rPr>
+          <w:rFonts w:ascii="Times New Roman" w:hAnsi="Times New Roman" w:cs="Times New Roman"/>
+          <w:sz w:val="20"/>
+          <w:szCs w:val="20"/>
+          <w:lang w:val="en-US"/>
+        </w:rPr>
+        <w:t>Install JDK &amp; verify</w:t>
       </w:r>
     </w:p>
     <w:p>
@@ -830,17 +795,7 @@
           <w:szCs w:val="20"/>
           <w:lang w:val="en-US"/>
         </w:rPr>
-        <w:t xml:space="preserve">Install Apache </w:t>
-      </w:r>
-      <w:proofErr w:type="gramStart"/>
-      <w:r>
-        <w:rPr>
-          <w:rFonts w:ascii="Times New Roman" w:hAnsi="Times New Roman" w:cs="Times New Roman"/>
-          <w:sz w:val="20"/>
-          <w:szCs w:val="20"/>
-          <w:lang w:val="en-US"/>
-        </w:rPr>
-        <w:t>Maven</w:t>
+        <w:t>Install Apache Maven</w:t>
       </w:r>
       <w:r>
         <w:rPr>
@@ -867,17 +822,7 @@
           <w:szCs w:val="20"/>
           <w:lang w:val="en-US"/>
         </w:rPr>
-        <w:t>dd</w:t>
-      </w:r>
-      <w:proofErr w:type="gramEnd"/>
-      <w:r>
-        <w:rPr>
-          <w:rFonts w:ascii="Times New Roman" w:hAnsi="Times New Roman" w:cs="Times New Roman"/>
-          <w:sz w:val="20"/>
-          <w:szCs w:val="20"/>
-          <w:lang w:val="en-US"/>
-        </w:rPr>
-        <w:t xml:space="preserve"> path in</w:t>
+        <w:t>dd path in</w:t>
       </w:r>
       <w:r>
         <w:rPr>
@@ -1653,17 +1598,7 @@
           <w:szCs w:val="20"/>
           <w:lang w:val="en-US"/>
         </w:rPr>
-        <w:t>com.example.java_hello_</w:t>
-      </w:r>
-      <w:proofErr w:type="gramStart"/>
-      <w:r>
-        <w:rPr>
-          <w:rFonts w:ascii="Times New Roman" w:hAnsi="Times New Roman" w:cs="Times New Roman"/>
-          <w:sz w:val="20"/>
-          <w:szCs w:val="20"/>
-          <w:lang w:val="en-US"/>
-        </w:rPr>
-        <w:t>world</w:t>
+        <w:t>com.example.java_hello_world</w:t>
       </w:r>
       <w:proofErr w:type="spellEnd"/>
       <w:r>
@@ -1675,7 +1610,6 @@
         </w:rPr>
         <w:t>;</w:t>
       </w:r>
-      <w:proofErr w:type="gramEnd"/>
     </w:p>
     <w:p>
       <w:pPr>
@@ -1712,38 +1646,16 @@
         <w:t xml:space="preserve">import </w:t>
       </w:r>
       <w:proofErr w:type="spellStart"/>
-      <w:proofErr w:type="gramStart"/>
-      <w:r>
-        <w:rPr>
-          <w:rFonts w:ascii="Times New Roman" w:hAnsi="Times New Roman" w:cs="Times New Roman"/>
-          <w:sz w:val="20"/>
-          <w:szCs w:val="20"/>
-          <w:lang w:val="en-US"/>
-        </w:rPr>
-        <w:t>org.springframework</w:t>
-      </w:r>
-      <w:proofErr w:type="gramEnd"/>
-      <w:r>
-        <w:rPr>
-          <w:rFonts w:ascii="Times New Roman" w:hAnsi="Times New Roman" w:cs="Times New Roman"/>
-          <w:sz w:val="20"/>
-          <w:szCs w:val="20"/>
-          <w:lang w:val="en-US"/>
-        </w:rPr>
-        <w:t>.</w:t>
-      </w:r>
-      <w:proofErr w:type="gramStart"/>
-      <w:r>
-        <w:rPr>
-          <w:rFonts w:ascii="Times New Roman" w:hAnsi="Times New Roman" w:cs="Times New Roman"/>
-          <w:sz w:val="20"/>
-          <w:szCs w:val="20"/>
-          <w:lang w:val="en-US"/>
-        </w:rPr>
-        <w:t>boot.SpringApplication</w:t>
+      <w:r>
+        <w:rPr>
+          <w:rFonts w:ascii="Times New Roman" w:hAnsi="Times New Roman" w:cs="Times New Roman"/>
+          <w:sz w:val="20"/>
+          <w:szCs w:val="20"/>
+          <w:lang w:val="en-US"/>
+        </w:rPr>
+        <w:t>org.springframework.boot.SpringApplication</w:t>
       </w:r>
       <w:proofErr w:type="spellEnd"/>
-      <w:proofErr w:type="gramEnd"/>
       <w:r>
         <w:rPr>
           <w:rFonts w:ascii="Times New Roman" w:hAnsi="Times New Roman" w:cs="Times New Roman"/>
@@ -1776,55 +1688,14 @@
         <w:t xml:space="preserve">import </w:t>
       </w:r>
       <w:proofErr w:type="spellStart"/>
-      <w:proofErr w:type="gramStart"/>
-      <w:r>
-        <w:rPr>
-          <w:rFonts w:ascii="Times New Roman" w:hAnsi="Times New Roman" w:cs="Times New Roman"/>
-          <w:sz w:val="20"/>
-          <w:szCs w:val="20"/>
-          <w:lang w:val="en-US"/>
-        </w:rPr>
-        <w:t>org.springframework</w:t>
-      </w:r>
-      <w:proofErr w:type="gramEnd"/>
-      <w:r>
-        <w:rPr>
-          <w:rFonts w:ascii="Times New Roman" w:hAnsi="Times New Roman" w:cs="Times New Roman"/>
-          <w:sz w:val="20"/>
-          <w:szCs w:val="20"/>
-          <w:lang w:val="en-US"/>
-        </w:rPr>
-        <w:t>.</w:t>
-      </w:r>
-      <w:proofErr w:type="gramStart"/>
-      <w:r>
-        <w:rPr>
-          <w:rFonts w:ascii="Times New Roman" w:hAnsi="Times New Roman" w:cs="Times New Roman"/>
-          <w:sz w:val="20"/>
-          <w:szCs w:val="20"/>
-          <w:lang w:val="en-US"/>
-        </w:rPr>
-        <w:t>boot.autoconfigure</w:t>
-      </w:r>
-      <w:proofErr w:type="gramEnd"/>
-      <w:r>
-        <w:rPr>
-          <w:rFonts w:ascii="Times New Roman" w:hAnsi="Times New Roman" w:cs="Times New Roman"/>
-          <w:sz w:val="20"/>
-          <w:szCs w:val="20"/>
-          <w:lang w:val="en-US"/>
-        </w:rPr>
-        <w:t>.</w:t>
-      </w:r>
-      <w:proofErr w:type="gramStart"/>
-      <w:r>
-        <w:rPr>
-          <w:rFonts w:ascii="Times New Roman" w:hAnsi="Times New Roman" w:cs="Times New Roman"/>
-          <w:sz w:val="20"/>
-          <w:szCs w:val="20"/>
-          <w:lang w:val="en-US"/>
-        </w:rPr>
-        <w:t>SpringBootApplication</w:t>
+      <w:r>
+        <w:rPr>
+          <w:rFonts w:ascii="Times New Roman" w:hAnsi="Times New Roman" w:cs="Times New Roman"/>
+          <w:sz w:val="20"/>
+          <w:szCs w:val="20"/>
+          <w:lang w:val="en-US"/>
+        </w:rPr>
+        <w:t>org.springframework.boot.autoconfigure.SpringBootApplication</w:t>
       </w:r>
       <w:proofErr w:type="spellEnd"/>
       <w:r>
@@ -1836,34 +1707,32 @@
         </w:rPr>
         <w:t>;</w:t>
       </w:r>
-      <w:proofErr w:type="gramEnd"/>
-    </w:p>
-    <w:p>
-      <w:pPr>
-        <w:pStyle w:val="ListParagraph"/>
-        <w:shd w:val="clear" w:color="auto" w:fill="F2F2F2" w:themeFill="background1" w:themeFillShade="F2"/>
-        <w:ind w:left="360"/>
-        <w:rPr>
-          <w:rFonts w:ascii="Times New Roman" w:hAnsi="Times New Roman" w:cs="Times New Roman"/>
-          <w:sz w:val="20"/>
-          <w:szCs w:val="20"/>
-          <w:lang w:val="en-US"/>
-        </w:rPr>
-      </w:pPr>
-    </w:p>
-    <w:p>
-      <w:pPr>
-        <w:pStyle w:val="ListParagraph"/>
-        <w:shd w:val="clear" w:color="auto" w:fill="F2F2F2" w:themeFill="background1" w:themeFillShade="F2"/>
-        <w:ind w:left="360"/>
-        <w:rPr>
-          <w:rFonts w:ascii="Times New Roman" w:hAnsi="Times New Roman" w:cs="Times New Roman"/>
-          <w:sz w:val="20"/>
-          <w:szCs w:val="20"/>
-          <w:lang w:val="en-US"/>
-        </w:rPr>
-      </w:pPr>
-      <w:proofErr w:type="gramStart"/>
+    </w:p>
+    <w:p>
+      <w:pPr>
+        <w:pStyle w:val="ListParagraph"/>
+        <w:shd w:val="clear" w:color="auto" w:fill="F2F2F2" w:themeFill="background1" w:themeFillShade="F2"/>
+        <w:ind w:left="360"/>
+        <w:rPr>
+          <w:rFonts w:ascii="Times New Roman" w:hAnsi="Times New Roman" w:cs="Times New Roman"/>
+          <w:sz w:val="20"/>
+          <w:szCs w:val="20"/>
+          <w:lang w:val="en-US"/>
+        </w:rPr>
+      </w:pPr>
+    </w:p>
+    <w:p>
+      <w:pPr>
+        <w:pStyle w:val="ListParagraph"/>
+        <w:shd w:val="clear" w:color="auto" w:fill="F2F2F2" w:themeFill="background1" w:themeFillShade="F2"/>
+        <w:ind w:left="360"/>
+        <w:rPr>
+          <w:rFonts w:ascii="Times New Roman" w:hAnsi="Times New Roman" w:cs="Times New Roman"/>
+          <w:sz w:val="20"/>
+          <w:szCs w:val="20"/>
+          <w:lang w:val="en-US"/>
+        </w:rPr>
+      </w:pPr>
       <w:r>
         <w:rPr>
           <w:rFonts w:ascii="Times New Roman" w:hAnsi="Times New Roman" w:cs="Times New Roman"/>
@@ -1873,7 +1742,6 @@
         </w:rPr>
         <w:t>@SpringBootApplication</w:t>
       </w:r>
-      <w:proofErr w:type="gramEnd"/>
     </w:p>
     <w:p>
       <w:pPr>
@@ -1950,30 +1818,9 @@
           <w:lang w:val="en-US"/>
         </w:rPr>
         <w:tab/>
-        <w:t xml:space="preserve">public static void </w:t>
-      </w:r>
-      <w:proofErr w:type="gramStart"/>
-      <w:r>
-        <w:rPr>
-          <w:rFonts w:ascii="Times New Roman" w:hAnsi="Times New Roman" w:cs="Times New Roman"/>
-          <w:sz w:val="20"/>
-          <w:szCs w:val="20"/>
-          <w:lang w:val="en-US"/>
-        </w:rPr>
-        <w:t>main(String[</w:t>
-      </w:r>
-      <w:proofErr w:type="gramEnd"/>
-      <w:r>
-        <w:rPr>
-          <w:rFonts w:ascii="Times New Roman" w:hAnsi="Times New Roman" w:cs="Times New Roman"/>
-          <w:sz w:val="20"/>
-          <w:szCs w:val="20"/>
-          <w:lang w:val="en-US"/>
-        </w:rPr>
-        <w:t xml:space="preserve">] </w:t>
+        <w:t xml:space="preserve">public static void main(String[] </w:t>
       </w:r>
       <w:proofErr w:type="spellStart"/>
-      <w:proofErr w:type="gramStart"/>
       <w:r>
         <w:rPr>
           <w:rFonts w:ascii="Times New Roman" w:hAnsi="Times New Roman" w:cs="Times New Roman"/>
@@ -1993,7 +1840,6 @@
         </w:rPr>
         <w:t>) {</w:t>
       </w:r>
-      <w:proofErr w:type="gramEnd"/>
     </w:p>
     <w:p>
       <w:pPr>
@@ -2026,7 +1872,6 @@
         <w:tab/>
       </w:r>
       <w:proofErr w:type="spellStart"/>
-      <w:proofErr w:type="gramStart"/>
       <w:r>
         <w:rPr>
           <w:rFonts w:ascii="Times New Roman" w:hAnsi="Times New Roman" w:cs="Times New Roman"/>
@@ -2047,7 +1892,6 @@
         <w:t>(</w:t>
       </w:r>
       <w:proofErr w:type="spellStart"/>
-      <w:proofErr w:type="gramEnd"/>
       <w:r>
         <w:rPr>
           <w:rFonts w:ascii="Times New Roman" w:hAnsi="Times New Roman" w:cs="Times New Roman"/>
@@ -2078,7 +1922,6 @@
         <w:t>args</w:t>
       </w:r>
       <w:proofErr w:type="spellEnd"/>
-      <w:proofErr w:type="gramStart"/>
       <w:r>
         <w:rPr>
           <w:rFonts w:ascii="Times New Roman" w:hAnsi="Times New Roman" w:cs="Times New Roman"/>
@@ -2088,7 +1931,6 @@
         </w:rPr>
         <w:t>);</w:t>
       </w:r>
-      <w:proofErr w:type="gramEnd"/>
     </w:p>
     <w:p>
       <w:pPr>
@@ -2202,17 +2044,7 @@
           <w:szCs w:val="20"/>
           <w:lang w:val="en-US"/>
         </w:rPr>
-        <w:t>com.example.java_hello_</w:t>
-      </w:r>
-      <w:proofErr w:type="gramStart"/>
-      <w:r>
-        <w:rPr>
-          <w:rFonts w:ascii="Times New Roman" w:hAnsi="Times New Roman" w:cs="Times New Roman"/>
-          <w:sz w:val="20"/>
-          <w:szCs w:val="20"/>
-          <w:lang w:val="en-US"/>
-        </w:rPr>
-        <w:t>world</w:t>
+        <w:t>com.example.java_hello_world</w:t>
       </w:r>
       <w:proofErr w:type="spellEnd"/>
       <w:r>
@@ -2224,7 +2056,6 @@
         </w:rPr>
         <w:t>;</w:t>
       </w:r>
-      <w:proofErr w:type="gramEnd"/>
     </w:p>
     <w:p>
       <w:pPr>
@@ -2261,38 +2092,16 @@
         <w:t xml:space="preserve">import </w:t>
       </w:r>
       <w:proofErr w:type="spellStart"/>
-      <w:proofErr w:type="gramStart"/>
-      <w:r>
-        <w:rPr>
-          <w:rFonts w:ascii="Times New Roman" w:hAnsi="Times New Roman" w:cs="Times New Roman"/>
-          <w:sz w:val="20"/>
-          <w:szCs w:val="20"/>
-          <w:lang w:val="en-US"/>
-        </w:rPr>
-        <w:t>org.springframework</w:t>
-      </w:r>
-      <w:proofErr w:type="gramEnd"/>
-      <w:r>
-        <w:rPr>
-          <w:rFonts w:ascii="Times New Roman" w:hAnsi="Times New Roman" w:cs="Times New Roman"/>
-          <w:sz w:val="20"/>
-          <w:szCs w:val="20"/>
-          <w:lang w:val="en-US"/>
-        </w:rPr>
-        <w:t>.</w:t>
-      </w:r>
-      <w:proofErr w:type="gramStart"/>
-      <w:r>
-        <w:rPr>
-          <w:rFonts w:ascii="Times New Roman" w:hAnsi="Times New Roman" w:cs="Times New Roman"/>
-          <w:sz w:val="20"/>
-          <w:szCs w:val="20"/>
-          <w:lang w:val="en-US"/>
-        </w:rPr>
-        <w:t>stereotype.Controller</w:t>
+      <w:r>
+        <w:rPr>
+          <w:rFonts w:ascii="Times New Roman" w:hAnsi="Times New Roman" w:cs="Times New Roman"/>
+          <w:sz w:val="20"/>
+          <w:szCs w:val="20"/>
+          <w:lang w:val="en-US"/>
+        </w:rPr>
+        <w:t>org.springframework.stereotype.Controller</w:t>
       </w:r>
       <w:proofErr w:type="spellEnd"/>
-      <w:proofErr w:type="gramEnd"/>
       <w:r>
         <w:rPr>
           <w:rFonts w:ascii="Times New Roman" w:hAnsi="Times New Roman" w:cs="Times New Roman"/>
@@ -2325,38 +2134,16 @@
         <w:t xml:space="preserve">import </w:t>
       </w:r>
       <w:proofErr w:type="spellStart"/>
-      <w:proofErr w:type="gramStart"/>
-      <w:r>
-        <w:rPr>
-          <w:rFonts w:ascii="Times New Roman" w:hAnsi="Times New Roman" w:cs="Times New Roman"/>
-          <w:sz w:val="20"/>
-          <w:szCs w:val="20"/>
-          <w:lang w:val="en-US"/>
-        </w:rPr>
-        <w:t>org.springframework.web.bind</w:t>
-      </w:r>
-      <w:proofErr w:type="gramEnd"/>
-      <w:r>
-        <w:rPr>
-          <w:rFonts w:ascii="Times New Roman" w:hAnsi="Times New Roman" w:cs="Times New Roman"/>
-          <w:sz w:val="20"/>
-          <w:szCs w:val="20"/>
-          <w:lang w:val="en-US"/>
-        </w:rPr>
-        <w:t>.</w:t>
-      </w:r>
-      <w:proofErr w:type="gramStart"/>
-      <w:r>
-        <w:rPr>
-          <w:rFonts w:ascii="Times New Roman" w:hAnsi="Times New Roman" w:cs="Times New Roman"/>
-          <w:sz w:val="20"/>
-          <w:szCs w:val="20"/>
-          <w:lang w:val="en-US"/>
-        </w:rPr>
-        <w:t>annotation.GetMapping</w:t>
+      <w:r>
+        <w:rPr>
+          <w:rFonts w:ascii="Times New Roman" w:hAnsi="Times New Roman" w:cs="Times New Roman"/>
+          <w:sz w:val="20"/>
+          <w:szCs w:val="20"/>
+          <w:lang w:val="en-US"/>
+        </w:rPr>
+        <w:t>org.springframework.web.bind.annotation.GetMapping</w:t>
       </w:r>
       <w:proofErr w:type="spellEnd"/>
-      <w:proofErr w:type="gramEnd"/>
       <w:r>
         <w:rPr>
           <w:rFonts w:ascii="Times New Roman" w:hAnsi="Times New Roman" w:cs="Times New Roman"/>
@@ -2392,7 +2179,6 @@
           <w:lang w:val="en-US"/>
         </w:rPr>
       </w:pPr>
-      <w:proofErr w:type="gramStart"/>
       <w:r>
         <w:rPr>
           <w:rFonts w:ascii="Times New Roman" w:hAnsi="Times New Roman" w:cs="Times New Roman"/>
@@ -2402,7 +2188,6 @@
         </w:rPr>
         <w:t>@Controller</w:t>
       </w:r>
-      <w:proofErr w:type="gramEnd"/>
     </w:p>
     <w:p>
       <w:pPr>
@@ -2478,103 +2263,52 @@
           <w:szCs w:val="20"/>
           <w:lang w:val="en-US"/>
         </w:rPr>
-        <w:t xml:space="preserve">    @</w:t>
-      </w:r>
-      <w:proofErr w:type="gramStart"/>
-      <w:r>
-        <w:rPr>
-          <w:rFonts w:ascii="Times New Roman" w:hAnsi="Times New Roman" w:cs="Times New Roman"/>
-          <w:sz w:val="20"/>
-          <w:szCs w:val="20"/>
-          <w:lang w:val="en-US"/>
-        </w:rPr>
-        <w:t>GetMapping(</w:t>
-      </w:r>
-      <w:proofErr w:type="gramEnd"/>
-      <w:r>
-        <w:rPr>
-          <w:rFonts w:ascii="Times New Roman" w:hAnsi="Times New Roman" w:cs="Times New Roman"/>
-          <w:sz w:val="20"/>
-          <w:szCs w:val="20"/>
-          <w:lang w:val="en-US"/>
-        </w:rPr>
-        <w:t>"/")</w:t>
-      </w:r>
-    </w:p>
-    <w:p>
-      <w:pPr>
-        <w:pStyle w:val="ListParagraph"/>
-        <w:shd w:val="clear" w:color="auto" w:fill="F2F2F2" w:themeFill="background1" w:themeFillShade="F2"/>
-        <w:ind w:left="360"/>
-        <w:rPr>
-          <w:rFonts w:ascii="Times New Roman" w:hAnsi="Times New Roman" w:cs="Times New Roman"/>
-          <w:sz w:val="20"/>
-          <w:szCs w:val="20"/>
-          <w:lang w:val="en-US"/>
-        </w:rPr>
-      </w:pPr>
-      <w:r>
-        <w:rPr>
-          <w:rFonts w:ascii="Times New Roman" w:hAnsi="Times New Roman" w:cs="Times New Roman"/>
-          <w:sz w:val="20"/>
-          <w:szCs w:val="20"/>
-          <w:lang w:val="en-US"/>
-        </w:rPr>
-        <w:t xml:space="preserve">    public String </w:t>
-      </w:r>
-      <w:proofErr w:type="gramStart"/>
-      <w:r>
-        <w:rPr>
-          <w:rFonts w:ascii="Times New Roman" w:hAnsi="Times New Roman" w:cs="Times New Roman"/>
-          <w:sz w:val="20"/>
-          <w:szCs w:val="20"/>
-          <w:lang w:val="en-US"/>
-        </w:rPr>
-        <w:t>display(</w:t>
-      </w:r>
-      <w:proofErr w:type="gramEnd"/>
-      <w:r>
-        <w:rPr>
-          <w:rFonts w:ascii="Times New Roman" w:hAnsi="Times New Roman" w:cs="Times New Roman"/>
-          <w:sz w:val="20"/>
-          <w:szCs w:val="20"/>
-          <w:lang w:val="en-US"/>
-        </w:rPr>
-        <w:t>) {</w:t>
-      </w:r>
-    </w:p>
-    <w:p>
-      <w:pPr>
-        <w:pStyle w:val="ListParagraph"/>
-        <w:shd w:val="clear" w:color="auto" w:fill="F2F2F2" w:themeFill="background1" w:themeFillShade="F2"/>
-        <w:ind w:left="360"/>
-        <w:rPr>
-          <w:rFonts w:ascii="Times New Roman" w:hAnsi="Times New Roman" w:cs="Times New Roman"/>
-          <w:sz w:val="20"/>
-          <w:szCs w:val="20"/>
-          <w:lang w:val="en-US"/>
-        </w:rPr>
-      </w:pPr>
-      <w:r>
-        <w:rPr>
-          <w:rFonts w:ascii="Times New Roman" w:hAnsi="Times New Roman" w:cs="Times New Roman"/>
-          <w:sz w:val="20"/>
-          <w:szCs w:val="20"/>
-          <w:lang w:val="en-US"/>
-        </w:rPr>
-        <w:t xml:space="preserve">        return "index</w:t>
-      </w:r>
-      <w:proofErr w:type="gramStart"/>
-      <w:r>
-        <w:rPr>
-          <w:rFonts w:ascii="Times New Roman" w:hAnsi="Times New Roman" w:cs="Times New Roman"/>
-          <w:sz w:val="20"/>
-          <w:szCs w:val="20"/>
-          <w:lang w:val="en-US"/>
-        </w:rPr>
-        <w:t>";</w:t>
-      </w:r>
-      <w:proofErr w:type="gramEnd"/>
+        <w:t xml:space="preserve">    @GetMapping("/")</w:t>
+      </w:r>
+    </w:p>
+    <w:p>
+      <w:pPr>
+        <w:pStyle w:val="ListParagraph"/>
+        <w:shd w:val="clear" w:color="auto" w:fill="F2F2F2" w:themeFill="background1" w:themeFillShade="F2"/>
+        <w:ind w:left="360"/>
+        <w:rPr>
+          <w:rFonts w:ascii="Times New Roman" w:hAnsi="Times New Roman" w:cs="Times New Roman"/>
+          <w:sz w:val="20"/>
+          <w:szCs w:val="20"/>
+          <w:lang w:val="en-US"/>
+        </w:rPr>
+      </w:pPr>
+      <w:r>
+        <w:rPr>
+          <w:rFonts w:ascii="Times New Roman" w:hAnsi="Times New Roman" w:cs="Times New Roman"/>
+          <w:sz w:val="20"/>
+          <w:szCs w:val="20"/>
+          <w:lang w:val="en-US"/>
+        </w:rPr>
+        <w:t xml:space="preserve">    public String display() {</w:t>
+      </w:r>
+    </w:p>
+    <w:p>
+      <w:pPr>
+        <w:pStyle w:val="ListParagraph"/>
+        <w:shd w:val="clear" w:color="auto" w:fill="F2F2F2" w:themeFill="background1" w:themeFillShade="F2"/>
+        <w:ind w:left="360"/>
+        <w:rPr>
+          <w:rFonts w:ascii="Times New Roman" w:hAnsi="Times New Roman" w:cs="Times New Roman"/>
+          <w:sz w:val="20"/>
+          <w:szCs w:val="20"/>
+          <w:lang w:val="en-US"/>
+        </w:rPr>
+      </w:pPr>
+      <w:r>
+        <w:rPr>
+          <w:rFonts w:ascii="Times New Roman" w:hAnsi="Times New Roman" w:cs="Times New Roman"/>
+          <w:sz w:val="20"/>
+          <w:szCs w:val="20"/>
+          <w:lang w:val="en-US"/>
+        </w:rPr>
+        <w:t xml:space="preserve">        return "index";</w:t>
+      </w:r>
     </w:p>
     <w:p>
       <w:pPr>
@@ -3184,118 +2918,74 @@
           <w:lang w:val="en-US"/>
         </w:rPr>
         <w:lastRenderedPageBreak/>
-        <w:t xml:space="preserve">    font-family: Arial, sans-</w:t>
-      </w:r>
-      <w:proofErr w:type="gramStart"/>
-      <w:r>
-        <w:rPr>
-          <w:rFonts w:ascii="Times New Roman" w:hAnsi="Times New Roman" w:cs="Times New Roman"/>
-          <w:sz w:val="20"/>
-          <w:szCs w:val="20"/>
-          <w:lang w:val="en-US"/>
-        </w:rPr>
-        <w:t>serif;</w:t>
-      </w:r>
-      <w:proofErr w:type="gramEnd"/>
-    </w:p>
-    <w:p>
-      <w:pPr>
-        <w:pStyle w:val="ListParagraph"/>
-        <w:shd w:val="clear" w:color="auto" w:fill="F2F2F2" w:themeFill="background1" w:themeFillShade="F2"/>
-        <w:ind w:left="360"/>
-        <w:rPr>
-          <w:rFonts w:ascii="Times New Roman" w:hAnsi="Times New Roman" w:cs="Times New Roman"/>
-          <w:sz w:val="20"/>
-          <w:szCs w:val="20"/>
-          <w:lang w:val="en-US"/>
-        </w:rPr>
-      </w:pPr>
-      <w:r>
-        <w:rPr>
-          <w:rFonts w:ascii="Times New Roman" w:hAnsi="Times New Roman" w:cs="Times New Roman"/>
-          <w:sz w:val="20"/>
-          <w:szCs w:val="20"/>
-          <w:lang w:val="en-US"/>
-        </w:rPr>
-        <w:t xml:space="preserve">    background-</w:t>
-      </w:r>
-      <w:proofErr w:type="gramStart"/>
-      <w:r>
-        <w:rPr>
-          <w:rFonts w:ascii="Times New Roman" w:hAnsi="Times New Roman" w:cs="Times New Roman"/>
-          <w:sz w:val="20"/>
-          <w:szCs w:val="20"/>
-          <w:lang w:val="en-US"/>
-        </w:rPr>
-        <w:t>color: #f0f8ff;</w:t>
-      </w:r>
-      <w:proofErr w:type="gramEnd"/>
-    </w:p>
-    <w:p>
-      <w:pPr>
-        <w:pStyle w:val="ListParagraph"/>
-        <w:shd w:val="clear" w:color="auto" w:fill="F2F2F2" w:themeFill="background1" w:themeFillShade="F2"/>
-        <w:ind w:left="360"/>
-        <w:rPr>
-          <w:rFonts w:ascii="Times New Roman" w:hAnsi="Times New Roman" w:cs="Times New Roman"/>
-          <w:sz w:val="20"/>
-          <w:szCs w:val="20"/>
-          <w:lang w:val="en-US"/>
-        </w:rPr>
-      </w:pPr>
-      <w:r>
-        <w:rPr>
-          <w:rFonts w:ascii="Times New Roman" w:hAnsi="Times New Roman" w:cs="Times New Roman"/>
-          <w:sz w:val="20"/>
-          <w:szCs w:val="20"/>
-          <w:lang w:val="en-US"/>
-        </w:rPr>
-        <w:t xml:space="preserve">    text-align: </w:t>
-      </w:r>
-      <w:proofErr w:type="gramStart"/>
-      <w:r>
-        <w:rPr>
-          <w:rFonts w:ascii="Times New Roman" w:hAnsi="Times New Roman" w:cs="Times New Roman"/>
-          <w:sz w:val="20"/>
-          <w:szCs w:val="20"/>
-          <w:lang w:val="en-US"/>
-        </w:rPr>
-        <w:t>center;</w:t>
-      </w:r>
-      <w:proofErr w:type="gramEnd"/>
-    </w:p>
-    <w:p>
-      <w:pPr>
-        <w:pStyle w:val="ListParagraph"/>
-        <w:shd w:val="clear" w:color="auto" w:fill="F2F2F2" w:themeFill="background1" w:themeFillShade="F2"/>
-        <w:ind w:left="360"/>
-        <w:rPr>
-          <w:rFonts w:ascii="Times New Roman" w:hAnsi="Times New Roman" w:cs="Times New Roman"/>
-          <w:sz w:val="20"/>
-          <w:szCs w:val="20"/>
-          <w:lang w:val="en-US"/>
-        </w:rPr>
-      </w:pPr>
-      <w:r>
-        <w:rPr>
-          <w:rFonts w:ascii="Times New Roman" w:hAnsi="Times New Roman" w:cs="Times New Roman"/>
-          <w:sz w:val="20"/>
-          <w:szCs w:val="20"/>
-          <w:lang w:val="en-US"/>
-        </w:rPr>
-        <w:t xml:space="preserve">    padding-top: </w:t>
-      </w:r>
-      <w:proofErr w:type="gramStart"/>
-      <w:r>
-        <w:rPr>
-          <w:rFonts w:ascii="Times New Roman" w:hAnsi="Times New Roman" w:cs="Times New Roman"/>
-          <w:sz w:val="20"/>
-          <w:szCs w:val="20"/>
-          <w:lang w:val="en-US"/>
-        </w:rPr>
-        <w:t>50px;</w:t>
-      </w:r>
-      <w:proofErr w:type="gramEnd"/>
+        <w:t xml:space="preserve">    font-family: Arial, sans-serif;</w:t>
+      </w:r>
+    </w:p>
+    <w:p>
+      <w:pPr>
+        <w:pStyle w:val="ListParagraph"/>
+        <w:shd w:val="clear" w:color="auto" w:fill="F2F2F2" w:themeFill="background1" w:themeFillShade="F2"/>
+        <w:ind w:left="360"/>
+        <w:rPr>
+          <w:rFonts w:ascii="Times New Roman" w:hAnsi="Times New Roman" w:cs="Times New Roman"/>
+          <w:sz w:val="20"/>
+          <w:szCs w:val="20"/>
+          <w:lang w:val="en-US"/>
+        </w:rPr>
+      </w:pPr>
+      <w:r>
+        <w:rPr>
+          <w:rFonts w:ascii="Times New Roman" w:hAnsi="Times New Roman" w:cs="Times New Roman"/>
+          <w:sz w:val="20"/>
+          <w:szCs w:val="20"/>
+          <w:lang w:val="en-US"/>
+        </w:rPr>
+        <w:t xml:space="preserve">    background-color: #f0f8ff;</w:t>
+      </w:r>
+    </w:p>
+    <w:p>
+      <w:pPr>
+        <w:pStyle w:val="ListParagraph"/>
+        <w:shd w:val="clear" w:color="auto" w:fill="F2F2F2" w:themeFill="background1" w:themeFillShade="F2"/>
+        <w:ind w:left="360"/>
+        <w:rPr>
+          <w:rFonts w:ascii="Times New Roman" w:hAnsi="Times New Roman" w:cs="Times New Roman"/>
+          <w:sz w:val="20"/>
+          <w:szCs w:val="20"/>
+          <w:lang w:val="en-US"/>
+        </w:rPr>
+      </w:pPr>
+      <w:r>
+        <w:rPr>
+          <w:rFonts w:ascii="Times New Roman" w:hAnsi="Times New Roman" w:cs="Times New Roman"/>
+          <w:sz w:val="20"/>
+          <w:szCs w:val="20"/>
+          <w:lang w:val="en-US"/>
+        </w:rPr>
+        <w:t xml:space="preserve">    text-align: center;</w:t>
+      </w:r>
+    </w:p>
+    <w:p>
+      <w:pPr>
+        <w:pStyle w:val="ListParagraph"/>
+        <w:shd w:val="clear" w:color="auto" w:fill="F2F2F2" w:themeFill="background1" w:themeFillShade="F2"/>
+        <w:ind w:left="360"/>
+        <w:rPr>
+          <w:rFonts w:ascii="Times New Roman" w:hAnsi="Times New Roman" w:cs="Times New Roman"/>
+          <w:sz w:val="20"/>
+          <w:szCs w:val="20"/>
+          <w:lang w:val="en-US"/>
+        </w:rPr>
+      </w:pPr>
+      <w:r>
+        <w:rPr>
+          <w:rFonts w:ascii="Times New Roman" w:hAnsi="Times New Roman" w:cs="Times New Roman"/>
+          <w:sz w:val="20"/>
+          <w:szCs w:val="20"/>
+          <w:lang w:val="en-US"/>
+        </w:rPr>
+        <w:t xml:space="preserve">    padding-top: 50px;</w:t>
+      </w:r>
     </w:p>
     <w:p>
       <w:pPr>
@@ -3373,52 +3063,30 @@
           <w:szCs w:val="20"/>
           <w:lang w:val="en-US"/>
         </w:rPr>
-        <w:t xml:space="preserve">    </w:t>
-      </w:r>
-      <w:proofErr w:type="gramStart"/>
-      <w:r>
-        <w:rPr>
-          <w:rFonts w:ascii="Times New Roman" w:hAnsi="Times New Roman" w:cs="Times New Roman"/>
-          <w:sz w:val="20"/>
-          <w:szCs w:val="20"/>
-          <w:lang w:val="en-US"/>
-        </w:rPr>
-        <w:t>color: #2e8b57;</w:t>
-      </w:r>
-      <w:proofErr w:type="gramEnd"/>
-    </w:p>
-    <w:p>
-      <w:pPr>
-        <w:pStyle w:val="ListParagraph"/>
-        <w:shd w:val="clear" w:color="auto" w:fill="F2F2F2" w:themeFill="background1" w:themeFillShade="F2"/>
-        <w:ind w:left="360"/>
-        <w:rPr>
-          <w:rFonts w:ascii="Times New Roman" w:hAnsi="Times New Roman" w:cs="Times New Roman"/>
-          <w:sz w:val="20"/>
-          <w:szCs w:val="20"/>
-          <w:lang w:val="en-US"/>
-        </w:rPr>
-      </w:pPr>
-      <w:r>
-        <w:rPr>
-          <w:rFonts w:ascii="Times New Roman" w:hAnsi="Times New Roman" w:cs="Times New Roman"/>
-          <w:sz w:val="20"/>
-          <w:szCs w:val="20"/>
-          <w:lang w:val="en-US"/>
-        </w:rPr>
-        <w:t xml:space="preserve">    font-size: </w:t>
-      </w:r>
-      <w:proofErr w:type="gramStart"/>
-      <w:r>
-        <w:rPr>
-          <w:rFonts w:ascii="Times New Roman" w:hAnsi="Times New Roman" w:cs="Times New Roman"/>
-          <w:sz w:val="20"/>
-          <w:szCs w:val="20"/>
-          <w:lang w:val="en-US"/>
-        </w:rPr>
-        <w:t>3em;</w:t>
-      </w:r>
-      <w:proofErr w:type="gramEnd"/>
+        <w:t xml:space="preserve">    color: #2e8b57;</w:t>
+      </w:r>
+    </w:p>
+    <w:p>
+      <w:pPr>
+        <w:pStyle w:val="ListParagraph"/>
+        <w:shd w:val="clear" w:color="auto" w:fill="F2F2F2" w:themeFill="background1" w:themeFillShade="F2"/>
+        <w:ind w:left="360"/>
+        <w:rPr>
+          <w:rFonts w:ascii="Times New Roman" w:hAnsi="Times New Roman" w:cs="Times New Roman"/>
+          <w:sz w:val="20"/>
+          <w:szCs w:val="20"/>
+          <w:lang w:val="en-US"/>
+        </w:rPr>
+      </w:pPr>
+      <w:r>
+        <w:rPr>
+          <w:rFonts w:ascii="Times New Roman" w:hAnsi="Times New Roman" w:cs="Times New Roman"/>
+          <w:sz w:val="20"/>
+          <w:szCs w:val="20"/>
+          <w:lang w:val="en-US"/>
+        </w:rPr>
+        <w:t xml:space="preserve">    font-size: 3em;</w:t>
+      </w:r>
     </w:p>
     <w:p>
       <w:pPr>
@@ -3496,52 +3164,30 @@
           <w:szCs w:val="20"/>
           <w:lang w:val="en-US"/>
         </w:rPr>
-        <w:t xml:space="preserve">    </w:t>
-      </w:r>
-      <w:proofErr w:type="gramStart"/>
-      <w:r>
-        <w:rPr>
-          <w:rFonts w:ascii="Times New Roman" w:hAnsi="Times New Roman" w:cs="Times New Roman"/>
-          <w:sz w:val="20"/>
-          <w:szCs w:val="20"/>
-          <w:lang w:val="en-US"/>
-        </w:rPr>
-        <w:t>color: #4682b4;</w:t>
-      </w:r>
-      <w:proofErr w:type="gramEnd"/>
-    </w:p>
-    <w:p>
-      <w:pPr>
-        <w:pStyle w:val="ListParagraph"/>
-        <w:shd w:val="clear" w:color="auto" w:fill="F2F2F2" w:themeFill="background1" w:themeFillShade="F2"/>
-        <w:ind w:left="360"/>
-        <w:rPr>
-          <w:rFonts w:ascii="Times New Roman" w:hAnsi="Times New Roman" w:cs="Times New Roman"/>
-          <w:sz w:val="20"/>
-          <w:szCs w:val="20"/>
-          <w:lang w:val="en-US"/>
-        </w:rPr>
-      </w:pPr>
-      <w:r>
-        <w:rPr>
-          <w:rFonts w:ascii="Times New Roman" w:hAnsi="Times New Roman" w:cs="Times New Roman"/>
-          <w:sz w:val="20"/>
-          <w:szCs w:val="20"/>
-          <w:lang w:val="en-US"/>
-        </w:rPr>
-        <w:t xml:space="preserve">    font-size: 2.</w:t>
-      </w:r>
-      <w:proofErr w:type="gramStart"/>
-      <w:r>
-        <w:rPr>
-          <w:rFonts w:ascii="Times New Roman" w:hAnsi="Times New Roman" w:cs="Times New Roman"/>
-          <w:sz w:val="20"/>
-          <w:szCs w:val="20"/>
-          <w:lang w:val="en-US"/>
-        </w:rPr>
-        <w:t>5em;</w:t>
-      </w:r>
-      <w:proofErr w:type="gramEnd"/>
+        <w:t xml:space="preserve">    color: #4682b4;</w:t>
+      </w:r>
+    </w:p>
+    <w:p>
+      <w:pPr>
+        <w:pStyle w:val="ListParagraph"/>
+        <w:shd w:val="clear" w:color="auto" w:fill="F2F2F2" w:themeFill="background1" w:themeFillShade="F2"/>
+        <w:ind w:left="360"/>
+        <w:rPr>
+          <w:rFonts w:ascii="Times New Roman" w:hAnsi="Times New Roman" w:cs="Times New Roman"/>
+          <w:sz w:val="20"/>
+          <w:szCs w:val="20"/>
+          <w:lang w:val="en-US"/>
+        </w:rPr>
+      </w:pPr>
+      <w:r>
+        <w:rPr>
+          <w:rFonts w:ascii="Times New Roman" w:hAnsi="Times New Roman" w:cs="Times New Roman"/>
+          <w:sz w:val="20"/>
+          <w:szCs w:val="20"/>
+          <w:lang w:val="en-US"/>
+        </w:rPr>
+        <w:t xml:space="preserve">    font-size: 2.5em;</w:t>
+      </w:r>
     </w:p>
     <w:p>
       <w:pPr>
@@ -3619,52 +3265,30 @@
           <w:szCs w:val="20"/>
           <w:lang w:val="en-US"/>
         </w:rPr>
-        <w:t xml:space="preserve">    </w:t>
-      </w:r>
-      <w:proofErr w:type="gramStart"/>
-      <w:r>
-        <w:rPr>
-          <w:rFonts w:ascii="Times New Roman" w:hAnsi="Times New Roman" w:cs="Times New Roman"/>
-          <w:sz w:val="20"/>
-          <w:szCs w:val="20"/>
-          <w:lang w:val="en-US"/>
-        </w:rPr>
-        <w:t>color: #8a2be2;</w:t>
-      </w:r>
-      <w:proofErr w:type="gramEnd"/>
-    </w:p>
-    <w:p>
-      <w:pPr>
-        <w:pStyle w:val="ListParagraph"/>
-        <w:shd w:val="clear" w:color="auto" w:fill="F2F2F2" w:themeFill="background1" w:themeFillShade="F2"/>
-        <w:ind w:left="360"/>
-        <w:rPr>
-          <w:rFonts w:ascii="Times New Roman" w:hAnsi="Times New Roman" w:cs="Times New Roman"/>
-          <w:sz w:val="20"/>
-          <w:szCs w:val="20"/>
-          <w:lang w:val="en-US"/>
-        </w:rPr>
-      </w:pPr>
-      <w:r>
-        <w:rPr>
-          <w:rFonts w:ascii="Times New Roman" w:hAnsi="Times New Roman" w:cs="Times New Roman"/>
-          <w:sz w:val="20"/>
-          <w:szCs w:val="20"/>
-          <w:lang w:val="en-US"/>
-        </w:rPr>
-        <w:t xml:space="preserve">    font-size: </w:t>
-      </w:r>
-      <w:proofErr w:type="gramStart"/>
-      <w:r>
-        <w:rPr>
-          <w:rFonts w:ascii="Times New Roman" w:hAnsi="Times New Roman" w:cs="Times New Roman"/>
-          <w:sz w:val="20"/>
-          <w:szCs w:val="20"/>
-          <w:lang w:val="en-US"/>
-        </w:rPr>
-        <w:t>2em;</w:t>
-      </w:r>
-      <w:proofErr w:type="gramEnd"/>
+        <w:t xml:space="preserve">    color: #8a2be2;</w:t>
+      </w:r>
+    </w:p>
+    <w:p>
+      <w:pPr>
+        <w:pStyle w:val="ListParagraph"/>
+        <w:shd w:val="clear" w:color="auto" w:fill="F2F2F2" w:themeFill="background1" w:themeFillShade="F2"/>
+        <w:ind w:left="360"/>
+        <w:rPr>
+          <w:rFonts w:ascii="Times New Roman" w:hAnsi="Times New Roman" w:cs="Times New Roman"/>
+          <w:sz w:val="20"/>
+          <w:szCs w:val="20"/>
+          <w:lang w:val="en-US"/>
+        </w:rPr>
+      </w:pPr>
+      <w:r>
+        <w:rPr>
+          <w:rFonts w:ascii="Times New Roman" w:hAnsi="Times New Roman" w:cs="Times New Roman"/>
+          <w:sz w:val="20"/>
+          <w:szCs w:val="20"/>
+          <w:lang w:val="en-US"/>
+        </w:rPr>
+        <w:t xml:space="preserve">    font-size: 2em;</w:t>
+      </w:r>
     </w:p>
     <w:p>
       <w:pPr>
@@ -3768,15 +3392,6 @@
           <w:lang w:val="en-US"/>
         </w:rPr>
         <w:tab/>
-      </w:r>
-      <w:proofErr w:type="gramStart"/>
-      <w:r>
-        <w:rPr>
-          <w:rFonts w:ascii="Times New Roman" w:hAnsi="Times New Roman" w:cs="Times New Roman"/>
-          <w:sz w:val="20"/>
-          <w:szCs w:val="20"/>
-          <w:lang w:val="en-US"/>
-        </w:rPr>
         <w:t>&lt;</w:t>
       </w:r>
       <w:proofErr w:type="spellStart"/>
@@ -3810,7 +3425,6 @@
         <w:t>org.springframework.boot</w:t>
       </w:r>
       <w:proofErr w:type="spellEnd"/>
-      <w:proofErr w:type="gramEnd"/>
       <w:r>
         <w:rPr>
           <w:rFonts w:ascii="Times New Roman" w:hAnsi="Times New Roman" w:cs="Times New Roman"/>
@@ -4080,19 +3694,9 @@
           <w:sz w:val="20"/>
           <w:szCs w:val="20"/>
         </w:rPr>
-        <w:t>spring-</w:t>
-      </w:r>
-      <w:proofErr w:type="gramStart"/>
-      <w:r>
-        <w:rPr>
-          <w:rFonts w:ascii="Times New Roman" w:hAnsi="Times New Roman" w:cs="Times New Roman"/>
-          <w:sz w:val="20"/>
-          <w:szCs w:val="20"/>
-        </w:rPr>
-        <w:t>boot:run</w:t>
+        <w:t>spring-boot:run</w:t>
       </w:r>
       <w:proofErr w:type="spellEnd"/>
-      <w:proofErr w:type="gramEnd"/>
       <w:r>
         <w:rPr>
           <w:rFonts w:ascii="Times New Roman" w:hAnsi="Times New Roman" w:cs="Times New Roman"/>
@@ -4426,7 +4030,6 @@
         <w:t xml:space="preserve">git config --global </w:t>
       </w:r>
       <w:proofErr w:type="spellStart"/>
-      <w:proofErr w:type="gramStart"/>
       <w:r>
         <w:rPr>
           <w:rFonts w:ascii="Times New Roman" w:hAnsi="Times New Roman" w:cs="Times New Roman"/>
@@ -4436,7 +4039,6 @@
         <w:t>user.email</w:t>
       </w:r>
       <w:proofErr w:type="spellEnd"/>
-      <w:proofErr w:type="gramEnd"/>
       <w:r>
         <w:rPr>
           <w:rFonts w:ascii="Times New Roman" w:hAnsi="Times New Roman" w:cs="Times New Roman"/>
@@ -4586,18 +4188,8 @@
           <w:sz w:val="20"/>
           <w:szCs w:val="20"/>
         </w:rPr>
-        <w:t xml:space="preserve">git </w:t>
-      </w:r>
-      <w:proofErr w:type="gramStart"/>
-      <w:r>
-        <w:rPr>
-          <w:rFonts w:ascii="Times New Roman" w:hAnsi="Times New Roman" w:cs="Times New Roman"/>
-          <w:sz w:val="20"/>
-          <w:szCs w:val="20"/>
-        </w:rPr>
-        <w:t>add .</w:t>
-      </w:r>
-      <w:proofErr w:type="gramEnd"/>
+        <w:t>git add .</w:t>
+      </w:r>
     </w:p>
     <w:p>
       <w:pPr>
@@ -5217,25 +4809,7 @@
           <w:sz w:val="20"/>
           <w:szCs w:val="20"/>
         </w:rPr>
-        <w:t xml:space="preserve">" folder in C drive, extract the downloaded zip file and place .exe file in </w:t>
-      </w:r>
-      <w:proofErr w:type="gramStart"/>
-      <w:r>
-        <w:rPr>
-          <w:rFonts w:ascii="Times New Roman" w:hAnsi="Times New Roman" w:cs="Times New Roman"/>
-          <w:sz w:val="20"/>
-          <w:szCs w:val="20"/>
-        </w:rPr>
-        <w:t>a  "</w:t>
-      </w:r>
-      <w:proofErr w:type="gramEnd"/>
-      <w:r>
-        <w:rPr>
-          <w:rFonts w:ascii="Times New Roman" w:hAnsi="Times New Roman" w:cs="Times New Roman"/>
-          <w:sz w:val="20"/>
-          <w:szCs w:val="20"/>
-        </w:rPr>
-        <w:t>C:\eksctl".</w:t>
+        <w:t>" folder in C drive, extract the downloaded zip file and place .exe file in a  "C:\eksctl".</w:t>
       </w:r>
     </w:p>
     <w:p>
@@ -5557,25 +5131,7 @@
           <w:sz w:val="20"/>
           <w:szCs w:val="20"/>
         </w:rPr>
-        <w:t xml:space="preserve">  --node-type t</w:t>
-      </w:r>
-      <w:proofErr w:type="gramStart"/>
-      <w:r>
-        <w:rPr>
-          <w:rFonts w:ascii="Times New Roman" w:hAnsi="Times New Roman" w:cs="Times New Roman"/>
-          <w:sz w:val="20"/>
-          <w:szCs w:val="20"/>
-        </w:rPr>
-        <w:t>3.medium</w:t>
-      </w:r>
-      <w:proofErr w:type="gramEnd"/>
-      <w:r>
-        <w:rPr>
-          <w:rFonts w:ascii="Times New Roman" w:hAnsi="Times New Roman" w:cs="Times New Roman"/>
-          <w:sz w:val="20"/>
-          <w:szCs w:val="20"/>
-        </w:rPr>
-        <w:t xml:space="preserve"> \</w:t>
+        <w:t xml:space="preserve">  --node-type t3.medium \</w:t>
       </w:r>
     </w:p>
     <w:p>
@@ -5657,7 +5213,739 @@
     <w:p>
       <w:pPr>
         <w:pStyle w:val="ListParagraph"/>
-        <w:ind w:left="360"/>
+        <w:rPr>
+          <w:rFonts w:ascii="Times New Roman" w:hAnsi="Times New Roman" w:cs="Times New Roman"/>
+          <w:sz w:val="20"/>
+          <w:szCs w:val="20"/>
+        </w:rPr>
+      </w:pPr>
+    </w:p>
+    <w:p>
+      <w:pPr>
+        <w:pStyle w:val="ListParagraph"/>
+        <w:numPr>
+          <w:ilvl w:val="0"/>
+          <w:numId w:val="15"/>
+        </w:numPr>
+        <w:rPr>
+          <w:rFonts w:ascii="Times New Roman" w:hAnsi="Times New Roman" w:cs="Times New Roman"/>
+          <w:sz w:val="20"/>
+          <w:szCs w:val="20"/>
+        </w:rPr>
+      </w:pPr>
+      <w:r>
+        <w:rPr>
+          <w:rFonts w:ascii="Times New Roman" w:hAnsi="Times New Roman" w:cs="Times New Roman"/>
+          <w:sz w:val="20"/>
+          <w:szCs w:val="20"/>
+        </w:rPr>
+        <w:t>Append</w:t>
+      </w:r>
+      <w:r>
+        <w:rPr>
+          <w:rFonts w:ascii="Times New Roman" w:hAnsi="Times New Roman" w:cs="Times New Roman"/>
+          <w:sz w:val="20"/>
+          <w:szCs w:val="20"/>
+        </w:rPr>
+        <w:t xml:space="preserve"> below </w:t>
+      </w:r>
+      <w:r>
+        <w:rPr>
+          <w:rFonts w:ascii="Times New Roman" w:hAnsi="Times New Roman" w:cs="Times New Roman"/>
+          <w:sz w:val="20"/>
+          <w:szCs w:val="20"/>
+        </w:rPr>
+        <w:t xml:space="preserve">block under </w:t>
+      </w:r>
+      <w:proofErr w:type="spellStart"/>
+      <w:r>
+        <w:rPr>
+          <w:rFonts w:ascii="Times New Roman" w:hAnsi="Times New Roman" w:cs="Times New Roman"/>
+          <w:sz w:val="20"/>
+          <w:szCs w:val="20"/>
+        </w:rPr>
+        <w:t>mapRoles</w:t>
+      </w:r>
+      <w:proofErr w:type="spellEnd"/>
+    </w:p>
+    <w:p>
+      <w:pPr>
+        <w:pStyle w:val="ListParagraph"/>
+        <w:shd w:val="clear" w:color="auto" w:fill="F2F2F2" w:themeFill="background1" w:themeFillShade="F2"/>
+        <w:rPr>
+          <w:rFonts w:ascii="Times New Roman" w:hAnsi="Times New Roman" w:cs="Times New Roman"/>
+          <w:sz w:val="20"/>
+          <w:szCs w:val="20"/>
+        </w:rPr>
+      </w:pPr>
+      <w:r>
+        <w:rPr>
+          <w:rFonts w:ascii="Times New Roman" w:hAnsi="Times New Roman" w:cs="Times New Roman"/>
+          <w:sz w:val="20"/>
+          <w:szCs w:val="20"/>
+        </w:rPr>
+        <w:t xml:space="preserve">$ </w:t>
+      </w:r>
+      <w:proofErr w:type="spellStart"/>
+      <w:r>
+        <w:rPr>
+          <w:rFonts w:ascii="Times New Roman" w:hAnsi="Times New Roman" w:cs="Times New Roman"/>
+          <w:sz w:val="20"/>
+          <w:szCs w:val="20"/>
+        </w:rPr>
+        <w:t>kubectl</w:t>
+      </w:r>
+      <w:proofErr w:type="spellEnd"/>
+      <w:r>
+        <w:rPr>
+          <w:rFonts w:ascii="Times New Roman" w:hAnsi="Times New Roman" w:cs="Times New Roman"/>
+          <w:sz w:val="20"/>
+          <w:szCs w:val="20"/>
+        </w:rPr>
+        <w:t xml:space="preserve"> edit </w:t>
+      </w:r>
+      <w:proofErr w:type="spellStart"/>
+      <w:r>
+        <w:rPr>
+          <w:rFonts w:ascii="Times New Roman" w:hAnsi="Times New Roman" w:cs="Times New Roman"/>
+          <w:sz w:val="20"/>
+          <w:szCs w:val="20"/>
+        </w:rPr>
+        <w:t>configmap</w:t>
+      </w:r>
+      <w:proofErr w:type="spellEnd"/>
+      <w:r>
+        <w:rPr>
+          <w:rFonts w:ascii="Times New Roman" w:hAnsi="Times New Roman" w:cs="Times New Roman"/>
+          <w:sz w:val="20"/>
+          <w:szCs w:val="20"/>
+        </w:rPr>
+        <w:t xml:space="preserve"> </w:t>
+      </w:r>
+      <w:proofErr w:type="spellStart"/>
+      <w:r>
+        <w:rPr>
+          <w:rFonts w:ascii="Times New Roman" w:hAnsi="Times New Roman" w:cs="Times New Roman"/>
+          <w:sz w:val="20"/>
+          <w:szCs w:val="20"/>
+        </w:rPr>
+        <w:t>aws</w:t>
+      </w:r>
+      <w:proofErr w:type="spellEnd"/>
+      <w:r>
+        <w:rPr>
+          <w:rFonts w:ascii="Times New Roman" w:hAnsi="Times New Roman" w:cs="Times New Roman"/>
+          <w:sz w:val="20"/>
+          <w:szCs w:val="20"/>
+        </w:rPr>
+        <w:t xml:space="preserve">-auth -n </w:t>
+      </w:r>
+      <w:proofErr w:type="spellStart"/>
+      <w:r>
+        <w:rPr>
+          <w:rFonts w:ascii="Times New Roman" w:hAnsi="Times New Roman" w:cs="Times New Roman"/>
+          <w:sz w:val="20"/>
+          <w:szCs w:val="20"/>
+        </w:rPr>
+        <w:t>kube</w:t>
+      </w:r>
+      <w:proofErr w:type="spellEnd"/>
+      <w:r>
+        <w:rPr>
+          <w:rFonts w:ascii="Times New Roman" w:hAnsi="Times New Roman" w:cs="Times New Roman"/>
+          <w:sz w:val="20"/>
+          <w:szCs w:val="20"/>
+        </w:rPr>
+        <w:t>-system</w:t>
+      </w:r>
+    </w:p>
+    <w:p>
+      <w:pPr>
+        <w:pStyle w:val="ListParagraph"/>
+        <w:shd w:val="clear" w:color="auto" w:fill="F2F2F2" w:themeFill="background1" w:themeFillShade="F2"/>
+        <w:rPr>
+          <w:rFonts w:ascii="Times New Roman" w:hAnsi="Times New Roman" w:cs="Times New Roman"/>
+          <w:sz w:val="20"/>
+          <w:szCs w:val="20"/>
+        </w:rPr>
+      </w:pPr>
+      <w:r>
+        <w:rPr>
+          <w:rFonts w:ascii="Times New Roman" w:hAnsi="Times New Roman" w:cs="Times New Roman"/>
+          <w:sz w:val="20"/>
+          <w:szCs w:val="20"/>
+        </w:rPr>
+        <w:t xml:space="preserve">- </w:t>
+      </w:r>
+      <w:proofErr w:type="spellStart"/>
+      <w:r>
+        <w:rPr>
+          <w:rFonts w:ascii="Times New Roman" w:hAnsi="Times New Roman" w:cs="Times New Roman"/>
+          <w:sz w:val="20"/>
+          <w:szCs w:val="20"/>
+        </w:rPr>
+        <w:t>rolearn</w:t>
+      </w:r>
+      <w:proofErr w:type="spellEnd"/>
+      <w:r>
+        <w:rPr>
+          <w:rFonts w:ascii="Times New Roman" w:hAnsi="Times New Roman" w:cs="Times New Roman"/>
+          <w:sz w:val="20"/>
+          <w:szCs w:val="20"/>
+        </w:rPr>
+        <w:t xml:space="preserve">: </w:t>
+      </w:r>
+      <w:proofErr w:type="spellStart"/>
+      <w:r>
+        <w:rPr>
+          <w:rFonts w:ascii="Times New Roman" w:hAnsi="Times New Roman" w:cs="Times New Roman"/>
+          <w:sz w:val="20"/>
+          <w:szCs w:val="20"/>
+        </w:rPr>
+        <w:t>arn:aws:iam</w:t>
+      </w:r>
+      <w:proofErr w:type="spellEnd"/>
+      <w:r>
+        <w:rPr>
+          <w:rFonts w:ascii="Times New Roman" w:hAnsi="Times New Roman" w:cs="Times New Roman"/>
+          <w:sz w:val="20"/>
+          <w:szCs w:val="20"/>
+        </w:rPr>
+        <w:t>::471112745159:role/</w:t>
+      </w:r>
+      <w:proofErr w:type="spellStart"/>
+      <w:r>
+        <w:rPr>
+          <w:rFonts w:ascii="Times New Roman" w:hAnsi="Times New Roman" w:cs="Times New Roman"/>
+          <w:sz w:val="20"/>
+          <w:szCs w:val="20"/>
+        </w:rPr>
+        <w:t>GitHubActionsOIDCRole</w:t>
+      </w:r>
+      <w:proofErr w:type="spellEnd"/>
+    </w:p>
+    <w:p>
+      <w:pPr>
+        <w:pStyle w:val="ListParagraph"/>
+        <w:shd w:val="clear" w:color="auto" w:fill="F2F2F2" w:themeFill="background1" w:themeFillShade="F2"/>
+        <w:rPr>
+          <w:rFonts w:ascii="Times New Roman" w:hAnsi="Times New Roman" w:cs="Times New Roman"/>
+          <w:sz w:val="20"/>
+          <w:szCs w:val="20"/>
+        </w:rPr>
+      </w:pPr>
+      <w:r>
+        <w:rPr>
+          <w:rFonts w:ascii="Times New Roman" w:hAnsi="Times New Roman" w:cs="Times New Roman"/>
+          <w:sz w:val="20"/>
+          <w:szCs w:val="20"/>
+        </w:rPr>
+        <w:t xml:space="preserve">      username: </w:t>
+      </w:r>
+      <w:proofErr w:type="spellStart"/>
+      <w:r>
+        <w:rPr>
+          <w:rFonts w:ascii="Times New Roman" w:hAnsi="Times New Roman" w:cs="Times New Roman"/>
+          <w:sz w:val="20"/>
+          <w:szCs w:val="20"/>
+        </w:rPr>
+        <w:t>github</w:t>
+      </w:r>
+      <w:proofErr w:type="spellEnd"/>
+      <w:r>
+        <w:rPr>
+          <w:rFonts w:ascii="Times New Roman" w:hAnsi="Times New Roman" w:cs="Times New Roman"/>
+          <w:sz w:val="20"/>
+          <w:szCs w:val="20"/>
+        </w:rPr>
+        <w:t>-actions</w:t>
+      </w:r>
+    </w:p>
+    <w:p>
+      <w:pPr>
+        <w:pStyle w:val="ListParagraph"/>
+        <w:shd w:val="clear" w:color="auto" w:fill="F2F2F2" w:themeFill="background1" w:themeFillShade="F2"/>
+        <w:rPr>
+          <w:rFonts w:ascii="Times New Roman" w:hAnsi="Times New Roman" w:cs="Times New Roman"/>
+          <w:sz w:val="20"/>
+          <w:szCs w:val="20"/>
+        </w:rPr>
+      </w:pPr>
+      <w:r>
+        <w:rPr>
+          <w:rFonts w:ascii="Times New Roman" w:hAnsi="Times New Roman" w:cs="Times New Roman"/>
+          <w:sz w:val="20"/>
+          <w:szCs w:val="20"/>
+        </w:rPr>
+        <w:t>      groups:</w:t>
+      </w:r>
+    </w:p>
+    <w:p>
+      <w:pPr>
+        <w:pStyle w:val="ListParagraph"/>
+        <w:shd w:val="clear" w:color="auto" w:fill="F2F2F2" w:themeFill="background1" w:themeFillShade="F2"/>
+        <w:rPr>
+          <w:rFonts w:ascii="Times New Roman" w:hAnsi="Times New Roman" w:cs="Times New Roman"/>
+          <w:sz w:val="20"/>
+          <w:szCs w:val="20"/>
+        </w:rPr>
+      </w:pPr>
+      <w:r>
+        <w:rPr>
+          <w:rFonts w:ascii="Times New Roman" w:hAnsi="Times New Roman" w:cs="Times New Roman"/>
+          <w:sz w:val="20"/>
+          <w:szCs w:val="20"/>
+        </w:rPr>
+        <w:t xml:space="preserve">        - </w:t>
+      </w:r>
+      <w:proofErr w:type="spellStart"/>
+      <w:r>
+        <w:rPr>
+          <w:rFonts w:ascii="Times New Roman" w:hAnsi="Times New Roman" w:cs="Times New Roman"/>
+          <w:sz w:val="20"/>
+          <w:szCs w:val="20"/>
+        </w:rPr>
+        <w:t>system:masters</w:t>
+      </w:r>
+      <w:proofErr w:type="spellEnd"/>
+    </w:p>
+    <w:p>
+      <w:pPr>
+        <w:pStyle w:val="ListParagraph"/>
+        <w:numPr>
+          <w:ilvl w:val="0"/>
+          <w:numId w:val="15"/>
+        </w:numPr>
+        <w:rPr>
+          <w:rFonts w:ascii="Times New Roman" w:hAnsi="Times New Roman" w:cs="Times New Roman"/>
+          <w:sz w:val="20"/>
+          <w:szCs w:val="20"/>
+        </w:rPr>
+      </w:pPr>
+      <w:proofErr w:type="spellStart"/>
+      <w:r>
+        <w:rPr>
+          <w:rFonts w:ascii="Times New Roman" w:hAnsi="Times New Roman" w:cs="Times New Roman"/>
+          <w:sz w:val="20"/>
+          <w:szCs w:val="20"/>
+        </w:rPr>
+        <w:t>Dfs</w:t>
+      </w:r>
+      <w:proofErr w:type="spellEnd"/>
+    </w:p>
+    <w:p>
+      <w:pPr>
+        <w:pStyle w:val="ListParagraph"/>
+        <w:rPr>
+          <w:rFonts w:ascii="Times New Roman" w:hAnsi="Times New Roman" w:cs="Times New Roman"/>
+          <w:sz w:val="20"/>
+          <w:szCs w:val="20"/>
+        </w:rPr>
+      </w:pPr>
+      <w:r>
+        <w:rPr>
+          <w:rFonts w:ascii="Times New Roman" w:hAnsi="Times New Roman" w:cs="Times New Roman"/>
+          <w:sz w:val="20"/>
+          <w:szCs w:val="20"/>
+        </w:rPr>
+        <w:t>{</w:t>
+      </w:r>
+    </w:p>
+    <w:p>
+      <w:pPr>
+        <w:pStyle w:val="ListParagraph"/>
+        <w:rPr>
+          <w:rFonts w:ascii="Times New Roman" w:hAnsi="Times New Roman" w:cs="Times New Roman"/>
+          <w:sz w:val="20"/>
+          <w:szCs w:val="20"/>
+        </w:rPr>
+      </w:pPr>
+      <w:r>
+        <w:rPr>
+          <w:rFonts w:ascii="Times New Roman" w:hAnsi="Times New Roman" w:cs="Times New Roman"/>
+          <w:sz w:val="20"/>
+          <w:szCs w:val="20"/>
+        </w:rPr>
+        <w:tab/>
+        <w:t>"Version": "2012-10-17",</w:t>
+      </w:r>
+    </w:p>
+    <w:p>
+      <w:pPr>
+        <w:pStyle w:val="ListParagraph"/>
+        <w:rPr>
+          <w:rFonts w:ascii="Times New Roman" w:hAnsi="Times New Roman" w:cs="Times New Roman"/>
+          <w:sz w:val="20"/>
+          <w:szCs w:val="20"/>
+        </w:rPr>
+      </w:pPr>
+      <w:r>
+        <w:rPr>
+          <w:rFonts w:ascii="Times New Roman" w:hAnsi="Times New Roman" w:cs="Times New Roman"/>
+          <w:sz w:val="20"/>
+          <w:szCs w:val="20"/>
+        </w:rPr>
+        <w:tab/>
+        <w:t>"Statement": [</w:t>
+      </w:r>
+    </w:p>
+    <w:p>
+      <w:pPr>
+        <w:pStyle w:val="ListParagraph"/>
+        <w:rPr>
+          <w:rFonts w:ascii="Times New Roman" w:hAnsi="Times New Roman" w:cs="Times New Roman"/>
+          <w:sz w:val="20"/>
+          <w:szCs w:val="20"/>
+        </w:rPr>
+      </w:pPr>
+      <w:r>
+        <w:rPr>
+          <w:rFonts w:ascii="Times New Roman" w:hAnsi="Times New Roman" w:cs="Times New Roman"/>
+          <w:sz w:val="20"/>
+          <w:szCs w:val="20"/>
+        </w:rPr>
+        <w:tab/>
+      </w:r>
+      <w:r>
+        <w:rPr>
+          <w:rFonts w:ascii="Times New Roman" w:hAnsi="Times New Roman" w:cs="Times New Roman"/>
+          <w:sz w:val="20"/>
+          <w:szCs w:val="20"/>
+        </w:rPr>
+        <w:tab/>
+        <w:t>{</w:t>
+      </w:r>
+    </w:p>
+    <w:p>
+      <w:pPr>
+        <w:pStyle w:val="ListParagraph"/>
+        <w:rPr>
+          <w:rFonts w:ascii="Times New Roman" w:hAnsi="Times New Roman" w:cs="Times New Roman"/>
+          <w:sz w:val="20"/>
+          <w:szCs w:val="20"/>
+        </w:rPr>
+      </w:pPr>
+      <w:r>
+        <w:rPr>
+          <w:rFonts w:ascii="Times New Roman" w:hAnsi="Times New Roman" w:cs="Times New Roman"/>
+          <w:sz w:val="20"/>
+          <w:szCs w:val="20"/>
+        </w:rPr>
+        <w:tab/>
+      </w:r>
+      <w:r>
+        <w:rPr>
+          <w:rFonts w:ascii="Times New Roman" w:hAnsi="Times New Roman" w:cs="Times New Roman"/>
+          <w:sz w:val="20"/>
+          <w:szCs w:val="20"/>
+        </w:rPr>
+        <w:tab/>
+      </w:r>
+      <w:r>
+        <w:rPr>
+          <w:rFonts w:ascii="Times New Roman" w:hAnsi="Times New Roman" w:cs="Times New Roman"/>
+          <w:sz w:val="20"/>
+          <w:szCs w:val="20"/>
+        </w:rPr>
+        <w:tab/>
+        <w:t>"Effect": "Allow",</w:t>
+      </w:r>
+    </w:p>
+    <w:p>
+      <w:pPr>
+        <w:pStyle w:val="ListParagraph"/>
+        <w:rPr>
+          <w:rFonts w:ascii="Times New Roman" w:hAnsi="Times New Roman" w:cs="Times New Roman"/>
+          <w:sz w:val="20"/>
+          <w:szCs w:val="20"/>
+        </w:rPr>
+      </w:pPr>
+      <w:r>
+        <w:rPr>
+          <w:rFonts w:ascii="Times New Roman" w:hAnsi="Times New Roman" w:cs="Times New Roman"/>
+          <w:sz w:val="20"/>
+          <w:szCs w:val="20"/>
+        </w:rPr>
+        <w:lastRenderedPageBreak/>
+        <w:tab/>
+      </w:r>
+      <w:r>
+        <w:rPr>
+          <w:rFonts w:ascii="Times New Roman" w:hAnsi="Times New Roman" w:cs="Times New Roman"/>
+          <w:sz w:val="20"/>
+          <w:szCs w:val="20"/>
+        </w:rPr>
+        <w:tab/>
+      </w:r>
+      <w:r>
+        <w:rPr>
+          <w:rFonts w:ascii="Times New Roman" w:hAnsi="Times New Roman" w:cs="Times New Roman"/>
+          <w:sz w:val="20"/>
+          <w:szCs w:val="20"/>
+        </w:rPr>
+        <w:tab/>
+        <w:t>"Action": [</w:t>
+      </w:r>
+    </w:p>
+    <w:p>
+      <w:pPr>
+        <w:pStyle w:val="ListParagraph"/>
+        <w:rPr>
+          <w:rFonts w:ascii="Times New Roman" w:hAnsi="Times New Roman" w:cs="Times New Roman"/>
+          <w:sz w:val="20"/>
+          <w:szCs w:val="20"/>
+        </w:rPr>
+      </w:pPr>
+      <w:r>
+        <w:rPr>
+          <w:rFonts w:ascii="Times New Roman" w:hAnsi="Times New Roman" w:cs="Times New Roman"/>
+          <w:sz w:val="20"/>
+          <w:szCs w:val="20"/>
+        </w:rPr>
+        <w:tab/>
+      </w:r>
+      <w:r>
+        <w:rPr>
+          <w:rFonts w:ascii="Times New Roman" w:hAnsi="Times New Roman" w:cs="Times New Roman"/>
+          <w:sz w:val="20"/>
+          <w:szCs w:val="20"/>
+        </w:rPr>
+        <w:tab/>
+      </w:r>
+      <w:r>
+        <w:rPr>
+          <w:rFonts w:ascii="Times New Roman" w:hAnsi="Times New Roman" w:cs="Times New Roman"/>
+          <w:sz w:val="20"/>
+          <w:szCs w:val="20"/>
+        </w:rPr>
+        <w:tab/>
+      </w:r>
+      <w:r>
+        <w:rPr>
+          <w:rFonts w:ascii="Times New Roman" w:hAnsi="Times New Roman" w:cs="Times New Roman"/>
+          <w:sz w:val="20"/>
+          <w:szCs w:val="20"/>
+        </w:rPr>
+        <w:tab/>
+        <w:t>"</w:t>
+      </w:r>
+      <w:proofErr w:type="spellStart"/>
+      <w:r>
+        <w:rPr>
+          <w:rFonts w:ascii="Times New Roman" w:hAnsi="Times New Roman" w:cs="Times New Roman"/>
+          <w:sz w:val="20"/>
+          <w:szCs w:val="20"/>
+        </w:rPr>
+        <w:t>eks:DescribeCluster</w:t>
+      </w:r>
+      <w:proofErr w:type="spellEnd"/>
+      <w:r>
+        <w:rPr>
+          <w:rFonts w:ascii="Times New Roman" w:hAnsi="Times New Roman" w:cs="Times New Roman"/>
+          <w:sz w:val="20"/>
+          <w:szCs w:val="20"/>
+        </w:rPr>
+        <w:t>",</w:t>
+      </w:r>
+    </w:p>
+    <w:p>
+      <w:pPr>
+        <w:pStyle w:val="ListParagraph"/>
+        <w:rPr>
+          <w:rFonts w:ascii="Times New Roman" w:hAnsi="Times New Roman" w:cs="Times New Roman"/>
+          <w:sz w:val="20"/>
+          <w:szCs w:val="20"/>
+        </w:rPr>
+      </w:pPr>
+      <w:r>
+        <w:rPr>
+          <w:rFonts w:ascii="Times New Roman" w:hAnsi="Times New Roman" w:cs="Times New Roman"/>
+          <w:sz w:val="20"/>
+          <w:szCs w:val="20"/>
+        </w:rPr>
+        <w:tab/>
+      </w:r>
+      <w:r>
+        <w:rPr>
+          <w:rFonts w:ascii="Times New Roman" w:hAnsi="Times New Roman" w:cs="Times New Roman"/>
+          <w:sz w:val="20"/>
+          <w:szCs w:val="20"/>
+        </w:rPr>
+        <w:tab/>
+      </w:r>
+      <w:r>
+        <w:rPr>
+          <w:rFonts w:ascii="Times New Roman" w:hAnsi="Times New Roman" w:cs="Times New Roman"/>
+          <w:sz w:val="20"/>
+          <w:szCs w:val="20"/>
+        </w:rPr>
+        <w:tab/>
+      </w:r>
+      <w:r>
+        <w:rPr>
+          <w:rFonts w:ascii="Times New Roman" w:hAnsi="Times New Roman" w:cs="Times New Roman"/>
+          <w:sz w:val="20"/>
+          <w:szCs w:val="20"/>
+        </w:rPr>
+        <w:tab/>
+        <w:t>"</w:t>
+      </w:r>
+      <w:proofErr w:type="spellStart"/>
+      <w:r>
+        <w:rPr>
+          <w:rFonts w:ascii="Times New Roman" w:hAnsi="Times New Roman" w:cs="Times New Roman"/>
+          <w:sz w:val="20"/>
+          <w:szCs w:val="20"/>
+        </w:rPr>
+        <w:t>eks:ListClusters</w:t>
+      </w:r>
+      <w:proofErr w:type="spellEnd"/>
+      <w:r>
+        <w:rPr>
+          <w:rFonts w:ascii="Times New Roman" w:hAnsi="Times New Roman" w:cs="Times New Roman"/>
+          <w:sz w:val="20"/>
+          <w:szCs w:val="20"/>
+        </w:rPr>
+        <w:t>"</w:t>
+      </w:r>
+    </w:p>
+    <w:p>
+      <w:pPr>
+        <w:pStyle w:val="ListParagraph"/>
+        <w:rPr>
+          <w:rFonts w:ascii="Times New Roman" w:hAnsi="Times New Roman" w:cs="Times New Roman"/>
+          <w:sz w:val="20"/>
+          <w:szCs w:val="20"/>
+        </w:rPr>
+      </w:pPr>
+      <w:r>
+        <w:rPr>
+          <w:rFonts w:ascii="Times New Roman" w:hAnsi="Times New Roman" w:cs="Times New Roman"/>
+          <w:sz w:val="20"/>
+          <w:szCs w:val="20"/>
+        </w:rPr>
+        <w:tab/>
+      </w:r>
+      <w:r>
+        <w:rPr>
+          <w:rFonts w:ascii="Times New Roman" w:hAnsi="Times New Roman" w:cs="Times New Roman"/>
+          <w:sz w:val="20"/>
+          <w:szCs w:val="20"/>
+        </w:rPr>
+        <w:tab/>
+      </w:r>
+      <w:r>
+        <w:rPr>
+          <w:rFonts w:ascii="Times New Roman" w:hAnsi="Times New Roman" w:cs="Times New Roman"/>
+          <w:sz w:val="20"/>
+          <w:szCs w:val="20"/>
+        </w:rPr>
+        <w:tab/>
+        <w:t>],</w:t>
+      </w:r>
+    </w:p>
+    <w:p>
+      <w:pPr>
+        <w:pStyle w:val="ListParagraph"/>
+        <w:rPr>
+          <w:rFonts w:ascii="Times New Roman" w:hAnsi="Times New Roman" w:cs="Times New Roman"/>
+          <w:sz w:val="20"/>
+          <w:szCs w:val="20"/>
+        </w:rPr>
+      </w:pPr>
+      <w:r>
+        <w:rPr>
+          <w:rFonts w:ascii="Times New Roman" w:hAnsi="Times New Roman" w:cs="Times New Roman"/>
+          <w:sz w:val="20"/>
+          <w:szCs w:val="20"/>
+        </w:rPr>
+        <w:tab/>
+      </w:r>
+      <w:r>
+        <w:rPr>
+          <w:rFonts w:ascii="Times New Roman" w:hAnsi="Times New Roman" w:cs="Times New Roman"/>
+          <w:sz w:val="20"/>
+          <w:szCs w:val="20"/>
+        </w:rPr>
+        <w:tab/>
+      </w:r>
+      <w:r>
+        <w:rPr>
+          <w:rFonts w:ascii="Times New Roman" w:hAnsi="Times New Roman" w:cs="Times New Roman"/>
+          <w:sz w:val="20"/>
+          <w:szCs w:val="20"/>
+        </w:rPr>
+        <w:tab/>
+        <w:t>"Resource": "*"</w:t>
+      </w:r>
+    </w:p>
+    <w:p>
+      <w:pPr>
+        <w:pStyle w:val="ListParagraph"/>
+        <w:rPr>
+          <w:rFonts w:ascii="Times New Roman" w:hAnsi="Times New Roman" w:cs="Times New Roman"/>
+          <w:sz w:val="20"/>
+          <w:szCs w:val="20"/>
+        </w:rPr>
+      </w:pPr>
+      <w:r>
+        <w:rPr>
+          <w:rFonts w:ascii="Times New Roman" w:hAnsi="Times New Roman" w:cs="Times New Roman"/>
+          <w:sz w:val="20"/>
+          <w:szCs w:val="20"/>
+        </w:rPr>
+        <w:tab/>
+      </w:r>
+      <w:r>
+        <w:rPr>
+          <w:rFonts w:ascii="Times New Roman" w:hAnsi="Times New Roman" w:cs="Times New Roman"/>
+          <w:sz w:val="20"/>
+          <w:szCs w:val="20"/>
+        </w:rPr>
+        <w:tab/>
+        <w:t>}</w:t>
+      </w:r>
+    </w:p>
+    <w:p>
+      <w:pPr>
+        <w:pStyle w:val="ListParagraph"/>
+        <w:rPr>
+          <w:rFonts w:ascii="Times New Roman" w:hAnsi="Times New Roman" w:cs="Times New Roman"/>
+          <w:sz w:val="20"/>
+          <w:szCs w:val="20"/>
+        </w:rPr>
+      </w:pPr>
+      <w:r>
+        <w:rPr>
+          <w:rFonts w:ascii="Times New Roman" w:hAnsi="Times New Roman" w:cs="Times New Roman"/>
+          <w:sz w:val="20"/>
+          <w:szCs w:val="20"/>
+        </w:rPr>
+        <w:tab/>
+        <w:t>]</w:t>
+      </w:r>
+    </w:p>
+    <w:p>
+      <w:pPr>
+        <w:pStyle w:val="ListParagraph"/>
+        <w:rPr>
+          <w:rFonts w:ascii="Times New Roman" w:hAnsi="Times New Roman" w:cs="Times New Roman"/>
+          <w:sz w:val="20"/>
+          <w:szCs w:val="20"/>
+        </w:rPr>
+      </w:pPr>
+      <w:r>
+        <w:rPr>
+          <w:rFonts w:ascii="Times New Roman" w:hAnsi="Times New Roman" w:cs="Times New Roman"/>
+          <w:sz w:val="20"/>
+          <w:szCs w:val="20"/>
+        </w:rPr>
+        <w:t>}</w:t>
+      </w:r>
+    </w:p>
+    <w:p>
+      <w:pPr>
+        <w:pStyle w:val="ListParagraph"/>
         <w:rPr>
           <w:rFonts w:ascii="Times New Roman" w:hAnsi="Times New Roman" w:cs="Times New Roman"/>
           <w:sz w:val="20"/>
@@ -5891,7 +6179,6 @@
           <w:sz w:val="20"/>
           <w:szCs w:val="20"/>
         </w:rPr>
-        <w:lastRenderedPageBreak/>
         <w:t>FROM maven:3.8.5-openjdk-17 AS builder</w:t>
       </w:r>
     </w:p>
@@ -5990,23 +6277,13 @@
           <w:szCs w:val="20"/>
         </w:rPr>
       </w:pPr>
-      <w:proofErr w:type="gramStart"/>
-      <w:r>
-        <w:rPr>
-          <w:rFonts w:ascii="Times New Roman" w:hAnsi="Times New Roman" w:cs="Times New Roman"/>
-          <w:sz w:val="20"/>
-          <w:szCs w:val="20"/>
-        </w:rPr>
-        <w:t>COPY .</w:t>
-      </w:r>
-      <w:proofErr w:type="gramEnd"/>
-      <w:r>
-        <w:rPr>
-          <w:rFonts w:ascii="Times New Roman" w:hAnsi="Times New Roman" w:cs="Times New Roman"/>
-          <w:sz w:val="20"/>
-          <w:szCs w:val="20"/>
-        </w:rPr>
-        <w:t xml:space="preserve"> .</w:t>
+      <w:r>
+        <w:rPr>
+          <w:rFonts w:ascii="Times New Roman" w:hAnsi="Times New Roman" w:cs="Times New Roman"/>
+          <w:sz w:val="20"/>
+          <w:szCs w:val="20"/>
+        </w:rPr>
+        <w:t>COPY . .</w:t>
       </w:r>
     </w:p>
     <w:p>
@@ -6459,6 +6736,7 @@
           <w:sz w:val="20"/>
           <w:szCs w:val="20"/>
         </w:rPr>
+        <w:lastRenderedPageBreak/>
         <w:t>apiVersion</w:t>
       </w:r>
       <w:proofErr w:type="spellEnd"/>
@@ -6897,7 +7175,6 @@
           <w:sz w:val="20"/>
           <w:szCs w:val="20"/>
         </w:rPr>
-        <w:lastRenderedPageBreak/>
         <w:t>k8s/</w:t>
       </w:r>
       <w:proofErr w:type="spellStart"/>
@@ -7548,16 +7825,7 @@
           <w:sz w:val="20"/>
           <w:szCs w:val="20"/>
         </w:rPr>
-        <w:t xml:space="preserve">    IMAGE_TAG: $</w:t>
-      </w:r>
-      <w:proofErr w:type="gramStart"/>
-      <w:r>
-        <w:rPr>
-          <w:rFonts w:ascii="Times New Roman" w:hAnsi="Times New Roman" w:cs="Times New Roman"/>
-          <w:sz w:val="20"/>
-          <w:szCs w:val="20"/>
-        </w:rPr>
-        <w:t xml:space="preserve">{{ </w:t>
+        <w:t xml:space="preserve">    IMAGE_TAG: ${{ </w:t>
       </w:r>
       <w:proofErr w:type="spellStart"/>
       <w:r>
@@ -7569,7 +7837,6 @@
         <w:t>github.sha</w:t>
       </w:r>
       <w:proofErr w:type="spellEnd"/>
-      <w:proofErr w:type="gramEnd"/>
       <w:r>
         <w:rPr>
           <w:rFonts w:ascii="Times New Roman" w:hAnsi="Times New Roman" w:cs="Times New Roman"/>
@@ -7888,16 +8155,7 @@
           <w:sz w:val="20"/>
           <w:szCs w:val="20"/>
         </w:rPr>
-        <w:t>-access-key-id: $</w:t>
-      </w:r>
-      <w:proofErr w:type="gramStart"/>
-      <w:r>
-        <w:rPr>
-          <w:rFonts w:ascii="Times New Roman" w:hAnsi="Times New Roman" w:cs="Times New Roman"/>
-          <w:sz w:val="20"/>
-          <w:szCs w:val="20"/>
-        </w:rPr>
-        <w:t xml:space="preserve">{{ </w:t>
+        <w:t xml:space="preserve">-access-key-id: ${{ </w:t>
       </w:r>
       <w:proofErr w:type="spellStart"/>
       <w:r>
@@ -7906,25 +8164,7 @@
           <w:sz w:val="20"/>
           <w:szCs w:val="20"/>
         </w:rPr>
-        <w:t>secrets.AWS</w:t>
-      </w:r>
-      <w:proofErr w:type="gramEnd"/>
-      <w:r>
-        <w:rPr>
-          <w:rFonts w:ascii="Times New Roman" w:hAnsi="Times New Roman" w:cs="Times New Roman"/>
-          <w:sz w:val="20"/>
-          <w:szCs w:val="20"/>
-        </w:rPr>
-        <w:t>_ACCESS_</w:t>
-      </w:r>
-      <w:proofErr w:type="gramStart"/>
-      <w:r>
-        <w:rPr>
-          <w:rFonts w:ascii="Times New Roman" w:hAnsi="Times New Roman" w:cs="Times New Roman"/>
-          <w:sz w:val="20"/>
-          <w:szCs w:val="20"/>
-        </w:rPr>
-        <w:t>KEY</w:t>
+        <w:t>secrets.AWS_ACCESS_KEY</w:t>
       </w:r>
       <w:proofErr w:type="spellEnd"/>
       <w:r>
@@ -7933,16 +8173,7 @@
           <w:sz w:val="20"/>
           <w:szCs w:val="20"/>
         </w:rPr>
-        <w:t xml:space="preserve"> }</w:t>
-      </w:r>
-      <w:proofErr w:type="gramEnd"/>
-      <w:r>
-        <w:rPr>
-          <w:rFonts w:ascii="Times New Roman" w:hAnsi="Times New Roman" w:cs="Times New Roman"/>
-          <w:sz w:val="20"/>
-          <w:szCs w:val="20"/>
-        </w:rPr>
-        <w:t>}</w:t>
+        <w:t xml:space="preserve"> }}</w:t>
       </w:r>
     </w:p>
     <w:p>
@@ -7980,16 +8211,7 @@
           <w:sz w:val="20"/>
           <w:szCs w:val="20"/>
         </w:rPr>
-        <w:t>-secret-access-key: $</w:t>
-      </w:r>
-      <w:proofErr w:type="gramStart"/>
-      <w:r>
-        <w:rPr>
-          <w:rFonts w:ascii="Times New Roman" w:hAnsi="Times New Roman" w:cs="Times New Roman"/>
-          <w:sz w:val="20"/>
-          <w:szCs w:val="20"/>
-        </w:rPr>
-        <w:t xml:space="preserve">{{ </w:t>
+        <w:t xml:space="preserve">-secret-access-key: ${{ </w:t>
       </w:r>
       <w:proofErr w:type="spellStart"/>
       <w:r>
@@ -7998,25 +8220,7 @@
           <w:sz w:val="20"/>
           <w:szCs w:val="20"/>
         </w:rPr>
-        <w:t>secrets.AWS</w:t>
-      </w:r>
-      <w:proofErr w:type="gramEnd"/>
-      <w:r>
-        <w:rPr>
-          <w:rFonts w:ascii="Times New Roman" w:hAnsi="Times New Roman" w:cs="Times New Roman"/>
-          <w:sz w:val="20"/>
-          <w:szCs w:val="20"/>
-        </w:rPr>
-        <w:t>_SECRET_ACCESS_</w:t>
-      </w:r>
-      <w:proofErr w:type="gramStart"/>
-      <w:r>
-        <w:rPr>
-          <w:rFonts w:ascii="Times New Roman" w:hAnsi="Times New Roman" w:cs="Times New Roman"/>
-          <w:sz w:val="20"/>
-          <w:szCs w:val="20"/>
-        </w:rPr>
-        <w:t>KEY</w:t>
+        <w:t>secrets.AWS_SECRET_ACCESS_KEY</w:t>
       </w:r>
       <w:proofErr w:type="spellEnd"/>
       <w:r>
@@ -8025,16 +8229,7 @@
           <w:sz w:val="20"/>
           <w:szCs w:val="20"/>
         </w:rPr>
-        <w:t xml:space="preserve"> }</w:t>
-      </w:r>
-      <w:proofErr w:type="gramEnd"/>
-      <w:r>
-        <w:rPr>
-          <w:rFonts w:ascii="Times New Roman" w:hAnsi="Times New Roman" w:cs="Times New Roman"/>
-          <w:sz w:val="20"/>
-          <w:szCs w:val="20"/>
-        </w:rPr>
-        <w:t>}</w:t>
+        <w:t xml:space="preserve"> }}</w:t>
       </w:r>
     </w:p>
     <w:p>
@@ -8072,16 +8267,7 @@
           <w:sz w:val="20"/>
           <w:szCs w:val="20"/>
         </w:rPr>
-        <w:t>-region: $</w:t>
-      </w:r>
-      <w:proofErr w:type="gramStart"/>
-      <w:r>
-        <w:rPr>
-          <w:rFonts w:ascii="Times New Roman" w:hAnsi="Times New Roman" w:cs="Times New Roman"/>
-          <w:sz w:val="20"/>
-          <w:szCs w:val="20"/>
-        </w:rPr>
-        <w:t xml:space="preserve">{{ </w:t>
+        <w:t xml:space="preserve">-region: ${{ </w:t>
       </w:r>
       <w:proofErr w:type="spellStart"/>
       <w:r>
@@ -8090,25 +8276,7 @@
           <w:sz w:val="20"/>
           <w:szCs w:val="20"/>
         </w:rPr>
-        <w:t>env.AWS</w:t>
-      </w:r>
-      <w:proofErr w:type="gramEnd"/>
-      <w:r>
-        <w:rPr>
-          <w:rFonts w:ascii="Times New Roman" w:hAnsi="Times New Roman" w:cs="Times New Roman"/>
-          <w:sz w:val="20"/>
-          <w:szCs w:val="20"/>
-        </w:rPr>
-        <w:t>_</w:t>
-      </w:r>
-      <w:proofErr w:type="gramStart"/>
-      <w:r>
-        <w:rPr>
-          <w:rFonts w:ascii="Times New Roman" w:hAnsi="Times New Roman" w:cs="Times New Roman"/>
-          <w:sz w:val="20"/>
-          <w:szCs w:val="20"/>
-        </w:rPr>
-        <w:t>REGION</w:t>
+        <w:t>env.AWS_REGION</w:t>
       </w:r>
       <w:proofErr w:type="spellEnd"/>
       <w:r>
@@ -8117,16 +8285,7 @@
           <w:sz w:val="20"/>
           <w:szCs w:val="20"/>
         </w:rPr>
-        <w:t xml:space="preserve"> }</w:t>
-      </w:r>
-      <w:proofErr w:type="gramEnd"/>
-      <w:r>
-        <w:rPr>
-          <w:rFonts w:ascii="Times New Roman" w:hAnsi="Times New Roman" w:cs="Times New Roman"/>
-          <w:sz w:val="20"/>
-          <w:szCs w:val="20"/>
-        </w:rPr>
-        <w:t>}</w:t>
+        <w:t xml:space="preserve"> }}</w:t>
       </w:r>
     </w:p>
     <w:p>
@@ -8198,950 +8357,904 @@
           <w:sz w:val="20"/>
           <w:szCs w:val="20"/>
         </w:rPr>
+        <w:t xml:space="preserve">      id: login-</w:t>
+      </w:r>
+      <w:proofErr w:type="spellStart"/>
+      <w:r>
+        <w:rPr>
+          <w:rFonts w:ascii="Times New Roman" w:hAnsi="Times New Roman" w:cs="Times New Roman"/>
+          <w:sz w:val="20"/>
+          <w:szCs w:val="20"/>
+        </w:rPr>
+        <w:t>ecr</w:t>
+      </w:r>
+      <w:proofErr w:type="spellEnd"/>
+    </w:p>
+    <w:p>
+      <w:pPr>
+        <w:pStyle w:val="ListParagraph"/>
+        <w:shd w:val="clear" w:color="auto" w:fill="F2F2F2" w:themeFill="background1" w:themeFillShade="F2"/>
+        <w:ind w:left="360"/>
+        <w:rPr>
+          <w:rFonts w:ascii="Times New Roman" w:hAnsi="Times New Roman" w:cs="Times New Roman"/>
+          <w:sz w:val="20"/>
+          <w:szCs w:val="20"/>
+        </w:rPr>
+      </w:pPr>
+      <w:r>
+        <w:rPr>
+          <w:rFonts w:ascii="Times New Roman" w:hAnsi="Times New Roman" w:cs="Times New Roman"/>
+          <w:sz w:val="20"/>
+          <w:szCs w:val="20"/>
+        </w:rPr>
+        <w:t xml:space="preserve">      uses: </w:t>
+      </w:r>
+      <w:proofErr w:type="spellStart"/>
+      <w:r>
+        <w:rPr>
+          <w:rFonts w:ascii="Times New Roman" w:hAnsi="Times New Roman" w:cs="Times New Roman"/>
+          <w:sz w:val="20"/>
+          <w:szCs w:val="20"/>
+        </w:rPr>
+        <w:t>aws</w:t>
+      </w:r>
+      <w:proofErr w:type="spellEnd"/>
+      <w:r>
+        <w:rPr>
+          <w:rFonts w:ascii="Times New Roman" w:hAnsi="Times New Roman" w:cs="Times New Roman"/>
+          <w:sz w:val="20"/>
+          <w:szCs w:val="20"/>
+        </w:rPr>
+        <w:t>-actions/amazon-ecr-login@v2</w:t>
+      </w:r>
+    </w:p>
+    <w:p>
+      <w:pPr>
+        <w:pStyle w:val="ListParagraph"/>
+        <w:shd w:val="clear" w:color="auto" w:fill="F2F2F2" w:themeFill="background1" w:themeFillShade="F2"/>
+        <w:ind w:left="360"/>
+        <w:rPr>
+          <w:rFonts w:ascii="Times New Roman" w:hAnsi="Times New Roman" w:cs="Times New Roman"/>
+          <w:sz w:val="20"/>
+          <w:szCs w:val="20"/>
+        </w:rPr>
+      </w:pPr>
+    </w:p>
+    <w:p>
+      <w:pPr>
+        <w:pStyle w:val="ListParagraph"/>
+        <w:shd w:val="clear" w:color="auto" w:fill="F2F2F2" w:themeFill="background1" w:themeFillShade="F2"/>
+        <w:ind w:left="360"/>
+        <w:rPr>
+          <w:rFonts w:ascii="Times New Roman" w:hAnsi="Times New Roman" w:cs="Times New Roman"/>
+          <w:sz w:val="20"/>
+          <w:szCs w:val="20"/>
+        </w:rPr>
+      </w:pPr>
+      <w:r>
+        <w:rPr>
+          <w:rFonts w:ascii="Times New Roman" w:hAnsi="Times New Roman" w:cs="Times New Roman"/>
+          <w:sz w:val="20"/>
+          <w:szCs w:val="20"/>
+        </w:rPr>
+        <w:t xml:space="preserve">    # Build the Docker image and push it to ECR</w:t>
+      </w:r>
+    </w:p>
+    <w:p>
+      <w:pPr>
+        <w:pStyle w:val="ListParagraph"/>
+        <w:shd w:val="clear" w:color="auto" w:fill="F2F2F2" w:themeFill="background1" w:themeFillShade="F2"/>
+        <w:ind w:left="360"/>
+        <w:rPr>
+          <w:rFonts w:ascii="Times New Roman" w:hAnsi="Times New Roman" w:cs="Times New Roman"/>
+          <w:sz w:val="20"/>
+          <w:szCs w:val="20"/>
+        </w:rPr>
+      </w:pPr>
+      <w:r>
+        <w:rPr>
+          <w:rFonts w:ascii="Times New Roman" w:hAnsi="Times New Roman" w:cs="Times New Roman"/>
+          <w:sz w:val="20"/>
+          <w:szCs w:val="20"/>
+        </w:rPr>
+        <w:t xml:space="preserve">    - name: Build and Push Docker image</w:t>
+      </w:r>
+    </w:p>
+    <w:p>
+      <w:pPr>
+        <w:pStyle w:val="ListParagraph"/>
+        <w:shd w:val="clear" w:color="auto" w:fill="F2F2F2" w:themeFill="background1" w:themeFillShade="F2"/>
+        <w:ind w:left="360"/>
+        <w:rPr>
+          <w:rFonts w:ascii="Times New Roman" w:hAnsi="Times New Roman" w:cs="Times New Roman"/>
+          <w:sz w:val="20"/>
+          <w:szCs w:val="20"/>
+        </w:rPr>
+      </w:pPr>
+      <w:r>
+        <w:rPr>
+          <w:rFonts w:ascii="Times New Roman" w:hAnsi="Times New Roman" w:cs="Times New Roman"/>
+          <w:sz w:val="20"/>
+          <w:szCs w:val="20"/>
+        </w:rPr>
+        <w:t xml:space="preserve">      run: |</w:t>
+      </w:r>
+    </w:p>
+    <w:p>
+      <w:pPr>
+        <w:pStyle w:val="ListParagraph"/>
+        <w:shd w:val="clear" w:color="auto" w:fill="F2F2F2" w:themeFill="background1" w:themeFillShade="F2"/>
+        <w:ind w:left="360"/>
+        <w:rPr>
+          <w:rFonts w:ascii="Times New Roman" w:hAnsi="Times New Roman" w:cs="Times New Roman"/>
+          <w:sz w:val="20"/>
+          <w:szCs w:val="20"/>
+        </w:rPr>
+      </w:pPr>
+      <w:r>
+        <w:rPr>
+          <w:rFonts w:ascii="Times New Roman" w:hAnsi="Times New Roman" w:cs="Times New Roman"/>
+          <w:sz w:val="20"/>
+          <w:szCs w:val="20"/>
+        </w:rPr>
+        <w:t xml:space="preserve">        ECR_URI=$ECR_REGISTRY/$ECR_REPOSITORY:$IMAGE_TAG</w:t>
+      </w:r>
+    </w:p>
+    <w:p>
+      <w:pPr>
+        <w:pStyle w:val="ListParagraph"/>
+        <w:shd w:val="clear" w:color="auto" w:fill="F2F2F2" w:themeFill="background1" w:themeFillShade="F2"/>
+        <w:ind w:left="360"/>
+        <w:rPr>
+          <w:rFonts w:ascii="Times New Roman" w:hAnsi="Times New Roman" w:cs="Times New Roman"/>
+          <w:sz w:val="20"/>
+          <w:szCs w:val="20"/>
+        </w:rPr>
+      </w:pPr>
+      <w:r>
+        <w:rPr>
+          <w:rFonts w:ascii="Times New Roman" w:hAnsi="Times New Roman" w:cs="Times New Roman"/>
+          <w:sz w:val="20"/>
+          <w:szCs w:val="20"/>
+        </w:rPr>
+        <w:t xml:space="preserve">        docker build -t $ECR_URI .</w:t>
+      </w:r>
+    </w:p>
+    <w:p>
+      <w:pPr>
+        <w:pStyle w:val="ListParagraph"/>
+        <w:shd w:val="clear" w:color="auto" w:fill="F2F2F2" w:themeFill="background1" w:themeFillShade="F2"/>
+        <w:ind w:left="360"/>
+        <w:rPr>
+          <w:rFonts w:ascii="Times New Roman" w:hAnsi="Times New Roman" w:cs="Times New Roman"/>
+          <w:sz w:val="20"/>
+          <w:szCs w:val="20"/>
+        </w:rPr>
+      </w:pPr>
+      <w:r>
+        <w:rPr>
+          <w:rFonts w:ascii="Times New Roman" w:hAnsi="Times New Roman" w:cs="Times New Roman"/>
+          <w:sz w:val="20"/>
+          <w:szCs w:val="20"/>
+        </w:rPr>
+        <w:t xml:space="preserve">        docker push $ECR_URI</w:t>
+      </w:r>
+    </w:p>
+    <w:p>
+      <w:pPr>
+        <w:pStyle w:val="ListParagraph"/>
+        <w:shd w:val="clear" w:color="auto" w:fill="F2F2F2" w:themeFill="background1" w:themeFillShade="F2"/>
+        <w:ind w:left="360"/>
+        <w:rPr>
+          <w:rFonts w:ascii="Times New Roman" w:hAnsi="Times New Roman" w:cs="Times New Roman"/>
+          <w:sz w:val="20"/>
+          <w:szCs w:val="20"/>
+        </w:rPr>
+      </w:pPr>
+    </w:p>
+    <w:p>
+      <w:pPr>
+        <w:pStyle w:val="ListParagraph"/>
+        <w:shd w:val="clear" w:color="auto" w:fill="F2F2F2" w:themeFill="background1" w:themeFillShade="F2"/>
+        <w:ind w:left="360"/>
+        <w:rPr>
+          <w:rFonts w:ascii="Times New Roman" w:hAnsi="Times New Roman" w:cs="Times New Roman"/>
+          <w:sz w:val="20"/>
+          <w:szCs w:val="20"/>
+        </w:rPr>
+      </w:pPr>
+      <w:r>
+        <w:rPr>
+          <w:rFonts w:ascii="Times New Roman" w:hAnsi="Times New Roman" w:cs="Times New Roman"/>
+          <w:sz w:val="20"/>
+          <w:szCs w:val="20"/>
+        </w:rPr>
+        <w:t xml:space="preserve">    # Update </w:t>
+      </w:r>
+      <w:proofErr w:type="spellStart"/>
+      <w:r>
+        <w:rPr>
+          <w:rFonts w:ascii="Times New Roman" w:hAnsi="Times New Roman" w:cs="Times New Roman"/>
+          <w:sz w:val="20"/>
+          <w:szCs w:val="20"/>
+        </w:rPr>
+        <w:t>kubeconfig</w:t>
+      </w:r>
+      <w:proofErr w:type="spellEnd"/>
+      <w:r>
+        <w:rPr>
+          <w:rFonts w:ascii="Times New Roman" w:hAnsi="Times New Roman" w:cs="Times New Roman"/>
+          <w:sz w:val="20"/>
+          <w:szCs w:val="20"/>
+        </w:rPr>
+        <w:t xml:space="preserve"> to interact with the EKS cluster</w:t>
+      </w:r>
+    </w:p>
+    <w:p>
+      <w:pPr>
+        <w:pStyle w:val="ListParagraph"/>
+        <w:shd w:val="clear" w:color="auto" w:fill="F2F2F2" w:themeFill="background1" w:themeFillShade="F2"/>
+        <w:ind w:left="360"/>
+        <w:rPr>
+          <w:rFonts w:ascii="Times New Roman" w:hAnsi="Times New Roman" w:cs="Times New Roman"/>
+          <w:sz w:val="20"/>
+          <w:szCs w:val="20"/>
+        </w:rPr>
+      </w:pPr>
+      <w:r>
+        <w:rPr>
+          <w:rFonts w:ascii="Times New Roman" w:hAnsi="Times New Roman" w:cs="Times New Roman"/>
+          <w:sz w:val="20"/>
+          <w:szCs w:val="20"/>
+        </w:rPr>
+        <w:t xml:space="preserve">    - name: Update </w:t>
+      </w:r>
+      <w:proofErr w:type="spellStart"/>
+      <w:r>
+        <w:rPr>
+          <w:rFonts w:ascii="Times New Roman" w:hAnsi="Times New Roman" w:cs="Times New Roman"/>
+          <w:sz w:val="20"/>
+          <w:szCs w:val="20"/>
+        </w:rPr>
+        <w:t>kubeconfig</w:t>
+      </w:r>
+      <w:proofErr w:type="spellEnd"/>
+    </w:p>
+    <w:p>
+      <w:pPr>
+        <w:pStyle w:val="ListParagraph"/>
+        <w:shd w:val="clear" w:color="auto" w:fill="F2F2F2" w:themeFill="background1" w:themeFillShade="F2"/>
+        <w:ind w:left="360"/>
+        <w:rPr>
+          <w:rFonts w:ascii="Times New Roman" w:hAnsi="Times New Roman" w:cs="Times New Roman"/>
+          <w:sz w:val="20"/>
+          <w:szCs w:val="20"/>
+        </w:rPr>
+      </w:pPr>
+      <w:r>
+        <w:rPr>
+          <w:rFonts w:ascii="Times New Roman" w:hAnsi="Times New Roman" w:cs="Times New Roman"/>
+          <w:sz w:val="20"/>
+          <w:szCs w:val="20"/>
+        </w:rPr>
+        <w:t xml:space="preserve">      run: |</w:t>
+      </w:r>
+    </w:p>
+    <w:p>
+      <w:pPr>
+        <w:pStyle w:val="ListParagraph"/>
+        <w:shd w:val="clear" w:color="auto" w:fill="F2F2F2" w:themeFill="background1" w:themeFillShade="F2"/>
+        <w:ind w:left="360"/>
+        <w:rPr>
+          <w:rFonts w:ascii="Times New Roman" w:hAnsi="Times New Roman" w:cs="Times New Roman"/>
+          <w:sz w:val="20"/>
+          <w:szCs w:val="20"/>
+        </w:rPr>
+      </w:pPr>
+      <w:r>
+        <w:rPr>
+          <w:rFonts w:ascii="Times New Roman" w:hAnsi="Times New Roman" w:cs="Times New Roman"/>
+          <w:sz w:val="20"/>
+          <w:szCs w:val="20"/>
+        </w:rPr>
+        <w:t xml:space="preserve">        </w:t>
+      </w:r>
+      <w:proofErr w:type="spellStart"/>
+      <w:r>
+        <w:rPr>
+          <w:rFonts w:ascii="Times New Roman" w:hAnsi="Times New Roman" w:cs="Times New Roman"/>
+          <w:sz w:val="20"/>
+          <w:szCs w:val="20"/>
+        </w:rPr>
+        <w:t>aws</w:t>
+      </w:r>
+      <w:proofErr w:type="spellEnd"/>
+      <w:r>
+        <w:rPr>
+          <w:rFonts w:ascii="Times New Roman" w:hAnsi="Times New Roman" w:cs="Times New Roman"/>
+          <w:sz w:val="20"/>
+          <w:szCs w:val="20"/>
+        </w:rPr>
+        <w:t xml:space="preserve"> </w:t>
+      </w:r>
+      <w:proofErr w:type="spellStart"/>
+      <w:r>
+        <w:rPr>
+          <w:rFonts w:ascii="Times New Roman" w:hAnsi="Times New Roman" w:cs="Times New Roman"/>
+          <w:sz w:val="20"/>
+          <w:szCs w:val="20"/>
+        </w:rPr>
+        <w:t>eks</w:t>
+      </w:r>
+      <w:proofErr w:type="spellEnd"/>
+      <w:r>
+        <w:rPr>
+          <w:rFonts w:ascii="Times New Roman" w:hAnsi="Times New Roman" w:cs="Times New Roman"/>
+          <w:sz w:val="20"/>
+          <w:szCs w:val="20"/>
+        </w:rPr>
+        <w:t xml:space="preserve"> update-</w:t>
+      </w:r>
+      <w:proofErr w:type="spellStart"/>
+      <w:r>
+        <w:rPr>
+          <w:rFonts w:ascii="Times New Roman" w:hAnsi="Times New Roman" w:cs="Times New Roman"/>
+          <w:sz w:val="20"/>
+          <w:szCs w:val="20"/>
+        </w:rPr>
+        <w:t>kubeconfig</w:t>
+      </w:r>
+      <w:proofErr w:type="spellEnd"/>
+      <w:r>
+        <w:rPr>
+          <w:rFonts w:ascii="Times New Roman" w:hAnsi="Times New Roman" w:cs="Times New Roman"/>
+          <w:sz w:val="20"/>
+          <w:szCs w:val="20"/>
+        </w:rPr>
+        <w:t xml:space="preserve"> --name $CLUSTER_NAME</w:t>
+      </w:r>
+    </w:p>
+    <w:p>
+      <w:pPr>
+        <w:pStyle w:val="ListParagraph"/>
+        <w:shd w:val="clear" w:color="auto" w:fill="F2F2F2" w:themeFill="background1" w:themeFillShade="F2"/>
+        <w:ind w:left="360"/>
+        <w:rPr>
+          <w:rFonts w:ascii="Times New Roman" w:hAnsi="Times New Roman" w:cs="Times New Roman"/>
+          <w:sz w:val="20"/>
+          <w:szCs w:val="20"/>
+        </w:rPr>
+      </w:pPr>
+    </w:p>
+    <w:p>
+      <w:pPr>
+        <w:pStyle w:val="ListParagraph"/>
+        <w:shd w:val="clear" w:color="auto" w:fill="F2F2F2" w:themeFill="background1" w:themeFillShade="F2"/>
+        <w:ind w:left="360"/>
+        <w:rPr>
+          <w:rFonts w:ascii="Times New Roman" w:hAnsi="Times New Roman" w:cs="Times New Roman"/>
+          <w:sz w:val="20"/>
+          <w:szCs w:val="20"/>
+        </w:rPr>
+      </w:pPr>
+      <w:r>
+        <w:rPr>
+          <w:rFonts w:ascii="Times New Roman" w:hAnsi="Times New Roman" w:cs="Times New Roman"/>
+          <w:sz w:val="20"/>
+          <w:szCs w:val="20"/>
+        </w:rPr>
+        <w:t xml:space="preserve">    </w:t>
+      </w:r>
+    </w:p>
+    <w:p>
+      <w:pPr>
+        <w:pStyle w:val="ListParagraph"/>
+        <w:shd w:val="clear" w:color="auto" w:fill="F2F2F2" w:themeFill="background1" w:themeFillShade="F2"/>
+        <w:ind w:left="360"/>
+        <w:rPr>
+          <w:rFonts w:ascii="Times New Roman" w:hAnsi="Times New Roman" w:cs="Times New Roman"/>
+          <w:sz w:val="20"/>
+          <w:szCs w:val="20"/>
+        </w:rPr>
+      </w:pPr>
+      <w:r>
+        <w:rPr>
+          <w:rFonts w:ascii="Times New Roman" w:hAnsi="Times New Roman" w:cs="Times New Roman"/>
+          <w:sz w:val="20"/>
+          <w:szCs w:val="20"/>
+        </w:rPr>
+        <w:t xml:space="preserve">    # Deploy the application to EKS using Kubernetes manifests</w:t>
+      </w:r>
+    </w:p>
+    <w:p>
+      <w:pPr>
+        <w:pStyle w:val="ListParagraph"/>
+        <w:shd w:val="clear" w:color="auto" w:fill="F2F2F2" w:themeFill="background1" w:themeFillShade="F2"/>
+        <w:ind w:left="360"/>
+        <w:rPr>
+          <w:rFonts w:ascii="Times New Roman" w:hAnsi="Times New Roman" w:cs="Times New Roman"/>
+          <w:sz w:val="20"/>
+          <w:szCs w:val="20"/>
+        </w:rPr>
+      </w:pPr>
+    </w:p>
+    <w:p>
+      <w:pPr>
+        <w:pStyle w:val="ListParagraph"/>
+        <w:shd w:val="clear" w:color="auto" w:fill="F2F2F2" w:themeFill="background1" w:themeFillShade="F2"/>
+        <w:ind w:left="360"/>
+        <w:rPr>
+          <w:rFonts w:ascii="Times New Roman" w:hAnsi="Times New Roman" w:cs="Times New Roman"/>
+          <w:sz w:val="20"/>
+          <w:szCs w:val="20"/>
+        </w:rPr>
+      </w:pPr>
+      <w:r>
+        <w:rPr>
+          <w:rFonts w:ascii="Times New Roman" w:hAnsi="Times New Roman" w:cs="Times New Roman"/>
+          <w:sz w:val="20"/>
+          <w:szCs w:val="20"/>
+        </w:rPr>
+        <w:t xml:space="preserve">    - name: Deploy to EKS</w:t>
+      </w:r>
+    </w:p>
+    <w:p>
+      <w:pPr>
+        <w:pStyle w:val="ListParagraph"/>
+        <w:shd w:val="clear" w:color="auto" w:fill="F2F2F2" w:themeFill="background1" w:themeFillShade="F2"/>
+        <w:ind w:left="360"/>
+        <w:rPr>
+          <w:rFonts w:ascii="Times New Roman" w:hAnsi="Times New Roman" w:cs="Times New Roman"/>
+          <w:sz w:val="20"/>
+          <w:szCs w:val="20"/>
+        </w:rPr>
+      </w:pPr>
+      <w:r>
+        <w:rPr>
+          <w:rFonts w:ascii="Times New Roman" w:hAnsi="Times New Roman" w:cs="Times New Roman"/>
+          <w:sz w:val="20"/>
+          <w:szCs w:val="20"/>
+        </w:rPr>
+        <w:t xml:space="preserve">      run: |</w:t>
+      </w:r>
+    </w:p>
+    <w:p>
+      <w:pPr>
+        <w:pStyle w:val="ListParagraph"/>
+        <w:shd w:val="clear" w:color="auto" w:fill="F2F2F2" w:themeFill="background1" w:themeFillShade="F2"/>
+        <w:ind w:left="360"/>
+        <w:rPr>
+          <w:rFonts w:ascii="Times New Roman" w:hAnsi="Times New Roman" w:cs="Times New Roman"/>
+          <w:sz w:val="20"/>
+          <w:szCs w:val="20"/>
+        </w:rPr>
+      </w:pPr>
+      <w:r>
+        <w:rPr>
+          <w:rFonts w:ascii="Times New Roman" w:hAnsi="Times New Roman" w:cs="Times New Roman"/>
+          <w:sz w:val="20"/>
+          <w:szCs w:val="20"/>
+        </w:rPr>
+        <w:t xml:space="preserve">        ECR_URI=$ECR_REGISTRY/$ECR_REPOSITORY:$IMAGE_TAG</w:t>
+      </w:r>
+    </w:p>
+    <w:p>
+      <w:pPr>
+        <w:pStyle w:val="ListParagraph"/>
+        <w:shd w:val="clear" w:color="auto" w:fill="F2F2F2" w:themeFill="background1" w:themeFillShade="F2"/>
+        <w:ind w:left="360"/>
+        <w:rPr>
+          <w:rFonts w:ascii="Times New Roman" w:hAnsi="Times New Roman" w:cs="Times New Roman"/>
+          <w:sz w:val="20"/>
+          <w:szCs w:val="20"/>
+        </w:rPr>
+      </w:pPr>
+      <w:r>
+        <w:rPr>
+          <w:rFonts w:ascii="Times New Roman" w:hAnsi="Times New Roman" w:cs="Times New Roman"/>
+          <w:sz w:val="20"/>
+          <w:szCs w:val="20"/>
+        </w:rPr>
+        <w:t xml:space="preserve">        </w:t>
+      </w:r>
+      <w:proofErr w:type="spellStart"/>
+      <w:r>
+        <w:rPr>
+          <w:rFonts w:ascii="Times New Roman" w:hAnsi="Times New Roman" w:cs="Times New Roman"/>
+          <w:sz w:val="20"/>
+          <w:szCs w:val="20"/>
+        </w:rPr>
+        <w:t>sed</w:t>
+      </w:r>
+      <w:proofErr w:type="spellEnd"/>
+      <w:r>
+        <w:rPr>
+          <w:rFonts w:ascii="Times New Roman" w:hAnsi="Times New Roman" w:cs="Times New Roman"/>
+          <w:sz w:val="20"/>
+          <w:szCs w:val="20"/>
+        </w:rPr>
+        <w:t xml:space="preserve"> "s|&lt;ECR_IMAGE_URI&gt;|$</w:t>
+      </w:r>
+      <w:proofErr w:type="spellStart"/>
+      <w:r>
+        <w:rPr>
+          <w:rFonts w:ascii="Times New Roman" w:hAnsi="Times New Roman" w:cs="Times New Roman"/>
+          <w:sz w:val="20"/>
+          <w:szCs w:val="20"/>
+        </w:rPr>
+        <w:t>ECR_URI|g</w:t>
+      </w:r>
+      <w:proofErr w:type="spellEnd"/>
+      <w:r>
+        <w:rPr>
+          <w:rFonts w:ascii="Times New Roman" w:hAnsi="Times New Roman" w:cs="Times New Roman"/>
+          <w:sz w:val="20"/>
+          <w:szCs w:val="20"/>
+        </w:rPr>
+        <w:t>" k8s/</w:t>
+      </w:r>
+      <w:proofErr w:type="spellStart"/>
+      <w:r>
+        <w:rPr>
+          <w:rFonts w:ascii="Times New Roman" w:hAnsi="Times New Roman" w:cs="Times New Roman"/>
+          <w:sz w:val="20"/>
+          <w:szCs w:val="20"/>
+        </w:rPr>
+        <w:t>deployment.yaml</w:t>
+      </w:r>
+      <w:proofErr w:type="spellEnd"/>
+      <w:r>
+        <w:rPr>
+          <w:rFonts w:ascii="Times New Roman" w:hAnsi="Times New Roman" w:cs="Times New Roman"/>
+          <w:sz w:val="20"/>
+          <w:szCs w:val="20"/>
+        </w:rPr>
+        <w:t xml:space="preserve">| </w:t>
+      </w:r>
+      <w:proofErr w:type="spellStart"/>
+      <w:r>
+        <w:rPr>
+          <w:rFonts w:ascii="Times New Roman" w:hAnsi="Times New Roman" w:cs="Times New Roman"/>
+          <w:sz w:val="20"/>
+          <w:szCs w:val="20"/>
+        </w:rPr>
+        <w:t>kubectl</w:t>
+      </w:r>
+      <w:proofErr w:type="spellEnd"/>
+      <w:r>
+        <w:rPr>
+          <w:rFonts w:ascii="Times New Roman" w:hAnsi="Times New Roman" w:cs="Times New Roman"/>
+          <w:sz w:val="20"/>
+          <w:szCs w:val="20"/>
+        </w:rPr>
+        <w:t xml:space="preserve"> apply -f -</w:t>
+      </w:r>
+    </w:p>
+    <w:p>
+      <w:pPr>
+        <w:pStyle w:val="ListParagraph"/>
+        <w:shd w:val="clear" w:color="auto" w:fill="F2F2F2" w:themeFill="background1" w:themeFillShade="F2"/>
+        <w:ind w:left="360"/>
+        <w:rPr>
+          <w:rFonts w:ascii="Times New Roman" w:hAnsi="Times New Roman" w:cs="Times New Roman"/>
+          <w:sz w:val="20"/>
+          <w:szCs w:val="20"/>
+        </w:rPr>
+      </w:pPr>
+      <w:r>
+        <w:rPr>
+          <w:rFonts w:ascii="Times New Roman" w:hAnsi="Times New Roman" w:cs="Times New Roman"/>
+          <w:sz w:val="20"/>
+          <w:szCs w:val="20"/>
+        </w:rPr>
+        <w:t xml:space="preserve">        </w:t>
+      </w:r>
+      <w:proofErr w:type="spellStart"/>
+      <w:r>
+        <w:rPr>
+          <w:rFonts w:ascii="Times New Roman" w:hAnsi="Times New Roman" w:cs="Times New Roman"/>
+          <w:sz w:val="20"/>
+          <w:szCs w:val="20"/>
+        </w:rPr>
+        <w:t>kubectl</w:t>
+      </w:r>
+      <w:proofErr w:type="spellEnd"/>
+      <w:r>
+        <w:rPr>
+          <w:rFonts w:ascii="Times New Roman" w:hAnsi="Times New Roman" w:cs="Times New Roman"/>
+          <w:sz w:val="20"/>
+          <w:szCs w:val="20"/>
+        </w:rPr>
+        <w:t xml:space="preserve"> apply -f k8s/</w:t>
+      </w:r>
+      <w:proofErr w:type="spellStart"/>
+      <w:r>
+        <w:rPr>
+          <w:rFonts w:ascii="Times New Roman" w:hAnsi="Times New Roman" w:cs="Times New Roman"/>
+          <w:sz w:val="20"/>
+          <w:szCs w:val="20"/>
+        </w:rPr>
+        <w:t>service.yaml</w:t>
+      </w:r>
+      <w:proofErr w:type="spellEnd"/>
+    </w:p>
+    <w:p>
+      <w:pPr>
+        <w:pStyle w:val="ListParagraph"/>
+        <w:shd w:val="clear" w:color="auto" w:fill="F2F2F2" w:themeFill="background1" w:themeFillShade="F2"/>
+        <w:ind w:left="360"/>
+        <w:rPr>
+          <w:rFonts w:ascii="Times New Roman" w:hAnsi="Times New Roman" w:cs="Times New Roman"/>
+          <w:sz w:val="20"/>
+          <w:szCs w:val="20"/>
+        </w:rPr>
+      </w:pPr>
+      <w:r>
+        <w:rPr>
+          <w:rFonts w:ascii="Times New Roman" w:hAnsi="Times New Roman" w:cs="Times New Roman"/>
+          <w:sz w:val="20"/>
+          <w:szCs w:val="20"/>
+        </w:rPr>
+        <w:t xml:space="preserve">        </w:t>
+      </w:r>
+    </w:p>
+    <w:p>
+      <w:pPr>
+        <w:pStyle w:val="ListParagraph"/>
+        <w:shd w:val="clear" w:color="auto" w:fill="F2F2F2" w:themeFill="background1" w:themeFillShade="F2"/>
+        <w:ind w:left="360"/>
+        <w:rPr>
+          <w:rFonts w:ascii="Times New Roman" w:hAnsi="Times New Roman" w:cs="Times New Roman"/>
+          <w:sz w:val="20"/>
+          <w:szCs w:val="20"/>
+        </w:rPr>
+      </w:pPr>
+      <w:r>
+        <w:rPr>
+          <w:rFonts w:ascii="Times New Roman" w:hAnsi="Times New Roman" w:cs="Times New Roman"/>
+          <w:sz w:val="20"/>
+          <w:szCs w:val="20"/>
+        </w:rPr>
+        <w:t xml:space="preserve">    # Fetch External </w:t>
+      </w:r>
+      <w:proofErr w:type="spellStart"/>
+      <w:r>
+        <w:rPr>
+          <w:rFonts w:ascii="Times New Roman" w:hAnsi="Times New Roman" w:cs="Times New Roman"/>
+          <w:sz w:val="20"/>
+          <w:szCs w:val="20"/>
+        </w:rPr>
+        <w:t>LoadBalancer</w:t>
+      </w:r>
+      <w:proofErr w:type="spellEnd"/>
+      <w:r>
+        <w:rPr>
+          <w:rFonts w:ascii="Times New Roman" w:hAnsi="Times New Roman" w:cs="Times New Roman"/>
+          <w:sz w:val="20"/>
+          <w:szCs w:val="20"/>
+        </w:rPr>
+        <w:t xml:space="preserve"> IP</w:t>
+      </w:r>
+    </w:p>
+    <w:p>
+      <w:pPr>
+        <w:pStyle w:val="ListParagraph"/>
+        <w:shd w:val="clear" w:color="auto" w:fill="F2F2F2" w:themeFill="background1" w:themeFillShade="F2"/>
+        <w:ind w:left="360"/>
+        <w:rPr>
+          <w:rFonts w:ascii="Times New Roman" w:hAnsi="Times New Roman" w:cs="Times New Roman"/>
+          <w:sz w:val="20"/>
+          <w:szCs w:val="20"/>
+        </w:rPr>
+      </w:pPr>
+      <w:r>
+        <w:rPr>
+          <w:rFonts w:ascii="Times New Roman" w:hAnsi="Times New Roman" w:cs="Times New Roman"/>
+          <w:sz w:val="20"/>
+          <w:szCs w:val="20"/>
+        </w:rPr>
+        <w:t xml:space="preserve">    - name: Get </w:t>
+      </w:r>
+      <w:proofErr w:type="spellStart"/>
+      <w:r>
+        <w:rPr>
+          <w:rFonts w:ascii="Times New Roman" w:hAnsi="Times New Roman" w:cs="Times New Roman"/>
+          <w:sz w:val="20"/>
+          <w:szCs w:val="20"/>
+        </w:rPr>
+        <w:t>LoadBalancer</w:t>
+      </w:r>
+      <w:proofErr w:type="spellEnd"/>
+      <w:r>
+        <w:rPr>
+          <w:rFonts w:ascii="Times New Roman" w:hAnsi="Times New Roman" w:cs="Times New Roman"/>
+          <w:sz w:val="20"/>
+          <w:szCs w:val="20"/>
+        </w:rPr>
+        <w:t xml:space="preserve"> IP</w:t>
+      </w:r>
+    </w:p>
+    <w:p>
+      <w:pPr>
+        <w:pStyle w:val="ListParagraph"/>
+        <w:shd w:val="clear" w:color="auto" w:fill="F2F2F2" w:themeFill="background1" w:themeFillShade="F2"/>
+        <w:ind w:left="360"/>
+        <w:rPr>
+          <w:rFonts w:ascii="Times New Roman" w:hAnsi="Times New Roman" w:cs="Times New Roman"/>
+          <w:sz w:val="20"/>
+          <w:szCs w:val="20"/>
+        </w:rPr>
+      </w:pPr>
+      <w:r>
+        <w:rPr>
+          <w:rFonts w:ascii="Times New Roman" w:hAnsi="Times New Roman" w:cs="Times New Roman"/>
+          <w:sz w:val="20"/>
+          <w:szCs w:val="20"/>
+        </w:rPr>
+        <w:t xml:space="preserve">      run: |</w:t>
+      </w:r>
+    </w:p>
+    <w:p>
+      <w:pPr>
+        <w:pStyle w:val="ListParagraph"/>
+        <w:shd w:val="clear" w:color="auto" w:fill="F2F2F2" w:themeFill="background1" w:themeFillShade="F2"/>
+        <w:ind w:left="360"/>
+        <w:rPr>
+          <w:rFonts w:ascii="Times New Roman" w:hAnsi="Times New Roman" w:cs="Times New Roman"/>
+          <w:sz w:val="20"/>
+          <w:szCs w:val="20"/>
+        </w:rPr>
+      </w:pPr>
+      <w:r>
+        <w:rPr>
+          <w:rFonts w:ascii="Times New Roman" w:hAnsi="Times New Roman" w:cs="Times New Roman"/>
+          <w:sz w:val="20"/>
+          <w:szCs w:val="20"/>
+        </w:rPr>
+        <w:t xml:space="preserve">        echo "Waiting for External </w:t>
+      </w:r>
+      <w:proofErr w:type="spellStart"/>
+      <w:r>
+        <w:rPr>
+          <w:rFonts w:ascii="Times New Roman" w:hAnsi="Times New Roman" w:cs="Times New Roman"/>
+          <w:sz w:val="20"/>
+          <w:szCs w:val="20"/>
+        </w:rPr>
+        <w:t>LoadBalancer</w:t>
+      </w:r>
+      <w:proofErr w:type="spellEnd"/>
+      <w:r>
+        <w:rPr>
+          <w:rFonts w:ascii="Times New Roman" w:hAnsi="Times New Roman" w:cs="Times New Roman"/>
+          <w:sz w:val="20"/>
+          <w:szCs w:val="20"/>
+        </w:rPr>
+        <w:t xml:space="preserve"> External IP..."</w:t>
+      </w:r>
+    </w:p>
+    <w:p>
+      <w:pPr>
+        <w:pStyle w:val="ListParagraph"/>
+        <w:shd w:val="clear" w:color="auto" w:fill="F2F2F2" w:themeFill="background1" w:themeFillShade="F2"/>
+        <w:ind w:left="360"/>
+        <w:rPr>
+          <w:rFonts w:ascii="Times New Roman" w:hAnsi="Times New Roman" w:cs="Times New Roman"/>
+          <w:sz w:val="20"/>
+          <w:szCs w:val="20"/>
+        </w:rPr>
+      </w:pPr>
+      <w:r>
+        <w:rPr>
+          <w:rFonts w:ascii="Times New Roman" w:hAnsi="Times New Roman" w:cs="Times New Roman"/>
+          <w:sz w:val="20"/>
+          <w:szCs w:val="20"/>
+        </w:rPr>
+        <w:t xml:space="preserve">        sleep 10</w:t>
+      </w:r>
+    </w:p>
+    <w:p>
+      <w:pPr>
+        <w:pStyle w:val="ListParagraph"/>
+        <w:shd w:val="clear" w:color="auto" w:fill="F2F2F2" w:themeFill="background1" w:themeFillShade="F2"/>
+        <w:ind w:left="360"/>
+        <w:rPr>
+          <w:rFonts w:ascii="Times New Roman" w:hAnsi="Times New Roman" w:cs="Times New Roman"/>
+          <w:sz w:val="20"/>
+          <w:szCs w:val="20"/>
+        </w:rPr>
+      </w:pPr>
+      <w:r>
+        <w:rPr>
+          <w:rFonts w:ascii="Times New Roman" w:hAnsi="Times New Roman" w:cs="Times New Roman"/>
+          <w:sz w:val="20"/>
+          <w:szCs w:val="20"/>
+        </w:rPr>
+        <w:t xml:space="preserve">        </w:t>
+      </w:r>
+      <w:proofErr w:type="spellStart"/>
+      <w:r>
+        <w:rPr>
+          <w:rFonts w:ascii="Times New Roman" w:hAnsi="Times New Roman" w:cs="Times New Roman"/>
+          <w:sz w:val="20"/>
+          <w:szCs w:val="20"/>
+        </w:rPr>
+        <w:t>kubectl</w:t>
+      </w:r>
+      <w:proofErr w:type="spellEnd"/>
+      <w:r>
+        <w:rPr>
+          <w:rFonts w:ascii="Times New Roman" w:hAnsi="Times New Roman" w:cs="Times New Roman"/>
+          <w:sz w:val="20"/>
+          <w:szCs w:val="20"/>
+        </w:rPr>
+        <w:t xml:space="preserve"> get svc java-app-service</w:t>
+      </w:r>
+    </w:p>
+    <w:p>
+      <w:pPr>
+        <w:pStyle w:val="ListParagraph"/>
+        <w:shd w:val="clear" w:color="auto" w:fill="F2F2F2" w:themeFill="background1" w:themeFillShade="F2"/>
+        <w:ind w:left="360"/>
+        <w:rPr>
+          <w:rFonts w:ascii="Times New Roman" w:hAnsi="Times New Roman" w:cs="Times New Roman"/>
+          <w:sz w:val="20"/>
+          <w:szCs w:val="20"/>
+        </w:rPr>
+      </w:pPr>
+      <w:r>
+        <w:rPr>
+          <w:rFonts w:ascii="Times New Roman" w:hAnsi="Times New Roman" w:cs="Times New Roman"/>
+          <w:sz w:val="20"/>
+          <w:szCs w:val="20"/>
+        </w:rPr>
+        <w:t xml:space="preserve">        </w:t>
+      </w:r>
+      <w:proofErr w:type="spellStart"/>
+      <w:r>
+        <w:rPr>
+          <w:rFonts w:ascii="Times New Roman" w:hAnsi="Times New Roman" w:cs="Times New Roman"/>
+          <w:sz w:val="20"/>
+          <w:szCs w:val="20"/>
+        </w:rPr>
+        <w:t>kubectl</w:t>
+      </w:r>
+      <w:proofErr w:type="spellEnd"/>
+      <w:r>
+        <w:rPr>
+          <w:rFonts w:ascii="Times New Roman" w:hAnsi="Times New Roman" w:cs="Times New Roman"/>
+          <w:sz w:val="20"/>
+          <w:szCs w:val="20"/>
+        </w:rPr>
+        <w:t xml:space="preserve"> get pods </w:t>
+      </w:r>
+    </w:p>
+    <w:p>
+      <w:pPr>
+        <w:pStyle w:val="ListParagraph"/>
+        <w:shd w:val="clear" w:color="auto" w:fill="F2F2F2" w:themeFill="background1" w:themeFillShade="F2"/>
+        <w:ind w:left="360"/>
+        <w:rPr>
+          <w:rFonts w:ascii="Times New Roman" w:hAnsi="Times New Roman" w:cs="Times New Roman"/>
+          <w:sz w:val="20"/>
+          <w:szCs w:val="20"/>
+        </w:rPr>
+      </w:pPr>
+    </w:p>
+    <w:p>
+      <w:pPr>
+        <w:rPr>
+          <w:rFonts w:ascii="Times New Roman" w:hAnsi="Times New Roman" w:cs="Times New Roman"/>
+          <w:sz w:val="20"/>
+          <w:szCs w:val="20"/>
+        </w:rPr>
+      </w:pPr>
+      <w:r>
+        <w:rPr>
+          <w:rFonts w:ascii="Times New Roman" w:hAnsi="Times New Roman" w:cs="Times New Roman"/>
+          <w:sz w:val="20"/>
+          <w:szCs w:val="20"/>
+        </w:rPr>
         <w:lastRenderedPageBreak/>
-        <w:t xml:space="preserve">      id: login-</w:t>
-      </w:r>
-      <w:proofErr w:type="spellStart"/>
-      <w:r>
-        <w:rPr>
-          <w:rFonts w:ascii="Times New Roman" w:hAnsi="Times New Roman" w:cs="Times New Roman"/>
-          <w:sz w:val="20"/>
-          <w:szCs w:val="20"/>
-        </w:rPr>
-        <w:t>ecr</w:t>
-      </w:r>
-      <w:proofErr w:type="spellEnd"/>
-    </w:p>
-    <w:p>
-      <w:pPr>
-        <w:pStyle w:val="ListParagraph"/>
-        <w:shd w:val="clear" w:color="auto" w:fill="F2F2F2" w:themeFill="background1" w:themeFillShade="F2"/>
-        <w:ind w:left="360"/>
-        <w:rPr>
-          <w:rFonts w:ascii="Times New Roman" w:hAnsi="Times New Roman" w:cs="Times New Roman"/>
-          <w:sz w:val="20"/>
-          <w:szCs w:val="20"/>
-        </w:rPr>
-      </w:pPr>
-      <w:r>
-        <w:rPr>
-          <w:rFonts w:ascii="Times New Roman" w:hAnsi="Times New Roman" w:cs="Times New Roman"/>
-          <w:sz w:val="20"/>
-          <w:szCs w:val="20"/>
-        </w:rPr>
-        <w:t xml:space="preserve">      uses: </w:t>
-      </w:r>
-      <w:proofErr w:type="spellStart"/>
-      <w:r>
-        <w:rPr>
-          <w:rFonts w:ascii="Times New Roman" w:hAnsi="Times New Roman" w:cs="Times New Roman"/>
-          <w:sz w:val="20"/>
-          <w:szCs w:val="20"/>
-        </w:rPr>
-        <w:t>aws</w:t>
-      </w:r>
-      <w:proofErr w:type="spellEnd"/>
-      <w:r>
-        <w:rPr>
-          <w:rFonts w:ascii="Times New Roman" w:hAnsi="Times New Roman" w:cs="Times New Roman"/>
-          <w:sz w:val="20"/>
-          <w:szCs w:val="20"/>
-        </w:rPr>
-        <w:t>-actions/amazon-ecr-login@v2</w:t>
-      </w:r>
-    </w:p>
-    <w:p>
-      <w:pPr>
-        <w:pStyle w:val="ListParagraph"/>
-        <w:shd w:val="clear" w:color="auto" w:fill="F2F2F2" w:themeFill="background1" w:themeFillShade="F2"/>
-        <w:ind w:left="360"/>
-        <w:rPr>
-          <w:rFonts w:ascii="Times New Roman" w:hAnsi="Times New Roman" w:cs="Times New Roman"/>
-          <w:sz w:val="20"/>
-          <w:szCs w:val="20"/>
-        </w:rPr>
-      </w:pPr>
-    </w:p>
-    <w:p>
-      <w:pPr>
-        <w:pStyle w:val="ListParagraph"/>
-        <w:shd w:val="clear" w:color="auto" w:fill="F2F2F2" w:themeFill="background1" w:themeFillShade="F2"/>
-        <w:ind w:left="360"/>
-        <w:rPr>
-          <w:rFonts w:ascii="Times New Roman" w:hAnsi="Times New Roman" w:cs="Times New Roman"/>
-          <w:sz w:val="20"/>
-          <w:szCs w:val="20"/>
-        </w:rPr>
-      </w:pPr>
-      <w:r>
-        <w:rPr>
-          <w:rFonts w:ascii="Times New Roman" w:hAnsi="Times New Roman" w:cs="Times New Roman"/>
-          <w:sz w:val="20"/>
-          <w:szCs w:val="20"/>
-        </w:rPr>
-        <w:t xml:space="preserve">    # Build the Docker image and push it to ECR</w:t>
-      </w:r>
-    </w:p>
-    <w:p>
-      <w:pPr>
-        <w:pStyle w:val="ListParagraph"/>
-        <w:shd w:val="clear" w:color="auto" w:fill="F2F2F2" w:themeFill="background1" w:themeFillShade="F2"/>
-        <w:ind w:left="360"/>
-        <w:rPr>
-          <w:rFonts w:ascii="Times New Roman" w:hAnsi="Times New Roman" w:cs="Times New Roman"/>
-          <w:sz w:val="20"/>
-          <w:szCs w:val="20"/>
-        </w:rPr>
-      </w:pPr>
-      <w:r>
-        <w:rPr>
-          <w:rFonts w:ascii="Times New Roman" w:hAnsi="Times New Roman" w:cs="Times New Roman"/>
-          <w:sz w:val="20"/>
-          <w:szCs w:val="20"/>
-        </w:rPr>
-        <w:t xml:space="preserve">    - name: Build and Push Docker image</w:t>
-      </w:r>
-    </w:p>
-    <w:p>
-      <w:pPr>
-        <w:pStyle w:val="ListParagraph"/>
-        <w:shd w:val="clear" w:color="auto" w:fill="F2F2F2" w:themeFill="background1" w:themeFillShade="F2"/>
-        <w:ind w:left="360"/>
-        <w:rPr>
-          <w:rFonts w:ascii="Times New Roman" w:hAnsi="Times New Roman" w:cs="Times New Roman"/>
-          <w:sz w:val="20"/>
-          <w:szCs w:val="20"/>
-        </w:rPr>
-      </w:pPr>
-      <w:r>
-        <w:rPr>
-          <w:rFonts w:ascii="Times New Roman" w:hAnsi="Times New Roman" w:cs="Times New Roman"/>
-          <w:sz w:val="20"/>
-          <w:szCs w:val="20"/>
-        </w:rPr>
-        <w:t xml:space="preserve">      run: |</w:t>
-      </w:r>
-    </w:p>
-    <w:p>
-      <w:pPr>
-        <w:pStyle w:val="ListParagraph"/>
-        <w:shd w:val="clear" w:color="auto" w:fill="F2F2F2" w:themeFill="background1" w:themeFillShade="F2"/>
-        <w:ind w:left="360"/>
-        <w:rPr>
-          <w:rFonts w:ascii="Times New Roman" w:hAnsi="Times New Roman" w:cs="Times New Roman"/>
-          <w:sz w:val="20"/>
-          <w:szCs w:val="20"/>
-        </w:rPr>
-      </w:pPr>
-      <w:r>
-        <w:rPr>
-          <w:rFonts w:ascii="Times New Roman" w:hAnsi="Times New Roman" w:cs="Times New Roman"/>
-          <w:sz w:val="20"/>
-          <w:szCs w:val="20"/>
-        </w:rPr>
-        <w:t xml:space="preserve">        ECR_URI=$ECR_REGISTRY/$ECR_</w:t>
-      </w:r>
-      <w:proofErr w:type="gramStart"/>
-      <w:r>
-        <w:rPr>
-          <w:rFonts w:ascii="Times New Roman" w:hAnsi="Times New Roman" w:cs="Times New Roman"/>
-          <w:sz w:val="20"/>
-          <w:szCs w:val="20"/>
-        </w:rPr>
-        <w:t>REPOSITORY:$</w:t>
-      </w:r>
-      <w:proofErr w:type="gramEnd"/>
-      <w:r>
-        <w:rPr>
-          <w:rFonts w:ascii="Times New Roman" w:hAnsi="Times New Roman" w:cs="Times New Roman"/>
-          <w:sz w:val="20"/>
-          <w:szCs w:val="20"/>
-        </w:rPr>
-        <w:t>IMAGE_TAG</w:t>
-      </w:r>
-    </w:p>
-    <w:p>
-      <w:pPr>
-        <w:pStyle w:val="ListParagraph"/>
-        <w:shd w:val="clear" w:color="auto" w:fill="F2F2F2" w:themeFill="background1" w:themeFillShade="F2"/>
-        <w:ind w:left="360"/>
-        <w:rPr>
-          <w:rFonts w:ascii="Times New Roman" w:hAnsi="Times New Roman" w:cs="Times New Roman"/>
-          <w:sz w:val="20"/>
-          <w:szCs w:val="20"/>
-        </w:rPr>
-      </w:pPr>
-      <w:r>
-        <w:rPr>
-          <w:rFonts w:ascii="Times New Roman" w:hAnsi="Times New Roman" w:cs="Times New Roman"/>
-          <w:sz w:val="20"/>
-          <w:szCs w:val="20"/>
-        </w:rPr>
-        <w:t xml:space="preserve">        docker build -t $ECR_</w:t>
-      </w:r>
-      <w:proofErr w:type="gramStart"/>
-      <w:r>
-        <w:rPr>
-          <w:rFonts w:ascii="Times New Roman" w:hAnsi="Times New Roman" w:cs="Times New Roman"/>
-          <w:sz w:val="20"/>
-          <w:szCs w:val="20"/>
-        </w:rPr>
-        <w:t>URI .</w:t>
-      </w:r>
-      <w:proofErr w:type="gramEnd"/>
-    </w:p>
-    <w:p>
-      <w:pPr>
-        <w:pStyle w:val="ListParagraph"/>
-        <w:shd w:val="clear" w:color="auto" w:fill="F2F2F2" w:themeFill="background1" w:themeFillShade="F2"/>
-        <w:ind w:left="360"/>
-        <w:rPr>
-          <w:rFonts w:ascii="Times New Roman" w:hAnsi="Times New Roman" w:cs="Times New Roman"/>
-          <w:sz w:val="20"/>
-          <w:szCs w:val="20"/>
-        </w:rPr>
-      </w:pPr>
-      <w:r>
-        <w:rPr>
-          <w:rFonts w:ascii="Times New Roman" w:hAnsi="Times New Roman" w:cs="Times New Roman"/>
-          <w:sz w:val="20"/>
-          <w:szCs w:val="20"/>
-        </w:rPr>
-        <w:t xml:space="preserve">        docker push $ECR_URI</w:t>
-      </w:r>
-    </w:p>
-    <w:p>
-      <w:pPr>
-        <w:pStyle w:val="ListParagraph"/>
-        <w:shd w:val="clear" w:color="auto" w:fill="F2F2F2" w:themeFill="background1" w:themeFillShade="F2"/>
-        <w:ind w:left="360"/>
-        <w:rPr>
-          <w:rFonts w:ascii="Times New Roman" w:hAnsi="Times New Roman" w:cs="Times New Roman"/>
-          <w:sz w:val="20"/>
-          <w:szCs w:val="20"/>
-        </w:rPr>
-      </w:pPr>
-    </w:p>
-    <w:p>
-      <w:pPr>
-        <w:pStyle w:val="ListParagraph"/>
-        <w:shd w:val="clear" w:color="auto" w:fill="F2F2F2" w:themeFill="background1" w:themeFillShade="F2"/>
-        <w:ind w:left="360"/>
-        <w:rPr>
-          <w:rFonts w:ascii="Times New Roman" w:hAnsi="Times New Roman" w:cs="Times New Roman"/>
-          <w:sz w:val="20"/>
-          <w:szCs w:val="20"/>
-        </w:rPr>
-      </w:pPr>
-      <w:r>
-        <w:rPr>
-          <w:rFonts w:ascii="Times New Roman" w:hAnsi="Times New Roman" w:cs="Times New Roman"/>
-          <w:sz w:val="20"/>
-          <w:szCs w:val="20"/>
-        </w:rPr>
-        <w:t xml:space="preserve">    # Update </w:t>
-      </w:r>
-      <w:proofErr w:type="spellStart"/>
-      <w:r>
-        <w:rPr>
-          <w:rFonts w:ascii="Times New Roman" w:hAnsi="Times New Roman" w:cs="Times New Roman"/>
-          <w:sz w:val="20"/>
-          <w:szCs w:val="20"/>
-        </w:rPr>
-        <w:t>kubeconfig</w:t>
-      </w:r>
-      <w:proofErr w:type="spellEnd"/>
-      <w:r>
-        <w:rPr>
-          <w:rFonts w:ascii="Times New Roman" w:hAnsi="Times New Roman" w:cs="Times New Roman"/>
-          <w:sz w:val="20"/>
-          <w:szCs w:val="20"/>
-        </w:rPr>
-        <w:t xml:space="preserve"> to interact with the EKS cluster</w:t>
-      </w:r>
-    </w:p>
-    <w:p>
-      <w:pPr>
-        <w:pStyle w:val="ListParagraph"/>
-        <w:shd w:val="clear" w:color="auto" w:fill="F2F2F2" w:themeFill="background1" w:themeFillShade="F2"/>
-        <w:ind w:left="360"/>
-        <w:rPr>
-          <w:rFonts w:ascii="Times New Roman" w:hAnsi="Times New Roman" w:cs="Times New Roman"/>
-          <w:sz w:val="20"/>
-          <w:szCs w:val="20"/>
-        </w:rPr>
-      </w:pPr>
-      <w:r>
-        <w:rPr>
-          <w:rFonts w:ascii="Times New Roman" w:hAnsi="Times New Roman" w:cs="Times New Roman"/>
-          <w:sz w:val="20"/>
-          <w:szCs w:val="20"/>
-        </w:rPr>
-        <w:t xml:space="preserve">    - name: Update </w:t>
-      </w:r>
-      <w:proofErr w:type="spellStart"/>
-      <w:r>
-        <w:rPr>
-          <w:rFonts w:ascii="Times New Roman" w:hAnsi="Times New Roman" w:cs="Times New Roman"/>
-          <w:sz w:val="20"/>
-          <w:szCs w:val="20"/>
-        </w:rPr>
-        <w:t>kubeconfig</w:t>
-      </w:r>
-      <w:proofErr w:type="spellEnd"/>
-    </w:p>
-    <w:p>
-      <w:pPr>
-        <w:pStyle w:val="ListParagraph"/>
-        <w:shd w:val="clear" w:color="auto" w:fill="F2F2F2" w:themeFill="background1" w:themeFillShade="F2"/>
-        <w:ind w:left="360"/>
-        <w:rPr>
-          <w:rFonts w:ascii="Times New Roman" w:hAnsi="Times New Roman" w:cs="Times New Roman"/>
-          <w:sz w:val="20"/>
-          <w:szCs w:val="20"/>
-        </w:rPr>
-      </w:pPr>
-      <w:r>
-        <w:rPr>
-          <w:rFonts w:ascii="Times New Roman" w:hAnsi="Times New Roman" w:cs="Times New Roman"/>
-          <w:sz w:val="20"/>
-          <w:szCs w:val="20"/>
-        </w:rPr>
-        <w:t xml:space="preserve">      run: |</w:t>
-      </w:r>
-    </w:p>
-    <w:p>
-      <w:pPr>
-        <w:pStyle w:val="ListParagraph"/>
-        <w:shd w:val="clear" w:color="auto" w:fill="F2F2F2" w:themeFill="background1" w:themeFillShade="F2"/>
-        <w:ind w:left="360"/>
-        <w:rPr>
-          <w:rFonts w:ascii="Times New Roman" w:hAnsi="Times New Roman" w:cs="Times New Roman"/>
-          <w:sz w:val="20"/>
-          <w:szCs w:val="20"/>
-        </w:rPr>
-      </w:pPr>
-      <w:r>
-        <w:rPr>
-          <w:rFonts w:ascii="Times New Roman" w:hAnsi="Times New Roman" w:cs="Times New Roman"/>
-          <w:sz w:val="20"/>
-          <w:szCs w:val="20"/>
-        </w:rPr>
-        <w:t xml:space="preserve">        </w:t>
-      </w:r>
-      <w:proofErr w:type="spellStart"/>
-      <w:r>
-        <w:rPr>
-          <w:rFonts w:ascii="Times New Roman" w:hAnsi="Times New Roman" w:cs="Times New Roman"/>
-          <w:sz w:val="20"/>
-          <w:szCs w:val="20"/>
-        </w:rPr>
-        <w:t>aws</w:t>
-      </w:r>
-      <w:proofErr w:type="spellEnd"/>
-      <w:r>
-        <w:rPr>
-          <w:rFonts w:ascii="Times New Roman" w:hAnsi="Times New Roman" w:cs="Times New Roman"/>
-          <w:sz w:val="20"/>
-          <w:szCs w:val="20"/>
-        </w:rPr>
-        <w:t xml:space="preserve"> </w:t>
-      </w:r>
-      <w:proofErr w:type="spellStart"/>
-      <w:r>
-        <w:rPr>
-          <w:rFonts w:ascii="Times New Roman" w:hAnsi="Times New Roman" w:cs="Times New Roman"/>
-          <w:sz w:val="20"/>
-          <w:szCs w:val="20"/>
-        </w:rPr>
-        <w:t>eks</w:t>
-      </w:r>
-      <w:proofErr w:type="spellEnd"/>
-      <w:r>
-        <w:rPr>
-          <w:rFonts w:ascii="Times New Roman" w:hAnsi="Times New Roman" w:cs="Times New Roman"/>
-          <w:sz w:val="20"/>
-          <w:szCs w:val="20"/>
-        </w:rPr>
-        <w:t xml:space="preserve"> update-</w:t>
-      </w:r>
-      <w:proofErr w:type="spellStart"/>
-      <w:r>
-        <w:rPr>
-          <w:rFonts w:ascii="Times New Roman" w:hAnsi="Times New Roman" w:cs="Times New Roman"/>
-          <w:sz w:val="20"/>
-          <w:szCs w:val="20"/>
-        </w:rPr>
-        <w:t>kubeconfig</w:t>
-      </w:r>
-      <w:proofErr w:type="spellEnd"/>
-      <w:r>
-        <w:rPr>
-          <w:rFonts w:ascii="Times New Roman" w:hAnsi="Times New Roman" w:cs="Times New Roman"/>
-          <w:sz w:val="20"/>
-          <w:szCs w:val="20"/>
-        </w:rPr>
-        <w:t xml:space="preserve"> --name $CLUSTER_NAME</w:t>
-      </w:r>
-    </w:p>
-    <w:p>
-      <w:pPr>
-        <w:pStyle w:val="ListParagraph"/>
-        <w:shd w:val="clear" w:color="auto" w:fill="F2F2F2" w:themeFill="background1" w:themeFillShade="F2"/>
-        <w:ind w:left="360"/>
-        <w:rPr>
-          <w:rFonts w:ascii="Times New Roman" w:hAnsi="Times New Roman" w:cs="Times New Roman"/>
-          <w:sz w:val="20"/>
-          <w:szCs w:val="20"/>
-        </w:rPr>
-      </w:pPr>
-    </w:p>
-    <w:p>
-      <w:pPr>
-        <w:pStyle w:val="ListParagraph"/>
-        <w:shd w:val="clear" w:color="auto" w:fill="F2F2F2" w:themeFill="background1" w:themeFillShade="F2"/>
-        <w:ind w:left="360"/>
-        <w:rPr>
-          <w:rFonts w:ascii="Times New Roman" w:hAnsi="Times New Roman" w:cs="Times New Roman"/>
-          <w:sz w:val="20"/>
-          <w:szCs w:val="20"/>
-        </w:rPr>
-      </w:pPr>
-      <w:r>
-        <w:rPr>
-          <w:rFonts w:ascii="Times New Roman" w:hAnsi="Times New Roman" w:cs="Times New Roman"/>
-          <w:sz w:val="20"/>
-          <w:szCs w:val="20"/>
-        </w:rPr>
-        <w:t xml:space="preserve">    </w:t>
-      </w:r>
-    </w:p>
-    <w:p>
-      <w:pPr>
-        <w:pStyle w:val="ListParagraph"/>
-        <w:shd w:val="clear" w:color="auto" w:fill="F2F2F2" w:themeFill="background1" w:themeFillShade="F2"/>
-        <w:ind w:left="360"/>
-        <w:rPr>
-          <w:rFonts w:ascii="Times New Roman" w:hAnsi="Times New Roman" w:cs="Times New Roman"/>
-          <w:sz w:val="20"/>
-          <w:szCs w:val="20"/>
-        </w:rPr>
-      </w:pPr>
-      <w:r>
-        <w:rPr>
-          <w:rFonts w:ascii="Times New Roman" w:hAnsi="Times New Roman" w:cs="Times New Roman"/>
-          <w:sz w:val="20"/>
-          <w:szCs w:val="20"/>
-        </w:rPr>
-        <w:t xml:space="preserve">    # Deploy the application to EKS using Kubernetes manifests</w:t>
-      </w:r>
-    </w:p>
-    <w:p>
-      <w:pPr>
-        <w:pStyle w:val="ListParagraph"/>
-        <w:shd w:val="clear" w:color="auto" w:fill="F2F2F2" w:themeFill="background1" w:themeFillShade="F2"/>
-        <w:ind w:left="360"/>
-        <w:rPr>
-          <w:rFonts w:ascii="Times New Roman" w:hAnsi="Times New Roman" w:cs="Times New Roman"/>
-          <w:sz w:val="20"/>
-          <w:szCs w:val="20"/>
-        </w:rPr>
-      </w:pPr>
-    </w:p>
-    <w:p>
-      <w:pPr>
-        <w:pStyle w:val="ListParagraph"/>
-        <w:shd w:val="clear" w:color="auto" w:fill="F2F2F2" w:themeFill="background1" w:themeFillShade="F2"/>
-        <w:ind w:left="360"/>
-        <w:rPr>
-          <w:rFonts w:ascii="Times New Roman" w:hAnsi="Times New Roman" w:cs="Times New Roman"/>
-          <w:sz w:val="20"/>
-          <w:szCs w:val="20"/>
-        </w:rPr>
-      </w:pPr>
-      <w:r>
-        <w:rPr>
-          <w:rFonts w:ascii="Times New Roman" w:hAnsi="Times New Roman" w:cs="Times New Roman"/>
-          <w:sz w:val="20"/>
-          <w:szCs w:val="20"/>
-        </w:rPr>
-        <w:t xml:space="preserve">    - name: Deploy to EKS</w:t>
-      </w:r>
-    </w:p>
-    <w:p>
-      <w:pPr>
-        <w:pStyle w:val="ListParagraph"/>
-        <w:shd w:val="clear" w:color="auto" w:fill="F2F2F2" w:themeFill="background1" w:themeFillShade="F2"/>
-        <w:ind w:left="360"/>
-        <w:rPr>
-          <w:rFonts w:ascii="Times New Roman" w:hAnsi="Times New Roman" w:cs="Times New Roman"/>
-          <w:sz w:val="20"/>
-          <w:szCs w:val="20"/>
-        </w:rPr>
-      </w:pPr>
-      <w:r>
-        <w:rPr>
-          <w:rFonts w:ascii="Times New Roman" w:hAnsi="Times New Roman" w:cs="Times New Roman"/>
-          <w:sz w:val="20"/>
-          <w:szCs w:val="20"/>
-        </w:rPr>
-        <w:t xml:space="preserve">      run: |</w:t>
-      </w:r>
-    </w:p>
-    <w:p>
-      <w:pPr>
-        <w:pStyle w:val="ListParagraph"/>
-        <w:shd w:val="clear" w:color="auto" w:fill="F2F2F2" w:themeFill="background1" w:themeFillShade="F2"/>
-        <w:ind w:left="360"/>
-        <w:rPr>
-          <w:rFonts w:ascii="Times New Roman" w:hAnsi="Times New Roman" w:cs="Times New Roman"/>
-          <w:sz w:val="20"/>
-          <w:szCs w:val="20"/>
-        </w:rPr>
-      </w:pPr>
-      <w:r>
-        <w:rPr>
-          <w:rFonts w:ascii="Times New Roman" w:hAnsi="Times New Roman" w:cs="Times New Roman"/>
-          <w:sz w:val="20"/>
-          <w:szCs w:val="20"/>
-        </w:rPr>
-        <w:t xml:space="preserve">        ECR_URI=$ECR_REGISTRY/$ECR_</w:t>
-      </w:r>
-      <w:proofErr w:type="gramStart"/>
-      <w:r>
-        <w:rPr>
-          <w:rFonts w:ascii="Times New Roman" w:hAnsi="Times New Roman" w:cs="Times New Roman"/>
-          <w:sz w:val="20"/>
-          <w:szCs w:val="20"/>
-        </w:rPr>
-        <w:t>REPOSITORY:$</w:t>
-      </w:r>
-      <w:proofErr w:type="gramEnd"/>
-      <w:r>
-        <w:rPr>
-          <w:rFonts w:ascii="Times New Roman" w:hAnsi="Times New Roman" w:cs="Times New Roman"/>
-          <w:sz w:val="20"/>
-          <w:szCs w:val="20"/>
-        </w:rPr>
-        <w:t>IMAGE_TAG</w:t>
-      </w:r>
-    </w:p>
-    <w:p>
-      <w:pPr>
-        <w:pStyle w:val="ListParagraph"/>
-        <w:shd w:val="clear" w:color="auto" w:fill="F2F2F2" w:themeFill="background1" w:themeFillShade="F2"/>
-        <w:ind w:left="360"/>
-        <w:rPr>
-          <w:rFonts w:ascii="Times New Roman" w:hAnsi="Times New Roman" w:cs="Times New Roman"/>
-          <w:sz w:val="20"/>
-          <w:szCs w:val="20"/>
-        </w:rPr>
-      </w:pPr>
-      <w:r>
-        <w:rPr>
-          <w:rFonts w:ascii="Times New Roman" w:hAnsi="Times New Roman" w:cs="Times New Roman"/>
-          <w:sz w:val="20"/>
-          <w:szCs w:val="20"/>
-        </w:rPr>
-        <w:t xml:space="preserve">        </w:t>
-      </w:r>
-      <w:proofErr w:type="spellStart"/>
-      <w:r>
-        <w:rPr>
-          <w:rFonts w:ascii="Times New Roman" w:hAnsi="Times New Roman" w:cs="Times New Roman"/>
-          <w:sz w:val="20"/>
-          <w:szCs w:val="20"/>
-        </w:rPr>
-        <w:t>sed</w:t>
-      </w:r>
-      <w:proofErr w:type="spellEnd"/>
-      <w:r>
-        <w:rPr>
-          <w:rFonts w:ascii="Times New Roman" w:hAnsi="Times New Roman" w:cs="Times New Roman"/>
-          <w:sz w:val="20"/>
-          <w:szCs w:val="20"/>
-        </w:rPr>
-        <w:t xml:space="preserve"> "s|&lt;ECR_IMAGE_URI&gt;|$</w:t>
-      </w:r>
-      <w:proofErr w:type="spellStart"/>
-      <w:r>
-        <w:rPr>
-          <w:rFonts w:ascii="Times New Roman" w:hAnsi="Times New Roman" w:cs="Times New Roman"/>
-          <w:sz w:val="20"/>
-          <w:szCs w:val="20"/>
-        </w:rPr>
-        <w:t>ECR_URI|g</w:t>
-      </w:r>
-      <w:proofErr w:type="spellEnd"/>
-      <w:r>
-        <w:rPr>
-          <w:rFonts w:ascii="Times New Roman" w:hAnsi="Times New Roman" w:cs="Times New Roman"/>
-          <w:sz w:val="20"/>
-          <w:szCs w:val="20"/>
-        </w:rPr>
-        <w:t>" k8s/</w:t>
-      </w:r>
-      <w:proofErr w:type="spellStart"/>
-      <w:r>
-        <w:rPr>
-          <w:rFonts w:ascii="Times New Roman" w:hAnsi="Times New Roman" w:cs="Times New Roman"/>
-          <w:sz w:val="20"/>
-          <w:szCs w:val="20"/>
-        </w:rPr>
-        <w:t>deployment.yaml</w:t>
-      </w:r>
-      <w:proofErr w:type="spellEnd"/>
-      <w:r>
-        <w:rPr>
-          <w:rFonts w:ascii="Times New Roman" w:hAnsi="Times New Roman" w:cs="Times New Roman"/>
-          <w:sz w:val="20"/>
-          <w:szCs w:val="20"/>
-        </w:rPr>
-        <w:t xml:space="preserve">| </w:t>
-      </w:r>
-      <w:proofErr w:type="spellStart"/>
-      <w:r>
-        <w:rPr>
-          <w:rFonts w:ascii="Times New Roman" w:hAnsi="Times New Roman" w:cs="Times New Roman"/>
-          <w:sz w:val="20"/>
-          <w:szCs w:val="20"/>
-        </w:rPr>
-        <w:t>kubectl</w:t>
-      </w:r>
-      <w:proofErr w:type="spellEnd"/>
-      <w:r>
-        <w:rPr>
-          <w:rFonts w:ascii="Times New Roman" w:hAnsi="Times New Roman" w:cs="Times New Roman"/>
-          <w:sz w:val="20"/>
-          <w:szCs w:val="20"/>
-        </w:rPr>
-        <w:t xml:space="preserve"> apply -f -</w:t>
-      </w:r>
-    </w:p>
-    <w:p>
-      <w:pPr>
-        <w:pStyle w:val="ListParagraph"/>
-        <w:shd w:val="clear" w:color="auto" w:fill="F2F2F2" w:themeFill="background1" w:themeFillShade="F2"/>
-        <w:ind w:left="360"/>
-        <w:rPr>
-          <w:rFonts w:ascii="Times New Roman" w:hAnsi="Times New Roman" w:cs="Times New Roman"/>
-          <w:sz w:val="20"/>
-          <w:szCs w:val="20"/>
-        </w:rPr>
-      </w:pPr>
-      <w:r>
-        <w:rPr>
-          <w:rFonts w:ascii="Times New Roman" w:hAnsi="Times New Roman" w:cs="Times New Roman"/>
-          <w:sz w:val="20"/>
-          <w:szCs w:val="20"/>
-        </w:rPr>
-        <w:t xml:space="preserve">        </w:t>
-      </w:r>
-      <w:proofErr w:type="spellStart"/>
-      <w:r>
-        <w:rPr>
-          <w:rFonts w:ascii="Times New Roman" w:hAnsi="Times New Roman" w:cs="Times New Roman"/>
-          <w:sz w:val="20"/>
-          <w:szCs w:val="20"/>
-        </w:rPr>
-        <w:t>kubectl</w:t>
-      </w:r>
-      <w:proofErr w:type="spellEnd"/>
-      <w:r>
-        <w:rPr>
-          <w:rFonts w:ascii="Times New Roman" w:hAnsi="Times New Roman" w:cs="Times New Roman"/>
-          <w:sz w:val="20"/>
-          <w:szCs w:val="20"/>
-        </w:rPr>
-        <w:t xml:space="preserve"> apply -f k8s/</w:t>
-      </w:r>
-      <w:proofErr w:type="spellStart"/>
-      <w:r>
-        <w:rPr>
-          <w:rFonts w:ascii="Times New Roman" w:hAnsi="Times New Roman" w:cs="Times New Roman"/>
-          <w:sz w:val="20"/>
-          <w:szCs w:val="20"/>
-        </w:rPr>
-        <w:t>service.yaml</w:t>
-      </w:r>
-      <w:proofErr w:type="spellEnd"/>
-    </w:p>
-    <w:p>
-      <w:pPr>
-        <w:pStyle w:val="ListParagraph"/>
-        <w:shd w:val="clear" w:color="auto" w:fill="F2F2F2" w:themeFill="background1" w:themeFillShade="F2"/>
-        <w:ind w:left="360"/>
-        <w:rPr>
-          <w:rFonts w:ascii="Times New Roman" w:hAnsi="Times New Roman" w:cs="Times New Roman"/>
-          <w:sz w:val="20"/>
-          <w:szCs w:val="20"/>
-        </w:rPr>
-      </w:pPr>
-      <w:r>
-        <w:rPr>
-          <w:rFonts w:ascii="Times New Roman" w:hAnsi="Times New Roman" w:cs="Times New Roman"/>
-          <w:sz w:val="20"/>
-          <w:szCs w:val="20"/>
-        </w:rPr>
-        <w:t xml:space="preserve">        </w:t>
-      </w:r>
-    </w:p>
-    <w:p>
-      <w:pPr>
-        <w:pStyle w:val="ListParagraph"/>
-        <w:shd w:val="clear" w:color="auto" w:fill="F2F2F2" w:themeFill="background1" w:themeFillShade="F2"/>
-        <w:ind w:left="360"/>
-        <w:rPr>
-          <w:rFonts w:ascii="Times New Roman" w:hAnsi="Times New Roman" w:cs="Times New Roman"/>
-          <w:sz w:val="20"/>
-          <w:szCs w:val="20"/>
-        </w:rPr>
-      </w:pPr>
-      <w:r>
-        <w:rPr>
-          <w:rFonts w:ascii="Times New Roman" w:hAnsi="Times New Roman" w:cs="Times New Roman"/>
-          <w:sz w:val="20"/>
-          <w:szCs w:val="20"/>
-        </w:rPr>
-        <w:t xml:space="preserve">    # Fetch External </w:t>
-      </w:r>
-      <w:proofErr w:type="spellStart"/>
-      <w:r>
-        <w:rPr>
-          <w:rFonts w:ascii="Times New Roman" w:hAnsi="Times New Roman" w:cs="Times New Roman"/>
-          <w:sz w:val="20"/>
-          <w:szCs w:val="20"/>
-        </w:rPr>
-        <w:t>LoadBalancer</w:t>
-      </w:r>
-      <w:proofErr w:type="spellEnd"/>
-      <w:r>
-        <w:rPr>
-          <w:rFonts w:ascii="Times New Roman" w:hAnsi="Times New Roman" w:cs="Times New Roman"/>
-          <w:sz w:val="20"/>
-          <w:szCs w:val="20"/>
-        </w:rPr>
-        <w:t xml:space="preserve"> IP</w:t>
-      </w:r>
-    </w:p>
-    <w:p>
-      <w:pPr>
-        <w:pStyle w:val="ListParagraph"/>
-        <w:shd w:val="clear" w:color="auto" w:fill="F2F2F2" w:themeFill="background1" w:themeFillShade="F2"/>
-        <w:ind w:left="360"/>
-        <w:rPr>
-          <w:rFonts w:ascii="Times New Roman" w:hAnsi="Times New Roman" w:cs="Times New Roman"/>
-          <w:sz w:val="20"/>
-          <w:szCs w:val="20"/>
-        </w:rPr>
-      </w:pPr>
-      <w:r>
-        <w:rPr>
-          <w:rFonts w:ascii="Times New Roman" w:hAnsi="Times New Roman" w:cs="Times New Roman"/>
-          <w:sz w:val="20"/>
-          <w:szCs w:val="20"/>
-        </w:rPr>
-        <w:t xml:space="preserve">    - name: Get </w:t>
-      </w:r>
-      <w:proofErr w:type="spellStart"/>
-      <w:r>
-        <w:rPr>
-          <w:rFonts w:ascii="Times New Roman" w:hAnsi="Times New Roman" w:cs="Times New Roman"/>
-          <w:sz w:val="20"/>
-          <w:szCs w:val="20"/>
-        </w:rPr>
-        <w:t>LoadBalancer</w:t>
-      </w:r>
-      <w:proofErr w:type="spellEnd"/>
-      <w:r>
-        <w:rPr>
-          <w:rFonts w:ascii="Times New Roman" w:hAnsi="Times New Roman" w:cs="Times New Roman"/>
-          <w:sz w:val="20"/>
-          <w:szCs w:val="20"/>
-        </w:rPr>
-        <w:t xml:space="preserve"> IP</w:t>
-      </w:r>
-    </w:p>
-    <w:p>
-      <w:pPr>
-        <w:pStyle w:val="ListParagraph"/>
-        <w:shd w:val="clear" w:color="auto" w:fill="F2F2F2" w:themeFill="background1" w:themeFillShade="F2"/>
-        <w:ind w:left="360"/>
-        <w:rPr>
-          <w:rFonts w:ascii="Times New Roman" w:hAnsi="Times New Roman" w:cs="Times New Roman"/>
-          <w:sz w:val="20"/>
-          <w:szCs w:val="20"/>
-        </w:rPr>
-      </w:pPr>
-      <w:r>
-        <w:rPr>
-          <w:rFonts w:ascii="Times New Roman" w:hAnsi="Times New Roman" w:cs="Times New Roman"/>
-          <w:sz w:val="20"/>
-          <w:szCs w:val="20"/>
-        </w:rPr>
-        <w:t xml:space="preserve">      run: |</w:t>
-      </w:r>
-    </w:p>
-    <w:p>
-      <w:pPr>
-        <w:pStyle w:val="ListParagraph"/>
-        <w:shd w:val="clear" w:color="auto" w:fill="F2F2F2" w:themeFill="background1" w:themeFillShade="F2"/>
-        <w:ind w:left="360"/>
-        <w:rPr>
-          <w:rFonts w:ascii="Times New Roman" w:hAnsi="Times New Roman" w:cs="Times New Roman"/>
-          <w:sz w:val="20"/>
-          <w:szCs w:val="20"/>
-        </w:rPr>
-      </w:pPr>
-      <w:r>
-        <w:rPr>
-          <w:rFonts w:ascii="Times New Roman" w:hAnsi="Times New Roman" w:cs="Times New Roman"/>
-          <w:sz w:val="20"/>
-          <w:szCs w:val="20"/>
-        </w:rPr>
-        <w:t xml:space="preserve">        echo "Waiting for External </w:t>
-      </w:r>
-      <w:proofErr w:type="spellStart"/>
-      <w:r>
-        <w:rPr>
-          <w:rFonts w:ascii="Times New Roman" w:hAnsi="Times New Roman" w:cs="Times New Roman"/>
-          <w:sz w:val="20"/>
-          <w:szCs w:val="20"/>
-        </w:rPr>
-        <w:t>LoadBalancer</w:t>
-      </w:r>
-      <w:proofErr w:type="spellEnd"/>
-      <w:r>
-        <w:rPr>
-          <w:rFonts w:ascii="Times New Roman" w:hAnsi="Times New Roman" w:cs="Times New Roman"/>
-          <w:sz w:val="20"/>
-          <w:szCs w:val="20"/>
-        </w:rPr>
-        <w:t xml:space="preserve"> External IP..."</w:t>
-      </w:r>
-    </w:p>
-    <w:p>
-      <w:pPr>
-        <w:pStyle w:val="ListParagraph"/>
-        <w:shd w:val="clear" w:color="auto" w:fill="F2F2F2" w:themeFill="background1" w:themeFillShade="F2"/>
-        <w:ind w:left="360"/>
-        <w:rPr>
-          <w:rFonts w:ascii="Times New Roman" w:hAnsi="Times New Roman" w:cs="Times New Roman"/>
-          <w:sz w:val="20"/>
-          <w:szCs w:val="20"/>
-        </w:rPr>
-      </w:pPr>
-      <w:r>
-        <w:rPr>
-          <w:rFonts w:ascii="Times New Roman" w:hAnsi="Times New Roman" w:cs="Times New Roman"/>
-          <w:sz w:val="20"/>
-          <w:szCs w:val="20"/>
-        </w:rPr>
-        <w:t xml:space="preserve">        sleep 10</w:t>
-      </w:r>
-    </w:p>
-    <w:p>
-      <w:pPr>
-        <w:pStyle w:val="ListParagraph"/>
-        <w:shd w:val="clear" w:color="auto" w:fill="F2F2F2" w:themeFill="background1" w:themeFillShade="F2"/>
-        <w:ind w:left="360"/>
-        <w:rPr>
-          <w:rFonts w:ascii="Times New Roman" w:hAnsi="Times New Roman" w:cs="Times New Roman"/>
-          <w:sz w:val="20"/>
-          <w:szCs w:val="20"/>
-        </w:rPr>
-      </w:pPr>
-      <w:r>
-        <w:rPr>
-          <w:rFonts w:ascii="Times New Roman" w:hAnsi="Times New Roman" w:cs="Times New Roman"/>
-          <w:sz w:val="20"/>
-          <w:szCs w:val="20"/>
-        </w:rPr>
-        <w:t xml:space="preserve">        </w:t>
-      </w:r>
-      <w:proofErr w:type="spellStart"/>
-      <w:r>
-        <w:rPr>
-          <w:rFonts w:ascii="Times New Roman" w:hAnsi="Times New Roman" w:cs="Times New Roman"/>
-          <w:sz w:val="20"/>
-          <w:szCs w:val="20"/>
-        </w:rPr>
-        <w:t>kubectl</w:t>
-      </w:r>
-      <w:proofErr w:type="spellEnd"/>
-      <w:r>
-        <w:rPr>
-          <w:rFonts w:ascii="Times New Roman" w:hAnsi="Times New Roman" w:cs="Times New Roman"/>
-          <w:sz w:val="20"/>
-          <w:szCs w:val="20"/>
-        </w:rPr>
-        <w:t xml:space="preserve"> get svc java-app-service</w:t>
-      </w:r>
-    </w:p>
-    <w:p>
-      <w:pPr>
-        <w:pStyle w:val="ListParagraph"/>
-        <w:shd w:val="clear" w:color="auto" w:fill="F2F2F2" w:themeFill="background1" w:themeFillShade="F2"/>
-        <w:ind w:left="360"/>
-        <w:rPr>
-          <w:rFonts w:ascii="Times New Roman" w:hAnsi="Times New Roman" w:cs="Times New Roman"/>
-          <w:sz w:val="20"/>
-          <w:szCs w:val="20"/>
-        </w:rPr>
-      </w:pPr>
-      <w:r>
-        <w:rPr>
-          <w:rFonts w:ascii="Times New Roman" w:hAnsi="Times New Roman" w:cs="Times New Roman"/>
-          <w:sz w:val="20"/>
-          <w:szCs w:val="20"/>
-        </w:rPr>
-        <w:t xml:space="preserve">        </w:t>
-      </w:r>
-      <w:proofErr w:type="spellStart"/>
-      <w:r>
-        <w:rPr>
-          <w:rFonts w:ascii="Times New Roman" w:hAnsi="Times New Roman" w:cs="Times New Roman"/>
-          <w:sz w:val="20"/>
-          <w:szCs w:val="20"/>
-        </w:rPr>
-        <w:t>kubectl</w:t>
-      </w:r>
-      <w:proofErr w:type="spellEnd"/>
-      <w:r>
-        <w:rPr>
-          <w:rFonts w:ascii="Times New Roman" w:hAnsi="Times New Roman" w:cs="Times New Roman"/>
-          <w:sz w:val="20"/>
-          <w:szCs w:val="20"/>
-        </w:rPr>
-        <w:t xml:space="preserve"> get pods </w:t>
-      </w:r>
-    </w:p>
-    <w:p>
-      <w:pPr>
-        <w:pStyle w:val="ListParagraph"/>
-        <w:shd w:val="clear" w:color="auto" w:fill="F2F2F2" w:themeFill="background1" w:themeFillShade="F2"/>
-        <w:ind w:left="360"/>
-        <w:rPr>
-          <w:rFonts w:ascii="Times New Roman" w:hAnsi="Times New Roman" w:cs="Times New Roman"/>
-          <w:sz w:val="20"/>
-          <w:szCs w:val="20"/>
-        </w:rPr>
-      </w:pPr>
-    </w:p>
-    <w:p>
-      <w:pPr>
-        <w:rPr>
-          <w:rFonts w:ascii="Times New Roman" w:hAnsi="Times New Roman" w:cs="Times New Roman"/>
-          <w:sz w:val="20"/>
-          <w:szCs w:val="20"/>
-        </w:rPr>
-      </w:pPr>
-      <w:r>
-        <w:rPr>
-          <w:rFonts w:ascii="Times New Roman" w:hAnsi="Times New Roman" w:cs="Times New Roman"/>
-          <w:sz w:val="20"/>
-          <w:szCs w:val="20"/>
-        </w:rPr>
         <w:t>---------------------------------------------------------------------------------------------------------------------------------------</w:t>
       </w:r>
     </w:p>
@@ -9647,7 +9760,6 @@
           <w:sz w:val="20"/>
           <w:szCs w:val="20"/>
         </w:rPr>
-        <w:lastRenderedPageBreak/>
         <w:t>Cleanup</w:t>
       </w:r>
     </w:p>
@@ -10441,7 +10553,7 @@
   <w:abstractNum w:abstractNumId="6" w15:restartNumberingAfterBreak="0">
     <w:nsid w:val="3480601B"/>
     <w:multiLevelType w:val="hybridMultilevel"/>
-    <w:tmpl w:val="0BB8D8F4"/>
+    <w:tmpl w:val="6A6C3790"/>
     <w:lvl w:ilvl="0" w:tplc="FFFFFFFF">
       <w:start w:val="1"/>
       <w:numFmt w:val="decimal"/>
@@ -10702,7 +10814,7 @@
   <w:abstractNum w:abstractNumId="9" w15:restartNumberingAfterBreak="0">
     <w:nsid w:val="3BDA612E"/>
     <w:multiLevelType w:val="hybridMultilevel"/>
-    <w:tmpl w:val="085E77B2"/>
+    <w:tmpl w:val="E09A2B78"/>
     <w:lvl w:ilvl="0" w:tplc="40090001">
       <w:start w:val="1"/>
       <w:numFmt w:val="bullet"/>

--- a/gitops.docx
+++ b/gitops.docx
@@ -5512,440 +5512,6 @@
     <w:p>
       <w:pPr>
         <w:pStyle w:val="ListParagraph"/>
-        <w:numPr>
-          <w:ilvl w:val="0"/>
-          <w:numId w:val="15"/>
-        </w:numPr>
-        <w:rPr>
-          <w:rFonts w:ascii="Times New Roman" w:hAnsi="Times New Roman" w:cs="Times New Roman"/>
-          <w:sz w:val="20"/>
-          <w:szCs w:val="20"/>
-        </w:rPr>
-      </w:pPr>
-      <w:proofErr w:type="spellStart"/>
-      <w:r>
-        <w:rPr>
-          <w:rFonts w:ascii="Times New Roman" w:hAnsi="Times New Roman" w:cs="Times New Roman"/>
-          <w:sz w:val="20"/>
-          <w:szCs w:val="20"/>
-        </w:rPr>
-        <w:t>Dfs</w:t>
-      </w:r>
-      <w:proofErr w:type="spellEnd"/>
-    </w:p>
-    <w:p>
-      <w:pPr>
-        <w:pStyle w:val="ListParagraph"/>
-        <w:rPr>
-          <w:rFonts w:ascii="Times New Roman" w:hAnsi="Times New Roman" w:cs="Times New Roman"/>
-          <w:sz w:val="20"/>
-          <w:szCs w:val="20"/>
-        </w:rPr>
-      </w:pPr>
-      <w:r>
-        <w:rPr>
-          <w:rFonts w:ascii="Times New Roman" w:hAnsi="Times New Roman" w:cs="Times New Roman"/>
-          <w:sz w:val="20"/>
-          <w:szCs w:val="20"/>
-        </w:rPr>
-        <w:t>{</w:t>
-      </w:r>
-    </w:p>
-    <w:p>
-      <w:pPr>
-        <w:pStyle w:val="ListParagraph"/>
-        <w:rPr>
-          <w:rFonts w:ascii="Times New Roman" w:hAnsi="Times New Roman" w:cs="Times New Roman"/>
-          <w:sz w:val="20"/>
-          <w:szCs w:val="20"/>
-        </w:rPr>
-      </w:pPr>
-      <w:r>
-        <w:rPr>
-          <w:rFonts w:ascii="Times New Roman" w:hAnsi="Times New Roman" w:cs="Times New Roman"/>
-          <w:sz w:val="20"/>
-          <w:szCs w:val="20"/>
-        </w:rPr>
-        <w:tab/>
-        <w:t>"Version": "2012-10-17",</w:t>
-      </w:r>
-    </w:p>
-    <w:p>
-      <w:pPr>
-        <w:pStyle w:val="ListParagraph"/>
-        <w:rPr>
-          <w:rFonts w:ascii="Times New Roman" w:hAnsi="Times New Roman" w:cs="Times New Roman"/>
-          <w:sz w:val="20"/>
-          <w:szCs w:val="20"/>
-        </w:rPr>
-      </w:pPr>
-      <w:r>
-        <w:rPr>
-          <w:rFonts w:ascii="Times New Roman" w:hAnsi="Times New Roman" w:cs="Times New Roman"/>
-          <w:sz w:val="20"/>
-          <w:szCs w:val="20"/>
-        </w:rPr>
-        <w:tab/>
-        <w:t>"Statement": [</w:t>
-      </w:r>
-    </w:p>
-    <w:p>
-      <w:pPr>
-        <w:pStyle w:val="ListParagraph"/>
-        <w:rPr>
-          <w:rFonts w:ascii="Times New Roman" w:hAnsi="Times New Roman" w:cs="Times New Roman"/>
-          <w:sz w:val="20"/>
-          <w:szCs w:val="20"/>
-        </w:rPr>
-      </w:pPr>
-      <w:r>
-        <w:rPr>
-          <w:rFonts w:ascii="Times New Roman" w:hAnsi="Times New Roman" w:cs="Times New Roman"/>
-          <w:sz w:val="20"/>
-          <w:szCs w:val="20"/>
-        </w:rPr>
-        <w:tab/>
-      </w:r>
-      <w:r>
-        <w:rPr>
-          <w:rFonts w:ascii="Times New Roman" w:hAnsi="Times New Roman" w:cs="Times New Roman"/>
-          <w:sz w:val="20"/>
-          <w:szCs w:val="20"/>
-        </w:rPr>
-        <w:tab/>
-        <w:t>{</w:t>
-      </w:r>
-    </w:p>
-    <w:p>
-      <w:pPr>
-        <w:pStyle w:val="ListParagraph"/>
-        <w:rPr>
-          <w:rFonts w:ascii="Times New Roman" w:hAnsi="Times New Roman" w:cs="Times New Roman"/>
-          <w:sz w:val="20"/>
-          <w:szCs w:val="20"/>
-        </w:rPr>
-      </w:pPr>
-      <w:r>
-        <w:rPr>
-          <w:rFonts w:ascii="Times New Roman" w:hAnsi="Times New Roman" w:cs="Times New Roman"/>
-          <w:sz w:val="20"/>
-          <w:szCs w:val="20"/>
-        </w:rPr>
-        <w:tab/>
-      </w:r>
-      <w:r>
-        <w:rPr>
-          <w:rFonts w:ascii="Times New Roman" w:hAnsi="Times New Roman" w:cs="Times New Roman"/>
-          <w:sz w:val="20"/>
-          <w:szCs w:val="20"/>
-        </w:rPr>
-        <w:tab/>
-      </w:r>
-      <w:r>
-        <w:rPr>
-          <w:rFonts w:ascii="Times New Roman" w:hAnsi="Times New Roman" w:cs="Times New Roman"/>
-          <w:sz w:val="20"/>
-          <w:szCs w:val="20"/>
-        </w:rPr>
-        <w:tab/>
-        <w:t>"Effect": "Allow",</w:t>
-      </w:r>
-    </w:p>
-    <w:p>
-      <w:pPr>
-        <w:pStyle w:val="ListParagraph"/>
-        <w:rPr>
-          <w:rFonts w:ascii="Times New Roman" w:hAnsi="Times New Roman" w:cs="Times New Roman"/>
-          <w:sz w:val="20"/>
-          <w:szCs w:val="20"/>
-        </w:rPr>
-      </w:pPr>
-      <w:r>
-        <w:rPr>
-          <w:rFonts w:ascii="Times New Roman" w:hAnsi="Times New Roman" w:cs="Times New Roman"/>
-          <w:sz w:val="20"/>
-          <w:szCs w:val="20"/>
-        </w:rPr>
-        <w:lastRenderedPageBreak/>
-        <w:tab/>
-      </w:r>
-      <w:r>
-        <w:rPr>
-          <w:rFonts w:ascii="Times New Roman" w:hAnsi="Times New Roman" w:cs="Times New Roman"/>
-          <w:sz w:val="20"/>
-          <w:szCs w:val="20"/>
-        </w:rPr>
-        <w:tab/>
-      </w:r>
-      <w:r>
-        <w:rPr>
-          <w:rFonts w:ascii="Times New Roman" w:hAnsi="Times New Roman" w:cs="Times New Roman"/>
-          <w:sz w:val="20"/>
-          <w:szCs w:val="20"/>
-        </w:rPr>
-        <w:tab/>
-        <w:t>"Action": [</w:t>
-      </w:r>
-    </w:p>
-    <w:p>
-      <w:pPr>
-        <w:pStyle w:val="ListParagraph"/>
-        <w:rPr>
-          <w:rFonts w:ascii="Times New Roman" w:hAnsi="Times New Roman" w:cs="Times New Roman"/>
-          <w:sz w:val="20"/>
-          <w:szCs w:val="20"/>
-        </w:rPr>
-      </w:pPr>
-      <w:r>
-        <w:rPr>
-          <w:rFonts w:ascii="Times New Roman" w:hAnsi="Times New Roman" w:cs="Times New Roman"/>
-          <w:sz w:val="20"/>
-          <w:szCs w:val="20"/>
-        </w:rPr>
-        <w:tab/>
-      </w:r>
-      <w:r>
-        <w:rPr>
-          <w:rFonts w:ascii="Times New Roman" w:hAnsi="Times New Roman" w:cs="Times New Roman"/>
-          <w:sz w:val="20"/>
-          <w:szCs w:val="20"/>
-        </w:rPr>
-        <w:tab/>
-      </w:r>
-      <w:r>
-        <w:rPr>
-          <w:rFonts w:ascii="Times New Roman" w:hAnsi="Times New Roman" w:cs="Times New Roman"/>
-          <w:sz w:val="20"/>
-          <w:szCs w:val="20"/>
-        </w:rPr>
-        <w:tab/>
-      </w:r>
-      <w:r>
-        <w:rPr>
-          <w:rFonts w:ascii="Times New Roman" w:hAnsi="Times New Roman" w:cs="Times New Roman"/>
-          <w:sz w:val="20"/>
-          <w:szCs w:val="20"/>
-        </w:rPr>
-        <w:tab/>
-        <w:t>"</w:t>
-      </w:r>
-      <w:proofErr w:type="spellStart"/>
-      <w:r>
-        <w:rPr>
-          <w:rFonts w:ascii="Times New Roman" w:hAnsi="Times New Roman" w:cs="Times New Roman"/>
-          <w:sz w:val="20"/>
-          <w:szCs w:val="20"/>
-        </w:rPr>
-        <w:t>eks:DescribeCluster</w:t>
-      </w:r>
-      <w:proofErr w:type="spellEnd"/>
-      <w:r>
-        <w:rPr>
-          <w:rFonts w:ascii="Times New Roman" w:hAnsi="Times New Roman" w:cs="Times New Roman"/>
-          <w:sz w:val="20"/>
-          <w:szCs w:val="20"/>
-        </w:rPr>
-        <w:t>",</w:t>
-      </w:r>
-    </w:p>
-    <w:p>
-      <w:pPr>
-        <w:pStyle w:val="ListParagraph"/>
-        <w:rPr>
-          <w:rFonts w:ascii="Times New Roman" w:hAnsi="Times New Roman" w:cs="Times New Roman"/>
-          <w:sz w:val="20"/>
-          <w:szCs w:val="20"/>
-        </w:rPr>
-      </w:pPr>
-      <w:r>
-        <w:rPr>
-          <w:rFonts w:ascii="Times New Roman" w:hAnsi="Times New Roman" w:cs="Times New Roman"/>
-          <w:sz w:val="20"/>
-          <w:szCs w:val="20"/>
-        </w:rPr>
-        <w:tab/>
-      </w:r>
-      <w:r>
-        <w:rPr>
-          <w:rFonts w:ascii="Times New Roman" w:hAnsi="Times New Roman" w:cs="Times New Roman"/>
-          <w:sz w:val="20"/>
-          <w:szCs w:val="20"/>
-        </w:rPr>
-        <w:tab/>
-      </w:r>
-      <w:r>
-        <w:rPr>
-          <w:rFonts w:ascii="Times New Roman" w:hAnsi="Times New Roman" w:cs="Times New Roman"/>
-          <w:sz w:val="20"/>
-          <w:szCs w:val="20"/>
-        </w:rPr>
-        <w:tab/>
-      </w:r>
-      <w:r>
-        <w:rPr>
-          <w:rFonts w:ascii="Times New Roman" w:hAnsi="Times New Roman" w:cs="Times New Roman"/>
-          <w:sz w:val="20"/>
-          <w:szCs w:val="20"/>
-        </w:rPr>
-        <w:tab/>
-        <w:t>"</w:t>
-      </w:r>
-      <w:proofErr w:type="spellStart"/>
-      <w:r>
-        <w:rPr>
-          <w:rFonts w:ascii="Times New Roman" w:hAnsi="Times New Roman" w:cs="Times New Roman"/>
-          <w:sz w:val="20"/>
-          <w:szCs w:val="20"/>
-        </w:rPr>
-        <w:t>eks:ListClusters</w:t>
-      </w:r>
-      <w:proofErr w:type="spellEnd"/>
-      <w:r>
-        <w:rPr>
-          <w:rFonts w:ascii="Times New Roman" w:hAnsi="Times New Roman" w:cs="Times New Roman"/>
-          <w:sz w:val="20"/>
-          <w:szCs w:val="20"/>
-        </w:rPr>
-        <w:t>"</w:t>
-      </w:r>
-    </w:p>
-    <w:p>
-      <w:pPr>
-        <w:pStyle w:val="ListParagraph"/>
-        <w:rPr>
-          <w:rFonts w:ascii="Times New Roman" w:hAnsi="Times New Roman" w:cs="Times New Roman"/>
-          <w:sz w:val="20"/>
-          <w:szCs w:val="20"/>
-        </w:rPr>
-      </w:pPr>
-      <w:r>
-        <w:rPr>
-          <w:rFonts w:ascii="Times New Roman" w:hAnsi="Times New Roman" w:cs="Times New Roman"/>
-          <w:sz w:val="20"/>
-          <w:szCs w:val="20"/>
-        </w:rPr>
-        <w:tab/>
-      </w:r>
-      <w:r>
-        <w:rPr>
-          <w:rFonts w:ascii="Times New Roman" w:hAnsi="Times New Roman" w:cs="Times New Roman"/>
-          <w:sz w:val="20"/>
-          <w:szCs w:val="20"/>
-        </w:rPr>
-        <w:tab/>
-      </w:r>
-      <w:r>
-        <w:rPr>
-          <w:rFonts w:ascii="Times New Roman" w:hAnsi="Times New Roman" w:cs="Times New Roman"/>
-          <w:sz w:val="20"/>
-          <w:szCs w:val="20"/>
-        </w:rPr>
-        <w:tab/>
-        <w:t>],</w:t>
-      </w:r>
-    </w:p>
-    <w:p>
-      <w:pPr>
-        <w:pStyle w:val="ListParagraph"/>
-        <w:rPr>
-          <w:rFonts w:ascii="Times New Roman" w:hAnsi="Times New Roman" w:cs="Times New Roman"/>
-          <w:sz w:val="20"/>
-          <w:szCs w:val="20"/>
-        </w:rPr>
-      </w:pPr>
-      <w:r>
-        <w:rPr>
-          <w:rFonts w:ascii="Times New Roman" w:hAnsi="Times New Roman" w:cs="Times New Roman"/>
-          <w:sz w:val="20"/>
-          <w:szCs w:val="20"/>
-        </w:rPr>
-        <w:tab/>
-      </w:r>
-      <w:r>
-        <w:rPr>
-          <w:rFonts w:ascii="Times New Roman" w:hAnsi="Times New Roman" w:cs="Times New Roman"/>
-          <w:sz w:val="20"/>
-          <w:szCs w:val="20"/>
-        </w:rPr>
-        <w:tab/>
-      </w:r>
-      <w:r>
-        <w:rPr>
-          <w:rFonts w:ascii="Times New Roman" w:hAnsi="Times New Roman" w:cs="Times New Roman"/>
-          <w:sz w:val="20"/>
-          <w:szCs w:val="20"/>
-        </w:rPr>
-        <w:tab/>
-        <w:t>"Resource": "*"</w:t>
-      </w:r>
-    </w:p>
-    <w:p>
-      <w:pPr>
-        <w:pStyle w:val="ListParagraph"/>
-        <w:rPr>
-          <w:rFonts w:ascii="Times New Roman" w:hAnsi="Times New Roman" w:cs="Times New Roman"/>
-          <w:sz w:val="20"/>
-          <w:szCs w:val="20"/>
-        </w:rPr>
-      </w:pPr>
-      <w:r>
-        <w:rPr>
-          <w:rFonts w:ascii="Times New Roman" w:hAnsi="Times New Roman" w:cs="Times New Roman"/>
-          <w:sz w:val="20"/>
-          <w:szCs w:val="20"/>
-        </w:rPr>
-        <w:tab/>
-      </w:r>
-      <w:r>
-        <w:rPr>
-          <w:rFonts w:ascii="Times New Roman" w:hAnsi="Times New Roman" w:cs="Times New Roman"/>
-          <w:sz w:val="20"/>
-          <w:szCs w:val="20"/>
-        </w:rPr>
-        <w:tab/>
-        <w:t>}</w:t>
-      </w:r>
-    </w:p>
-    <w:p>
-      <w:pPr>
-        <w:pStyle w:val="ListParagraph"/>
-        <w:rPr>
-          <w:rFonts w:ascii="Times New Roman" w:hAnsi="Times New Roman" w:cs="Times New Roman"/>
-          <w:sz w:val="20"/>
-          <w:szCs w:val="20"/>
-        </w:rPr>
-      </w:pPr>
-      <w:r>
-        <w:rPr>
-          <w:rFonts w:ascii="Times New Roman" w:hAnsi="Times New Roman" w:cs="Times New Roman"/>
-          <w:sz w:val="20"/>
-          <w:szCs w:val="20"/>
-        </w:rPr>
-        <w:tab/>
-        <w:t>]</w:t>
-      </w:r>
-    </w:p>
-    <w:p>
-      <w:pPr>
-        <w:pStyle w:val="ListParagraph"/>
-        <w:rPr>
-          <w:rFonts w:ascii="Times New Roman" w:hAnsi="Times New Roman" w:cs="Times New Roman"/>
-          <w:sz w:val="20"/>
-          <w:szCs w:val="20"/>
-        </w:rPr>
-      </w:pPr>
-      <w:r>
-        <w:rPr>
-          <w:rFonts w:ascii="Times New Roman" w:hAnsi="Times New Roman" w:cs="Times New Roman"/>
-          <w:sz w:val="20"/>
-          <w:szCs w:val="20"/>
-        </w:rPr>
-        <w:t>}</w:t>
-      </w:r>
-    </w:p>
-    <w:p>
-      <w:pPr>
-        <w:pStyle w:val="ListParagraph"/>
         <w:rPr>
           <w:rFonts w:ascii="Times New Roman" w:hAnsi="Times New Roman" w:cs="Times New Roman"/>
           <w:sz w:val="20"/>
@@ -6736,294 +6302,294 @@
           <w:sz w:val="20"/>
           <w:szCs w:val="20"/>
         </w:rPr>
+        <w:t>apiVersion</w:t>
+      </w:r>
+      <w:proofErr w:type="spellEnd"/>
+      <w:r>
+        <w:rPr>
+          <w:rFonts w:ascii="Times New Roman" w:hAnsi="Times New Roman" w:cs="Times New Roman"/>
+          <w:sz w:val="20"/>
+          <w:szCs w:val="20"/>
+        </w:rPr>
+        <w:t>: apps/v1</w:t>
+      </w:r>
+    </w:p>
+    <w:p>
+      <w:pPr>
+        <w:pStyle w:val="ListParagraph"/>
+        <w:shd w:val="clear" w:color="auto" w:fill="F2F2F2" w:themeFill="background1" w:themeFillShade="F2"/>
+        <w:ind w:left="360"/>
+        <w:rPr>
+          <w:rFonts w:ascii="Times New Roman" w:hAnsi="Times New Roman" w:cs="Times New Roman"/>
+          <w:sz w:val="20"/>
+          <w:szCs w:val="20"/>
+        </w:rPr>
+      </w:pPr>
+      <w:r>
+        <w:rPr>
+          <w:rFonts w:ascii="Times New Roman" w:hAnsi="Times New Roman" w:cs="Times New Roman"/>
+          <w:sz w:val="20"/>
+          <w:szCs w:val="20"/>
+        </w:rPr>
+        <w:t>kind: Deployment</w:t>
+      </w:r>
+    </w:p>
+    <w:p>
+      <w:pPr>
+        <w:pStyle w:val="ListParagraph"/>
+        <w:shd w:val="clear" w:color="auto" w:fill="F2F2F2" w:themeFill="background1" w:themeFillShade="F2"/>
+        <w:ind w:left="360"/>
+        <w:rPr>
+          <w:rFonts w:ascii="Times New Roman" w:hAnsi="Times New Roman" w:cs="Times New Roman"/>
+          <w:sz w:val="20"/>
+          <w:szCs w:val="20"/>
+        </w:rPr>
+      </w:pPr>
+      <w:r>
+        <w:rPr>
+          <w:rFonts w:ascii="Times New Roman" w:hAnsi="Times New Roman" w:cs="Times New Roman"/>
+          <w:sz w:val="20"/>
+          <w:szCs w:val="20"/>
+        </w:rPr>
+        <w:t>metadata:</w:t>
+      </w:r>
+    </w:p>
+    <w:p>
+      <w:pPr>
+        <w:pStyle w:val="ListParagraph"/>
+        <w:shd w:val="clear" w:color="auto" w:fill="F2F2F2" w:themeFill="background1" w:themeFillShade="F2"/>
+        <w:ind w:left="360"/>
+        <w:rPr>
+          <w:rFonts w:ascii="Times New Roman" w:hAnsi="Times New Roman" w:cs="Times New Roman"/>
+          <w:sz w:val="20"/>
+          <w:szCs w:val="20"/>
+        </w:rPr>
+      </w:pPr>
+      <w:r>
+        <w:rPr>
+          <w:rFonts w:ascii="Times New Roman" w:hAnsi="Times New Roman" w:cs="Times New Roman"/>
+          <w:sz w:val="20"/>
+          <w:szCs w:val="20"/>
+        </w:rPr>
+        <w:t xml:space="preserve">  name: java-app-deployment</w:t>
+      </w:r>
+    </w:p>
+    <w:p>
+      <w:pPr>
+        <w:pStyle w:val="ListParagraph"/>
+        <w:shd w:val="clear" w:color="auto" w:fill="F2F2F2" w:themeFill="background1" w:themeFillShade="F2"/>
+        <w:ind w:left="360"/>
+        <w:rPr>
+          <w:rFonts w:ascii="Times New Roman" w:hAnsi="Times New Roman" w:cs="Times New Roman"/>
+          <w:sz w:val="20"/>
+          <w:szCs w:val="20"/>
+        </w:rPr>
+      </w:pPr>
+      <w:r>
+        <w:rPr>
+          <w:rFonts w:ascii="Times New Roman" w:hAnsi="Times New Roman" w:cs="Times New Roman"/>
+          <w:sz w:val="20"/>
+          <w:szCs w:val="20"/>
+        </w:rPr>
+        <w:t>spec:</w:t>
+      </w:r>
+    </w:p>
+    <w:p>
+      <w:pPr>
+        <w:pStyle w:val="ListParagraph"/>
+        <w:shd w:val="clear" w:color="auto" w:fill="F2F2F2" w:themeFill="background1" w:themeFillShade="F2"/>
+        <w:ind w:left="360"/>
+        <w:rPr>
+          <w:rFonts w:ascii="Times New Roman" w:hAnsi="Times New Roman" w:cs="Times New Roman"/>
+          <w:sz w:val="20"/>
+          <w:szCs w:val="20"/>
+        </w:rPr>
+      </w:pPr>
+      <w:r>
+        <w:rPr>
+          <w:rFonts w:ascii="Times New Roman" w:hAnsi="Times New Roman" w:cs="Times New Roman"/>
+          <w:sz w:val="20"/>
+          <w:szCs w:val="20"/>
+        </w:rPr>
+        <w:t xml:space="preserve">  replicas: 2</w:t>
+      </w:r>
+    </w:p>
+    <w:p>
+      <w:pPr>
+        <w:pStyle w:val="ListParagraph"/>
+        <w:shd w:val="clear" w:color="auto" w:fill="F2F2F2" w:themeFill="background1" w:themeFillShade="F2"/>
+        <w:ind w:left="360"/>
+        <w:rPr>
+          <w:rFonts w:ascii="Times New Roman" w:hAnsi="Times New Roman" w:cs="Times New Roman"/>
+          <w:sz w:val="20"/>
+          <w:szCs w:val="20"/>
+        </w:rPr>
+      </w:pPr>
+      <w:r>
+        <w:rPr>
+          <w:rFonts w:ascii="Times New Roman" w:hAnsi="Times New Roman" w:cs="Times New Roman"/>
+          <w:sz w:val="20"/>
+          <w:szCs w:val="20"/>
+        </w:rPr>
+        <w:t xml:space="preserve">  selector:</w:t>
+      </w:r>
+    </w:p>
+    <w:p>
+      <w:pPr>
+        <w:pStyle w:val="ListParagraph"/>
+        <w:shd w:val="clear" w:color="auto" w:fill="F2F2F2" w:themeFill="background1" w:themeFillShade="F2"/>
+        <w:ind w:left="360"/>
+        <w:rPr>
+          <w:rFonts w:ascii="Times New Roman" w:hAnsi="Times New Roman" w:cs="Times New Roman"/>
+          <w:sz w:val="20"/>
+          <w:szCs w:val="20"/>
+        </w:rPr>
+      </w:pPr>
+      <w:r>
+        <w:rPr>
+          <w:rFonts w:ascii="Times New Roman" w:hAnsi="Times New Roman" w:cs="Times New Roman"/>
+          <w:sz w:val="20"/>
+          <w:szCs w:val="20"/>
+        </w:rPr>
+        <w:t xml:space="preserve">    </w:t>
+      </w:r>
+      <w:proofErr w:type="spellStart"/>
+      <w:r>
+        <w:rPr>
+          <w:rFonts w:ascii="Times New Roman" w:hAnsi="Times New Roman" w:cs="Times New Roman"/>
+          <w:sz w:val="20"/>
+          <w:szCs w:val="20"/>
+        </w:rPr>
+        <w:t>matchLabels</w:t>
+      </w:r>
+      <w:proofErr w:type="spellEnd"/>
+      <w:r>
+        <w:rPr>
+          <w:rFonts w:ascii="Times New Roman" w:hAnsi="Times New Roman" w:cs="Times New Roman"/>
+          <w:sz w:val="20"/>
+          <w:szCs w:val="20"/>
+        </w:rPr>
+        <w:t>:</w:t>
+      </w:r>
+    </w:p>
+    <w:p>
+      <w:pPr>
+        <w:pStyle w:val="ListParagraph"/>
+        <w:shd w:val="clear" w:color="auto" w:fill="F2F2F2" w:themeFill="background1" w:themeFillShade="F2"/>
+        <w:ind w:left="360"/>
+        <w:rPr>
+          <w:rFonts w:ascii="Times New Roman" w:hAnsi="Times New Roman" w:cs="Times New Roman"/>
+          <w:sz w:val="20"/>
+          <w:szCs w:val="20"/>
+        </w:rPr>
+      </w:pPr>
+      <w:r>
+        <w:rPr>
+          <w:rFonts w:ascii="Times New Roman" w:hAnsi="Times New Roman" w:cs="Times New Roman"/>
+          <w:sz w:val="20"/>
+          <w:szCs w:val="20"/>
+        </w:rPr>
+        <w:t xml:space="preserve">      app: java-app</w:t>
+      </w:r>
+    </w:p>
+    <w:p>
+      <w:pPr>
+        <w:pStyle w:val="ListParagraph"/>
+        <w:shd w:val="clear" w:color="auto" w:fill="F2F2F2" w:themeFill="background1" w:themeFillShade="F2"/>
+        <w:ind w:left="360"/>
+        <w:rPr>
+          <w:rFonts w:ascii="Times New Roman" w:hAnsi="Times New Roman" w:cs="Times New Roman"/>
+          <w:sz w:val="20"/>
+          <w:szCs w:val="20"/>
+        </w:rPr>
+      </w:pPr>
+      <w:r>
+        <w:rPr>
+          <w:rFonts w:ascii="Times New Roman" w:hAnsi="Times New Roman" w:cs="Times New Roman"/>
+          <w:sz w:val="20"/>
+          <w:szCs w:val="20"/>
+        </w:rPr>
+        <w:t xml:space="preserve">  template:</w:t>
+      </w:r>
+    </w:p>
+    <w:p>
+      <w:pPr>
+        <w:pStyle w:val="ListParagraph"/>
+        <w:shd w:val="clear" w:color="auto" w:fill="F2F2F2" w:themeFill="background1" w:themeFillShade="F2"/>
+        <w:ind w:left="360"/>
+        <w:rPr>
+          <w:rFonts w:ascii="Times New Roman" w:hAnsi="Times New Roman" w:cs="Times New Roman"/>
+          <w:sz w:val="20"/>
+          <w:szCs w:val="20"/>
+        </w:rPr>
+      </w:pPr>
+      <w:r>
+        <w:rPr>
+          <w:rFonts w:ascii="Times New Roman" w:hAnsi="Times New Roman" w:cs="Times New Roman"/>
+          <w:sz w:val="20"/>
+          <w:szCs w:val="20"/>
+        </w:rPr>
+        <w:t xml:space="preserve">    metadata:</w:t>
+      </w:r>
+    </w:p>
+    <w:p>
+      <w:pPr>
+        <w:pStyle w:val="ListParagraph"/>
+        <w:shd w:val="clear" w:color="auto" w:fill="F2F2F2" w:themeFill="background1" w:themeFillShade="F2"/>
+        <w:ind w:left="360"/>
+        <w:rPr>
+          <w:rFonts w:ascii="Times New Roman" w:hAnsi="Times New Roman" w:cs="Times New Roman"/>
+          <w:sz w:val="20"/>
+          <w:szCs w:val="20"/>
+        </w:rPr>
+      </w:pPr>
+      <w:r>
+        <w:rPr>
+          <w:rFonts w:ascii="Times New Roman" w:hAnsi="Times New Roman" w:cs="Times New Roman"/>
+          <w:sz w:val="20"/>
+          <w:szCs w:val="20"/>
+        </w:rPr>
+        <w:t xml:space="preserve">      labels:</w:t>
+      </w:r>
+    </w:p>
+    <w:p>
+      <w:pPr>
+        <w:pStyle w:val="ListParagraph"/>
+        <w:shd w:val="clear" w:color="auto" w:fill="F2F2F2" w:themeFill="background1" w:themeFillShade="F2"/>
+        <w:ind w:left="360"/>
+        <w:rPr>
+          <w:rFonts w:ascii="Times New Roman" w:hAnsi="Times New Roman" w:cs="Times New Roman"/>
+          <w:sz w:val="20"/>
+          <w:szCs w:val="20"/>
+        </w:rPr>
+      </w:pPr>
+      <w:r>
+        <w:rPr>
+          <w:rFonts w:ascii="Times New Roman" w:hAnsi="Times New Roman" w:cs="Times New Roman"/>
+          <w:sz w:val="20"/>
+          <w:szCs w:val="20"/>
+        </w:rPr>
+        <w:t xml:space="preserve">        app: java-app</w:t>
+      </w:r>
+    </w:p>
+    <w:p>
+      <w:pPr>
+        <w:pStyle w:val="ListParagraph"/>
+        <w:shd w:val="clear" w:color="auto" w:fill="F2F2F2" w:themeFill="background1" w:themeFillShade="F2"/>
+        <w:ind w:left="360"/>
+        <w:rPr>
+          <w:rFonts w:ascii="Times New Roman" w:hAnsi="Times New Roman" w:cs="Times New Roman"/>
+          <w:sz w:val="20"/>
+          <w:szCs w:val="20"/>
+        </w:rPr>
+      </w:pPr>
+      <w:r>
+        <w:rPr>
+          <w:rFonts w:ascii="Times New Roman" w:hAnsi="Times New Roman" w:cs="Times New Roman"/>
+          <w:sz w:val="20"/>
+          <w:szCs w:val="20"/>
+        </w:rPr>
         <w:lastRenderedPageBreak/>
-        <w:t>apiVersion</w:t>
-      </w:r>
-      <w:proofErr w:type="spellEnd"/>
-      <w:r>
-        <w:rPr>
-          <w:rFonts w:ascii="Times New Roman" w:hAnsi="Times New Roman" w:cs="Times New Roman"/>
-          <w:sz w:val="20"/>
-          <w:szCs w:val="20"/>
-        </w:rPr>
-        <w:t>: apps/v1</w:t>
-      </w:r>
-    </w:p>
-    <w:p>
-      <w:pPr>
-        <w:pStyle w:val="ListParagraph"/>
-        <w:shd w:val="clear" w:color="auto" w:fill="F2F2F2" w:themeFill="background1" w:themeFillShade="F2"/>
-        <w:ind w:left="360"/>
-        <w:rPr>
-          <w:rFonts w:ascii="Times New Roman" w:hAnsi="Times New Roman" w:cs="Times New Roman"/>
-          <w:sz w:val="20"/>
-          <w:szCs w:val="20"/>
-        </w:rPr>
-      </w:pPr>
-      <w:r>
-        <w:rPr>
-          <w:rFonts w:ascii="Times New Roman" w:hAnsi="Times New Roman" w:cs="Times New Roman"/>
-          <w:sz w:val="20"/>
-          <w:szCs w:val="20"/>
-        </w:rPr>
-        <w:t>kind: Deployment</w:t>
-      </w:r>
-    </w:p>
-    <w:p>
-      <w:pPr>
-        <w:pStyle w:val="ListParagraph"/>
-        <w:shd w:val="clear" w:color="auto" w:fill="F2F2F2" w:themeFill="background1" w:themeFillShade="F2"/>
-        <w:ind w:left="360"/>
-        <w:rPr>
-          <w:rFonts w:ascii="Times New Roman" w:hAnsi="Times New Roman" w:cs="Times New Roman"/>
-          <w:sz w:val="20"/>
-          <w:szCs w:val="20"/>
-        </w:rPr>
-      </w:pPr>
-      <w:r>
-        <w:rPr>
-          <w:rFonts w:ascii="Times New Roman" w:hAnsi="Times New Roman" w:cs="Times New Roman"/>
-          <w:sz w:val="20"/>
-          <w:szCs w:val="20"/>
-        </w:rPr>
-        <w:t>metadata:</w:t>
-      </w:r>
-    </w:p>
-    <w:p>
-      <w:pPr>
-        <w:pStyle w:val="ListParagraph"/>
-        <w:shd w:val="clear" w:color="auto" w:fill="F2F2F2" w:themeFill="background1" w:themeFillShade="F2"/>
-        <w:ind w:left="360"/>
-        <w:rPr>
-          <w:rFonts w:ascii="Times New Roman" w:hAnsi="Times New Roman" w:cs="Times New Roman"/>
-          <w:sz w:val="20"/>
-          <w:szCs w:val="20"/>
-        </w:rPr>
-      </w:pPr>
-      <w:r>
-        <w:rPr>
-          <w:rFonts w:ascii="Times New Roman" w:hAnsi="Times New Roman" w:cs="Times New Roman"/>
-          <w:sz w:val="20"/>
-          <w:szCs w:val="20"/>
-        </w:rPr>
-        <w:t xml:space="preserve">  name: java-app-deployment</w:t>
-      </w:r>
-    </w:p>
-    <w:p>
-      <w:pPr>
-        <w:pStyle w:val="ListParagraph"/>
-        <w:shd w:val="clear" w:color="auto" w:fill="F2F2F2" w:themeFill="background1" w:themeFillShade="F2"/>
-        <w:ind w:left="360"/>
-        <w:rPr>
-          <w:rFonts w:ascii="Times New Roman" w:hAnsi="Times New Roman" w:cs="Times New Roman"/>
-          <w:sz w:val="20"/>
-          <w:szCs w:val="20"/>
-        </w:rPr>
-      </w:pPr>
-      <w:r>
-        <w:rPr>
-          <w:rFonts w:ascii="Times New Roman" w:hAnsi="Times New Roman" w:cs="Times New Roman"/>
-          <w:sz w:val="20"/>
-          <w:szCs w:val="20"/>
-        </w:rPr>
-        <w:t>spec:</w:t>
-      </w:r>
-    </w:p>
-    <w:p>
-      <w:pPr>
-        <w:pStyle w:val="ListParagraph"/>
-        <w:shd w:val="clear" w:color="auto" w:fill="F2F2F2" w:themeFill="background1" w:themeFillShade="F2"/>
-        <w:ind w:left="360"/>
-        <w:rPr>
-          <w:rFonts w:ascii="Times New Roman" w:hAnsi="Times New Roman" w:cs="Times New Roman"/>
-          <w:sz w:val="20"/>
-          <w:szCs w:val="20"/>
-        </w:rPr>
-      </w:pPr>
-      <w:r>
-        <w:rPr>
-          <w:rFonts w:ascii="Times New Roman" w:hAnsi="Times New Roman" w:cs="Times New Roman"/>
-          <w:sz w:val="20"/>
-          <w:szCs w:val="20"/>
-        </w:rPr>
-        <w:t xml:space="preserve">  replicas: 2</w:t>
-      </w:r>
-    </w:p>
-    <w:p>
-      <w:pPr>
-        <w:pStyle w:val="ListParagraph"/>
-        <w:shd w:val="clear" w:color="auto" w:fill="F2F2F2" w:themeFill="background1" w:themeFillShade="F2"/>
-        <w:ind w:left="360"/>
-        <w:rPr>
-          <w:rFonts w:ascii="Times New Roman" w:hAnsi="Times New Roman" w:cs="Times New Roman"/>
-          <w:sz w:val="20"/>
-          <w:szCs w:val="20"/>
-        </w:rPr>
-      </w:pPr>
-      <w:r>
-        <w:rPr>
-          <w:rFonts w:ascii="Times New Roman" w:hAnsi="Times New Roman" w:cs="Times New Roman"/>
-          <w:sz w:val="20"/>
-          <w:szCs w:val="20"/>
-        </w:rPr>
-        <w:t xml:space="preserve">  selector:</w:t>
-      </w:r>
-    </w:p>
-    <w:p>
-      <w:pPr>
-        <w:pStyle w:val="ListParagraph"/>
-        <w:shd w:val="clear" w:color="auto" w:fill="F2F2F2" w:themeFill="background1" w:themeFillShade="F2"/>
-        <w:ind w:left="360"/>
-        <w:rPr>
-          <w:rFonts w:ascii="Times New Roman" w:hAnsi="Times New Roman" w:cs="Times New Roman"/>
-          <w:sz w:val="20"/>
-          <w:szCs w:val="20"/>
-        </w:rPr>
-      </w:pPr>
-      <w:r>
-        <w:rPr>
-          <w:rFonts w:ascii="Times New Roman" w:hAnsi="Times New Roman" w:cs="Times New Roman"/>
-          <w:sz w:val="20"/>
-          <w:szCs w:val="20"/>
-        </w:rPr>
-        <w:t xml:space="preserve">    </w:t>
-      </w:r>
-      <w:proofErr w:type="spellStart"/>
-      <w:r>
-        <w:rPr>
-          <w:rFonts w:ascii="Times New Roman" w:hAnsi="Times New Roman" w:cs="Times New Roman"/>
-          <w:sz w:val="20"/>
-          <w:szCs w:val="20"/>
-        </w:rPr>
-        <w:t>matchLabels</w:t>
-      </w:r>
-      <w:proofErr w:type="spellEnd"/>
-      <w:r>
-        <w:rPr>
-          <w:rFonts w:ascii="Times New Roman" w:hAnsi="Times New Roman" w:cs="Times New Roman"/>
-          <w:sz w:val="20"/>
-          <w:szCs w:val="20"/>
-        </w:rPr>
-        <w:t>:</w:t>
-      </w:r>
-    </w:p>
-    <w:p>
-      <w:pPr>
-        <w:pStyle w:val="ListParagraph"/>
-        <w:shd w:val="clear" w:color="auto" w:fill="F2F2F2" w:themeFill="background1" w:themeFillShade="F2"/>
-        <w:ind w:left="360"/>
-        <w:rPr>
-          <w:rFonts w:ascii="Times New Roman" w:hAnsi="Times New Roman" w:cs="Times New Roman"/>
-          <w:sz w:val="20"/>
-          <w:szCs w:val="20"/>
-        </w:rPr>
-      </w:pPr>
-      <w:r>
-        <w:rPr>
-          <w:rFonts w:ascii="Times New Roman" w:hAnsi="Times New Roman" w:cs="Times New Roman"/>
-          <w:sz w:val="20"/>
-          <w:szCs w:val="20"/>
-        </w:rPr>
-        <w:t xml:space="preserve">      app: java-app</w:t>
-      </w:r>
-    </w:p>
-    <w:p>
-      <w:pPr>
-        <w:pStyle w:val="ListParagraph"/>
-        <w:shd w:val="clear" w:color="auto" w:fill="F2F2F2" w:themeFill="background1" w:themeFillShade="F2"/>
-        <w:ind w:left="360"/>
-        <w:rPr>
-          <w:rFonts w:ascii="Times New Roman" w:hAnsi="Times New Roman" w:cs="Times New Roman"/>
-          <w:sz w:val="20"/>
-          <w:szCs w:val="20"/>
-        </w:rPr>
-      </w:pPr>
-      <w:r>
-        <w:rPr>
-          <w:rFonts w:ascii="Times New Roman" w:hAnsi="Times New Roman" w:cs="Times New Roman"/>
-          <w:sz w:val="20"/>
-          <w:szCs w:val="20"/>
-        </w:rPr>
-        <w:t xml:space="preserve">  template:</w:t>
-      </w:r>
-    </w:p>
-    <w:p>
-      <w:pPr>
-        <w:pStyle w:val="ListParagraph"/>
-        <w:shd w:val="clear" w:color="auto" w:fill="F2F2F2" w:themeFill="background1" w:themeFillShade="F2"/>
-        <w:ind w:left="360"/>
-        <w:rPr>
-          <w:rFonts w:ascii="Times New Roman" w:hAnsi="Times New Roman" w:cs="Times New Roman"/>
-          <w:sz w:val="20"/>
-          <w:szCs w:val="20"/>
-        </w:rPr>
-      </w:pPr>
-      <w:r>
-        <w:rPr>
-          <w:rFonts w:ascii="Times New Roman" w:hAnsi="Times New Roman" w:cs="Times New Roman"/>
-          <w:sz w:val="20"/>
-          <w:szCs w:val="20"/>
-        </w:rPr>
-        <w:t xml:space="preserve">    metadata:</w:t>
-      </w:r>
-    </w:p>
-    <w:p>
-      <w:pPr>
-        <w:pStyle w:val="ListParagraph"/>
-        <w:shd w:val="clear" w:color="auto" w:fill="F2F2F2" w:themeFill="background1" w:themeFillShade="F2"/>
-        <w:ind w:left="360"/>
-        <w:rPr>
-          <w:rFonts w:ascii="Times New Roman" w:hAnsi="Times New Roman" w:cs="Times New Roman"/>
-          <w:sz w:val="20"/>
-          <w:szCs w:val="20"/>
-        </w:rPr>
-      </w:pPr>
-      <w:r>
-        <w:rPr>
-          <w:rFonts w:ascii="Times New Roman" w:hAnsi="Times New Roman" w:cs="Times New Roman"/>
-          <w:sz w:val="20"/>
-          <w:szCs w:val="20"/>
-        </w:rPr>
-        <w:t xml:space="preserve">      labels:</w:t>
-      </w:r>
-    </w:p>
-    <w:p>
-      <w:pPr>
-        <w:pStyle w:val="ListParagraph"/>
-        <w:shd w:val="clear" w:color="auto" w:fill="F2F2F2" w:themeFill="background1" w:themeFillShade="F2"/>
-        <w:ind w:left="360"/>
-        <w:rPr>
-          <w:rFonts w:ascii="Times New Roman" w:hAnsi="Times New Roman" w:cs="Times New Roman"/>
-          <w:sz w:val="20"/>
-          <w:szCs w:val="20"/>
-        </w:rPr>
-      </w:pPr>
-      <w:r>
-        <w:rPr>
-          <w:rFonts w:ascii="Times New Roman" w:hAnsi="Times New Roman" w:cs="Times New Roman"/>
-          <w:sz w:val="20"/>
-          <w:szCs w:val="20"/>
-        </w:rPr>
-        <w:t xml:space="preserve">        app: java-app</w:t>
-      </w:r>
-    </w:p>
-    <w:p>
-      <w:pPr>
-        <w:pStyle w:val="ListParagraph"/>
-        <w:shd w:val="clear" w:color="auto" w:fill="F2F2F2" w:themeFill="background1" w:themeFillShade="F2"/>
-        <w:ind w:left="360"/>
-        <w:rPr>
-          <w:rFonts w:ascii="Times New Roman" w:hAnsi="Times New Roman" w:cs="Times New Roman"/>
-          <w:sz w:val="20"/>
-          <w:szCs w:val="20"/>
-        </w:rPr>
-      </w:pPr>
-      <w:r>
-        <w:rPr>
-          <w:rFonts w:ascii="Times New Roman" w:hAnsi="Times New Roman" w:cs="Times New Roman"/>
-          <w:sz w:val="20"/>
-          <w:szCs w:val="20"/>
-        </w:rPr>
         <w:t xml:space="preserve">    spec:</w:t>
       </w:r>
     </w:p>
@@ -8117,6 +7683,7 @@
           <w:sz w:val="20"/>
           <w:szCs w:val="20"/>
         </w:rPr>
+        <w:lastRenderedPageBreak/>
         <w:t xml:space="preserve">      with:</w:t>
       </w:r>
     </w:p>
@@ -9254,7 +8821,6 @@
           <w:sz w:val="20"/>
           <w:szCs w:val="20"/>
         </w:rPr>
-        <w:lastRenderedPageBreak/>
         <w:t>---------------------------------------------------------------------------------------------------------------------------------------</w:t>
       </w:r>
     </w:p>
@@ -9523,6 +9089,7 @@
           <w:sz w:val="20"/>
           <w:szCs w:val="20"/>
         </w:rPr>
+        <w:lastRenderedPageBreak/>
         <w:t>Trusted entity type – Web identity</w:t>
       </w:r>
       <w:r>

--- a/gitops.docx
+++ b/gitops.docx
@@ -137,7 +137,25 @@
           <w:sz w:val="20"/>
           <w:szCs w:val="20"/>
         </w:rPr>
-        <w:t xml:space="preserve">, Node etc) from GitHub repository, Build it, </w:t>
+        <w:t xml:space="preserve">, Node etc) from GitHub repository, </w:t>
+      </w:r>
+      <w:proofErr w:type="gramStart"/>
+      <w:r>
+        <w:rPr>
+          <w:rFonts w:ascii="Times New Roman" w:hAnsi="Times New Roman" w:cs="Times New Roman"/>
+          <w:sz w:val="20"/>
+          <w:szCs w:val="20"/>
+        </w:rPr>
+        <w:t>Build</w:t>
+      </w:r>
+      <w:proofErr w:type="gramEnd"/>
+      <w:r>
+        <w:rPr>
+          <w:rFonts w:ascii="Times New Roman" w:hAnsi="Times New Roman" w:cs="Times New Roman"/>
+          <w:sz w:val="20"/>
+          <w:szCs w:val="20"/>
+        </w:rPr>
+        <w:t xml:space="preserve"> it, </w:t>
       </w:r>
       <w:proofErr w:type="spellStart"/>
       <w:r>
@@ -360,6 +378,7 @@
         </w:rPr>
         <w:t>|</w:t>
       </w:r>
+      <w:proofErr w:type="gramStart"/>
       <w:r>
         <w:rPr>
           <w:rFonts w:ascii="Times New Roman" w:hAnsi="Times New Roman" w:cs="Times New Roman"/>
@@ -396,6 +415,7 @@
         <w:t>hub</w:t>
       </w:r>
       <w:proofErr w:type="spellEnd"/>
+      <w:proofErr w:type="gramEnd"/>
     </w:p>
     <w:p>
       <w:pPr>
@@ -595,6 +615,7 @@
         <w:t xml:space="preserve"> </w:t>
       </w:r>
       <w:proofErr w:type="spellStart"/>
+      <w:proofErr w:type="gramStart"/>
       <w:r>
         <w:rPr>
           <w:rFonts w:ascii="Times New Roman" w:hAnsi="Times New Roman" w:cs="Times New Roman"/>
@@ -612,6 +633,7 @@
         <w:t>l</w:t>
       </w:r>
       <w:proofErr w:type="spellEnd"/>
+      <w:proofErr w:type="gramEnd"/>
     </w:p>
     <w:p>
       <w:pPr>
@@ -649,6 +671,7 @@
         <w:t xml:space="preserve"> </w:t>
       </w:r>
       <w:proofErr w:type="spellStart"/>
+      <w:proofErr w:type="gramStart"/>
       <w:r>
         <w:rPr>
           <w:rFonts w:ascii="Times New Roman" w:hAnsi="Times New Roman" w:cs="Times New Roman"/>
@@ -658,6 +681,7 @@
         <w:t>service.yaml</w:t>
       </w:r>
       <w:proofErr w:type="spellEnd"/>
+      <w:proofErr w:type="gramEnd"/>
     </w:p>
     <w:p>
       <w:pPr>
@@ -721,14 +745,25 @@
           <w:lang w:val="en-US"/>
         </w:rPr>
       </w:pPr>
-      <w:r>
-        <w:rPr>
-          <w:rFonts w:ascii="Times New Roman" w:hAnsi="Times New Roman" w:cs="Times New Roman"/>
-          <w:sz w:val="20"/>
-          <w:szCs w:val="20"/>
-          <w:lang w:val="en-US"/>
-        </w:rPr>
-        <w:t>Install JDK &amp; verify</w:t>
+      <w:proofErr w:type="gramStart"/>
+      <w:r>
+        <w:rPr>
+          <w:rFonts w:ascii="Times New Roman" w:hAnsi="Times New Roman" w:cs="Times New Roman"/>
+          <w:sz w:val="20"/>
+          <w:szCs w:val="20"/>
+          <w:lang w:val="en-US"/>
+        </w:rPr>
+        <w:t>Install</w:t>
+      </w:r>
+      <w:proofErr w:type="gramEnd"/>
+      <w:r>
+        <w:rPr>
+          <w:rFonts w:ascii="Times New Roman" w:hAnsi="Times New Roman" w:cs="Times New Roman"/>
+          <w:sz w:val="20"/>
+          <w:szCs w:val="20"/>
+          <w:lang w:val="en-US"/>
+        </w:rPr>
+        <w:t xml:space="preserve"> JDK &amp; verify</w:t>
       </w:r>
     </w:p>
     <w:p>
@@ -795,7 +830,17 @@
           <w:szCs w:val="20"/>
           <w:lang w:val="en-US"/>
         </w:rPr>
-        <w:t>Install Apache Maven</w:t>
+        <w:t xml:space="preserve">Install Apache </w:t>
+      </w:r>
+      <w:proofErr w:type="gramStart"/>
+      <w:r>
+        <w:rPr>
+          <w:rFonts w:ascii="Times New Roman" w:hAnsi="Times New Roman" w:cs="Times New Roman"/>
+          <w:sz w:val="20"/>
+          <w:szCs w:val="20"/>
+          <w:lang w:val="en-US"/>
+        </w:rPr>
+        <w:t>Maven</w:t>
       </w:r>
       <w:r>
         <w:rPr>
@@ -822,7 +867,17 @@
           <w:szCs w:val="20"/>
           <w:lang w:val="en-US"/>
         </w:rPr>
-        <w:t>dd path in</w:t>
+        <w:t>dd</w:t>
+      </w:r>
+      <w:proofErr w:type="gramEnd"/>
+      <w:r>
+        <w:rPr>
+          <w:rFonts w:ascii="Times New Roman" w:hAnsi="Times New Roman" w:cs="Times New Roman"/>
+          <w:sz w:val="20"/>
+          <w:szCs w:val="20"/>
+          <w:lang w:val="en-US"/>
+        </w:rPr>
+        <w:t xml:space="preserve"> path in</w:t>
       </w:r>
       <w:r>
         <w:rPr>
@@ -1598,7 +1653,17 @@
           <w:szCs w:val="20"/>
           <w:lang w:val="en-US"/>
         </w:rPr>
-        <w:t>com.example.java_hello_world</w:t>
+        <w:t>com.example.java_hello_</w:t>
+      </w:r>
+      <w:proofErr w:type="gramStart"/>
+      <w:r>
+        <w:rPr>
+          <w:rFonts w:ascii="Times New Roman" w:hAnsi="Times New Roman" w:cs="Times New Roman"/>
+          <w:sz w:val="20"/>
+          <w:szCs w:val="20"/>
+          <w:lang w:val="en-US"/>
+        </w:rPr>
+        <w:t>world</w:t>
       </w:r>
       <w:proofErr w:type="spellEnd"/>
       <w:r>
@@ -1610,6 +1675,7 @@
         </w:rPr>
         <w:t>;</w:t>
       </w:r>
+      <w:proofErr w:type="gramEnd"/>
     </w:p>
     <w:p>
       <w:pPr>
@@ -1646,16 +1712,38 @@
         <w:t xml:space="preserve">import </w:t>
       </w:r>
       <w:proofErr w:type="spellStart"/>
-      <w:r>
-        <w:rPr>
-          <w:rFonts w:ascii="Times New Roman" w:hAnsi="Times New Roman" w:cs="Times New Roman"/>
-          <w:sz w:val="20"/>
-          <w:szCs w:val="20"/>
-          <w:lang w:val="en-US"/>
-        </w:rPr>
-        <w:t>org.springframework.boot.SpringApplication</w:t>
+      <w:proofErr w:type="gramStart"/>
+      <w:r>
+        <w:rPr>
+          <w:rFonts w:ascii="Times New Roman" w:hAnsi="Times New Roman" w:cs="Times New Roman"/>
+          <w:sz w:val="20"/>
+          <w:szCs w:val="20"/>
+          <w:lang w:val="en-US"/>
+        </w:rPr>
+        <w:t>org.springframework</w:t>
+      </w:r>
+      <w:proofErr w:type="gramEnd"/>
+      <w:r>
+        <w:rPr>
+          <w:rFonts w:ascii="Times New Roman" w:hAnsi="Times New Roman" w:cs="Times New Roman"/>
+          <w:sz w:val="20"/>
+          <w:szCs w:val="20"/>
+          <w:lang w:val="en-US"/>
+        </w:rPr>
+        <w:t>.</w:t>
+      </w:r>
+      <w:proofErr w:type="gramStart"/>
+      <w:r>
+        <w:rPr>
+          <w:rFonts w:ascii="Times New Roman" w:hAnsi="Times New Roman" w:cs="Times New Roman"/>
+          <w:sz w:val="20"/>
+          <w:szCs w:val="20"/>
+          <w:lang w:val="en-US"/>
+        </w:rPr>
+        <w:t>boot.SpringApplication</w:t>
       </w:r>
       <w:proofErr w:type="spellEnd"/>
+      <w:proofErr w:type="gramEnd"/>
       <w:r>
         <w:rPr>
           <w:rFonts w:ascii="Times New Roman" w:hAnsi="Times New Roman" w:cs="Times New Roman"/>
@@ -1688,14 +1776,55 @@
         <w:t xml:space="preserve">import </w:t>
       </w:r>
       <w:proofErr w:type="spellStart"/>
-      <w:r>
-        <w:rPr>
-          <w:rFonts w:ascii="Times New Roman" w:hAnsi="Times New Roman" w:cs="Times New Roman"/>
-          <w:sz w:val="20"/>
-          <w:szCs w:val="20"/>
-          <w:lang w:val="en-US"/>
-        </w:rPr>
-        <w:t>org.springframework.boot.autoconfigure.SpringBootApplication</w:t>
+      <w:proofErr w:type="gramStart"/>
+      <w:r>
+        <w:rPr>
+          <w:rFonts w:ascii="Times New Roman" w:hAnsi="Times New Roman" w:cs="Times New Roman"/>
+          <w:sz w:val="20"/>
+          <w:szCs w:val="20"/>
+          <w:lang w:val="en-US"/>
+        </w:rPr>
+        <w:t>org.springframework</w:t>
+      </w:r>
+      <w:proofErr w:type="gramEnd"/>
+      <w:r>
+        <w:rPr>
+          <w:rFonts w:ascii="Times New Roman" w:hAnsi="Times New Roman" w:cs="Times New Roman"/>
+          <w:sz w:val="20"/>
+          <w:szCs w:val="20"/>
+          <w:lang w:val="en-US"/>
+        </w:rPr>
+        <w:t>.</w:t>
+      </w:r>
+      <w:proofErr w:type="gramStart"/>
+      <w:r>
+        <w:rPr>
+          <w:rFonts w:ascii="Times New Roman" w:hAnsi="Times New Roman" w:cs="Times New Roman"/>
+          <w:sz w:val="20"/>
+          <w:szCs w:val="20"/>
+          <w:lang w:val="en-US"/>
+        </w:rPr>
+        <w:t>boot.autoconfigure</w:t>
+      </w:r>
+      <w:proofErr w:type="gramEnd"/>
+      <w:r>
+        <w:rPr>
+          <w:rFonts w:ascii="Times New Roman" w:hAnsi="Times New Roman" w:cs="Times New Roman"/>
+          <w:sz w:val="20"/>
+          <w:szCs w:val="20"/>
+          <w:lang w:val="en-US"/>
+        </w:rPr>
+        <w:t>.</w:t>
+      </w:r>
+      <w:proofErr w:type="gramStart"/>
+      <w:r>
+        <w:rPr>
+          <w:rFonts w:ascii="Times New Roman" w:hAnsi="Times New Roman" w:cs="Times New Roman"/>
+          <w:sz w:val="20"/>
+          <w:szCs w:val="20"/>
+          <w:lang w:val="en-US"/>
+        </w:rPr>
+        <w:t>SpringBootApplication</w:t>
       </w:r>
       <w:proofErr w:type="spellEnd"/>
       <w:r>
@@ -1707,32 +1836,34 @@
         </w:rPr>
         <w:t>;</w:t>
       </w:r>
-    </w:p>
-    <w:p>
-      <w:pPr>
-        <w:pStyle w:val="ListParagraph"/>
-        <w:shd w:val="clear" w:color="auto" w:fill="F2F2F2" w:themeFill="background1" w:themeFillShade="F2"/>
-        <w:ind w:left="360"/>
-        <w:rPr>
-          <w:rFonts w:ascii="Times New Roman" w:hAnsi="Times New Roman" w:cs="Times New Roman"/>
-          <w:sz w:val="20"/>
-          <w:szCs w:val="20"/>
-          <w:lang w:val="en-US"/>
-        </w:rPr>
-      </w:pPr>
-    </w:p>
-    <w:p>
-      <w:pPr>
-        <w:pStyle w:val="ListParagraph"/>
-        <w:shd w:val="clear" w:color="auto" w:fill="F2F2F2" w:themeFill="background1" w:themeFillShade="F2"/>
-        <w:ind w:left="360"/>
-        <w:rPr>
-          <w:rFonts w:ascii="Times New Roman" w:hAnsi="Times New Roman" w:cs="Times New Roman"/>
-          <w:sz w:val="20"/>
-          <w:szCs w:val="20"/>
-          <w:lang w:val="en-US"/>
-        </w:rPr>
-      </w:pPr>
+      <w:proofErr w:type="gramEnd"/>
+    </w:p>
+    <w:p>
+      <w:pPr>
+        <w:pStyle w:val="ListParagraph"/>
+        <w:shd w:val="clear" w:color="auto" w:fill="F2F2F2" w:themeFill="background1" w:themeFillShade="F2"/>
+        <w:ind w:left="360"/>
+        <w:rPr>
+          <w:rFonts w:ascii="Times New Roman" w:hAnsi="Times New Roman" w:cs="Times New Roman"/>
+          <w:sz w:val="20"/>
+          <w:szCs w:val="20"/>
+          <w:lang w:val="en-US"/>
+        </w:rPr>
+      </w:pPr>
+    </w:p>
+    <w:p>
+      <w:pPr>
+        <w:pStyle w:val="ListParagraph"/>
+        <w:shd w:val="clear" w:color="auto" w:fill="F2F2F2" w:themeFill="background1" w:themeFillShade="F2"/>
+        <w:ind w:left="360"/>
+        <w:rPr>
+          <w:rFonts w:ascii="Times New Roman" w:hAnsi="Times New Roman" w:cs="Times New Roman"/>
+          <w:sz w:val="20"/>
+          <w:szCs w:val="20"/>
+          <w:lang w:val="en-US"/>
+        </w:rPr>
+      </w:pPr>
+      <w:proofErr w:type="gramStart"/>
       <w:r>
         <w:rPr>
           <w:rFonts w:ascii="Times New Roman" w:hAnsi="Times New Roman" w:cs="Times New Roman"/>
@@ -1742,6 +1873,7 @@
         </w:rPr>
         <w:t>@SpringBootApplication</w:t>
       </w:r>
+      <w:proofErr w:type="gramEnd"/>
     </w:p>
     <w:p>
       <w:pPr>
@@ -1818,9 +1950,30 @@
           <w:lang w:val="en-US"/>
         </w:rPr>
         <w:tab/>
-        <w:t xml:space="preserve">public static void main(String[] </w:t>
+        <w:t xml:space="preserve">public static void </w:t>
+      </w:r>
+      <w:proofErr w:type="gramStart"/>
+      <w:r>
+        <w:rPr>
+          <w:rFonts w:ascii="Times New Roman" w:hAnsi="Times New Roman" w:cs="Times New Roman"/>
+          <w:sz w:val="20"/>
+          <w:szCs w:val="20"/>
+          <w:lang w:val="en-US"/>
+        </w:rPr>
+        <w:t>main(String[</w:t>
+      </w:r>
+      <w:proofErr w:type="gramEnd"/>
+      <w:r>
+        <w:rPr>
+          <w:rFonts w:ascii="Times New Roman" w:hAnsi="Times New Roman" w:cs="Times New Roman"/>
+          <w:sz w:val="20"/>
+          <w:szCs w:val="20"/>
+          <w:lang w:val="en-US"/>
+        </w:rPr>
+        <w:t xml:space="preserve">] </w:t>
       </w:r>
       <w:proofErr w:type="spellStart"/>
+      <w:proofErr w:type="gramStart"/>
       <w:r>
         <w:rPr>
           <w:rFonts w:ascii="Times New Roman" w:hAnsi="Times New Roman" w:cs="Times New Roman"/>
@@ -1840,6 +1993,7 @@
         </w:rPr>
         <w:t>) {</w:t>
       </w:r>
+      <w:proofErr w:type="gramEnd"/>
     </w:p>
     <w:p>
       <w:pPr>
@@ -1872,6 +2026,7 @@
         <w:tab/>
       </w:r>
       <w:proofErr w:type="spellStart"/>
+      <w:proofErr w:type="gramStart"/>
       <w:r>
         <w:rPr>
           <w:rFonts w:ascii="Times New Roman" w:hAnsi="Times New Roman" w:cs="Times New Roman"/>
@@ -1892,6 +2047,7 @@
         <w:t>(</w:t>
       </w:r>
       <w:proofErr w:type="spellStart"/>
+      <w:proofErr w:type="gramEnd"/>
       <w:r>
         <w:rPr>
           <w:rFonts w:ascii="Times New Roman" w:hAnsi="Times New Roman" w:cs="Times New Roman"/>
@@ -1922,6 +2078,7 @@
         <w:t>args</w:t>
       </w:r>
       <w:proofErr w:type="spellEnd"/>
+      <w:proofErr w:type="gramStart"/>
       <w:r>
         <w:rPr>
           <w:rFonts w:ascii="Times New Roman" w:hAnsi="Times New Roman" w:cs="Times New Roman"/>
@@ -1931,6 +2088,7 @@
         </w:rPr>
         <w:t>);</w:t>
       </w:r>
+      <w:proofErr w:type="gramEnd"/>
     </w:p>
     <w:p>
       <w:pPr>
@@ -2044,7 +2202,17 @@
           <w:szCs w:val="20"/>
           <w:lang w:val="en-US"/>
         </w:rPr>
-        <w:t>com.example.java_hello_world</w:t>
+        <w:t>com.example.java_hello_</w:t>
+      </w:r>
+      <w:proofErr w:type="gramStart"/>
+      <w:r>
+        <w:rPr>
+          <w:rFonts w:ascii="Times New Roman" w:hAnsi="Times New Roman" w:cs="Times New Roman"/>
+          <w:sz w:val="20"/>
+          <w:szCs w:val="20"/>
+          <w:lang w:val="en-US"/>
+        </w:rPr>
+        <w:t>world</w:t>
       </w:r>
       <w:proofErr w:type="spellEnd"/>
       <w:r>
@@ -2056,6 +2224,7 @@
         </w:rPr>
         <w:t>;</w:t>
       </w:r>
+      <w:proofErr w:type="gramEnd"/>
     </w:p>
     <w:p>
       <w:pPr>
@@ -2092,16 +2261,38 @@
         <w:t xml:space="preserve">import </w:t>
       </w:r>
       <w:proofErr w:type="spellStart"/>
-      <w:r>
-        <w:rPr>
-          <w:rFonts w:ascii="Times New Roman" w:hAnsi="Times New Roman" w:cs="Times New Roman"/>
-          <w:sz w:val="20"/>
-          <w:szCs w:val="20"/>
-          <w:lang w:val="en-US"/>
-        </w:rPr>
-        <w:t>org.springframework.stereotype.Controller</w:t>
+      <w:proofErr w:type="gramStart"/>
+      <w:r>
+        <w:rPr>
+          <w:rFonts w:ascii="Times New Roman" w:hAnsi="Times New Roman" w:cs="Times New Roman"/>
+          <w:sz w:val="20"/>
+          <w:szCs w:val="20"/>
+          <w:lang w:val="en-US"/>
+        </w:rPr>
+        <w:t>org.springframework</w:t>
+      </w:r>
+      <w:proofErr w:type="gramEnd"/>
+      <w:r>
+        <w:rPr>
+          <w:rFonts w:ascii="Times New Roman" w:hAnsi="Times New Roman" w:cs="Times New Roman"/>
+          <w:sz w:val="20"/>
+          <w:szCs w:val="20"/>
+          <w:lang w:val="en-US"/>
+        </w:rPr>
+        <w:t>.</w:t>
+      </w:r>
+      <w:proofErr w:type="gramStart"/>
+      <w:r>
+        <w:rPr>
+          <w:rFonts w:ascii="Times New Roman" w:hAnsi="Times New Roman" w:cs="Times New Roman"/>
+          <w:sz w:val="20"/>
+          <w:szCs w:val="20"/>
+          <w:lang w:val="en-US"/>
+        </w:rPr>
+        <w:t>stereotype.Controller</w:t>
       </w:r>
       <w:proofErr w:type="spellEnd"/>
+      <w:proofErr w:type="gramEnd"/>
       <w:r>
         <w:rPr>
           <w:rFonts w:ascii="Times New Roman" w:hAnsi="Times New Roman" w:cs="Times New Roman"/>
@@ -2134,16 +2325,38 @@
         <w:t xml:space="preserve">import </w:t>
       </w:r>
       <w:proofErr w:type="spellStart"/>
-      <w:r>
-        <w:rPr>
-          <w:rFonts w:ascii="Times New Roman" w:hAnsi="Times New Roman" w:cs="Times New Roman"/>
-          <w:sz w:val="20"/>
-          <w:szCs w:val="20"/>
-          <w:lang w:val="en-US"/>
-        </w:rPr>
-        <w:t>org.springframework.web.bind.annotation.GetMapping</w:t>
+      <w:proofErr w:type="gramStart"/>
+      <w:r>
+        <w:rPr>
+          <w:rFonts w:ascii="Times New Roman" w:hAnsi="Times New Roman" w:cs="Times New Roman"/>
+          <w:sz w:val="20"/>
+          <w:szCs w:val="20"/>
+          <w:lang w:val="en-US"/>
+        </w:rPr>
+        <w:t>org.springframework.web.bind</w:t>
+      </w:r>
+      <w:proofErr w:type="gramEnd"/>
+      <w:r>
+        <w:rPr>
+          <w:rFonts w:ascii="Times New Roman" w:hAnsi="Times New Roman" w:cs="Times New Roman"/>
+          <w:sz w:val="20"/>
+          <w:szCs w:val="20"/>
+          <w:lang w:val="en-US"/>
+        </w:rPr>
+        <w:t>.</w:t>
+      </w:r>
+      <w:proofErr w:type="gramStart"/>
+      <w:r>
+        <w:rPr>
+          <w:rFonts w:ascii="Times New Roman" w:hAnsi="Times New Roman" w:cs="Times New Roman"/>
+          <w:sz w:val="20"/>
+          <w:szCs w:val="20"/>
+          <w:lang w:val="en-US"/>
+        </w:rPr>
+        <w:t>annotation.GetMapping</w:t>
       </w:r>
       <w:proofErr w:type="spellEnd"/>
+      <w:proofErr w:type="gramEnd"/>
       <w:r>
         <w:rPr>
           <w:rFonts w:ascii="Times New Roman" w:hAnsi="Times New Roman" w:cs="Times New Roman"/>
@@ -2179,6 +2392,7 @@
           <w:lang w:val="en-US"/>
         </w:rPr>
       </w:pPr>
+      <w:proofErr w:type="gramStart"/>
       <w:r>
         <w:rPr>
           <w:rFonts w:ascii="Times New Roman" w:hAnsi="Times New Roman" w:cs="Times New Roman"/>
@@ -2188,6 +2402,7 @@
         </w:rPr>
         <w:t>@Controller</w:t>
       </w:r>
+      <w:proofErr w:type="gramEnd"/>
     </w:p>
     <w:p>
       <w:pPr>
@@ -2263,52 +2478,103 @@
           <w:szCs w:val="20"/>
           <w:lang w:val="en-US"/>
         </w:rPr>
-        <w:t xml:space="preserve">    @GetMapping("/")</w:t>
-      </w:r>
-    </w:p>
-    <w:p>
-      <w:pPr>
-        <w:pStyle w:val="ListParagraph"/>
-        <w:shd w:val="clear" w:color="auto" w:fill="F2F2F2" w:themeFill="background1" w:themeFillShade="F2"/>
-        <w:ind w:left="360"/>
-        <w:rPr>
-          <w:rFonts w:ascii="Times New Roman" w:hAnsi="Times New Roman" w:cs="Times New Roman"/>
-          <w:sz w:val="20"/>
-          <w:szCs w:val="20"/>
-          <w:lang w:val="en-US"/>
-        </w:rPr>
-      </w:pPr>
-      <w:r>
-        <w:rPr>
-          <w:rFonts w:ascii="Times New Roman" w:hAnsi="Times New Roman" w:cs="Times New Roman"/>
-          <w:sz w:val="20"/>
-          <w:szCs w:val="20"/>
-          <w:lang w:val="en-US"/>
-        </w:rPr>
-        <w:t xml:space="preserve">    public String display() {</w:t>
-      </w:r>
-    </w:p>
-    <w:p>
-      <w:pPr>
-        <w:pStyle w:val="ListParagraph"/>
-        <w:shd w:val="clear" w:color="auto" w:fill="F2F2F2" w:themeFill="background1" w:themeFillShade="F2"/>
-        <w:ind w:left="360"/>
-        <w:rPr>
-          <w:rFonts w:ascii="Times New Roman" w:hAnsi="Times New Roman" w:cs="Times New Roman"/>
-          <w:sz w:val="20"/>
-          <w:szCs w:val="20"/>
-          <w:lang w:val="en-US"/>
-        </w:rPr>
-      </w:pPr>
-      <w:r>
-        <w:rPr>
-          <w:rFonts w:ascii="Times New Roman" w:hAnsi="Times New Roman" w:cs="Times New Roman"/>
-          <w:sz w:val="20"/>
-          <w:szCs w:val="20"/>
-          <w:lang w:val="en-US"/>
-        </w:rPr>
-        <w:t xml:space="preserve">        return "index";</w:t>
-      </w:r>
+        <w:t xml:space="preserve">    @</w:t>
+      </w:r>
+      <w:proofErr w:type="gramStart"/>
+      <w:r>
+        <w:rPr>
+          <w:rFonts w:ascii="Times New Roman" w:hAnsi="Times New Roman" w:cs="Times New Roman"/>
+          <w:sz w:val="20"/>
+          <w:szCs w:val="20"/>
+          <w:lang w:val="en-US"/>
+        </w:rPr>
+        <w:t>GetMapping(</w:t>
+      </w:r>
+      <w:proofErr w:type="gramEnd"/>
+      <w:r>
+        <w:rPr>
+          <w:rFonts w:ascii="Times New Roman" w:hAnsi="Times New Roman" w:cs="Times New Roman"/>
+          <w:sz w:val="20"/>
+          <w:szCs w:val="20"/>
+          <w:lang w:val="en-US"/>
+        </w:rPr>
+        <w:t>"/")</w:t>
+      </w:r>
+    </w:p>
+    <w:p>
+      <w:pPr>
+        <w:pStyle w:val="ListParagraph"/>
+        <w:shd w:val="clear" w:color="auto" w:fill="F2F2F2" w:themeFill="background1" w:themeFillShade="F2"/>
+        <w:ind w:left="360"/>
+        <w:rPr>
+          <w:rFonts w:ascii="Times New Roman" w:hAnsi="Times New Roman" w:cs="Times New Roman"/>
+          <w:sz w:val="20"/>
+          <w:szCs w:val="20"/>
+          <w:lang w:val="en-US"/>
+        </w:rPr>
+      </w:pPr>
+      <w:r>
+        <w:rPr>
+          <w:rFonts w:ascii="Times New Roman" w:hAnsi="Times New Roman" w:cs="Times New Roman"/>
+          <w:sz w:val="20"/>
+          <w:szCs w:val="20"/>
+          <w:lang w:val="en-US"/>
+        </w:rPr>
+        <w:t xml:space="preserve">    public String </w:t>
+      </w:r>
+      <w:proofErr w:type="gramStart"/>
+      <w:r>
+        <w:rPr>
+          <w:rFonts w:ascii="Times New Roman" w:hAnsi="Times New Roman" w:cs="Times New Roman"/>
+          <w:sz w:val="20"/>
+          <w:szCs w:val="20"/>
+          <w:lang w:val="en-US"/>
+        </w:rPr>
+        <w:t>display(</w:t>
+      </w:r>
+      <w:proofErr w:type="gramEnd"/>
+      <w:r>
+        <w:rPr>
+          <w:rFonts w:ascii="Times New Roman" w:hAnsi="Times New Roman" w:cs="Times New Roman"/>
+          <w:sz w:val="20"/>
+          <w:szCs w:val="20"/>
+          <w:lang w:val="en-US"/>
+        </w:rPr>
+        <w:t>) {</w:t>
+      </w:r>
+    </w:p>
+    <w:p>
+      <w:pPr>
+        <w:pStyle w:val="ListParagraph"/>
+        <w:shd w:val="clear" w:color="auto" w:fill="F2F2F2" w:themeFill="background1" w:themeFillShade="F2"/>
+        <w:ind w:left="360"/>
+        <w:rPr>
+          <w:rFonts w:ascii="Times New Roman" w:hAnsi="Times New Roman" w:cs="Times New Roman"/>
+          <w:sz w:val="20"/>
+          <w:szCs w:val="20"/>
+          <w:lang w:val="en-US"/>
+        </w:rPr>
+      </w:pPr>
+      <w:r>
+        <w:rPr>
+          <w:rFonts w:ascii="Times New Roman" w:hAnsi="Times New Roman" w:cs="Times New Roman"/>
+          <w:sz w:val="20"/>
+          <w:szCs w:val="20"/>
+          <w:lang w:val="en-US"/>
+        </w:rPr>
+        <w:t xml:space="preserve">        return "index</w:t>
+      </w:r>
+      <w:proofErr w:type="gramStart"/>
+      <w:r>
+        <w:rPr>
+          <w:rFonts w:ascii="Times New Roman" w:hAnsi="Times New Roman" w:cs="Times New Roman"/>
+          <w:sz w:val="20"/>
+          <w:szCs w:val="20"/>
+          <w:lang w:val="en-US"/>
+        </w:rPr>
+        <w:t>";</w:t>
+      </w:r>
+      <w:proofErr w:type="gramEnd"/>
     </w:p>
     <w:p>
       <w:pPr>
@@ -2918,74 +3184,118 @@
           <w:lang w:val="en-US"/>
         </w:rPr>
         <w:lastRenderedPageBreak/>
-        <w:t xml:space="preserve">    font-family: Arial, sans-serif;</w:t>
-      </w:r>
-    </w:p>
-    <w:p>
-      <w:pPr>
-        <w:pStyle w:val="ListParagraph"/>
-        <w:shd w:val="clear" w:color="auto" w:fill="F2F2F2" w:themeFill="background1" w:themeFillShade="F2"/>
-        <w:ind w:left="360"/>
-        <w:rPr>
-          <w:rFonts w:ascii="Times New Roman" w:hAnsi="Times New Roman" w:cs="Times New Roman"/>
-          <w:sz w:val="20"/>
-          <w:szCs w:val="20"/>
-          <w:lang w:val="en-US"/>
-        </w:rPr>
-      </w:pPr>
-      <w:r>
-        <w:rPr>
-          <w:rFonts w:ascii="Times New Roman" w:hAnsi="Times New Roman" w:cs="Times New Roman"/>
-          <w:sz w:val="20"/>
-          <w:szCs w:val="20"/>
-          <w:lang w:val="en-US"/>
-        </w:rPr>
-        <w:t xml:space="preserve">    background-color: #f0f8ff;</w:t>
-      </w:r>
-    </w:p>
-    <w:p>
-      <w:pPr>
-        <w:pStyle w:val="ListParagraph"/>
-        <w:shd w:val="clear" w:color="auto" w:fill="F2F2F2" w:themeFill="background1" w:themeFillShade="F2"/>
-        <w:ind w:left="360"/>
-        <w:rPr>
-          <w:rFonts w:ascii="Times New Roman" w:hAnsi="Times New Roman" w:cs="Times New Roman"/>
-          <w:sz w:val="20"/>
-          <w:szCs w:val="20"/>
-          <w:lang w:val="en-US"/>
-        </w:rPr>
-      </w:pPr>
-      <w:r>
-        <w:rPr>
-          <w:rFonts w:ascii="Times New Roman" w:hAnsi="Times New Roman" w:cs="Times New Roman"/>
-          <w:sz w:val="20"/>
-          <w:szCs w:val="20"/>
-          <w:lang w:val="en-US"/>
-        </w:rPr>
-        <w:t xml:space="preserve">    text-align: center;</w:t>
-      </w:r>
-    </w:p>
-    <w:p>
-      <w:pPr>
-        <w:pStyle w:val="ListParagraph"/>
-        <w:shd w:val="clear" w:color="auto" w:fill="F2F2F2" w:themeFill="background1" w:themeFillShade="F2"/>
-        <w:ind w:left="360"/>
-        <w:rPr>
-          <w:rFonts w:ascii="Times New Roman" w:hAnsi="Times New Roman" w:cs="Times New Roman"/>
-          <w:sz w:val="20"/>
-          <w:szCs w:val="20"/>
-          <w:lang w:val="en-US"/>
-        </w:rPr>
-      </w:pPr>
-      <w:r>
-        <w:rPr>
-          <w:rFonts w:ascii="Times New Roman" w:hAnsi="Times New Roman" w:cs="Times New Roman"/>
-          <w:sz w:val="20"/>
-          <w:szCs w:val="20"/>
-          <w:lang w:val="en-US"/>
-        </w:rPr>
-        <w:t xml:space="preserve">    padding-top: 50px;</w:t>
-      </w:r>
+        <w:t xml:space="preserve">    font-family: Arial, sans-</w:t>
+      </w:r>
+      <w:proofErr w:type="gramStart"/>
+      <w:r>
+        <w:rPr>
+          <w:rFonts w:ascii="Times New Roman" w:hAnsi="Times New Roman" w:cs="Times New Roman"/>
+          <w:sz w:val="20"/>
+          <w:szCs w:val="20"/>
+          <w:lang w:val="en-US"/>
+        </w:rPr>
+        <w:t>serif;</w:t>
+      </w:r>
+      <w:proofErr w:type="gramEnd"/>
+    </w:p>
+    <w:p>
+      <w:pPr>
+        <w:pStyle w:val="ListParagraph"/>
+        <w:shd w:val="clear" w:color="auto" w:fill="F2F2F2" w:themeFill="background1" w:themeFillShade="F2"/>
+        <w:ind w:left="360"/>
+        <w:rPr>
+          <w:rFonts w:ascii="Times New Roman" w:hAnsi="Times New Roman" w:cs="Times New Roman"/>
+          <w:sz w:val="20"/>
+          <w:szCs w:val="20"/>
+          <w:lang w:val="en-US"/>
+        </w:rPr>
+      </w:pPr>
+      <w:r>
+        <w:rPr>
+          <w:rFonts w:ascii="Times New Roman" w:hAnsi="Times New Roman" w:cs="Times New Roman"/>
+          <w:sz w:val="20"/>
+          <w:szCs w:val="20"/>
+          <w:lang w:val="en-US"/>
+        </w:rPr>
+        <w:t xml:space="preserve">    background-</w:t>
+      </w:r>
+      <w:proofErr w:type="gramStart"/>
+      <w:r>
+        <w:rPr>
+          <w:rFonts w:ascii="Times New Roman" w:hAnsi="Times New Roman" w:cs="Times New Roman"/>
+          <w:sz w:val="20"/>
+          <w:szCs w:val="20"/>
+          <w:lang w:val="en-US"/>
+        </w:rPr>
+        <w:t>color: #f0f8ff;</w:t>
+      </w:r>
+      <w:proofErr w:type="gramEnd"/>
+    </w:p>
+    <w:p>
+      <w:pPr>
+        <w:pStyle w:val="ListParagraph"/>
+        <w:shd w:val="clear" w:color="auto" w:fill="F2F2F2" w:themeFill="background1" w:themeFillShade="F2"/>
+        <w:ind w:left="360"/>
+        <w:rPr>
+          <w:rFonts w:ascii="Times New Roman" w:hAnsi="Times New Roman" w:cs="Times New Roman"/>
+          <w:sz w:val="20"/>
+          <w:szCs w:val="20"/>
+          <w:lang w:val="en-US"/>
+        </w:rPr>
+      </w:pPr>
+      <w:r>
+        <w:rPr>
+          <w:rFonts w:ascii="Times New Roman" w:hAnsi="Times New Roman" w:cs="Times New Roman"/>
+          <w:sz w:val="20"/>
+          <w:szCs w:val="20"/>
+          <w:lang w:val="en-US"/>
+        </w:rPr>
+        <w:t xml:space="preserve">    text-align: </w:t>
+      </w:r>
+      <w:proofErr w:type="gramStart"/>
+      <w:r>
+        <w:rPr>
+          <w:rFonts w:ascii="Times New Roman" w:hAnsi="Times New Roman" w:cs="Times New Roman"/>
+          <w:sz w:val="20"/>
+          <w:szCs w:val="20"/>
+          <w:lang w:val="en-US"/>
+        </w:rPr>
+        <w:t>center;</w:t>
+      </w:r>
+      <w:proofErr w:type="gramEnd"/>
+    </w:p>
+    <w:p>
+      <w:pPr>
+        <w:pStyle w:val="ListParagraph"/>
+        <w:shd w:val="clear" w:color="auto" w:fill="F2F2F2" w:themeFill="background1" w:themeFillShade="F2"/>
+        <w:ind w:left="360"/>
+        <w:rPr>
+          <w:rFonts w:ascii="Times New Roman" w:hAnsi="Times New Roman" w:cs="Times New Roman"/>
+          <w:sz w:val="20"/>
+          <w:szCs w:val="20"/>
+          <w:lang w:val="en-US"/>
+        </w:rPr>
+      </w:pPr>
+      <w:r>
+        <w:rPr>
+          <w:rFonts w:ascii="Times New Roman" w:hAnsi="Times New Roman" w:cs="Times New Roman"/>
+          <w:sz w:val="20"/>
+          <w:szCs w:val="20"/>
+          <w:lang w:val="en-US"/>
+        </w:rPr>
+        <w:t xml:space="preserve">    padding-top: </w:t>
+      </w:r>
+      <w:proofErr w:type="gramStart"/>
+      <w:r>
+        <w:rPr>
+          <w:rFonts w:ascii="Times New Roman" w:hAnsi="Times New Roman" w:cs="Times New Roman"/>
+          <w:sz w:val="20"/>
+          <w:szCs w:val="20"/>
+          <w:lang w:val="en-US"/>
+        </w:rPr>
+        <w:t>50px;</w:t>
+      </w:r>
+      <w:proofErr w:type="gramEnd"/>
     </w:p>
     <w:p>
       <w:pPr>
@@ -3063,30 +3373,52 @@
           <w:szCs w:val="20"/>
           <w:lang w:val="en-US"/>
         </w:rPr>
-        <w:t xml:space="preserve">    color: #2e8b57;</w:t>
-      </w:r>
-    </w:p>
-    <w:p>
-      <w:pPr>
-        <w:pStyle w:val="ListParagraph"/>
-        <w:shd w:val="clear" w:color="auto" w:fill="F2F2F2" w:themeFill="background1" w:themeFillShade="F2"/>
-        <w:ind w:left="360"/>
-        <w:rPr>
-          <w:rFonts w:ascii="Times New Roman" w:hAnsi="Times New Roman" w:cs="Times New Roman"/>
-          <w:sz w:val="20"/>
-          <w:szCs w:val="20"/>
-          <w:lang w:val="en-US"/>
-        </w:rPr>
-      </w:pPr>
-      <w:r>
-        <w:rPr>
-          <w:rFonts w:ascii="Times New Roman" w:hAnsi="Times New Roman" w:cs="Times New Roman"/>
-          <w:sz w:val="20"/>
-          <w:szCs w:val="20"/>
-          <w:lang w:val="en-US"/>
-        </w:rPr>
-        <w:t xml:space="preserve">    font-size: 3em;</w:t>
-      </w:r>
+        <w:t xml:space="preserve">    </w:t>
+      </w:r>
+      <w:proofErr w:type="gramStart"/>
+      <w:r>
+        <w:rPr>
+          <w:rFonts w:ascii="Times New Roman" w:hAnsi="Times New Roman" w:cs="Times New Roman"/>
+          <w:sz w:val="20"/>
+          <w:szCs w:val="20"/>
+          <w:lang w:val="en-US"/>
+        </w:rPr>
+        <w:t>color: #2e8b57;</w:t>
+      </w:r>
+      <w:proofErr w:type="gramEnd"/>
+    </w:p>
+    <w:p>
+      <w:pPr>
+        <w:pStyle w:val="ListParagraph"/>
+        <w:shd w:val="clear" w:color="auto" w:fill="F2F2F2" w:themeFill="background1" w:themeFillShade="F2"/>
+        <w:ind w:left="360"/>
+        <w:rPr>
+          <w:rFonts w:ascii="Times New Roman" w:hAnsi="Times New Roman" w:cs="Times New Roman"/>
+          <w:sz w:val="20"/>
+          <w:szCs w:val="20"/>
+          <w:lang w:val="en-US"/>
+        </w:rPr>
+      </w:pPr>
+      <w:r>
+        <w:rPr>
+          <w:rFonts w:ascii="Times New Roman" w:hAnsi="Times New Roman" w:cs="Times New Roman"/>
+          <w:sz w:val="20"/>
+          <w:szCs w:val="20"/>
+          <w:lang w:val="en-US"/>
+        </w:rPr>
+        <w:t xml:space="preserve">    font-size: </w:t>
+      </w:r>
+      <w:proofErr w:type="gramStart"/>
+      <w:r>
+        <w:rPr>
+          <w:rFonts w:ascii="Times New Roman" w:hAnsi="Times New Roman" w:cs="Times New Roman"/>
+          <w:sz w:val="20"/>
+          <w:szCs w:val="20"/>
+          <w:lang w:val="en-US"/>
+        </w:rPr>
+        <w:t>3em;</w:t>
+      </w:r>
+      <w:proofErr w:type="gramEnd"/>
     </w:p>
     <w:p>
       <w:pPr>
@@ -3164,30 +3496,52 @@
           <w:szCs w:val="20"/>
           <w:lang w:val="en-US"/>
         </w:rPr>
-        <w:t xml:space="preserve">    color: #4682b4;</w:t>
-      </w:r>
-    </w:p>
-    <w:p>
-      <w:pPr>
-        <w:pStyle w:val="ListParagraph"/>
-        <w:shd w:val="clear" w:color="auto" w:fill="F2F2F2" w:themeFill="background1" w:themeFillShade="F2"/>
-        <w:ind w:left="360"/>
-        <w:rPr>
-          <w:rFonts w:ascii="Times New Roman" w:hAnsi="Times New Roman" w:cs="Times New Roman"/>
-          <w:sz w:val="20"/>
-          <w:szCs w:val="20"/>
-          <w:lang w:val="en-US"/>
-        </w:rPr>
-      </w:pPr>
-      <w:r>
-        <w:rPr>
-          <w:rFonts w:ascii="Times New Roman" w:hAnsi="Times New Roman" w:cs="Times New Roman"/>
-          <w:sz w:val="20"/>
-          <w:szCs w:val="20"/>
-          <w:lang w:val="en-US"/>
-        </w:rPr>
-        <w:t xml:space="preserve">    font-size: 2.5em;</w:t>
-      </w:r>
+        <w:t xml:space="preserve">    </w:t>
+      </w:r>
+      <w:proofErr w:type="gramStart"/>
+      <w:r>
+        <w:rPr>
+          <w:rFonts w:ascii="Times New Roman" w:hAnsi="Times New Roman" w:cs="Times New Roman"/>
+          <w:sz w:val="20"/>
+          <w:szCs w:val="20"/>
+          <w:lang w:val="en-US"/>
+        </w:rPr>
+        <w:t>color: #4682b4;</w:t>
+      </w:r>
+      <w:proofErr w:type="gramEnd"/>
+    </w:p>
+    <w:p>
+      <w:pPr>
+        <w:pStyle w:val="ListParagraph"/>
+        <w:shd w:val="clear" w:color="auto" w:fill="F2F2F2" w:themeFill="background1" w:themeFillShade="F2"/>
+        <w:ind w:left="360"/>
+        <w:rPr>
+          <w:rFonts w:ascii="Times New Roman" w:hAnsi="Times New Roman" w:cs="Times New Roman"/>
+          <w:sz w:val="20"/>
+          <w:szCs w:val="20"/>
+          <w:lang w:val="en-US"/>
+        </w:rPr>
+      </w:pPr>
+      <w:r>
+        <w:rPr>
+          <w:rFonts w:ascii="Times New Roman" w:hAnsi="Times New Roman" w:cs="Times New Roman"/>
+          <w:sz w:val="20"/>
+          <w:szCs w:val="20"/>
+          <w:lang w:val="en-US"/>
+        </w:rPr>
+        <w:t xml:space="preserve">    font-size: 2.</w:t>
+      </w:r>
+      <w:proofErr w:type="gramStart"/>
+      <w:r>
+        <w:rPr>
+          <w:rFonts w:ascii="Times New Roman" w:hAnsi="Times New Roman" w:cs="Times New Roman"/>
+          <w:sz w:val="20"/>
+          <w:szCs w:val="20"/>
+          <w:lang w:val="en-US"/>
+        </w:rPr>
+        <w:t>5em;</w:t>
+      </w:r>
+      <w:proofErr w:type="gramEnd"/>
     </w:p>
     <w:p>
       <w:pPr>
@@ -3265,30 +3619,52 @@
           <w:szCs w:val="20"/>
           <w:lang w:val="en-US"/>
         </w:rPr>
-        <w:t xml:space="preserve">    color: #8a2be2;</w:t>
-      </w:r>
-    </w:p>
-    <w:p>
-      <w:pPr>
-        <w:pStyle w:val="ListParagraph"/>
-        <w:shd w:val="clear" w:color="auto" w:fill="F2F2F2" w:themeFill="background1" w:themeFillShade="F2"/>
-        <w:ind w:left="360"/>
-        <w:rPr>
-          <w:rFonts w:ascii="Times New Roman" w:hAnsi="Times New Roman" w:cs="Times New Roman"/>
-          <w:sz w:val="20"/>
-          <w:szCs w:val="20"/>
-          <w:lang w:val="en-US"/>
-        </w:rPr>
-      </w:pPr>
-      <w:r>
-        <w:rPr>
-          <w:rFonts w:ascii="Times New Roman" w:hAnsi="Times New Roman" w:cs="Times New Roman"/>
-          <w:sz w:val="20"/>
-          <w:szCs w:val="20"/>
-          <w:lang w:val="en-US"/>
-        </w:rPr>
-        <w:t xml:space="preserve">    font-size: 2em;</w:t>
-      </w:r>
+        <w:t xml:space="preserve">    </w:t>
+      </w:r>
+      <w:proofErr w:type="gramStart"/>
+      <w:r>
+        <w:rPr>
+          <w:rFonts w:ascii="Times New Roman" w:hAnsi="Times New Roman" w:cs="Times New Roman"/>
+          <w:sz w:val="20"/>
+          <w:szCs w:val="20"/>
+          <w:lang w:val="en-US"/>
+        </w:rPr>
+        <w:t>color: #8a2be2;</w:t>
+      </w:r>
+      <w:proofErr w:type="gramEnd"/>
+    </w:p>
+    <w:p>
+      <w:pPr>
+        <w:pStyle w:val="ListParagraph"/>
+        <w:shd w:val="clear" w:color="auto" w:fill="F2F2F2" w:themeFill="background1" w:themeFillShade="F2"/>
+        <w:ind w:left="360"/>
+        <w:rPr>
+          <w:rFonts w:ascii="Times New Roman" w:hAnsi="Times New Roman" w:cs="Times New Roman"/>
+          <w:sz w:val="20"/>
+          <w:szCs w:val="20"/>
+          <w:lang w:val="en-US"/>
+        </w:rPr>
+      </w:pPr>
+      <w:r>
+        <w:rPr>
+          <w:rFonts w:ascii="Times New Roman" w:hAnsi="Times New Roman" w:cs="Times New Roman"/>
+          <w:sz w:val="20"/>
+          <w:szCs w:val="20"/>
+          <w:lang w:val="en-US"/>
+        </w:rPr>
+        <w:t xml:space="preserve">    font-size: </w:t>
+      </w:r>
+      <w:proofErr w:type="gramStart"/>
+      <w:r>
+        <w:rPr>
+          <w:rFonts w:ascii="Times New Roman" w:hAnsi="Times New Roman" w:cs="Times New Roman"/>
+          <w:sz w:val="20"/>
+          <w:szCs w:val="20"/>
+          <w:lang w:val="en-US"/>
+        </w:rPr>
+        <w:t>2em;</w:t>
+      </w:r>
+      <w:proofErr w:type="gramEnd"/>
     </w:p>
     <w:p>
       <w:pPr>
@@ -3392,6 +3768,15 @@
           <w:lang w:val="en-US"/>
         </w:rPr>
         <w:tab/>
+      </w:r>
+      <w:proofErr w:type="gramStart"/>
+      <w:r>
+        <w:rPr>
+          <w:rFonts w:ascii="Times New Roman" w:hAnsi="Times New Roman" w:cs="Times New Roman"/>
+          <w:sz w:val="20"/>
+          <w:szCs w:val="20"/>
+          <w:lang w:val="en-US"/>
+        </w:rPr>
         <w:t>&lt;</w:t>
       </w:r>
       <w:proofErr w:type="spellStart"/>
@@ -3425,6 +3810,7 @@
         <w:t>org.springframework.boot</w:t>
       </w:r>
       <w:proofErr w:type="spellEnd"/>
+      <w:proofErr w:type="gramEnd"/>
       <w:r>
         <w:rPr>
           <w:rFonts w:ascii="Times New Roman" w:hAnsi="Times New Roman" w:cs="Times New Roman"/>
@@ -3694,9 +4080,19 @@
           <w:sz w:val="20"/>
           <w:szCs w:val="20"/>
         </w:rPr>
-        <w:t>spring-boot:run</w:t>
+        <w:t>spring-</w:t>
+      </w:r>
+      <w:proofErr w:type="gramStart"/>
+      <w:r>
+        <w:rPr>
+          <w:rFonts w:ascii="Times New Roman" w:hAnsi="Times New Roman" w:cs="Times New Roman"/>
+          <w:sz w:val="20"/>
+          <w:szCs w:val="20"/>
+        </w:rPr>
+        <w:t>boot:run</w:t>
       </w:r>
       <w:proofErr w:type="spellEnd"/>
+      <w:proofErr w:type="gramEnd"/>
       <w:r>
         <w:rPr>
           <w:rFonts w:ascii="Times New Roman" w:hAnsi="Times New Roman" w:cs="Times New Roman"/>
@@ -3719,7 +4115,33 @@
           <w:sz w:val="20"/>
           <w:szCs w:val="20"/>
         </w:rPr>
-        <w:t>*.jar</w:t>
+        <w:t>&lt;jar-</w:t>
+      </w:r>
+      <w:proofErr w:type="gramStart"/>
+      <w:r>
+        <w:rPr>
+          <w:rFonts w:ascii="Times New Roman" w:hAnsi="Times New Roman" w:cs="Times New Roman"/>
+          <w:sz w:val="20"/>
+          <w:szCs w:val="20"/>
+        </w:rPr>
+        <w:t>file-name</w:t>
+      </w:r>
+      <w:proofErr w:type="gramEnd"/>
+      <w:r>
+        <w:rPr>
+          <w:rFonts w:ascii="Times New Roman" w:hAnsi="Times New Roman" w:cs="Times New Roman"/>
+          <w:sz w:val="20"/>
+          <w:szCs w:val="20"/>
+        </w:rPr>
+        <w:t>&gt;</w:t>
+      </w:r>
+      <w:r>
+        <w:rPr>
+          <w:rFonts w:ascii="Times New Roman" w:hAnsi="Times New Roman" w:cs="Times New Roman"/>
+          <w:sz w:val="20"/>
+          <w:szCs w:val="20"/>
+        </w:rPr>
+        <w:t>.jar</w:t>
       </w:r>
     </w:p>
     <w:p>
@@ -4030,6 +4452,7 @@
         <w:t xml:space="preserve">git config --global </w:t>
       </w:r>
       <w:proofErr w:type="spellStart"/>
+      <w:proofErr w:type="gramStart"/>
       <w:r>
         <w:rPr>
           <w:rFonts w:ascii="Times New Roman" w:hAnsi="Times New Roman" w:cs="Times New Roman"/>
@@ -4039,6 +4462,7 @@
         <w:t>user.email</w:t>
       </w:r>
       <w:proofErr w:type="spellEnd"/>
+      <w:proofErr w:type="gramEnd"/>
       <w:r>
         <w:rPr>
           <w:rFonts w:ascii="Times New Roman" w:hAnsi="Times New Roman" w:cs="Times New Roman"/>
@@ -4188,8 +4612,29 @@
           <w:sz w:val="20"/>
           <w:szCs w:val="20"/>
         </w:rPr>
-        <w:t>git add .</w:t>
-      </w:r>
+        <w:t xml:space="preserve">git </w:t>
+      </w:r>
+      <w:proofErr w:type="gramStart"/>
+      <w:r>
+        <w:rPr>
+          <w:rFonts w:ascii="Times New Roman" w:hAnsi="Times New Roman" w:cs="Times New Roman"/>
+          <w:sz w:val="20"/>
+          <w:szCs w:val="20"/>
+        </w:rPr>
+        <w:t>add .</w:t>
+      </w:r>
+      <w:proofErr w:type="gramEnd"/>
+    </w:p>
+    <w:p>
+      <w:pPr>
+        <w:pStyle w:val="ListParagraph"/>
+        <w:shd w:val="clear" w:color="auto" w:fill="FFFFFF" w:themeFill="background1"/>
+        <w:rPr>
+          <w:rFonts w:ascii="Times New Roman" w:hAnsi="Times New Roman" w:cs="Times New Roman"/>
+          <w:sz w:val="20"/>
+          <w:szCs w:val="20"/>
+        </w:rPr>
+      </w:pPr>
     </w:p>
     <w:p>
       <w:pPr>
@@ -4222,6 +4667,7 @@
           <w:sz w:val="20"/>
           <w:szCs w:val="20"/>
         </w:rPr>
+        <w:lastRenderedPageBreak/>
         <w:t>Commit changes:</w:t>
       </w:r>
     </w:p>
@@ -4241,7 +4687,6 @@
           <w:sz w:val="20"/>
           <w:szCs w:val="20"/>
         </w:rPr>
-        <w:lastRenderedPageBreak/>
         <w:t xml:space="preserve">$ </w:t>
       </w:r>
       <w:r>
@@ -4693,6 +5138,7 @@
     <w:p>
       <w:pPr>
         <w:pStyle w:val="ListParagraph"/>
+        <w:shd w:val="clear" w:color="auto" w:fill="FFFFFF" w:themeFill="background1"/>
         <w:ind w:left="360"/>
         <w:rPr>
           <w:rFonts w:ascii="Times New Roman" w:hAnsi="Times New Roman" w:cs="Times New Roman"/>
@@ -4720,6 +5166,365 @@
           <w:sz w:val="20"/>
           <w:szCs w:val="20"/>
         </w:rPr>
+        <w:t>Create OIDC Identity Provider</w:t>
+      </w:r>
+    </w:p>
+    <w:p>
+      <w:pPr>
+        <w:pStyle w:val="ListParagraph"/>
+        <w:ind w:left="360"/>
+        <w:rPr>
+          <w:rFonts w:ascii="Times New Roman" w:hAnsi="Times New Roman" w:cs="Times New Roman"/>
+          <w:sz w:val="20"/>
+          <w:szCs w:val="20"/>
+        </w:rPr>
+      </w:pPr>
+      <w:r>
+        <w:rPr>
+          <w:rFonts w:ascii="Times New Roman" w:hAnsi="Times New Roman" w:cs="Times New Roman"/>
+          <w:sz w:val="20"/>
+          <w:szCs w:val="20"/>
+        </w:rPr>
+        <w:t>IAM &gt; Identity providers &gt; Add provider</w:t>
+      </w:r>
+    </w:p>
+    <w:p>
+      <w:pPr>
+        <w:pStyle w:val="ListParagraph"/>
+        <w:ind w:left="360"/>
+        <w:rPr>
+          <w:rFonts w:ascii="Times New Roman" w:hAnsi="Times New Roman" w:cs="Times New Roman"/>
+          <w:sz w:val="20"/>
+          <w:szCs w:val="20"/>
+        </w:rPr>
+      </w:pPr>
+      <w:r>
+        <w:rPr>
+          <w:rFonts w:ascii="Times New Roman" w:hAnsi="Times New Roman" w:cs="Times New Roman"/>
+          <w:sz w:val="20"/>
+          <w:szCs w:val="20"/>
+        </w:rPr>
+        <w:t>Provider type – OpenID Connect</w:t>
+      </w:r>
+    </w:p>
+    <w:p>
+      <w:pPr>
+        <w:pStyle w:val="ListParagraph"/>
+        <w:ind w:left="360"/>
+        <w:rPr>
+          <w:rFonts w:ascii="Times New Roman" w:hAnsi="Times New Roman" w:cs="Times New Roman"/>
+          <w:sz w:val="20"/>
+          <w:szCs w:val="20"/>
+        </w:rPr>
+      </w:pPr>
+      <w:r>
+        <w:rPr>
+          <w:rFonts w:ascii="Times New Roman" w:hAnsi="Times New Roman" w:cs="Times New Roman"/>
+          <w:sz w:val="20"/>
+          <w:szCs w:val="20"/>
+        </w:rPr>
+        <w:t xml:space="preserve">Provider URL – </w:t>
+      </w:r>
+      <w:hyperlink r:id="rId8" w:history="1">
+        <w:r>
+          <w:rPr>
+            <w:rFonts w:ascii="Times New Roman" w:hAnsi="Times New Roman" w:cs="Times New Roman"/>
+            <w:sz w:val="20"/>
+            <w:szCs w:val="20"/>
+          </w:rPr>
+          <w:t>https://token.actions.githubusercontent.com</w:t>
+        </w:r>
+      </w:hyperlink>
+    </w:p>
+    <w:p>
+      <w:pPr>
+        <w:pStyle w:val="ListParagraph"/>
+        <w:ind w:left="360"/>
+        <w:rPr>
+          <w:rFonts w:ascii="Times New Roman" w:hAnsi="Times New Roman" w:cs="Times New Roman"/>
+          <w:sz w:val="20"/>
+          <w:szCs w:val="20"/>
+        </w:rPr>
+      </w:pPr>
+      <w:r>
+        <w:rPr>
+          <w:rFonts w:ascii="Times New Roman" w:hAnsi="Times New Roman" w:cs="Times New Roman"/>
+          <w:sz w:val="20"/>
+          <w:szCs w:val="20"/>
+        </w:rPr>
+        <w:t xml:space="preserve">Audience – </w:t>
+      </w:r>
+      <w:r>
+        <w:rPr>
+          <w:rFonts w:ascii="Times New Roman" w:hAnsi="Times New Roman" w:cs="Times New Roman"/>
+          <w:sz w:val="20"/>
+          <w:szCs w:val="20"/>
+        </w:rPr>
+        <w:t>sts.amazonaws.co</w:t>
+      </w:r>
+      <w:r>
+        <w:rPr>
+          <w:rFonts w:ascii="Times New Roman" w:hAnsi="Times New Roman" w:cs="Times New Roman"/>
+          <w:sz w:val="20"/>
+          <w:szCs w:val="20"/>
+        </w:rPr>
+        <w:t xml:space="preserve">m </w:t>
+      </w:r>
+    </w:p>
+    <w:p>
+      <w:pPr>
+        <w:pStyle w:val="ListParagraph"/>
+        <w:ind w:left="360"/>
+        <w:rPr>
+          <w:rFonts w:ascii="Times New Roman" w:hAnsi="Times New Roman" w:cs="Times New Roman"/>
+          <w:sz w:val="20"/>
+          <w:szCs w:val="20"/>
+        </w:rPr>
+      </w:pPr>
+    </w:p>
+    <w:p>
+      <w:pPr>
+        <w:pStyle w:val="ListParagraph"/>
+        <w:numPr>
+          <w:ilvl w:val="0"/>
+          <w:numId w:val="5"/>
+        </w:numPr>
+        <w:rPr>
+          <w:rFonts w:ascii="Times New Roman" w:hAnsi="Times New Roman" w:cs="Times New Roman"/>
+          <w:sz w:val="20"/>
+          <w:szCs w:val="20"/>
+        </w:rPr>
+      </w:pPr>
+      <w:r>
+        <w:rPr>
+          <w:rFonts w:ascii="Times New Roman" w:hAnsi="Times New Roman" w:cs="Times New Roman"/>
+          <w:sz w:val="20"/>
+          <w:szCs w:val="20"/>
+        </w:rPr>
+        <w:t>Create IAM Role for GitHub OIDC</w:t>
+      </w:r>
+    </w:p>
+    <w:p>
+      <w:pPr>
+        <w:pStyle w:val="ListParagraph"/>
+        <w:ind w:left="360"/>
+        <w:rPr>
+          <w:rFonts w:ascii="Times New Roman" w:hAnsi="Times New Roman" w:cs="Times New Roman"/>
+          <w:sz w:val="20"/>
+          <w:szCs w:val="20"/>
+        </w:rPr>
+      </w:pPr>
+      <w:r>
+        <w:rPr>
+          <w:rFonts w:ascii="Times New Roman" w:hAnsi="Times New Roman" w:cs="Times New Roman"/>
+          <w:sz w:val="20"/>
+          <w:szCs w:val="20"/>
+        </w:rPr>
+        <w:t xml:space="preserve">IAM &gt; Roles &gt; Create role </w:t>
+      </w:r>
+    </w:p>
+    <w:p>
+      <w:pPr>
+        <w:pStyle w:val="ListParagraph"/>
+        <w:ind w:left="360"/>
+        <w:rPr>
+          <w:rFonts w:ascii="Times New Roman" w:hAnsi="Times New Roman" w:cs="Times New Roman"/>
+          <w:sz w:val="20"/>
+          <w:szCs w:val="20"/>
+        </w:rPr>
+      </w:pPr>
+      <w:r>
+        <w:rPr>
+          <w:rFonts w:ascii="Times New Roman" w:hAnsi="Times New Roman" w:cs="Times New Roman"/>
+          <w:sz w:val="20"/>
+          <w:szCs w:val="20"/>
+        </w:rPr>
+        <w:t xml:space="preserve">Trusted entity type – Web identity &gt; Identity provider – </w:t>
+      </w:r>
+      <w:hyperlink r:id="rId9" w:history="1">
+        <w:r>
+          <w:rPr>
+            <w:rFonts w:ascii="Times New Roman" w:hAnsi="Times New Roman" w:cs="Times New Roman"/>
+            <w:sz w:val="20"/>
+            <w:szCs w:val="20"/>
+          </w:rPr>
+          <w:t>https://token.actions.githubusercontent.com</w:t>
+        </w:r>
+      </w:hyperlink>
+      <w:r>
+        <w:rPr>
+          <w:rFonts w:ascii="Times New Roman" w:hAnsi="Times New Roman" w:cs="Times New Roman"/>
+          <w:sz w:val="20"/>
+          <w:szCs w:val="20"/>
+        </w:rPr>
+        <w:t xml:space="preserve"> &gt; Audience – </w:t>
+      </w:r>
+      <w:r>
+        <w:rPr>
+          <w:rFonts w:ascii="Times New Roman" w:hAnsi="Times New Roman" w:cs="Times New Roman"/>
+          <w:sz w:val="20"/>
+          <w:szCs w:val="20"/>
+        </w:rPr>
+        <w:t>sts.amazonaws.co</w:t>
+      </w:r>
+      <w:r>
+        <w:rPr>
+          <w:rFonts w:ascii="Times New Roman" w:hAnsi="Times New Roman" w:cs="Times New Roman"/>
+          <w:sz w:val="20"/>
+          <w:szCs w:val="20"/>
+        </w:rPr>
+        <w:t>m</w:t>
+      </w:r>
+    </w:p>
+    <w:p>
+      <w:pPr>
+        <w:pStyle w:val="ListParagraph"/>
+        <w:ind w:left="360"/>
+        <w:rPr>
+          <w:rFonts w:ascii="Times New Roman" w:hAnsi="Times New Roman" w:cs="Times New Roman"/>
+          <w:sz w:val="20"/>
+          <w:szCs w:val="20"/>
+        </w:rPr>
+      </w:pPr>
+      <w:r>
+        <w:rPr>
+          <w:rFonts w:ascii="Times New Roman" w:hAnsi="Times New Roman" w:cs="Times New Roman"/>
+          <w:sz w:val="20"/>
+          <w:szCs w:val="20"/>
+        </w:rPr>
+        <w:t>GitHub organization</w:t>
+      </w:r>
+      <w:r>
+        <w:rPr>
+          <w:rFonts w:ascii="Times New Roman" w:hAnsi="Times New Roman" w:cs="Times New Roman"/>
+          <w:sz w:val="20"/>
+          <w:szCs w:val="20"/>
+        </w:rPr>
+        <w:t xml:space="preserve"> – Anonymous</w:t>
+      </w:r>
+    </w:p>
+    <w:p>
+      <w:pPr>
+        <w:pStyle w:val="ListParagraph"/>
+        <w:ind w:left="360"/>
+        <w:rPr>
+          <w:rFonts w:ascii="Times New Roman" w:hAnsi="Times New Roman" w:cs="Times New Roman"/>
+          <w:sz w:val="20"/>
+          <w:szCs w:val="20"/>
+        </w:rPr>
+      </w:pPr>
+      <w:r>
+        <w:rPr>
+          <w:rFonts w:ascii="Times New Roman" w:hAnsi="Times New Roman" w:cs="Times New Roman"/>
+          <w:sz w:val="20"/>
+          <w:szCs w:val="20"/>
+        </w:rPr>
+        <w:t xml:space="preserve">Permission Policies – </w:t>
+      </w:r>
+      <w:proofErr w:type="spellStart"/>
+      <w:r>
+        <w:rPr>
+          <w:rFonts w:ascii="Times New Roman" w:hAnsi="Times New Roman" w:cs="Times New Roman"/>
+          <w:sz w:val="20"/>
+          <w:szCs w:val="20"/>
+        </w:rPr>
+        <w:t>AdministratorAccess</w:t>
+      </w:r>
+      <w:proofErr w:type="spellEnd"/>
+      <w:r>
+        <w:rPr>
+          <w:rFonts w:ascii="Times New Roman" w:hAnsi="Times New Roman" w:cs="Times New Roman"/>
+          <w:sz w:val="20"/>
+          <w:szCs w:val="20"/>
+        </w:rPr>
+        <w:t xml:space="preserve"> (</w:t>
+      </w:r>
+      <w:proofErr w:type="spellStart"/>
+      <w:r>
+        <w:rPr>
+          <w:rFonts w:ascii="Times New Roman" w:hAnsi="Times New Roman" w:cs="Times New Roman"/>
+          <w:sz w:val="20"/>
+          <w:szCs w:val="20"/>
+        </w:rPr>
+        <w:t>AmazonEKSFullAccess</w:t>
+      </w:r>
+      <w:proofErr w:type="spellEnd"/>
+      <w:r>
+        <w:rPr>
+          <w:rFonts w:ascii="Times New Roman" w:hAnsi="Times New Roman" w:cs="Times New Roman"/>
+          <w:sz w:val="20"/>
+          <w:szCs w:val="20"/>
+        </w:rPr>
+        <w:t>) &gt; Next</w:t>
+      </w:r>
+    </w:p>
+    <w:p>
+      <w:pPr>
+        <w:pStyle w:val="ListParagraph"/>
+        <w:ind w:left="360"/>
+        <w:rPr>
+          <w:rFonts w:ascii="Times New Roman" w:hAnsi="Times New Roman" w:cs="Times New Roman"/>
+          <w:sz w:val="20"/>
+          <w:szCs w:val="20"/>
+        </w:rPr>
+      </w:pPr>
+      <w:r>
+        <w:rPr>
+          <w:rFonts w:ascii="Times New Roman" w:hAnsi="Times New Roman" w:cs="Times New Roman"/>
+          <w:sz w:val="20"/>
+          <w:szCs w:val="20"/>
+        </w:rPr>
+        <w:t xml:space="preserve">Role name – </w:t>
+      </w:r>
+      <w:proofErr w:type="spellStart"/>
+      <w:r>
+        <w:rPr>
+          <w:rFonts w:ascii="Times New Roman" w:hAnsi="Times New Roman" w:cs="Times New Roman"/>
+          <w:sz w:val="20"/>
+          <w:szCs w:val="20"/>
+        </w:rPr>
+        <w:t>GitHubActionsOIDCRole</w:t>
+      </w:r>
+      <w:proofErr w:type="spellEnd"/>
+      <w:r>
+        <w:rPr>
+          <w:rFonts w:ascii="Times New Roman" w:hAnsi="Times New Roman" w:cs="Times New Roman"/>
+          <w:sz w:val="20"/>
+          <w:szCs w:val="20"/>
+        </w:rPr>
+        <w:t xml:space="preserve"> </w:t>
+      </w:r>
+    </w:p>
+    <w:p>
+      <w:pPr>
+        <w:pStyle w:val="ListParagraph"/>
+        <w:ind w:left="360"/>
+        <w:rPr>
+          <w:rFonts w:ascii="Times New Roman" w:hAnsi="Times New Roman" w:cs="Times New Roman"/>
+          <w:sz w:val="20"/>
+          <w:szCs w:val="20"/>
+        </w:rPr>
+      </w:pPr>
+    </w:p>
+    <w:p>
+      <w:pPr>
+        <w:pStyle w:val="ListParagraph"/>
+        <w:numPr>
+          <w:ilvl w:val="0"/>
+          <w:numId w:val="5"/>
+        </w:numPr>
+        <w:rPr>
+          <w:rFonts w:ascii="Times New Roman" w:hAnsi="Times New Roman" w:cs="Times New Roman"/>
+          <w:sz w:val="20"/>
+          <w:szCs w:val="20"/>
+        </w:rPr>
+      </w:pPr>
+      <w:r>
+        <w:rPr>
+          <w:rFonts w:ascii="Times New Roman" w:hAnsi="Times New Roman" w:cs="Times New Roman"/>
+          <w:sz w:val="20"/>
+          <w:szCs w:val="20"/>
+        </w:rPr>
         <w:t>Install EKS</w:t>
       </w:r>
       <w:r>
@@ -4752,7 +5557,7 @@
         </w:rPr>
         <w:t xml:space="preserve">Browse – </w:t>
       </w:r>
-      <w:hyperlink r:id="rId8" w:history="1">
+      <w:hyperlink r:id="rId10" w:history="1">
         <w:r>
           <w:rPr>
             <w:rStyle w:val="Hyperlink"/>
@@ -4809,7 +5614,25 @@
           <w:sz w:val="20"/>
           <w:szCs w:val="20"/>
         </w:rPr>
-        <w:t>" folder in C drive, extract the downloaded zip file and place .exe file in a  "C:\eksctl".</w:t>
+        <w:t xml:space="preserve">" folder in C drive, extract the downloaded zip file and place .exe file in </w:t>
+      </w:r>
+      <w:proofErr w:type="gramStart"/>
+      <w:r>
+        <w:rPr>
+          <w:rFonts w:ascii="Times New Roman" w:hAnsi="Times New Roman" w:cs="Times New Roman"/>
+          <w:sz w:val="20"/>
+          <w:szCs w:val="20"/>
+        </w:rPr>
+        <w:t>a  "</w:t>
+      </w:r>
+      <w:proofErr w:type="gramEnd"/>
+      <w:r>
+        <w:rPr>
+          <w:rFonts w:ascii="Times New Roman" w:hAnsi="Times New Roman" w:cs="Times New Roman"/>
+          <w:sz w:val="20"/>
+          <w:szCs w:val="20"/>
+        </w:rPr>
+        <w:t>C:\eksctl".</w:t>
       </w:r>
     </w:p>
     <w:p>
@@ -5131,7 +5954,25 @@
           <w:sz w:val="20"/>
           <w:szCs w:val="20"/>
         </w:rPr>
-        <w:t xml:space="preserve">  --node-type t3.medium \</w:t>
+        <w:t xml:space="preserve">  --node-type t</w:t>
+      </w:r>
+      <w:proofErr w:type="gramStart"/>
+      <w:r>
+        <w:rPr>
+          <w:rFonts w:ascii="Times New Roman" w:hAnsi="Times New Roman" w:cs="Times New Roman"/>
+          <w:sz w:val="20"/>
+          <w:szCs w:val="20"/>
+        </w:rPr>
+        <w:t>3.medium</w:t>
+      </w:r>
+      <w:proofErr w:type="gramEnd"/>
+      <w:r>
+        <w:rPr>
+          <w:rFonts w:ascii="Times New Roman" w:hAnsi="Times New Roman" w:cs="Times New Roman"/>
+          <w:sz w:val="20"/>
+          <w:szCs w:val="20"/>
+        </w:rPr>
+        <w:t xml:space="preserve"> \</w:t>
       </w:r>
     </w:p>
     <w:p>
@@ -5188,6 +6029,7 @@
           <w:sz w:val="20"/>
           <w:szCs w:val="20"/>
         </w:rPr>
+        <w:lastRenderedPageBreak/>
         <w:t xml:space="preserve">  --nodes-max 3 \</w:t>
       </w:r>
     </w:p>
@@ -5209,16 +6051,6 @@
         </w:rPr>
         <w:t xml:space="preserve">  --managed</w:t>
       </w:r>
-    </w:p>
-    <w:p>
-      <w:pPr>
-        <w:pStyle w:val="ListParagraph"/>
-        <w:rPr>
-          <w:rFonts w:ascii="Times New Roman" w:hAnsi="Times New Roman" w:cs="Times New Roman"/>
-          <w:sz w:val="20"/>
-          <w:szCs w:val="20"/>
-        </w:rPr>
-      </w:pPr>
     </w:p>
     <w:p>
       <w:pPr>
@@ -5255,7 +6087,15 @@
           <w:sz w:val="20"/>
           <w:szCs w:val="20"/>
         </w:rPr>
-        <w:t xml:space="preserve">block under </w:t>
+        <w:t>config</w:t>
+      </w:r>
+      <w:r>
+        <w:rPr>
+          <w:rFonts w:ascii="Times New Roman" w:hAnsi="Times New Roman" w:cs="Times New Roman"/>
+          <w:sz w:val="20"/>
+          <w:szCs w:val="20"/>
+        </w:rPr>
+        <w:t xml:space="preserve"> under </w:t>
       </w:r>
       <w:proofErr w:type="spellStart"/>
       <w:r>
@@ -5271,13 +6111,64 @@
     <w:p>
       <w:pPr>
         <w:pStyle w:val="ListParagraph"/>
-        <w:shd w:val="clear" w:color="auto" w:fill="F2F2F2" w:themeFill="background1" w:themeFillShade="F2"/>
-        <w:rPr>
-          <w:rFonts w:ascii="Times New Roman" w:hAnsi="Times New Roman" w:cs="Times New Roman"/>
-          <w:sz w:val="20"/>
-          <w:szCs w:val="20"/>
-        </w:rPr>
-      </w:pPr>
+        <w:rPr>
+          <w:rFonts w:ascii="Times New Roman" w:hAnsi="Times New Roman" w:cs="Times New Roman"/>
+          <w:sz w:val="20"/>
+          <w:szCs w:val="20"/>
+        </w:rPr>
+      </w:pPr>
+      <w:r>
+        <w:rPr>
+          <w:rFonts w:ascii="Times New Roman" w:hAnsi="Times New Roman" w:cs="Times New Roman"/>
+          <w:sz w:val="20"/>
+          <w:szCs w:val="20"/>
+        </w:rPr>
+        <w:t>E</w:t>
+      </w:r>
+      <w:r>
+        <w:rPr>
+          <w:rFonts w:ascii="Times New Roman" w:hAnsi="Times New Roman" w:cs="Times New Roman"/>
+          <w:sz w:val="20"/>
+          <w:szCs w:val="20"/>
+        </w:rPr>
+        <w:t xml:space="preserve">KS &gt; </w:t>
+      </w:r>
+      <w:proofErr w:type="spellStart"/>
+      <w:r>
+        <w:rPr>
+          <w:rFonts w:ascii="Times New Roman" w:hAnsi="Times New Roman" w:cs="Times New Roman"/>
+          <w:sz w:val="20"/>
+          <w:szCs w:val="20"/>
+        </w:rPr>
+        <w:t>mycluster</w:t>
+      </w:r>
+      <w:proofErr w:type="spellEnd"/>
+      <w:r>
+        <w:rPr>
+          <w:rFonts w:ascii="Times New Roman" w:hAnsi="Times New Roman" w:cs="Times New Roman"/>
+          <w:sz w:val="20"/>
+          <w:szCs w:val="20"/>
+        </w:rPr>
+        <w:t xml:space="preserve"> &gt; </w:t>
+      </w:r>
+      <w:proofErr w:type="spellStart"/>
+      <w:r>
+        <w:rPr>
+          <w:rFonts w:ascii="Times New Roman" w:hAnsi="Times New Roman" w:cs="Times New Roman"/>
+          <w:sz w:val="20"/>
+          <w:szCs w:val="20"/>
+        </w:rPr>
+        <w:t>CloudShell</w:t>
+      </w:r>
+      <w:proofErr w:type="spellEnd"/>
+      <w:r>
+        <w:rPr>
+          <w:rFonts w:ascii="Times New Roman" w:hAnsi="Times New Roman" w:cs="Times New Roman"/>
+          <w:sz w:val="20"/>
+          <w:szCs w:val="20"/>
+        </w:rPr>
+        <w:t xml:space="preserve"> &gt; </w:t>
+      </w:r>
       <w:r>
         <w:rPr>
           <w:rFonts w:ascii="Times New Roman" w:hAnsi="Times New Roman" w:cs="Times New Roman"/>
@@ -5396,13 +6287,32 @@
         <w:t xml:space="preserve">: </w:t>
       </w:r>
       <w:proofErr w:type="spellStart"/>
-      <w:r>
-        <w:rPr>
-          <w:rFonts w:ascii="Times New Roman" w:hAnsi="Times New Roman" w:cs="Times New Roman"/>
-          <w:sz w:val="20"/>
-          <w:szCs w:val="20"/>
-        </w:rPr>
-        <w:t>arn:aws:iam</w:t>
+      <w:proofErr w:type="gramStart"/>
+      <w:r>
+        <w:rPr>
+          <w:rFonts w:ascii="Times New Roman" w:hAnsi="Times New Roman" w:cs="Times New Roman"/>
+          <w:sz w:val="20"/>
+          <w:szCs w:val="20"/>
+        </w:rPr>
+        <w:t>arn:aws</w:t>
+      </w:r>
+      <w:proofErr w:type="gramEnd"/>
+      <w:r>
+        <w:rPr>
+          <w:rFonts w:ascii="Times New Roman" w:hAnsi="Times New Roman" w:cs="Times New Roman"/>
+          <w:sz w:val="20"/>
+          <w:szCs w:val="20"/>
+        </w:rPr>
+        <w:t>:</w:t>
+      </w:r>
+      <w:proofErr w:type="gramStart"/>
+      <w:r>
+        <w:rPr>
+          <w:rFonts w:ascii="Times New Roman" w:hAnsi="Times New Roman" w:cs="Times New Roman"/>
+          <w:sz w:val="20"/>
+          <w:szCs w:val="20"/>
+        </w:rPr>
+        <w:t>iam</w:t>
       </w:r>
       <w:proofErr w:type="spellEnd"/>
       <w:r>
@@ -5411,7 +6321,16 @@
           <w:sz w:val="20"/>
           <w:szCs w:val="20"/>
         </w:rPr>
-        <w:t>::471112745159:role/</w:t>
+        <w:t>::471112745159:role</w:t>
+      </w:r>
+      <w:proofErr w:type="gramEnd"/>
+      <w:r>
+        <w:rPr>
+          <w:rFonts w:ascii="Times New Roman" w:hAnsi="Times New Roman" w:cs="Times New Roman"/>
+          <w:sz w:val="20"/>
+          <w:szCs w:val="20"/>
+        </w:rPr>
+        <w:t>/</w:t>
       </w:r>
       <w:proofErr w:type="spellStart"/>
       <w:r>
@@ -5499,6 +6418,7 @@
         <w:t xml:space="preserve">        - </w:t>
       </w:r>
       <w:proofErr w:type="spellStart"/>
+      <w:proofErr w:type="gramStart"/>
       <w:r>
         <w:rPr>
           <w:rFonts w:ascii="Times New Roman" w:hAnsi="Times New Roman" w:cs="Times New Roman"/>
@@ -5508,6 +6428,7 @@
         <w:t>system:masters</w:t>
       </w:r>
       <w:proofErr w:type="spellEnd"/>
+      <w:proofErr w:type="gramEnd"/>
     </w:p>
     <w:p>
       <w:pPr>
@@ -5843,13 +6764,23 @@
           <w:szCs w:val="20"/>
         </w:rPr>
       </w:pPr>
-      <w:r>
-        <w:rPr>
-          <w:rFonts w:ascii="Times New Roman" w:hAnsi="Times New Roman" w:cs="Times New Roman"/>
-          <w:sz w:val="20"/>
-          <w:szCs w:val="20"/>
-        </w:rPr>
-        <w:t>COPY . .</w:t>
+      <w:proofErr w:type="gramStart"/>
+      <w:r>
+        <w:rPr>
+          <w:rFonts w:ascii="Times New Roman" w:hAnsi="Times New Roman" w:cs="Times New Roman"/>
+          <w:sz w:val="20"/>
+          <w:szCs w:val="20"/>
+        </w:rPr>
+        <w:t>COPY .</w:t>
+      </w:r>
+      <w:proofErr w:type="gramEnd"/>
+      <w:r>
+        <w:rPr>
+          <w:rFonts w:ascii="Times New Roman" w:hAnsi="Times New Roman" w:cs="Times New Roman"/>
+          <w:sz w:val="20"/>
+          <w:szCs w:val="20"/>
+        </w:rPr>
+        <w:t xml:space="preserve"> .</w:t>
       </w:r>
     </w:p>
     <w:p>
@@ -6302,6 +7233,7 @@
           <w:sz w:val="20"/>
           <w:szCs w:val="20"/>
         </w:rPr>
+        <w:lastRenderedPageBreak/>
         <w:t>apiVersion</w:t>
       </w:r>
       <w:proofErr w:type="spellEnd"/>
@@ -6589,7 +7521,6 @@
           <w:sz w:val="20"/>
           <w:szCs w:val="20"/>
         </w:rPr>
-        <w:lastRenderedPageBreak/>
         <w:t xml:space="preserve">    spec:</w:t>
       </w:r>
     </w:p>
@@ -7391,7 +8322,16 @@
           <w:sz w:val="20"/>
           <w:szCs w:val="20"/>
         </w:rPr>
-        <w:t xml:space="preserve">    IMAGE_TAG: ${{ </w:t>
+        <w:t xml:space="preserve">    IMAGE_TAG: $</w:t>
+      </w:r>
+      <w:proofErr w:type="gramStart"/>
+      <w:r>
+        <w:rPr>
+          <w:rFonts w:ascii="Times New Roman" w:hAnsi="Times New Roman" w:cs="Times New Roman"/>
+          <w:sz w:val="20"/>
+          <w:szCs w:val="20"/>
+        </w:rPr>
+        <w:t xml:space="preserve">{{ </w:t>
       </w:r>
       <w:proofErr w:type="spellStart"/>
       <w:r>
@@ -7403,6 +8343,7 @@
         <w:t>github.sha</w:t>
       </w:r>
       <w:proofErr w:type="spellEnd"/>
+      <w:proofErr w:type="gramEnd"/>
       <w:r>
         <w:rPr>
           <w:rFonts w:ascii="Times New Roman" w:hAnsi="Times New Roman" w:cs="Times New Roman"/>
@@ -7683,1599 +8624,1299 @@
           <w:sz w:val="20"/>
           <w:szCs w:val="20"/>
         </w:rPr>
+        <w:t xml:space="preserve">      with:</w:t>
+      </w:r>
+    </w:p>
+    <w:p>
+      <w:pPr>
+        <w:pStyle w:val="ListParagraph"/>
+        <w:shd w:val="clear" w:color="auto" w:fill="F2F2F2" w:themeFill="background1" w:themeFillShade="F2"/>
+        <w:ind w:left="360"/>
+        <w:rPr>
+          <w:rFonts w:ascii="Times New Roman" w:hAnsi="Times New Roman" w:cs="Times New Roman"/>
+          <w:sz w:val="20"/>
+          <w:szCs w:val="20"/>
+        </w:rPr>
+      </w:pPr>
+      <w:r>
+        <w:rPr>
+          <w:rFonts w:ascii="Times New Roman" w:hAnsi="Times New Roman" w:cs="Times New Roman"/>
+          <w:sz w:val="20"/>
+          <w:szCs w:val="20"/>
+        </w:rPr>
+        <w:t xml:space="preserve">        </w:t>
+      </w:r>
+      <w:proofErr w:type="spellStart"/>
+      <w:r>
+        <w:rPr>
+          <w:rFonts w:ascii="Times New Roman" w:hAnsi="Times New Roman" w:cs="Times New Roman"/>
+          <w:sz w:val="20"/>
+          <w:szCs w:val="20"/>
+        </w:rPr>
+        <w:t>aws</w:t>
+      </w:r>
+      <w:proofErr w:type="spellEnd"/>
+      <w:r>
+        <w:rPr>
+          <w:rFonts w:ascii="Times New Roman" w:hAnsi="Times New Roman" w:cs="Times New Roman"/>
+          <w:sz w:val="20"/>
+          <w:szCs w:val="20"/>
+        </w:rPr>
+        <w:t>-access-key-id: $</w:t>
+      </w:r>
+      <w:proofErr w:type="gramStart"/>
+      <w:r>
+        <w:rPr>
+          <w:rFonts w:ascii="Times New Roman" w:hAnsi="Times New Roman" w:cs="Times New Roman"/>
+          <w:sz w:val="20"/>
+          <w:szCs w:val="20"/>
+        </w:rPr>
+        <w:t xml:space="preserve">{{ </w:t>
+      </w:r>
+      <w:proofErr w:type="spellStart"/>
+      <w:r>
+        <w:rPr>
+          <w:rFonts w:ascii="Times New Roman" w:hAnsi="Times New Roman" w:cs="Times New Roman"/>
+          <w:sz w:val="20"/>
+          <w:szCs w:val="20"/>
+        </w:rPr>
+        <w:t>secrets.AWS</w:t>
+      </w:r>
+      <w:proofErr w:type="gramEnd"/>
+      <w:r>
+        <w:rPr>
+          <w:rFonts w:ascii="Times New Roman" w:hAnsi="Times New Roman" w:cs="Times New Roman"/>
+          <w:sz w:val="20"/>
+          <w:szCs w:val="20"/>
+        </w:rPr>
+        <w:t>_ACCESS_</w:t>
+      </w:r>
+      <w:proofErr w:type="gramStart"/>
+      <w:r>
+        <w:rPr>
+          <w:rFonts w:ascii="Times New Roman" w:hAnsi="Times New Roman" w:cs="Times New Roman"/>
+          <w:sz w:val="20"/>
+          <w:szCs w:val="20"/>
+        </w:rPr>
+        <w:t>KEY</w:t>
+      </w:r>
+      <w:proofErr w:type="spellEnd"/>
+      <w:r>
+        <w:rPr>
+          <w:rFonts w:ascii="Times New Roman" w:hAnsi="Times New Roman" w:cs="Times New Roman"/>
+          <w:sz w:val="20"/>
+          <w:szCs w:val="20"/>
+        </w:rPr>
+        <w:t xml:space="preserve"> }</w:t>
+      </w:r>
+      <w:proofErr w:type="gramEnd"/>
+      <w:r>
+        <w:rPr>
+          <w:rFonts w:ascii="Times New Roman" w:hAnsi="Times New Roman" w:cs="Times New Roman"/>
+          <w:sz w:val="20"/>
+          <w:szCs w:val="20"/>
+        </w:rPr>
+        <w:t>}</w:t>
+      </w:r>
+    </w:p>
+    <w:p>
+      <w:pPr>
+        <w:pStyle w:val="ListParagraph"/>
+        <w:shd w:val="clear" w:color="auto" w:fill="F2F2F2" w:themeFill="background1" w:themeFillShade="F2"/>
+        <w:ind w:left="360"/>
+        <w:rPr>
+          <w:rFonts w:ascii="Times New Roman" w:hAnsi="Times New Roman" w:cs="Times New Roman"/>
+          <w:sz w:val="20"/>
+          <w:szCs w:val="20"/>
+        </w:rPr>
+      </w:pPr>
+      <w:r>
+        <w:rPr>
+          <w:rFonts w:ascii="Times New Roman" w:hAnsi="Times New Roman" w:cs="Times New Roman"/>
+          <w:sz w:val="20"/>
+          <w:szCs w:val="20"/>
+        </w:rPr>
+        <w:t xml:space="preserve">        </w:t>
+      </w:r>
+      <w:proofErr w:type="spellStart"/>
+      <w:r>
+        <w:rPr>
+          <w:rFonts w:ascii="Times New Roman" w:hAnsi="Times New Roman" w:cs="Times New Roman"/>
+          <w:sz w:val="20"/>
+          <w:szCs w:val="20"/>
+        </w:rPr>
+        <w:t>aws</w:t>
+      </w:r>
+      <w:proofErr w:type="spellEnd"/>
+      <w:r>
+        <w:rPr>
+          <w:rFonts w:ascii="Times New Roman" w:hAnsi="Times New Roman" w:cs="Times New Roman"/>
+          <w:sz w:val="20"/>
+          <w:szCs w:val="20"/>
+        </w:rPr>
+        <w:t>-secret-access-key: $</w:t>
+      </w:r>
+      <w:proofErr w:type="gramStart"/>
+      <w:r>
+        <w:rPr>
+          <w:rFonts w:ascii="Times New Roman" w:hAnsi="Times New Roman" w:cs="Times New Roman"/>
+          <w:sz w:val="20"/>
+          <w:szCs w:val="20"/>
+        </w:rPr>
+        <w:t xml:space="preserve">{{ </w:t>
+      </w:r>
+      <w:proofErr w:type="spellStart"/>
+      <w:r>
+        <w:rPr>
+          <w:rFonts w:ascii="Times New Roman" w:hAnsi="Times New Roman" w:cs="Times New Roman"/>
+          <w:sz w:val="20"/>
+          <w:szCs w:val="20"/>
+        </w:rPr>
+        <w:t>secrets.AWS</w:t>
+      </w:r>
+      <w:proofErr w:type="gramEnd"/>
+      <w:r>
+        <w:rPr>
+          <w:rFonts w:ascii="Times New Roman" w:hAnsi="Times New Roman" w:cs="Times New Roman"/>
+          <w:sz w:val="20"/>
+          <w:szCs w:val="20"/>
+        </w:rPr>
+        <w:t>_SECRET_ACCESS_</w:t>
+      </w:r>
+      <w:proofErr w:type="gramStart"/>
+      <w:r>
+        <w:rPr>
+          <w:rFonts w:ascii="Times New Roman" w:hAnsi="Times New Roman" w:cs="Times New Roman"/>
+          <w:sz w:val="20"/>
+          <w:szCs w:val="20"/>
+        </w:rPr>
+        <w:t>KEY</w:t>
+      </w:r>
+      <w:proofErr w:type="spellEnd"/>
+      <w:r>
+        <w:rPr>
+          <w:rFonts w:ascii="Times New Roman" w:hAnsi="Times New Roman" w:cs="Times New Roman"/>
+          <w:sz w:val="20"/>
+          <w:szCs w:val="20"/>
+        </w:rPr>
+        <w:t xml:space="preserve"> }</w:t>
+      </w:r>
+      <w:proofErr w:type="gramEnd"/>
+      <w:r>
+        <w:rPr>
+          <w:rFonts w:ascii="Times New Roman" w:hAnsi="Times New Roman" w:cs="Times New Roman"/>
+          <w:sz w:val="20"/>
+          <w:szCs w:val="20"/>
+        </w:rPr>
+        <w:t>}</w:t>
+      </w:r>
+    </w:p>
+    <w:p>
+      <w:pPr>
+        <w:pStyle w:val="ListParagraph"/>
+        <w:shd w:val="clear" w:color="auto" w:fill="F2F2F2" w:themeFill="background1" w:themeFillShade="F2"/>
+        <w:ind w:left="360"/>
+        <w:rPr>
+          <w:rFonts w:ascii="Times New Roman" w:hAnsi="Times New Roman" w:cs="Times New Roman"/>
+          <w:sz w:val="20"/>
+          <w:szCs w:val="20"/>
+        </w:rPr>
+      </w:pPr>
+      <w:r>
+        <w:rPr>
+          <w:rFonts w:ascii="Times New Roman" w:hAnsi="Times New Roman" w:cs="Times New Roman"/>
+          <w:sz w:val="20"/>
+          <w:szCs w:val="20"/>
+        </w:rPr>
+        <w:t xml:space="preserve">        </w:t>
+      </w:r>
+      <w:proofErr w:type="spellStart"/>
+      <w:r>
+        <w:rPr>
+          <w:rFonts w:ascii="Times New Roman" w:hAnsi="Times New Roman" w:cs="Times New Roman"/>
+          <w:sz w:val="20"/>
+          <w:szCs w:val="20"/>
+        </w:rPr>
+        <w:t>aws</w:t>
+      </w:r>
+      <w:proofErr w:type="spellEnd"/>
+      <w:r>
+        <w:rPr>
+          <w:rFonts w:ascii="Times New Roman" w:hAnsi="Times New Roman" w:cs="Times New Roman"/>
+          <w:sz w:val="20"/>
+          <w:szCs w:val="20"/>
+        </w:rPr>
+        <w:t>-region: $</w:t>
+      </w:r>
+      <w:proofErr w:type="gramStart"/>
+      <w:r>
+        <w:rPr>
+          <w:rFonts w:ascii="Times New Roman" w:hAnsi="Times New Roman" w:cs="Times New Roman"/>
+          <w:sz w:val="20"/>
+          <w:szCs w:val="20"/>
+        </w:rPr>
+        <w:t xml:space="preserve">{{ </w:t>
+      </w:r>
+      <w:proofErr w:type="spellStart"/>
+      <w:r>
+        <w:rPr>
+          <w:rFonts w:ascii="Times New Roman" w:hAnsi="Times New Roman" w:cs="Times New Roman"/>
+          <w:sz w:val="20"/>
+          <w:szCs w:val="20"/>
+        </w:rPr>
+        <w:t>env.AWS</w:t>
+      </w:r>
+      <w:proofErr w:type="gramEnd"/>
+      <w:r>
+        <w:rPr>
+          <w:rFonts w:ascii="Times New Roman" w:hAnsi="Times New Roman" w:cs="Times New Roman"/>
+          <w:sz w:val="20"/>
+          <w:szCs w:val="20"/>
+        </w:rPr>
+        <w:t>_</w:t>
+      </w:r>
+      <w:proofErr w:type="gramStart"/>
+      <w:r>
+        <w:rPr>
+          <w:rFonts w:ascii="Times New Roman" w:hAnsi="Times New Roman" w:cs="Times New Roman"/>
+          <w:sz w:val="20"/>
+          <w:szCs w:val="20"/>
+        </w:rPr>
+        <w:t>REGION</w:t>
+      </w:r>
+      <w:proofErr w:type="spellEnd"/>
+      <w:r>
+        <w:rPr>
+          <w:rFonts w:ascii="Times New Roman" w:hAnsi="Times New Roman" w:cs="Times New Roman"/>
+          <w:sz w:val="20"/>
+          <w:szCs w:val="20"/>
+        </w:rPr>
+        <w:t xml:space="preserve"> }</w:t>
+      </w:r>
+      <w:proofErr w:type="gramEnd"/>
+      <w:r>
+        <w:rPr>
+          <w:rFonts w:ascii="Times New Roman" w:hAnsi="Times New Roman" w:cs="Times New Roman"/>
+          <w:sz w:val="20"/>
+          <w:szCs w:val="20"/>
+        </w:rPr>
+        <w:t>}</w:t>
+      </w:r>
+    </w:p>
+    <w:p>
+      <w:pPr>
+        <w:pStyle w:val="ListParagraph"/>
+        <w:shd w:val="clear" w:color="auto" w:fill="F2F2F2" w:themeFill="background1" w:themeFillShade="F2"/>
+        <w:ind w:left="360"/>
+        <w:rPr>
+          <w:rFonts w:ascii="Times New Roman" w:hAnsi="Times New Roman" w:cs="Times New Roman"/>
+          <w:sz w:val="20"/>
+          <w:szCs w:val="20"/>
+        </w:rPr>
+      </w:pPr>
+    </w:p>
+    <w:p>
+      <w:pPr>
+        <w:pStyle w:val="ListParagraph"/>
+        <w:shd w:val="clear" w:color="auto" w:fill="F2F2F2" w:themeFill="background1" w:themeFillShade="F2"/>
+        <w:ind w:left="360"/>
+        <w:rPr>
+          <w:rFonts w:ascii="Times New Roman" w:hAnsi="Times New Roman" w:cs="Times New Roman"/>
+          <w:sz w:val="20"/>
+          <w:szCs w:val="20"/>
+        </w:rPr>
+      </w:pPr>
+      <w:r>
+        <w:rPr>
+          <w:rFonts w:ascii="Times New Roman" w:hAnsi="Times New Roman" w:cs="Times New Roman"/>
+          <w:sz w:val="20"/>
+          <w:szCs w:val="20"/>
+        </w:rPr>
+        <w:t xml:space="preserve">    # Log in to Amazon ECR to allow pushing Docker images</w:t>
+      </w:r>
+    </w:p>
+    <w:p>
+      <w:pPr>
+        <w:pStyle w:val="ListParagraph"/>
+        <w:shd w:val="clear" w:color="auto" w:fill="F2F2F2" w:themeFill="background1" w:themeFillShade="F2"/>
+        <w:ind w:left="360"/>
+        <w:rPr>
+          <w:rFonts w:ascii="Times New Roman" w:hAnsi="Times New Roman" w:cs="Times New Roman"/>
+          <w:sz w:val="20"/>
+          <w:szCs w:val="20"/>
+        </w:rPr>
+      </w:pPr>
+      <w:r>
+        <w:rPr>
+          <w:rFonts w:ascii="Times New Roman" w:hAnsi="Times New Roman" w:cs="Times New Roman"/>
+          <w:sz w:val="20"/>
+          <w:szCs w:val="20"/>
+        </w:rPr>
+        <w:t xml:space="preserve">    - name: Login to Amazon ECR</w:t>
+      </w:r>
+    </w:p>
+    <w:p>
+      <w:pPr>
+        <w:pStyle w:val="ListParagraph"/>
+        <w:shd w:val="clear" w:color="auto" w:fill="F2F2F2" w:themeFill="background1" w:themeFillShade="F2"/>
+        <w:ind w:left="360"/>
+        <w:rPr>
+          <w:rFonts w:ascii="Times New Roman" w:hAnsi="Times New Roman" w:cs="Times New Roman"/>
+          <w:sz w:val="20"/>
+          <w:szCs w:val="20"/>
+        </w:rPr>
+      </w:pPr>
+      <w:r>
+        <w:rPr>
+          <w:rFonts w:ascii="Times New Roman" w:hAnsi="Times New Roman" w:cs="Times New Roman"/>
+          <w:sz w:val="20"/>
+          <w:szCs w:val="20"/>
+        </w:rPr>
+        <w:t xml:space="preserve">      id: login-</w:t>
+      </w:r>
+      <w:proofErr w:type="spellStart"/>
+      <w:r>
+        <w:rPr>
+          <w:rFonts w:ascii="Times New Roman" w:hAnsi="Times New Roman" w:cs="Times New Roman"/>
+          <w:sz w:val="20"/>
+          <w:szCs w:val="20"/>
+        </w:rPr>
+        <w:t>ecr</w:t>
+      </w:r>
+      <w:proofErr w:type="spellEnd"/>
+    </w:p>
+    <w:p>
+      <w:pPr>
+        <w:pStyle w:val="ListParagraph"/>
+        <w:shd w:val="clear" w:color="auto" w:fill="F2F2F2" w:themeFill="background1" w:themeFillShade="F2"/>
+        <w:ind w:left="360"/>
+        <w:rPr>
+          <w:rFonts w:ascii="Times New Roman" w:hAnsi="Times New Roman" w:cs="Times New Roman"/>
+          <w:sz w:val="20"/>
+          <w:szCs w:val="20"/>
+        </w:rPr>
+      </w:pPr>
+      <w:r>
+        <w:rPr>
+          <w:rFonts w:ascii="Times New Roman" w:hAnsi="Times New Roman" w:cs="Times New Roman"/>
+          <w:sz w:val="20"/>
+          <w:szCs w:val="20"/>
+        </w:rPr>
+        <w:t xml:space="preserve">      uses: </w:t>
+      </w:r>
+      <w:proofErr w:type="spellStart"/>
+      <w:r>
+        <w:rPr>
+          <w:rFonts w:ascii="Times New Roman" w:hAnsi="Times New Roman" w:cs="Times New Roman"/>
+          <w:sz w:val="20"/>
+          <w:szCs w:val="20"/>
+        </w:rPr>
+        <w:t>aws</w:t>
+      </w:r>
+      <w:proofErr w:type="spellEnd"/>
+      <w:r>
+        <w:rPr>
+          <w:rFonts w:ascii="Times New Roman" w:hAnsi="Times New Roman" w:cs="Times New Roman"/>
+          <w:sz w:val="20"/>
+          <w:szCs w:val="20"/>
+        </w:rPr>
+        <w:t>-actions/amazon-ecr-login@v2</w:t>
+      </w:r>
+    </w:p>
+    <w:p>
+      <w:pPr>
+        <w:pStyle w:val="ListParagraph"/>
+        <w:shd w:val="clear" w:color="auto" w:fill="F2F2F2" w:themeFill="background1" w:themeFillShade="F2"/>
+        <w:ind w:left="360"/>
+        <w:rPr>
+          <w:rFonts w:ascii="Times New Roman" w:hAnsi="Times New Roman" w:cs="Times New Roman"/>
+          <w:sz w:val="20"/>
+          <w:szCs w:val="20"/>
+        </w:rPr>
+      </w:pPr>
+    </w:p>
+    <w:p>
+      <w:pPr>
+        <w:pStyle w:val="ListParagraph"/>
+        <w:shd w:val="clear" w:color="auto" w:fill="F2F2F2" w:themeFill="background1" w:themeFillShade="F2"/>
+        <w:ind w:left="360"/>
+        <w:rPr>
+          <w:rFonts w:ascii="Times New Roman" w:hAnsi="Times New Roman" w:cs="Times New Roman"/>
+          <w:sz w:val="20"/>
+          <w:szCs w:val="20"/>
+        </w:rPr>
+      </w:pPr>
+      <w:r>
+        <w:rPr>
+          <w:rFonts w:ascii="Times New Roman" w:hAnsi="Times New Roman" w:cs="Times New Roman"/>
+          <w:sz w:val="20"/>
+          <w:szCs w:val="20"/>
+        </w:rPr>
+        <w:t xml:space="preserve">    # Build the Docker image and push it to ECR</w:t>
+      </w:r>
+    </w:p>
+    <w:p>
+      <w:pPr>
+        <w:pStyle w:val="ListParagraph"/>
+        <w:shd w:val="clear" w:color="auto" w:fill="F2F2F2" w:themeFill="background1" w:themeFillShade="F2"/>
+        <w:ind w:left="360"/>
+        <w:rPr>
+          <w:rFonts w:ascii="Times New Roman" w:hAnsi="Times New Roman" w:cs="Times New Roman"/>
+          <w:sz w:val="20"/>
+          <w:szCs w:val="20"/>
+        </w:rPr>
+      </w:pPr>
+      <w:r>
+        <w:rPr>
+          <w:rFonts w:ascii="Times New Roman" w:hAnsi="Times New Roman" w:cs="Times New Roman"/>
+          <w:sz w:val="20"/>
+          <w:szCs w:val="20"/>
+        </w:rPr>
+        <w:t xml:space="preserve">    - name: Build and Push Docker image</w:t>
+      </w:r>
+    </w:p>
+    <w:p>
+      <w:pPr>
+        <w:pStyle w:val="ListParagraph"/>
+        <w:shd w:val="clear" w:color="auto" w:fill="F2F2F2" w:themeFill="background1" w:themeFillShade="F2"/>
+        <w:ind w:left="360"/>
+        <w:rPr>
+          <w:rFonts w:ascii="Times New Roman" w:hAnsi="Times New Roman" w:cs="Times New Roman"/>
+          <w:sz w:val="20"/>
+          <w:szCs w:val="20"/>
+        </w:rPr>
+      </w:pPr>
+      <w:r>
+        <w:rPr>
+          <w:rFonts w:ascii="Times New Roman" w:hAnsi="Times New Roman" w:cs="Times New Roman"/>
+          <w:sz w:val="20"/>
+          <w:szCs w:val="20"/>
+        </w:rPr>
+        <w:t xml:space="preserve">      run: |</w:t>
+      </w:r>
+    </w:p>
+    <w:p>
+      <w:pPr>
+        <w:pStyle w:val="ListParagraph"/>
+        <w:shd w:val="clear" w:color="auto" w:fill="F2F2F2" w:themeFill="background1" w:themeFillShade="F2"/>
+        <w:ind w:left="360"/>
+        <w:rPr>
+          <w:rFonts w:ascii="Times New Roman" w:hAnsi="Times New Roman" w:cs="Times New Roman"/>
+          <w:sz w:val="20"/>
+          <w:szCs w:val="20"/>
+        </w:rPr>
+      </w:pPr>
+      <w:r>
+        <w:rPr>
+          <w:rFonts w:ascii="Times New Roman" w:hAnsi="Times New Roman" w:cs="Times New Roman"/>
+          <w:sz w:val="20"/>
+          <w:szCs w:val="20"/>
+        </w:rPr>
+        <w:t xml:space="preserve">        ECR_URI=$ECR_REGISTRY/$ECR_</w:t>
+      </w:r>
+      <w:proofErr w:type="gramStart"/>
+      <w:r>
+        <w:rPr>
+          <w:rFonts w:ascii="Times New Roman" w:hAnsi="Times New Roman" w:cs="Times New Roman"/>
+          <w:sz w:val="20"/>
+          <w:szCs w:val="20"/>
+        </w:rPr>
+        <w:t>REPOSITORY:$</w:t>
+      </w:r>
+      <w:proofErr w:type="gramEnd"/>
+      <w:r>
+        <w:rPr>
+          <w:rFonts w:ascii="Times New Roman" w:hAnsi="Times New Roman" w:cs="Times New Roman"/>
+          <w:sz w:val="20"/>
+          <w:szCs w:val="20"/>
+        </w:rPr>
+        <w:t>IMAGE_TAG</w:t>
+      </w:r>
+    </w:p>
+    <w:p>
+      <w:pPr>
+        <w:pStyle w:val="ListParagraph"/>
+        <w:shd w:val="clear" w:color="auto" w:fill="F2F2F2" w:themeFill="background1" w:themeFillShade="F2"/>
+        <w:ind w:left="360"/>
+        <w:rPr>
+          <w:rFonts w:ascii="Times New Roman" w:hAnsi="Times New Roman" w:cs="Times New Roman"/>
+          <w:sz w:val="20"/>
+          <w:szCs w:val="20"/>
+        </w:rPr>
+      </w:pPr>
+      <w:r>
+        <w:rPr>
+          <w:rFonts w:ascii="Times New Roman" w:hAnsi="Times New Roman" w:cs="Times New Roman"/>
+          <w:sz w:val="20"/>
+          <w:szCs w:val="20"/>
+        </w:rPr>
+        <w:t xml:space="preserve">        docker build -t $ECR_</w:t>
+      </w:r>
+      <w:proofErr w:type="gramStart"/>
+      <w:r>
+        <w:rPr>
+          <w:rFonts w:ascii="Times New Roman" w:hAnsi="Times New Roman" w:cs="Times New Roman"/>
+          <w:sz w:val="20"/>
+          <w:szCs w:val="20"/>
+        </w:rPr>
+        <w:t>URI .</w:t>
+      </w:r>
+      <w:proofErr w:type="gramEnd"/>
+    </w:p>
+    <w:p>
+      <w:pPr>
+        <w:pStyle w:val="ListParagraph"/>
+        <w:shd w:val="clear" w:color="auto" w:fill="F2F2F2" w:themeFill="background1" w:themeFillShade="F2"/>
+        <w:ind w:left="360"/>
+        <w:rPr>
+          <w:rFonts w:ascii="Times New Roman" w:hAnsi="Times New Roman" w:cs="Times New Roman"/>
+          <w:sz w:val="20"/>
+          <w:szCs w:val="20"/>
+        </w:rPr>
+      </w:pPr>
+      <w:r>
+        <w:rPr>
+          <w:rFonts w:ascii="Times New Roman" w:hAnsi="Times New Roman" w:cs="Times New Roman"/>
+          <w:sz w:val="20"/>
+          <w:szCs w:val="20"/>
+        </w:rPr>
+        <w:t xml:space="preserve">        docker push $ECR_URI</w:t>
+      </w:r>
+    </w:p>
+    <w:p>
+      <w:pPr>
+        <w:pStyle w:val="ListParagraph"/>
+        <w:shd w:val="clear" w:color="auto" w:fill="F2F2F2" w:themeFill="background1" w:themeFillShade="F2"/>
+        <w:ind w:left="360"/>
+        <w:rPr>
+          <w:rFonts w:ascii="Times New Roman" w:hAnsi="Times New Roman" w:cs="Times New Roman"/>
+          <w:sz w:val="20"/>
+          <w:szCs w:val="20"/>
+        </w:rPr>
+      </w:pPr>
+    </w:p>
+    <w:p>
+      <w:pPr>
+        <w:pStyle w:val="ListParagraph"/>
+        <w:shd w:val="clear" w:color="auto" w:fill="F2F2F2" w:themeFill="background1" w:themeFillShade="F2"/>
+        <w:ind w:left="360"/>
+        <w:rPr>
+          <w:rFonts w:ascii="Times New Roman" w:hAnsi="Times New Roman" w:cs="Times New Roman"/>
+          <w:sz w:val="20"/>
+          <w:szCs w:val="20"/>
+        </w:rPr>
+      </w:pPr>
+      <w:r>
+        <w:rPr>
+          <w:rFonts w:ascii="Times New Roman" w:hAnsi="Times New Roman" w:cs="Times New Roman"/>
+          <w:sz w:val="20"/>
+          <w:szCs w:val="20"/>
+        </w:rPr>
+        <w:t xml:space="preserve">    # Update </w:t>
+      </w:r>
+      <w:proofErr w:type="spellStart"/>
+      <w:r>
+        <w:rPr>
+          <w:rFonts w:ascii="Times New Roman" w:hAnsi="Times New Roman" w:cs="Times New Roman"/>
+          <w:sz w:val="20"/>
+          <w:szCs w:val="20"/>
+        </w:rPr>
+        <w:t>kubeconfig</w:t>
+      </w:r>
+      <w:proofErr w:type="spellEnd"/>
+      <w:r>
+        <w:rPr>
+          <w:rFonts w:ascii="Times New Roman" w:hAnsi="Times New Roman" w:cs="Times New Roman"/>
+          <w:sz w:val="20"/>
+          <w:szCs w:val="20"/>
+        </w:rPr>
+        <w:t xml:space="preserve"> to interact with the EKS cluster</w:t>
+      </w:r>
+    </w:p>
+    <w:p>
+      <w:pPr>
+        <w:pStyle w:val="ListParagraph"/>
+        <w:shd w:val="clear" w:color="auto" w:fill="F2F2F2" w:themeFill="background1" w:themeFillShade="F2"/>
+        <w:ind w:left="360"/>
+        <w:rPr>
+          <w:rFonts w:ascii="Times New Roman" w:hAnsi="Times New Roman" w:cs="Times New Roman"/>
+          <w:sz w:val="20"/>
+          <w:szCs w:val="20"/>
+        </w:rPr>
+      </w:pPr>
+      <w:r>
+        <w:rPr>
+          <w:rFonts w:ascii="Times New Roman" w:hAnsi="Times New Roman" w:cs="Times New Roman"/>
+          <w:sz w:val="20"/>
+          <w:szCs w:val="20"/>
+        </w:rPr>
+        <w:t xml:space="preserve">    - name: Update </w:t>
+      </w:r>
+      <w:proofErr w:type="spellStart"/>
+      <w:r>
+        <w:rPr>
+          <w:rFonts w:ascii="Times New Roman" w:hAnsi="Times New Roman" w:cs="Times New Roman"/>
+          <w:sz w:val="20"/>
+          <w:szCs w:val="20"/>
+        </w:rPr>
+        <w:t>kubeconfig</w:t>
+      </w:r>
+      <w:proofErr w:type="spellEnd"/>
+    </w:p>
+    <w:p>
+      <w:pPr>
+        <w:pStyle w:val="ListParagraph"/>
+        <w:shd w:val="clear" w:color="auto" w:fill="F2F2F2" w:themeFill="background1" w:themeFillShade="F2"/>
+        <w:ind w:left="360"/>
+        <w:rPr>
+          <w:rFonts w:ascii="Times New Roman" w:hAnsi="Times New Roman" w:cs="Times New Roman"/>
+          <w:sz w:val="20"/>
+          <w:szCs w:val="20"/>
+        </w:rPr>
+      </w:pPr>
+      <w:r>
+        <w:rPr>
+          <w:rFonts w:ascii="Times New Roman" w:hAnsi="Times New Roman" w:cs="Times New Roman"/>
+          <w:sz w:val="20"/>
+          <w:szCs w:val="20"/>
+        </w:rPr>
+        <w:t xml:space="preserve">      run: |</w:t>
+      </w:r>
+    </w:p>
+    <w:p>
+      <w:pPr>
+        <w:pStyle w:val="ListParagraph"/>
+        <w:shd w:val="clear" w:color="auto" w:fill="F2F2F2" w:themeFill="background1" w:themeFillShade="F2"/>
+        <w:ind w:left="360"/>
+        <w:rPr>
+          <w:rFonts w:ascii="Times New Roman" w:hAnsi="Times New Roman" w:cs="Times New Roman"/>
+          <w:sz w:val="20"/>
+          <w:szCs w:val="20"/>
+        </w:rPr>
+      </w:pPr>
+      <w:r>
+        <w:rPr>
+          <w:rFonts w:ascii="Times New Roman" w:hAnsi="Times New Roman" w:cs="Times New Roman"/>
+          <w:sz w:val="20"/>
+          <w:szCs w:val="20"/>
+        </w:rPr>
+        <w:t xml:space="preserve">        </w:t>
+      </w:r>
+      <w:proofErr w:type="spellStart"/>
+      <w:r>
+        <w:rPr>
+          <w:rFonts w:ascii="Times New Roman" w:hAnsi="Times New Roman" w:cs="Times New Roman"/>
+          <w:sz w:val="20"/>
+          <w:szCs w:val="20"/>
+        </w:rPr>
+        <w:t>aws</w:t>
+      </w:r>
+      <w:proofErr w:type="spellEnd"/>
+      <w:r>
+        <w:rPr>
+          <w:rFonts w:ascii="Times New Roman" w:hAnsi="Times New Roman" w:cs="Times New Roman"/>
+          <w:sz w:val="20"/>
+          <w:szCs w:val="20"/>
+        </w:rPr>
+        <w:t xml:space="preserve"> </w:t>
+      </w:r>
+      <w:proofErr w:type="spellStart"/>
+      <w:r>
+        <w:rPr>
+          <w:rFonts w:ascii="Times New Roman" w:hAnsi="Times New Roman" w:cs="Times New Roman"/>
+          <w:sz w:val="20"/>
+          <w:szCs w:val="20"/>
+        </w:rPr>
+        <w:t>eks</w:t>
+      </w:r>
+      <w:proofErr w:type="spellEnd"/>
+      <w:r>
+        <w:rPr>
+          <w:rFonts w:ascii="Times New Roman" w:hAnsi="Times New Roman" w:cs="Times New Roman"/>
+          <w:sz w:val="20"/>
+          <w:szCs w:val="20"/>
+        </w:rPr>
+        <w:t xml:space="preserve"> update-</w:t>
+      </w:r>
+      <w:proofErr w:type="spellStart"/>
+      <w:r>
+        <w:rPr>
+          <w:rFonts w:ascii="Times New Roman" w:hAnsi="Times New Roman" w:cs="Times New Roman"/>
+          <w:sz w:val="20"/>
+          <w:szCs w:val="20"/>
+        </w:rPr>
+        <w:t>kubeconfig</w:t>
+      </w:r>
+      <w:proofErr w:type="spellEnd"/>
+      <w:r>
+        <w:rPr>
+          <w:rFonts w:ascii="Times New Roman" w:hAnsi="Times New Roman" w:cs="Times New Roman"/>
+          <w:sz w:val="20"/>
+          <w:szCs w:val="20"/>
+        </w:rPr>
+        <w:t xml:space="preserve"> --name $CLUSTER_NAME</w:t>
+      </w:r>
+    </w:p>
+    <w:p>
+      <w:pPr>
+        <w:pStyle w:val="ListParagraph"/>
+        <w:shd w:val="clear" w:color="auto" w:fill="F2F2F2" w:themeFill="background1" w:themeFillShade="F2"/>
+        <w:ind w:left="360"/>
+        <w:rPr>
+          <w:rFonts w:ascii="Times New Roman" w:hAnsi="Times New Roman" w:cs="Times New Roman"/>
+          <w:sz w:val="20"/>
+          <w:szCs w:val="20"/>
+        </w:rPr>
+      </w:pPr>
+    </w:p>
+    <w:p>
+      <w:pPr>
+        <w:pStyle w:val="ListParagraph"/>
+        <w:shd w:val="clear" w:color="auto" w:fill="F2F2F2" w:themeFill="background1" w:themeFillShade="F2"/>
+        <w:ind w:left="360"/>
+        <w:rPr>
+          <w:rFonts w:ascii="Times New Roman" w:hAnsi="Times New Roman" w:cs="Times New Roman"/>
+          <w:sz w:val="20"/>
+          <w:szCs w:val="20"/>
+        </w:rPr>
+      </w:pPr>
+      <w:r>
+        <w:rPr>
+          <w:rFonts w:ascii="Times New Roman" w:hAnsi="Times New Roman" w:cs="Times New Roman"/>
+          <w:sz w:val="20"/>
+          <w:szCs w:val="20"/>
+        </w:rPr>
+        <w:t xml:space="preserve">    </w:t>
+      </w:r>
+    </w:p>
+    <w:p>
+      <w:pPr>
+        <w:pStyle w:val="ListParagraph"/>
+        <w:shd w:val="clear" w:color="auto" w:fill="F2F2F2" w:themeFill="background1" w:themeFillShade="F2"/>
+        <w:ind w:left="360"/>
+        <w:rPr>
+          <w:rFonts w:ascii="Times New Roman" w:hAnsi="Times New Roman" w:cs="Times New Roman"/>
+          <w:sz w:val="20"/>
+          <w:szCs w:val="20"/>
+        </w:rPr>
+      </w:pPr>
+      <w:r>
+        <w:rPr>
+          <w:rFonts w:ascii="Times New Roman" w:hAnsi="Times New Roman" w:cs="Times New Roman"/>
+          <w:sz w:val="20"/>
+          <w:szCs w:val="20"/>
+        </w:rPr>
+        <w:t xml:space="preserve">    # Deploy the application to EKS using Kubernetes manifests</w:t>
+      </w:r>
+    </w:p>
+    <w:p>
+      <w:pPr>
+        <w:pStyle w:val="ListParagraph"/>
+        <w:shd w:val="clear" w:color="auto" w:fill="F2F2F2" w:themeFill="background1" w:themeFillShade="F2"/>
+        <w:ind w:left="360"/>
+        <w:rPr>
+          <w:rFonts w:ascii="Times New Roman" w:hAnsi="Times New Roman" w:cs="Times New Roman"/>
+          <w:sz w:val="20"/>
+          <w:szCs w:val="20"/>
+        </w:rPr>
+      </w:pPr>
+    </w:p>
+    <w:p>
+      <w:pPr>
+        <w:pStyle w:val="ListParagraph"/>
+        <w:shd w:val="clear" w:color="auto" w:fill="F2F2F2" w:themeFill="background1" w:themeFillShade="F2"/>
+        <w:ind w:left="360"/>
+        <w:rPr>
+          <w:rFonts w:ascii="Times New Roman" w:hAnsi="Times New Roman" w:cs="Times New Roman"/>
+          <w:sz w:val="20"/>
+          <w:szCs w:val="20"/>
+        </w:rPr>
+      </w:pPr>
+      <w:r>
+        <w:rPr>
+          <w:rFonts w:ascii="Times New Roman" w:hAnsi="Times New Roman" w:cs="Times New Roman"/>
+          <w:sz w:val="20"/>
+          <w:szCs w:val="20"/>
+        </w:rPr>
+        <w:t xml:space="preserve">    - name: Deploy to EKS</w:t>
+      </w:r>
+    </w:p>
+    <w:p>
+      <w:pPr>
+        <w:pStyle w:val="ListParagraph"/>
+        <w:shd w:val="clear" w:color="auto" w:fill="F2F2F2" w:themeFill="background1" w:themeFillShade="F2"/>
+        <w:ind w:left="360"/>
+        <w:rPr>
+          <w:rFonts w:ascii="Times New Roman" w:hAnsi="Times New Roman" w:cs="Times New Roman"/>
+          <w:sz w:val="20"/>
+          <w:szCs w:val="20"/>
+        </w:rPr>
+      </w:pPr>
+      <w:r>
+        <w:rPr>
+          <w:rFonts w:ascii="Times New Roman" w:hAnsi="Times New Roman" w:cs="Times New Roman"/>
+          <w:sz w:val="20"/>
+          <w:szCs w:val="20"/>
+        </w:rPr>
+        <w:t xml:space="preserve">      run: |</w:t>
+      </w:r>
+    </w:p>
+    <w:p>
+      <w:pPr>
+        <w:pStyle w:val="ListParagraph"/>
+        <w:shd w:val="clear" w:color="auto" w:fill="F2F2F2" w:themeFill="background1" w:themeFillShade="F2"/>
+        <w:ind w:left="360"/>
+        <w:rPr>
+          <w:rFonts w:ascii="Times New Roman" w:hAnsi="Times New Roman" w:cs="Times New Roman"/>
+          <w:sz w:val="20"/>
+          <w:szCs w:val="20"/>
+        </w:rPr>
+      </w:pPr>
+      <w:r>
+        <w:rPr>
+          <w:rFonts w:ascii="Times New Roman" w:hAnsi="Times New Roman" w:cs="Times New Roman"/>
+          <w:sz w:val="20"/>
+          <w:szCs w:val="20"/>
+        </w:rPr>
+        <w:t xml:space="preserve">        ECR_URI=$ECR_REGISTRY/$ECR_</w:t>
+      </w:r>
+      <w:proofErr w:type="gramStart"/>
+      <w:r>
+        <w:rPr>
+          <w:rFonts w:ascii="Times New Roman" w:hAnsi="Times New Roman" w:cs="Times New Roman"/>
+          <w:sz w:val="20"/>
+          <w:szCs w:val="20"/>
+        </w:rPr>
+        <w:t>REPOSITORY:$</w:t>
+      </w:r>
+      <w:proofErr w:type="gramEnd"/>
+      <w:r>
+        <w:rPr>
+          <w:rFonts w:ascii="Times New Roman" w:hAnsi="Times New Roman" w:cs="Times New Roman"/>
+          <w:sz w:val="20"/>
+          <w:szCs w:val="20"/>
+        </w:rPr>
+        <w:t>IMAGE_TAG</w:t>
+      </w:r>
+    </w:p>
+    <w:p>
+      <w:pPr>
+        <w:pStyle w:val="ListParagraph"/>
+        <w:shd w:val="clear" w:color="auto" w:fill="F2F2F2" w:themeFill="background1" w:themeFillShade="F2"/>
+        <w:ind w:left="360"/>
+        <w:rPr>
+          <w:rFonts w:ascii="Times New Roman" w:hAnsi="Times New Roman" w:cs="Times New Roman"/>
+          <w:sz w:val="20"/>
+          <w:szCs w:val="20"/>
+        </w:rPr>
+      </w:pPr>
+      <w:r>
+        <w:rPr>
+          <w:rFonts w:ascii="Times New Roman" w:hAnsi="Times New Roman" w:cs="Times New Roman"/>
+          <w:sz w:val="20"/>
+          <w:szCs w:val="20"/>
+        </w:rPr>
+        <w:t xml:space="preserve">        </w:t>
+      </w:r>
+      <w:proofErr w:type="spellStart"/>
+      <w:r>
+        <w:rPr>
+          <w:rFonts w:ascii="Times New Roman" w:hAnsi="Times New Roman" w:cs="Times New Roman"/>
+          <w:sz w:val="20"/>
+          <w:szCs w:val="20"/>
+        </w:rPr>
+        <w:t>sed</w:t>
+      </w:r>
+      <w:proofErr w:type="spellEnd"/>
+      <w:r>
+        <w:rPr>
+          <w:rFonts w:ascii="Times New Roman" w:hAnsi="Times New Roman" w:cs="Times New Roman"/>
+          <w:sz w:val="20"/>
+          <w:szCs w:val="20"/>
+        </w:rPr>
+        <w:t xml:space="preserve"> "s|&lt;ECR_IMAGE_URI&gt;|$</w:t>
+      </w:r>
+      <w:proofErr w:type="spellStart"/>
+      <w:r>
+        <w:rPr>
+          <w:rFonts w:ascii="Times New Roman" w:hAnsi="Times New Roman" w:cs="Times New Roman"/>
+          <w:sz w:val="20"/>
+          <w:szCs w:val="20"/>
+        </w:rPr>
+        <w:t>ECR_URI|g</w:t>
+      </w:r>
+      <w:proofErr w:type="spellEnd"/>
+      <w:r>
+        <w:rPr>
+          <w:rFonts w:ascii="Times New Roman" w:hAnsi="Times New Roman" w:cs="Times New Roman"/>
+          <w:sz w:val="20"/>
+          <w:szCs w:val="20"/>
+        </w:rPr>
+        <w:t>" k8s/</w:t>
+      </w:r>
+      <w:proofErr w:type="spellStart"/>
+      <w:r>
+        <w:rPr>
+          <w:rFonts w:ascii="Times New Roman" w:hAnsi="Times New Roman" w:cs="Times New Roman"/>
+          <w:sz w:val="20"/>
+          <w:szCs w:val="20"/>
+        </w:rPr>
+        <w:t>deployment.yaml</w:t>
+      </w:r>
+      <w:proofErr w:type="spellEnd"/>
+      <w:r>
+        <w:rPr>
+          <w:rFonts w:ascii="Times New Roman" w:hAnsi="Times New Roman" w:cs="Times New Roman"/>
+          <w:sz w:val="20"/>
+          <w:szCs w:val="20"/>
+        </w:rPr>
+        <w:t xml:space="preserve">| </w:t>
+      </w:r>
+      <w:proofErr w:type="spellStart"/>
+      <w:r>
+        <w:rPr>
+          <w:rFonts w:ascii="Times New Roman" w:hAnsi="Times New Roman" w:cs="Times New Roman"/>
+          <w:sz w:val="20"/>
+          <w:szCs w:val="20"/>
+        </w:rPr>
+        <w:t>kubectl</w:t>
+      </w:r>
+      <w:proofErr w:type="spellEnd"/>
+      <w:r>
+        <w:rPr>
+          <w:rFonts w:ascii="Times New Roman" w:hAnsi="Times New Roman" w:cs="Times New Roman"/>
+          <w:sz w:val="20"/>
+          <w:szCs w:val="20"/>
+        </w:rPr>
+        <w:t xml:space="preserve"> apply -f -</w:t>
+      </w:r>
+    </w:p>
+    <w:p>
+      <w:pPr>
+        <w:pStyle w:val="ListParagraph"/>
+        <w:shd w:val="clear" w:color="auto" w:fill="F2F2F2" w:themeFill="background1" w:themeFillShade="F2"/>
+        <w:ind w:left="360"/>
+        <w:rPr>
+          <w:rFonts w:ascii="Times New Roman" w:hAnsi="Times New Roman" w:cs="Times New Roman"/>
+          <w:sz w:val="20"/>
+          <w:szCs w:val="20"/>
+        </w:rPr>
+      </w:pPr>
+      <w:r>
+        <w:rPr>
+          <w:rFonts w:ascii="Times New Roman" w:hAnsi="Times New Roman" w:cs="Times New Roman"/>
+          <w:sz w:val="20"/>
+          <w:szCs w:val="20"/>
+        </w:rPr>
+        <w:t xml:space="preserve">        </w:t>
+      </w:r>
+      <w:proofErr w:type="spellStart"/>
+      <w:r>
+        <w:rPr>
+          <w:rFonts w:ascii="Times New Roman" w:hAnsi="Times New Roman" w:cs="Times New Roman"/>
+          <w:sz w:val="20"/>
+          <w:szCs w:val="20"/>
+        </w:rPr>
+        <w:t>kubectl</w:t>
+      </w:r>
+      <w:proofErr w:type="spellEnd"/>
+      <w:r>
+        <w:rPr>
+          <w:rFonts w:ascii="Times New Roman" w:hAnsi="Times New Roman" w:cs="Times New Roman"/>
+          <w:sz w:val="20"/>
+          <w:szCs w:val="20"/>
+        </w:rPr>
+        <w:t xml:space="preserve"> apply -f k8s/</w:t>
+      </w:r>
+      <w:proofErr w:type="spellStart"/>
+      <w:r>
+        <w:rPr>
+          <w:rFonts w:ascii="Times New Roman" w:hAnsi="Times New Roman" w:cs="Times New Roman"/>
+          <w:sz w:val="20"/>
+          <w:szCs w:val="20"/>
+        </w:rPr>
+        <w:t>service.yaml</w:t>
+      </w:r>
+      <w:proofErr w:type="spellEnd"/>
+    </w:p>
+    <w:p>
+      <w:pPr>
+        <w:pStyle w:val="ListParagraph"/>
+        <w:shd w:val="clear" w:color="auto" w:fill="F2F2F2" w:themeFill="background1" w:themeFillShade="F2"/>
+        <w:ind w:left="360"/>
+        <w:rPr>
+          <w:rFonts w:ascii="Times New Roman" w:hAnsi="Times New Roman" w:cs="Times New Roman"/>
+          <w:sz w:val="20"/>
+          <w:szCs w:val="20"/>
+        </w:rPr>
+      </w:pPr>
+      <w:r>
+        <w:rPr>
+          <w:rFonts w:ascii="Times New Roman" w:hAnsi="Times New Roman" w:cs="Times New Roman"/>
+          <w:sz w:val="20"/>
+          <w:szCs w:val="20"/>
+        </w:rPr>
+        <w:t xml:space="preserve">        </w:t>
+      </w:r>
+    </w:p>
+    <w:p>
+      <w:pPr>
+        <w:pStyle w:val="ListParagraph"/>
+        <w:shd w:val="clear" w:color="auto" w:fill="F2F2F2" w:themeFill="background1" w:themeFillShade="F2"/>
+        <w:ind w:left="360"/>
+        <w:rPr>
+          <w:rFonts w:ascii="Times New Roman" w:hAnsi="Times New Roman" w:cs="Times New Roman"/>
+          <w:sz w:val="20"/>
+          <w:szCs w:val="20"/>
+        </w:rPr>
+      </w:pPr>
+      <w:r>
+        <w:rPr>
+          <w:rFonts w:ascii="Times New Roman" w:hAnsi="Times New Roman" w:cs="Times New Roman"/>
+          <w:sz w:val="20"/>
+          <w:szCs w:val="20"/>
+        </w:rPr>
+        <w:t xml:space="preserve">    # Fetch External </w:t>
+      </w:r>
+      <w:proofErr w:type="spellStart"/>
+      <w:r>
+        <w:rPr>
+          <w:rFonts w:ascii="Times New Roman" w:hAnsi="Times New Roman" w:cs="Times New Roman"/>
+          <w:sz w:val="20"/>
+          <w:szCs w:val="20"/>
+        </w:rPr>
+        <w:t>LoadBalancer</w:t>
+      </w:r>
+      <w:proofErr w:type="spellEnd"/>
+      <w:r>
+        <w:rPr>
+          <w:rFonts w:ascii="Times New Roman" w:hAnsi="Times New Roman" w:cs="Times New Roman"/>
+          <w:sz w:val="20"/>
+          <w:szCs w:val="20"/>
+        </w:rPr>
+        <w:t xml:space="preserve"> IP</w:t>
+      </w:r>
+    </w:p>
+    <w:p>
+      <w:pPr>
+        <w:pStyle w:val="ListParagraph"/>
+        <w:shd w:val="clear" w:color="auto" w:fill="F2F2F2" w:themeFill="background1" w:themeFillShade="F2"/>
+        <w:ind w:left="360"/>
+        <w:rPr>
+          <w:rFonts w:ascii="Times New Roman" w:hAnsi="Times New Roman" w:cs="Times New Roman"/>
+          <w:sz w:val="20"/>
+          <w:szCs w:val="20"/>
+        </w:rPr>
+      </w:pPr>
+      <w:r>
+        <w:rPr>
+          <w:rFonts w:ascii="Times New Roman" w:hAnsi="Times New Roman" w:cs="Times New Roman"/>
+          <w:sz w:val="20"/>
+          <w:szCs w:val="20"/>
+        </w:rPr>
+        <w:t xml:space="preserve">    - name: Get </w:t>
+      </w:r>
+      <w:proofErr w:type="spellStart"/>
+      <w:r>
+        <w:rPr>
+          <w:rFonts w:ascii="Times New Roman" w:hAnsi="Times New Roman" w:cs="Times New Roman"/>
+          <w:sz w:val="20"/>
+          <w:szCs w:val="20"/>
+        </w:rPr>
+        <w:t>LoadBalancer</w:t>
+      </w:r>
+      <w:proofErr w:type="spellEnd"/>
+      <w:r>
+        <w:rPr>
+          <w:rFonts w:ascii="Times New Roman" w:hAnsi="Times New Roman" w:cs="Times New Roman"/>
+          <w:sz w:val="20"/>
+          <w:szCs w:val="20"/>
+        </w:rPr>
+        <w:t xml:space="preserve"> IP</w:t>
+      </w:r>
+    </w:p>
+    <w:p>
+      <w:pPr>
+        <w:pStyle w:val="ListParagraph"/>
+        <w:shd w:val="clear" w:color="auto" w:fill="F2F2F2" w:themeFill="background1" w:themeFillShade="F2"/>
+        <w:ind w:left="360"/>
+        <w:rPr>
+          <w:rFonts w:ascii="Times New Roman" w:hAnsi="Times New Roman" w:cs="Times New Roman"/>
+          <w:sz w:val="20"/>
+          <w:szCs w:val="20"/>
+        </w:rPr>
+      </w:pPr>
+      <w:r>
+        <w:rPr>
+          <w:rFonts w:ascii="Times New Roman" w:hAnsi="Times New Roman" w:cs="Times New Roman"/>
+          <w:sz w:val="20"/>
+          <w:szCs w:val="20"/>
+        </w:rPr>
+        <w:t xml:space="preserve">      run: |</w:t>
+      </w:r>
+    </w:p>
+    <w:p>
+      <w:pPr>
+        <w:pStyle w:val="ListParagraph"/>
+        <w:shd w:val="clear" w:color="auto" w:fill="F2F2F2" w:themeFill="background1" w:themeFillShade="F2"/>
+        <w:ind w:left="360"/>
+        <w:rPr>
+          <w:rFonts w:ascii="Times New Roman" w:hAnsi="Times New Roman" w:cs="Times New Roman"/>
+          <w:sz w:val="20"/>
+          <w:szCs w:val="20"/>
+        </w:rPr>
+      </w:pPr>
+      <w:r>
+        <w:rPr>
+          <w:rFonts w:ascii="Times New Roman" w:hAnsi="Times New Roman" w:cs="Times New Roman"/>
+          <w:sz w:val="20"/>
+          <w:szCs w:val="20"/>
+        </w:rPr>
+        <w:t xml:space="preserve">        echo "Waiting for External </w:t>
+      </w:r>
+      <w:proofErr w:type="spellStart"/>
+      <w:r>
+        <w:rPr>
+          <w:rFonts w:ascii="Times New Roman" w:hAnsi="Times New Roman" w:cs="Times New Roman"/>
+          <w:sz w:val="20"/>
+          <w:szCs w:val="20"/>
+        </w:rPr>
+        <w:t>LoadBalancer</w:t>
+      </w:r>
+      <w:proofErr w:type="spellEnd"/>
+      <w:r>
+        <w:rPr>
+          <w:rFonts w:ascii="Times New Roman" w:hAnsi="Times New Roman" w:cs="Times New Roman"/>
+          <w:sz w:val="20"/>
+          <w:szCs w:val="20"/>
+        </w:rPr>
+        <w:t xml:space="preserve"> External IP..."</w:t>
+      </w:r>
+    </w:p>
+    <w:p>
+      <w:pPr>
+        <w:pStyle w:val="ListParagraph"/>
+        <w:shd w:val="clear" w:color="auto" w:fill="F2F2F2" w:themeFill="background1" w:themeFillShade="F2"/>
+        <w:ind w:left="360"/>
+        <w:rPr>
+          <w:rFonts w:ascii="Times New Roman" w:hAnsi="Times New Roman" w:cs="Times New Roman"/>
+          <w:sz w:val="20"/>
+          <w:szCs w:val="20"/>
+        </w:rPr>
+      </w:pPr>
+      <w:r>
+        <w:rPr>
+          <w:rFonts w:ascii="Times New Roman" w:hAnsi="Times New Roman" w:cs="Times New Roman"/>
+          <w:sz w:val="20"/>
+          <w:szCs w:val="20"/>
+        </w:rPr>
+        <w:t xml:space="preserve">        sleep 10</w:t>
+      </w:r>
+    </w:p>
+    <w:p>
+      <w:pPr>
+        <w:pStyle w:val="ListParagraph"/>
+        <w:shd w:val="clear" w:color="auto" w:fill="F2F2F2" w:themeFill="background1" w:themeFillShade="F2"/>
+        <w:ind w:left="360"/>
+        <w:rPr>
+          <w:rFonts w:ascii="Times New Roman" w:hAnsi="Times New Roman" w:cs="Times New Roman"/>
+          <w:sz w:val="20"/>
+          <w:szCs w:val="20"/>
+        </w:rPr>
+      </w:pPr>
+      <w:r>
+        <w:rPr>
+          <w:rFonts w:ascii="Times New Roman" w:hAnsi="Times New Roman" w:cs="Times New Roman"/>
+          <w:sz w:val="20"/>
+          <w:szCs w:val="20"/>
+        </w:rPr>
+        <w:t xml:space="preserve">        </w:t>
+      </w:r>
+      <w:proofErr w:type="spellStart"/>
+      <w:r>
+        <w:rPr>
+          <w:rFonts w:ascii="Times New Roman" w:hAnsi="Times New Roman" w:cs="Times New Roman"/>
+          <w:sz w:val="20"/>
+          <w:szCs w:val="20"/>
+        </w:rPr>
+        <w:t>kubectl</w:t>
+      </w:r>
+      <w:proofErr w:type="spellEnd"/>
+      <w:r>
+        <w:rPr>
+          <w:rFonts w:ascii="Times New Roman" w:hAnsi="Times New Roman" w:cs="Times New Roman"/>
+          <w:sz w:val="20"/>
+          <w:szCs w:val="20"/>
+        </w:rPr>
+        <w:t xml:space="preserve"> get svc java-app-service</w:t>
+      </w:r>
+    </w:p>
+    <w:p>
+      <w:pPr>
+        <w:pStyle w:val="ListParagraph"/>
+        <w:shd w:val="clear" w:color="auto" w:fill="F2F2F2" w:themeFill="background1" w:themeFillShade="F2"/>
+        <w:ind w:left="360"/>
+        <w:rPr>
+          <w:rFonts w:ascii="Times New Roman" w:hAnsi="Times New Roman" w:cs="Times New Roman"/>
+          <w:sz w:val="20"/>
+          <w:szCs w:val="20"/>
+        </w:rPr>
+      </w:pPr>
+      <w:r>
+        <w:rPr>
+          <w:rFonts w:ascii="Times New Roman" w:hAnsi="Times New Roman" w:cs="Times New Roman"/>
+          <w:sz w:val="20"/>
+          <w:szCs w:val="20"/>
+        </w:rPr>
+        <w:t xml:space="preserve">        </w:t>
+      </w:r>
+      <w:proofErr w:type="spellStart"/>
+      <w:r>
+        <w:rPr>
+          <w:rFonts w:ascii="Times New Roman" w:hAnsi="Times New Roman" w:cs="Times New Roman"/>
+          <w:sz w:val="20"/>
+          <w:szCs w:val="20"/>
+        </w:rPr>
+        <w:t>kubectl</w:t>
+      </w:r>
+      <w:proofErr w:type="spellEnd"/>
+      <w:r>
+        <w:rPr>
+          <w:rFonts w:ascii="Times New Roman" w:hAnsi="Times New Roman" w:cs="Times New Roman"/>
+          <w:sz w:val="20"/>
+          <w:szCs w:val="20"/>
+        </w:rPr>
+        <w:t xml:space="preserve"> get pods </w:t>
+      </w:r>
+    </w:p>
+    <w:p>
+      <w:pPr>
+        <w:pStyle w:val="ListParagraph"/>
+        <w:shd w:val="clear" w:color="auto" w:fill="F2F2F2" w:themeFill="background1" w:themeFillShade="F2"/>
+        <w:ind w:left="360"/>
+        <w:rPr>
+          <w:rFonts w:ascii="Times New Roman" w:hAnsi="Times New Roman" w:cs="Times New Roman"/>
+          <w:sz w:val="20"/>
+          <w:szCs w:val="20"/>
+        </w:rPr>
+      </w:pPr>
+    </w:p>
+    <w:p>
+      <w:pPr>
+        <w:rPr>
+          <w:rFonts w:ascii="Times New Roman" w:hAnsi="Times New Roman" w:cs="Times New Roman"/>
+          <w:sz w:val="20"/>
+          <w:szCs w:val="20"/>
+        </w:rPr>
+      </w:pPr>
+      <w:r>
+        <w:rPr>
+          <w:rFonts w:ascii="Times New Roman" w:hAnsi="Times New Roman" w:cs="Times New Roman"/>
+          <w:sz w:val="20"/>
+          <w:szCs w:val="20"/>
+        </w:rPr>
         <w:lastRenderedPageBreak/>
-        <w:t xml:space="preserve">      with:</w:t>
-      </w:r>
-    </w:p>
-    <w:p>
-      <w:pPr>
-        <w:pStyle w:val="ListParagraph"/>
-        <w:shd w:val="clear" w:color="auto" w:fill="F2F2F2" w:themeFill="background1" w:themeFillShade="F2"/>
-        <w:ind w:left="360"/>
-        <w:rPr>
-          <w:rFonts w:ascii="Times New Roman" w:hAnsi="Times New Roman" w:cs="Times New Roman"/>
-          <w:sz w:val="20"/>
-          <w:szCs w:val="20"/>
-        </w:rPr>
-      </w:pPr>
-      <w:r>
-        <w:rPr>
-          <w:rFonts w:ascii="Times New Roman" w:hAnsi="Times New Roman" w:cs="Times New Roman"/>
-          <w:sz w:val="20"/>
-          <w:szCs w:val="20"/>
-        </w:rPr>
-        <w:t xml:space="preserve">        </w:t>
-      </w:r>
-      <w:proofErr w:type="spellStart"/>
-      <w:r>
-        <w:rPr>
-          <w:rFonts w:ascii="Times New Roman" w:hAnsi="Times New Roman" w:cs="Times New Roman"/>
-          <w:sz w:val="20"/>
-          <w:szCs w:val="20"/>
-        </w:rPr>
-        <w:t>aws</w:t>
-      </w:r>
-      <w:proofErr w:type="spellEnd"/>
-      <w:r>
-        <w:rPr>
-          <w:rFonts w:ascii="Times New Roman" w:hAnsi="Times New Roman" w:cs="Times New Roman"/>
-          <w:sz w:val="20"/>
-          <w:szCs w:val="20"/>
-        </w:rPr>
-        <w:t xml:space="preserve">-access-key-id: ${{ </w:t>
-      </w:r>
-      <w:proofErr w:type="spellStart"/>
-      <w:r>
-        <w:rPr>
-          <w:rFonts w:ascii="Times New Roman" w:hAnsi="Times New Roman" w:cs="Times New Roman"/>
-          <w:sz w:val="20"/>
-          <w:szCs w:val="20"/>
-        </w:rPr>
-        <w:t>secrets.AWS_ACCESS_KEY</w:t>
-      </w:r>
-      <w:proofErr w:type="spellEnd"/>
-      <w:r>
-        <w:rPr>
-          <w:rFonts w:ascii="Times New Roman" w:hAnsi="Times New Roman" w:cs="Times New Roman"/>
-          <w:sz w:val="20"/>
-          <w:szCs w:val="20"/>
-        </w:rPr>
-        <w:t xml:space="preserve"> }}</w:t>
-      </w:r>
-    </w:p>
-    <w:p>
-      <w:pPr>
-        <w:pStyle w:val="ListParagraph"/>
-        <w:shd w:val="clear" w:color="auto" w:fill="F2F2F2" w:themeFill="background1" w:themeFillShade="F2"/>
-        <w:ind w:left="360"/>
-        <w:rPr>
-          <w:rFonts w:ascii="Times New Roman" w:hAnsi="Times New Roman" w:cs="Times New Roman"/>
-          <w:sz w:val="20"/>
-          <w:szCs w:val="20"/>
-        </w:rPr>
-      </w:pPr>
-      <w:r>
-        <w:rPr>
-          <w:rFonts w:ascii="Times New Roman" w:hAnsi="Times New Roman" w:cs="Times New Roman"/>
-          <w:sz w:val="20"/>
-          <w:szCs w:val="20"/>
-        </w:rPr>
-        <w:t xml:space="preserve">        </w:t>
-      </w:r>
-      <w:proofErr w:type="spellStart"/>
-      <w:r>
-        <w:rPr>
-          <w:rFonts w:ascii="Times New Roman" w:hAnsi="Times New Roman" w:cs="Times New Roman"/>
-          <w:sz w:val="20"/>
-          <w:szCs w:val="20"/>
-        </w:rPr>
-        <w:t>aws</w:t>
-      </w:r>
-      <w:proofErr w:type="spellEnd"/>
-      <w:r>
-        <w:rPr>
-          <w:rFonts w:ascii="Times New Roman" w:hAnsi="Times New Roman" w:cs="Times New Roman"/>
-          <w:sz w:val="20"/>
-          <w:szCs w:val="20"/>
-        </w:rPr>
-        <w:t xml:space="preserve">-secret-access-key: ${{ </w:t>
-      </w:r>
-      <w:proofErr w:type="spellStart"/>
-      <w:r>
-        <w:rPr>
-          <w:rFonts w:ascii="Times New Roman" w:hAnsi="Times New Roman" w:cs="Times New Roman"/>
-          <w:sz w:val="20"/>
-          <w:szCs w:val="20"/>
-        </w:rPr>
-        <w:t>secrets.AWS_SECRET_ACCESS_KEY</w:t>
-      </w:r>
-      <w:proofErr w:type="spellEnd"/>
-      <w:r>
-        <w:rPr>
-          <w:rFonts w:ascii="Times New Roman" w:hAnsi="Times New Roman" w:cs="Times New Roman"/>
-          <w:sz w:val="20"/>
-          <w:szCs w:val="20"/>
-        </w:rPr>
-        <w:t xml:space="preserve"> }}</w:t>
-      </w:r>
-    </w:p>
-    <w:p>
-      <w:pPr>
-        <w:pStyle w:val="ListParagraph"/>
-        <w:shd w:val="clear" w:color="auto" w:fill="F2F2F2" w:themeFill="background1" w:themeFillShade="F2"/>
-        <w:ind w:left="360"/>
-        <w:rPr>
-          <w:rFonts w:ascii="Times New Roman" w:hAnsi="Times New Roman" w:cs="Times New Roman"/>
-          <w:sz w:val="20"/>
-          <w:szCs w:val="20"/>
-        </w:rPr>
-      </w:pPr>
-      <w:r>
-        <w:rPr>
-          <w:rFonts w:ascii="Times New Roman" w:hAnsi="Times New Roman" w:cs="Times New Roman"/>
-          <w:sz w:val="20"/>
-          <w:szCs w:val="20"/>
-        </w:rPr>
-        <w:t xml:space="preserve">        </w:t>
-      </w:r>
-      <w:proofErr w:type="spellStart"/>
-      <w:r>
-        <w:rPr>
-          <w:rFonts w:ascii="Times New Roman" w:hAnsi="Times New Roman" w:cs="Times New Roman"/>
-          <w:sz w:val="20"/>
-          <w:szCs w:val="20"/>
-        </w:rPr>
-        <w:t>aws</w:t>
-      </w:r>
-      <w:proofErr w:type="spellEnd"/>
-      <w:r>
-        <w:rPr>
-          <w:rFonts w:ascii="Times New Roman" w:hAnsi="Times New Roman" w:cs="Times New Roman"/>
-          <w:sz w:val="20"/>
-          <w:szCs w:val="20"/>
-        </w:rPr>
-        <w:t xml:space="preserve">-region: ${{ </w:t>
-      </w:r>
-      <w:proofErr w:type="spellStart"/>
-      <w:r>
-        <w:rPr>
-          <w:rFonts w:ascii="Times New Roman" w:hAnsi="Times New Roman" w:cs="Times New Roman"/>
-          <w:sz w:val="20"/>
-          <w:szCs w:val="20"/>
-        </w:rPr>
-        <w:t>env.AWS_REGION</w:t>
-      </w:r>
-      <w:proofErr w:type="spellEnd"/>
-      <w:r>
-        <w:rPr>
-          <w:rFonts w:ascii="Times New Roman" w:hAnsi="Times New Roman" w:cs="Times New Roman"/>
-          <w:sz w:val="20"/>
-          <w:szCs w:val="20"/>
-        </w:rPr>
-        <w:t xml:space="preserve"> }}</w:t>
-      </w:r>
-    </w:p>
-    <w:p>
-      <w:pPr>
-        <w:pStyle w:val="ListParagraph"/>
-        <w:shd w:val="clear" w:color="auto" w:fill="F2F2F2" w:themeFill="background1" w:themeFillShade="F2"/>
-        <w:ind w:left="360"/>
-        <w:rPr>
-          <w:rFonts w:ascii="Times New Roman" w:hAnsi="Times New Roman" w:cs="Times New Roman"/>
-          <w:sz w:val="20"/>
-          <w:szCs w:val="20"/>
-        </w:rPr>
-      </w:pPr>
-    </w:p>
-    <w:p>
-      <w:pPr>
-        <w:pStyle w:val="ListParagraph"/>
-        <w:shd w:val="clear" w:color="auto" w:fill="F2F2F2" w:themeFill="background1" w:themeFillShade="F2"/>
-        <w:ind w:left="360"/>
-        <w:rPr>
-          <w:rFonts w:ascii="Times New Roman" w:hAnsi="Times New Roman" w:cs="Times New Roman"/>
-          <w:sz w:val="20"/>
-          <w:szCs w:val="20"/>
-        </w:rPr>
-      </w:pPr>
-      <w:r>
-        <w:rPr>
-          <w:rFonts w:ascii="Times New Roman" w:hAnsi="Times New Roman" w:cs="Times New Roman"/>
-          <w:sz w:val="20"/>
-          <w:szCs w:val="20"/>
-        </w:rPr>
-        <w:t xml:space="preserve">    # Log in to Amazon ECR to allow pushing Docker images</w:t>
-      </w:r>
-    </w:p>
-    <w:p>
-      <w:pPr>
-        <w:pStyle w:val="ListParagraph"/>
-        <w:shd w:val="clear" w:color="auto" w:fill="F2F2F2" w:themeFill="background1" w:themeFillShade="F2"/>
-        <w:ind w:left="360"/>
-        <w:rPr>
-          <w:rFonts w:ascii="Times New Roman" w:hAnsi="Times New Roman" w:cs="Times New Roman"/>
-          <w:sz w:val="20"/>
-          <w:szCs w:val="20"/>
-        </w:rPr>
-      </w:pPr>
-      <w:r>
-        <w:rPr>
-          <w:rFonts w:ascii="Times New Roman" w:hAnsi="Times New Roman" w:cs="Times New Roman"/>
-          <w:sz w:val="20"/>
-          <w:szCs w:val="20"/>
-        </w:rPr>
-        <w:t xml:space="preserve">    - name: Login to Amazon ECR</w:t>
-      </w:r>
-    </w:p>
-    <w:p>
-      <w:pPr>
-        <w:pStyle w:val="ListParagraph"/>
-        <w:shd w:val="clear" w:color="auto" w:fill="F2F2F2" w:themeFill="background1" w:themeFillShade="F2"/>
-        <w:ind w:left="360"/>
-        <w:rPr>
-          <w:rFonts w:ascii="Times New Roman" w:hAnsi="Times New Roman" w:cs="Times New Roman"/>
-          <w:sz w:val="20"/>
-          <w:szCs w:val="20"/>
-        </w:rPr>
-      </w:pPr>
-      <w:r>
-        <w:rPr>
-          <w:rFonts w:ascii="Times New Roman" w:hAnsi="Times New Roman" w:cs="Times New Roman"/>
-          <w:sz w:val="20"/>
-          <w:szCs w:val="20"/>
-        </w:rPr>
-        <w:t xml:space="preserve">      id: login-</w:t>
-      </w:r>
-      <w:proofErr w:type="spellStart"/>
-      <w:r>
-        <w:rPr>
-          <w:rFonts w:ascii="Times New Roman" w:hAnsi="Times New Roman" w:cs="Times New Roman"/>
-          <w:sz w:val="20"/>
-          <w:szCs w:val="20"/>
-        </w:rPr>
-        <w:t>ecr</w:t>
-      </w:r>
-      <w:proofErr w:type="spellEnd"/>
-    </w:p>
-    <w:p>
-      <w:pPr>
-        <w:pStyle w:val="ListParagraph"/>
-        <w:shd w:val="clear" w:color="auto" w:fill="F2F2F2" w:themeFill="background1" w:themeFillShade="F2"/>
-        <w:ind w:left="360"/>
-        <w:rPr>
-          <w:rFonts w:ascii="Times New Roman" w:hAnsi="Times New Roman" w:cs="Times New Roman"/>
-          <w:sz w:val="20"/>
-          <w:szCs w:val="20"/>
-        </w:rPr>
-      </w:pPr>
-      <w:r>
-        <w:rPr>
-          <w:rFonts w:ascii="Times New Roman" w:hAnsi="Times New Roman" w:cs="Times New Roman"/>
-          <w:sz w:val="20"/>
-          <w:szCs w:val="20"/>
-        </w:rPr>
-        <w:t xml:space="preserve">      uses: </w:t>
-      </w:r>
-      <w:proofErr w:type="spellStart"/>
-      <w:r>
-        <w:rPr>
-          <w:rFonts w:ascii="Times New Roman" w:hAnsi="Times New Roman" w:cs="Times New Roman"/>
-          <w:sz w:val="20"/>
-          <w:szCs w:val="20"/>
-        </w:rPr>
-        <w:t>aws</w:t>
-      </w:r>
-      <w:proofErr w:type="spellEnd"/>
-      <w:r>
-        <w:rPr>
-          <w:rFonts w:ascii="Times New Roman" w:hAnsi="Times New Roman" w:cs="Times New Roman"/>
-          <w:sz w:val="20"/>
-          <w:szCs w:val="20"/>
-        </w:rPr>
-        <w:t>-actions/amazon-ecr-login@v2</w:t>
-      </w:r>
-    </w:p>
-    <w:p>
-      <w:pPr>
-        <w:pStyle w:val="ListParagraph"/>
-        <w:shd w:val="clear" w:color="auto" w:fill="F2F2F2" w:themeFill="background1" w:themeFillShade="F2"/>
-        <w:ind w:left="360"/>
-        <w:rPr>
-          <w:rFonts w:ascii="Times New Roman" w:hAnsi="Times New Roman" w:cs="Times New Roman"/>
-          <w:sz w:val="20"/>
-          <w:szCs w:val="20"/>
-        </w:rPr>
-      </w:pPr>
-    </w:p>
-    <w:p>
-      <w:pPr>
-        <w:pStyle w:val="ListParagraph"/>
-        <w:shd w:val="clear" w:color="auto" w:fill="F2F2F2" w:themeFill="background1" w:themeFillShade="F2"/>
-        <w:ind w:left="360"/>
-        <w:rPr>
-          <w:rFonts w:ascii="Times New Roman" w:hAnsi="Times New Roman" w:cs="Times New Roman"/>
-          <w:sz w:val="20"/>
-          <w:szCs w:val="20"/>
-        </w:rPr>
-      </w:pPr>
-      <w:r>
-        <w:rPr>
-          <w:rFonts w:ascii="Times New Roman" w:hAnsi="Times New Roman" w:cs="Times New Roman"/>
-          <w:sz w:val="20"/>
-          <w:szCs w:val="20"/>
-        </w:rPr>
-        <w:t xml:space="preserve">    # Build the Docker image and push it to ECR</w:t>
-      </w:r>
-    </w:p>
-    <w:p>
-      <w:pPr>
-        <w:pStyle w:val="ListParagraph"/>
-        <w:shd w:val="clear" w:color="auto" w:fill="F2F2F2" w:themeFill="background1" w:themeFillShade="F2"/>
-        <w:ind w:left="360"/>
-        <w:rPr>
-          <w:rFonts w:ascii="Times New Roman" w:hAnsi="Times New Roman" w:cs="Times New Roman"/>
-          <w:sz w:val="20"/>
-          <w:szCs w:val="20"/>
-        </w:rPr>
-      </w:pPr>
-      <w:r>
-        <w:rPr>
-          <w:rFonts w:ascii="Times New Roman" w:hAnsi="Times New Roman" w:cs="Times New Roman"/>
-          <w:sz w:val="20"/>
-          <w:szCs w:val="20"/>
-        </w:rPr>
-        <w:t xml:space="preserve">    - name: Build and Push Docker image</w:t>
-      </w:r>
-    </w:p>
-    <w:p>
-      <w:pPr>
-        <w:pStyle w:val="ListParagraph"/>
-        <w:shd w:val="clear" w:color="auto" w:fill="F2F2F2" w:themeFill="background1" w:themeFillShade="F2"/>
-        <w:ind w:left="360"/>
-        <w:rPr>
-          <w:rFonts w:ascii="Times New Roman" w:hAnsi="Times New Roman" w:cs="Times New Roman"/>
-          <w:sz w:val="20"/>
-          <w:szCs w:val="20"/>
-        </w:rPr>
-      </w:pPr>
-      <w:r>
-        <w:rPr>
-          <w:rFonts w:ascii="Times New Roman" w:hAnsi="Times New Roman" w:cs="Times New Roman"/>
-          <w:sz w:val="20"/>
-          <w:szCs w:val="20"/>
-        </w:rPr>
-        <w:t xml:space="preserve">      run: |</w:t>
-      </w:r>
-    </w:p>
-    <w:p>
-      <w:pPr>
-        <w:pStyle w:val="ListParagraph"/>
-        <w:shd w:val="clear" w:color="auto" w:fill="F2F2F2" w:themeFill="background1" w:themeFillShade="F2"/>
-        <w:ind w:left="360"/>
-        <w:rPr>
-          <w:rFonts w:ascii="Times New Roman" w:hAnsi="Times New Roman" w:cs="Times New Roman"/>
-          <w:sz w:val="20"/>
-          <w:szCs w:val="20"/>
-        </w:rPr>
-      </w:pPr>
-      <w:r>
-        <w:rPr>
-          <w:rFonts w:ascii="Times New Roman" w:hAnsi="Times New Roman" w:cs="Times New Roman"/>
-          <w:sz w:val="20"/>
-          <w:szCs w:val="20"/>
-        </w:rPr>
-        <w:t xml:space="preserve">        ECR_URI=$ECR_REGISTRY/$ECR_REPOSITORY:$IMAGE_TAG</w:t>
-      </w:r>
-    </w:p>
-    <w:p>
-      <w:pPr>
-        <w:pStyle w:val="ListParagraph"/>
-        <w:shd w:val="clear" w:color="auto" w:fill="F2F2F2" w:themeFill="background1" w:themeFillShade="F2"/>
-        <w:ind w:left="360"/>
-        <w:rPr>
-          <w:rFonts w:ascii="Times New Roman" w:hAnsi="Times New Roman" w:cs="Times New Roman"/>
-          <w:sz w:val="20"/>
-          <w:szCs w:val="20"/>
-        </w:rPr>
-      </w:pPr>
-      <w:r>
-        <w:rPr>
-          <w:rFonts w:ascii="Times New Roman" w:hAnsi="Times New Roman" w:cs="Times New Roman"/>
-          <w:sz w:val="20"/>
-          <w:szCs w:val="20"/>
-        </w:rPr>
-        <w:t xml:space="preserve">        docker build -t $ECR_URI .</w:t>
-      </w:r>
-    </w:p>
-    <w:p>
-      <w:pPr>
-        <w:pStyle w:val="ListParagraph"/>
-        <w:shd w:val="clear" w:color="auto" w:fill="F2F2F2" w:themeFill="background1" w:themeFillShade="F2"/>
-        <w:ind w:left="360"/>
-        <w:rPr>
-          <w:rFonts w:ascii="Times New Roman" w:hAnsi="Times New Roman" w:cs="Times New Roman"/>
-          <w:sz w:val="20"/>
-          <w:szCs w:val="20"/>
-        </w:rPr>
-      </w:pPr>
-      <w:r>
-        <w:rPr>
-          <w:rFonts w:ascii="Times New Roman" w:hAnsi="Times New Roman" w:cs="Times New Roman"/>
-          <w:sz w:val="20"/>
-          <w:szCs w:val="20"/>
-        </w:rPr>
-        <w:t xml:space="preserve">        docker push $ECR_URI</w:t>
-      </w:r>
-    </w:p>
-    <w:p>
-      <w:pPr>
-        <w:pStyle w:val="ListParagraph"/>
-        <w:shd w:val="clear" w:color="auto" w:fill="F2F2F2" w:themeFill="background1" w:themeFillShade="F2"/>
-        <w:ind w:left="360"/>
-        <w:rPr>
-          <w:rFonts w:ascii="Times New Roman" w:hAnsi="Times New Roman" w:cs="Times New Roman"/>
-          <w:sz w:val="20"/>
-          <w:szCs w:val="20"/>
-        </w:rPr>
-      </w:pPr>
-    </w:p>
-    <w:p>
-      <w:pPr>
-        <w:pStyle w:val="ListParagraph"/>
-        <w:shd w:val="clear" w:color="auto" w:fill="F2F2F2" w:themeFill="background1" w:themeFillShade="F2"/>
-        <w:ind w:left="360"/>
-        <w:rPr>
-          <w:rFonts w:ascii="Times New Roman" w:hAnsi="Times New Roman" w:cs="Times New Roman"/>
-          <w:sz w:val="20"/>
-          <w:szCs w:val="20"/>
-        </w:rPr>
-      </w:pPr>
-      <w:r>
-        <w:rPr>
-          <w:rFonts w:ascii="Times New Roman" w:hAnsi="Times New Roman" w:cs="Times New Roman"/>
-          <w:sz w:val="20"/>
-          <w:szCs w:val="20"/>
-        </w:rPr>
-        <w:t xml:space="preserve">    # Update </w:t>
-      </w:r>
-      <w:proofErr w:type="spellStart"/>
-      <w:r>
-        <w:rPr>
-          <w:rFonts w:ascii="Times New Roman" w:hAnsi="Times New Roman" w:cs="Times New Roman"/>
-          <w:sz w:val="20"/>
-          <w:szCs w:val="20"/>
-        </w:rPr>
-        <w:t>kubeconfig</w:t>
-      </w:r>
-      <w:proofErr w:type="spellEnd"/>
-      <w:r>
-        <w:rPr>
-          <w:rFonts w:ascii="Times New Roman" w:hAnsi="Times New Roman" w:cs="Times New Roman"/>
-          <w:sz w:val="20"/>
-          <w:szCs w:val="20"/>
-        </w:rPr>
-        <w:t xml:space="preserve"> to interact with the EKS cluster</w:t>
-      </w:r>
-    </w:p>
-    <w:p>
-      <w:pPr>
-        <w:pStyle w:val="ListParagraph"/>
-        <w:shd w:val="clear" w:color="auto" w:fill="F2F2F2" w:themeFill="background1" w:themeFillShade="F2"/>
-        <w:ind w:left="360"/>
-        <w:rPr>
-          <w:rFonts w:ascii="Times New Roman" w:hAnsi="Times New Roman" w:cs="Times New Roman"/>
-          <w:sz w:val="20"/>
-          <w:szCs w:val="20"/>
-        </w:rPr>
-      </w:pPr>
-      <w:r>
-        <w:rPr>
-          <w:rFonts w:ascii="Times New Roman" w:hAnsi="Times New Roman" w:cs="Times New Roman"/>
-          <w:sz w:val="20"/>
-          <w:szCs w:val="20"/>
-        </w:rPr>
-        <w:t xml:space="preserve">    - name: Update </w:t>
-      </w:r>
-      <w:proofErr w:type="spellStart"/>
-      <w:r>
-        <w:rPr>
-          <w:rFonts w:ascii="Times New Roman" w:hAnsi="Times New Roman" w:cs="Times New Roman"/>
-          <w:sz w:val="20"/>
-          <w:szCs w:val="20"/>
-        </w:rPr>
-        <w:t>kubeconfig</w:t>
-      </w:r>
-      <w:proofErr w:type="spellEnd"/>
-    </w:p>
-    <w:p>
-      <w:pPr>
-        <w:pStyle w:val="ListParagraph"/>
-        <w:shd w:val="clear" w:color="auto" w:fill="F2F2F2" w:themeFill="background1" w:themeFillShade="F2"/>
-        <w:ind w:left="360"/>
-        <w:rPr>
-          <w:rFonts w:ascii="Times New Roman" w:hAnsi="Times New Roman" w:cs="Times New Roman"/>
-          <w:sz w:val="20"/>
-          <w:szCs w:val="20"/>
-        </w:rPr>
-      </w:pPr>
-      <w:r>
-        <w:rPr>
-          <w:rFonts w:ascii="Times New Roman" w:hAnsi="Times New Roman" w:cs="Times New Roman"/>
-          <w:sz w:val="20"/>
-          <w:szCs w:val="20"/>
-        </w:rPr>
-        <w:t xml:space="preserve">      run: |</w:t>
-      </w:r>
-    </w:p>
-    <w:p>
-      <w:pPr>
-        <w:pStyle w:val="ListParagraph"/>
-        <w:shd w:val="clear" w:color="auto" w:fill="F2F2F2" w:themeFill="background1" w:themeFillShade="F2"/>
-        <w:ind w:left="360"/>
-        <w:rPr>
-          <w:rFonts w:ascii="Times New Roman" w:hAnsi="Times New Roman" w:cs="Times New Roman"/>
-          <w:sz w:val="20"/>
-          <w:szCs w:val="20"/>
-        </w:rPr>
-      </w:pPr>
-      <w:r>
-        <w:rPr>
-          <w:rFonts w:ascii="Times New Roman" w:hAnsi="Times New Roman" w:cs="Times New Roman"/>
-          <w:sz w:val="20"/>
-          <w:szCs w:val="20"/>
-        </w:rPr>
-        <w:t xml:space="preserve">        </w:t>
-      </w:r>
-      <w:proofErr w:type="spellStart"/>
-      <w:r>
-        <w:rPr>
-          <w:rFonts w:ascii="Times New Roman" w:hAnsi="Times New Roman" w:cs="Times New Roman"/>
-          <w:sz w:val="20"/>
-          <w:szCs w:val="20"/>
-        </w:rPr>
-        <w:t>aws</w:t>
-      </w:r>
-      <w:proofErr w:type="spellEnd"/>
-      <w:r>
-        <w:rPr>
-          <w:rFonts w:ascii="Times New Roman" w:hAnsi="Times New Roman" w:cs="Times New Roman"/>
-          <w:sz w:val="20"/>
-          <w:szCs w:val="20"/>
-        </w:rPr>
-        <w:t xml:space="preserve"> </w:t>
-      </w:r>
-      <w:proofErr w:type="spellStart"/>
-      <w:r>
-        <w:rPr>
-          <w:rFonts w:ascii="Times New Roman" w:hAnsi="Times New Roman" w:cs="Times New Roman"/>
-          <w:sz w:val="20"/>
-          <w:szCs w:val="20"/>
-        </w:rPr>
-        <w:t>eks</w:t>
-      </w:r>
-      <w:proofErr w:type="spellEnd"/>
-      <w:r>
-        <w:rPr>
-          <w:rFonts w:ascii="Times New Roman" w:hAnsi="Times New Roman" w:cs="Times New Roman"/>
-          <w:sz w:val="20"/>
-          <w:szCs w:val="20"/>
-        </w:rPr>
-        <w:t xml:space="preserve"> update-</w:t>
-      </w:r>
-      <w:proofErr w:type="spellStart"/>
-      <w:r>
-        <w:rPr>
-          <w:rFonts w:ascii="Times New Roman" w:hAnsi="Times New Roman" w:cs="Times New Roman"/>
-          <w:sz w:val="20"/>
-          <w:szCs w:val="20"/>
-        </w:rPr>
-        <w:t>kubeconfig</w:t>
-      </w:r>
-      <w:proofErr w:type="spellEnd"/>
-      <w:r>
-        <w:rPr>
-          <w:rFonts w:ascii="Times New Roman" w:hAnsi="Times New Roman" w:cs="Times New Roman"/>
-          <w:sz w:val="20"/>
-          <w:szCs w:val="20"/>
-        </w:rPr>
-        <w:t xml:space="preserve"> --name $CLUSTER_NAME</w:t>
-      </w:r>
-    </w:p>
-    <w:p>
-      <w:pPr>
-        <w:pStyle w:val="ListParagraph"/>
-        <w:shd w:val="clear" w:color="auto" w:fill="F2F2F2" w:themeFill="background1" w:themeFillShade="F2"/>
-        <w:ind w:left="360"/>
-        <w:rPr>
-          <w:rFonts w:ascii="Times New Roman" w:hAnsi="Times New Roman" w:cs="Times New Roman"/>
-          <w:sz w:val="20"/>
-          <w:szCs w:val="20"/>
-        </w:rPr>
-      </w:pPr>
-    </w:p>
-    <w:p>
-      <w:pPr>
-        <w:pStyle w:val="ListParagraph"/>
-        <w:shd w:val="clear" w:color="auto" w:fill="F2F2F2" w:themeFill="background1" w:themeFillShade="F2"/>
-        <w:ind w:left="360"/>
-        <w:rPr>
-          <w:rFonts w:ascii="Times New Roman" w:hAnsi="Times New Roman" w:cs="Times New Roman"/>
-          <w:sz w:val="20"/>
-          <w:szCs w:val="20"/>
-        </w:rPr>
-      </w:pPr>
-      <w:r>
-        <w:rPr>
-          <w:rFonts w:ascii="Times New Roman" w:hAnsi="Times New Roman" w:cs="Times New Roman"/>
-          <w:sz w:val="20"/>
-          <w:szCs w:val="20"/>
-        </w:rPr>
-        <w:t xml:space="preserve">    </w:t>
-      </w:r>
-    </w:p>
-    <w:p>
-      <w:pPr>
-        <w:pStyle w:val="ListParagraph"/>
-        <w:shd w:val="clear" w:color="auto" w:fill="F2F2F2" w:themeFill="background1" w:themeFillShade="F2"/>
-        <w:ind w:left="360"/>
-        <w:rPr>
-          <w:rFonts w:ascii="Times New Roman" w:hAnsi="Times New Roman" w:cs="Times New Roman"/>
-          <w:sz w:val="20"/>
-          <w:szCs w:val="20"/>
-        </w:rPr>
-      </w:pPr>
-      <w:r>
-        <w:rPr>
-          <w:rFonts w:ascii="Times New Roman" w:hAnsi="Times New Roman" w:cs="Times New Roman"/>
-          <w:sz w:val="20"/>
-          <w:szCs w:val="20"/>
-        </w:rPr>
-        <w:t xml:space="preserve">    # Deploy the application to EKS using Kubernetes manifests</w:t>
-      </w:r>
-    </w:p>
-    <w:p>
-      <w:pPr>
-        <w:pStyle w:val="ListParagraph"/>
-        <w:shd w:val="clear" w:color="auto" w:fill="F2F2F2" w:themeFill="background1" w:themeFillShade="F2"/>
-        <w:ind w:left="360"/>
-        <w:rPr>
-          <w:rFonts w:ascii="Times New Roman" w:hAnsi="Times New Roman" w:cs="Times New Roman"/>
-          <w:sz w:val="20"/>
-          <w:szCs w:val="20"/>
-        </w:rPr>
-      </w:pPr>
-    </w:p>
-    <w:p>
-      <w:pPr>
-        <w:pStyle w:val="ListParagraph"/>
-        <w:shd w:val="clear" w:color="auto" w:fill="F2F2F2" w:themeFill="background1" w:themeFillShade="F2"/>
-        <w:ind w:left="360"/>
-        <w:rPr>
-          <w:rFonts w:ascii="Times New Roman" w:hAnsi="Times New Roman" w:cs="Times New Roman"/>
-          <w:sz w:val="20"/>
-          <w:szCs w:val="20"/>
-        </w:rPr>
-      </w:pPr>
-      <w:r>
-        <w:rPr>
-          <w:rFonts w:ascii="Times New Roman" w:hAnsi="Times New Roman" w:cs="Times New Roman"/>
-          <w:sz w:val="20"/>
-          <w:szCs w:val="20"/>
-        </w:rPr>
-        <w:t xml:space="preserve">    - name: Deploy to EKS</w:t>
-      </w:r>
-    </w:p>
-    <w:p>
-      <w:pPr>
-        <w:pStyle w:val="ListParagraph"/>
-        <w:shd w:val="clear" w:color="auto" w:fill="F2F2F2" w:themeFill="background1" w:themeFillShade="F2"/>
-        <w:ind w:left="360"/>
-        <w:rPr>
-          <w:rFonts w:ascii="Times New Roman" w:hAnsi="Times New Roman" w:cs="Times New Roman"/>
-          <w:sz w:val="20"/>
-          <w:szCs w:val="20"/>
-        </w:rPr>
-      </w:pPr>
-      <w:r>
-        <w:rPr>
-          <w:rFonts w:ascii="Times New Roman" w:hAnsi="Times New Roman" w:cs="Times New Roman"/>
-          <w:sz w:val="20"/>
-          <w:szCs w:val="20"/>
-        </w:rPr>
-        <w:t xml:space="preserve">      run: |</w:t>
-      </w:r>
-    </w:p>
-    <w:p>
-      <w:pPr>
-        <w:pStyle w:val="ListParagraph"/>
-        <w:shd w:val="clear" w:color="auto" w:fill="F2F2F2" w:themeFill="background1" w:themeFillShade="F2"/>
-        <w:ind w:left="360"/>
-        <w:rPr>
-          <w:rFonts w:ascii="Times New Roman" w:hAnsi="Times New Roman" w:cs="Times New Roman"/>
-          <w:sz w:val="20"/>
-          <w:szCs w:val="20"/>
-        </w:rPr>
-      </w:pPr>
-      <w:r>
-        <w:rPr>
-          <w:rFonts w:ascii="Times New Roman" w:hAnsi="Times New Roman" w:cs="Times New Roman"/>
-          <w:sz w:val="20"/>
-          <w:szCs w:val="20"/>
-        </w:rPr>
-        <w:t xml:space="preserve">        ECR_URI=$ECR_REGISTRY/$ECR_REPOSITORY:$IMAGE_TAG</w:t>
-      </w:r>
-    </w:p>
-    <w:p>
-      <w:pPr>
-        <w:pStyle w:val="ListParagraph"/>
-        <w:shd w:val="clear" w:color="auto" w:fill="F2F2F2" w:themeFill="background1" w:themeFillShade="F2"/>
-        <w:ind w:left="360"/>
-        <w:rPr>
-          <w:rFonts w:ascii="Times New Roman" w:hAnsi="Times New Roman" w:cs="Times New Roman"/>
-          <w:sz w:val="20"/>
-          <w:szCs w:val="20"/>
-        </w:rPr>
-      </w:pPr>
-      <w:r>
-        <w:rPr>
-          <w:rFonts w:ascii="Times New Roman" w:hAnsi="Times New Roman" w:cs="Times New Roman"/>
-          <w:sz w:val="20"/>
-          <w:szCs w:val="20"/>
-        </w:rPr>
-        <w:t xml:space="preserve">        </w:t>
-      </w:r>
-      <w:proofErr w:type="spellStart"/>
-      <w:r>
-        <w:rPr>
-          <w:rFonts w:ascii="Times New Roman" w:hAnsi="Times New Roman" w:cs="Times New Roman"/>
-          <w:sz w:val="20"/>
-          <w:szCs w:val="20"/>
-        </w:rPr>
-        <w:t>sed</w:t>
-      </w:r>
-      <w:proofErr w:type="spellEnd"/>
-      <w:r>
-        <w:rPr>
-          <w:rFonts w:ascii="Times New Roman" w:hAnsi="Times New Roman" w:cs="Times New Roman"/>
-          <w:sz w:val="20"/>
-          <w:szCs w:val="20"/>
-        </w:rPr>
-        <w:t xml:space="preserve"> "s|&lt;ECR_IMAGE_URI&gt;|$</w:t>
-      </w:r>
-      <w:proofErr w:type="spellStart"/>
-      <w:r>
-        <w:rPr>
-          <w:rFonts w:ascii="Times New Roman" w:hAnsi="Times New Roman" w:cs="Times New Roman"/>
-          <w:sz w:val="20"/>
-          <w:szCs w:val="20"/>
-        </w:rPr>
-        <w:t>ECR_URI|g</w:t>
-      </w:r>
-      <w:proofErr w:type="spellEnd"/>
-      <w:r>
-        <w:rPr>
-          <w:rFonts w:ascii="Times New Roman" w:hAnsi="Times New Roman" w:cs="Times New Roman"/>
-          <w:sz w:val="20"/>
-          <w:szCs w:val="20"/>
-        </w:rPr>
-        <w:t>" k8s/</w:t>
-      </w:r>
-      <w:proofErr w:type="spellStart"/>
-      <w:r>
-        <w:rPr>
-          <w:rFonts w:ascii="Times New Roman" w:hAnsi="Times New Roman" w:cs="Times New Roman"/>
-          <w:sz w:val="20"/>
-          <w:szCs w:val="20"/>
-        </w:rPr>
-        <w:t>deployment.yaml</w:t>
-      </w:r>
-      <w:proofErr w:type="spellEnd"/>
-      <w:r>
-        <w:rPr>
-          <w:rFonts w:ascii="Times New Roman" w:hAnsi="Times New Roman" w:cs="Times New Roman"/>
-          <w:sz w:val="20"/>
-          <w:szCs w:val="20"/>
-        </w:rPr>
-        <w:t xml:space="preserve">| </w:t>
-      </w:r>
-      <w:proofErr w:type="spellStart"/>
-      <w:r>
-        <w:rPr>
-          <w:rFonts w:ascii="Times New Roman" w:hAnsi="Times New Roman" w:cs="Times New Roman"/>
-          <w:sz w:val="20"/>
-          <w:szCs w:val="20"/>
-        </w:rPr>
-        <w:t>kubectl</w:t>
-      </w:r>
-      <w:proofErr w:type="spellEnd"/>
-      <w:r>
-        <w:rPr>
-          <w:rFonts w:ascii="Times New Roman" w:hAnsi="Times New Roman" w:cs="Times New Roman"/>
-          <w:sz w:val="20"/>
-          <w:szCs w:val="20"/>
-        </w:rPr>
-        <w:t xml:space="preserve"> apply -f -</w:t>
-      </w:r>
-    </w:p>
-    <w:p>
-      <w:pPr>
-        <w:pStyle w:val="ListParagraph"/>
-        <w:shd w:val="clear" w:color="auto" w:fill="F2F2F2" w:themeFill="background1" w:themeFillShade="F2"/>
-        <w:ind w:left="360"/>
-        <w:rPr>
-          <w:rFonts w:ascii="Times New Roman" w:hAnsi="Times New Roman" w:cs="Times New Roman"/>
-          <w:sz w:val="20"/>
-          <w:szCs w:val="20"/>
-        </w:rPr>
-      </w:pPr>
-      <w:r>
-        <w:rPr>
-          <w:rFonts w:ascii="Times New Roman" w:hAnsi="Times New Roman" w:cs="Times New Roman"/>
-          <w:sz w:val="20"/>
-          <w:szCs w:val="20"/>
-        </w:rPr>
-        <w:t xml:space="preserve">        </w:t>
-      </w:r>
-      <w:proofErr w:type="spellStart"/>
-      <w:r>
-        <w:rPr>
-          <w:rFonts w:ascii="Times New Roman" w:hAnsi="Times New Roman" w:cs="Times New Roman"/>
-          <w:sz w:val="20"/>
-          <w:szCs w:val="20"/>
-        </w:rPr>
-        <w:t>kubectl</w:t>
-      </w:r>
-      <w:proofErr w:type="spellEnd"/>
-      <w:r>
-        <w:rPr>
-          <w:rFonts w:ascii="Times New Roman" w:hAnsi="Times New Roman" w:cs="Times New Roman"/>
-          <w:sz w:val="20"/>
-          <w:szCs w:val="20"/>
-        </w:rPr>
-        <w:t xml:space="preserve"> apply -f k8s/</w:t>
-      </w:r>
-      <w:proofErr w:type="spellStart"/>
-      <w:r>
-        <w:rPr>
-          <w:rFonts w:ascii="Times New Roman" w:hAnsi="Times New Roman" w:cs="Times New Roman"/>
-          <w:sz w:val="20"/>
-          <w:szCs w:val="20"/>
-        </w:rPr>
-        <w:t>service.yaml</w:t>
-      </w:r>
-      <w:proofErr w:type="spellEnd"/>
-    </w:p>
-    <w:p>
-      <w:pPr>
-        <w:pStyle w:val="ListParagraph"/>
-        <w:shd w:val="clear" w:color="auto" w:fill="F2F2F2" w:themeFill="background1" w:themeFillShade="F2"/>
-        <w:ind w:left="360"/>
-        <w:rPr>
-          <w:rFonts w:ascii="Times New Roman" w:hAnsi="Times New Roman" w:cs="Times New Roman"/>
-          <w:sz w:val="20"/>
-          <w:szCs w:val="20"/>
-        </w:rPr>
-      </w:pPr>
-      <w:r>
-        <w:rPr>
-          <w:rFonts w:ascii="Times New Roman" w:hAnsi="Times New Roman" w:cs="Times New Roman"/>
-          <w:sz w:val="20"/>
-          <w:szCs w:val="20"/>
-        </w:rPr>
-        <w:t xml:space="preserve">        </w:t>
-      </w:r>
-    </w:p>
-    <w:p>
-      <w:pPr>
-        <w:pStyle w:val="ListParagraph"/>
-        <w:shd w:val="clear" w:color="auto" w:fill="F2F2F2" w:themeFill="background1" w:themeFillShade="F2"/>
-        <w:ind w:left="360"/>
-        <w:rPr>
-          <w:rFonts w:ascii="Times New Roman" w:hAnsi="Times New Roman" w:cs="Times New Roman"/>
-          <w:sz w:val="20"/>
-          <w:szCs w:val="20"/>
-        </w:rPr>
-      </w:pPr>
-      <w:r>
-        <w:rPr>
-          <w:rFonts w:ascii="Times New Roman" w:hAnsi="Times New Roman" w:cs="Times New Roman"/>
-          <w:sz w:val="20"/>
-          <w:szCs w:val="20"/>
-        </w:rPr>
-        <w:t xml:space="preserve">    # Fetch External </w:t>
-      </w:r>
-      <w:proofErr w:type="spellStart"/>
-      <w:r>
-        <w:rPr>
-          <w:rFonts w:ascii="Times New Roman" w:hAnsi="Times New Roman" w:cs="Times New Roman"/>
-          <w:sz w:val="20"/>
-          <w:szCs w:val="20"/>
-        </w:rPr>
-        <w:t>LoadBalancer</w:t>
-      </w:r>
-      <w:proofErr w:type="spellEnd"/>
-      <w:r>
-        <w:rPr>
-          <w:rFonts w:ascii="Times New Roman" w:hAnsi="Times New Roman" w:cs="Times New Roman"/>
-          <w:sz w:val="20"/>
-          <w:szCs w:val="20"/>
-        </w:rPr>
-        <w:t xml:space="preserve"> IP</w:t>
-      </w:r>
-    </w:p>
-    <w:p>
-      <w:pPr>
-        <w:pStyle w:val="ListParagraph"/>
-        <w:shd w:val="clear" w:color="auto" w:fill="F2F2F2" w:themeFill="background1" w:themeFillShade="F2"/>
-        <w:ind w:left="360"/>
-        <w:rPr>
-          <w:rFonts w:ascii="Times New Roman" w:hAnsi="Times New Roman" w:cs="Times New Roman"/>
-          <w:sz w:val="20"/>
-          <w:szCs w:val="20"/>
-        </w:rPr>
-      </w:pPr>
-      <w:r>
-        <w:rPr>
-          <w:rFonts w:ascii="Times New Roman" w:hAnsi="Times New Roman" w:cs="Times New Roman"/>
-          <w:sz w:val="20"/>
-          <w:szCs w:val="20"/>
-        </w:rPr>
-        <w:t xml:space="preserve">    - name: Get </w:t>
-      </w:r>
-      <w:proofErr w:type="spellStart"/>
-      <w:r>
-        <w:rPr>
-          <w:rFonts w:ascii="Times New Roman" w:hAnsi="Times New Roman" w:cs="Times New Roman"/>
-          <w:sz w:val="20"/>
-          <w:szCs w:val="20"/>
-        </w:rPr>
-        <w:t>LoadBalancer</w:t>
-      </w:r>
-      <w:proofErr w:type="spellEnd"/>
-      <w:r>
-        <w:rPr>
-          <w:rFonts w:ascii="Times New Roman" w:hAnsi="Times New Roman" w:cs="Times New Roman"/>
-          <w:sz w:val="20"/>
-          <w:szCs w:val="20"/>
-        </w:rPr>
-        <w:t xml:space="preserve"> IP</w:t>
-      </w:r>
-    </w:p>
-    <w:p>
-      <w:pPr>
-        <w:pStyle w:val="ListParagraph"/>
-        <w:shd w:val="clear" w:color="auto" w:fill="F2F2F2" w:themeFill="background1" w:themeFillShade="F2"/>
-        <w:ind w:left="360"/>
-        <w:rPr>
-          <w:rFonts w:ascii="Times New Roman" w:hAnsi="Times New Roman" w:cs="Times New Roman"/>
-          <w:sz w:val="20"/>
-          <w:szCs w:val="20"/>
-        </w:rPr>
-      </w:pPr>
-      <w:r>
-        <w:rPr>
-          <w:rFonts w:ascii="Times New Roman" w:hAnsi="Times New Roman" w:cs="Times New Roman"/>
-          <w:sz w:val="20"/>
-          <w:szCs w:val="20"/>
-        </w:rPr>
-        <w:t xml:space="preserve">      run: |</w:t>
-      </w:r>
-    </w:p>
-    <w:p>
-      <w:pPr>
-        <w:pStyle w:val="ListParagraph"/>
-        <w:shd w:val="clear" w:color="auto" w:fill="F2F2F2" w:themeFill="background1" w:themeFillShade="F2"/>
-        <w:ind w:left="360"/>
-        <w:rPr>
-          <w:rFonts w:ascii="Times New Roman" w:hAnsi="Times New Roman" w:cs="Times New Roman"/>
-          <w:sz w:val="20"/>
-          <w:szCs w:val="20"/>
-        </w:rPr>
-      </w:pPr>
-      <w:r>
-        <w:rPr>
-          <w:rFonts w:ascii="Times New Roman" w:hAnsi="Times New Roman" w:cs="Times New Roman"/>
-          <w:sz w:val="20"/>
-          <w:szCs w:val="20"/>
-        </w:rPr>
-        <w:t xml:space="preserve">        echo "Waiting for External </w:t>
-      </w:r>
-      <w:proofErr w:type="spellStart"/>
-      <w:r>
-        <w:rPr>
-          <w:rFonts w:ascii="Times New Roman" w:hAnsi="Times New Roman" w:cs="Times New Roman"/>
-          <w:sz w:val="20"/>
-          <w:szCs w:val="20"/>
-        </w:rPr>
-        <w:t>LoadBalancer</w:t>
-      </w:r>
-      <w:proofErr w:type="spellEnd"/>
-      <w:r>
-        <w:rPr>
-          <w:rFonts w:ascii="Times New Roman" w:hAnsi="Times New Roman" w:cs="Times New Roman"/>
-          <w:sz w:val="20"/>
-          <w:szCs w:val="20"/>
-        </w:rPr>
-        <w:t xml:space="preserve"> External IP..."</w:t>
-      </w:r>
-    </w:p>
-    <w:p>
-      <w:pPr>
-        <w:pStyle w:val="ListParagraph"/>
-        <w:shd w:val="clear" w:color="auto" w:fill="F2F2F2" w:themeFill="background1" w:themeFillShade="F2"/>
-        <w:ind w:left="360"/>
-        <w:rPr>
-          <w:rFonts w:ascii="Times New Roman" w:hAnsi="Times New Roman" w:cs="Times New Roman"/>
-          <w:sz w:val="20"/>
-          <w:szCs w:val="20"/>
-        </w:rPr>
-      </w:pPr>
-      <w:r>
-        <w:rPr>
-          <w:rFonts w:ascii="Times New Roman" w:hAnsi="Times New Roman" w:cs="Times New Roman"/>
-          <w:sz w:val="20"/>
-          <w:szCs w:val="20"/>
-        </w:rPr>
-        <w:t xml:space="preserve">        sleep 10</w:t>
-      </w:r>
-    </w:p>
-    <w:p>
-      <w:pPr>
-        <w:pStyle w:val="ListParagraph"/>
-        <w:shd w:val="clear" w:color="auto" w:fill="F2F2F2" w:themeFill="background1" w:themeFillShade="F2"/>
-        <w:ind w:left="360"/>
-        <w:rPr>
-          <w:rFonts w:ascii="Times New Roman" w:hAnsi="Times New Roman" w:cs="Times New Roman"/>
-          <w:sz w:val="20"/>
-          <w:szCs w:val="20"/>
-        </w:rPr>
-      </w:pPr>
-      <w:r>
-        <w:rPr>
-          <w:rFonts w:ascii="Times New Roman" w:hAnsi="Times New Roman" w:cs="Times New Roman"/>
-          <w:sz w:val="20"/>
-          <w:szCs w:val="20"/>
-        </w:rPr>
-        <w:t xml:space="preserve">        </w:t>
-      </w:r>
-      <w:proofErr w:type="spellStart"/>
-      <w:r>
-        <w:rPr>
-          <w:rFonts w:ascii="Times New Roman" w:hAnsi="Times New Roman" w:cs="Times New Roman"/>
-          <w:sz w:val="20"/>
-          <w:szCs w:val="20"/>
-        </w:rPr>
-        <w:t>kubectl</w:t>
-      </w:r>
-      <w:proofErr w:type="spellEnd"/>
-      <w:r>
-        <w:rPr>
-          <w:rFonts w:ascii="Times New Roman" w:hAnsi="Times New Roman" w:cs="Times New Roman"/>
-          <w:sz w:val="20"/>
-          <w:szCs w:val="20"/>
-        </w:rPr>
-        <w:t xml:space="preserve"> get svc java-app-service</w:t>
-      </w:r>
-    </w:p>
-    <w:p>
-      <w:pPr>
-        <w:pStyle w:val="ListParagraph"/>
-        <w:shd w:val="clear" w:color="auto" w:fill="F2F2F2" w:themeFill="background1" w:themeFillShade="F2"/>
-        <w:ind w:left="360"/>
-        <w:rPr>
-          <w:rFonts w:ascii="Times New Roman" w:hAnsi="Times New Roman" w:cs="Times New Roman"/>
-          <w:sz w:val="20"/>
-          <w:szCs w:val="20"/>
-        </w:rPr>
-      </w:pPr>
-      <w:r>
-        <w:rPr>
-          <w:rFonts w:ascii="Times New Roman" w:hAnsi="Times New Roman" w:cs="Times New Roman"/>
-          <w:sz w:val="20"/>
-          <w:szCs w:val="20"/>
-        </w:rPr>
-        <w:t xml:space="preserve">        </w:t>
-      </w:r>
-      <w:proofErr w:type="spellStart"/>
-      <w:r>
-        <w:rPr>
-          <w:rFonts w:ascii="Times New Roman" w:hAnsi="Times New Roman" w:cs="Times New Roman"/>
-          <w:sz w:val="20"/>
-          <w:szCs w:val="20"/>
-        </w:rPr>
-        <w:t>kubectl</w:t>
-      </w:r>
-      <w:proofErr w:type="spellEnd"/>
-      <w:r>
-        <w:rPr>
-          <w:rFonts w:ascii="Times New Roman" w:hAnsi="Times New Roman" w:cs="Times New Roman"/>
-          <w:sz w:val="20"/>
-          <w:szCs w:val="20"/>
-        </w:rPr>
-        <w:t xml:space="preserve"> get pods </w:t>
-      </w:r>
-    </w:p>
-    <w:p>
-      <w:pPr>
-        <w:pStyle w:val="ListParagraph"/>
-        <w:shd w:val="clear" w:color="auto" w:fill="F2F2F2" w:themeFill="background1" w:themeFillShade="F2"/>
-        <w:ind w:left="360"/>
-        <w:rPr>
-          <w:rFonts w:ascii="Times New Roman" w:hAnsi="Times New Roman" w:cs="Times New Roman"/>
-          <w:sz w:val="20"/>
-          <w:szCs w:val="20"/>
-        </w:rPr>
-      </w:pPr>
-    </w:p>
-    <w:p>
-      <w:pPr>
-        <w:rPr>
-          <w:rFonts w:ascii="Times New Roman" w:hAnsi="Times New Roman" w:cs="Times New Roman"/>
-          <w:sz w:val="20"/>
-          <w:szCs w:val="20"/>
-        </w:rPr>
-      </w:pPr>
-      <w:r>
-        <w:rPr>
-          <w:rFonts w:ascii="Times New Roman" w:hAnsi="Times New Roman" w:cs="Times New Roman"/>
-          <w:sz w:val="20"/>
-          <w:szCs w:val="20"/>
-        </w:rPr>
         <w:t>---------------------------------------------------------------------------------------------------------------------------------------</w:t>
-      </w:r>
-    </w:p>
-    <w:p>
-      <w:pPr>
-        <w:rPr>
-          <w:rFonts w:ascii="Times New Roman" w:hAnsi="Times New Roman" w:cs="Times New Roman"/>
-          <w:sz w:val="20"/>
-          <w:szCs w:val="20"/>
-        </w:rPr>
-      </w:pPr>
-    </w:p>
-    <w:p>
-      <w:pPr>
-        <w:pStyle w:val="ListParagraph"/>
-        <w:numPr>
-          <w:ilvl w:val="0"/>
-          <w:numId w:val="5"/>
-        </w:numPr>
-        <w:rPr>
-          <w:rFonts w:ascii="Times New Roman" w:hAnsi="Times New Roman" w:cs="Times New Roman"/>
-          <w:sz w:val="20"/>
-          <w:szCs w:val="20"/>
-        </w:rPr>
-      </w:pPr>
-      <w:r>
-        <w:rPr>
-          <w:rFonts w:ascii="Times New Roman" w:hAnsi="Times New Roman" w:cs="Times New Roman"/>
-          <w:sz w:val="20"/>
-          <w:szCs w:val="20"/>
-        </w:rPr>
-        <w:t xml:space="preserve">Create </w:t>
-      </w:r>
-      <w:r>
-        <w:rPr>
-          <w:rFonts w:ascii="Times New Roman" w:hAnsi="Times New Roman" w:cs="Times New Roman"/>
-          <w:sz w:val="20"/>
-          <w:szCs w:val="20"/>
-        </w:rPr>
-        <w:t xml:space="preserve">OIDC </w:t>
-      </w:r>
-      <w:r>
-        <w:rPr>
-          <w:rFonts w:ascii="Times New Roman" w:hAnsi="Times New Roman" w:cs="Times New Roman"/>
-          <w:sz w:val="20"/>
-          <w:szCs w:val="20"/>
-        </w:rPr>
-        <w:t>Ident</w:t>
-      </w:r>
-      <w:r>
-        <w:rPr>
-          <w:rFonts w:ascii="Times New Roman" w:hAnsi="Times New Roman" w:cs="Times New Roman"/>
-          <w:sz w:val="20"/>
-          <w:szCs w:val="20"/>
-        </w:rPr>
-        <w:t>ity Provider</w:t>
-      </w:r>
-    </w:p>
-    <w:p>
-      <w:pPr>
-        <w:pStyle w:val="ListParagraph"/>
-        <w:ind w:left="360"/>
-        <w:rPr>
-          <w:rFonts w:ascii="Times New Roman" w:hAnsi="Times New Roman" w:cs="Times New Roman"/>
-          <w:sz w:val="20"/>
-          <w:szCs w:val="20"/>
-        </w:rPr>
-      </w:pPr>
-      <w:r>
-        <w:rPr>
-          <w:rFonts w:ascii="Times New Roman" w:hAnsi="Times New Roman" w:cs="Times New Roman"/>
-          <w:sz w:val="20"/>
-          <w:szCs w:val="20"/>
-        </w:rPr>
-        <w:t>IAM &gt; Identity provider</w:t>
-      </w:r>
-      <w:r>
-        <w:rPr>
-          <w:rFonts w:ascii="Times New Roman" w:hAnsi="Times New Roman" w:cs="Times New Roman"/>
-          <w:sz w:val="20"/>
-          <w:szCs w:val="20"/>
-        </w:rPr>
-        <w:t xml:space="preserve">s </w:t>
-      </w:r>
-      <w:r>
-        <w:rPr>
-          <w:rFonts w:ascii="Times New Roman" w:hAnsi="Times New Roman" w:cs="Times New Roman"/>
-          <w:sz w:val="20"/>
-          <w:szCs w:val="20"/>
-        </w:rPr>
-        <w:t>&gt; Add provider</w:t>
-      </w:r>
-    </w:p>
-    <w:p>
-      <w:pPr>
-        <w:pStyle w:val="ListParagraph"/>
-        <w:ind w:left="360"/>
-        <w:rPr>
-          <w:rFonts w:ascii="Times New Roman" w:hAnsi="Times New Roman" w:cs="Times New Roman"/>
-          <w:sz w:val="20"/>
-          <w:szCs w:val="20"/>
-        </w:rPr>
-      </w:pPr>
-      <w:r>
-        <w:rPr>
-          <w:rFonts w:ascii="Times New Roman" w:hAnsi="Times New Roman" w:cs="Times New Roman"/>
-          <w:sz w:val="20"/>
-          <w:szCs w:val="20"/>
-        </w:rPr>
-        <w:t>Provider type – OpenID Connect</w:t>
-      </w:r>
-    </w:p>
-    <w:p>
-      <w:pPr>
-        <w:pStyle w:val="ListParagraph"/>
-        <w:ind w:left="360"/>
-        <w:rPr>
-          <w:rFonts w:ascii="Times New Roman" w:hAnsi="Times New Roman" w:cs="Times New Roman"/>
-          <w:sz w:val="20"/>
-          <w:szCs w:val="20"/>
-        </w:rPr>
-      </w:pPr>
-      <w:r>
-        <w:rPr>
-          <w:rFonts w:ascii="Times New Roman" w:hAnsi="Times New Roman" w:cs="Times New Roman"/>
-          <w:sz w:val="20"/>
-          <w:szCs w:val="20"/>
-        </w:rPr>
-        <w:t xml:space="preserve">Provider URL – </w:t>
-      </w:r>
-      <w:hyperlink r:id="rId9" w:history="1">
-        <w:r>
-          <w:rPr>
-            <w:rFonts w:ascii="Times New Roman" w:hAnsi="Times New Roman" w:cs="Times New Roman"/>
-            <w:sz w:val="20"/>
-            <w:szCs w:val="20"/>
-          </w:rPr>
-          <w:t>https://token.actions.githubusercontent.com</w:t>
-        </w:r>
-      </w:hyperlink>
-    </w:p>
-    <w:p>
-      <w:pPr>
-        <w:pStyle w:val="ListParagraph"/>
-        <w:ind w:left="360"/>
-        <w:rPr>
-          <w:rFonts w:ascii="Times New Roman" w:hAnsi="Times New Roman" w:cs="Times New Roman"/>
-          <w:sz w:val="20"/>
-          <w:szCs w:val="20"/>
-        </w:rPr>
-      </w:pPr>
-      <w:r>
-        <w:rPr>
-          <w:rFonts w:ascii="Times New Roman" w:hAnsi="Times New Roman" w:cs="Times New Roman"/>
-          <w:sz w:val="20"/>
-          <w:szCs w:val="20"/>
-        </w:rPr>
-        <w:t xml:space="preserve">Audience – </w:t>
-      </w:r>
-      <w:r>
-        <w:rPr>
-          <w:rFonts w:ascii="Times New Roman" w:hAnsi="Times New Roman" w:cs="Times New Roman"/>
-          <w:sz w:val="20"/>
-          <w:szCs w:val="20"/>
-        </w:rPr>
-        <w:t>sts.amazonaws.co</w:t>
-      </w:r>
-      <w:r>
-        <w:rPr>
-          <w:rFonts w:ascii="Times New Roman" w:hAnsi="Times New Roman" w:cs="Times New Roman"/>
-          <w:sz w:val="20"/>
-          <w:szCs w:val="20"/>
-        </w:rPr>
-        <w:t xml:space="preserve">m </w:t>
-      </w:r>
-    </w:p>
-    <w:p>
-      <w:pPr>
-        <w:pStyle w:val="ListParagraph"/>
-        <w:ind w:left="360"/>
-        <w:rPr>
-          <w:rFonts w:ascii="Times New Roman" w:hAnsi="Times New Roman" w:cs="Times New Roman"/>
-          <w:sz w:val="20"/>
-          <w:szCs w:val="20"/>
-        </w:rPr>
-      </w:pPr>
-    </w:p>
-    <w:p>
-      <w:pPr>
-        <w:pStyle w:val="ListParagraph"/>
-        <w:numPr>
-          <w:ilvl w:val="0"/>
-          <w:numId w:val="5"/>
-        </w:numPr>
-        <w:rPr>
-          <w:rFonts w:ascii="Times New Roman" w:hAnsi="Times New Roman" w:cs="Times New Roman"/>
-          <w:sz w:val="20"/>
-          <w:szCs w:val="20"/>
-        </w:rPr>
-      </w:pPr>
-      <w:r>
-        <w:rPr>
-          <w:rFonts w:ascii="Times New Roman" w:hAnsi="Times New Roman" w:cs="Times New Roman"/>
-          <w:sz w:val="20"/>
-          <w:szCs w:val="20"/>
-        </w:rPr>
-        <w:t>Create IAM Role</w:t>
-      </w:r>
-      <w:r>
-        <w:rPr>
-          <w:rFonts w:ascii="Times New Roman" w:hAnsi="Times New Roman" w:cs="Times New Roman"/>
-          <w:sz w:val="20"/>
-          <w:szCs w:val="20"/>
-        </w:rPr>
-        <w:t xml:space="preserve"> for GitHub OIDC</w:t>
-      </w:r>
-    </w:p>
-    <w:p>
-      <w:pPr>
-        <w:pStyle w:val="ListParagraph"/>
-        <w:ind w:left="360"/>
-        <w:rPr>
-          <w:rFonts w:ascii="Times New Roman" w:hAnsi="Times New Roman" w:cs="Times New Roman"/>
-          <w:sz w:val="20"/>
-          <w:szCs w:val="20"/>
-        </w:rPr>
-      </w:pPr>
-      <w:r>
-        <w:rPr>
-          <w:rFonts w:ascii="Times New Roman" w:hAnsi="Times New Roman" w:cs="Times New Roman"/>
-          <w:sz w:val="20"/>
-          <w:szCs w:val="20"/>
-        </w:rPr>
-        <w:t>IAM</w:t>
-      </w:r>
-      <w:r>
-        <w:rPr>
-          <w:rFonts w:ascii="Times New Roman" w:hAnsi="Times New Roman" w:cs="Times New Roman"/>
-          <w:sz w:val="20"/>
-          <w:szCs w:val="20"/>
-        </w:rPr>
-        <w:t xml:space="preserve"> &gt; Roles &gt; </w:t>
-      </w:r>
-      <w:r>
-        <w:rPr>
-          <w:rFonts w:ascii="Times New Roman" w:hAnsi="Times New Roman" w:cs="Times New Roman"/>
-          <w:sz w:val="20"/>
-          <w:szCs w:val="20"/>
-        </w:rPr>
-        <w:t xml:space="preserve">Create role </w:t>
-      </w:r>
-    </w:p>
-    <w:p>
-      <w:pPr>
-        <w:pStyle w:val="ListParagraph"/>
-        <w:ind w:left="360"/>
-        <w:rPr>
-          <w:rFonts w:ascii="Times New Roman" w:hAnsi="Times New Roman" w:cs="Times New Roman"/>
-          <w:sz w:val="20"/>
-          <w:szCs w:val="20"/>
-        </w:rPr>
-      </w:pPr>
-      <w:r>
-        <w:rPr>
-          <w:rFonts w:ascii="Times New Roman" w:hAnsi="Times New Roman" w:cs="Times New Roman"/>
-          <w:sz w:val="20"/>
-          <w:szCs w:val="20"/>
-        </w:rPr>
-        <w:lastRenderedPageBreak/>
-        <w:t>Trusted entity type – Web identity</w:t>
-      </w:r>
-      <w:r>
-        <w:rPr>
-          <w:rFonts w:ascii="Times New Roman" w:hAnsi="Times New Roman" w:cs="Times New Roman"/>
-          <w:sz w:val="20"/>
-          <w:szCs w:val="20"/>
-        </w:rPr>
-        <w:t xml:space="preserve"> &gt; Identity provider</w:t>
-      </w:r>
-      <w:r>
-        <w:rPr>
-          <w:rFonts w:ascii="Times New Roman" w:hAnsi="Times New Roman" w:cs="Times New Roman"/>
-          <w:sz w:val="20"/>
-          <w:szCs w:val="20"/>
-        </w:rPr>
-        <w:t xml:space="preserve"> – </w:t>
-      </w:r>
-      <w:hyperlink r:id="rId10" w:history="1">
-        <w:r>
-          <w:rPr>
-            <w:rFonts w:ascii="Times New Roman" w:hAnsi="Times New Roman" w:cs="Times New Roman"/>
-            <w:sz w:val="20"/>
-            <w:szCs w:val="20"/>
-          </w:rPr>
-          <w:t>https://token.actions.githubusercontent.com</w:t>
-        </w:r>
-      </w:hyperlink>
-      <w:r>
-        <w:rPr>
-          <w:rFonts w:ascii="Times New Roman" w:hAnsi="Times New Roman" w:cs="Times New Roman"/>
-          <w:sz w:val="20"/>
-          <w:szCs w:val="20"/>
-        </w:rPr>
-        <w:t xml:space="preserve"> &gt; Audience –</w:t>
-      </w:r>
-      <w:r>
-        <w:rPr>
-          <w:rFonts w:ascii="Times New Roman" w:hAnsi="Times New Roman" w:cs="Times New Roman"/>
-          <w:sz w:val="20"/>
-          <w:szCs w:val="20"/>
-        </w:rPr>
-        <w:t xml:space="preserve"> </w:t>
-      </w:r>
-      <w:r>
-        <w:rPr>
-          <w:rFonts w:ascii="Times New Roman" w:hAnsi="Times New Roman" w:cs="Times New Roman"/>
-          <w:sz w:val="20"/>
-          <w:szCs w:val="20"/>
-        </w:rPr>
-        <w:t>sts.amazonaws.co</w:t>
-      </w:r>
-      <w:r>
-        <w:rPr>
-          <w:rFonts w:ascii="Times New Roman" w:hAnsi="Times New Roman" w:cs="Times New Roman"/>
-          <w:sz w:val="20"/>
-          <w:szCs w:val="20"/>
-        </w:rPr>
-        <w:t>m</w:t>
-      </w:r>
-    </w:p>
-    <w:p>
-      <w:pPr>
-        <w:pStyle w:val="ListParagraph"/>
-        <w:ind w:left="360"/>
-        <w:rPr>
-          <w:rFonts w:ascii="Times New Roman" w:hAnsi="Times New Roman" w:cs="Times New Roman"/>
-          <w:sz w:val="20"/>
-          <w:szCs w:val="20"/>
-        </w:rPr>
-      </w:pPr>
-      <w:r>
-        <w:rPr>
-          <w:rFonts w:ascii="Times New Roman" w:hAnsi="Times New Roman" w:cs="Times New Roman"/>
-          <w:sz w:val="20"/>
-          <w:szCs w:val="20"/>
-        </w:rPr>
-        <w:t>GitHub organization</w:t>
-      </w:r>
-      <w:r>
-        <w:rPr>
-          <w:rFonts w:ascii="Times New Roman" w:hAnsi="Times New Roman" w:cs="Times New Roman"/>
-          <w:sz w:val="20"/>
-          <w:szCs w:val="20"/>
-        </w:rPr>
-        <w:t xml:space="preserve"> – Anonymous</w:t>
-      </w:r>
-    </w:p>
-    <w:p>
-      <w:pPr>
-        <w:pStyle w:val="ListParagraph"/>
-        <w:ind w:left="360"/>
-        <w:rPr>
-          <w:rFonts w:ascii="Times New Roman" w:hAnsi="Times New Roman" w:cs="Times New Roman"/>
-          <w:sz w:val="20"/>
-          <w:szCs w:val="20"/>
-        </w:rPr>
-      </w:pPr>
-      <w:r>
-        <w:rPr>
-          <w:rFonts w:ascii="Times New Roman" w:hAnsi="Times New Roman" w:cs="Times New Roman"/>
-          <w:sz w:val="20"/>
-          <w:szCs w:val="20"/>
-        </w:rPr>
-        <w:t xml:space="preserve">Permission Policies – </w:t>
-      </w:r>
-      <w:proofErr w:type="spellStart"/>
-      <w:r>
-        <w:rPr>
-          <w:rFonts w:ascii="Times New Roman" w:hAnsi="Times New Roman" w:cs="Times New Roman"/>
-          <w:sz w:val="20"/>
-          <w:szCs w:val="20"/>
-        </w:rPr>
-        <w:t>AdministratorAccess</w:t>
-      </w:r>
-      <w:proofErr w:type="spellEnd"/>
-      <w:r>
-        <w:rPr>
-          <w:rFonts w:ascii="Times New Roman" w:hAnsi="Times New Roman" w:cs="Times New Roman"/>
-          <w:sz w:val="20"/>
-          <w:szCs w:val="20"/>
-        </w:rPr>
-        <w:t xml:space="preserve"> (</w:t>
-      </w:r>
-      <w:proofErr w:type="spellStart"/>
-      <w:r>
-        <w:rPr>
-          <w:rFonts w:ascii="Times New Roman" w:hAnsi="Times New Roman" w:cs="Times New Roman"/>
-          <w:sz w:val="20"/>
-          <w:szCs w:val="20"/>
-        </w:rPr>
-        <w:t>AmazonEKSFullAccess</w:t>
-      </w:r>
-      <w:proofErr w:type="spellEnd"/>
-      <w:r>
-        <w:rPr>
-          <w:rFonts w:ascii="Times New Roman" w:hAnsi="Times New Roman" w:cs="Times New Roman"/>
-          <w:sz w:val="20"/>
-          <w:szCs w:val="20"/>
-        </w:rPr>
-        <w:t>)</w:t>
-      </w:r>
-      <w:r>
-        <w:rPr>
-          <w:rFonts w:ascii="Times New Roman" w:hAnsi="Times New Roman" w:cs="Times New Roman"/>
-          <w:sz w:val="20"/>
-          <w:szCs w:val="20"/>
-        </w:rPr>
-        <w:t xml:space="preserve"> &gt; Next</w:t>
-      </w:r>
-    </w:p>
-    <w:p>
-      <w:pPr>
-        <w:pStyle w:val="ListParagraph"/>
-        <w:ind w:left="360"/>
-        <w:rPr>
-          <w:rFonts w:ascii="Times New Roman" w:hAnsi="Times New Roman" w:cs="Times New Roman"/>
-          <w:sz w:val="20"/>
-          <w:szCs w:val="20"/>
-        </w:rPr>
-      </w:pPr>
-      <w:r>
-        <w:rPr>
-          <w:rFonts w:ascii="Times New Roman" w:hAnsi="Times New Roman" w:cs="Times New Roman"/>
-          <w:sz w:val="20"/>
-          <w:szCs w:val="20"/>
-        </w:rPr>
-        <w:t xml:space="preserve">Role name – </w:t>
-      </w:r>
-      <w:proofErr w:type="spellStart"/>
-      <w:r>
-        <w:rPr>
-          <w:rFonts w:ascii="Times New Roman" w:hAnsi="Times New Roman" w:cs="Times New Roman"/>
-          <w:sz w:val="20"/>
-          <w:szCs w:val="20"/>
-        </w:rPr>
-        <w:t>GitHubActionsOIDCRole</w:t>
-      </w:r>
-      <w:proofErr w:type="spellEnd"/>
-      <w:r>
-        <w:rPr>
-          <w:rFonts w:ascii="Times New Roman" w:hAnsi="Times New Roman" w:cs="Times New Roman"/>
-          <w:sz w:val="20"/>
-          <w:szCs w:val="20"/>
-        </w:rPr>
-        <w:t xml:space="preserve"> </w:t>
       </w:r>
     </w:p>
     <w:p>

--- a/gitops.docx
+++ b/gitops.docx
@@ -5400,8 +5400,18 @@
           <w:sz w:val="20"/>
           <w:szCs w:val="20"/>
         </w:rPr>
-        <w:t xml:space="preserve"> – Anonymous</w:t>
-      </w:r>
+        <w:t xml:space="preserve"> – </w:t>
+      </w:r>
+      <w:proofErr w:type="spellStart"/>
+      <w:r>
+        <w:rPr>
+          <w:rFonts w:ascii="Times New Roman" w:hAnsi="Times New Roman" w:cs="Times New Roman"/>
+          <w:sz w:val="20"/>
+          <w:szCs w:val="20"/>
+        </w:rPr>
+        <w:t>shivam-th</w:t>
+      </w:r>
+      <w:proofErr w:type="spellEnd"/>
     </w:p>
     <w:p>
       <w:pPr>
@@ -5421,6 +5431,76 @@
         </w:rPr>
         <w:t xml:space="preserve">Permission Policies – </w:t>
       </w:r>
+    </w:p>
+    <w:p>
+      <w:pPr>
+        <w:pStyle w:val="ListParagraph"/>
+        <w:ind w:left="360"/>
+        <w:rPr>
+          <w:rFonts w:ascii="Times New Roman" w:hAnsi="Times New Roman" w:cs="Times New Roman"/>
+          <w:sz w:val="20"/>
+          <w:szCs w:val="20"/>
+        </w:rPr>
+      </w:pPr>
+      <w:r>
+        <w:rPr>
+          <w:rFonts w:ascii="Times New Roman" w:hAnsi="Times New Roman" w:cs="Times New Roman"/>
+          <w:sz w:val="20"/>
+          <w:szCs w:val="20"/>
+        </w:rPr>
+        <w:t>AmazonEC2ContainerRegistryFullAccess</w:t>
+      </w:r>
+      <w:r>
+        <w:rPr>
+          <w:rFonts w:ascii="Times New Roman" w:hAnsi="Times New Roman" w:cs="Times New Roman"/>
+          <w:sz w:val="20"/>
+          <w:szCs w:val="20"/>
+        </w:rPr>
+        <w:t xml:space="preserve"> (f</w:t>
+      </w:r>
+      <w:r>
+        <w:rPr>
+          <w:rFonts w:ascii="Times New Roman" w:hAnsi="Times New Roman" w:cs="Times New Roman"/>
+          <w:sz w:val="20"/>
+          <w:szCs w:val="20"/>
+        </w:rPr>
+        <w:t>or pushing/pulling images from</w:t>
+      </w:r>
+      <w:r>
+        <w:rPr>
+          <w:rFonts w:ascii="Times New Roman" w:hAnsi="Times New Roman" w:cs="Times New Roman"/>
+          <w:sz w:val="20"/>
+          <w:szCs w:val="20"/>
+        </w:rPr>
+        <w:t xml:space="preserve"> </w:t>
+      </w:r>
+      <w:r>
+        <w:rPr>
+          <w:rFonts w:ascii="Times New Roman" w:hAnsi="Times New Roman" w:cs="Times New Roman"/>
+          <w:sz w:val="20"/>
+          <w:szCs w:val="20"/>
+        </w:rPr>
+        <w:t>ECR</w:t>
+      </w:r>
+      <w:r>
+        <w:rPr>
+          <w:rFonts w:ascii="Times New Roman" w:hAnsi="Times New Roman" w:cs="Times New Roman"/>
+          <w:sz w:val="20"/>
+          <w:szCs w:val="20"/>
+        </w:rPr>
+        <w:t>)</w:t>
+      </w:r>
+    </w:p>
+    <w:p>
+      <w:pPr>
+        <w:pStyle w:val="ListParagraph"/>
+        <w:ind w:left="360"/>
+        <w:rPr>
+          <w:rFonts w:ascii="Times New Roman" w:hAnsi="Times New Roman" w:cs="Times New Roman"/>
+          <w:sz w:val="20"/>
+          <w:szCs w:val="20"/>
+        </w:rPr>
+      </w:pPr>
       <w:proofErr w:type="spellStart"/>
       <w:r>
         <w:rPr>
@@ -5428,7 +5508,7 @@
           <w:sz w:val="20"/>
           <w:szCs w:val="20"/>
         </w:rPr>
-        <w:t>AdministratorAccess</w:t>
+        <w:t>AmazonEKSWorkerNodePolicy</w:t>
       </w:r>
       <w:proofErr w:type="spellEnd"/>
       <w:r>
@@ -5437,8 +5517,35 @@
           <w:sz w:val="20"/>
           <w:szCs w:val="20"/>
         </w:rPr>
-        <w:t xml:space="preserve"> (</w:t>
-      </w:r>
+        <w:t xml:space="preserve"> (f</w:t>
+      </w:r>
+      <w:r>
+        <w:rPr>
+          <w:rFonts w:ascii="Times New Roman" w:hAnsi="Times New Roman" w:cs="Times New Roman"/>
+          <w:sz w:val="20"/>
+          <w:szCs w:val="20"/>
+        </w:rPr>
+        <w:t>or EKS node permissions</w:t>
+      </w:r>
+      <w:r>
+        <w:rPr>
+          <w:rFonts w:ascii="Times New Roman" w:hAnsi="Times New Roman" w:cs="Times New Roman"/>
+          <w:sz w:val="20"/>
+          <w:szCs w:val="20"/>
+        </w:rPr>
+        <w:t>)</w:t>
+      </w:r>
+    </w:p>
+    <w:p>
+      <w:pPr>
+        <w:pStyle w:val="ListParagraph"/>
+        <w:ind w:left="360"/>
+        <w:rPr>
+          <w:rFonts w:ascii="Times New Roman" w:hAnsi="Times New Roman" w:cs="Times New Roman"/>
+          <w:sz w:val="20"/>
+          <w:szCs w:val="20"/>
+        </w:rPr>
+      </w:pPr>
       <w:proofErr w:type="spellStart"/>
       <w:r>
         <w:rPr>
@@ -5446,7 +5553,7 @@
           <w:sz w:val="20"/>
           <w:szCs w:val="20"/>
         </w:rPr>
-        <w:t>AmazonEKSFullAccess</w:t>
+        <w:t>AmazonEKS_CNI_Policy</w:t>
       </w:r>
       <w:proofErr w:type="spellEnd"/>
       <w:r>
@@ -5455,7 +5562,60 @@
           <w:sz w:val="20"/>
           <w:szCs w:val="20"/>
         </w:rPr>
-        <w:t>) &gt; Next</w:t>
+        <w:t xml:space="preserve"> (f</w:t>
+      </w:r>
+      <w:r>
+        <w:rPr>
+          <w:rFonts w:ascii="Times New Roman" w:hAnsi="Times New Roman" w:cs="Times New Roman"/>
+          <w:sz w:val="20"/>
+          <w:szCs w:val="20"/>
+        </w:rPr>
+        <w:t>or networking in EKS.</w:t>
+      </w:r>
+    </w:p>
+    <w:p>
+      <w:pPr>
+        <w:pStyle w:val="ListParagraph"/>
+        <w:ind w:left="360"/>
+        <w:rPr>
+          <w:rFonts w:ascii="Times New Roman" w:hAnsi="Times New Roman" w:cs="Times New Roman"/>
+          <w:sz w:val="20"/>
+          <w:szCs w:val="20"/>
+        </w:rPr>
+      </w:pPr>
+      <w:proofErr w:type="spellStart"/>
+      <w:r>
+        <w:rPr>
+          <w:rFonts w:ascii="Times New Roman" w:hAnsi="Times New Roman" w:cs="Times New Roman"/>
+          <w:sz w:val="20"/>
+          <w:szCs w:val="20"/>
+        </w:rPr>
+        <w:t>AmazonEKSServicePolicy</w:t>
+      </w:r>
+      <w:proofErr w:type="spellEnd"/>
+      <w:r>
+        <w:rPr>
+          <w:rFonts w:ascii="Times New Roman" w:hAnsi="Times New Roman" w:cs="Times New Roman"/>
+          <w:sz w:val="20"/>
+          <w:szCs w:val="20"/>
+        </w:rPr>
+        <w:t xml:space="preserve"> (f</w:t>
+      </w:r>
+      <w:r>
+        <w:rPr>
+          <w:rFonts w:ascii="Times New Roman" w:hAnsi="Times New Roman" w:cs="Times New Roman"/>
+          <w:sz w:val="20"/>
+          <w:szCs w:val="20"/>
+        </w:rPr>
+        <w:t>or managing EKS services</w:t>
+      </w:r>
+      <w:r>
+        <w:rPr>
+          <w:rFonts w:ascii="Times New Roman" w:hAnsi="Times New Roman" w:cs="Times New Roman"/>
+          <w:sz w:val="20"/>
+          <w:szCs w:val="20"/>
+        </w:rPr>
+        <w:t xml:space="preserve">) </w:t>
       </w:r>
     </w:p>
     <w:p>
@@ -5525,24 +5685,153 @@
           <w:sz w:val="20"/>
           <w:szCs w:val="20"/>
         </w:rPr>
-        <w:t>Install EKS</w:t>
-      </w:r>
-      <w:r>
-        <w:rPr>
-          <w:rFonts w:ascii="Times New Roman" w:hAnsi="Times New Roman" w:cs="Times New Roman"/>
-          <w:sz w:val="20"/>
-          <w:szCs w:val="20"/>
-        </w:rPr>
-        <w:t xml:space="preserve"> &amp; create cluster</w:t>
-      </w:r>
+        <w:t>Create ECR</w:t>
+      </w:r>
+    </w:p>
+    <w:p>
+      <w:pPr>
+        <w:pStyle w:val="ListParagraph"/>
+        <w:shd w:val="clear" w:color="auto" w:fill="F2F2F2" w:themeFill="background1" w:themeFillShade="F2"/>
+        <w:ind w:left="360"/>
+        <w:rPr>
+          <w:rFonts w:ascii="Times New Roman" w:hAnsi="Times New Roman" w:cs="Times New Roman"/>
+          <w:sz w:val="20"/>
+          <w:szCs w:val="20"/>
+        </w:rPr>
+      </w:pPr>
+      <w:r>
+        <w:rPr>
+          <w:rFonts w:ascii="Times New Roman" w:hAnsi="Times New Roman" w:cs="Times New Roman"/>
+          <w:sz w:val="20"/>
+          <w:szCs w:val="20"/>
+        </w:rPr>
+        <w:t xml:space="preserve">$ </w:t>
+      </w:r>
+      <w:proofErr w:type="spellStart"/>
+      <w:r>
+        <w:rPr>
+          <w:rFonts w:ascii="Times New Roman" w:hAnsi="Times New Roman" w:cs="Times New Roman"/>
+          <w:sz w:val="20"/>
+          <w:szCs w:val="20"/>
+        </w:rPr>
+        <w:t>aws</w:t>
+      </w:r>
+      <w:proofErr w:type="spellEnd"/>
+      <w:r>
+        <w:rPr>
+          <w:rFonts w:ascii="Times New Roman" w:hAnsi="Times New Roman" w:cs="Times New Roman"/>
+          <w:sz w:val="20"/>
+          <w:szCs w:val="20"/>
+        </w:rPr>
+        <w:t xml:space="preserve"> </w:t>
+      </w:r>
+      <w:proofErr w:type="spellStart"/>
+      <w:r>
+        <w:rPr>
+          <w:rFonts w:ascii="Times New Roman" w:hAnsi="Times New Roman" w:cs="Times New Roman"/>
+          <w:sz w:val="20"/>
+          <w:szCs w:val="20"/>
+        </w:rPr>
+        <w:t>ecr</w:t>
+      </w:r>
+      <w:proofErr w:type="spellEnd"/>
+      <w:r>
+        <w:rPr>
+          <w:rFonts w:ascii="Times New Roman" w:hAnsi="Times New Roman" w:cs="Times New Roman"/>
+          <w:sz w:val="20"/>
+          <w:szCs w:val="20"/>
+        </w:rPr>
+        <w:t xml:space="preserve"> create-repository \</w:t>
+      </w:r>
+    </w:p>
+    <w:p>
+      <w:pPr>
+        <w:pStyle w:val="ListParagraph"/>
+        <w:shd w:val="clear" w:color="auto" w:fill="F2F2F2" w:themeFill="background1" w:themeFillShade="F2"/>
+        <w:ind w:left="360"/>
+        <w:rPr>
+          <w:rFonts w:ascii="Times New Roman" w:hAnsi="Times New Roman" w:cs="Times New Roman"/>
+          <w:sz w:val="20"/>
+          <w:szCs w:val="20"/>
+        </w:rPr>
+      </w:pPr>
+      <w:r>
+        <w:rPr>
+          <w:rFonts w:ascii="Times New Roman" w:hAnsi="Times New Roman" w:cs="Times New Roman"/>
+          <w:sz w:val="20"/>
+          <w:szCs w:val="20"/>
+        </w:rPr>
+        <w:t>    --repository-name my-java-app \</w:t>
+      </w:r>
+    </w:p>
+    <w:p>
+      <w:pPr>
+        <w:pStyle w:val="ListParagraph"/>
+        <w:shd w:val="clear" w:color="auto" w:fill="F2F2F2" w:themeFill="background1" w:themeFillShade="F2"/>
+        <w:ind w:left="360"/>
+        <w:rPr>
+          <w:rFonts w:ascii="Times New Roman" w:hAnsi="Times New Roman" w:cs="Times New Roman"/>
+          <w:sz w:val="20"/>
+          <w:szCs w:val="20"/>
+        </w:rPr>
+      </w:pPr>
+      <w:r>
+        <w:rPr>
+          <w:rFonts w:ascii="Times New Roman" w:hAnsi="Times New Roman" w:cs="Times New Roman"/>
+          <w:sz w:val="20"/>
+          <w:szCs w:val="20"/>
+        </w:rPr>
+        <w:t>    --region us-east-1</w:t>
+      </w:r>
+    </w:p>
+    <w:p>
+      <w:pPr>
+        <w:pStyle w:val="ListParagraph"/>
+        <w:shd w:val="clear" w:color="auto" w:fill="FFFFFF" w:themeFill="background1"/>
+        <w:ind w:left="360"/>
+        <w:rPr>
+          <w:rFonts w:ascii="Times New Roman" w:hAnsi="Times New Roman" w:cs="Times New Roman"/>
+          <w:sz w:val="20"/>
+          <w:szCs w:val="20"/>
+        </w:rPr>
+      </w:pPr>
     </w:p>
     <w:p>
       <w:pPr>
         <w:pStyle w:val="ListParagraph"/>
         <w:numPr>
           <w:ilvl w:val="0"/>
-          <w:numId w:val="15"/>
+          <w:numId w:val="5"/>
         </w:numPr>
+        <w:shd w:val="clear" w:color="auto" w:fill="FFFFFF" w:themeFill="background1"/>
+        <w:rPr>
+          <w:rFonts w:ascii="Times New Roman" w:hAnsi="Times New Roman" w:cs="Times New Roman"/>
+          <w:sz w:val="20"/>
+          <w:szCs w:val="20"/>
+        </w:rPr>
+      </w:pPr>
+      <w:r>
+        <w:rPr>
+          <w:rFonts w:ascii="Times New Roman" w:hAnsi="Times New Roman" w:cs="Times New Roman"/>
+          <w:sz w:val="20"/>
+          <w:szCs w:val="20"/>
+        </w:rPr>
+        <w:t>Install EKS</w:t>
+      </w:r>
+      <w:r>
+        <w:rPr>
+          <w:rFonts w:ascii="Times New Roman" w:hAnsi="Times New Roman" w:cs="Times New Roman"/>
+          <w:sz w:val="20"/>
+          <w:szCs w:val="20"/>
+        </w:rPr>
+        <w:t xml:space="preserve"> </w:t>
+      </w:r>
+    </w:p>
+    <w:p>
+      <w:pPr>
+        <w:pStyle w:val="ListParagraph"/>
+        <w:shd w:val="clear" w:color="auto" w:fill="FFFFFF" w:themeFill="background1"/>
+        <w:ind w:left="360"/>
         <w:rPr>
           <w:rFonts w:ascii="Times New Roman" w:hAnsi="Times New Roman" w:cs="Times New Roman"/>
           <w:sz w:val="20"/>
@@ -5580,10 +5869,8 @@
     <w:p>
       <w:pPr>
         <w:pStyle w:val="ListParagraph"/>
-        <w:numPr>
-          <w:ilvl w:val="0"/>
-          <w:numId w:val="15"/>
-        </w:numPr>
+        <w:shd w:val="clear" w:color="auto" w:fill="FFFFFF" w:themeFill="background1"/>
+        <w:ind w:left="360"/>
         <w:rPr>
           <w:rFonts w:ascii="Times New Roman" w:hAnsi="Times New Roman" w:cs="Times New Roman"/>
           <w:sz w:val="20"/>
@@ -5638,10 +5925,8 @@
     <w:p>
       <w:pPr>
         <w:pStyle w:val="ListParagraph"/>
-        <w:numPr>
-          <w:ilvl w:val="0"/>
-          <w:numId w:val="15"/>
-        </w:numPr>
+        <w:shd w:val="clear" w:color="auto" w:fill="FFFFFF" w:themeFill="background1"/>
+        <w:ind w:left="360"/>
         <w:rPr>
           <w:rFonts w:ascii="Times New Roman" w:hAnsi="Times New Roman" w:cs="Times New Roman"/>
           <w:sz w:val="20"/>
@@ -5660,56 +5945,28 @@
     <w:p>
       <w:pPr>
         <w:pStyle w:val="ListParagraph"/>
-        <w:numPr>
-          <w:ilvl w:val="0"/>
-          <w:numId w:val="15"/>
-        </w:numPr>
-        <w:rPr>
-          <w:rFonts w:ascii="Times New Roman" w:hAnsi="Times New Roman" w:cs="Times New Roman"/>
-          <w:sz w:val="20"/>
-          <w:szCs w:val="20"/>
-        </w:rPr>
-      </w:pPr>
-      <w:r>
-        <w:rPr>
-          <w:rFonts w:ascii="Times New Roman" w:hAnsi="Times New Roman" w:cs="Times New Roman"/>
-          <w:sz w:val="20"/>
-          <w:szCs w:val="20"/>
-        </w:rPr>
-        <w:t xml:space="preserve">Edit </w:t>
-      </w:r>
-      <w:r>
-        <w:rPr>
-          <w:rFonts w:ascii="Times New Roman" w:hAnsi="Times New Roman" w:cs="Times New Roman"/>
-          <w:sz w:val="20"/>
-          <w:szCs w:val="20"/>
-        </w:rPr>
-        <w:t xml:space="preserve">Environment Variables </w:t>
-      </w:r>
-      <w:r>
-        <w:rPr>
-          <w:rFonts w:ascii="Times New Roman" w:hAnsi="Times New Roman" w:cs="Times New Roman"/>
-          <w:sz w:val="20"/>
-          <w:szCs w:val="20"/>
-        </w:rPr>
-        <w:t xml:space="preserve">&gt; </w:t>
-      </w:r>
-      <w:r>
-        <w:rPr>
-          <w:rFonts w:ascii="Times New Roman" w:hAnsi="Times New Roman" w:cs="Times New Roman"/>
-          <w:sz w:val="20"/>
-          <w:szCs w:val="20"/>
-        </w:rPr>
-        <w:t>Path</w:t>
-      </w:r>
-    </w:p>
-    <w:p>
-      <w:pPr>
-        <w:pStyle w:val="ListParagraph"/>
-        <w:numPr>
-          <w:ilvl w:val="0"/>
-          <w:numId w:val="15"/>
-        </w:numPr>
+        <w:shd w:val="clear" w:color="auto" w:fill="FFFFFF" w:themeFill="background1"/>
+        <w:ind w:left="360"/>
+        <w:rPr>
+          <w:rFonts w:ascii="Times New Roman" w:hAnsi="Times New Roman" w:cs="Times New Roman"/>
+          <w:sz w:val="20"/>
+          <w:szCs w:val="20"/>
+        </w:rPr>
+      </w:pPr>
+      <w:r>
+        <w:rPr>
+          <w:rFonts w:ascii="Times New Roman" w:hAnsi="Times New Roman" w:cs="Times New Roman"/>
+          <w:sz w:val="20"/>
+          <w:szCs w:val="20"/>
+        </w:rPr>
+        <w:t>Edit Environment Variables &gt; Path</w:t>
+      </w:r>
+    </w:p>
+    <w:p>
+      <w:pPr>
+        <w:pStyle w:val="ListParagraph"/>
+        <w:shd w:val="clear" w:color="auto" w:fill="FFFFFF" w:themeFill="background1"/>
+        <w:ind w:left="360"/>
         <w:rPr>
           <w:rFonts w:ascii="Times New Roman" w:hAnsi="Times New Roman" w:cs="Times New Roman"/>
           <w:sz w:val="20"/>
@@ -5729,18 +5986,20 @@
       <w:pPr>
         <w:pStyle w:val="ListParagraph"/>
         <w:shd w:val="clear" w:color="auto" w:fill="F2F2F2" w:themeFill="background1" w:themeFillShade="F2"/>
-        <w:rPr>
-          <w:rFonts w:ascii="Times New Roman" w:hAnsi="Times New Roman" w:cs="Times New Roman"/>
-          <w:sz w:val="20"/>
-          <w:szCs w:val="20"/>
-        </w:rPr>
-      </w:pPr>
-      <w:r>
-        <w:rPr>
-          <w:rFonts w:ascii="Times New Roman" w:hAnsi="Times New Roman" w:cs="Times New Roman"/>
-          <w:sz w:val="20"/>
-          <w:szCs w:val="20"/>
-        </w:rPr>
+        <w:ind w:left="360"/>
+        <w:rPr>
+          <w:rFonts w:ascii="Times New Roman" w:hAnsi="Times New Roman" w:cs="Times New Roman"/>
+          <w:sz w:val="20"/>
+          <w:szCs w:val="20"/>
+        </w:rPr>
+      </w:pPr>
+      <w:r>
+        <w:rPr>
+          <w:rFonts w:ascii="Times New Roman" w:hAnsi="Times New Roman" w:cs="Times New Roman"/>
+          <w:sz w:val="20"/>
+          <w:szCs w:val="20"/>
+        </w:rPr>
+        <w:lastRenderedPageBreak/>
         <w:t xml:space="preserve">$ </w:t>
       </w:r>
       <w:proofErr w:type="spellStart"/>
@@ -5765,674 +6024,8 @@
     <w:p>
       <w:pPr>
         <w:pStyle w:val="ListParagraph"/>
-        <w:numPr>
-          <w:ilvl w:val="0"/>
-          <w:numId w:val="15"/>
-        </w:numPr>
-        <w:rPr>
-          <w:rFonts w:ascii="Times New Roman" w:hAnsi="Times New Roman" w:cs="Times New Roman"/>
-          <w:sz w:val="20"/>
-          <w:szCs w:val="20"/>
-        </w:rPr>
-      </w:pPr>
-      <w:r>
-        <w:rPr>
-          <w:rFonts w:ascii="Times New Roman" w:hAnsi="Times New Roman" w:cs="Times New Roman"/>
-          <w:sz w:val="20"/>
-          <w:szCs w:val="20"/>
-        </w:rPr>
-        <w:t>Create EKS</w:t>
-      </w:r>
-      <w:r>
-        <w:rPr>
-          <w:rFonts w:ascii="Times New Roman" w:hAnsi="Times New Roman" w:cs="Times New Roman"/>
-          <w:sz w:val="20"/>
-          <w:szCs w:val="20"/>
-        </w:rPr>
-        <w:t xml:space="preserve"> </w:t>
-      </w:r>
-      <w:r>
-        <w:rPr>
-          <w:rFonts w:ascii="Times New Roman" w:hAnsi="Times New Roman" w:cs="Times New Roman"/>
-          <w:sz w:val="20"/>
-          <w:szCs w:val="20"/>
-        </w:rPr>
-        <w:t>cluster</w:t>
-      </w:r>
-    </w:p>
-    <w:p>
-      <w:pPr>
-        <w:pStyle w:val="ListParagraph"/>
-        <w:shd w:val="clear" w:color="auto" w:fill="F2F2F2" w:themeFill="background1" w:themeFillShade="F2"/>
-        <w:rPr>
-          <w:rFonts w:ascii="Times New Roman" w:hAnsi="Times New Roman" w:cs="Times New Roman"/>
-          <w:sz w:val="20"/>
-          <w:szCs w:val="20"/>
-        </w:rPr>
-      </w:pPr>
-      <w:r>
-        <w:rPr>
-          <w:rFonts w:ascii="Times New Roman" w:hAnsi="Times New Roman" w:cs="Times New Roman"/>
-          <w:sz w:val="20"/>
-          <w:szCs w:val="20"/>
-        </w:rPr>
-        <w:t xml:space="preserve">$ </w:t>
-      </w:r>
-      <w:proofErr w:type="spellStart"/>
-      <w:r>
-        <w:rPr>
-          <w:rFonts w:ascii="Times New Roman" w:hAnsi="Times New Roman" w:cs="Times New Roman"/>
-          <w:sz w:val="20"/>
-          <w:szCs w:val="20"/>
-        </w:rPr>
-        <w:t>eksctl</w:t>
-      </w:r>
-      <w:proofErr w:type="spellEnd"/>
-      <w:r>
-        <w:rPr>
-          <w:rFonts w:ascii="Times New Roman" w:hAnsi="Times New Roman" w:cs="Times New Roman"/>
-          <w:sz w:val="20"/>
-          <w:szCs w:val="20"/>
-        </w:rPr>
-        <w:t xml:space="preserve"> create cluster \</w:t>
-      </w:r>
-    </w:p>
-    <w:p>
-      <w:pPr>
-        <w:pStyle w:val="ListParagraph"/>
-        <w:shd w:val="clear" w:color="auto" w:fill="F2F2F2" w:themeFill="background1" w:themeFillShade="F2"/>
-        <w:rPr>
-          <w:rFonts w:ascii="Times New Roman" w:hAnsi="Times New Roman" w:cs="Times New Roman"/>
-          <w:sz w:val="20"/>
-          <w:szCs w:val="20"/>
-        </w:rPr>
-      </w:pPr>
-      <w:r>
-        <w:rPr>
-          <w:rFonts w:ascii="Times New Roman" w:hAnsi="Times New Roman" w:cs="Times New Roman"/>
-          <w:sz w:val="20"/>
-          <w:szCs w:val="20"/>
-        </w:rPr>
-        <w:t xml:space="preserve">  --name my-cluster \</w:t>
-      </w:r>
-    </w:p>
-    <w:p>
-      <w:pPr>
-        <w:pStyle w:val="ListParagraph"/>
-        <w:shd w:val="clear" w:color="auto" w:fill="F2F2F2" w:themeFill="background1" w:themeFillShade="F2"/>
-        <w:rPr>
-          <w:rFonts w:ascii="Times New Roman" w:hAnsi="Times New Roman" w:cs="Times New Roman"/>
-          <w:sz w:val="20"/>
-          <w:szCs w:val="20"/>
-        </w:rPr>
-      </w:pPr>
-      <w:r>
-        <w:rPr>
-          <w:rFonts w:ascii="Times New Roman" w:hAnsi="Times New Roman" w:cs="Times New Roman"/>
-          <w:sz w:val="20"/>
-          <w:szCs w:val="20"/>
-        </w:rPr>
-        <w:t xml:space="preserve">  --region us-east-1 \</w:t>
-      </w:r>
-    </w:p>
-    <w:p>
-      <w:pPr>
-        <w:pStyle w:val="ListParagraph"/>
-        <w:shd w:val="clear" w:color="auto" w:fill="F2F2F2" w:themeFill="background1" w:themeFillShade="F2"/>
-        <w:rPr>
-          <w:rFonts w:ascii="Times New Roman" w:hAnsi="Times New Roman" w:cs="Times New Roman"/>
-          <w:sz w:val="20"/>
-          <w:szCs w:val="20"/>
-        </w:rPr>
-      </w:pPr>
-      <w:r>
-        <w:rPr>
-          <w:rFonts w:ascii="Times New Roman" w:hAnsi="Times New Roman" w:cs="Times New Roman"/>
-          <w:sz w:val="20"/>
-          <w:szCs w:val="20"/>
-        </w:rPr>
-        <w:t xml:space="preserve">  --</w:t>
-      </w:r>
-      <w:proofErr w:type="spellStart"/>
-      <w:r>
-        <w:rPr>
-          <w:rFonts w:ascii="Times New Roman" w:hAnsi="Times New Roman" w:cs="Times New Roman"/>
-          <w:sz w:val="20"/>
-          <w:szCs w:val="20"/>
-        </w:rPr>
-        <w:t>nodegroup</w:t>
-      </w:r>
-      <w:proofErr w:type="spellEnd"/>
-      <w:r>
-        <w:rPr>
-          <w:rFonts w:ascii="Times New Roman" w:hAnsi="Times New Roman" w:cs="Times New Roman"/>
-          <w:sz w:val="20"/>
-          <w:szCs w:val="20"/>
-        </w:rPr>
-        <w:t xml:space="preserve">-name </w:t>
-      </w:r>
-      <w:proofErr w:type="spellStart"/>
-      <w:r>
-        <w:rPr>
-          <w:rFonts w:ascii="Times New Roman" w:hAnsi="Times New Roman" w:cs="Times New Roman"/>
-          <w:sz w:val="20"/>
-          <w:szCs w:val="20"/>
-        </w:rPr>
-        <w:t>l</w:t>
-      </w:r>
-      <w:r>
-        <w:rPr>
-          <w:rFonts w:ascii="Times New Roman" w:hAnsi="Times New Roman" w:cs="Times New Roman"/>
-          <w:sz w:val="20"/>
-          <w:szCs w:val="20"/>
-        </w:rPr>
-        <w:t>inux</w:t>
-      </w:r>
-      <w:proofErr w:type="spellEnd"/>
-      <w:r>
-        <w:rPr>
-          <w:rFonts w:ascii="Times New Roman" w:hAnsi="Times New Roman" w:cs="Times New Roman"/>
-          <w:sz w:val="20"/>
-          <w:szCs w:val="20"/>
-        </w:rPr>
-        <w:t>-nodes \</w:t>
-      </w:r>
-    </w:p>
-    <w:p>
-      <w:pPr>
-        <w:pStyle w:val="ListParagraph"/>
-        <w:shd w:val="clear" w:color="auto" w:fill="F2F2F2" w:themeFill="background1" w:themeFillShade="F2"/>
-        <w:rPr>
-          <w:rFonts w:ascii="Times New Roman" w:hAnsi="Times New Roman" w:cs="Times New Roman"/>
-          <w:sz w:val="20"/>
-          <w:szCs w:val="20"/>
-        </w:rPr>
-      </w:pPr>
-      <w:r>
-        <w:rPr>
-          <w:rFonts w:ascii="Times New Roman" w:hAnsi="Times New Roman" w:cs="Times New Roman"/>
-          <w:sz w:val="20"/>
-          <w:szCs w:val="20"/>
-        </w:rPr>
-        <w:t xml:space="preserve">  --node-type t</w:t>
-      </w:r>
-      <w:proofErr w:type="gramStart"/>
-      <w:r>
-        <w:rPr>
-          <w:rFonts w:ascii="Times New Roman" w:hAnsi="Times New Roman" w:cs="Times New Roman"/>
-          <w:sz w:val="20"/>
-          <w:szCs w:val="20"/>
-        </w:rPr>
-        <w:t>3.medium</w:t>
-      </w:r>
-      <w:proofErr w:type="gramEnd"/>
-      <w:r>
-        <w:rPr>
-          <w:rFonts w:ascii="Times New Roman" w:hAnsi="Times New Roman" w:cs="Times New Roman"/>
-          <w:sz w:val="20"/>
-          <w:szCs w:val="20"/>
-        </w:rPr>
-        <w:t xml:space="preserve"> \</w:t>
-      </w:r>
-    </w:p>
-    <w:p>
-      <w:pPr>
-        <w:pStyle w:val="ListParagraph"/>
-        <w:shd w:val="clear" w:color="auto" w:fill="F2F2F2" w:themeFill="background1" w:themeFillShade="F2"/>
-        <w:rPr>
-          <w:rFonts w:ascii="Times New Roman" w:hAnsi="Times New Roman" w:cs="Times New Roman"/>
-          <w:sz w:val="20"/>
-          <w:szCs w:val="20"/>
-        </w:rPr>
-      </w:pPr>
-      <w:r>
-        <w:rPr>
-          <w:rFonts w:ascii="Times New Roman" w:hAnsi="Times New Roman" w:cs="Times New Roman"/>
-          <w:sz w:val="20"/>
-          <w:szCs w:val="20"/>
-        </w:rPr>
-        <w:t xml:space="preserve">  --nodes 2 \</w:t>
-      </w:r>
-    </w:p>
-    <w:p>
-      <w:pPr>
-        <w:pStyle w:val="ListParagraph"/>
-        <w:shd w:val="clear" w:color="auto" w:fill="F2F2F2" w:themeFill="background1" w:themeFillShade="F2"/>
-        <w:rPr>
-          <w:rFonts w:ascii="Times New Roman" w:hAnsi="Times New Roman" w:cs="Times New Roman"/>
-          <w:sz w:val="20"/>
-          <w:szCs w:val="20"/>
-        </w:rPr>
-      </w:pPr>
-      <w:r>
-        <w:rPr>
-          <w:rFonts w:ascii="Times New Roman" w:hAnsi="Times New Roman" w:cs="Times New Roman"/>
-          <w:sz w:val="20"/>
-          <w:szCs w:val="20"/>
-        </w:rPr>
-        <w:t xml:space="preserve">  --nodes-min 1 \</w:t>
-      </w:r>
-    </w:p>
-    <w:p>
-      <w:pPr>
-        <w:pStyle w:val="ListParagraph"/>
-        <w:shd w:val="clear" w:color="auto" w:fill="F2F2F2" w:themeFill="background1" w:themeFillShade="F2"/>
-        <w:rPr>
-          <w:rFonts w:ascii="Times New Roman" w:hAnsi="Times New Roman" w:cs="Times New Roman"/>
-          <w:sz w:val="20"/>
-          <w:szCs w:val="20"/>
-        </w:rPr>
-      </w:pPr>
-      <w:r>
-        <w:rPr>
-          <w:rFonts w:ascii="Times New Roman" w:hAnsi="Times New Roman" w:cs="Times New Roman"/>
-          <w:sz w:val="20"/>
-          <w:szCs w:val="20"/>
-        </w:rPr>
-        <w:lastRenderedPageBreak/>
-        <w:t xml:space="preserve">  --nodes-max 3 \</w:t>
-      </w:r>
-    </w:p>
-    <w:p>
-      <w:pPr>
-        <w:pStyle w:val="ListParagraph"/>
-        <w:shd w:val="clear" w:color="auto" w:fill="F2F2F2" w:themeFill="background1" w:themeFillShade="F2"/>
-        <w:rPr>
-          <w:rFonts w:ascii="Times New Roman" w:hAnsi="Times New Roman" w:cs="Times New Roman"/>
-          <w:sz w:val="20"/>
-          <w:szCs w:val="20"/>
-        </w:rPr>
-      </w:pPr>
-      <w:r>
-        <w:rPr>
-          <w:rFonts w:ascii="Times New Roman" w:hAnsi="Times New Roman" w:cs="Times New Roman"/>
-          <w:sz w:val="20"/>
-          <w:szCs w:val="20"/>
-        </w:rPr>
-        <w:t xml:space="preserve">  --managed</w:t>
-      </w:r>
-    </w:p>
-    <w:p>
-      <w:pPr>
-        <w:pStyle w:val="ListParagraph"/>
-        <w:numPr>
-          <w:ilvl w:val="0"/>
-          <w:numId w:val="15"/>
-        </w:numPr>
-        <w:rPr>
-          <w:rFonts w:ascii="Times New Roman" w:hAnsi="Times New Roman" w:cs="Times New Roman"/>
-          <w:sz w:val="20"/>
-          <w:szCs w:val="20"/>
-        </w:rPr>
-      </w:pPr>
-      <w:r>
-        <w:rPr>
-          <w:rFonts w:ascii="Times New Roman" w:hAnsi="Times New Roman" w:cs="Times New Roman"/>
-          <w:sz w:val="20"/>
-          <w:szCs w:val="20"/>
-        </w:rPr>
-        <w:t>Append</w:t>
-      </w:r>
-      <w:r>
-        <w:rPr>
-          <w:rFonts w:ascii="Times New Roman" w:hAnsi="Times New Roman" w:cs="Times New Roman"/>
-          <w:sz w:val="20"/>
-          <w:szCs w:val="20"/>
-        </w:rPr>
-        <w:t xml:space="preserve"> below </w:t>
-      </w:r>
-      <w:r>
-        <w:rPr>
-          <w:rFonts w:ascii="Times New Roman" w:hAnsi="Times New Roman" w:cs="Times New Roman"/>
-          <w:sz w:val="20"/>
-          <w:szCs w:val="20"/>
-        </w:rPr>
-        <w:t>config</w:t>
-      </w:r>
-      <w:r>
-        <w:rPr>
-          <w:rFonts w:ascii="Times New Roman" w:hAnsi="Times New Roman" w:cs="Times New Roman"/>
-          <w:sz w:val="20"/>
-          <w:szCs w:val="20"/>
-        </w:rPr>
-        <w:t xml:space="preserve"> under </w:t>
-      </w:r>
-      <w:proofErr w:type="spellStart"/>
-      <w:r>
-        <w:rPr>
-          <w:rFonts w:ascii="Times New Roman" w:hAnsi="Times New Roman" w:cs="Times New Roman"/>
-          <w:sz w:val="20"/>
-          <w:szCs w:val="20"/>
-        </w:rPr>
-        <w:t>mapRoles</w:t>
-      </w:r>
-      <w:proofErr w:type="spellEnd"/>
-    </w:p>
-    <w:p>
-      <w:pPr>
-        <w:pStyle w:val="ListParagraph"/>
-        <w:rPr>
-          <w:rFonts w:ascii="Times New Roman" w:hAnsi="Times New Roman" w:cs="Times New Roman"/>
-          <w:sz w:val="20"/>
-          <w:szCs w:val="20"/>
-        </w:rPr>
-      </w:pPr>
-      <w:r>
-        <w:rPr>
-          <w:rFonts w:ascii="Times New Roman" w:hAnsi="Times New Roman" w:cs="Times New Roman"/>
-          <w:sz w:val="20"/>
-          <w:szCs w:val="20"/>
-        </w:rPr>
-        <w:t>E</w:t>
-      </w:r>
-      <w:r>
-        <w:rPr>
-          <w:rFonts w:ascii="Times New Roman" w:hAnsi="Times New Roman" w:cs="Times New Roman"/>
-          <w:sz w:val="20"/>
-          <w:szCs w:val="20"/>
-        </w:rPr>
-        <w:t xml:space="preserve">KS &gt; </w:t>
-      </w:r>
-      <w:proofErr w:type="spellStart"/>
-      <w:r>
-        <w:rPr>
-          <w:rFonts w:ascii="Times New Roman" w:hAnsi="Times New Roman" w:cs="Times New Roman"/>
-          <w:sz w:val="20"/>
-          <w:szCs w:val="20"/>
-        </w:rPr>
-        <w:t>mycluster</w:t>
-      </w:r>
-      <w:proofErr w:type="spellEnd"/>
-      <w:r>
-        <w:rPr>
-          <w:rFonts w:ascii="Times New Roman" w:hAnsi="Times New Roman" w:cs="Times New Roman"/>
-          <w:sz w:val="20"/>
-          <w:szCs w:val="20"/>
-        </w:rPr>
-        <w:t xml:space="preserve"> &gt; </w:t>
-      </w:r>
-      <w:proofErr w:type="spellStart"/>
-      <w:r>
-        <w:rPr>
-          <w:rFonts w:ascii="Times New Roman" w:hAnsi="Times New Roman" w:cs="Times New Roman"/>
-          <w:sz w:val="20"/>
-          <w:szCs w:val="20"/>
-        </w:rPr>
-        <w:t>CloudShell</w:t>
-      </w:r>
-      <w:proofErr w:type="spellEnd"/>
-      <w:r>
-        <w:rPr>
-          <w:rFonts w:ascii="Times New Roman" w:hAnsi="Times New Roman" w:cs="Times New Roman"/>
-          <w:sz w:val="20"/>
-          <w:szCs w:val="20"/>
-        </w:rPr>
-        <w:t xml:space="preserve"> &gt; </w:t>
-      </w:r>
-      <w:r>
-        <w:rPr>
-          <w:rFonts w:ascii="Times New Roman" w:hAnsi="Times New Roman" w:cs="Times New Roman"/>
-          <w:sz w:val="20"/>
-          <w:szCs w:val="20"/>
-        </w:rPr>
-        <w:t xml:space="preserve">$ </w:t>
-      </w:r>
-      <w:proofErr w:type="spellStart"/>
-      <w:r>
-        <w:rPr>
-          <w:rFonts w:ascii="Times New Roman" w:hAnsi="Times New Roman" w:cs="Times New Roman"/>
-          <w:sz w:val="20"/>
-          <w:szCs w:val="20"/>
-        </w:rPr>
-        <w:t>kubectl</w:t>
-      </w:r>
-      <w:proofErr w:type="spellEnd"/>
-      <w:r>
-        <w:rPr>
-          <w:rFonts w:ascii="Times New Roman" w:hAnsi="Times New Roman" w:cs="Times New Roman"/>
-          <w:sz w:val="20"/>
-          <w:szCs w:val="20"/>
-        </w:rPr>
-        <w:t xml:space="preserve"> edit </w:t>
-      </w:r>
-      <w:proofErr w:type="spellStart"/>
-      <w:r>
-        <w:rPr>
-          <w:rFonts w:ascii="Times New Roman" w:hAnsi="Times New Roman" w:cs="Times New Roman"/>
-          <w:sz w:val="20"/>
-          <w:szCs w:val="20"/>
-        </w:rPr>
-        <w:t>configmap</w:t>
-      </w:r>
-      <w:proofErr w:type="spellEnd"/>
-      <w:r>
-        <w:rPr>
-          <w:rFonts w:ascii="Times New Roman" w:hAnsi="Times New Roman" w:cs="Times New Roman"/>
-          <w:sz w:val="20"/>
-          <w:szCs w:val="20"/>
-        </w:rPr>
-        <w:t xml:space="preserve"> </w:t>
-      </w:r>
-      <w:proofErr w:type="spellStart"/>
-      <w:r>
-        <w:rPr>
-          <w:rFonts w:ascii="Times New Roman" w:hAnsi="Times New Roman" w:cs="Times New Roman"/>
-          <w:sz w:val="20"/>
-          <w:szCs w:val="20"/>
-        </w:rPr>
-        <w:t>aws</w:t>
-      </w:r>
-      <w:proofErr w:type="spellEnd"/>
-      <w:r>
-        <w:rPr>
-          <w:rFonts w:ascii="Times New Roman" w:hAnsi="Times New Roman" w:cs="Times New Roman"/>
-          <w:sz w:val="20"/>
-          <w:szCs w:val="20"/>
-        </w:rPr>
-        <w:t xml:space="preserve">-auth -n </w:t>
-      </w:r>
-      <w:proofErr w:type="spellStart"/>
-      <w:r>
-        <w:rPr>
-          <w:rFonts w:ascii="Times New Roman" w:hAnsi="Times New Roman" w:cs="Times New Roman"/>
-          <w:sz w:val="20"/>
-          <w:szCs w:val="20"/>
-        </w:rPr>
-        <w:t>kube</w:t>
-      </w:r>
-      <w:proofErr w:type="spellEnd"/>
-      <w:r>
-        <w:rPr>
-          <w:rFonts w:ascii="Times New Roman" w:hAnsi="Times New Roman" w:cs="Times New Roman"/>
-          <w:sz w:val="20"/>
-          <w:szCs w:val="20"/>
-        </w:rPr>
-        <w:t>-system</w:t>
-      </w:r>
-    </w:p>
-    <w:p>
-      <w:pPr>
-        <w:pStyle w:val="ListParagraph"/>
-        <w:shd w:val="clear" w:color="auto" w:fill="F2F2F2" w:themeFill="background1" w:themeFillShade="F2"/>
-        <w:rPr>
-          <w:rFonts w:ascii="Times New Roman" w:hAnsi="Times New Roman" w:cs="Times New Roman"/>
-          <w:sz w:val="20"/>
-          <w:szCs w:val="20"/>
-        </w:rPr>
-      </w:pPr>
-      <w:r>
-        <w:rPr>
-          <w:rFonts w:ascii="Times New Roman" w:hAnsi="Times New Roman" w:cs="Times New Roman"/>
-          <w:sz w:val="20"/>
-          <w:szCs w:val="20"/>
-        </w:rPr>
-        <w:t xml:space="preserve">- </w:t>
-      </w:r>
-      <w:proofErr w:type="spellStart"/>
-      <w:r>
-        <w:rPr>
-          <w:rFonts w:ascii="Times New Roman" w:hAnsi="Times New Roman" w:cs="Times New Roman"/>
-          <w:sz w:val="20"/>
-          <w:szCs w:val="20"/>
-        </w:rPr>
-        <w:t>rolearn</w:t>
-      </w:r>
-      <w:proofErr w:type="spellEnd"/>
-      <w:r>
-        <w:rPr>
-          <w:rFonts w:ascii="Times New Roman" w:hAnsi="Times New Roman" w:cs="Times New Roman"/>
-          <w:sz w:val="20"/>
-          <w:szCs w:val="20"/>
-        </w:rPr>
-        <w:t xml:space="preserve">: </w:t>
-      </w:r>
-      <w:proofErr w:type="spellStart"/>
-      <w:proofErr w:type="gramStart"/>
-      <w:r>
-        <w:rPr>
-          <w:rFonts w:ascii="Times New Roman" w:hAnsi="Times New Roman" w:cs="Times New Roman"/>
-          <w:sz w:val="20"/>
-          <w:szCs w:val="20"/>
-        </w:rPr>
-        <w:t>arn:aws</w:t>
-      </w:r>
-      <w:proofErr w:type="gramEnd"/>
-      <w:r>
-        <w:rPr>
-          <w:rFonts w:ascii="Times New Roman" w:hAnsi="Times New Roman" w:cs="Times New Roman"/>
-          <w:sz w:val="20"/>
-          <w:szCs w:val="20"/>
-        </w:rPr>
-        <w:t>:</w:t>
-      </w:r>
-      <w:proofErr w:type="gramStart"/>
-      <w:r>
-        <w:rPr>
-          <w:rFonts w:ascii="Times New Roman" w:hAnsi="Times New Roman" w:cs="Times New Roman"/>
-          <w:sz w:val="20"/>
-          <w:szCs w:val="20"/>
-        </w:rPr>
-        <w:t>iam</w:t>
-      </w:r>
-      <w:proofErr w:type="spellEnd"/>
-      <w:r>
-        <w:rPr>
-          <w:rFonts w:ascii="Times New Roman" w:hAnsi="Times New Roman" w:cs="Times New Roman"/>
-          <w:sz w:val="20"/>
-          <w:szCs w:val="20"/>
-        </w:rPr>
-        <w:t>::471112745159:role</w:t>
-      </w:r>
-      <w:proofErr w:type="gramEnd"/>
-      <w:r>
-        <w:rPr>
-          <w:rFonts w:ascii="Times New Roman" w:hAnsi="Times New Roman" w:cs="Times New Roman"/>
-          <w:sz w:val="20"/>
-          <w:szCs w:val="20"/>
-        </w:rPr>
-        <w:t>/</w:t>
-      </w:r>
-      <w:proofErr w:type="spellStart"/>
-      <w:r>
-        <w:rPr>
-          <w:rFonts w:ascii="Times New Roman" w:hAnsi="Times New Roman" w:cs="Times New Roman"/>
-          <w:sz w:val="20"/>
-          <w:szCs w:val="20"/>
-        </w:rPr>
-        <w:t>GitHubActionsOIDCRole</w:t>
-      </w:r>
-      <w:proofErr w:type="spellEnd"/>
-    </w:p>
-    <w:p>
-      <w:pPr>
-        <w:pStyle w:val="ListParagraph"/>
-        <w:shd w:val="clear" w:color="auto" w:fill="F2F2F2" w:themeFill="background1" w:themeFillShade="F2"/>
-        <w:rPr>
-          <w:rFonts w:ascii="Times New Roman" w:hAnsi="Times New Roman" w:cs="Times New Roman"/>
-          <w:sz w:val="20"/>
-          <w:szCs w:val="20"/>
-        </w:rPr>
-      </w:pPr>
-      <w:r>
-        <w:rPr>
-          <w:rFonts w:ascii="Times New Roman" w:hAnsi="Times New Roman" w:cs="Times New Roman"/>
-          <w:sz w:val="20"/>
-          <w:szCs w:val="20"/>
-        </w:rPr>
-        <w:t xml:space="preserve">      username: </w:t>
-      </w:r>
-      <w:proofErr w:type="spellStart"/>
-      <w:r>
-        <w:rPr>
-          <w:rFonts w:ascii="Times New Roman" w:hAnsi="Times New Roman" w:cs="Times New Roman"/>
-          <w:sz w:val="20"/>
-          <w:szCs w:val="20"/>
-        </w:rPr>
-        <w:t>github</w:t>
-      </w:r>
-      <w:proofErr w:type="spellEnd"/>
-      <w:r>
-        <w:rPr>
-          <w:rFonts w:ascii="Times New Roman" w:hAnsi="Times New Roman" w:cs="Times New Roman"/>
-          <w:sz w:val="20"/>
-          <w:szCs w:val="20"/>
-        </w:rPr>
-        <w:t>-actions</w:t>
-      </w:r>
-    </w:p>
-    <w:p>
-      <w:pPr>
-        <w:pStyle w:val="ListParagraph"/>
-        <w:shd w:val="clear" w:color="auto" w:fill="F2F2F2" w:themeFill="background1" w:themeFillShade="F2"/>
-        <w:rPr>
-          <w:rFonts w:ascii="Times New Roman" w:hAnsi="Times New Roman" w:cs="Times New Roman"/>
-          <w:sz w:val="20"/>
-          <w:szCs w:val="20"/>
-        </w:rPr>
-      </w:pPr>
-      <w:r>
-        <w:rPr>
-          <w:rFonts w:ascii="Times New Roman" w:hAnsi="Times New Roman" w:cs="Times New Roman"/>
-          <w:sz w:val="20"/>
-          <w:szCs w:val="20"/>
-        </w:rPr>
-        <w:t>      groups:</w:t>
-      </w:r>
-    </w:p>
-    <w:p>
-      <w:pPr>
-        <w:pStyle w:val="ListParagraph"/>
-        <w:shd w:val="clear" w:color="auto" w:fill="F2F2F2" w:themeFill="background1" w:themeFillShade="F2"/>
-        <w:rPr>
-          <w:rFonts w:ascii="Times New Roman" w:hAnsi="Times New Roman" w:cs="Times New Roman"/>
-          <w:sz w:val="20"/>
-          <w:szCs w:val="20"/>
-        </w:rPr>
-      </w:pPr>
-      <w:r>
-        <w:rPr>
-          <w:rFonts w:ascii="Times New Roman" w:hAnsi="Times New Roman" w:cs="Times New Roman"/>
-          <w:sz w:val="20"/>
-          <w:szCs w:val="20"/>
-        </w:rPr>
-        <w:t xml:space="preserve">        - </w:t>
-      </w:r>
-      <w:proofErr w:type="spellStart"/>
-      <w:proofErr w:type="gramStart"/>
-      <w:r>
-        <w:rPr>
-          <w:rFonts w:ascii="Times New Roman" w:hAnsi="Times New Roman" w:cs="Times New Roman"/>
-          <w:sz w:val="20"/>
-          <w:szCs w:val="20"/>
-        </w:rPr>
-        <w:t>system:masters</w:t>
-      </w:r>
-      <w:proofErr w:type="spellEnd"/>
-      <w:proofErr w:type="gramEnd"/>
-    </w:p>
-    <w:p>
-      <w:pPr>
-        <w:pStyle w:val="ListParagraph"/>
+        <w:shd w:val="clear" w:color="auto" w:fill="FFFFFF" w:themeFill="background1"/>
+        <w:ind w:left="360"/>
         <w:rPr>
           <w:rFonts w:ascii="Times New Roman" w:hAnsi="Times New Roman" w:cs="Times New Roman"/>
           <w:sz w:val="20"/>
@@ -6447,19 +6040,36 @@
           <w:ilvl w:val="0"/>
           <w:numId w:val="5"/>
         </w:numPr>
-        <w:rPr>
-          <w:rFonts w:ascii="Times New Roman" w:hAnsi="Times New Roman" w:cs="Times New Roman"/>
-          <w:sz w:val="20"/>
-          <w:szCs w:val="20"/>
-        </w:rPr>
-      </w:pPr>
-      <w:r>
-        <w:rPr>
-          <w:rFonts w:ascii="Times New Roman" w:hAnsi="Times New Roman" w:cs="Times New Roman"/>
-          <w:sz w:val="20"/>
-          <w:szCs w:val="20"/>
-        </w:rPr>
-        <w:t>Create ECR</w:t>
+        <w:shd w:val="clear" w:color="auto" w:fill="FFFFFF" w:themeFill="background1"/>
+        <w:rPr>
+          <w:rFonts w:ascii="Times New Roman" w:hAnsi="Times New Roman" w:cs="Times New Roman"/>
+          <w:sz w:val="20"/>
+          <w:szCs w:val="20"/>
+        </w:rPr>
+      </w:pPr>
+      <w:r>
+        <w:rPr>
+          <w:rFonts w:ascii="Times New Roman" w:hAnsi="Times New Roman" w:cs="Times New Roman"/>
+          <w:sz w:val="20"/>
+          <w:szCs w:val="20"/>
+        </w:rPr>
+        <w:t>Create EKS</w:t>
+      </w:r>
+      <w:r>
+        <w:rPr>
+          <w:rFonts w:ascii="Times New Roman" w:hAnsi="Times New Roman" w:cs="Times New Roman"/>
+          <w:sz w:val="20"/>
+          <w:szCs w:val="20"/>
+        </w:rPr>
+        <w:t xml:space="preserve"> </w:t>
+      </w:r>
+      <w:r>
+        <w:rPr>
+          <w:rFonts w:ascii="Times New Roman" w:hAnsi="Times New Roman" w:cs="Times New Roman"/>
+          <w:sz w:val="20"/>
+          <w:szCs w:val="20"/>
+        </w:rPr>
+        <w:t>cluster</w:t>
       </w:r>
     </w:p>
     <w:p>
@@ -6488,7 +6098,7 @@
           <w:sz w:val="20"/>
           <w:szCs w:val="20"/>
         </w:rPr>
-        <w:t>aws</w:t>
+        <w:t>eksctl</w:t>
       </w:r>
       <w:proofErr w:type="spellEnd"/>
       <w:r>
@@ -6497,7 +6107,67 @@
           <w:sz w:val="20"/>
           <w:szCs w:val="20"/>
         </w:rPr>
-        <w:t xml:space="preserve"> </w:t>
+        <w:t xml:space="preserve"> create cluster \</w:t>
+      </w:r>
+    </w:p>
+    <w:p>
+      <w:pPr>
+        <w:pStyle w:val="ListParagraph"/>
+        <w:shd w:val="clear" w:color="auto" w:fill="F2F2F2" w:themeFill="background1" w:themeFillShade="F2"/>
+        <w:ind w:left="360"/>
+        <w:rPr>
+          <w:rFonts w:ascii="Times New Roman" w:hAnsi="Times New Roman" w:cs="Times New Roman"/>
+          <w:sz w:val="20"/>
+          <w:szCs w:val="20"/>
+        </w:rPr>
+      </w:pPr>
+      <w:r>
+        <w:rPr>
+          <w:rFonts w:ascii="Times New Roman" w:hAnsi="Times New Roman" w:cs="Times New Roman"/>
+          <w:sz w:val="20"/>
+          <w:szCs w:val="20"/>
+        </w:rPr>
+        <w:t xml:space="preserve">  --name my-cluster \</w:t>
+      </w:r>
+    </w:p>
+    <w:p>
+      <w:pPr>
+        <w:pStyle w:val="ListParagraph"/>
+        <w:shd w:val="clear" w:color="auto" w:fill="F2F2F2" w:themeFill="background1" w:themeFillShade="F2"/>
+        <w:ind w:left="360"/>
+        <w:rPr>
+          <w:rFonts w:ascii="Times New Roman" w:hAnsi="Times New Roman" w:cs="Times New Roman"/>
+          <w:sz w:val="20"/>
+          <w:szCs w:val="20"/>
+        </w:rPr>
+      </w:pPr>
+      <w:r>
+        <w:rPr>
+          <w:rFonts w:ascii="Times New Roman" w:hAnsi="Times New Roman" w:cs="Times New Roman"/>
+          <w:sz w:val="20"/>
+          <w:szCs w:val="20"/>
+        </w:rPr>
+        <w:t xml:space="preserve">  --region us-east-1 \</w:t>
+      </w:r>
+    </w:p>
+    <w:p>
+      <w:pPr>
+        <w:pStyle w:val="ListParagraph"/>
+        <w:shd w:val="clear" w:color="auto" w:fill="F2F2F2" w:themeFill="background1" w:themeFillShade="F2"/>
+        <w:ind w:left="360"/>
+        <w:rPr>
+          <w:rFonts w:ascii="Times New Roman" w:hAnsi="Times New Roman" w:cs="Times New Roman"/>
+          <w:sz w:val="20"/>
+          <w:szCs w:val="20"/>
+        </w:rPr>
+      </w:pPr>
+      <w:r>
+        <w:rPr>
+          <w:rFonts w:ascii="Times New Roman" w:hAnsi="Times New Roman" w:cs="Times New Roman"/>
+          <w:sz w:val="20"/>
+          <w:szCs w:val="20"/>
+        </w:rPr>
+        <w:t xml:space="preserve">  --</w:t>
       </w:r>
       <w:proofErr w:type="spellStart"/>
       <w:r>
@@ -6506,7 +6176,7 @@
           <w:sz w:val="20"/>
           <w:szCs w:val="20"/>
         </w:rPr>
-        <w:t>ecr</w:t>
+        <w:t>nodegroup</w:t>
       </w:r>
       <w:proofErr w:type="spellEnd"/>
       <w:r>
@@ -6515,95 +6185,162 @@
           <w:sz w:val="20"/>
           <w:szCs w:val="20"/>
         </w:rPr>
-        <w:t xml:space="preserve"> create-repository \</w:t>
-      </w:r>
-    </w:p>
-    <w:p>
-      <w:pPr>
-        <w:pStyle w:val="ListParagraph"/>
-        <w:shd w:val="clear" w:color="auto" w:fill="F2F2F2" w:themeFill="background1" w:themeFillShade="F2"/>
-        <w:ind w:left="360"/>
-        <w:rPr>
-          <w:rFonts w:ascii="Times New Roman" w:hAnsi="Times New Roman" w:cs="Times New Roman"/>
-          <w:sz w:val="20"/>
-          <w:szCs w:val="20"/>
-        </w:rPr>
-      </w:pPr>
-      <w:r>
-        <w:rPr>
-          <w:rFonts w:ascii="Times New Roman" w:hAnsi="Times New Roman" w:cs="Times New Roman"/>
-          <w:sz w:val="20"/>
-          <w:szCs w:val="20"/>
-        </w:rPr>
-        <w:t>    --repository-name my-java-app \</w:t>
-      </w:r>
-    </w:p>
-    <w:p>
-      <w:pPr>
-        <w:pStyle w:val="ListParagraph"/>
-        <w:shd w:val="clear" w:color="auto" w:fill="F2F2F2" w:themeFill="background1" w:themeFillShade="F2"/>
-        <w:ind w:left="360"/>
-        <w:rPr>
-          <w:rFonts w:ascii="Times New Roman" w:hAnsi="Times New Roman" w:cs="Times New Roman"/>
-          <w:sz w:val="20"/>
-          <w:szCs w:val="20"/>
-        </w:rPr>
-      </w:pPr>
-      <w:r>
-        <w:rPr>
-          <w:rFonts w:ascii="Times New Roman" w:hAnsi="Times New Roman" w:cs="Times New Roman"/>
-          <w:sz w:val="20"/>
-          <w:szCs w:val="20"/>
-        </w:rPr>
-        <w:t>    --region us-east-1</w:t>
-      </w:r>
-    </w:p>
-    <w:p>
-      <w:pPr>
-        <w:rPr>
-          <w:rFonts w:ascii="Times New Roman" w:hAnsi="Times New Roman" w:cs="Times New Roman"/>
-          <w:sz w:val="20"/>
-          <w:szCs w:val="20"/>
-        </w:rPr>
-      </w:pPr>
-    </w:p>
-    <w:p>
-      <w:pPr>
-        <w:rPr>
-          <w:rFonts w:ascii="Times New Roman" w:hAnsi="Times New Roman" w:cs="Times New Roman"/>
-          <w:sz w:val="20"/>
-          <w:szCs w:val="20"/>
-        </w:rPr>
-      </w:pPr>
-      <w:r>
-        <w:rPr>
-          <w:rFonts w:ascii="Times New Roman" w:hAnsi="Times New Roman" w:cs="Times New Roman"/>
-          <w:sz w:val="20"/>
-          <w:szCs w:val="20"/>
-        </w:rPr>
-        <w:t>---------------------------------------------------------------------------------------------------------------------------------------</w:t>
-      </w:r>
-    </w:p>
-    <w:p>
-      <w:pPr>
-        <w:rPr>
-          <w:rFonts w:ascii="Times New Roman" w:hAnsi="Times New Roman" w:cs="Times New Roman"/>
-          <w:b/>
-          <w:bCs/>
-          <w:sz w:val="20"/>
-          <w:szCs w:val="20"/>
-        </w:rPr>
-      </w:pPr>
-      <w:r>
-        <w:rPr>
-          <w:rFonts w:ascii="Times New Roman" w:hAnsi="Times New Roman" w:cs="Times New Roman"/>
-          <w:b/>
-          <w:bCs/>
-          <w:sz w:val="20"/>
-          <w:szCs w:val="20"/>
-        </w:rPr>
-        <w:t>Containerization</w:t>
-      </w:r>
+        <w:t xml:space="preserve">-name </w:t>
+      </w:r>
+      <w:proofErr w:type="spellStart"/>
+      <w:r>
+        <w:rPr>
+          <w:rFonts w:ascii="Times New Roman" w:hAnsi="Times New Roman" w:cs="Times New Roman"/>
+          <w:sz w:val="20"/>
+          <w:szCs w:val="20"/>
+        </w:rPr>
+        <w:t>l</w:t>
+      </w:r>
+      <w:r>
+        <w:rPr>
+          <w:rFonts w:ascii="Times New Roman" w:hAnsi="Times New Roman" w:cs="Times New Roman"/>
+          <w:sz w:val="20"/>
+          <w:szCs w:val="20"/>
+        </w:rPr>
+        <w:t>inux</w:t>
+      </w:r>
+      <w:proofErr w:type="spellEnd"/>
+      <w:r>
+        <w:rPr>
+          <w:rFonts w:ascii="Times New Roman" w:hAnsi="Times New Roman" w:cs="Times New Roman"/>
+          <w:sz w:val="20"/>
+          <w:szCs w:val="20"/>
+        </w:rPr>
+        <w:t>-nodes \</w:t>
+      </w:r>
+    </w:p>
+    <w:p>
+      <w:pPr>
+        <w:pStyle w:val="ListParagraph"/>
+        <w:shd w:val="clear" w:color="auto" w:fill="F2F2F2" w:themeFill="background1" w:themeFillShade="F2"/>
+        <w:ind w:left="360"/>
+        <w:rPr>
+          <w:rFonts w:ascii="Times New Roman" w:hAnsi="Times New Roman" w:cs="Times New Roman"/>
+          <w:sz w:val="20"/>
+          <w:szCs w:val="20"/>
+        </w:rPr>
+      </w:pPr>
+      <w:r>
+        <w:rPr>
+          <w:rFonts w:ascii="Times New Roman" w:hAnsi="Times New Roman" w:cs="Times New Roman"/>
+          <w:sz w:val="20"/>
+          <w:szCs w:val="20"/>
+        </w:rPr>
+        <w:t xml:space="preserve">  --node-type t</w:t>
+      </w:r>
+      <w:proofErr w:type="gramStart"/>
+      <w:r>
+        <w:rPr>
+          <w:rFonts w:ascii="Times New Roman" w:hAnsi="Times New Roman" w:cs="Times New Roman"/>
+          <w:sz w:val="20"/>
+          <w:szCs w:val="20"/>
+        </w:rPr>
+        <w:t>3.medium</w:t>
+      </w:r>
+      <w:proofErr w:type="gramEnd"/>
+      <w:r>
+        <w:rPr>
+          <w:rFonts w:ascii="Times New Roman" w:hAnsi="Times New Roman" w:cs="Times New Roman"/>
+          <w:sz w:val="20"/>
+          <w:szCs w:val="20"/>
+        </w:rPr>
+        <w:t xml:space="preserve"> \</w:t>
+      </w:r>
+    </w:p>
+    <w:p>
+      <w:pPr>
+        <w:pStyle w:val="ListParagraph"/>
+        <w:shd w:val="clear" w:color="auto" w:fill="F2F2F2" w:themeFill="background1" w:themeFillShade="F2"/>
+        <w:ind w:left="360"/>
+        <w:rPr>
+          <w:rFonts w:ascii="Times New Roman" w:hAnsi="Times New Roman" w:cs="Times New Roman"/>
+          <w:sz w:val="20"/>
+          <w:szCs w:val="20"/>
+        </w:rPr>
+      </w:pPr>
+      <w:r>
+        <w:rPr>
+          <w:rFonts w:ascii="Times New Roman" w:hAnsi="Times New Roman" w:cs="Times New Roman"/>
+          <w:sz w:val="20"/>
+          <w:szCs w:val="20"/>
+        </w:rPr>
+        <w:t xml:space="preserve">  --nodes 2 \</w:t>
+      </w:r>
+    </w:p>
+    <w:p>
+      <w:pPr>
+        <w:pStyle w:val="ListParagraph"/>
+        <w:shd w:val="clear" w:color="auto" w:fill="F2F2F2" w:themeFill="background1" w:themeFillShade="F2"/>
+        <w:ind w:left="360"/>
+        <w:rPr>
+          <w:rFonts w:ascii="Times New Roman" w:hAnsi="Times New Roman" w:cs="Times New Roman"/>
+          <w:sz w:val="20"/>
+          <w:szCs w:val="20"/>
+        </w:rPr>
+      </w:pPr>
+      <w:r>
+        <w:rPr>
+          <w:rFonts w:ascii="Times New Roman" w:hAnsi="Times New Roman" w:cs="Times New Roman"/>
+          <w:sz w:val="20"/>
+          <w:szCs w:val="20"/>
+        </w:rPr>
+        <w:t xml:space="preserve">  --nodes-min 1 \</w:t>
+      </w:r>
+    </w:p>
+    <w:p>
+      <w:pPr>
+        <w:pStyle w:val="ListParagraph"/>
+        <w:shd w:val="clear" w:color="auto" w:fill="F2F2F2" w:themeFill="background1" w:themeFillShade="F2"/>
+        <w:ind w:left="360"/>
+        <w:rPr>
+          <w:rFonts w:ascii="Times New Roman" w:hAnsi="Times New Roman" w:cs="Times New Roman"/>
+          <w:sz w:val="20"/>
+          <w:szCs w:val="20"/>
+        </w:rPr>
+      </w:pPr>
+      <w:r>
+        <w:rPr>
+          <w:rFonts w:ascii="Times New Roman" w:hAnsi="Times New Roman" w:cs="Times New Roman"/>
+          <w:sz w:val="20"/>
+          <w:szCs w:val="20"/>
+        </w:rPr>
+        <w:t xml:space="preserve">  --nodes-max 3 \</w:t>
+      </w:r>
+    </w:p>
+    <w:p>
+      <w:pPr>
+        <w:pStyle w:val="ListParagraph"/>
+        <w:shd w:val="clear" w:color="auto" w:fill="F2F2F2" w:themeFill="background1" w:themeFillShade="F2"/>
+        <w:ind w:left="360"/>
+        <w:rPr>
+          <w:rFonts w:ascii="Times New Roman" w:hAnsi="Times New Roman" w:cs="Times New Roman"/>
+          <w:sz w:val="20"/>
+          <w:szCs w:val="20"/>
+        </w:rPr>
+      </w:pPr>
+      <w:r>
+        <w:rPr>
+          <w:rFonts w:ascii="Times New Roman" w:hAnsi="Times New Roman" w:cs="Times New Roman"/>
+          <w:sz w:val="20"/>
+          <w:szCs w:val="20"/>
+        </w:rPr>
+        <w:t xml:space="preserve">  --managed</w:t>
+      </w:r>
+    </w:p>
+    <w:p>
+      <w:pPr>
+        <w:pStyle w:val="ListParagraph"/>
+        <w:rPr>
+          <w:rFonts w:ascii="Times New Roman" w:hAnsi="Times New Roman" w:cs="Times New Roman"/>
+          <w:sz w:val="20"/>
+          <w:szCs w:val="20"/>
+        </w:rPr>
+      </w:pPr>
     </w:p>
     <w:p>
       <w:pPr>
@@ -6618,552 +6355,47 @@
           <w:szCs w:val="20"/>
         </w:rPr>
       </w:pPr>
-      <w:proofErr w:type="spellStart"/>
-      <w:r>
-        <w:rPr>
-          <w:rFonts w:ascii="Times New Roman" w:hAnsi="Times New Roman" w:cs="Times New Roman"/>
-          <w:sz w:val="20"/>
-          <w:szCs w:val="20"/>
-        </w:rPr>
-        <w:t>Dockerfile</w:t>
-      </w:r>
-      <w:proofErr w:type="spellEnd"/>
-    </w:p>
-    <w:p>
-      <w:pPr>
-        <w:pStyle w:val="ListParagraph"/>
-        <w:shd w:val="clear" w:color="auto" w:fill="F2F2F2" w:themeFill="background1" w:themeFillShade="F2"/>
-        <w:ind w:left="360"/>
-        <w:rPr>
-          <w:rFonts w:ascii="Times New Roman" w:hAnsi="Times New Roman" w:cs="Times New Roman"/>
-          <w:sz w:val="20"/>
-          <w:szCs w:val="20"/>
-        </w:rPr>
-      </w:pPr>
-      <w:r>
-        <w:rPr>
-          <w:rFonts w:ascii="Times New Roman" w:hAnsi="Times New Roman" w:cs="Times New Roman"/>
-          <w:sz w:val="20"/>
-          <w:szCs w:val="20"/>
-        </w:rPr>
-        <w:t># Use maven image to build the application</w:t>
-      </w:r>
-    </w:p>
-    <w:p>
-      <w:pPr>
-        <w:pStyle w:val="ListParagraph"/>
-        <w:shd w:val="clear" w:color="auto" w:fill="F2F2F2" w:themeFill="background1" w:themeFillShade="F2"/>
-        <w:ind w:left="360"/>
-        <w:rPr>
-          <w:rFonts w:ascii="Times New Roman" w:hAnsi="Times New Roman" w:cs="Times New Roman"/>
-          <w:sz w:val="20"/>
-          <w:szCs w:val="20"/>
-        </w:rPr>
-      </w:pPr>
-      <w:r>
-        <w:rPr>
-          <w:rFonts w:ascii="Times New Roman" w:hAnsi="Times New Roman" w:cs="Times New Roman"/>
-          <w:sz w:val="20"/>
-          <w:szCs w:val="20"/>
-        </w:rPr>
-        <w:t>FROM maven:3.8.5-openjdk-17 AS builder</w:t>
-      </w:r>
-    </w:p>
-    <w:p>
-      <w:pPr>
-        <w:pStyle w:val="ListParagraph"/>
-        <w:shd w:val="clear" w:color="auto" w:fill="F2F2F2" w:themeFill="background1" w:themeFillShade="F2"/>
-        <w:ind w:left="360"/>
-        <w:rPr>
-          <w:rFonts w:ascii="Times New Roman" w:hAnsi="Times New Roman" w:cs="Times New Roman"/>
-          <w:sz w:val="20"/>
-          <w:szCs w:val="20"/>
-        </w:rPr>
-      </w:pPr>
-    </w:p>
-    <w:p>
-      <w:pPr>
-        <w:pStyle w:val="ListParagraph"/>
-        <w:shd w:val="clear" w:color="auto" w:fill="F2F2F2" w:themeFill="background1" w:themeFillShade="F2"/>
-        <w:ind w:left="360"/>
-        <w:rPr>
-          <w:rFonts w:ascii="Times New Roman" w:hAnsi="Times New Roman" w:cs="Times New Roman"/>
-          <w:sz w:val="20"/>
-          <w:szCs w:val="20"/>
-        </w:rPr>
-      </w:pPr>
-      <w:r>
-        <w:rPr>
-          <w:rFonts w:ascii="Times New Roman" w:hAnsi="Times New Roman" w:cs="Times New Roman"/>
-          <w:sz w:val="20"/>
-          <w:szCs w:val="20"/>
-        </w:rPr>
-        <w:t># Set the working directory</w:t>
-      </w:r>
-    </w:p>
-    <w:p>
-      <w:pPr>
-        <w:pStyle w:val="ListParagraph"/>
-        <w:shd w:val="clear" w:color="auto" w:fill="F2F2F2" w:themeFill="background1" w:themeFillShade="F2"/>
-        <w:ind w:left="360"/>
-        <w:rPr>
-          <w:rFonts w:ascii="Times New Roman" w:hAnsi="Times New Roman" w:cs="Times New Roman"/>
-          <w:sz w:val="20"/>
-          <w:szCs w:val="20"/>
-        </w:rPr>
-      </w:pPr>
-      <w:r>
-        <w:rPr>
-          <w:rFonts w:ascii="Times New Roman" w:hAnsi="Times New Roman" w:cs="Times New Roman"/>
-          <w:sz w:val="20"/>
-          <w:szCs w:val="20"/>
-        </w:rPr>
-        <w:t>WORKDIR /app</w:t>
-      </w:r>
-    </w:p>
-    <w:p>
-      <w:pPr>
-        <w:pStyle w:val="ListParagraph"/>
-        <w:shd w:val="clear" w:color="auto" w:fill="F2F2F2" w:themeFill="background1" w:themeFillShade="F2"/>
-        <w:ind w:left="360"/>
-        <w:rPr>
-          <w:rFonts w:ascii="Times New Roman" w:hAnsi="Times New Roman" w:cs="Times New Roman"/>
-          <w:sz w:val="20"/>
-          <w:szCs w:val="20"/>
-        </w:rPr>
-      </w:pPr>
-    </w:p>
-    <w:p>
-      <w:pPr>
-        <w:pStyle w:val="ListParagraph"/>
-        <w:shd w:val="clear" w:color="auto" w:fill="F2F2F2" w:themeFill="background1" w:themeFillShade="F2"/>
-        <w:ind w:left="360"/>
-        <w:rPr>
-          <w:rFonts w:ascii="Times New Roman" w:hAnsi="Times New Roman" w:cs="Times New Roman"/>
-          <w:sz w:val="20"/>
-          <w:szCs w:val="20"/>
-        </w:rPr>
-      </w:pPr>
-      <w:r>
-        <w:rPr>
-          <w:rFonts w:ascii="Times New Roman" w:hAnsi="Times New Roman" w:cs="Times New Roman"/>
-          <w:sz w:val="20"/>
-          <w:szCs w:val="20"/>
-        </w:rPr>
-        <w:t># Copy the source code</w:t>
-      </w:r>
-    </w:p>
-    <w:p>
-      <w:pPr>
-        <w:pStyle w:val="ListParagraph"/>
-        <w:shd w:val="clear" w:color="auto" w:fill="F2F2F2" w:themeFill="background1" w:themeFillShade="F2"/>
-        <w:ind w:left="360"/>
-        <w:rPr>
-          <w:rFonts w:ascii="Times New Roman" w:hAnsi="Times New Roman" w:cs="Times New Roman"/>
-          <w:sz w:val="20"/>
-          <w:szCs w:val="20"/>
-        </w:rPr>
-      </w:pPr>
-      <w:proofErr w:type="gramStart"/>
-      <w:r>
-        <w:rPr>
-          <w:rFonts w:ascii="Times New Roman" w:hAnsi="Times New Roman" w:cs="Times New Roman"/>
-          <w:sz w:val="20"/>
-          <w:szCs w:val="20"/>
-        </w:rPr>
-        <w:t>COPY .</w:t>
-      </w:r>
-      <w:proofErr w:type="gramEnd"/>
-      <w:r>
-        <w:rPr>
-          <w:rFonts w:ascii="Times New Roman" w:hAnsi="Times New Roman" w:cs="Times New Roman"/>
-          <w:sz w:val="20"/>
-          <w:szCs w:val="20"/>
-        </w:rPr>
-        <w:t xml:space="preserve"> .</w:t>
-      </w:r>
-    </w:p>
-    <w:p>
-      <w:pPr>
-        <w:pStyle w:val="ListParagraph"/>
-        <w:shd w:val="clear" w:color="auto" w:fill="F2F2F2" w:themeFill="background1" w:themeFillShade="F2"/>
-        <w:ind w:left="360"/>
-        <w:rPr>
-          <w:rFonts w:ascii="Times New Roman" w:hAnsi="Times New Roman" w:cs="Times New Roman"/>
-          <w:sz w:val="20"/>
-          <w:szCs w:val="20"/>
-        </w:rPr>
-      </w:pPr>
-    </w:p>
-    <w:p>
-      <w:pPr>
-        <w:pStyle w:val="ListParagraph"/>
-        <w:shd w:val="clear" w:color="auto" w:fill="F2F2F2" w:themeFill="background1" w:themeFillShade="F2"/>
-        <w:ind w:left="360"/>
-        <w:rPr>
-          <w:rFonts w:ascii="Times New Roman" w:hAnsi="Times New Roman" w:cs="Times New Roman"/>
-          <w:sz w:val="20"/>
-          <w:szCs w:val="20"/>
-        </w:rPr>
-      </w:pPr>
-      <w:r>
-        <w:rPr>
-          <w:rFonts w:ascii="Times New Roman" w:hAnsi="Times New Roman" w:cs="Times New Roman"/>
-          <w:sz w:val="20"/>
-          <w:szCs w:val="20"/>
-        </w:rPr>
-        <w:t># Build the application</w:t>
-      </w:r>
-    </w:p>
-    <w:p>
-      <w:pPr>
-        <w:pStyle w:val="ListParagraph"/>
-        <w:shd w:val="clear" w:color="auto" w:fill="F2F2F2" w:themeFill="background1" w:themeFillShade="F2"/>
-        <w:ind w:left="360"/>
-        <w:rPr>
-          <w:rFonts w:ascii="Times New Roman" w:hAnsi="Times New Roman" w:cs="Times New Roman"/>
-          <w:sz w:val="20"/>
-          <w:szCs w:val="20"/>
-        </w:rPr>
-      </w:pPr>
-      <w:r>
-        <w:rPr>
-          <w:rFonts w:ascii="Times New Roman" w:hAnsi="Times New Roman" w:cs="Times New Roman"/>
-          <w:sz w:val="20"/>
-          <w:szCs w:val="20"/>
-        </w:rPr>
-        <w:t xml:space="preserve">RUN </w:t>
-      </w:r>
-      <w:proofErr w:type="spellStart"/>
-      <w:r>
-        <w:rPr>
-          <w:rFonts w:ascii="Times New Roman" w:hAnsi="Times New Roman" w:cs="Times New Roman"/>
-          <w:sz w:val="20"/>
-          <w:szCs w:val="20"/>
-        </w:rPr>
-        <w:t>mvn</w:t>
-      </w:r>
-      <w:proofErr w:type="spellEnd"/>
-      <w:r>
-        <w:rPr>
-          <w:rFonts w:ascii="Times New Roman" w:hAnsi="Times New Roman" w:cs="Times New Roman"/>
-          <w:sz w:val="20"/>
-          <w:szCs w:val="20"/>
-        </w:rPr>
-        <w:t xml:space="preserve"> clean package</w:t>
-      </w:r>
-    </w:p>
-    <w:p>
-      <w:pPr>
-        <w:pStyle w:val="ListParagraph"/>
-        <w:shd w:val="clear" w:color="auto" w:fill="F2F2F2" w:themeFill="background1" w:themeFillShade="F2"/>
-        <w:ind w:left="360"/>
-        <w:rPr>
-          <w:rFonts w:ascii="Times New Roman" w:hAnsi="Times New Roman" w:cs="Times New Roman"/>
-          <w:sz w:val="20"/>
-          <w:szCs w:val="20"/>
-        </w:rPr>
-      </w:pPr>
-    </w:p>
-    <w:p>
-      <w:pPr>
-        <w:pStyle w:val="ListParagraph"/>
-        <w:shd w:val="clear" w:color="auto" w:fill="F2F2F2" w:themeFill="background1" w:themeFillShade="F2"/>
-        <w:ind w:left="360"/>
-        <w:rPr>
-          <w:rFonts w:ascii="Times New Roman" w:hAnsi="Times New Roman" w:cs="Times New Roman"/>
-          <w:sz w:val="20"/>
-          <w:szCs w:val="20"/>
-        </w:rPr>
-      </w:pPr>
-      <w:r>
-        <w:rPr>
-          <w:rFonts w:ascii="Times New Roman" w:hAnsi="Times New Roman" w:cs="Times New Roman"/>
-          <w:sz w:val="20"/>
-          <w:szCs w:val="20"/>
-        </w:rPr>
-        <w:t>##################################################</w:t>
-      </w:r>
-    </w:p>
-    <w:p>
-      <w:pPr>
-        <w:pStyle w:val="ListParagraph"/>
-        <w:shd w:val="clear" w:color="auto" w:fill="F2F2F2" w:themeFill="background1" w:themeFillShade="F2"/>
-        <w:ind w:left="360"/>
-        <w:rPr>
-          <w:rFonts w:ascii="Times New Roman" w:hAnsi="Times New Roman" w:cs="Times New Roman"/>
-          <w:sz w:val="20"/>
-          <w:szCs w:val="20"/>
-        </w:rPr>
-      </w:pPr>
-    </w:p>
-    <w:p>
-      <w:pPr>
-        <w:pStyle w:val="ListParagraph"/>
-        <w:shd w:val="clear" w:color="auto" w:fill="F2F2F2" w:themeFill="background1" w:themeFillShade="F2"/>
-        <w:ind w:left="360"/>
-        <w:rPr>
-          <w:rFonts w:ascii="Times New Roman" w:hAnsi="Times New Roman" w:cs="Times New Roman"/>
-          <w:sz w:val="20"/>
-          <w:szCs w:val="20"/>
-        </w:rPr>
-      </w:pPr>
-      <w:r>
-        <w:rPr>
-          <w:rFonts w:ascii="Times New Roman" w:hAnsi="Times New Roman" w:cs="Times New Roman"/>
-          <w:sz w:val="20"/>
-          <w:szCs w:val="20"/>
-        </w:rPr>
-        <w:t># Use a JDK image to run the application</w:t>
-      </w:r>
-    </w:p>
-    <w:p>
-      <w:pPr>
-        <w:pStyle w:val="ListParagraph"/>
-        <w:shd w:val="clear" w:color="auto" w:fill="F2F2F2" w:themeFill="background1" w:themeFillShade="F2"/>
-        <w:ind w:left="360"/>
-        <w:rPr>
-          <w:rFonts w:ascii="Times New Roman" w:hAnsi="Times New Roman" w:cs="Times New Roman"/>
-          <w:sz w:val="20"/>
-          <w:szCs w:val="20"/>
-        </w:rPr>
-      </w:pPr>
-      <w:r>
-        <w:rPr>
-          <w:rFonts w:ascii="Times New Roman" w:hAnsi="Times New Roman" w:cs="Times New Roman"/>
-          <w:sz w:val="20"/>
-          <w:szCs w:val="20"/>
-        </w:rPr>
-        <w:t>FROM openjdk:17-jdk-slim</w:t>
-      </w:r>
-    </w:p>
-    <w:p>
-      <w:pPr>
-        <w:pStyle w:val="ListParagraph"/>
-        <w:shd w:val="clear" w:color="auto" w:fill="F2F2F2" w:themeFill="background1" w:themeFillShade="F2"/>
-        <w:ind w:left="360"/>
-        <w:rPr>
-          <w:rFonts w:ascii="Times New Roman" w:hAnsi="Times New Roman" w:cs="Times New Roman"/>
-          <w:sz w:val="20"/>
-          <w:szCs w:val="20"/>
-        </w:rPr>
-      </w:pPr>
-    </w:p>
-    <w:p>
-      <w:pPr>
-        <w:pStyle w:val="ListParagraph"/>
-        <w:shd w:val="clear" w:color="auto" w:fill="F2F2F2" w:themeFill="background1" w:themeFillShade="F2"/>
-        <w:ind w:left="360"/>
-        <w:rPr>
-          <w:rFonts w:ascii="Times New Roman" w:hAnsi="Times New Roman" w:cs="Times New Roman"/>
-          <w:sz w:val="20"/>
-          <w:szCs w:val="20"/>
-        </w:rPr>
-      </w:pPr>
-      <w:r>
-        <w:rPr>
-          <w:rFonts w:ascii="Times New Roman" w:hAnsi="Times New Roman" w:cs="Times New Roman"/>
-          <w:sz w:val="20"/>
-          <w:szCs w:val="20"/>
-        </w:rPr>
-        <w:t># Set the working directory</w:t>
-      </w:r>
-    </w:p>
-    <w:p>
-      <w:pPr>
-        <w:pStyle w:val="ListParagraph"/>
-        <w:shd w:val="clear" w:color="auto" w:fill="F2F2F2" w:themeFill="background1" w:themeFillShade="F2"/>
-        <w:ind w:left="360"/>
-        <w:rPr>
-          <w:rFonts w:ascii="Times New Roman" w:hAnsi="Times New Roman" w:cs="Times New Roman"/>
-          <w:sz w:val="20"/>
-          <w:szCs w:val="20"/>
-        </w:rPr>
-      </w:pPr>
-      <w:r>
-        <w:rPr>
-          <w:rFonts w:ascii="Times New Roman" w:hAnsi="Times New Roman" w:cs="Times New Roman"/>
-          <w:sz w:val="20"/>
-          <w:szCs w:val="20"/>
-        </w:rPr>
-        <w:t>WORKDIR /app</w:t>
-      </w:r>
-    </w:p>
-    <w:p>
-      <w:pPr>
-        <w:pStyle w:val="ListParagraph"/>
-        <w:shd w:val="clear" w:color="auto" w:fill="F2F2F2" w:themeFill="background1" w:themeFillShade="F2"/>
-        <w:ind w:left="360"/>
-        <w:rPr>
-          <w:rFonts w:ascii="Times New Roman" w:hAnsi="Times New Roman" w:cs="Times New Roman"/>
-          <w:sz w:val="20"/>
-          <w:szCs w:val="20"/>
-        </w:rPr>
-      </w:pPr>
-    </w:p>
-    <w:p>
-      <w:pPr>
-        <w:pStyle w:val="ListParagraph"/>
-        <w:shd w:val="clear" w:color="auto" w:fill="F2F2F2" w:themeFill="background1" w:themeFillShade="F2"/>
-        <w:ind w:left="360"/>
-        <w:rPr>
-          <w:rFonts w:ascii="Times New Roman" w:hAnsi="Times New Roman" w:cs="Times New Roman"/>
-          <w:sz w:val="20"/>
-          <w:szCs w:val="20"/>
-        </w:rPr>
-      </w:pPr>
-      <w:r>
-        <w:rPr>
-          <w:rFonts w:ascii="Times New Roman" w:hAnsi="Times New Roman" w:cs="Times New Roman"/>
-          <w:sz w:val="20"/>
-          <w:szCs w:val="20"/>
-        </w:rPr>
-        <w:t># copy build file from stage1</w:t>
-      </w:r>
-    </w:p>
-    <w:p>
-      <w:pPr>
-        <w:pStyle w:val="ListParagraph"/>
-        <w:shd w:val="clear" w:color="auto" w:fill="F2F2F2" w:themeFill="background1" w:themeFillShade="F2"/>
-        <w:ind w:left="360"/>
-        <w:rPr>
-          <w:rFonts w:ascii="Times New Roman" w:hAnsi="Times New Roman" w:cs="Times New Roman"/>
-          <w:sz w:val="20"/>
-          <w:szCs w:val="20"/>
-        </w:rPr>
-      </w:pPr>
-      <w:r>
-        <w:rPr>
-          <w:rFonts w:ascii="Times New Roman" w:hAnsi="Times New Roman" w:cs="Times New Roman"/>
-          <w:sz w:val="20"/>
-          <w:szCs w:val="20"/>
-        </w:rPr>
-        <w:t>COPY --from=builder /app/target/*.jar app.jar</w:t>
-      </w:r>
-    </w:p>
-    <w:p>
-      <w:pPr>
-        <w:pStyle w:val="ListParagraph"/>
-        <w:shd w:val="clear" w:color="auto" w:fill="F2F2F2" w:themeFill="background1" w:themeFillShade="F2"/>
-        <w:ind w:left="360"/>
-        <w:rPr>
-          <w:rFonts w:ascii="Times New Roman" w:hAnsi="Times New Roman" w:cs="Times New Roman"/>
-          <w:sz w:val="20"/>
-          <w:szCs w:val="20"/>
-        </w:rPr>
-      </w:pPr>
-    </w:p>
-    <w:p>
-      <w:pPr>
-        <w:pStyle w:val="ListParagraph"/>
-        <w:shd w:val="clear" w:color="auto" w:fill="F2F2F2" w:themeFill="background1" w:themeFillShade="F2"/>
-        <w:ind w:left="360"/>
-        <w:rPr>
-          <w:rFonts w:ascii="Times New Roman" w:hAnsi="Times New Roman" w:cs="Times New Roman"/>
-          <w:sz w:val="20"/>
-          <w:szCs w:val="20"/>
-        </w:rPr>
-      </w:pPr>
-      <w:r>
-        <w:rPr>
-          <w:rFonts w:ascii="Times New Roman" w:hAnsi="Times New Roman" w:cs="Times New Roman"/>
-          <w:sz w:val="20"/>
-          <w:szCs w:val="20"/>
-        </w:rPr>
-        <w:t># Expose the port</w:t>
-      </w:r>
-    </w:p>
-    <w:p>
-      <w:pPr>
-        <w:pStyle w:val="ListParagraph"/>
-        <w:shd w:val="clear" w:color="auto" w:fill="F2F2F2" w:themeFill="background1" w:themeFillShade="F2"/>
-        <w:ind w:left="360"/>
-        <w:rPr>
-          <w:rFonts w:ascii="Times New Roman" w:hAnsi="Times New Roman" w:cs="Times New Roman"/>
-          <w:sz w:val="20"/>
-          <w:szCs w:val="20"/>
-        </w:rPr>
-      </w:pPr>
-      <w:r>
-        <w:rPr>
-          <w:rFonts w:ascii="Times New Roman" w:hAnsi="Times New Roman" w:cs="Times New Roman"/>
-          <w:sz w:val="20"/>
-          <w:szCs w:val="20"/>
-        </w:rPr>
-        <w:t>EXPOSE 8080</w:t>
-      </w:r>
-    </w:p>
-    <w:p>
-      <w:pPr>
-        <w:pStyle w:val="ListParagraph"/>
-        <w:shd w:val="clear" w:color="auto" w:fill="F2F2F2" w:themeFill="background1" w:themeFillShade="F2"/>
-        <w:ind w:left="360"/>
-        <w:rPr>
-          <w:rFonts w:ascii="Times New Roman" w:hAnsi="Times New Roman" w:cs="Times New Roman"/>
-          <w:sz w:val="20"/>
-          <w:szCs w:val="20"/>
-        </w:rPr>
-      </w:pPr>
-    </w:p>
-    <w:p>
-      <w:pPr>
-        <w:pStyle w:val="ListParagraph"/>
-        <w:shd w:val="clear" w:color="auto" w:fill="F2F2F2" w:themeFill="background1" w:themeFillShade="F2"/>
-        <w:ind w:left="360"/>
-        <w:rPr>
-          <w:rFonts w:ascii="Times New Roman" w:hAnsi="Times New Roman" w:cs="Times New Roman"/>
-          <w:sz w:val="20"/>
-          <w:szCs w:val="20"/>
-        </w:rPr>
-      </w:pPr>
-      <w:r>
-        <w:rPr>
-          <w:rFonts w:ascii="Times New Roman" w:hAnsi="Times New Roman" w:cs="Times New Roman"/>
-          <w:sz w:val="20"/>
-          <w:szCs w:val="20"/>
-        </w:rPr>
-        <w:t># Run the application</w:t>
-      </w:r>
-    </w:p>
-    <w:p>
-      <w:pPr>
-        <w:pStyle w:val="ListParagraph"/>
-        <w:shd w:val="clear" w:color="auto" w:fill="F2F2F2" w:themeFill="background1" w:themeFillShade="F2"/>
-        <w:ind w:left="360"/>
-        <w:rPr>
-          <w:rFonts w:ascii="Times New Roman" w:hAnsi="Times New Roman" w:cs="Times New Roman"/>
-          <w:sz w:val="20"/>
-          <w:szCs w:val="20"/>
-        </w:rPr>
-      </w:pPr>
-      <w:r>
-        <w:rPr>
-          <w:rFonts w:ascii="Times New Roman" w:hAnsi="Times New Roman" w:cs="Times New Roman"/>
-          <w:sz w:val="20"/>
-          <w:szCs w:val="20"/>
-        </w:rPr>
-        <w:t>ENTRYPOINT ["java", "-jar", "app.jar"]</w:t>
-      </w:r>
-    </w:p>
-    <w:p>
-      <w:pPr>
-        <w:rPr>
-          <w:rFonts w:ascii="Times New Roman" w:hAnsi="Times New Roman" w:cs="Times New Roman"/>
-          <w:sz w:val="20"/>
-          <w:szCs w:val="20"/>
-        </w:rPr>
-      </w:pPr>
-      <w:r>
-        <w:rPr>
-          <w:rFonts w:ascii="Times New Roman" w:hAnsi="Times New Roman" w:cs="Times New Roman"/>
-          <w:sz w:val="20"/>
-          <w:szCs w:val="20"/>
-        </w:rPr>
-        <w:t>---------------------------------------------------------------------------------------------------------------------------------------</w:t>
-      </w:r>
-    </w:p>
-    <w:p>
-      <w:pPr>
+      <w:r>
+        <w:rPr>
+          <w:rFonts w:ascii="Times New Roman" w:hAnsi="Times New Roman" w:cs="Times New Roman"/>
+          <w:sz w:val="20"/>
+          <w:szCs w:val="20"/>
+        </w:rPr>
+        <w:t>A</w:t>
+      </w:r>
+      <w:r>
+        <w:rPr>
+          <w:rFonts w:ascii="Times New Roman" w:hAnsi="Times New Roman" w:cs="Times New Roman"/>
+          <w:sz w:val="20"/>
+          <w:szCs w:val="20"/>
+        </w:rPr>
+        <w:t>llow GitHub Actions to authenticate with AWS</w:t>
+      </w:r>
+      <w:r>
+        <w:rPr>
+          <w:rFonts w:ascii="Times New Roman" w:hAnsi="Times New Roman" w:cs="Times New Roman"/>
+          <w:sz w:val="20"/>
+          <w:szCs w:val="20"/>
+        </w:rPr>
+        <w:t xml:space="preserve"> EKS</w:t>
+      </w:r>
+      <w:r>
+        <w:rPr>
+          <w:rFonts w:ascii="Times New Roman" w:hAnsi="Times New Roman" w:cs="Times New Roman"/>
+          <w:sz w:val="20"/>
+          <w:szCs w:val="20"/>
+        </w:rPr>
+        <w:t xml:space="preserve"> using </w:t>
+      </w:r>
+      <w:r>
+        <w:rPr>
+          <w:rFonts w:ascii="Times New Roman" w:hAnsi="Times New Roman" w:cs="Times New Roman"/>
+          <w:sz w:val="20"/>
+          <w:szCs w:val="20"/>
+        </w:rPr>
+        <w:t>OIDC</w:t>
+      </w:r>
+      <w:r>
         <w:rPr>
           <w:rFonts w:ascii="Times New Roman" w:hAnsi="Times New Roman" w:cs="Times New Roman"/>
           <w:b/>
@@ -7171,8 +6403,355 @@
           <w:sz w:val="20"/>
           <w:szCs w:val="20"/>
         </w:rPr>
-      </w:pPr>
-      <w:r>
+        <w:t xml:space="preserve"> </w:t>
+      </w:r>
+    </w:p>
+    <w:p>
+      <w:pPr>
+        <w:pStyle w:val="ListParagraph"/>
+        <w:ind w:left="360"/>
+        <w:rPr>
+          <w:rFonts w:ascii="Times New Roman" w:hAnsi="Times New Roman" w:cs="Times New Roman"/>
+          <w:sz w:val="20"/>
+          <w:szCs w:val="20"/>
+        </w:rPr>
+      </w:pPr>
+      <w:r>
+        <w:rPr>
+          <w:rFonts w:ascii="Times New Roman" w:hAnsi="Times New Roman" w:cs="Times New Roman"/>
+          <w:sz w:val="20"/>
+          <w:szCs w:val="20"/>
+        </w:rPr>
+        <w:t>E</w:t>
+      </w:r>
+      <w:r>
+        <w:rPr>
+          <w:rFonts w:ascii="Times New Roman" w:hAnsi="Times New Roman" w:cs="Times New Roman"/>
+          <w:sz w:val="20"/>
+          <w:szCs w:val="20"/>
+        </w:rPr>
+        <w:t xml:space="preserve">KS &gt; </w:t>
+      </w:r>
+      <w:proofErr w:type="spellStart"/>
+      <w:r>
+        <w:rPr>
+          <w:rFonts w:ascii="Times New Roman" w:hAnsi="Times New Roman" w:cs="Times New Roman"/>
+          <w:sz w:val="20"/>
+          <w:szCs w:val="20"/>
+        </w:rPr>
+        <w:t>mycluster</w:t>
+      </w:r>
+      <w:proofErr w:type="spellEnd"/>
+      <w:r>
+        <w:rPr>
+          <w:rFonts w:ascii="Times New Roman" w:hAnsi="Times New Roman" w:cs="Times New Roman"/>
+          <w:sz w:val="20"/>
+          <w:szCs w:val="20"/>
+        </w:rPr>
+        <w:t xml:space="preserve"> &gt; </w:t>
+      </w:r>
+      <w:proofErr w:type="spellStart"/>
+      <w:r>
+        <w:rPr>
+          <w:rFonts w:ascii="Times New Roman" w:hAnsi="Times New Roman" w:cs="Times New Roman"/>
+          <w:sz w:val="20"/>
+          <w:szCs w:val="20"/>
+        </w:rPr>
+        <w:t>CloudShell</w:t>
+      </w:r>
+      <w:proofErr w:type="spellEnd"/>
+      <w:r>
+        <w:rPr>
+          <w:rFonts w:ascii="Times New Roman" w:hAnsi="Times New Roman" w:cs="Times New Roman"/>
+          <w:sz w:val="20"/>
+          <w:szCs w:val="20"/>
+        </w:rPr>
+        <w:t xml:space="preserve"> &gt; </w:t>
+      </w:r>
+      <w:r>
+        <w:rPr>
+          <w:rFonts w:ascii="Times New Roman" w:hAnsi="Times New Roman" w:cs="Times New Roman"/>
+          <w:sz w:val="20"/>
+          <w:szCs w:val="20"/>
+        </w:rPr>
+        <w:t xml:space="preserve">$ </w:t>
+      </w:r>
+      <w:proofErr w:type="spellStart"/>
+      <w:r>
+        <w:rPr>
+          <w:rFonts w:ascii="Times New Roman" w:hAnsi="Times New Roman" w:cs="Times New Roman"/>
+          <w:sz w:val="20"/>
+          <w:szCs w:val="20"/>
+        </w:rPr>
+        <w:t>kubectl</w:t>
+      </w:r>
+      <w:proofErr w:type="spellEnd"/>
+      <w:r>
+        <w:rPr>
+          <w:rFonts w:ascii="Times New Roman" w:hAnsi="Times New Roman" w:cs="Times New Roman"/>
+          <w:sz w:val="20"/>
+          <w:szCs w:val="20"/>
+        </w:rPr>
+        <w:t xml:space="preserve"> edit </w:t>
+      </w:r>
+      <w:proofErr w:type="spellStart"/>
+      <w:r>
+        <w:rPr>
+          <w:rFonts w:ascii="Times New Roman" w:hAnsi="Times New Roman" w:cs="Times New Roman"/>
+          <w:sz w:val="20"/>
+          <w:szCs w:val="20"/>
+        </w:rPr>
+        <w:t>configmap</w:t>
+      </w:r>
+      <w:proofErr w:type="spellEnd"/>
+      <w:r>
+        <w:rPr>
+          <w:rFonts w:ascii="Times New Roman" w:hAnsi="Times New Roman" w:cs="Times New Roman"/>
+          <w:sz w:val="20"/>
+          <w:szCs w:val="20"/>
+        </w:rPr>
+        <w:t xml:space="preserve"> </w:t>
+      </w:r>
+      <w:proofErr w:type="spellStart"/>
+      <w:r>
+        <w:rPr>
+          <w:rFonts w:ascii="Times New Roman" w:hAnsi="Times New Roman" w:cs="Times New Roman"/>
+          <w:sz w:val="20"/>
+          <w:szCs w:val="20"/>
+        </w:rPr>
+        <w:t>aws</w:t>
+      </w:r>
+      <w:proofErr w:type="spellEnd"/>
+      <w:r>
+        <w:rPr>
+          <w:rFonts w:ascii="Times New Roman" w:hAnsi="Times New Roman" w:cs="Times New Roman"/>
+          <w:sz w:val="20"/>
+          <w:szCs w:val="20"/>
+        </w:rPr>
+        <w:t xml:space="preserve">-auth -n </w:t>
+      </w:r>
+      <w:proofErr w:type="spellStart"/>
+      <w:r>
+        <w:rPr>
+          <w:rFonts w:ascii="Times New Roman" w:hAnsi="Times New Roman" w:cs="Times New Roman"/>
+          <w:sz w:val="20"/>
+          <w:szCs w:val="20"/>
+        </w:rPr>
+        <w:t>kube</w:t>
+      </w:r>
+      <w:proofErr w:type="spellEnd"/>
+      <w:r>
+        <w:rPr>
+          <w:rFonts w:ascii="Times New Roman" w:hAnsi="Times New Roman" w:cs="Times New Roman"/>
+          <w:sz w:val="20"/>
+          <w:szCs w:val="20"/>
+        </w:rPr>
+        <w:t>-system</w:t>
+      </w:r>
+    </w:p>
+    <w:p>
+      <w:pPr>
+        <w:pStyle w:val="ListParagraph"/>
+        <w:shd w:val="clear" w:color="auto" w:fill="F2F2F2" w:themeFill="background1" w:themeFillShade="F2"/>
+        <w:ind w:left="360"/>
+        <w:rPr>
+          <w:rFonts w:ascii="Times New Roman" w:hAnsi="Times New Roman" w:cs="Times New Roman"/>
+          <w:sz w:val="20"/>
+          <w:szCs w:val="20"/>
+        </w:rPr>
+      </w:pPr>
+      <w:r>
+        <w:rPr>
+          <w:rFonts w:ascii="Times New Roman" w:hAnsi="Times New Roman" w:cs="Times New Roman"/>
+          <w:sz w:val="20"/>
+          <w:szCs w:val="20"/>
+        </w:rPr>
+        <w:t xml:space="preserve">- </w:t>
+      </w:r>
+      <w:proofErr w:type="spellStart"/>
+      <w:r>
+        <w:rPr>
+          <w:rFonts w:ascii="Times New Roman" w:hAnsi="Times New Roman" w:cs="Times New Roman"/>
+          <w:sz w:val="20"/>
+          <w:szCs w:val="20"/>
+        </w:rPr>
+        <w:t>rolearn</w:t>
+      </w:r>
+      <w:proofErr w:type="spellEnd"/>
+      <w:r>
+        <w:rPr>
+          <w:rFonts w:ascii="Times New Roman" w:hAnsi="Times New Roman" w:cs="Times New Roman"/>
+          <w:sz w:val="20"/>
+          <w:szCs w:val="20"/>
+        </w:rPr>
+        <w:t xml:space="preserve">: </w:t>
+      </w:r>
+      <w:proofErr w:type="spellStart"/>
+      <w:proofErr w:type="gramStart"/>
+      <w:r>
+        <w:rPr>
+          <w:rFonts w:ascii="Times New Roman" w:hAnsi="Times New Roman" w:cs="Times New Roman"/>
+          <w:sz w:val="20"/>
+          <w:szCs w:val="20"/>
+        </w:rPr>
+        <w:t>arn:aws</w:t>
+      </w:r>
+      <w:proofErr w:type="gramEnd"/>
+      <w:r>
+        <w:rPr>
+          <w:rFonts w:ascii="Times New Roman" w:hAnsi="Times New Roman" w:cs="Times New Roman"/>
+          <w:sz w:val="20"/>
+          <w:szCs w:val="20"/>
+        </w:rPr>
+        <w:t>:</w:t>
+      </w:r>
+      <w:proofErr w:type="gramStart"/>
+      <w:r>
+        <w:rPr>
+          <w:rFonts w:ascii="Times New Roman" w:hAnsi="Times New Roman" w:cs="Times New Roman"/>
+          <w:sz w:val="20"/>
+          <w:szCs w:val="20"/>
+        </w:rPr>
+        <w:t>iam</w:t>
+      </w:r>
+      <w:proofErr w:type="spellEnd"/>
+      <w:r>
+        <w:rPr>
+          <w:rFonts w:ascii="Times New Roman" w:hAnsi="Times New Roman" w:cs="Times New Roman"/>
+          <w:sz w:val="20"/>
+          <w:szCs w:val="20"/>
+        </w:rPr>
+        <w:t>::471112745159:role</w:t>
+      </w:r>
+      <w:proofErr w:type="gramEnd"/>
+      <w:r>
+        <w:rPr>
+          <w:rFonts w:ascii="Times New Roman" w:hAnsi="Times New Roman" w:cs="Times New Roman"/>
+          <w:sz w:val="20"/>
+          <w:szCs w:val="20"/>
+        </w:rPr>
+        <w:t>/</w:t>
+      </w:r>
+      <w:proofErr w:type="spellStart"/>
+      <w:r>
+        <w:rPr>
+          <w:rFonts w:ascii="Times New Roman" w:hAnsi="Times New Roman" w:cs="Times New Roman"/>
+          <w:sz w:val="20"/>
+          <w:szCs w:val="20"/>
+        </w:rPr>
+        <w:t>GitHubActionsOIDCRole</w:t>
+      </w:r>
+      <w:proofErr w:type="spellEnd"/>
+    </w:p>
+    <w:p>
+      <w:pPr>
+        <w:pStyle w:val="ListParagraph"/>
+        <w:shd w:val="clear" w:color="auto" w:fill="F2F2F2" w:themeFill="background1" w:themeFillShade="F2"/>
+        <w:ind w:left="360"/>
+        <w:rPr>
+          <w:rFonts w:ascii="Times New Roman" w:hAnsi="Times New Roman" w:cs="Times New Roman"/>
+          <w:sz w:val="20"/>
+          <w:szCs w:val="20"/>
+        </w:rPr>
+      </w:pPr>
+      <w:r>
+        <w:rPr>
+          <w:rFonts w:ascii="Times New Roman" w:hAnsi="Times New Roman" w:cs="Times New Roman"/>
+          <w:sz w:val="20"/>
+          <w:szCs w:val="20"/>
+        </w:rPr>
+        <w:t xml:space="preserve">      username: </w:t>
+      </w:r>
+      <w:proofErr w:type="spellStart"/>
+      <w:r>
+        <w:rPr>
+          <w:rFonts w:ascii="Times New Roman" w:hAnsi="Times New Roman" w:cs="Times New Roman"/>
+          <w:sz w:val="20"/>
+          <w:szCs w:val="20"/>
+        </w:rPr>
+        <w:t>github</w:t>
+      </w:r>
+      <w:proofErr w:type="spellEnd"/>
+      <w:r>
+        <w:rPr>
+          <w:rFonts w:ascii="Times New Roman" w:hAnsi="Times New Roman" w:cs="Times New Roman"/>
+          <w:sz w:val="20"/>
+          <w:szCs w:val="20"/>
+        </w:rPr>
+        <w:t>-actions</w:t>
+      </w:r>
+    </w:p>
+    <w:p>
+      <w:pPr>
+        <w:pStyle w:val="ListParagraph"/>
+        <w:shd w:val="clear" w:color="auto" w:fill="F2F2F2" w:themeFill="background1" w:themeFillShade="F2"/>
+        <w:ind w:left="360"/>
+        <w:rPr>
+          <w:rFonts w:ascii="Times New Roman" w:hAnsi="Times New Roman" w:cs="Times New Roman"/>
+          <w:sz w:val="20"/>
+          <w:szCs w:val="20"/>
+        </w:rPr>
+      </w:pPr>
+      <w:r>
+        <w:rPr>
+          <w:rFonts w:ascii="Times New Roman" w:hAnsi="Times New Roman" w:cs="Times New Roman"/>
+          <w:sz w:val="20"/>
+          <w:szCs w:val="20"/>
+        </w:rPr>
+        <w:t>      groups:</w:t>
+      </w:r>
+    </w:p>
+    <w:p>
+      <w:pPr>
+        <w:pStyle w:val="ListParagraph"/>
+        <w:shd w:val="clear" w:color="auto" w:fill="F2F2F2" w:themeFill="background1" w:themeFillShade="F2"/>
+        <w:ind w:left="360"/>
+        <w:rPr>
+          <w:rFonts w:ascii="Times New Roman" w:hAnsi="Times New Roman" w:cs="Times New Roman"/>
+          <w:sz w:val="20"/>
+          <w:szCs w:val="20"/>
+        </w:rPr>
+      </w:pPr>
+      <w:r>
+        <w:rPr>
+          <w:rFonts w:ascii="Times New Roman" w:hAnsi="Times New Roman" w:cs="Times New Roman"/>
+          <w:sz w:val="20"/>
+          <w:szCs w:val="20"/>
+        </w:rPr>
+        <w:t xml:space="preserve">        - </w:t>
+      </w:r>
+      <w:proofErr w:type="spellStart"/>
+      <w:proofErr w:type="gramStart"/>
+      <w:r>
+        <w:rPr>
+          <w:rFonts w:ascii="Times New Roman" w:hAnsi="Times New Roman" w:cs="Times New Roman"/>
+          <w:sz w:val="20"/>
+          <w:szCs w:val="20"/>
+        </w:rPr>
+        <w:t>system:masters</w:t>
+      </w:r>
+      <w:proofErr w:type="spellEnd"/>
+      <w:proofErr w:type="gramEnd"/>
+    </w:p>
+    <w:p>
+      <w:pPr>
+        <w:rPr>
+          <w:rFonts w:ascii="Times New Roman" w:hAnsi="Times New Roman" w:cs="Times New Roman"/>
+          <w:sz w:val="20"/>
+          <w:szCs w:val="20"/>
+        </w:rPr>
+      </w:pPr>
+      <w:r>
+        <w:rPr>
+          <w:rFonts w:ascii="Times New Roman" w:hAnsi="Times New Roman" w:cs="Times New Roman"/>
+          <w:sz w:val="20"/>
+          <w:szCs w:val="20"/>
+        </w:rPr>
+        <w:t>---------------------------------------------------------------------------------------------------------------------------------------</w:t>
+      </w:r>
+    </w:p>
+    <w:p>
+      <w:pPr>
         <w:rPr>
           <w:rFonts w:ascii="Times New Roman" w:hAnsi="Times New Roman" w:cs="Times New Roman"/>
           <w:b/>
@@ -7180,7 +6759,16 @@
           <w:sz w:val="20"/>
           <w:szCs w:val="20"/>
         </w:rPr>
-        <w:t>Kubernetes Manifests</w:t>
+      </w:pPr>
+      <w:r>
+        <w:rPr>
+          <w:rFonts w:ascii="Times New Roman" w:hAnsi="Times New Roman" w:cs="Times New Roman"/>
+          <w:b/>
+          <w:bCs/>
+          <w:sz w:val="20"/>
+          <w:szCs w:val="20"/>
+        </w:rPr>
+        <w:t>Containerization</w:t>
       </w:r>
     </w:p>
     <w:p>
@@ -7196,14 +6784,6 @@
           <w:szCs w:val="20"/>
         </w:rPr>
       </w:pPr>
-      <w:r>
-        <w:rPr>
-          <w:rFonts w:ascii="Times New Roman" w:hAnsi="Times New Roman" w:cs="Times New Roman"/>
-          <w:sz w:val="20"/>
-          <w:szCs w:val="20"/>
-        </w:rPr>
-        <w:t>k8s/</w:t>
-      </w:r>
       <w:proofErr w:type="spellStart"/>
       <w:r>
         <w:rPr>
@@ -7211,7 +6791,7 @@
           <w:sz w:val="20"/>
           <w:szCs w:val="20"/>
         </w:rPr>
-        <w:t>deployment.yaml</w:t>
+        <w:t>Dockerfile</w:t>
       </w:r>
       <w:proofErr w:type="spellEnd"/>
     </w:p>
@@ -7226,6 +6806,200 @@
           <w:szCs w:val="20"/>
         </w:rPr>
       </w:pPr>
+      <w:r>
+        <w:rPr>
+          <w:rFonts w:ascii="Times New Roman" w:hAnsi="Times New Roman" w:cs="Times New Roman"/>
+          <w:sz w:val="20"/>
+          <w:szCs w:val="20"/>
+        </w:rPr>
+        <w:t># Use maven image to build the application</w:t>
+      </w:r>
+    </w:p>
+    <w:p>
+      <w:pPr>
+        <w:pStyle w:val="ListParagraph"/>
+        <w:shd w:val="clear" w:color="auto" w:fill="F2F2F2" w:themeFill="background1" w:themeFillShade="F2"/>
+        <w:ind w:left="360"/>
+        <w:rPr>
+          <w:rFonts w:ascii="Times New Roman" w:hAnsi="Times New Roman" w:cs="Times New Roman"/>
+          <w:sz w:val="20"/>
+          <w:szCs w:val="20"/>
+        </w:rPr>
+      </w:pPr>
+      <w:r>
+        <w:rPr>
+          <w:rFonts w:ascii="Times New Roman" w:hAnsi="Times New Roman" w:cs="Times New Roman"/>
+          <w:sz w:val="20"/>
+          <w:szCs w:val="20"/>
+        </w:rPr>
+        <w:t>FROM maven:3.8.5-openjdk-17 AS builder</w:t>
+      </w:r>
+    </w:p>
+    <w:p>
+      <w:pPr>
+        <w:pStyle w:val="ListParagraph"/>
+        <w:shd w:val="clear" w:color="auto" w:fill="F2F2F2" w:themeFill="background1" w:themeFillShade="F2"/>
+        <w:ind w:left="360"/>
+        <w:rPr>
+          <w:rFonts w:ascii="Times New Roman" w:hAnsi="Times New Roman" w:cs="Times New Roman"/>
+          <w:sz w:val="20"/>
+          <w:szCs w:val="20"/>
+        </w:rPr>
+      </w:pPr>
+    </w:p>
+    <w:p>
+      <w:pPr>
+        <w:pStyle w:val="ListParagraph"/>
+        <w:shd w:val="clear" w:color="auto" w:fill="F2F2F2" w:themeFill="background1" w:themeFillShade="F2"/>
+        <w:ind w:left="360"/>
+        <w:rPr>
+          <w:rFonts w:ascii="Times New Roman" w:hAnsi="Times New Roman" w:cs="Times New Roman"/>
+          <w:sz w:val="20"/>
+          <w:szCs w:val="20"/>
+        </w:rPr>
+      </w:pPr>
+      <w:r>
+        <w:rPr>
+          <w:rFonts w:ascii="Times New Roman" w:hAnsi="Times New Roman" w:cs="Times New Roman"/>
+          <w:sz w:val="20"/>
+          <w:szCs w:val="20"/>
+        </w:rPr>
+        <w:t># Set the working directory</w:t>
+      </w:r>
+    </w:p>
+    <w:p>
+      <w:pPr>
+        <w:pStyle w:val="ListParagraph"/>
+        <w:shd w:val="clear" w:color="auto" w:fill="F2F2F2" w:themeFill="background1" w:themeFillShade="F2"/>
+        <w:ind w:left="360"/>
+        <w:rPr>
+          <w:rFonts w:ascii="Times New Roman" w:hAnsi="Times New Roman" w:cs="Times New Roman"/>
+          <w:sz w:val="20"/>
+          <w:szCs w:val="20"/>
+        </w:rPr>
+      </w:pPr>
+      <w:r>
+        <w:rPr>
+          <w:rFonts w:ascii="Times New Roman" w:hAnsi="Times New Roman" w:cs="Times New Roman"/>
+          <w:sz w:val="20"/>
+          <w:szCs w:val="20"/>
+        </w:rPr>
+        <w:t>WORKDIR /app</w:t>
+      </w:r>
+    </w:p>
+    <w:p>
+      <w:pPr>
+        <w:pStyle w:val="ListParagraph"/>
+        <w:shd w:val="clear" w:color="auto" w:fill="F2F2F2" w:themeFill="background1" w:themeFillShade="F2"/>
+        <w:ind w:left="360"/>
+        <w:rPr>
+          <w:rFonts w:ascii="Times New Roman" w:hAnsi="Times New Roman" w:cs="Times New Roman"/>
+          <w:sz w:val="20"/>
+          <w:szCs w:val="20"/>
+        </w:rPr>
+      </w:pPr>
+    </w:p>
+    <w:p>
+      <w:pPr>
+        <w:pStyle w:val="ListParagraph"/>
+        <w:shd w:val="clear" w:color="auto" w:fill="F2F2F2" w:themeFill="background1" w:themeFillShade="F2"/>
+        <w:ind w:left="360"/>
+        <w:rPr>
+          <w:rFonts w:ascii="Times New Roman" w:hAnsi="Times New Roman" w:cs="Times New Roman"/>
+          <w:sz w:val="20"/>
+          <w:szCs w:val="20"/>
+        </w:rPr>
+      </w:pPr>
+      <w:r>
+        <w:rPr>
+          <w:rFonts w:ascii="Times New Roman" w:hAnsi="Times New Roman" w:cs="Times New Roman"/>
+          <w:sz w:val="20"/>
+          <w:szCs w:val="20"/>
+        </w:rPr>
+        <w:t># Copy the source code</w:t>
+      </w:r>
+    </w:p>
+    <w:p>
+      <w:pPr>
+        <w:pStyle w:val="ListParagraph"/>
+        <w:shd w:val="clear" w:color="auto" w:fill="F2F2F2" w:themeFill="background1" w:themeFillShade="F2"/>
+        <w:ind w:left="360"/>
+        <w:rPr>
+          <w:rFonts w:ascii="Times New Roman" w:hAnsi="Times New Roman" w:cs="Times New Roman"/>
+          <w:sz w:val="20"/>
+          <w:szCs w:val="20"/>
+        </w:rPr>
+      </w:pPr>
+      <w:proofErr w:type="gramStart"/>
+      <w:r>
+        <w:rPr>
+          <w:rFonts w:ascii="Times New Roman" w:hAnsi="Times New Roman" w:cs="Times New Roman"/>
+          <w:sz w:val="20"/>
+          <w:szCs w:val="20"/>
+        </w:rPr>
+        <w:t>COPY .</w:t>
+      </w:r>
+      <w:proofErr w:type="gramEnd"/>
+      <w:r>
+        <w:rPr>
+          <w:rFonts w:ascii="Times New Roman" w:hAnsi="Times New Roman" w:cs="Times New Roman"/>
+          <w:sz w:val="20"/>
+          <w:szCs w:val="20"/>
+        </w:rPr>
+        <w:t xml:space="preserve"> .</w:t>
+      </w:r>
+    </w:p>
+    <w:p>
+      <w:pPr>
+        <w:pStyle w:val="ListParagraph"/>
+        <w:shd w:val="clear" w:color="auto" w:fill="F2F2F2" w:themeFill="background1" w:themeFillShade="F2"/>
+        <w:ind w:left="360"/>
+        <w:rPr>
+          <w:rFonts w:ascii="Times New Roman" w:hAnsi="Times New Roman" w:cs="Times New Roman"/>
+          <w:sz w:val="20"/>
+          <w:szCs w:val="20"/>
+        </w:rPr>
+      </w:pPr>
+    </w:p>
+    <w:p>
+      <w:pPr>
+        <w:pStyle w:val="ListParagraph"/>
+        <w:shd w:val="clear" w:color="auto" w:fill="F2F2F2" w:themeFill="background1" w:themeFillShade="F2"/>
+        <w:ind w:left="360"/>
+        <w:rPr>
+          <w:rFonts w:ascii="Times New Roman" w:hAnsi="Times New Roman" w:cs="Times New Roman"/>
+          <w:sz w:val="20"/>
+          <w:szCs w:val="20"/>
+        </w:rPr>
+      </w:pPr>
+      <w:r>
+        <w:rPr>
+          <w:rFonts w:ascii="Times New Roman" w:hAnsi="Times New Roman" w:cs="Times New Roman"/>
+          <w:sz w:val="20"/>
+          <w:szCs w:val="20"/>
+        </w:rPr>
+        <w:t># Build the application</w:t>
+      </w:r>
+    </w:p>
+    <w:p>
+      <w:pPr>
+        <w:pStyle w:val="ListParagraph"/>
+        <w:shd w:val="clear" w:color="auto" w:fill="F2F2F2" w:themeFill="background1" w:themeFillShade="F2"/>
+        <w:ind w:left="360"/>
+        <w:rPr>
+          <w:rFonts w:ascii="Times New Roman" w:hAnsi="Times New Roman" w:cs="Times New Roman"/>
+          <w:sz w:val="20"/>
+          <w:szCs w:val="20"/>
+        </w:rPr>
+      </w:pPr>
+      <w:r>
+        <w:rPr>
+          <w:rFonts w:ascii="Times New Roman" w:hAnsi="Times New Roman" w:cs="Times New Roman"/>
+          <w:sz w:val="20"/>
+          <w:szCs w:val="20"/>
+        </w:rPr>
+        <w:t xml:space="preserve">RUN </w:t>
+      </w:r>
       <w:proofErr w:type="spellStart"/>
       <w:r>
         <w:rPr>
@@ -7233,8 +7007,7 @@
           <w:sz w:val="20"/>
           <w:szCs w:val="20"/>
         </w:rPr>
-        <w:lastRenderedPageBreak/>
-        <w:t>apiVersion</w:t>
+        <w:t>mvn</w:t>
       </w:r>
       <w:proofErr w:type="spellEnd"/>
       <w:r>
@@ -7243,415 +7016,332 @@
           <w:sz w:val="20"/>
           <w:szCs w:val="20"/>
         </w:rPr>
-        <w:t>: apps/v1</w:t>
-      </w:r>
-    </w:p>
-    <w:p>
-      <w:pPr>
-        <w:pStyle w:val="ListParagraph"/>
-        <w:shd w:val="clear" w:color="auto" w:fill="F2F2F2" w:themeFill="background1" w:themeFillShade="F2"/>
-        <w:ind w:left="360"/>
-        <w:rPr>
-          <w:rFonts w:ascii="Times New Roman" w:hAnsi="Times New Roman" w:cs="Times New Roman"/>
-          <w:sz w:val="20"/>
-          <w:szCs w:val="20"/>
-        </w:rPr>
-      </w:pPr>
-      <w:r>
-        <w:rPr>
-          <w:rFonts w:ascii="Times New Roman" w:hAnsi="Times New Roman" w:cs="Times New Roman"/>
-          <w:sz w:val="20"/>
-          <w:szCs w:val="20"/>
-        </w:rPr>
-        <w:t>kind: Deployment</w:t>
-      </w:r>
-    </w:p>
-    <w:p>
-      <w:pPr>
-        <w:pStyle w:val="ListParagraph"/>
-        <w:shd w:val="clear" w:color="auto" w:fill="F2F2F2" w:themeFill="background1" w:themeFillShade="F2"/>
-        <w:ind w:left="360"/>
-        <w:rPr>
-          <w:rFonts w:ascii="Times New Roman" w:hAnsi="Times New Roman" w:cs="Times New Roman"/>
-          <w:sz w:val="20"/>
-          <w:szCs w:val="20"/>
-        </w:rPr>
-      </w:pPr>
-      <w:r>
-        <w:rPr>
-          <w:rFonts w:ascii="Times New Roman" w:hAnsi="Times New Roman" w:cs="Times New Roman"/>
-          <w:sz w:val="20"/>
-          <w:szCs w:val="20"/>
-        </w:rPr>
-        <w:t>metadata:</w:t>
-      </w:r>
-    </w:p>
-    <w:p>
-      <w:pPr>
-        <w:pStyle w:val="ListParagraph"/>
-        <w:shd w:val="clear" w:color="auto" w:fill="F2F2F2" w:themeFill="background1" w:themeFillShade="F2"/>
-        <w:ind w:left="360"/>
-        <w:rPr>
-          <w:rFonts w:ascii="Times New Roman" w:hAnsi="Times New Roman" w:cs="Times New Roman"/>
-          <w:sz w:val="20"/>
-          <w:szCs w:val="20"/>
-        </w:rPr>
-      </w:pPr>
-      <w:r>
-        <w:rPr>
-          <w:rFonts w:ascii="Times New Roman" w:hAnsi="Times New Roman" w:cs="Times New Roman"/>
-          <w:sz w:val="20"/>
-          <w:szCs w:val="20"/>
-        </w:rPr>
-        <w:t xml:space="preserve">  name: java-app-deployment</w:t>
-      </w:r>
-    </w:p>
-    <w:p>
-      <w:pPr>
-        <w:pStyle w:val="ListParagraph"/>
-        <w:shd w:val="clear" w:color="auto" w:fill="F2F2F2" w:themeFill="background1" w:themeFillShade="F2"/>
-        <w:ind w:left="360"/>
-        <w:rPr>
-          <w:rFonts w:ascii="Times New Roman" w:hAnsi="Times New Roman" w:cs="Times New Roman"/>
-          <w:sz w:val="20"/>
-          <w:szCs w:val="20"/>
-        </w:rPr>
-      </w:pPr>
-      <w:r>
-        <w:rPr>
-          <w:rFonts w:ascii="Times New Roman" w:hAnsi="Times New Roman" w:cs="Times New Roman"/>
-          <w:sz w:val="20"/>
-          <w:szCs w:val="20"/>
-        </w:rPr>
-        <w:t>spec:</w:t>
-      </w:r>
-    </w:p>
-    <w:p>
-      <w:pPr>
-        <w:pStyle w:val="ListParagraph"/>
-        <w:shd w:val="clear" w:color="auto" w:fill="F2F2F2" w:themeFill="background1" w:themeFillShade="F2"/>
-        <w:ind w:left="360"/>
-        <w:rPr>
-          <w:rFonts w:ascii="Times New Roman" w:hAnsi="Times New Roman" w:cs="Times New Roman"/>
-          <w:sz w:val="20"/>
-          <w:szCs w:val="20"/>
-        </w:rPr>
-      </w:pPr>
-      <w:r>
-        <w:rPr>
-          <w:rFonts w:ascii="Times New Roman" w:hAnsi="Times New Roman" w:cs="Times New Roman"/>
-          <w:sz w:val="20"/>
-          <w:szCs w:val="20"/>
-        </w:rPr>
-        <w:t xml:space="preserve">  replicas: 2</w:t>
-      </w:r>
-    </w:p>
-    <w:p>
-      <w:pPr>
-        <w:pStyle w:val="ListParagraph"/>
-        <w:shd w:val="clear" w:color="auto" w:fill="F2F2F2" w:themeFill="background1" w:themeFillShade="F2"/>
-        <w:ind w:left="360"/>
-        <w:rPr>
-          <w:rFonts w:ascii="Times New Roman" w:hAnsi="Times New Roman" w:cs="Times New Roman"/>
-          <w:sz w:val="20"/>
-          <w:szCs w:val="20"/>
-        </w:rPr>
-      </w:pPr>
-      <w:r>
-        <w:rPr>
-          <w:rFonts w:ascii="Times New Roman" w:hAnsi="Times New Roman" w:cs="Times New Roman"/>
-          <w:sz w:val="20"/>
-          <w:szCs w:val="20"/>
-        </w:rPr>
-        <w:t xml:space="preserve">  selector:</w:t>
-      </w:r>
-    </w:p>
-    <w:p>
-      <w:pPr>
-        <w:pStyle w:val="ListParagraph"/>
-        <w:shd w:val="clear" w:color="auto" w:fill="F2F2F2" w:themeFill="background1" w:themeFillShade="F2"/>
-        <w:ind w:left="360"/>
-        <w:rPr>
-          <w:rFonts w:ascii="Times New Roman" w:hAnsi="Times New Roman" w:cs="Times New Roman"/>
-          <w:sz w:val="20"/>
-          <w:szCs w:val="20"/>
-        </w:rPr>
-      </w:pPr>
-      <w:r>
-        <w:rPr>
-          <w:rFonts w:ascii="Times New Roman" w:hAnsi="Times New Roman" w:cs="Times New Roman"/>
-          <w:sz w:val="20"/>
-          <w:szCs w:val="20"/>
-        </w:rPr>
-        <w:t xml:space="preserve">    </w:t>
-      </w:r>
-      <w:proofErr w:type="spellStart"/>
-      <w:r>
-        <w:rPr>
-          <w:rFonts w:ascii="Times New Roman" w:hAnsi="Times New Roman" w:cs="Times New Roman"/>
-          <w:sz w:val="20"/>
-          <w:szCs w:val="20"/>
-        </w:rPr>
-        <w:t>matchLabels</w:t>
-      </w:r>
-      <w:proofErr w:type="spellEnd"/>
-      <w:r>
-        <w:rPr>
-          <w:rFonts w:ascii="Times New Roman" w:hAnsi="Times New Roman" w:cs="Times New Roman"/>
-          <w:sz w:val="20"/>
-          <w:szCs w:val="20"/>
-        </w:rPr>
-        <w:t>:</w:t>
-      </w:r>
-    </w:p>
-    <w:p>
-      <w:pPr>
-        <w:pStyle w:val="ListParagraph"/>
-        <w:shd w:val="clear" w:color="auto" w:fill="F2F2F2" w:themeFill="background1" w:themeFillShade="F2"/>
-        <w:ind w:left="360"/>
-        <w:rPr>
-          <w:rFonts w:ascii="Times New Roman" w:hAnsi="Times New Roman" w:cs="Times New Roman"/>
-          <w:sz w:val="20"/>
-          <w:szCs w:val="20"/>
-        </w:rPr>
-      </w:pPr>
-      <w:r>
-        <w:rPr>
-          <w:rFonts w:ascii="Times New Roman" w:hAnsi="Times New Roman" w:cs="Times New Roman"/>
-          <w:sz w:val="20"/>
-          <w:szCs w:val="20"/>
-        </w:rPr>
-        <w:t xml:space="preserve">      app: java-app</w:t>
-      </w:r>
-    </w:p>
-    <w:p>
-      <w:pPr>
-        <w:pStyle w:val="ListParagraph"/>
-        <w:shd w:val="clear" w:color="auto" w:fill="F2F2F2" w:themeFill="background1" w:themeFillShade="F2"/>
-        <w:ind w:left="360"/>
-        <w:rPr>
-          <w:rFonts w:ascii="Times New Roman" w:hAnsi="Times New Roman" w:cs="Times New Roman"/>
-          <w:sz w:val="20"/>
-          <w:szCs w:val="20"/>
-        </w:rPr>
-      </w:pPr>
-      <w:r>
-        <w:rPr>
-          <w:rFonts w:ascii="Times New Roman" w:hAnsi="Times New Roman" w:cs="Times New Roman"/>
-          <w:sz w:val="20"/>
-          <w:szCs w:val="20"/>
-        </w:rPr>
-        <w:t xml:space="preserve">  template:</w:t>
-      </w:r>
-    </w:p>
-    <w:p>
-      <w:pPr>
-        <w:pStyle w:val="ListParagraph"/>
-        <w:shd w:val="clear" w:color="auto" w:fill="F2F2F2" w:themeFill="background1" w:themeFillShade="F2"/>
-        <w:ind w:left="360"/>
-        <w:rPr>
-          <w:rFonts w:ascii="Times New Roman" w:hAnsi="Times New Roman" w:cs="Times New Roman"/>
-          <w:sz w:val="20"/>
-          <w:szCs w:val="20"/>
-        </w:rPr>
-      </w:pPr>
-      <w:r>
-        <w:rPr>
-          <w:rFonts w:ascii="Times New Roman" w:hAnsi="Times New Roman" w:cs="Times New Roman"/>
-          <w:sz w:val="20"/>
-          <w:szCs w:val="20"/>
-        </w:rPr>
-        <w:t xml:space="preserve">    metadata:</w:t>
-      </w:r>
-    </w:p>
-    <w:p>
-      <w:pPr>
-        <w:pStyle w:val="ListParagraph"/>
-        <w:shd w:val="clear" w:color="auto" w:fill="F2F2F2" w:themeFill="background1" w:themeFillShade="F2"/>
-        <w:ind w:left="360"/>
-        <w:rPr>
-          <w:rFonts w:ascii="Times New Roman" w:hAnsi="Times New Roman" w:cs="Times New Roman"/>
-          <w:sz w:val="20"/>
-          <w:szCs w:val="20"/>
-        </w:rPr>
-      </w:pPr>
-      <w:r>
-        <w:rPr>
-          <w:rFonts w:ascii="Times New Roman" w:hAnsi="Times New Roman" w:cs="Times New Roman"/>
-          <w:sz w:val="20"/>
-          <w:szCs w:val="20"/>
-        </w:rPr>
-        <w:t xml:space="preserve">      labels:</w:t>
-      </w:r>
-    </w:p>
-    <w:p>
-      <w:pPr>
-        <w:pStyle w:val="ListParagraph"/>
-        <w:shd w:val="clear" w:color="auto" w:fill="F2F2F2" w:themeFill="background1" w:themeFillShade="F2"/>
-        <w:ind w:left="360"/>
-        <w:rPr>
-          <w:rFonts w:ascii="Times New Roman" w:hAnsi="Times New Roman" w:cs="Times New Roman"/>
-          <w:sz w:val="20"/>
-          <w:szCs w:val="20"/>
-        </w:rPr>
-      </w:pPr>
-      <w:r>
-        <w:rPr>
-          <w:rFonts w:ascii="Times New Roman" w:hAnsi="Times New Roman" w:cs="Times New Roman"/>
-          <w:sz w:val="20"/>
-          <w:szCs w:val="20"/>
-        </w:rPr>
-        <w:t xml:space="preserve">        app: java-app</w:t>
-      </w:r>
-    </w:p>
-    <w:p>
-      <w:pPr>
-        <w:pStyle w:val="ListParagraph"/>
-        <w:shd w:val="clear" w:color="auto" w:fill="F2F2F2" w:themeFill="background1" w:themeFillShade="F2"/>
-        <w:ind w:left="360"/>
-        <w:rPr>
-          <w:rFonts w:ascii="Times New Roman" w:hAnsi="Times New Roman" w:cs="Times New Roman"/>
-          <w:sz w:val="20"/>
-          <w:szCs w:val="20"/>
-        </w:rPr>
-      </w:pPr>
-      <w:r>
-        <w:rPr>
-          <w:rFonts w:ascii="Times New Roman" w:hAnsi="Times New Roman" w:cs="Times New Roman"/>
-          <w:sz w:val="20"/>
-          <w:szCs w:val="20"/>
-        </w:rPr>
-        <w:t xml:space="preserve">    spec:</w:t>
-      </w:r>
-    </w:p>
-    <w:p>
-      <w:pPr>
-        <w:pStyle w:val="ListParagraph"/>
-        <w:shd w:val="clear" w:color="auto" w:fill="F2F2F2" w:themeFill="background1" w:themeFillShade="F2"/>
-        <w:ind w:left="360"/>
-        <w:rPr>
-          <w:rFonts w:ascii="Times New Roman" w:hAnsi="Times New Roman" w:cs="Times New Roman"/>
-          <w:sz w:val="20"/>
-          <w:szCs w:val="20"/>
-        </w:rPr>
-      </w:pPr>
-      <w:r>
-        <w:rPr>
-          <w:rFonts w:ascii="Times New Roman" w:hAnsi="Times New Roman" w:cs="Times New Roman"/>
-          <w:sz w:val="20"/>
-          <w:szCs w:val="20"/>
-        </w:rPr>
-        <w:t xml:space="preserve">      containers:</w:t>
-      </w:r>
-    </w:p>
-    <w:p>
-      <w:pPr>
-        <w:pStyle w:val="ListParagraph"/>
-        <w:shd w:val="clear" w:color="auto" w:fill="F2F2F2" w:themeFill="background1" w:themeFillShade="F2"/>
-        <w:ind w:left="360"/>
-        <w:rPr>
-          <w:rFonts w:ascii="Times New Roman" w:hAnsi="Times New Roman" w:cs="Times New Roman"/>
-          <w:sz w:val="20"/>
-          <w:szCs w:val="20"/>
-        </w:rPr>
-      </w:pPr>
-      <w:r>
-        <w:rPr>
-          <w:rFonts w:ascii="Times New Roman" w:hAnsi="Times New Roman" w:cs="Times New Roman"/>
-          <w:sz w:val="20"/>
-          <w:szCs w:val="20"/>
-        </w:rPr>
-        <w:t xml:space="preserve">      - name: java-app</w:t>
-      </w:r>
-    </w:p>
-    <w:p>
-      <w:pPr>
-        <w:pStyle w:val="ListParagraph"/>
-        <w:shd w:val="clear" w:color="auto" w:fill="F2F2F2" w:themeFill="background1" w:themeFillShade="F2"/>
-        <w:ind w:left="360"/>
-        <w:rPr>
-          <w:rFonts w:ascii="Times New Roman" w:hAnsi="Times New Roman" w:cs="Times New Roman"/>
-          <w:sz w:val="20"/>
-          <w:szCs w:val="20"/>
-        </w:rPr>
-      </w:pPr>
-      <w:r>
-        <w:rPr>
-          <w:rFonts w:ascii="Times New Roman" w:hAnsi="Times New Roman" w:cs="Times New Roman"/>
-          <w:sz w:val="20"/>
-          <w:szCs w:val="20"/>
-        </w:rPr>
-        <w:t xml:space="preserve">        image: &lt;ECR_IMAGE_URI&gt;</w:t>
-      </w:r>
-    </w:p>
-    <w:p>
-      <w:pPr>
-        <w:pStyle w:val="ListParagraph"/>
-        <w:shd w:val="clear" w:color="auto" w:fill="F2F2F2" w:themeFill="background1" w:themeFillShade="F2"/>
-        <w:ind w:left="360"/>
-        <w:rPr>
-          <w:rFonts w:ascii="Times New Roman" w:hAnsi="Times New Roman" w:cs="Times New Roman"/>
-          <w:sz w:val="20"/>
-          <w:szCs w:val="20"/>
-        </w:rPr>
-      </w:pPr>
-      <w:r>
-        <w:rPr>
-          <w:rFonts w:ascii="Times New Roman" w:hAnsi="Times New Roman" w:cs="Times New Roman"/>
-          <w:sz w:val="20"/>
-          <w:szCs w:val="20"/>
-        </w:rPr>
-        <w:t xml:space="preserve">        ports:</w:t>
-      </w:r>
-    </w:p>
-    <w:p>
-      <w:pPr>
-        <w:pStyle w:val="ListParagraph"/>
-        <w:shd w:val="clear" w:color="auto" w:fill="F2F2F2" w:themeFill="background1" w:themeFillShade="F2"/>
-        <w:ind w:left="360"/>
-        <w:rPr>
-          <w:rFonts w:ascii="Times New Roman" w:hAnsi="Times New Roman" w:cs="Times New Roman"/>
-          <w:sz w:val="20"/>
-          <w:szCs w:val="20"/>
-        </w:rPr>
-      </w:pPr>
-      <w:r>
-        <w:rPr>
-          <w:rFonts w:ascii="Times New Roman" w:hAnsi="Times New Roman" w:cs="Times New Roman"/>
-          <w:sz w:val="20"/>
-          <w:szCs w:val="20"/>
-        </w:rPr>
-        <w:t xml:space="preserve">        - </w:t>
-      </w:r>
-      <w:proofErr w:type="spellStart"/>
-      <w:r>
-        <w:rPr>
-          <w:rFonts w:ascii="Times New Roman" w:hAnsi="Times New Roman" w:cs="Times New Roman"/>
-          <w:sz w:val="20"/>
-          <w:szCs w:val="20"/>
-        </w:rPr>
-        <w:t>containerPort</w:t>
-      </w:r>
-      <w:proofErr w:type="spellEnd"/>
-      <w:r>
-        <w:rPr>
-          <w:rFonts w:ascii="Times New Roman" w:hAnsi="Times New Roman" w:cs="Times New Roman"/>
-          <w:sz w:val="20"/>
-          <w:szCs w:val="20"/>
-        </w:rPr>
-        <w:t>: 8080</w:t>
-      </w:r>
-    </w:p>
-    <w:p>
-      <w:pPr>
-        <w:pStyle w:val="ListParagraph"/>
-        <w:ind w:left="360"/>
-        <w:rPr>
-          <w:rFonts w:ascii="Times New Roman" w:hAnsi="Times New Roman" w:cs="Times New Roman"/>
-          <w:sz w:val="20"/>
-          <w:szCs w:val="20"/>
-        </w:rPr>
-      </w:pPr>
+        <w:t xml:space="preserve"> clean package</w:t>
+      </w:r>
+    </w:p>
+    <w:p>
+      <w:pPr>
+        <w:pStyle w:val="ListParagraph"/>
+        <w:shd w:val="clear" w:color="auto" w:fill="F2F2F2" w:themeFill="background1" w:themeFillShade="F2"/>
+        <w:ind w:left="360"/>
+        <w:rPr>
+          <w:rFonts w:ascii="Times New Roman" w:hAnsi="Times New Roman" w:cs="Times New Roman"/>
+          <w:sz w:val="20"/>
+          <w:szCs w:val="20"/>
+        </w:rPr>
+      </w:pPr>
+    </w:p>
+    <w:p>
+      <w:pPr>
+        <w:pStyle w:val="ListParagraph"/>
+        <w:shd w:val="clear" w:color="auto" w:fill="F2F2F2" w:themeFill="background1" w:themeFillShade="F2"/>
+        <w:ind w:left="360"/>
+        <w:rPr>
+          <w:rFonts w:ascii="Times New Roman" w:hAnsi="Times New Roman" w:cs="Times New Roman"/>
+          <w:sz w:val="20"/>
+          <w:szCs w:val="20"/>
+        </w:rPr>
+      </w:pPr>
+      <w:r>
+        <w:rPr>
+          <w:rFonts w:ascii="Times New Roman" w:hAnsi="Times New Roman" w:cs="Times New Roman"/>
+          <w:sz w:val="20"/>
+          <w:szCs w:val="20"/>
+        </w:rPr>
+        <w:t>##################################################</w:t>
+      </w:r>
+    </w:p>
+    <w:p>
+      <w:pPr>
+        <w:pStyle w:val="ListParagraph"/>
+        <w:shd w:val="clear" w:color="auto" w:fill="F2F2F2" w:themeFill="background1" w:themeFillShade="F2"/>
+        <w:ind w:left="360"/>
+        <w:rPr>
+          <w:rFonts w:ascii="Times New Roman" w:hAnsi="Times New Roman" w:cs="Times New Roman"/>
+          <w:sz w:val="20"/>
+          <w:szCs w:val="20"/>
+        </w:rPr>
+      </w:pPr>
+    </w:p>
+    <w:p>
+      <w:pPr>
+        <w:pStyle w:val="ListParagraph"/>
+        <w:shd w:val="clear" w:color="auto" w:fill="F2F2F2" w:themeFill="background1" w:themeFillShade="F2"/>
+        <w:ind w:left="360"/>
+        <w:rPr>
+          <w:rFonts w:ascii="Times New Roman" w:hAnsi="Times New Roman" w:cs="Times New Roman"/>
+          <w:sz w:val="20"/>
+          <w:szCs w:val="20"/>
+        </w:rPr>
+      </w:pPr>
+      <w:r>
+        <w:rPr>
+          <w:rFonts w:ascii="Times New Roman" w:hAnsi="Times New Roman" w:cs="Times New Roman"/>
+          <w:sz w:val="20"/>
+          <w:szCs w:val="20"/>
+        </w:rPr>
+        <w:t># Use a JDK image to run the application</w:t>
+      </w:r>
+    </w:p>
+    <w:p>
+      <w:pPr>
+        <w:pStyle w:val="ListParagraph"/>
+        <w:shd w:val="clear" w:color="auto" w:fill="F2F2F2" w:themeFill="background1" w:themeFillShade="F2"/>
+        <w:ind w:left="360"/>
+        <w:rPr>
+          <w:rFonts w:ascii="Times New Roman" w:hAnsi="Times New Roman" w:cs="Times New Roman"/>
+          <w:sz w:val="20"/>
+          <w:szCs w:val="20"/>
+        </w:rPr>
+      </w:pPr>
+      <w:r>
+        <w:rPr>
+          <w:rFonts w:ascii="Times New Roman" w:hAnsi="Times New Roman" w:cs="Times New Roman"/>
+          <w:sz w:val="20"/>
+          <w:szCs w:val="20"/>
+        </w:rPr>
+        <w:t>FROM openjdk:17-jdk-slim</w:t>
+      </w:r>
+    </w:p>
+    <w:p>
+      <w:pPr>
+        <w:pStyle w:val="ListParagraph"/>
+        <w:shd w:val="clear" w:color="auto" w:fill="F2F2F2" w:themeFill="background1" w:themeFillShade="F2"/>
+        <w:ind w:left="360"/>
+        <w:rPr>
+          <w:rFonts w:ascii="Times New Roman" w:hAnsi="Times New Roman" w:cs="Times New Roman"/>
+          <w:sz w:val="20"/>
+          <w:szCs w:val="20"/>
+        </w:rPr>
+      </w:pPr>
+    </w:p>
+    <w:p>
+      <w:pPr>
+        <w:pStyle w:val="ListParagraph"/>
+        <w:shd w:val="clear" w:color="auto" w:fill="F2F2F2" w:themeFill="background1" w:themeFillShade="F2"/>
+        <w:ind w:left="360"/>
+        <w:rPr>
+          <w:rFonts w:ascii="Times New Roman" w:hAnsi="Times New Roman" w:cs="Times New Roman"/>
+          <w:sz w:val="20"/>
+          <w:szCs w:val="20"/>
+        </w:rPr>
+      </w:pPr>
+      <w:r>
+        <w:rPr>
+          <w:rFonts w:ascii="Times New Roman" w:hAnsi="Times New Roman" w:cs="Times New Roman"/>
+          <w:sz w:val="20"/>
+          <w:szCs w:val="20"/>
+        </w:rPr>
+        <w:t># Set the working directory</w:t>
+      </w:r>
+    </w:p>
+    <w:p>
+      <w:pPr>
+        <w:pStyle w:val="ListParagraph"/>
+        <w:shd w:val="clear" w:color="auto" w:fill="F2F2F2" w:themeFill="background1" w:themeFillShade="F2"/>
+        <w:ind w:left="360"/>
+        <w:rPr>
+          <w:rFonts w:ascii="Times New Roman" w:hAnsi="Times New Roman" w:cs="Times New Roman"/>
+          <w:sz w:val="20"/>
+          <w:szCs w:val="20"/>
+        </w:rPr>
+      </w:pPr>
+      <w:r>
+        <w:rPr>
+          <w:rFonts w:ascii="Times New Roman" w:hAnsi="Times New Roman" w:cs="Times New Roman"/>
+          <w:sz w:val="20"/>
+          <w:szCs w:val="20"/>
+        </w:rPr>
+        <w:t>WORKDIR /app</w:t>
+      </w:r>
+    </w:p>
+    <w:p>
+      <w:pPr>
+        <w:pStyle w:val="ListParagraph"/>
+        <w:shd w:val="clear" w:color="auto" w:fill="F2F2F2" w:themeFill="background1" w:themeFillShade="F2"/>
+        <w:ind w:left="360"/>
+        <w:rPr>
+          <w:rFonts w:ascii="Times New Roman" w:hAnsi="Times New Roman" w:cs="Times New Roman"/>
+          <w:sz w:val="20"/>
+          <w:szCs w:val="20"/>
+        </w:rPr>
+      </w:pPr>
+    </w:p>
+    <w:p>
+      <w:pPr>
+        <w:pStyle w:val="ListParagraph"/>
+        <w:shd w:val="clear" w:color="auto" w:fill="F2F2F2" w:themeFill="background1" w:themeFillShade="F2"/>
+        <w:ind w:left="360"/>
+        <w:rPr>
+          <w:rFonts w:ascii="Times New Roman" w:hAnsi="Times New Roman" w:cs="Times New Roman"/>
+          <w:sz w:val="20"/>
+          <w:szCs w:val="20"/>
+        </w:rPr>
+      </w:pPr>
+      <w:r>
+        <w:rPr>
+          <w:rFonts w:ascii="Times New Roman" w:hAnsi="Times New Roman" w:cs="Times New Roman"/>
+          <w:sz w:val="20"/>
+          <w:szCs w:val="20"/>
+        </w:rPr>
+        <w:t># copy build file from stage1</w:t>
+      </w:r>
+    </w:p>
+    <w:p>
+      <w:pPr>
+        <w:pStyle w:val="ListParagraph"/>
+        <w:shd w:val="clear" w:color="auto" w:fill="F2F2F2" w:themeFill="background1" w:themeFillShade="F2"/>
+        <w:ind w:left="360"/>
+        <w:rPr>
+          <w:rFonts w:ascii="Times New Roman" w:hAnsi="Times New Roman" w:cs="Times New Roman"/>
+          <w:sz w:val="20"/>
+          <w:szCs w:val="20"/>
+        </w:rPr>
+      </w:pPr>
+      <w:r>
+        <w:rPr>
+          <w:rFonts w:ascii="Times New Roman" w:hAnsi="Times New Roman" w:cs="Times New Roman"/>
+          <w:sz w:val="20"/>
+          <w:szCs w:val="20"/>
+        </w:rPr>
+        <w:t>COPY --from=builder /app/target/*.jar app.jar</w:t>
+      </w:r>
+    </w:p>
+    <w:p>
+      <w:pPr>
+        <w:pStyle w:val="ListParagraph"/>
+        <w:shd w:val="clear" w:color="auto" w:fill="F2F2F2" w:themeFill="background1" w:themeFillShade="F2"/>
+        <w:ind w:left="360"/>
+        <w:rPr>
+          <w:rFonts w:ascii="Times New Roman" w:hAnsi="Times New Roman" w:cs="Times New Roman"/>
+          <w:sz w:val="20"/>
+          <w:szCs w:val="20"/>
+        </w:rPr>
+      </w:pPr>
+    </w:p>
+    <w:p>
+      <w:pPr>
+        <w:pStyle w:val="ListParagraph"/>
+        <w:shd w:val="clear" w:color="auto" w:fill="F2F2F2" w:themeFill="background1" w:themeFillShade="F2"/>
+        <w:ind w:left="360"/>
+        <w:rPr>
+          <w:rFonts w:ascii="Times New Roman" w:hAnsi="Times New Roman" w:cs="Times New Roman"/>
+          <w:sz w:val="20"/>
+          <w:szCs w:val="20"/>
+        </w:rPr>
+      </w:pPr>
+      <w:r>
+        <w:rPr>
+          <w:rFonts w:ascii="Times New Roman" w:hAnsi="Times New Roman" w:cs="Times New Roman"/>
+          <w:sz w:val="20"/>
+          <w:szCs w:val="20"/>
+        </w:rPr>
+        <w:t># Expose the port</w:t>
+      </w:r>
+    </w:p>
+    <w:p>
+      <w:pPr>
+        <w:pStyle w:val="ListParagraph"/>
+        <w:shd w:val="clear" w:color="auto" w:fill="F2F2F2" w:themeFill="background1" w:themeFillShade="F2"/>
+        <w:ind w:left="360"/>
+        <w:rPr>
+          <w:rFonts w:ascii="Times New Roman" w:hAnsi="Times New Roman" w:cs="Times New Roman"/>
+          <w:sz w:val="20"/>
+          <w:szCs w:val="20"/>
+        </w:rPr>
+      </w:pPr>
+      <w:r>
+        <w:rPr>
+          <w:rFonts w:ascii="Times New Roman" w:hAnsi="Times New Roman" w:cs="Times New Roman"/>
+          <w:sz w:val="20"/>
+          <w:szCs w:val="20"/>
+        </w:rPr>
+        <w:t>EXPOSE 8080</w:t>
+      </w:r>
+    </w:p>
+    <w:p>
+      <w:pPr>
+        <w:pStyle w:val="ListParagraph"/>
+        <w:shd w:val="clear" w:color="auto" w:fill="F2F2F2" w:themeFill="background1" w:themeFillShade="F2"/>
+        <w:ind w:left="360"/>
+        <w:rPr>
+          <w:rFonts w:ascii="Times New Roman" w:hAnsi="Times New Roman" w:cs="Times New Roman"/>
+          <w:sz w:val="20"/>
+          <w:szCs w:val="20"/>
+        </w:rPr>
+      </w:pPr>
+    </w:p>
+    <w:p>
+      <w:pPr>
+        <w:pStyle w:val="ListParagraph"/>
+        <w:shd w:val="clear" w:color="auto" w:fill="F2F2F2" w:themeFill="background1" w:themeFillShade="F2"/>
+        <w:ind w:left="360"/>
+        <w:rPr>
+          <w:rFonts w:ascii="Times New Roman" w:hAnsi="Times New Roman" w:cs="Times New Roman"/>
+          <w:sz w:val="20"/>
+          <w:szCs w:val="20"/>
+        </w:rPr>
+      </w:pPr>
+      <w:r>
+        <w:rPr>
+          <w:rFonts w:ascii="Times New Roman" w:hAnsi="Times New Roman" w:cs="Times New Roman"/>
+          <w:sz w:val="20"/>
+          <w:szCs w:val="20"/>
+        </w:rPr>
+        <w:t># Run the application</w:t>
+      </w:r>
+    </w:p>
+    <w:p>
+      <w:pPr>
+        <w:pStyle w:val="ListParagraph"/>
+        <w:shd w:val="clear" w:color="auto" w:fill="F2F2F2" w:themeFill="background1" w:themeFillShade="F2"/>
+        <w:ind w:left="360"/>
+        <w:rPr>
+          <w:rFonts w:ascii="Times New Roman" w:hAnsi="Times New Roman" w:cs="Times New Roman"/>
+          <w:sz w:val="20"/>
+          <w:szCs w:val="20"/>
+        </w:rPr>
+      </w:pPr>
+      <w:r>
+        <w:rPr>
+          <w:rFonts w:ascii="Times New Roman" w:hAnsi="Times New Roman" w:cs="Times New Roman"/>
+          <w:sz w:val="20"/>
+          <w:szCs w:val="20"/>
+        </w:rPr>
+        <w:t>ENTRYPOINT ["java", "-jar", "app.jar"]</w:t>
+      </w:r>
+    </w:p>
+    <w:p>
+      <w:pPr>
+        <w:rPr>
+          <w:rFonts w:ascii="Times New Roman" w:hAnsi="Times New Roman" w:cs="Times New Roman"/>
+          <w:b/>
+          <w:bCs/>
+          <w:sz w:val="20"/>
+          <w:szCs w:val="20"/>
+        </w:rPr>
+      </w:pPr>
+    </w:p>
+    <w:p>
+      <w:pPr>
+        <w:rPr>
+          <w:rFonts w:ascii="Times New Roman" w:hAnsi="Times New Roman" w:cs="Times New Roman"/>
+          <w:b/>
+          <w:bCs/>
+          <w:sz w:val="20"/>
+          <w:szCs w:val="20"/>
+        </w:rPr>
+      </w:pPr>
+      <w:r>
+        <w:rPr>
+          <w:rFonts w:ascii="Times New Roman" w:hAnsi="Times New Roman" w:cs="Times New Roman"/>
+          <w:b/>
+          <w:bCs/>
+          <w:sz w:val="20"/>
+          <w:szCs w:val="20"/>
+        </w:rPr>
+        <w:t>Kubernetes Manifests</w:t>
+      </w:r>
     </w:p>
     <w:p>
       <w:pPr>
@@ -7681,7 +7371,7 @@
           <w:sz w:val="20"/>
           <w:szCs w:val="20"/>
         </w:rPr>
-        <w:t>service.yaml</w:t>
+        <w:t>deployment.yaml</w:t>
       </w:r>
       <w:proofErr w:type="spellEnd"/>
     </w:p>
@@ -7712,27 +7402,27 @@
           <w:sz w:val="20"/>
           <w:szCs w:val="20"/>
         </w:rPr>
-        <w:t>: v1</w:t>
-      </w:r>
-    </w:p>
-    <w:p>
-      <w:pPr>
-        <w:pStyle w:val="ListParagraph"/>
-        <w:shd w:val="clear" w:color="auto" w:fill="F2F2F2" w:themeFill="background1" w:themeFillShade="F2"/>
-        <w:ind w:left="360"/>
-        <w:rPr>
-          <w:rFonts w:ascii="Times New Roman" w:hAnsi="Times New Roman" w:cs="Times New Roman"/>
-          <w:sz w:val="20"/>
-          <w:szCs w:val="20"/>
-        </w:rPr>
-      </w:pPr>
-      <w:r>
-        <w:rPr>
-          <w:rFonts w:ascii="Times New Roman" w:hAnsi="Times New Roman" w:cs="Times New Roman"/>
-          <w:sz w:val="20"/>
-          <w:szCs w:val="20"/>
-        </w:rPr>
-        <w:t>kind: Service</w:t>
+        <w:t>: apps/v1</w:t>
+      </w:r>
+    </w:p>
+    <w:p>
+      <w:pPr>
+        <w:pStyle w:val="ListParagraph"/>
+        <w:shd w:val="clear" w:color="auto" w:fill="F2F2F2" w:themeFill="background1" w:themeFillShade="F2"/>
+        <w:ind w:left="360"/>
+        <w:rPr>
+          <w:rFonts w:ascii="Times New Roman" w:hAnsi="Times New Roman" w:cs="Times New Roman"/>
+          <w:sz w:val="20"/>
+          <w:szCs w:val="20"/>
+        </w:rPr>
+      </w:pPr>
+      <w:r>
+        <w:rPr>
+          <w:rFonts w:ascii="Times New Roman" w:hAnsi="Times New Roman" w:cs="Times New Roman"/>
+          <w:sz w:val="20"/>
+          <w:szCs w:val="20"/>
+        </w:rPr>
+        <w:t>kind: Deployment</w:t>
       </w:r>
     </w:p>
     <w:p>
@@ -7772,7 +7462,7 @@
           <w:sz w:val="20"/>
           <w:szCs w:val="20"/>
         </w:rPr>
-        <w:t xml:space="preserve">  name: java-app-service</w:t>
+        <w:t xml:space="preserve">  name: java-app-deployment</w:t>
       </w:r>
     </w:p>
     <w:p>
@@ -7812,7 +7502,47 @@
           <w:sz w:val="20"/>
           <w:szCs w:val="20"/>
         </w:rPr>
-        <w:t xml:space="preserve">  type: </w:t>
+        <w:t xml:space="preserve">  replicas: 2</w:t>
+      </w:r>
+    </w:p>
+    <w:p>
+      <w:pPr>
+        <w:pStyle w:val="ListParagraph"/>
+        <w:shd w:val="clear" w:color="auto" w:fill="F2F2F2" w:themeFill="background1" w:themeFillShade="F2"/>
+        <w:ind w:left="360"/>
+        <w:rPr>
+          <w:rFonts w:ascii="Times New Roman" w:hAnsi="Times New Roman" w:cs="Times New Roman"/>
+          <w:sz w:val="20"/>
+          <w:szCs w:val="20"/>
+        </w:rPr>
+      </w:pPr>
+      <w:r>
+        <w:rPr>
+          <w:rFonts w:ascii="Times New Roman" w:hAnsi="Times New Roman" w:cs="Times New Roman"/>
+          <w:sz w:val="20"/>
+          <w:szCs w:val="20"/>
+        </w:rPr>
+        <w:t xml:space="preserve">  selector:</w:t>
+      </w:r>
+    </w:p>
+    <w:p>
+      <w:pPr>
+        <w:pStyle w:val="ListParagraph"/>
+        <w:shd w:val="clear" w:color="auto" w:fill="F2F2F2" w:themeFill="background1" w:themeFillShade="F2"/>
+        <w:ind w:left="360"/>
+        <w:rPr>
+          <w:rFonts w:ascii="Times New Roman" w:hAnsi="Times New Roman" w:cs="Times New Roman"/>
+          <w:sz w:val="20"/>
+          <w:szCs w:val="20"/>
+        </w:rPr>
+      </w:pPr>
+      <w:r>
+        <w:rPr>
+          <w:rFonts w:ascii="Times New Roman" w:hAnsi="Times New Roman" w:cs="Times New Roman"/>
+          <w:sz w:val="20"/>
+          <w:szCs w:val="20"/>
+        </w:rPr>
+        <w:t xml:space="preserve">    </w:t>
       </w:r>
       <w:proofErr w:type="spellStart"/>
       <w:r>
@@ -7821,108 +7551,236 @@
           <w:sz w:val="20"/>
           <w:szCs w:val="20"/>
         </w:rPr>
-        <w:t>LoadBalancer</w:t>
+        <w:t>matchLabels</w:t>
       </w:r>
       <w:proofErr w:type="spellEnd"/>
-    </w:p>
-    <w:p>
-      <w:pPr>
-        <w:pStyle w:val="ListParagraph"/>
-        <w:shd w:val="clear" w:color="auto" w:fill="F2F2F2" w:themeFill="background1" w:themeFillShade="F2"/>
-        <w:ind w:left="360"/>
-        <w:rPr>
-          <w:rFonts w:ascii="Times New Roman" w:hAnsi="Times New Roman" w:cs="Times New Roman"/>
-          <w:sz w:val="20"/>
-          <w:szCs w:val="20"/>
-        </w:rPr>
-      </w:pPr>
-      <w:r>
-        <w:rPr>
-          <w:rFonts w:ascii="Times New Roman" w:hAnsi="Times New Roman" w:cs="Times New Roman"/>
-          <w:sz w:val="20"/>
-          <w:szCs w:val="20"/>
-        </w:rPr>
-        <w:t xml:space="preserve">  selector:</w:t>
-      </w:r>
-    </w:p>
-    <w:p>
-      <w:pPr>
-        <w:pStyle w:val="ListParagraph"/>
-        <w:shd w:val="clear" w:color="auto" w:fill="F2F2F2" w:themeFill="background1" w:themeFillShade="F2"/>
-        <w:ind w:left="360"/>
-        <w:rPr>
-          <w:rFonts w:ascii="Times New Roman" w:hAnsi="Times New Roman" w:cs="Times New Roman"/>
-          <w:sz w:val="20"/>
-          <w:szCs w:val="20"/>
-        </w:rPr>
-      </w:pPr>
-      <w:r>
-        <w:rPr>
-          <w:rFonts w:ascii="Times New Roman" w:hAnsi="Times New Roman" w:cs="Times New Roman"/>
-          <w:sz w:val="20"/>
-          <w:szCs w:val="20"/>
-        </w:rPr>
-        <w:t xml:space="preserve">    app: java-app</w:t>
-      </w:r>
-    </w:p>
-    <w:p>
-      <w:pPr>
-        <w:pStyle w:val="ListParagraph"/>
-        <w:shd w:val="clear" w:color="auto" w:fill="F2F2F2" w:themeFill="background1" w:themeFillShade="F2"/>
-        <w:ind w:left="360"/>
-        <w:rPr>
-          <w:rFonts w:ascii="Times New Roman" w:hAnsi="Times New Roman" w:cs="Times New Roman"/>
-          <w:sz w:val="20"/>
-          <w:szCs w:val="20"/>
-        </w:rPr>
-      </w:pPr>
-      <w:r>
-        <w:rPr>
-          <w:rFonts w:ascii="Times New Roman" w:hAnsi="Times New Roman" w:cs="Times New Roman"/>
-          <w:sz w:val="20"/>
-          <w:szCs w:val="20"/>
-        </w:rPr>
-        <w:t xml:space="preserve">  ports:</w:t>
-      </w:r>
-    </w:p>
-    <w:p>
-      <w:pPr>
-        <w:pStyle w:val="ListParagraph"/>
-        <w:shd w:val="clear" w:color="auto" w:fill="F2F2F2" w:themeFill="background1" w:themeFillShade="F2"/>
-        <w:ind w:left="360"/>
-        <w:rPr>
-          <w:rFonts w:ascii="Times New Roman" w:hAnsi="Times New Roman" w:cs="Times New Roman"/>
-          <w:sz w:val="20"/>
-          <w:szCs w:val="20"/>
-        </w:rPr>
-      </w:pPr>
-      <w:r>
-        <w:rPr>
-          <w:rFonts w:ascii="Times New Roman" w:hAnsi="Times New Roman" w:cs="Times New Roman"/>
-          <w:sz w:val="20"/>
-          <w:szCs w:val="20"/>
-        </w:rPr>
-        <w:t xml:space="preserve">    - port: 80</w:t>
-      </w:r>
-    </w:p>
-    <w:p>
-      <w:pPr>
-        <w:pStyle w:val="ListParagraph"/>
-        <w:shd w:val="clear" w:color="auto" w:fill="F2F2F2" w:themeFill="background1" w:themeFillShade="F2"/>
-        <w:ind w:left="360"/>
-        <w:rPr>
-          <w:rFonts w:ascii="Times New Roman" w:hAnsi="Times New Roman" w:cs="Times New Roman"/>
-          <w:sz w:val="20"/>
-          <w:szCs w:val="20"/>
-        </w:rPr>
-      </w:pPr>
-      <w:r>
-        <w:rPr>
-          <w:rFonts w:ascii="Times New Roman" w:hAnsi="Times New Roman" w:cs="Times New Roman"/>
-          <w:sz w:val="20"/>
-          <w:szCs w:val="20"/>
-        </w:rPr>
-        <w:t xml:space="preserve">      </w:t>
+      <w:r>
+        <w:rPr>
+          <w:rFonts w:ascii="Times New Roman" w:hAnsi="Times New Roman" w:cs="Times New Roman"/>
+          <w:sz w:val="20"/>
+          <w:szCs w:val="20"/>
+        </w:rPr>
+        <w:t>:</w:t>
+      </w:r>
+    </w:p>
+    <w:p>
+      <w:pPr>
+        <w:pStyle w:val="ListParagraph"/>
+        <w:shd w:val="clear" w:color="auto" w:fill="F2F2F2" w:themeFill="background1" w:themeFillShade="F2"/>
+        <w:ind w:left="360"/>
+        <w:rPr>
+          <w:rFonts w:ascii="Times New Roman" w:hAnsi="Times New Roman" w:cs="Times New Roman"/>
+          <w:sz w:val="20"/>
+          <w:szCs w:val="20"/>
+        </w:rPr>
+      </w:pPr>
+      <w:r>
+        <w:rPr>
+          <w:rFonts w:ascii="Times New Roman" w:hAnsi="Times New Roman" w:cs="Times New Roman"/>
+          <w:sz w:val="20"/>
+          <w:szCs w:val="20"/>
+        </w:rPr>
+        <w:t xml:space="preserve">      app: java-app</w:t>
+      </w:r>
+    </w:p>
+    <w:p>
+      <w:pPr>
+        <w:pStyle w:val="ListParagraph"/>
+        <w:shd w:val="clear" w:color="auto" w:fill="F2F2F2" w:themeFill="background1" w:themeFillShade="F2"/>
+        <w:ind w:left="360"/>
+        <w:rPr>
+          <w:rFonts w:ascii="Times New Roman" w:hAnsi="Times New Roman" w:cs="Times New Roman"/>
+          <w:sz w:val="20"/>
+          <w:szCs w:val="20"/>
+        </w:rPr>
+      </w:pPr>
+      <w:r>
+        <w:rPr>
+          <w:rFonts w:ascii="Times New Roman" w:hAnsi="Times New Roman" w:cs="Times New Roman"/>
+          <w:sz w:val="20"/>
+          <w:szCs w:val="20"/>
+        </w:rPr>
+        <w:t xml:space="preserve">  template:</w:t>
+      </w:r>
+    </w:p>
+    <w:p>
+      <w:pPr>
+        <w:pStyle w:val="ListParagraph"/>
+        <w:shd w:val="clear" w:color="auto" w:fill="F2F2F2" w:themeFill="background1" w:themeFillShade="F2"/>
+        <w:ind w:left="360"/>
+        <w:rPr>
+          <w:rFonts w:ascii="Times New Roman" w:hAnsi="Times New Roman" w:cs="Times New Roman"/>
+          <w:sz w:val="20"/>
+          <w:szCs w:val="20"/>
+        </w:rPr>
+      </w:pPr>
+      <w:r>
+        <w:rPr>
+          <w:rFonts w:ascii="Times New Roman" w:hAnsi="Times New Roman" w:cs="Times New Roman"/>
+          <w:sz w:val="20"/>
+          <w:szCs w:val="20"/>
+        </w:rPr>
+        <w:t xml:space="preserve">    metadata:</w:t>
+      </w:r>
+    </w:p>
+    <w:p>
+      <w:pPr>
+        <w:pStyle w:val="ListParagraph"/>
+        <w:shd w:val="clear" w:color="auto" w:fill="F2F2F2" w:themeFill="background1" w:themeFillShade="F2"/>
+        <w:ind w:left="360"/>
+        <w:rPr>
+          <w:rFonts w:ascii="Times New Roman" w:hAnsi="Times New Roman" w:cs="Times New Roman"/>
+          <w:sz w:val="20"/>
+          <w:szCs w:val="20"/>
+        </w:rPr>
+      </w:pPr>
+      <w:r>
+        <w:rPr>
+          <w:rFonts w:ascii="Times New Roman" w:hAnsi="Times New Roman" w:cs="Times New Roman"/>
+          <w:sz w:val="20"/>
+          <w:szCs w:val="20"/>
+        </w:rPr>
+        <w:t xml:space="preserve">      labels:</w:t>
+      </w:r>
+    </w:p>
+    <w:p>
+      <w:pPr>
+        <w:pStyle w:val="ListParagraph"/>
+        <w:shd w:val="clear" w:color="auto" w:fill="F2F2F2" w:themeFill="background1" w:themeFillShade="F2"/>
+        <w:ind w:left="360"/>
+        <w:rPr>
+          <w:rFonts w:ascii="Times New Roman" w:hAnsi="Times New Roman" w:cs="Times New Roman"/>
+          <w:sz w:val="20"/>
+          <w:szCs w:val="20"/>
+        </w:rPr>
+      </w:pPr>
+      <w:r>
+        <w:rPr>
+          <w:rFonts w:ascii="Times New Roman" w:hAnsi="Times New Roman" w:cs="Times New Roman"/>
+          <w:sz w:val="20"/>
+          <w:szCs w:val="20"/>
+        </w:rPr>
+        <w:t xml:space="preserve">        app: java-app</w:t>
+      </w:r>
+    </w:p>
+    <w:p>
+      <w:pPr>
+        <w:pStyle w:val="ListParagraph"/>
+        <w:shd w:val="clear" w:color="auto" w:fill="F2F2F2" w:themeFill="background1" w:themeFillShade="F2"/>
+        <w:ind w:left="360"/>
+        <w:rPr>
+          <w:rFonts w:ascii="Times New Roman" w:hAnsi="Times New Roman" w:cs="Times New Roman"/>
+          <w:sz w:val="20"/>
+          <w:szCs w:val="20"/>
+        </w:rPr>
+      </w:pPr>
+      <w:r>
+        <w:rPr>
+          <w:rFonts w:ascii="Times New Roman" w:hAnsi="Times New Roman" w:cs="Times New Roman"/>
+          <w:sz w:val="20"/>
+          <w:szCs w:val="20"/>
+        </w:rPr>
+        <w:t xml:space="preserve">    spec:</w:t>
+      </w:r>
+    </w:p>
+    <w:p>
+      <w:pPr>
+        <w:pStyle w:val="ListParagraph"/>
+        <w:shd w:val="clear" w:color="auto" w:fill="F2F2F2" w:themeFill="background1" w:themeFillShade="F2"/>
+        <w:ind w:left="360"/>
+        <w:rPr>
+          <w:rFonts w:ascii="Times New Roman" w:hAnsi="Times New Roman" w:cs="Times New Roman"/>
+          <w:sz w:val="20"/>
+          <w:szCs w:val="20"/>
+        </w:rPr>
+      </w:pPr>
+      <w:r>
+        <w:rPr>
+          <w:rFonts w:ascii="Times New Roman" w:hAnsi="Times New Roman" w:cs="Times New Roman"/>
+          <w:sz w:val="20"/>
+          <w:szCs w:val="20"/>
+        </w:rPr>
+        <w:t xml:space="preserve">      containers:</w:t>
+      </w:r>
+    </w:p>
+    <w:p>
+      <w:pPr>
+        <w:pStyle w:val="ListParagraph"/>
+        <w:shd w:val="clear" w:color="auto" w:fill="F2F2F2" w:themeFill="background1" w:themeFillShade="F2"/>
+        <w:ind w:left="360"/>
+        <w:rPr>
+          <w:rFonts w:ascii="Times New Roman" w:hAnsi="Times New Roman" w:cs="Times New Roman"/>
+          <w:sz w:val="20"/>
+          <w:szCs w:val="20"/>
+        </w:rPr>
+      </w:pPr>
+      <w:r>
+        <w:rPr>
+          <w:rFonts w:ascii="Times New Roman" w:hAnsi="Times New Roman" w:cs="Times New Roman"/>
+          <w:sz w:val="20"/>
+          <w:szCs w:val="20"/>
+        </w:rPr>
+        <w:t xml:space="preserve">      - name: java-app</w:t>
+      </w:r>
+    </w:p>
+    <w:p>
+      <w:pPr>
+        <w:pStyle w:val="ListParagraph"/>
+        <w:shd w:val="clear" w:color="auto" w:fill="F2F2F2" w:themeFill="background1" w:themeFillShade="F2"/>
+        <w:ind w:left="360"/>
+        <w:rPr>
+          <w:rFonts w:ascii="Times New Roman" w:hAnsi="Times New Roman" w:cs="Times New Roman"/>
+          <w:sz w:val="20"/>
+          <w:szCs w:val="20"/>
+        </w:rPr>
+      </w:pPr>
+      <w:r>
+        <w:rPr>
+          <w:rFonts w:ascii="Times New Roman" w:hAnsi="Times New Roman" w:cs="Times New Roman"/>
+          <w:sz w:val="20"/>
+          <w:szCs w:val="20"/>
+        </w:rPr>
+        <w:t xml:space="preserve">        image: &lt;ECR_IMAGE_URI&gt;</w:t>
+      </w:r>
+    </w:p>
+    <w:p>
+      <w:pPr>
+        <w:pStyle w:val="ListParagraph"/>
+        <w:shd w:val="clear" w:color="auto" w:fill="F2F2F2" w:themeFill="background1" w:themeFillShade="F2"/>
+        <w:ind w:left="360"/>
+        <w:rPr>
+          <w:rFonts w:ascii="Times New Roman" w:hAnsi="Times New Roman" w:cs="Times New Roman"/>
+          <w:sz w:val="20"/>
+          <w:szCs w:val="20"/>
+        </w:rPr>
+      </w:pPr>
+      <w:r>
+        <w:rPr>
+          <w:rFonts w:ascii="Times New Roman" w:hAnsi="Times New Roman" w:cs="Times New Roman"/>
+          <w:sz w:val="20"/>
+          <w:szCs w:val="20"/>
+        </w:rPr>
+        <w:t xml:space="preserve">        ports:</w:t>
+      </w:r>
+    </w:p>
+    <w:p>
+      <w:pPr>
+        <w:pStyle w:val="ListParagraph"/>
+        <w:shd w:val="clear" w:color="auto" w:fill="F2F2F2" w:themeFill="background1" w:themeFillShade="F2"/>
+        <w:ind w:left="360"/>
+        <w:rPr>
+          <w:rFonts w:ascii="Times New Roman" w:hAnsi="Times New Roman" w:cs="Times New Roman"/>
+          <w:sz w:val="20"/>
+          <w:szCs w:val="20"/>
+        </w:rPr>
+      </w:pPr>
+      <w:r>
+        <w:rPr>
+          <w:rFonts w:ascii="Times New Roman" w:hAnsi="Times New Roman" w:cs="Times New Roman"/>
+          <w:sz w:val="20"/>
+          <w:szCs w:val="20"/>
+        </w:rPr>
+        <w:t xml:space="preserve">        - </w:t>
       </w:r>
       <w:proofErr w:type="spellStart"/>
       <w:r>
@@ -7931,7 +7789,7 @@
           <w:sz w:val="20"/>
           <w:szCs w:val="20"/>
         </w:rPr>
-        <w:t>targetPort</w:t>
+        <w:t>containerPort</w:t>
       </w:r>
       <w:proofErr w:type="spellEnd"/>
       <w:r>
@@ -7945,51 +7803,14 @@
     </w:p>
     <w:p>
       <w:pPr>
-        <w:rPr>
-          <w:rFonts w:ascii="Times New Roman" w:hAnsi="Times New Roman" w:cs="Times New Roman"/>
-          <w:sz w:val="20"/>
-          <w:szCs w:val="20"/>
-        </w:rPr>
-      </w:pPr>
-      <w:r>
-        <w:rPr>
-          <w:rFonts w:ascii="Times New Roman" w:hAnsi="Times New Roman" w:cs="Times New Roman"/>
-          <w:sz w:val="20"/>
-          <w:szCs w:val="20"/>
-        </w:rPr>
-        <w:t>---------------------------------------------------------------------------------------------------------------------------------------</w:t>
-      </w:r>
-    </w:p>
-    <w:p>
-      <w:pPr>
-        <w:rPr>
-          <w:rFonts w:ascii="Times New Roman" w:hAnsi="Times New Roman" w:cs="Times New Roman"/>
-          <w:b/>
-          <w:bCs/>
-          <w:sz w:val="20"/>
-          <w:szCs w:val="20"/>
-        </w:rPr>
-      </w:pPr>
-      <w:r>
-        <w:rPr>
-          <w:rFonts w:ascii="Times New Roman" w:hAnsi="Times New Roman" w:cs="Times New Roman"/>
-          <w:b/>
-          <w:bCs/>
-          <w:sz w:val="20"/>
-          <w:szCs w:val="20"/>
-        </w:rPr>
-        <w:t xml:space="preserve">GitHub Action </w:t>
-      </w:r>
-      <w:r>
-        <w:rPr>
-          <w:rFonts w:ascii="Times New Roman" w:hAnsi="Times New Roman" w:cs="Times New Roman"/>
-          <w:b/>
-          <w:bCs/>
-          <w:sz w:val="20"/>
-          <w:szCs w:val="20"/>
-        </w:rPr>
-        <w:t>Workflow</w:t>
-      </w:r>
+        <w:pStyle w:val="ListParagraph"/>
+        <w:ind w:left="360"/>
+        <w:rPr>
+          <w:rFonts w:ascii="Times New Roman" w:hAnsi="Times New Roman" w:cs="Times New Roman"/>
+          <w:sz w:val="20"/>
+          <w:szCs w:val="20"/>
+        </w:rPr>
+      </w:pPr>
     </w:p>
     <w:p>
       <w:pPr>
@@ -8010,6 +7831,344 @@
           <w:sz w:val="20"/>
           <w:szCs w:val="20"/>
         </w:rPr>
+        <w:t>k8s/</w:t>
+      </w:r>
+      <w:proofErr w:type="spellStart"/>
+      <w:r>
+        <w:rPr>
+          <w:rFonts w:ascii="Times New Roman" w:hAnsi="Times New Roman" w:cs="Times New Roman"/>
+          <w:sz w:val="20"/>
+          <w:szCs w:val="20"/>
+        </w:rPr>
+        <w:t>service.yaml</w:t>
+      </w:r>
+      <w:proofErr w:type="spellEnd"/>
+    </w:p>
+    <w:p>
+      <w:pPr>
+        <w:pStyle w:val="ListParagraph"/>
+        <w:shd w:val="clear" w:color="auto" w:fill="F2F2F2" w:themeFill="background1" w:themeFillShade="F2"/>
+        <w:ind w:left="360"/>
+        <w:rPr>
+          <w:rFonts w:ascii="Times New Roman" w:hAnsi="Times New Roman" w:cs="Times New Roman"/>
+          <w:sz w:val="20"/>
+          <w:szCs w:val="20"/>
+        </w:rPr>
+      </w:pPr>
+      <w:proofErr w:type="spellStart"/>
+      <w:r>
+        <w:rPr>
+          <w:rFonts w:ascii="Times New Roman" w:hAnsi="Times New Roman" w:cs="Times New Roman"/>
+          <w:sz w:val="20"/>
+          <w:szCs w:val="20"/>
+        </w:rPr>
+        <w:t>apiVersion</w:t>
+      </w:r>
+      <w:proofErr w:type="spellEnd"/>
+      <w:r>
+        <w:rPr>
+          <w:rFonts w:ascii="Times New Roman" w:hAnsi="Times New Roman" w:cs="Times New Roman"/>
+          <w:sz w:val="20"/>
+          <w:szCs w:val="20"/>
+        </w:rPr>
+        <w:t>: v1</w:t>
+      </w:r>
+    </w:p>
+    <w:p>
+      <w:pPr>
+        <w:pStyle w:val="ListParagraph"/>
+        <w:shd w:val="clear" w:color="auto" w:fill="F2F2F2" w:themeFill="background1" w:themeFillShade="F2"/>
+        <w:ind w:left="360"/>
+        <w:rPr>
+          <w:rFonts w:ascii="Times New Roman" w:hAnsi="Times New Roman" w:cs="Times New Roman"/>
+          <w:sz w:val="20"/>
+          <w:szCs w:val="20"/>
+        </w:rPr>
+      </w:pPr>
+      <w:r>
+        <w:rPr>
+          <w:rFonts w:ascii="Times New Roman" w:hAnsi="Times New Roman" w:cs="Times New Roman"/>
+          <w:sz w:val="20"/>
+          <w:szCs w:val="20"/>
+        </w:rPr>
+        <w:t>kind: Service</w:t>
+      </w:r>
+    </w:p>
+    <w:p>
+      <w:pPr>
+        <w:pStyle w:val="ListParagraph"/>
+        <w:shd w:val="clear" w:color="auto" w:fill="F2F2F2" w:themeFill="background1" w:themeFillShade="F2"/>
+        <w:ind w:left="360"/>
+        <w:rPr>
+          <w:rFonts w:ascii="Times New Roman" w:hAnsi="Times New Roman" w:cs="Times New Roman"/>
+          <w:sz w:val="20"/>
+          <w:szCs w:val="20"/>
+        </w:rPr>
+      </w:pPr>
+      <w:r>
+        <w:rPr>
+          <w:rFonts w:ascii="Times New Roman" w:hAnsi="Times New Roman" w:cs="Times New Roman"/>
+          <w:sz w:val="20"/>
+          <w:szCs w:val="20"/>
+        </w:rPr>
+        <w:t>metadata:</w:t>
+      </w:r>
+    </w:p>
+    <w:p>
+      <w:pPr>
+        <w:pStyle w:val="ListParagraph"/>
+        <w:shd w:val="clear" w:color="auto" w:fill="F2F2F2" w:themeFill="background1" w:themeFillShade="F2"/>
+        <w:ind w:left="360"/>
+        <w:rPr>
+          <w:rFonts w:ascii="Times New Roman" w:hAnsi="Times New Roman" w:cs="Times New Roman"/>
+          <w:sz w:val="20"/>
+          <w:szCs w:val="20"/>
+        </w:rPr>
+      </w:pPr>
+      <w:r>
+        <w:rPr>
+          <w:rFonts w:ascii="Times New Roman" w:hAnsi="Times New Roman" w:cs="Times New Roman"/>
+          <w:sz w:val="20"/>
+          <w:szCs w:val="20"/>
+        </w:rPr>
+        <w:t xml:space="preserve">  name: java-app-service</w:t>
+      </w:r>
+    </w:p>
+    <w:p>
+      <w:pPr>
+        <w:pStyle w:val="ListParagraph"/>
+        <w:shd w:val="clear" w:color="auto" w:fill="F2F2F2" w:themeFill="background1" w:themeFillShade="F2"/>
+        <w:ind w:left="360"/>
+        <w:rPr>
+          <w:rFonts w:ascii="Times New Roman" w:hAnsi="Times New Roman" w:cs="Times New Roman"/>
+          <w:sz w:val="20"/>
+          <w:szCs w:val="20"/>
+        </w:rPr>
+      </w:pPr>
+      <w:r>
+        <w:rPr>
+          <w:rFonts w:ascii="Times New Roman" w:hAnsi="Times New Roman" w:cs="Times New Roman"/>
+          <w:sz w:val="20"/>
+          <w:szCs w:val="20"/>
+        </w:rPr>
+        <w:t>spec:</w:t>
+      </w:r>
+    </w:p>
+    <w:p>
+      <w:pPr>
+        <w:pStyle w:val="ListParagraph"/>
+        <w:shd w:val="clear" w:color="auto" w:fill="F2F2F2" w:themeFill="background1" w:themeFillShade="F2"/>
+        <w:ind w:left="360"/>
+        <w:rPr>
+          <w:rFonts w:ascii="Times New Roman" w:hAnsi="Times New Roman" w:cs="Times New Roman"/>
+          <w:sz w:val="20"/>
+          <w:szCs w:val="20"/>
+        </w:rPr>
+      </w:pPr>
+      <w:r>
+        <w:rPr>
+          <w:rFonts w:ascii="Times New Roman" w:hAnsi="Times New Roman" w:cs="Times New Roman"/>
+          <w:sz w:val="20"/>
+          <w:szCs w:val="20"/>
+        </w:rPr>
+        <w:t xml:space="preserve">  type: </w:t>
+      </w:r>
+      <w:proofErr w:type="spellStart"/>
+      <w:r>
+        <w:rPr>
+          <w:rFonts w:ascii="Times New Roman" w:hAnsi="Times New Roman" w:cs="Times New Roman"/>
+          <w:sz w:val="20"/>
+          <w:szCs w:val="20"/>
+        </w:rPr>
+        <w:t>LoadBalancer</w:t>
+      </w:r>
+      <w:proofErr w:type="spellEnd"/>
+    </w:p>
+    <w:p>
+      <w:pPr>
+        <w:pStyle w:val="ListParagraph"/>
+        <w:shd w:val="clear" w:color="auto" w:fill="F2F2F2" w:themeFill="background1" w:themeFillShade="F2"/>
+        <w:ind w:left="360"/>
+        <w:rPr>
+          <w:rFonts w:ascii="Times New Roman" w:hAnsi="Times New Roman" w:cs="Times New Roman"/>
+          <w:sz w:val="20"/>
+          <w:szCs w:val="20"/>
+        </w:rPr>
+      </w:pPr>
+      <w:r>
+        <w:rPr>
+          <w:rFonts w:ascii="Times New Roman" w:hAnsi="Times New Roman" w:cs="Times New Roman"/>
+          <w:sz w:val="20"/>
+          <w:szCs w:val="20"/>
+        </w:rPr>
+        <w:t xml:space="preserve">  selector:</w:t>
+      </w:r>
+    </w:p>
+    <w:p>
+      <w:pPr>
+        <w:pStyle w:val="ListParagraph"/>
+        <w:shd w:val="clear" w:color="auto" w:fill="F2F2F2" w:themeFill="background1" w:themeFillShade="F2"/>
+        <w:ind w:left="360"/>
+        <w:rPr>
+          <w:rFonts w:ascii="Times New Roman" w:hAnsi="Times New Roman" w:cs="Times New Roman"/>
+          <w:sz w:val="20"/>
+          <w:szCs w:val="20"/>
+        </w:rPr>
+      </w:pPr>
+      <w:r>
+        <w:rPr>
+          <w:rFonts w:ascii="Times New Roman" w:hAnsi="Times New Roman" w:cs="Times New Roman"/>
+          <w:sz w:val="20"/>
+          <w:szCs w:val="20"/>
+        </w:rPr>
+        <w:t xml:space="preserve">    app: java-app</w:t>
+      </w:r>
+    </w:p>
+    <w:p>
+      <w:pPr>
+        <w:pStyle w:val="ListParagraph"/>
+        <w:shd w:val="clear" w:color="auto" w:fill="F2F2F2" w:themeFill="background1" w:themeFillShade="F2"/>
+        <w:ind w:left="360"/>
+        <w:rPr>
+          <w:rFonts w:ascii="Times New Roman" w:hAnsi="Times New Roman" w:cs="Times New Roman"/>
+          <w:sz w:val="20"/>
+          <w:szCs w:val="20"/>
+        </w:rPr>
+      </w:pPr>
+      <w:r>
+        <w:rPr>
+          <w:rFonts w:ascii="Times New Roman" w:hAnsi="Times New Roman" w:cs="Times New Roman"/>
+          <w:sz w:val="20"/>
+          <w:szCs w:val="20"/>
+        </w:rPr>
+        <w:t xml:space="preserve">  ports:</w:t>
+      </w:r>
+    </w:p>
+    <w:p>
+      <w:pPr>
+        <w:pStyle w:val="ListParagraph"/>
+        <w:shd w:val="clear" w:color="auto" w:fill="F2F2F2" w:themeFill="background1" w:themeFillShade="F2"/>
+        <w:ind w:left="360"/>
+        <w:rPr>
+          <w:rFonts w:ascii="Times New Roman" w:hAnsi="Times New Roman" w:cs="Times New Roman"/>
+          <w:sz w:val="20"/>
+          <w:szCs w:val="20"/>
+        </w:rPr>
+      </w:pPr>
+      <w:r>
+        <w:rPr>
+          <w:rFonts w:ascii="Times New Roman" w:hAnsi="Times New Roman" w:cs="Times New Roman"/>
+          <w:sz w:val="20"/>
+          <w:szCs w:val="20"/>
+        </w:rPr>
+        <w:t xml:space="preserve">    - port: 80</w:t>
+      </w:r>
+    </w:p>
+    <w:p>
+      <w:pPr>
+        <w:pStyle w:val="ListParagraph"/>
+        <w:shd w:val="clear" w:color="auto" w:fill="F2F2F2" w:themeFill="background1" w:themeFillShade="F2"/>
+        <w:ind w:left="360"/>
+        <w:rPr>
+          <w:rFonts w:ascii="Times New Roman" w:hAnsi="Times New Roman" w:cs="Times New Roman"/>
+          <w:sz w:val="20"/>
+          <w:szCs w:val="20"/>
+        </w:rPr>
+      </w:pPr>
+      <w:r>
+        <w:rPr>
+          <w:rFonts w:ascii="Times New Roman" w:hAnsi="Times New Roman" w:cs="Times New Roman"/>
+          <w:sz w:val="20"/>
+          <w:szCs w:val="20"/>
+        </w:rPr>
+        <w:t xml:space="preserve">      </w:t>
+      </w:r>
+      <w:proofErr w:type="spellStart"/>
+      <w:r>
+        <w:rPr>
+          <w:rFonts w:ascii="Times New Roman" w:hAnsi="Times New Roman" w:cs="Times New Roman"/>
+          <w:sz w:val="20"/>
+          <w:szCs w:val="20"/>
+        </w:rPr>
+        <w:t>targetPort</w:t>
+      </w:r>
+      <w:proofErr w:type="spellEnd"/>
+      <w:r>
+        <w:rPr>
+          <w:rFonts w:ascii="Times New Roman" w:hAnsi="Times New Roman" w:cs="Times New Roman"/>
+          <w:sz w:val="20"/>
+          <w:szCs w:val="20"/>
+        </w:rPr>
+        <w:t>: 8080</w:t>
+      </w:r>
+    </w:p>
+    <w:p>
+      <w:pPr>
+        <w:rPr>
+          <w:rFonts w:ascii="Times New Roman" w:hAnsi="Times New Roman" w:cs="Times New Roman"/>
+          <w:sz w:val="20"/>
+          <w:szCs w:val="20"/>
+        </w:rPr>
+      </w:pPr>
+      <w:r>
+        <w:rPr>
+          <w:rFonts w:ascii="Times New Roman" w:hAnsi="Times New Roman" w:cs="Times New Roman"/>
+          <w:sz w:val="20"/>
+          <w:szCs w:val="20"/>
+        </w:rPr>
+        <w:t>---------------------------------------------------------------------------------------------------------------------------------------</w:t>
+      </w:r>
+    </w:p>
+    <w:p>
+      <w:pPr>
+        <w:rPr>
+          <w:rFonts w:ascii="Times New Roman" w:hAnsi="Times New Roman" w:cs="Times New Roman"/>
+          <w:b/>
+          <w:bCs/>
+          <w:sz w:val="20"/>
+          <w:szCs w:val="20"/>
+        </w:rPr>
+      </w:pPr>
+      <w:r>
+        <w:rPr>
+          <w:rFonts w:ascii="Times New Roman" w:hAnsi="Times New Roman" w:cs="Times New Roman"/>
+          <w:b/>
+          <w:bCs/>
+          <w:sz w:val="20"/>
+          <w:szCs w:val="20"/>
+        </w:rPr>
+        <w:t xml:space="preserve">GitHub Action </w:t>
+      </w:r>
+      <w:r>
+        <w:rPr>
+          <w:rFonts w:ascii="Times New Roman" w:hAnsi="Times New Roman" w:cs="Times New Roman"/>
+          <w:b/>
+          <w:bCs/>
+          <w:sz w:val="20"/>
+          <w:szCs w:val="20"/>
+        </w:rPr>
+        <w:t>Workflow</w:t>
+      </w:r>
+    </w:p>
+    <w:p>
+      <w:pPr>
+        <w:pStyle w:val="ListParagraph"/>
+        <w:numPr>
+          <w:ilvl w:val="0"/>
+          <w:numId w:val="5"/>
+        </w:numPr>
+        <w:rPr>
+          <w:rFonts w:ascii="Times New Roman" w:hAnsi="Times New Roman" w:cs="Times New Roman"/>
+          <w:sz w:val="20"/>
+          <w:szCs w:val="20"/>
+        </w:rPr>
+      </w:pPr>
+      <w:r>
+        <w:rPr>
+          <w:rFonts w:ascii="Times New Roman" w:hAnsi="Times New Roman" w:cs="Times New Roman"/>
+          <w:sz w:val="20"/>
+          <w:szCs w:val="20"/>
+        </w:rPr>
         <w:t>.</w:t>
       </w:r>
       <w:proofErr w:type="spellStart"/>
@@ -8262,6 +8421,7 @@
           <w:sz w:val="20"/>
           <w:szCs w:val="20"/>
         </w:rPr>
+        <w:lastRenderedPageBreak/>
         <w:t xml:space="preserve">    ECR_REGISTRY: 471112745159.dkr.ecr.us-east-1.amazonaws.com</w:t>
       </w:r>
     </w:p>
@@ -8382,6 +8542,98 @@
           <w:sz w:val="20"/>
           <w:szCs w:val="20"/>
         </w:rPr>
+        <w:t># for OIDC</w:t>
+      </w:r>
+    </w:p>
+    <w:p>
+      <w:pPr>
+        <w:pStyle w:val="ListParagraph"/>
+        <w:shd w:val="clear" w:color="auto" w:fill="F2F2F2" w:themeFill="background1" w:themeFillShade="F2"/>
+        <w:ind w:left="360"/>
+        <w:rPr>
+          <w:rFonts w:ascii="Times New Roman" w:hAnsi="Times New Roman" w:cs="Times New Roman"/>
+          <w:sz w:val="20"/>
+          <w:szCs w:val="20"/>
+        </w:rPr>
+      </w:pPr>
+      <w:r>
+        <w:rPr>
+          <w:rFonts w:ascii="Times New Roman" w:hAnsi="Times New Roman" w:cs="Times New Roman"/>
+          <w:sz w:val="20"/>
+          <w:szCs w:val="20"/>
+        </w:rPr>
+        <w:t>permissions:</w:t>
+      </w:r>
+    </w:p>
+    <w:p>
+      <w:pPr>
+        <w:pStyle w:val="ListParagraph"/>
+        <w:shd w:val="clear" w:color="auto" w:fill="F2F2F2" w:themeFill="background1" w:themeFillShade="F2"/>
+        <w:ind w:left="360"/>
+        <w:rPr>
+          <w:rFonts w:ascii="Times New Roman" w:hAnsi="Times New Roman" w:cs="Times New Roman"/>
+          <w:sz w:val="20"/>
+          <w:szCs w:val="20"/>
+        </w:rPr>
+      </w:pPr>
+      <w:r>
+        <w:rPr>
+          <w:rFonts w:ascii="Times New Roman" w:hAnsi="Times New Roman" w:cs="Times New Roman"/>
+          <w:sz w:val="20"/>
+          <w:szCs w:val="20"/>
+        </w:rPr>
+        <w:t xml:space="preserve">  id-token: write</w:t>
+      </w:r>
+    </w:p>
+    <w:p>
+      <w:pPr>
+        <w:pStyle w:val="ListParagraph"/>
+        <w:shd w:val="clear" w:color="auto" w:fill="F2F2F2" w:themeFill="background1" w:themeFillShade="F2"/>
+        <w:ind w:left="360"/>
+        <w:rPr>
+          <w:rFonts w:ascii="Times New Roman" w:hAnsi="Times New Roman" w:cs="Times New Roman"/>
+          <w:sz w:val="20"/>
+          <w:szCs w:val="20"/>
+        </w:rPr>
+      </w:pPr>
+      <w:r>
+        <w:rPr>
+          <w:rFonts w:ascii="Times New Roman" w:hAnsi="Times New Roman" w:cs="Times New Roman"/>
+          <w:sz w:val="20"/>
+          <w:szCs w:val="20"/>
+        </w:rPr>
+        <w:t xml:space="preserve">  contents: read</w:t>
+      </w:r>
+    </w:p>
+    <w:p>
+      <w:pPr>
+        <w:pStyle w:val="ListParagraph"/>
+        <w:shd w:val="clear" w:color="auto" w:fill="F2F2F2" w:themeFill="background1" w:themeFillShade="F2"/>
+        <w:ind w:left="360"/>
+        <w:rPr>
+          <w:rFonts w:ascii="Times New Roman" w:hAnsi="Times New Roman" w:cs="Times New Roman"/>
+          <w:sz w:val="20"/>
+          <w:szCs w:val="20"/>
+        </w:rPr>
+      </w:pPr>
+    </w:p>
+    <w:p>
+      <w:pPr>
+        <w:pStyle w:val="ListParagraph"/>
+        <w:shd w:val="clear" w:color="auto" w:fill="F2F2F2" w:themeFill="background1" w:themeFillShade="F2"/>
+        <w:ind w:left="360"/>
+        <w:rPr>
+          <w:rFonts w:ascii="Times New Roman" w:hAnsi="Times New Roman" w:cs="Times New Roman"/>
+          <w:sz w:val="20"/>
+          <w:szCs w:val="20"/>
+        </w:rPr>
+      </w:pPr>
+      <w:r>
+        <w:rPr>
+          <w:rFonts w:ascii="Times New Roman" w:hAnsi="Times New Roman" w:cs="Times New Roman"/>
+          <w:sz w:val="20"/>
+          <w:szCs w:val="20"/>
+        </w:rPr>
         <w:t>jobs:</w:t>
       </w:r>
     </w:p>
@@ -8546,27 +8798,289 @@
           <w:sz w:val="20"/>
           <w:szCs w:val="20"/>
         </w:rPr>
-        <w:t xml:space="preserve">    # Configure AWS credentials using GitHub Secrets</w:t>
-      </w:r>
-    </w:p>
-    <w:p>
-      <w:pPr>
-        <w:pStyle w:val="ListParagraph"/>
-        <w:shd w:val="clear" w:color="auto" w:fill="F2F2F2" w:themeFill="background1" w:themeFillShade="F2"/>
-        <w:ind w:left="360"/>
-        <w:rPr>
-          <w:rFonts w:ascii="Times New Roman" w:hAnsi="Times New Roman" w:cs="Times New Roman"/>
-          <w:sz w:val="20"/>
-          <w:szCs w:val="20"/>
-        </w:rPr>
-      </w:pPr>
-      <w:r>
-        <w:rPr>
-          <w:rFonts w:ascii="Times New Roman" w:hAnsi="Times New Roman" w:cs="Times New Roman"/>
-          <w:sz w:val="20"/>
-          <w:szCs w:val="20"/>
-        </w:rPr>
-        <w:t xml:space="preserve">    - name: Configure AWS credentials</w:t>
+        <w:t xml:space="preserve">    - name: Install </w:t>
+      </w:r>
+      <w:proofErr w:type="spellStart"/>
+      <w:r>
+        <w:rPr>
+          <w:rFonts w:ascii="Times New Roman" w:hAnsi="Times New Roman" w:cs="Times New Roman"/>
+          <w:sz w:val="20"/>
+          <w:szCs w:val="20"/>
+        </w:rPr>
+        <w:t>kubectl</w:t>
+      </w:r>
+      <w:proofErr w:type="spellEnd"/>
+    </w:p>
+    <w:p>
+      <w:pPr>
+        <w:pStyle w:val="ListParagraph"/>
+        <w:shd w:val="clear" w:color="auto" w:fill="F2F2F2" w:themeFill="background1" w:themeFillShade="F2"/>
+        <w:ind w:left="360"/>
+        <w:rPr>
+          <w:rFonts w:ascii="Times New Roman" w:hAnsi="Times New Roman" w:cs="Times New Roman"/>
+          <w:sz w:val="20"/>
+          <w:szCs w:val="20"/>
+        </w:rPr>
+      </w:pPr>
+      <w:r>
+        <w:rPr>
+          <w:rFonts w:ascii="Times New Roman" w:hAnsi="Times New Roman" w:cs="Times New Roman"/>
+          <w:sz w:val="20"/>
+          <w:szCs w:val="20"/>
+        </w:rPr>
+        <w:t xml:space="preserve">      run: |</w:t>
+      </w:r>
+    </w:p>
+    <w:p>
+      <w:pPr>
+        <w:pStyle w:val="ListParagraph"/>
+        <w:shd w:val="clear" w:color="auto" w:fill="F2F2F2" w:themeFill="background1" w:themeFillShade="F2"/>
+        <w:ind w:left="360"/>
+        <w:rPr>
+          <w:rFonts w:ascii="Times New Roman" w:hAnsi="Times New Roman" w:cs="Times New Roman"/>
+          <w:sz w:val="20"/>
+          <w:szCs w:val="20"/>
+        </w:rPr>
+      </w:pPr>
+      <w:r>
+        <w:rPr>
+          <w:rFonts w:ascii="Times New Roman" w:hAnsi="Times New Roman" w:cs="Times New Roman"/>
+          <w:sz w:val="20"/>
+          <w:szCs w:val="20"/>
+        </w:rPr>
+        <w:t xml:space="preserve">        curl -LO "https://dl.k8s.io/release/$(curl -L -s https://dl.k8s.io/release/stable.txt)/bin/linux/amd64/kubectl"</w:t>
+      </w:r>
+    </w:p>
+    <w:p>
+      <w:pPr>
+        <w:pStyle w:val="ListParagraph"/>
+        <w:shd w:val="clear" w:color="auto" w:fill="F2F2F2" w:themeFill="background1" w:themeFillShade="F2"/>
+        <w:ind w:left="360"/>
+        <w:rPr>
+          <w:rFonts w:ascii="Times New Roman" w:hAnsi="Times New Roman" w:cs="Times New Roman"/>
+          <w:sz w:val="20"/>
+          <w:szCs w:val="20"/>
+        </w:rPr>
+      </w:pPr>
+      <w:r>
+        <w:rPr>
+          <w:rFonts w:ascii="Times New Roman" w:hAnsi="Times New Roman" w:cs="Times New Roman"/>
+          <w:sz w:val="20"/>
+          <w:szCs w:val="20"/>
+        </w:rPr>
+        <w:t xml:space="preserve">        </w:t>
+      </w:r>
+      <w:proofErr w:type="spellStart"/>
+      <w:r>
+        <w:rPr>
+          <w:rFonts w:ascii="Times New Roman" w:hAnsi="Times New Roman" w:cs="Times New Roman"/>
+          <w:sz w:val="20"/>
+          <w:szCs w:val="20"/>
+        </w:rPr>
+        <w:t>chmod</w:t>
+      </w:r>
+      <w:proofErr w:type="spellEnd"/>
+      <w:r>
+        <w:rPr>
+          <w:rFonts w:ascii="Times New Roman" w:hAnsi="Times New Roman" w:cs="Times New Roman"/>
+          <w:sz w:val="20"/>
+          <w:szCs w:val="20"/>
+        </w:rPr>
+        <w:t xml:space="preserve"> +x </w:t>
+      </w:r>
+      <w:proofErr w:type="spellStart"/>
+      <w:r>
+        <w:rPr>
+          <w:rFonts w:ascii="Times New Roman" w:hAnsi="Times New Roman" w:cs="Times New Roman"/>
+          <w:sz w:val="20"/>
+          <w:szCs w:val="20"/>
+        </w:rPr>
+        <w:t>kubectl</w:t>
+      </w:r>
+      <w:proofErr w:type="spellEnd"/>
+    </w:p>
+    <w:p>
+      <w:pPr>
+        <w:pStyle w:val="ListParagraph"/>
+        <w:shd w:val="clear" w:color="auto" w:fill="F2F2F2" w:themeFill="background1" w:themeFillShade="F2"/>
+        <w:ind w:left="360"/>
+        <w:rPr>
+          <w:rFonts w:ascii="Times New Roman" w:hAnsi="Times New Roman" w:cs="Times New Roman"/>
+          <w:sz w:val="20"/>
+          <w:szCs w:val="20"/>
+        </w:rPr>
+      </w:pPr>
+      <w:r>
+        <w:rPr>
+          <w:rFonts w:ascii="Times New Roman" w:hAnsi="Times New Roman" w:cs="Times New Roman"/>
+          <w:sz w:val="20"/>
+          <w:szCs w:val="20"/>
+        </w:rPr>
+        <w:t xml:space="preserve">        </w:t>
+      </w:r>
+      <w:proofErr w:type="spellStart"/>
+      <w:r>
+        <w:rPr>
+          <w:rFonts w:ascii="Times New Roman" w:hAnsi="Times New Roman" w:cs="Times New Roman"/>
+          <w:sz w:val="20"/>
+          <w:szCs w:val="20"/>
+        </w:rPr>
+        <w:t>sudo</w:t>
+      </w:r>
+      <w:proofErr w:type="spellEnd"/>
+      <w:r>
+        <w:rPr>
+          <w:rFonts w:ascii="Times New Roman" w:hAnsi="Times New Roman" w:cs="Times New Roman"/>
+          <w:sz w:val="20"/>
+          <w:szCs w:val="20"/>
+        </w:rPr>
+        <w:t xml:space="preserve"> mv </w:t>
+      </w:r>
+      <w:proofErr w:type="spellStart"/>
+      <w:r>
+        <w:rPr>
+          <w:rFonts w:ascii="Times New Roman" w:hAnsi="Times New Roman" w:cs="Times New Roman"/>
+          <w:sz w:val="20"/>
+          <w:szCs w:val="20"/>
+        </w:rPr>
+        <w:t>kubectl</w:t>
+      </w:r>
+      <w:proofErr w:type="spellEnd"/>
+      <w:r>
+        <w:rPr>
+          <w:rFonts w:ascii="Times New Roman" w:hAnsi="Times New Roman" w:cs="Times New Roman"/>
+          <w:sz w:val="20"/>
+          <w:szCs w:val="20"/>
+        </w:rPr>
+        <w:t xml:space="preserve"> /</w:t>
+      </w:r>
+      <w:proofErr w:type="spellStart"/>
+      <w:r>
+        <w:rPr>
+          <w:rFonts w:ascii="Times New Roman" w:hAnsi="Times New Roman" w:cs="Times New Roman"/>
+          <w:sz w:val="20"/>
+          <w:szCs w:val="20"/>
+        </w:rPr>
+        <w:t>usr</w:t>
+      </w:r>
+      <w:proofErr w:type="spellEnd"/>
+      <w:r>
+        <w:rPr>
+          <w:rFonts w:ascii="Times New Roman" w:hAnsi="Times New Roman" w:cs="Times New Roman"/>
+          <w:sz w:val="20"/>
+          <w:szCs w:val="20"/>
+        </w:rPr>
+        <w:t>/local/bin/</w:t>
+      </w:r>
+    </w:p>
+    <w:p>
+      <w:pPr>
+        <w:pStyle w:val="ListParagraph"/>
+        <w:shd w:val="clear" w:color="auto" w:fill="F2F2F2" w:themeFill="background1" w:themeFillShade="F2"/>
+        <w:ind w:left="360"/>
+        <w:rPr>
+          <w:rFonts w:ascii="Times New Roman" w:hAnsi="Times New Roman" w:cs="Times New Roman"/>
+          <w:sz w:val="20"/>
+          <w:szCs w:val="20"/>
+        </w:rPr>
+      </w:pPr>
+      <w:r>
+        <w:rPr>
+          <w:rFonts w:ascii="Times New Roman" w:hAnsi="Times New Roman" w:cs="Times New Roman"/>
+          <w:sz w:val="20"/>
+          <w:szCs w:val="20"/>
+        </w:rPr>
+        <w:t xml:space="preserve">        </w:t>
+      </w:r>
+      <w:proofErr w:type="spellStart"/>
+      <w:r>
+        <w:rPr>
+          <w:rFonts w:ascii="Times New Roman" w:hAnsi="Times New Roman" w:cs="Times New Roman"/>
+          <w:sz w:val="20"/>
+          <w:szCs w:val="20"/>
+        </w:rPr>
+        <w:t>kubectl</w:t>
+      </w:r>
+      <w:proofErr w:type="spellEnd"/>
+      <w:r>
+        <w:rPr>
+          <w:rFonts w:ascii="Times New Roman" w:hAnsi="Times New Roman" w:cs="Times New Roman"/>
+          <w:sz w:val="20"/>
+          <w:szCs w:val="20"/>
+        </w:rPr>
+        <w:t xml:space="preserve"> version --client</w:t>
+      </w:r>
+    </w:p>
+    <w:p>
+      <w:pPr>
+        <w:pStyle w:val="ListParagraph"/>
+        <w:shd w:val="clear" w:color="auto" w:fill="F2F2F2" w:themeFill="background1" w:themeFillShade="F2"/>
+        <w:ind w:left="360"/>
+        <w:rPr>
+          <w:rFonts w:ascii="Times New Roman" w:hAnsi="Times New Roman" w:cs="Times New Roman"/>
+          <w:sz w:val="20"/>
+          <w:szCs w:val="20"/>
+        </w:rPr>
+      </w:pPr>
+      <w:r>
+        <w:rPr>
+          <w:rFonts w:ascii="Times New Roman" w:hAnsi="Times New Roman" w:cs="Times New Roman"/>
+          <w:sz w:val="20"/>
+          <w:szCs w:val="20"/>
+        </w:rPr>
+        <w:t xml:space="preserve">      </w:t>
+      </w:r>
+    </w:p>
+    <w:p>
+      <w:pPr>
+        <w:pStyle w:val="ListParagraph"/>
+        <w:shd w:val="clear" w:color="auto" w:fill="F2F2F2" w:themeFill="background1" w:themeFillShade="F2"/>
+        <w:ind w:left="360"/>
+        <w:rPr>
+          <w:rFonts w:ascii="Times New Roman" w:hAnsi="Times New Roman" w:cs="Times New Roman"/>
+          <w:sz w:val="20"/>
+          <w:szCs w:val="20"/>
+        </w:rPr>
+      </w:pPr>
+    </w:p>
+    <w:p>
+      <w:pPr>
+        <w:pStyle w:val="ListParagraph"/>
+        <w:shd w:val="clear" w:color="auto" w:fill="F2F2F2" w:themeFill="background1" w:themeFillShade="F2"/>
+        <w:ind w:left="360"/>
+        <w:rPr>
+          <w:rFonts w:ascii="Times New Roman" w:hAnsi="Times New Roman" w:cs="Times New Roman"/>
+          <w:sz w:val="20"/>
+          <w:szCs w:val="20"/>
+        </w:rPr>
+      </w:pPr>
+      <w:r>
+        <w:rPr>
+          <w:rFonts w:ascii="Times New Roman" w:hAnsi="Times New Roman" w:cs="Times New Roman"/>
+          <w:sz w:val="20"/>
+          <w:szCs w:val="20"/>
+        </w:rPr>
+        <w:t xml:space="preserve">      # Configure AWS credentials using GitHub Secrets</w:t>
+      </w:r>
+    </w:p>
+    <w:p>
+      <w:pPr>
+        <w:pStyle w:val="ListParagraph"/>
+        <w:shd w:val="clear" w:color="auto" w:fill="F2F2F2" w:themeFill="background1" w:themeFillShade="F2"/>
+        <w:ind w:left="360"/>
+        <w:rPr>
+          <w:rFonts w:ascii="Times New Roman" w:hAnsi="Times New Roman" w:cs="Times New Roman"/>
+          <w:sz w:val="20"/>
+          <w:szCs w:val="20"/>
+        </w:rPr>
+      </w:pPr>
+      <w:r>
+        <w:rPr>
+          <w:rFonts w:ascii="Times New Roman" w:hAnsi="Times New Roman" w:cs="Times New Roman"/>
+          <w:sz w:val="20"/>
+          <w:szCs w:val="20"/>
+        </w:rPr>
+        <w:t xml:space="preserve">    - name: Configure AWS credentials using OIDC</w:t>
       </w:r>
     </w:p>
     <w:p>
@@ -8644,6 +9158,82 @@
           <w:sz w:val="20"/>
           <w:szCs w:val="20"/>
         </w:rPr>
+        <w:t xml:space="preserve">        role-to-assume: </w:t>
+      </w:r>
+      <w:proofErr w:type="spellStart"/>
+      <w:proofErr w:type="gramStart"/>
+      <w:r>
+        <w:rPr>
+          <w:rFonts w:ascii="Times New Roman" w:hAnsi="Times New Roman" w:cs="Times New Roman"/>
+          <w:sz w:val="20"/>
+          <w:szCs w:val="20"/>
+        </w:rPr>
+        <w:t>arn:aws</w:t>
+      </w:r>
+      <w:proofErr w:type="gramEnd"/>
+      <w:r>
+        <w:rPr>
+          <w:rFonts w:ascii="Times New Roman" w:hAnsi="Times New Roman" w:cs="Times New Roman"/>
+          <w:sz w:val="20"/>
+          <w:szCs w:val="20"/>
+        </w:rPr>
+        <w:t>:</w:t>
+      </w:r>
+      <w:proofErr w:type="gramStart"/>
+      <w:r>
+        <w:rPr>
+          <w:rFonts w:ascii="Times New Roman" w:hAnsi="Times New Roman" w:cs="Times New Roman"/>
+          <w:sz w:val="20"/>
+          <w:szCs w:val="20"/>
+        </w:rPr>
+        <w:t>iam</w:t>
+      </w:r>
+      <w:proofErr w:type="spellEnd"/>
+      <w:r>
+        <w:rPr>
+          <w:rFonts w:ascii="Times New Roman" w:hAnsi="Times New Roman" w:cs="Times New Roman"/>
+          <w:sz w:val="20"/>
+          <w:szCs w:val="20"/>
+        </w:rPr>
+        <w:t>::471112745159:role</w:t>
+      </w:r>
+      <w:proofErr w:type="gramEnd"/>
+      <w:r>
+        <w:rPr>
+          <w:rFonts w:ascii="Times New Roman" w:hAnsi="Times New Roman" w:cs="Times New Roman"/>
+          <w:sz w:val="20"/>
+          <w:szCs w:val="20"/>
+        </w:rPr>
+        <w:t>/</w:t>
+      </w:r>
+      <w:proofErr w:type="spellStart"/>
+      <w:r>
+        <w:rPr>
+          <w:rFonts w:ascii="Times New Roman" w:hAnsi="Times New Roman" w:cs="Times New Roman"/>
+          <w:sz w:val="20"/>
+          <w:szCs w:val="20"/>
+        </w:rPr>
+        <w:t>GitHubActionsOIDCRole</w:t>
+      </w:r>
+      <w:proofErr w:type="spellEnd"/>
+    </w:p>
+    <w:p>
+      <w:pPr>
+        <w:pStyle w:val="ListParagraph"/>
+        <w:shd w:val="clear" w:color="auto" w:fill="F2F2F2" w:themeFill="background1" w:themeFillShade="F2"/>
+        <w:ind w:left="360"/>
+        <w:rPr>
+          <w:rFonts w:ascii="Times New Roman" w:hAnsi="Times New Roman" w:cs="Times New Roman"/>
+          <w:sz w:val="20"/>
+          <w:szCs w:val="20"/>
+        </w:rPr>
+      </w:pPr>
+      <w:r>
+        <w:rPr>
+          <w:rFonts w:ascii="Times New Roman" w:hAnsi="Times New Roman" w:cs="Times New Roman"/>
+          <w:sz w:val="20"/>
+          <w:szCs w:val="20"/>
+        </w:rPr>
         <w:t xml:space="preserve">        </w:t>
       </w:r>
       <w:proofErr w:type="spellStart"/>
@@ -8662,7 +9252,7 @@
           <w:sz w:val="20"/>
           <w:szCs w:val="20"/>
         </w:rPr>
-        <w:t>-access-key-id: $</w:t>
+        <w:t>-region: $</w:t>
       </w:r>
       <w:proofErr w:type="gramStart"/>
       <w:r>
@@ -8680,7 +9270,7 @@
           <w:sz w:val="20"/>
           <w:szCs w:val="20"/>
         </w:rPr>
-        <w:t>secrets.AWS</w:t>
+        <w:t>env.AWS</w:t>
       </w:r>
       <w:proofErr w:type="gramEnd"/>
       <w:r>
@@ -8689,7 +9279,7 @@
           <w:sz w:val="20"/>
           <w:szCs w:val="20"/>
         </w:rPr>
-        <w:t>_ACCESS_</w:t>
+        <w:t>_</w:t>
       </w:r>
       <w:proofErr w:type="gramStart"/>
       <w:r>
@@ -8698,7 +9288,7 @@
           <w:sz w:val="20"/>
           <w:szCs w:val="20"/>
         </w:rPr>
-        <w:t>KEY</w:t>
+        <w:t>REGION</w:t>
       </w:r>
       <w:proofErr w:type="spellEnd"/>
       <w:r>
@@ -8730,6 +9320,386 @@
           <w:szCs w:val="20"/>
         </w:rPr>
       </w:pPr>
+    </w:p>
+    <w:p>
+      <w:pPr>
+        <w:pStyle w:val="ListParagraph"/>
+        <w:shd w:val="clear" w:color="auto" w:fill="F2F2F2" w:themeFill="background1" w:themeFillShade="F2"/>
+        <w:ind w:left="360"/>
+        <w:rPr>
+          <w:rFonts w:ascii="Times New Roman" w:hAnsi="Times New Roman" w:cs="Times New Roman"/>
+          <w:sz w:val="20"/>
+          <w:szCs w:val="20"/>
+        </w:rPr>
+      </w:pPr>
+      <w:r>
+        <w:rPr>
+          <w:rFonts w:ascii="Times New Roman" w:hAnsi="Times New Roman" w:cs="Times New Roman"/>
+          <w:sz w:val="20"/>
+          <w:szCs w:val="20"/>
+        </w:rPr>
+        <w:t xml:space="preserve">    # Log in to Amazon ECR to allow pushing Docker images</w:t>
+      </w:r>
+    </w:p>
+    <w:p>
+      <w:pPr>
+        <w:pStyle w:val="ListParagraph"/>
+        <w:shd w:val="clear" w:color="auto" w:fill="F2F2F2" w:themeFill="background1" w:themeFillShade="F2"/>
+        <w:ind w:left="360"/>
+        <w:rPr>
+          <w:rFonts w:ascii="Times New Roman" w:hAnsi="Times New Roman" w:cs="Times New Roman"/>
+          <w:sz w:val="20"/>
+          <w:szCs w:val="20"/>
+        </w:rPr>
+      </w:pPr>
+      <w:r>
+        <w:rPr>
+          <w:rFonts w:ascii="Times New Roman" w:hAnsi="Times New Roman" w:cs="Times New Roman"/>
+          <w:sz w:val="20"/>
+          <w:szCs w:val="20"/>
+        </w:rPr>
+        <w:t xml:space="preserve">    - name: Login to Amazon ECR</w:t>
+      </w:r>
+    </w:p>
+    <w:p>
+      <w:pPr>
+        <w:pStyle w:val="ListParagraph"/>
+        <w:shd w:val="clear" w:color="auto" w:fill="F2F2F2" w:themeFill="background1" w:themeFillShade="F2"/>
+        <w:ind w:left="360"/>
+        <w:rPr>
+          <w:rFonts w:ascii="Times New Roman" w:hAnsi="Times New Roman" w:cs="Times New Roman"/>
+          <w:sz w:val="20"/>
+          <w:szCs w:val="20"/>
+        </w:rPr>
+      </w:pPr>
+      <w:r>
+        <w:rPr>
+          <w:rFonts w:ascii="Times New Roman" w:hAnsi="Times New Roman" w:cs="Times New Roman"/>
+          <w:sz w:val="20"/>
+          <w:szCs w:val="20"/>
+        </w:rPr>
+        <w:t xml:space="preserve">      id: login-</w:t>
+      </w:r>
+      <w:proofErr w:type="spellStart"/>
+      <w:r>
+        <w:rPr>
+          <w:rFonts w:ascii="Times New Roman" w:hAnsi="Times New Roman" w:cs="Times New Roman"/>
+          <w:sz w:val="20"/>
+          <w:szCs w:val="20"/>
+        </w:rPr>
+        <w:t>ecr</w:t>
+      </w:r>
+      <w:proofErr w:type="spellEnd"/>
+    </w:p>
+    <w:p>
+      <w:pPr>
+        <w:pStyle w:val="ListParagraph"/>
+        <w:shd w:val="clear" w:color="auto" w:fill="F2F2F2" w:themeFill="background1" w:themeFillShade="F2"/>
+        <w:ind w:left="360"/>
+        <w:rPr>
+          <w:rFonts w:ascii="Times New Roman" w:hAnsi="Times New Roman" w:cs="Times New Roman"/>
+          <w:sz w:val="20"/>
+          <w:szCs w:val="20"/>
+        </w:rPr>
+      </w:pPr>
+      <w:r>
+        <w:rPr>
+          <w:rFonts w:ascii="Times New Roman" w:hAnsi="Times New Roman" w:cs="Times New Roman"/>
+          <w:sz w:val="20"/>
+          <w:szCs w:val="20"/>
+        </w:rPr>
+        <w:t xml:space="preserve">      uses: </w:t>
+      </w:r>
+      <w:proofErr w:type="spellStart"/>
+      <w:r>
+        <w:rPr>
+          <w:rFonts w:ascii="Times New Roman" w:hAnsi="Times New Roman" w:cs="Times New Roman"/>
+          <w:sz w:val="20"/>
+          <w:szCs w:val="20"/>
+        </w:rPr>
+        <w:t>aws</w:t>
+      </w:r>
+      <w:proofErr w:type="spellEnd"/>
+      <w:r>
+        <w:rPr>
+          <w:rFonts w:ascii="Times New Roman" w:hAnsi="Times New Roman" w:cs="Times New Roman"/>
+          <w:sz w:val="20"/>
+          <w:szCs w:val="20"/>
+        </w:rPr>
+        <w:t>-actions/amazon-ecr-login@v2</w:t>
+      </w:r>
+    </w:p>
+    <w:p>
+      <w:pPr>
+        <w:pStyle w:val="ListParagraph"/>
+        <w:shd w:val="clear" w:color="auto" w:fill="F2F2F2" w:themeFill="background1" w:themeFillShade="F2"/>
+        <w:ind w:left="360"/>
+        <w:rPr>
+          <w:rFonts w:ascii="Times New Roman" w:hAnsi="Times New Roman" w:cs="Times New Roman"/>
+          <w:sz w:val="20"/>
+          <w:szCs w:val="20"/>
+        </w:rPr>
+      </w:pPr>
+    </w:p>
+    <w:p>
+      <w:pPr>
+        <w:pStyle w:val="ListParagraph"/>
+        <w:shd w:val="clear" w:color="auto" w:fill="F2F2F2" w:themeFill="background1" w:themeFillShade="F2"/>
+        <w:ind w:left="360"/>
+        <w:rPr>
+          <w:rFonts w:ascii="Times New Roman" w:hAnsi="Times New Roman" w:cs="Times New Roman"/>
+          <w:sz w:val="20"/>
+          <w:szCs w:val="20"/>
+        </w:rPr>
+      </w:pPr>
+      <w:r>
+        <w:rPr>
+          <w:rFonts w:ascii="Times New Roman" w:hAnsi="Times New Roman" w:cs="Times New Roman"/>
+          <w:sz w:val="20"/>
+          <w:szCs w:val="20"/>
+        </w:rPr>
+        <w:t xml:space="preserve">    # Build the Docker image and push it to ECR</w:t>
+      </w:r>
+    </w:p>
+    <w:p>
+      <w:pPr>
+        <w:pStyle w:val="ListParagraph"/>
+        <w:shd w:val="clear" w:color="auto" w:fill="F2F2F2" w:themeFill="background1" w:themeFillShade="F2"/>
+        <w:ind w:left="360"/>
+        <w:rPr>
+          <w:rFonts w:ascii="Times New Roman" w:hAnsi="Times New Roman" w:cs="Times New Roman"/>
+          <w:sz w:val="20"/>
+          <w:szCs w:val="20"/>
+        </w:rPr>
+      </w:pPr>
+      <w:r>
+        <w:rPr>
+          <w:rFonts w:ascii="Times New Roman" w:hAnsi="Times New Roman" w:cs="Times New Roman"/>
+          <w:sz w:val="20"/>
+          <w:szCs w:val="20"/>
+        </w:rPr>
+        <w:t xml:space="preserve">    - name: Build and Push Docker image</w:t>
+      </w:r>
+    </w:p>
+    <w:p>
+      <w:pPr>
+        <w:pStyle w:val="ListParagraph"/>
+        <w:shd w:val="clear" w:color="auto" w:fill="F2F2F2" w:themeFill="background1" w:themeFillShade="F2"/>
+        <w:ind w:left="360"/>
+        <w:rPr>
+          <w:rFonts w:ascii="Times New Roman" w:hAnsi="Times New Roman" w:cs="Times New Roman"/>
+          <w:sz w:val="20"/>
+          <w:szCs w:val="20"/>
+        </w:rPr>
+      </w:pPr>
+      <w:r>
+        <w:rPr>
+          <w:rFonts w:ascii="Times New Roman" w:hAnsi="Times New Roman" w:cs="Times New Roman"/>
+          <w:sz w:val="20"/>
+          <w:szCs w:val="20"/>
+        </w:rPr>
+        <w:t xml:space="preserve">      run: |</w:t>
+      </w:r>
+    </w:p>
+    <w:p>
+      <w:pPr>
+        <w:pStyle w:val="ListParagraph"/>
+        <w:shd w:val="clear" w:color="auto" w:fill="F2F2F2" w:themeFill="background1" w:themeFillShade="F2"/>
+        <w:ind w:left="360"/>
+        <w:rPr>
+          <w:rFonts w:ascii="Times New Roman" w:hAnsi="Times New Roman" w:cs="Times New Roman"/>
+          <w:sz w:val="20"/>
+          <w:szCs w:val="20"/>
+        </w:rPr>
+      </w:pPr>
+      <w:r>
+        <w:rPr>
+          <w:rFonts w:ascii="Times New Roman" w:hAnsi="Times New Roman" w:cs="Times New Roman"/>
+          <w:sz w:val="20"/>
+          <w:szCs w:val="20"/>
+        </w:rPr>
+        <w:t xml:space="preserve">        ECR_URI=$ECR_REGISTRY/$ECR_</w:t>
+      </w:r>
+      <w:proofErr w:type="gramStart"/>
+      <w:r>
+        <w:rPr>
+          <w:rFonts w:ascii="Times New Roman" w:hAnsi="Times New Roman" w:cs="Times New Roman"/>
+          <w:sz w:val="20"/>
+          <w:szCs w:val="20"/>
+        </w:rPr>
+        <w:t>REPOSITORY:$</w:t>
+      </w:r>
+      <w:proofErr w:type="gramEnd"/>
+      <w:r>
+        <w:rPr>
+          <w:rFonts w:ascii="Times New Roman" w:hAnsi="Times New Roman" w:cs="Times New Roman"/>
+          <w:sz w:val="20"/>
+          <w:szCs w:val="20"/>
+        </w:rPr>
+        <w:t>IMAGE_TAG</w:t>
+      </w:r>
+    </w:p>
+    <w:p>
+      <w:pPr>
+        <w:pStyle w:val="ListParagraph"/>
+        <w:shd w:val="clear" w:color="auto" w:fill="F2F2F2" w:themeFill="background1" w:themeFillShade="F2"/>
+        <w:ind w:left="360"/>
+        <w:rPr>
+          <w:rFonts w:ascii="Times New Roman" w:hAnsi="Times New Roman" w:cs="Times New Roman"/>
+          <w:sz w:val="20"/>
+          <w:szCs w:val="20"/>
+        </w:rPr>
+      </w:pPr>
+      <w:r>
+        <w:rPr>
+          <w:rFonts w:ascii="Times New Roman" w:hAnsi="Times New Roman" w:cs="Times New Roman"/>
+          <w:sz w:val="20"/>
+          <w:szCs w:val="20"/>
+        </w:rPr>
+        <w:t xml:space="preserve">        docker build -t $ECR_</w:t>
+      </w:r>
+      <w:proofErr w:type="gramStart"/>
+      <w:r>
+        <w:rPr>
+          <w:rFonts w:ascii="Times New Roman" w:hAnsi="Times New Roman" w:cs="Times New Roman"/>
+          <w:sz w:val="20"/>
+          <w:szCs w:val="20"/>
+        </w:rPr>
+        <w:t>URI .</w:t>
+      </w:r>
+      <w:proofErr w:type="gramEnd"/>
+    </w:p>
+    <w:p>
+      <w:pPr>
+        <w:pStyle w:val="ListParagraph"/>
+        <w:shd w:val="clear" w:color="auto" w:fill="F2F2F2" w:themeFill="background1" w:themeFillShade="F2"/>
+        <w:ind w:left="360"/>
+        <w:rPr>
+          <w:rFonts w:ascii="Times New Roman" w:hAnsi="Times New Roman" w:cs="Times New Roman"/>
+          <w:sz w:val="20"/>
+          <w:szCs w:val="20"/>
+        </w:rPr>
+      </w:pPr>
+      <w:r>
+        <w:rPr>
+          <w:rFonts w:ascii="Times New Roman" w:hAnsi="Times New Roman" w:cs="Times New Roman"/>
+          <w:sz w:val="20"/>
+          <w:szCs w:val="20"/>
+        </w:rPr>
+        <w:t xml:space="preserve">        docker push $ECR_URI</w:t>
+      </w:r>
+    </w:p>
+    <w:p>
+      <w:pPr>
+        <w:pStyle w:val="ListParagraph"/>
+        <w:shd w:val="clear" w:color="auto" w:fill="F2F2F2" w:themeFill="background1" w:themeFillShade="F2"/>
+        <w:ind w:left="360"/>
+        <w:rPr>
+          <w:rFonts w:ascii="Times New Roman" w:hAnsi="Times New Roman" w:cs="Times New Roman"/>
+          <w:sz w:val="20"/>
+          <w:szCs w:val="20"/>
+        </w:rPr>
+      </w:pPr>
+    </w:p>
+    <w:p>
+      <w:pPr>
+        <w:pStyle w:val="ListParagraph"/>
+        <w:shd w:val="clear" w:color="auto" w:fill="F2F2F2" w:themeFill="background1" w:themeFillShade="F2"/>
+        <w:ind w:left="360"/>
+        <w:rPr>
+          <w:rFonts w:ascii="Times New Roman" w:hAnsi="Times New Roman" w:cs="Times New Roman"/>
+          <w:sz w:val="20"/>
+          <w:szCs w:val="20"/>
+        </w:rPr>
+      </w:pPr>
+      <w:r>
+        <w:rPr>
+          <w:rFonts w:ascii="Times New Roman" w:hAnsi="Times New Roman" w:cs="Times New Roman"/>
+          <w:sz w:val="20"/>
+          <w:szCs w:val="20"/>
+        </w:rPr>
+        <w:t xml:space="preserve">    # Update </w:t>
+      </w:r>
+      <w:proofErr w:type="spellStart"/>
+      <w:r>
+        <w:rPr>
+          <w:rFonts w:ascii="Times New Roman" w:hAnsi="Times New Roman" w:cs="Times New Roman"/>
+          <w:sz w:val="20"/>
+          <w:szCs w:val="20"/>
+        </w:rPr>
+        <w:t>kubeconfig</w:t>
+      </w:r>
+      <w:proofErr w:type="spellEnd"/>
+      <w:r>
+        <w:rPr>
+          <w:rFonts w:ascii="Times New Roman" w:hAnsi="Times New Roman" w:cs="Times New Roman"/>
+          <w:sz w:val="20"/>
+          <w:szCs w:val="20"/>
+        </w:rPr>
+        <w:t xml:space="preserve"> to interact with the EKS cluster</w:t>
+      </w:r>
+    </w:p>
+    <w:p>
+      <w:pPr>
+        <w:pStyle w:val="ListParagraph"/>
+        <w:shd w:val="clear" w:color="auto" w:fill="F2F2F2" w:themeFill="background1" w:themeFillShade="F2"/>
+        <w:ind w:left="360"/>
+        <w:rPr>
+          <w:rFonts w:ascii="Times New Roman" w:hAnsi="Times New Roman" w:cs="Times New Roman"/>
+          <w:sz w:val="20"/>
+          <w:szCs w:val="20"/>
+        </w:rPr>
+      </w:pPr>
+      <w:r>
+        <w:rPr>
+          <w:rFonts w:ascii="Times New Roman" w:hAnsi="Times New Roman" w:cs="Times New Roman"/>
+          <w:sz w:val="20"/>
+          <w:szCs w:val="20"/>
+        </w:rPr>
+        <w:t xml:space="preserve">    - name: Update </w:t>
+      </w:r>
+      <w:proofErr w:type="spellStart"/>
+      <w:r>
+        <w:rPr>
+          <w:rFonts w:ascii="Times New Roman" w:hAnsi="Times New Roman" w:cs="Times New Roman"/>
+          <w:sz w:val="20"/>
+          <w:szCs w:val="20"/>
+        </w:rPr>
+        <w:t>kubeconfig</w:t>
+      </w:r>
+      <w:proofErr w:type="spellEnd"/>
+    </w:p>
+    <w:p>
+      <w:pPr>
+        <w:pStyle w:val="ListParagraph"/>
+        <w:shd w:val="clear" w:color="auto" w:fill="F2F2F2" w:themeFill="background1" w:themeFillShade="F2"/>
+        <w:ind w:left="360"/>
+        <w:rPr>
+          <w:rFonts w:ascii="Times New Roman" w:hAnsi="Times New Roman" w:cs="Times New Roman"/>
+          <w:sz w:val="20"/>
+          <w:szCs w:val="20"/>
+        </w:rPr>
+      </w:pPr>
+      <w:r>
+        <w:rPr>
+          <w:rFonts w:ascii="Times New Roman" w:hAnsi="Times New Roman" w:cs="Times New Roman"/>
+          <w:sz w:val="20"/>
+          <w:szCs w:val="20"/>
+        </w:rPr>
+        <w:t xml:space="preserve">      run: |</w:t>
+      </w:r>
+    </w:p>
+    <w:p>
+      <w:pPr>
+        <w:pStyle w:val="ListParagraph"/>
+        <w:shd w:val="clear" w:color="auto" w:fill="F2F2F2" w:themeFill="background1" w:themeFillShade="F2"/>
+        <w:ind w:left="360"/>
+        <w:rPr>
+          <w:rFonts w:ascii="Times New Roman" w:hAnsi="Times New Roman" w:cs="Times New Roman"/>
+          <w:sz w:val="20"/>
+          <w:szCs w:val="20"/>
+        </w:rPr>
+      </w:pPr>
       <w:r>
         <w:rPr>
           <w:rFonts w:ascii="Times New Roman" w:hAnsi="Times New Roman" w:cs="Times New Roman"/>
@@ -8754,7 +9724,136 @@
           <w:sz w:val="20"/>
           <w:szCs w:val="20"/>
         </w:rPr>
-        <w:t>-secret-access-key: $</w:t>
+        <w:t xml:space="preserve"> </w:t>
+      </w:r>
+      <w:proofErr w:type="spellStart"/>
+      <w:r>
+        <w:rPr>
+          <w:rFonts w:ascii="Times New Roman" w:hAnsi="Times New Roman" w:cs="Times New Roman"/>
+          <w:sz w:val="20"/>
+          <w:szCs w:val="20"/>
+        </w:rPr>
+        <w:t>eks</w:t>
+      </w:r>
+      <w:proofErr w:type="spellEnd"/>
+      <w:r>
+        <w:rPr>
+          <w:rFonts w:ascii="Times New Roman" w:hAnsi="Times New Roman" w:cs="Times New Roman"/>
+          <w:sz w:val="20"/>
+          <w:szCs w:val="20"/>
+        </w:rPr>
+        <w:t xml:space="preserve"> update-</w:t>
+      </w:r>
+      <w:proofErr w:type="spellStart"/>
+      <w:r>
+        <w:rPr>
+          <w:rFonts w:ascii="Times New Roman" w:hAnsi="Times New Roman" w:cs="Times New Roman"/>
+          <w:sz w:val="20"/>
+          <w:szCs w:val="20"/>
+        </w:rPr>
+        <w:t>kubeconfig</w:t>
+      </w:r>
+      <w:proofErr w:type="spellEnd"/>
+      <w:r>
+        <w:rPr>
+          <w:rFonts w:ascii="Times New Roman" w:hAnsi="Times New Roman" w:cs="Times New Roman"/>
+          <w:sz w:val="20"/>
+          <w:szCs w:val="20"/>
+        </w:rPr>
+        <w:t xml:space="preserve"> --name $CLUSTER_NAME --region $AWS_REGION </w:t>
+      </w:r>
+    </w:p>
+    <w:p>
+      <w:pPr>
+        <w:pStyle w:val="ListParagraph"/>
+        <w:shd w:val="clear" w:color="auto" w:fill="F2F2F2" w:themeFill="background1" w:themeFillShade="F2"/>
+        <w:ind w:left="360"/>
+        <w:rPr>
+          <w:rFonts w:ascii="Times New Roman" w:hAnsi="Times New Roman" w:cs="Times New Roman"/>
+          <w:sz w:val="20"/>
+          <w:szCs w:val="20"/>
+        </w:rPr>
+      </w:pPr>
+    </w:p>
+    <w:p>
+      <w:pPr>
+        <w:pStyle w:val="ListParagraph"/>
+        <w:shd w:val="clear" w:color="auto" w:fill="F2F2F2" w:themeFill="background1" w:themeFillShade="F2"/>
+        <w:ind w:left="360"/>
+        <w:rPr>
+          <w:rFonts w:ascii="Times New Roman" w:hAnsi="Times New Roman" w:cs="Times New Roman"/>
+          <w:sz w:val="20"/>
+          <w:szCs w:val="20"/>
+        </w:rPr>
+      </w:pPr>
+      <w:r>
+        <w:rPr>
+          <w:rFonts w:ascii="Times New Roman" w:hAnsi="Times New Roman" w:cs="Times New Roman"/>
+          <w:sz w:val="20"/>
+          <w:szCs w:val="20"/>
+        </w:rPr>
+        <w:lastRenderedPageBreak/>
+        <w:t># Deploy the application to EKS using Kubernetes manifests</w:t>
+      </w:r>
+    </w:p>
+    <w:p>
+      <w:pPr>
+        <w:pStyle w:val="ListParagraph"/>
+        <w:shd w:val="clear" w:color="auto" w:fill="F2F2F2" w:themeFill="background1" w:themeFillShade="F2"/>
+        <w:ind w:left="360"/>
+        <w:rPr>
+          <w:rFonts w:ascii="Times New Roman" w:hAnsi="Times New Roman" w:cs="Times New Roman"/>
+          <w:sz w:val="20"/>
+          <w:szCs w:val="20"/>
+        </w:rPr>
+      </w:pPr>
+      <w:r>
+        <w:rPr>
+          <w:rFonts w:ascii="Times New Roman" w:hAnsi="Times New Roman" w:cs="Times New Roman"/>
+          <w:sz w:val="20"/>
+          <w:szCs w:val="20"/>
+        </w:rPr>
+        <w:t xml:space="preserve">    - name: Deploy to EKS</w:t>
+      </w:r>
+    </w:p>
+    <w:p>
+      <w:pPr>
+        <w:pStyle w:val="ListParagraph"/>
+        <w:shd w:val="clear" w:color="auto" w:fill="F2F2F2" w:themeFill="background1" w:themeFillShade="F2"/>
+        <w:ind w:left="360"/>
+        <w:rPr>
+          <w:rFonts w:ascii="Times New Roman" w:hAnsi="Times New Roman" w:cs="Times New Roman"/>
+          <w:sz w:val="20"/>
+          <w:szCs w:val="20"/>
+        </w:rPr>
+      </w:pPr>
+      <w:r>
+        <w:rPr>
+          <w:rFonts w:ascii="Times New Roman" w:hAnsi="Times New Roman" w:cs="Times New Roman"/>
+          <w:sz w:val="20"/>
+          <w:szCs w:val="20"/>
+        </w:rPr>
+        <w:t xml:space="preserve">      run: |</w:t>
+      </w:r>
+    </w:p>
+    <w:p>
+      <w:pPr>
+        <w:pStyle w:val="ListParagraph"/>
+        <w:shd w:val="clear" w:color="auto" w:fill="F2F2F2" w:themeFill="background1" w:themeFillShade="F2"/>
+        <w:ind w:left="360"/>
+        <w:rPr>
+          <w:rFonts w:ascii="Times New Roman" w:hAnsi="Times New Roman" w:cs="Times New Roman"/>
+          <w:sz w:val="20"/>
+          <w:szCs w:val="20"/>
+        </w:rPr>
+      </w:pPr>
+      <w:r>
+        <w:rPr>
+          <w:rFonts w:ascii="Times New Roman" w:hAnsi="Times New Roman" w:cs="Times New Roman"/>
+          <w:sz w:val="20"/>
+          <w:szCs w:val="20"/>
+        </w:rPr>
+        <w:t xml:space="preserve">        ECR_URI=$ECR_REGISTRY/$ECR_</w:t>
       </w:r>
       <w:proofErr w:type="gramStart"/>
       <w:r>
@@ -8763,7 +9862,36 @@
           <w:sz w:val="20"/>
           <w:szCs w:val="20"/>
         </w:rPr>
-        <w:t xml:space="preserve">{{ </w:t>
+        <w:t>REPOSITORY:$</w:t>
+      </w:r>
+      <w:proofErr w:type="gramEnd"/>
+      <w:r>
+        <w:rPr>
+          <w:rFonts w:ascii="Times New Roman" w:hAnsi="Times New Roman" w:cs="Times New Roman"/>
+          <w:sz w:val="20"/>
+          <w:szCs w:val="20"/>
+        </w:rPr>
+        <w:t>IMAGE_TAG</w:t>
+      </w:r>
+    </w:p>
+    <w:p>
+      <w:pPr>
+        <w:pStyle w:val="ListParagraph"/>
+        <w:shd w:val="clear" w:color="auto" w:fill="F2F2F2" w:themeFill="background1" w:themeFillShade="F2"/>
+        <w:ind w:left="360"/>
+        <w:rPr>
+          <w:rFonts w:ascii="Times New Roman" w:hAnsi="Times New Roman" w:cs="Times New Roman"/>
+          <w:sz w:val="20"/>
+          <w:szCs w:val="20"/>
+        </w:rPr>
+      </w:pPr>
+      <w:r>
+        <w:rPr>
+          <w:rFonts w:ascii="Times New Roman" w:hAnsi="Times New Roman" w:cs="Times New Roman"/>
+          <w:sz w:val="20"/>
+          <w:szCs w:val="20"/>
+        </w:rPr>
+        <w:t xml:space="preserve">        </w:t>
       </w:r>
       <w:proofErr w:type="spellStart"/>
       <w:r>
@@ -8772,7 +9900,249 @@
           <w:sz w:val="20"/>
           <w:szCs w:val="20"/>
         </w:rPr>
-        <w:t>secrets.AWS</w:t>
+        <w:t>sed</w:t>
+      </w:r>
+      <w:proofErr w:type="spellEnd"/>
+      <w:r>
+        <w:rPr>
+          <w:rFonts w:ascii="Times New Roman" w:hAnsi="Times New Roman" w:cs="Times New Roman"/>
+          <w:sz w:val="20"/>
+          <w:szCs w:val="20"/>
+        </w:rPr>
+        <w:t xml:space="preserve"> "s|&lt;ECR_IMAGE_URI&gt;|$</w:t>
+      </w:r>
+      <w:proofErr w:type="spellStart"/>
+      <w:r>
+        <w:rPr>
+          <w:rFonts w:ascii="Times New Roman" w:hAnsi="Times New Roman" w:cs="Times New Roman"/>
+          <w:sz w:val="20"/>
+          <w:szCs w:val="20"/>
+        </w:rPr>
+        <w:t>ECR_URI|g</w:t>
+      </w:r>
+      <w:proofErr w:type="spellEnd"/>
+      <w:r>
+        <w:rPr>
+          <w:rFonts w:ascii="Times New Roman" w:hAnsi="Times New Roman" w:cs="Times New Roman"/>
+          <w:sz w:val="20"/>
+          <w:szCs w:val="20"/>
+        </w:rPr>
+        <w:t>" k8s/</w:t>
+      </w:r>
+      <w:proofErr w:type="spellStart"/>
+      <w:r>
+        <w:rPr>
+          <w:rFonts w:ascii="Times New Roman" w:hAnsi="Times New Roman" w:cs="Times New Roman"/>
+          <w:sz w:val="20"/>
+          <w:szCs w:val="20"/>
+        </w:rPr>
+        <w:t>deployment.yaml</w:t>
+      </w:r>
+      <w:proofErr w:type="spellEnd"/>
+      <w:r>
+        <w:rPr>
+          <w:rFonts w:ascii="Times New Roman" w:hAnsi="Times New Roman" w:cs="Times New Roman"/>
+          <w:sz w:val="20"/>
+          <w:szCs w:val="20"/>
+        </w:rPr>
+        <w:t xml:space="preserve">| </w:t>
+      </w:r>
+      <w:proofErr w:type="spellStart"/>
+      <w:r>
+        <w:rPr>
+          <w:rFonts w:ascii="Times New Roman" w:hAnsi="Times New Roman" w:cs="Times New Roman"/>
+          <w:sz w:val="20"/>
+          <w:szCs w:val="20"/>
+        </w:rPr>
+        <w:t>kubectl</w:t>
+      </w:r>
+      <w:proofErr w:type="spellEnd"/>
+      <w:r>
+        <w:rPr>
+          <w:rFonts w:ascii="Times New Roman" w:hAnsi="Times New Roman" w:cs="Times New Roman"/>
+          <w:sz w:val="20"/>
+          <w:szCs w:val="20"/>
+        </w:rPr>
+        <w:t xml:space="preserve"> apply -f -</w:t>
+      </w:r>
+    </w:p>
+    <w:p>
+      <w:pPr>
+        <w:pStyle w:val="ListParagraph"/>
+        <w:shd w:val="clear" w:color="auto" w:fill="F2F2F2" w:themeFill="background1" w:themeFillShade="F2"/>
+        <w:ind w:left="360"/>
+        <w:rPr>
+          <w:rFonts w:ascii="Times New Roman" w:hAnsi="Times New Roman" w:cs="Times New Roman"/>
+          <w:sz w:val="20"/>
+          <w:szCs w:val="20"/>
+        </w:rPr>
+      </w:pPr>
+      <w:r>
+        <w:rPr>
+          <w:rFonts w:ascii="Times New Roman" w:hAnsi="Times New Roman" w:cs="Times New Roman"/>
+          <w:sz w:val="20"/>
+          <w:szCs w:val="20"/>
+        </w:rPr>
+        <w:t xml:space="preserve">        </w:t>
+      </w:r>
+      <w:proofErr w:type="spellStart"/>
+      <w:r>
+        <w:rPr>
+          <w:rFonts w:ascii="Times New Roman" w:hAnsi="Times New Roman" w:cs="Times New Roman"/>
+          <w:sz w:val="20"/>
+          <w:szCs w:val="20"/>
+        </w:rPr>
+        <w:t>kubectl</w:t>
+      </w:r>
+      <w:proofErr w:type="spellEnd"/>
+      <w:r>
+        <w:rPr>
+          <w:rFonts w:ascii="Times New Roman" w:hAnsi="Times New Roman" w:cs="Times New Roman"/>
+          <w:sz w:val="20"/>
+          <w:szCs w:val="20"/>
+        </w:rPr>
+        <w:t xml:space="preserve"> apply -f k8s/</w:t>
+      </w:r>
+      <w:proofErr w:type="spellStart"/>
+      <w:r>
+        <w:rPr>
+          <w:rFonts w:ascii="Times New Roman" w:hAnsi="Times New Roman" w:cs="Times New Roman"/>
+          <w:sz w:val="20"/>
+          <w:szCs w:val="20"/>
+        </w:rPr>
+        <w:t>service.yaml</w:t>
+      </w:r>
+      <w:proofErr w:type="spellEnd"/>
+    </w:p>
+    <w:p>
+      <w:pPr>
+        <w:pStyle w:val="ListParagraph"/>
+        <w:shd w:val="clear" w:color="auto" w:fill="F2F2F2" w:themeFill="background1" w:themeFillShade="F2"/>
+        <w:ind w:left="360"/>
+        <w:rPr>
+          <w:rFonts w:ascii="Times New Roman" w:hAnsi="Times New Roman" w:cs="Times New Roman"/>
+          <w:sz w:val="20"/>
+          <w:szCs w:val="20"/>
+        </w:rPr>
+      </w:pPr>
+    </w:p>
+    <w:p>
+      <w:pPr>
+        <w:pStyle w:val="ListParagraph"/>
+        <w:shd w:val="clear" w:color="auto" w:fill="F2F2F2" w:themeFill="background1" w:themeFillShade="F2"/>
+        <w:ind w:left="360"/>
+        <w:rPr>
+          <w:rFonts w:ascii="Times New Roman" w:hAnsi="Times New Roman" w:cs="Times New Roman"/>
+          <w:sz w:val="20"/>
+          <w:szCs w:val="20"/>
+        </w:rPr>
+      </w:pPr>
+    </w:p>
+    <w:p>
+      <w:pPr>
+        <w:pStyle w:val="ListParagraph"/>
+        <w:shd w:val="clear" w:color="auto" w:fill="F2F2F2" w:themeFill="background1" w:themeFillShade="F2"/>
+        <w:ind w:left="360"/>
+        <w:rPr>
+          <w:rFonts w:ascii="Times New Roman" w:hAnsi="Times New Roman" w:cs="Times New Roman"/>
+          <w:sz w:val="20"/>
+          <w:szCs w:val="20"/>
+        </w:rPr>
+      </w:pPr>
+      <w:r>
+        <w:rPr>
+          <w:rFonts w:ascii="Times New Roman" w:hAnsi="Times New Roman" w:cs="Times New Roman"/>
+          <w:sz w:val="20"/>
+          <w:szCs w:val="20"/>
+        </w:rPr>
+        <w:t xml:space="preserve">    # Fetch Pod status and </w:t>
+      </w:r>
+      <w:proofErr w:type="spellStart"/>
+      <w:r>
+        <w:rPr>
+          <w:rFonts w:ascii="Times New Roman" w:hAnsi="Times New Roman" w:cs="Times New Roman"/>
+          <w:sz w:val="20"/>
+          <w:szCs w:val="20"/>
+        </w:rPr>
+        <w:t>LoadBalancer</w:t>
+      </w:r>
+      <w:proofErr w:type="spellEnd"/>
+      <w:r>
+        <w:rPr>
+          <w:rFonts w:ascii="Times New Roman" w:hAnsi="Times New Roman" w:cs="Times New Roman"/>
+          <w:sz w:val="20"/>
+          <w:szCs w:val="20"/>
+        </w:rPr>
+        <w:t xml:space="preserve"> IP</w:t>
+      </w:r>
+    </w:p>
+    <w:p>
+      <w:pPr>
+        <w:pStyle w:val="ListParagraph"/>
+        <w:shd w:val="clear" w:color="auto" w:fill="F2F2F2" w:themeFill="background1" w:themeFillShade="F2"/>
+        <w:ind w:left="360"/>
+        <w:rPr>
+          <w:rFonts w:ascii="Times New Roman" w:hAnsi="Times New Roman" w:cs="Times New Roman"/>
+          <w:sz w:val="20"/>
+          <w:szCs w:val="20"/>
+        </w:rPr>
+      </w:pPr>
+      <w:r>
+        <w:rPr>
+          <w:rFonts w:ascii="Times New Roman" w:hAnsi="Times New Roman" w:cs="Times New Roman"/>
+          <w:sz w:val="20"/>
+          <w:szCs w:val="20"/>
+        </w:rPr>
+        <w:t xml:space="preserve">    - name: Fetch details</w:t>
+      </w:r>
+    </w:p>
+    <w:p>
+      <w:pPr>
+        <w:pStyle w:val="ListParagraph"/>
+        <w:shd w:val="clear" w:color="auto" w:fill="F2F2F2" w:themeFill="background1" w:themeFillShade="F2"/>
+        <w:ind w:left="360"/>
+        <w:rPr>
+          <w:rFonts w:ascii="Times New Roman" w:hAnsi="Times New Roman" w:cs="Times New Roman"/>
+          <w:sz w:val="20"/>
+          <w:szCs w:val="20"/>
+        </w:rPr>
+      </w:pPr>
+      <w:r>
+        <w:rPr>
+          <w:rFonts w:ascii="Times New Roman" w:hAnsi="Times New Roman" w:cs="Times New Roman"/>
+          <w:sz w:val="20"/>
+          <w:szCs w:val="20"/>
+        </w:rPr>
+        <w:t xml:space="preserve">      run: |</w:t>
+      </w:r>
+    </w:p>
+    <w:p>
+      <w:pPr>
+        <w:pStyle w:val="ListParagraph"/>
+        <w:shd w:val="clear" w:color="auto" w:fill="F2F2F2" w:themeFill="background1" w:themeFillShade="F2"/>
+        <w:ind w:left="360"/>
+        <w:rPr>
+          <w:rFonts w:ascii="Times New Roman" w:hAnsi="Times New Roman" w:cs="Times New Roman"/>
+          <w:sz w:val="20"/>
+          <w:szCs w:val="20"/>
+        </w:rPr>
+      </w:pPr>
+      <w:r>
+        <w:rPr>
+          <w:rFonts w:ascii="Times New Roman" w:hAnsi="Times New Roman" w:cs="Times New Roman"/>
+          <w:sz w:val="20"/>
+          <w:szCs w:val="20"/>
+        </w:rPr>
+        <w:t xml:space="preserve">        echo "Fetching pod </w:t>
+      </w:r>
+      <w:proofErr w:type="gramStart"/>
+      <w:r>
+        <w:rPr>
+          <w:rFonts w:ascii="Times New Roman" w:hAnsi="Times New Roman" w:cs="Times New Roman"/>
+          <w:sz w:val="20"/>
+          <w:szCs w:val="20"/>
+        </w:rPr>
+        <w:t>details..</w:t>
       </w:r>
       <w:proofErr w:type="gramEnd"/>
       <w:r>
@@ -8781,16 +10151,56 @@
           <w:sz w:val="20"/>
           <w:szCs w:val="20"/>
         </w:rPr>
-        <w:t>_SECRET_ACCESS_</w:t>
-      </w:r>
-      <w:proofErr w:type="gramStart"/>
-      <w:r>
-        <w:rPr>
-          <w:rFonts w:ascii="Times New Roman" w:hAnsi="Times New Roman" w:cs="Times New Roman"/>
-          <w:sz w:val="20"/>
-          <w:szCs w:val="20"/>
-        </w:rPr>
-        <w:t>KEY</w:t>
+        <w:t>"</w:t>
+      </w:r>
+    </w:p>
+    <w:p>
+      <w:pPr>
+        <w:pStyle w:val="ListParagraph"/>
+        <w:shd w:val="clear" w:color="auto" w:fill="F2F2F2" w:themeFill="background1" w:themeFillShade="F2"/>
+        <w:ind w:left="360"/>
+        <w:rPr>
+          <w:rFonts w:ascii="Times New Roman" w:hAnsi="Times New Roman" w:cs="Times New Roman"/>
+          <w:sz w:val="20"/>
+          <w:szCs w:val="20"/>
+        </w:rPr>
+      </w:pPr>
+      <w:r>
+        <w:rPr>
+          <w:rFonts w:ascii="Times New Roman" w:hAnsi="Times New Roman" w:cs="Times New Roman"/>
+          <w:sz w:val="20"/>
+          <w:szCs w:val="20"/>
+        </w:rPr>
+        <w:t xml:space="preserve">        sleep 10</w:t>
+      </w:r>
+    </w:p>
+    <w:p>
+      <w:pPr>
+        <w:pStyle w:val="ListParagraph"/>
+        <w:shd w:val="clear" w:color="auto" w:fill="F2F2F2" w:themeFill="background1" w:themeFillShade="F2"/>
+        <w:ind w:left="360"/>
+        <w:rPr>
+          <w:rFonts w:ascii="Times New Roman" w:hAnsi="Times New Roman" w:cs="Times New Roman"/>
+          <w:sz w:val="20"/>
+          <w:szCs w:val="20"/>
+        </w:rPr>
+      </w:pPr>
+      <w:r>
+        <w:rPr>
+          <w:rFonts w:ascii="Times New Roman" w:hAnsi="Times New Roman" w:cs="Times New Roman"/>
+          <w:sz w:val="20"/>
+          <w:szCs w:val="20"/>
+        </w:rPr>
+        <w:t xml:space="preserve">        </w:t>
+      </w:r>
+      <w:proofErr w:type="spellStart"/>
+      <w:r>
+        <w:rPr>
+          <w:rFonts w:ascii="Times New Roman" w:hAnsi="Times New Roman" w:cs="Times New Roman"/>
+          <w:sz w:val="20"/>
+          <w:szCs w:val="20"/>
+        </w:rPr>
+        <w:t>kubectl</w:t>
       </w:r>
       <w:proofErr w:type="spellEnd"/>
       <w:r>
@@ -8799,16 +10209,7 @@
           <w:sz w:val="20"/>
           <w:szCs w:val="20"/>
         </w:rPr>
-        <w:t xml:space="preserve"> }</w:t>
-      </w:r>
-      <w:proofErr w:type="gramEnd"/>
-      <w:r>
-        <w:rPr>
-          <w:rFonts w:ascii="Times New Roman" w:hAnsi="Times New Roman" w:cs="Times New Roman"/>
-          <w:sz w:val="20"/>
-          <w:szCs w:val="20"/>
-        </w:rPr>
-        <w:t>}</w:t>
+        <w:t xml:space="preserve"> get svc java-app-service</w:t>
       </w:r>
     </w:p>
     <w:p>
@@ -8837,7 +10238,7 @@
           <w:sz w:val="20"/>
           <w:szCs w:val="20"/>
         </w:rPr>
-        <w:t>aws</w:t>
+        <w:t>kubectl</w:t>
       </w:r>
       <w:proofErr w:type="spellEnd"/>
       <w:r>
@@ -8846,1109 +10247,25 @@
           <w:sz w:val="20"/>
           <w:szCs w:val="20"/>
         </w:rPr>
-        <w:t>-region: $</w:t>
-      </w:r>
-      <w:proofErr w:type="gramStart"/>
-      <w:r>
-        <w:rPr>
-          <w:rFonts w:ascii="Times New Roman" w:hAnsi="Times New Roman" w:cs="Times New Roman"/>
-          <w:sz w:val="20"/>
-          <w:szCs w:val="20"/>
-        </w:rPr>
-        <w:t xml:space="preserve">{{ </w:t>
-      </w:r>
-      <w:proofErr w:type="spellStart"/>
-      <w:r>
-        <w:rPr>
-          <w:rFonts w:ascii="Times New Roman" w:hAnsi="Times New Roman" w:cs="Times New Roman"/>
-          <w:sz w:val="20"/>
-          <w:szCs w:val="20"/>
-        </w:rPr>
-        <w:t>env.AWS</w:t>
-      </w:r>
-      <w:proofErr w:type="gramEnd"/>
-      <w:r>
-        <w:rPr>
-          <w:rFonts w:ascii="Times New Roman" w:hAnsi="Times New Roman" w:cs="Times New Roman"/>
-          <w:sz w:val="20"/>
-          <w:szCs w:val="20"/>
-        </w:rPr>
-        <w:t>_</w:t>
-      </w:r>
-      <w:proofErr w:type="gramStart"/>
-      <w:r>
-        <w:rPr>
-          <w:rFonts w:ascii="Times New Roman" w:hAnsi="Times New Roman" w:cs="Times New Roman"/>
-          <w:sz w:val="20"/>
-          <w:szCs w:val="20"/>
-        </w:rPr>
-        <w:t>REGION</w:t>
-      </w:r>
-      <w:proofErr w:type="spellEnd"/>
-      <w:r>
-        <w:rPr>
-          <w:rFonts w:ascii="Times New Roman" w:hAnsi="Times New Roman" w:cs="Times New Roman"/>
-          <w:sz w:val="20"/>
-          <w:szCs w:val="20"/>
-        </w:rPr>
-        <w:t xml:space="preserve"> }</w:t>
-      </w:r>
-      <w:proofErr w:type="gramEnd"/>
-      <w:r>
-        <w:rPr>
-          <w:rFonts w:ascii="Times New Roman" w:hAnsi="Times New Roman" w:cs="Times New Roman"/>
-          <w:sz w:val="20"/>
-          <w:szCs w:val="20"/>
-        </w:rPr>
-        <w:t>}</w:t>
-      </w:r>
-    </w:p>
-    <w:p>
-      <w:pPr>
-        <w:pStyle w:val="ListParagraph"/>
-        <w:shd w:val="clear" w:color="auto" w:fill="F2F2F2" w:themeFill="background1" w:themeFillShade="F2"/>
-        <w:ind w:left="360"/>
-        <w:rPr>
-          <w:rFonts w:ascii="Times New Roman" w:hAnsi="Times New Roman" w:cs="Times New Roman"/>
-          <w:sz w:val="20"/>
-          <w:szCs w:val="20"/>
-        </w:rPr>
-      </w:pPr>
-    </w:p>
-    <w:p>
-      <w:pPr>
-        <w:pStyle w:val="ListParagraph"/>
-        <w:shd w:val="clear" w:color="auto" w:fill="F2F2F2" w:themeFill="background1" w:themeFillShade="F2"/>
-        <w:ind w:left="360"/>
-        <w:rPr>
-          <w:rFonts w:ascii="Times New Roman" w:hAnsi="Times New Roman" w:cs="Times New Roman"/>
-          <w:sz w:val="20"/>
-          <w:szCs w:val="20"/>
-        </w:rPr>
-      </w:pPr>
-      <w:r>
-        <w:rPr>
-          <w:rFonts w:ascii="Times New Roman" w:hAnsi="Times New Roman" w:cs="Times New Roman"/>
-          <w:sz w:val="20"/>
-          <w:szCs w:val="20"/>
-        </w:rPr>
-        <w:t xml:space="preserve">    # Log in to Amazon ECR to allow pushing Docker images</w:t>
-      </w:r>
-    </w:p>
-    <w:p>
-      <w:pPr>
-        <w:pStyle w:val="ListParagraph"/>
-        <w:shd w:val="clear" w:color="auto" w:fill="F2F2F2" w:themeFill="background1" w:themeFillShade="F2"/>
-        <w:ind w:left="360"/>
-        <w:rPr>
-          <w:rFonts w:ascii="Times New Roman" w:hAnsi="Times New Roman" w:cs="Times New Roman"/>
-          <w:sz w:val="20"/>
-          <w:szCs w:val="20"/>
-        </w:rPr>
-      </w:pPr>
-      <w:r>
-        <w:rPr>
-          <w:rFonts w:ascii="Times New Roman" w:hAnsi="Times New Roman" w:cs="Times New Roman"/>
-          <w:sz w:val="20"/>
-          <w:szCs w:val="20"/>
-        </w:rPr>
-        <w:t xml:space="preserve">    - name: Login to Amazon ECR</w:t>
-      </w:r>
-    </w:p>
-    <w:p>
-      <w:pPr>
-        <w:pStyle w:val="ListParagraph"/>
-        <w:shd w:val="clear" w:color="auto" w:fill="F2F2F2" w:themeFill="background1" w:themeFillShade="F2"/>
-        <w:ind w:left="360"/>
-        <w:rPr>
-          <w:rFonts w:ascii="Times New Roman" w:hAnsi="Times New Roman" w:cs="Times New Roman"/>
-          <w:sz w:val="20"/>
-          <w:szCs w:val="20"/>
-        </w:rPr>
-      </w:pPr>
-      <w:r>
-        <w:rPr>
-          <w:rFonts w:ascii="Times New Roman" w:hAnsi="Times New Roman" w:cs="Times New Roman"/>
-          <w:sz w:val="20"/>
-          <w:szCs w:val="20"/>
-        </w:rPr>
-        <w:t xml:space="preserve">      id: login-</w:t>
-      </w:r>
-      <w:proofErr w:type="spellStart"/>
-      <w:r>
-        <w:rPr>
-          <w:rFonts w:ascii="Times New Roman" w:hAnsi="Times New Roman" w:cs="Times New Roman"/>
-          <w:sz w:val="20"/>
-          <w:szCs w:val="20"/>
-        </w:rPr>
-        <w:t>ecr</w:t>
-      </w:r>
-      <w:proofErr w:type="spellEnd"/>
-    </w:p>
-    <w:p>
-      <w:pPr>
-        <w:pStyle w:val="ListParagraph"/>
-        <w:shd w:val="clear" w:color="auto" w:fill="F2F2F2" w:themeFill="background1" w:themeFillShade="F2"/>
-        <w:ind w:left="360"/>
-        <w:rPr>
-          <w:rFonts w:ascii="Times New Roman" w:hAnsi="Times New Roman" w:cs="Times New Roman"/>
-          <w:sz w:val="20"/>
-          <w:szCs w:val="20"/>
-        </w:rPr>
-      </w:pPr>
-      <w:r>
-        <w:rPr>
-          <w:rFonts w:ascii="Times New Roman" w:hAnsi="Times New Roman" w:cs="Times New Roman"/>
-          <w:sz w:val="20"/>
-          <w:szCs w:val="20"/>
-        </w:rPr>
-        <w:t xml:space="preserve">      uses: </w:t>
-      </w:r>
-      <w:proofErr w:type="spellStart"/>
-      <w:r>
-        <w:rPr>
-          <w:rFonts w:ascii="Times New Roman" w:hAnsi="Times New Roman" w:cs="Times New Roman"/>
-          <w:sz w:val="20"/>
-          <w:szCs w:val="20"/>
-        </w:rPr>
-        <w:t>aws</w:t>
-      </w:r>
-      <w:proofErr w:type="spellEnd"/>
-      <w:r>
-        <w:rPr>
-          <w:rFonts w:ascii="Times New Roman" w:hAnsi="Times New Roman" w:cs="Times New Roman"/>
-          <w:sz w:val="20"/>
-          <w:szCs w:val="20"/>
-        </w:rPr>
-        <w:t>-actions/amazon-ecr-login@v2</w:t>
-      </w:r>
-    </w:p>
-    <w:p>
-      <w:pPr>
-        <w:pStyle w:val="ListParagraph"/>
-        <w:shd w:val="clear" w:color="auto" w:fill="F2F2F2" w:themeFill="background1" w:themeFillShade="F2"/>
-        <w:ind w:left="360"/>
-        <w:rPr>
-          <w:rFonts w:ascii="Times New Roman" w:hAnsi="Times New Roman" w:cs="Times New Roman"/>
-          <w:sz w:val="20"/>
-          <w:szCs w:val="20"/>
-        </w:rPr>
-      </w:pPr>
-    </w:p>
-    <w:p>
-      <w:pPr>
-        <w:pStyle w:val="ListParagraph"/>
-        <w:shd w:val="clear" w:color="auto" w:fill="F2F2F2" w:themeFill="background1" w:themeFillShade="F2"/>
-        <w:ind w:left="360"/>
-        <w:rPr>
-          <w:rFonts w:ascii="Times New Roman" w:hAnsi="Times New Roman" w:cs="Times New Roman"/>
-          <w:sz w:val="20"/>
-          <w:szCs w:val="20"/>
-        </w:rPr>
-      </w:pPr>
-      <w:r>
-        <w:rPr>
-          <w:rFonts w:ascii="Times New Roman" w:hAnsi="Times New Roman" w:cs="Times New Roman"/>
-          <w:sz w:val="20"/>
-          <w:szCs w:val="20"/>
-        </w:rPr>
-        <w:t xml:space="preserve">    # Build the Docker image and push it to ECR</w:t>
-      </w:r>
-    </w:p>
-    <w:p>
-      <w:pPr>
-        <w:pStyle w:val="ListParagraph"/>
-        <w:shd w:val="clear" w:color="auto" w:fill="F2F2F2" w:themeFill="background1" w:themeFillShade="F2"/>
-        <w:ind w:left="360"/>
-        <w:rPr>
-          <w:rFonts w:ascii="Times New Roman" w:hAnsi="Times New Roman" w:cs="Times New Roman"/>
-          <w:sz w:val="20"/>
-          <w:szCs w:val="20"/>
-        </w:rPr>
-      </w:pPr>
-      <w:r>
-        <w:rPr>
-          <w:rFonts w:ascii="Times New Roman" w:hAnsi="Times New Roman" w:cs="Times New Roman"/>
-          <w:sz w:val="20"/>
-          <w:szCs w:val="20"/>
-        </w:rPr>
-        <w:t xml:space="preserve">    - name: Build and Push Docker image</w:t>
-      </w:r>
-    </w:p>
-    <w:p>
-      <w:pPr>
-        <w:pStyle w:val="ListParagraph"/>
-        <w:shd w:val="clear" w:color="auto" w:fill="F2F2F2" w:themeFill="background1" w:themeFillShade="F2"/>
-        <w:ind w:left="360"/>
-        <w:rPr>
-          <w:rFonts w:ascii="Times New Roman" w:hAnsi="Times New Roman" w:cs="Times New Roman"/>
-          <w:sz w:val="20"/>
-          <w:szCs w:val="20"/>
-        </w:rPr>
-      </w:pPr>
-      <w:r>
-        <w:rPr>
-          <w:rFonts w:ascii="Times New Roman" w:hAnsi="Times New Roman" w:cs="Times New Roman"/>
-          <w:sz w:val="20"/>
-          <w:szCs w:val="20"/>
-        </w:rPr>
-        <w:t xml:space="preserve">      run: |</w:t>
-      </w:r>
-    </w:p>
-    <w:p>
-      <w:pPr>
-        <w:pStyle w:val="ListParagraph"/>
-        <w:shd w:val="clear" w:color="auto" w:fill="F2F2F2" w:themeFill="background1" w:themeFillShade="F2"/>
-        <w:ind w:left="360"/>
-        <w:rPr>
-          <w:rFonts w:ascii="Times New Roman" w:hAnsi="Times New Roman" w:cs="Times New Roman"/>
-          <w:sz w:val="20"/>
-          <w:szCs w:val="20"/>
-        </w:rPr>
-      </w:pPr>
-      <w:r>
-        <w:rPr>
-          <w:rFonts w:ascii="Times New Roman" w:hAnsi="Times New Roman" w:cs="Times New Roman"/>
-          <w:sz w:val="20"/>
-          <w:szCs w:val="20"/>
-        </w:rPr>
-        <w:t xml:space="preserve">        ECR_URI=$ECR_REGISTRY/$ECR_</w:t>
-      </w:r>
-      <w:proofErr w:type="gramStart"/>
-      <w:r>
-        <w:rPr>
-          <w:rFonts w:ascii="Times New Roman" w:hAnsi="Times New Roman" w:cs="Times New Roman"/>
-          <w:sz w:val="20"/>
-          <w:szCs w:val="20"/>
-        </w:rPr>
-        <w:t>REPOSITORY:$</w:t>
-      </w:r>
-      <w:proofErr w:type="gramEnd"/>
-      <w:r>
-        <w:rPr>
-          <w:rFonts w:ascii="Times New Roman" w:hAnsi="Times New Roman" w:cs="Times New Roman"/>
-          <w:sz w:val="20"/>
-          <w:szCs w:val="20"/>
-        </w:rPr>
-        <w:t>IMAGE_TAG</w:t>
-      </w:r>
-    </w:p>
-    <w:p>
-      <w:pPr>
-        <w:pStyle w:val="ListParagraph"/>
-        <w:shd w:val="clear" w:color="auto" w:fill="F2F2F2" w:themeFill="background1" w:themeFillShade="F2"/>
-        <w:ind w:left="360"/>
-        <w:rPr>
-          <w:rFonts w:ascii="Times New Roman" w:hAnsi="Times New Roman" w:cs="Times New Roman"/>
-          <w:sz w:val="20"/>
-          <w:szCs w:val="20"/>
-        </w:rPr>
-      </w:pPr>
-      <w:r>
-        <w:rPr>
-          <w:rFonts w:ascii="Times New Roman" w:hAnsi="Times New Roman" w:cs="Times New Roman"/>
-          <w:sz w:val="20"/>
-          <w:szCs w:val="20"/>
-        </w:rPr>
-        <w:t xml:space="preserve">        docker build -t $ECR_</w:t>
-      </w:r>
-      <w:proofErr w:type="gramStart"/>
-      <w:r>
-        <w:rPr>
-          <w:rFonts w:ascii="Times New Roman" w:hAnsi="Times New Roman" w:cs="Times New Roman"/>
-          <w:sz w:val="20"/>
-          <w:szCs w:val="20"/>
-        </w:rPr>
-        <w:t>URI .</w:t>
-      </w:r>
-      <w:proofErr w:type="gramEnd"/>
-    </w:p>
-    <w:p>
-      <w:pPr>
-        <w:pStyle w:val="ListParagraph"/>
-        <w:shd w:val="clear" w:color="auto" w:fill="F2F2F2" w:themeFill="background1" w:themeFillShade="F2"/>
-        <w:ind w:left="360"/>
-        <w:rPr>
-          <w:rFonts w:ascii="Times New Roman" w:hAnsi="Times New Roman" w:cs="Times New Roman"/>
-          <w:sz w:val="20"/>
-          <w:szCs w:val="20"/>
-        </w:rPr>
-      </w:pPr>
-      <w:r>
-        <w:rPr>
-          <w:rFonts w:ascii="Times New Roman" w:hAnsi="Times New Roman" w:cs="Times New Roman"/>
-          <w:sz w:val="20"/>
-          <w:szCs w:val="20"/>
-        </w:rPr>
-        <w:t xml:space="preserve">        docker push $ECR_URI</w:t>
-      </w:r>
-    </w:p>
-    <w:p>
-      <w:pPr>
-        <w:pStyle w:val="ListParagraph"/>
-        <w:shd w:val="clear" w:color="auto" w:fill="F2F2F2" w:themeFill="background1" w:themeFillShade="F2"/>
-        <w:ind w:left="360"/>
-        <w:rPr>
-          <w:rFonts w:ascii="Times New Roman" w:hAnsi="Times New Roman" w:cs="Times New Roman"/>
-          <w:sz w:val="20"/>
-          <w:szCs w:val="20"/>
-        </w:rPr>
-      </w:pPr>
-    </w:p>
-    <w:p>
-      <w:pPr>
-        <w:pStyle w:val="ListParagraph"/>
-        <w:shd w:val="clear" w:color="auto" w:fill="F2F2F2" w:themeFill="background1" w:themeFillShade="F2"/>
-        <w:ind w:left="360"/>
-        <w:rPr>
-          <w:rFonts w:ascii="Times New Roman" w:hAnsi="Times New Roman" w:cs="Times New Roman"/>
-          <w:sz w:val="20"/>
-          <w:szCs w:val="20"/>
-        </w:rPr>
-      </w:pPr>
-      <w:r>
-        <w:rPr>
-          <w:rFonts w:ascii="Times New Roman" w:hAnsi="Times New Roman" w:cs="Times New Roman"/>
-          <w:sz w:val="20"/>
-          <w:szCs w:val="20"/>
-        </w:rPr>
-        <w:t xml:space="preserve">    # Update </w:t>
-      </w:r>
-      <w:proofErr w:type="spellStart"/>
-      <w:r>
-        <w:rPr>
-          <w:rFonts w:ascii="Times New Roman" w:hAnsi="Times New Roman" w:cs="Times New Roman"/>
-          <w:sz w:val="20"/>
-          <w:szCs w:val="20"/>
-        </w:rPr>
-        <w:t>kubeconfig</w:t>
-      </w:r>
-      <w:proofErr w:type="spellEnd"/>
-      <w:r>
-        <w:rPr>
-          <w:rFonts w:ascii="Times New Roman" w:hAnsi="Times New Roman" w:cs="Times New Roman"/>
-          <w:sz w:val="20"/>
-          <w:szCs w:val="20"/>
-        </w:rPr>
-        <w:t xml:space="preserve"> to interact with the EKS cluster</w:t>
-      </w:r>
-    </w:p>
-    <w:p>
-      <w:pPr>
-        <w:pStyle w:val="ListParagraph"/>
-        <w:shd w:val="clear" w:color="auto" w:fill="F2F2F2" w:themeFill="background1" w:themeFillShade="F2"/>
-        <w:ind w:left="360"/>
-        <w:rPr>
-          <w:rFonts w:ascii="Times New Roman" w:hAnsi="Times New Roman" w:cs="Times New Roman"/>
-          <w:sz w:val="20"/>
-          <w:szCs w:val="20"/>
-        </w:rPr>
-      </w:pPr>
-      <w:r>
-        <w:rPr>
-          <w:rFonts w:ascii="Times New Roman" w:hAnsi="Times New Roman" w:cs="Times New Roman"/>
-          <w:sz w:val="20"/>
-          <w:szCs w:val="20"/>
-        </w:rPr>
-        <w:t xml:space="preserve">    - name: Update </w:t>
-      </w:r>
-      <w:proofErr w:type="spellStart"/>
-      <w:r>
-        <w:rPr>
-          <w:rFonts w:ascii="Times New Roman" w:hAnsi="Times New Roman" w:cs="Times New Roman"/>
-          <w:sz w:val="20"/>
-          <w:szCs w:val="20"/>
-        </w:rPr>
-        <w:t>kubeconfig</w:t>
-      </w:r>
-      <w:proofErr w:type="spellEnd"/>
-    </w:p>
-    <w:p>
-      <w:pPr>
-        <w:pStyle w:val="ListParagraph"/>
-        <w:shd w:val="clear" w:color="auto" w:fill="F2F2F2" w:themeFill="background1" w:themeFillShade="F2"/>
-        <w:ind w:left="360"/>
-        <w:rPr>
-          <w:rFonts w:ascii="Times New Roman" w:hAnsi="Times New Roman" w:cs="Times New Roman"/>
-          <w:sz w:val="20"/>
-          <w:szCs w:val="20"/>
-        </w:rPr>
-      </w:pPr>
-      <w:r>
-        <w:rPr>
-          <w:rFonts w:ascii="Times New Roman" w:hAnsi="Times New Roman" w:cs="Times New Roman"/>
-          <w:sz w:val="20"/>
-          <w:szCs w:val="20"/>
-        </w:rPr>
-        <w:t xml:space="preserve">      run: |</w:t>
-      </w:r>
-    </w:p>
-    <w:p>
-      <w:pPr>
-        <w:pStyle w:val="ListParagraph"/>
-        <w:shd w:val="clear" w:color="auto" w:fill="F2F2F2" w:themeFill="background1" w:themeFillShade="F2"/>
-        <w:ind w:left="360"/>
-        <w:rPr>
-          <w:rFonts w:ascii="Times New Roman" w:hAnsi="Times New Roman" w:cs="Times New Roman"/>
-          <w:sz w:val="20"/>
-          <w:szCs w:val="20"/>
-        </w:rPr>
-      </w:pPr>
-      <w:r>
-        <w:rPr>
-          <w:rFonts w:ascii="Times New Roman" w:hAnsi="Times New Roman" w:cs="Times New Roman"/>
-          <w:sz w:val="20"/>
-          <w:szCs w:val="20"/>
-        </w:rPr>
-        <w:t xml:space="preserve">        </w:t>
-      </w:r>
-      <w:proofErr w:type="spellStart"/>
-      <w:r>
-        <w:rPr>
-          <w:rFonts w:ascii="Times New Roman" w:hAnsi="Times New Roman" w:cs="Times New Roman"/>
-          <w:sz w:val="20"/>
-          <w:szCs w:val="20"/>
-        </w:rPr>
-        <w:t>aws</w:t>
-      </w:r>
-      <w:proofErr w:type="spellEnd"/>
-      <w:r>
-        <w:rPr>
-          <w:rFonts w:ascii="Times New Roman" w:hAnsi="Times New Roman" w:cs="Times New Roman"/>
-          <w:sz w:val="20"/>
-          <w:szCs w:val="20"/>
-        </w:rPr>
-        <w:t xml:space="preserve"> </w:t>
-      </w:r>
-      <w:proofErr w:type="spellStart"/>
-      <w:r>
-        <w:rPr>
-          <w:rFonts w:ascii="Times New Roman" w:hAnsi="Times New Roman" w:cs="Times New Roman"/>
-          <w:sz w:val="20"/>
-          <w:szCs w:val="20"/>
-        </w:rPr>
-        <w:t>eks</w:t>
-      </w:r>
-      <w:proofErr w:type="spellEnd"/>
-      <w:r>
-        <w:rPr>
-          <w:rFonts w:ascii="Times New Roman" w:hAnsi="Times New Roman" w:cs="Times New Roman"/>
-          <w:sz w:val="20"/>
-          <w:szCs w:val="20"/>
-        </w:rPr>
-        <w:t xml:space="preserve"> update-</w:t>
-      </w:r>
-      <w:proofErr w:type="spellStart"/>
-      <w:r>
-        <w:rPr>
-          <w:rFonts w:ascii="Times New Roman" w:hAnsi="Times New Roman" w:cs="Times New Roman"/>
-          <w:sz w:val="20"/>
-          <w:szCs w:val="20"/>
-        </w:rPr>
-        <w:t>kubeconfig</w:t>
-      </w:r>
-      <w:proofErr w:type="spellEnd"/>
-      <w:r>
-        <w:rPr>
-          <w:rFonts w:ascii="Times New Roman" w:hAnsi="Times New Roman" w:cs="Times New Roman"/>
-          <w:sz w:val="20"/>
-          <w:szCs w:val="20"/>
-        </w:rPr>
-        <w:t xml:space="preserve"> --name $CLUSTER_NAME</w:t>
-      </w:r>
-    </w:p>
-    <w:p>
-      <w:pPr>
-        <w:pStyle w:val="ListParagraph"/>
-        <w:shd w:val="clear" w:color="auto" w:fill="F2F2F2" w:themeFill="background1" w:themeFillShade="F2"/>
-        <w:ind w:left="360"/>
-        <w:rPr>
-          <w:rFonts w:ascii="Times New Roman" w:hAnsi="Times New Roman" w:cs="Times New Roman"/>
-          <w:sz w:val="20"/>
-          <w:szCs w:val="20"/>
-        </w:rPr>
-      </w:pPr>
-    </w:p>
-    <w:p>
-      <w:pPr>
-        <w:pStyle w:val="ListParagraph"/>
-        <w:shd w:val="clear" w:color="auto" w:fill="F2F2F2" w:themeFill="background1" w:themeFillShade="F2"/>
-        <w:ind w:left="360"/>
-        <w:rPr>
-          <w:rFonts w:ascii="Times New Roman" w:hAnsi="Times New Roman" w:cs="Times New Roman"/>
-          <w:sz w:val="20"/>
-          <w:szCs w:val="20"/>
-        </w:rPr>
-      </w:pPr>
-      <w:r>
-        <w:rPr>
-          <w:rFonts w:ascii="Times New Roman" w:hAnsi="Times New Roman" w:cs="Times New Roman"/>
-          <w:sz w:val="20"/>
-          <w:szCs w:val="20"/>
-        </w:rPr>
-        <w:t xml:space="preserve">    </w:t>
-      </w:r>
-    </w:p>
-    <w:p>
-      <w:pPr>
-        <w:pStyle w:val="ListParagraph"/>
-        <w:shd w:val="clear" w:color="auto" w:fill="F2F2F2" w:themeFill="background1" w:themeFillShade="F2"/>
-        <w:ind w:left="360"/>
-        <w:rPr>
-          <w:rFonts w:ascii="Times New Roman" w:hAnsi="Times New Roman" w:cs="Times New Roman"/>
-          <w:sz w:val="20"/>
-          <w:szCs w:val="20"/>
-        </w:rPr>
-      </w:pPr>
-      <w:r>
-        <w:rPr>
-          <w:rFonts w:ascii="Times New Roman" w:hAnsi="Times New Roman" w:cs="Times New Roman"/>
-          <w:sz w:val="20"/>
-          <w:szCs w:val="20"/>
-        </w:rPr>
-        <w:t xml:space="preserve">    # Deploy the application to EKS using Kubernetes manifests</w:t>
-      </w:r>
-    </w:p>
-    <w:p>
-      <w:pPr>
-        <w:pStyle w:val="ListParagraph"/>
-        <w:shd w:val="clear" w:color="auto" w:fill="F2F2F2" w:themeFill="background1" w:themeFillShade="F2"/>
-        <w:ind w:left="360"/>
-        <w:rPr>
-          <w:rFonts w:ascii="Times New Roman" w:hAnsi="Times New Roman" w:cs="Times New Roman"/>
-          <w:sz w:val="20"/>
-          <w:szCs w:val="20"/>
-        </w:rPr>
-      </w:pPr>
-    </w:p>
-    <w:p>
-      <w:pPr>
-        <w:pStyle w:val="ListParagraph"/>
-        <w:shd w:val="clear" w:color="auto" w:fill="F2F2F2" w:themeFill="background1" w:themeFillShade="F2"/>
-        <w:ind w:left="360"/>
-        <w:rPr>
-          <w:rFonts w:ascii="Times New Roman" w:hAnsi="Times New Roman" w:cs="Times New Roman"/>
-          <w:sz w:val="20"/>
-          <w:szCs w:val="20"/>
-        </w:rPr>
-      </w:pPr>
-      <w:r>
-        <w:rPr>
-          <w:rFonts w:ascii="Times New Roman" w:hAnsi="Times New Roman" w:cs="Times New Roman"/>
-          <w:sz w:val="20"/>
-          <w:szCs w:val="20"/>
-        </w:rPr>
-        <w:t xml:space="preserve">    - name: Deploy to EKS</w:t>
-      </w:r>
-    </w:p>
-    <w:p>
-      <w:pPr>
-        <w:pStyle w:val="ListParagraph"/>
-        <w:shd w:val="clear" w:color="auto" w:fill="F2F2F2" w:themeFill="background1" w:themeFillShade="F2"/>
-        <w:ind w:left="360"/>
-        <w:rPr>
-          <w:rFonts w:ascii="Times New Roman" w:hAnsi="Times New Roman" w:cs="Times New Roman"/>
-          <w:sz w:val="20"/>
-          <w:szCs w:val="20"/>
-        </w:rPr>
-      </w:pPr>
-      <w:r>
-        <w:rPr>
-          <w:rFonts w:ascii="Times New Roman" w:hAnsi="Times New Roman" w:cs="Times New Roman"/>
-          <w:sz w:val="20"/>
-          <w:szCs w:val="20"/>
-        </w:rPr>
-        <w:t xml:space="preserve">      run: |</w:t>
-      </w:r>
-    </w:p>
-    <w:p>
-      <w:pPr>
-        <w:pStyle w:val="ListParagraph"/>
-        <w:shd w:val="clear" w:color="auto" w:fill="F2F2F2" w:themeFill="background1" w:themeFillShade="F2"/>
-        <w:ind w:left="360"/>
-        <w:rPr>
-          <w:rFonts w:ascii="Times New Roman" w:hAnsi="Times New Roman" w:cs="Times New Roman"/>
-          <w:sz w:val="20"/>
-          <w:szCs w:val="20"/>
-        </w:rPr>
-      </w:pPr>
-      <w:r>
-        <w:rPr>
-          <w:rFonts w:ascii="Times New Roman" w:hAnsi="Times New Roman" w:cs="Times New Roman"/>
-          <w:sz w:val="20"/>
-          <w:szCs w:val="20"/>
-        </w:rPr>
-        <w:t xml:space="preserve">        ECR_URI=$ECR_REGISTRY/$ECR_</w:t>
-      </w:r>
-      <w:proofErr w:type="gramStart"/>
-      <w:r>
-        <w:rPr>
-          <w:rFonts w:ascii="Times New Roman" w:hAnsi="Times New Roman" w:cs="Times New Roman"/>
-          <w:sz w:val="20"/>
-          <w:szCs w:val="20"/>
-        </w:rPr>
-        <w:t>REPOSITORY:$</w:t>
-      </w:r>
-      <w:proofErr w:type="gramEnd"/>
-      <w:r>
-        <w:rPr>
-          <w:rFonts w:ascii="Times New Roman" w:hAnsi="Times New Roman" w:cs="Times New Roman"/>
-          <w:sz w:val="20"/>
-          <w:szCs w:val="20"/>
-        </w:rPr>
-        <w:t>IMAGE_TAG</w:t>
-      </w:r>
-    </w:p>
-    <w:p>
-      <w:pPr>
-        <w:pStyle w:val="ListParagraph"/>
-        <w:shd w:val="clear" w:color="auto" w:fill="F2F2F2" w:themeFill="background1" w:themeFillShade="F2"/>
-        <w:ind w:left="360"/>
-        <w:rPr>
-          <w:rFonts w:ascii="Times New Roman" w:hAnsi="Times New Roman" w:cs="Times New Roman"/>
-          <w:sz w:val="20"/>
-          <w:szCs w:val="20"/>
-        </w:rPr>
-      </w:pPr>
-      <w:r>
-        <w:rPr>
-          <w:rFonts w:ascii="Times New Roman" w:hAnsi="Times New Roman" w:cs="Times New Roman"/>
-          <w:sz w:val="20"/>
-          <w:szCs w:val="20"/>
-        </w:rPr>
-        <w:t xml:space="preserve">        </w:t>
-      </w:r>
-      <w:proofErr w:type="spellStart"/>
-      <w:r>
-        <w:rPr>
-          <w:rFonts w:ascii="Times New Roman" w:hAnsi="Times New Roman" w:cs="Times New Roman"/>
-          <w:sz w:val="20"/>
-          <w:szCs w:val="20"/>
-        </w:rPr>
-        <w:t>sed</w:t>
-      </w:r>
-      <w:proofErr w:type="spellEnd"/>
-      <w:r>
-        <w:rPr>
-          <w:rFonts w:ascii="Times New Roman" w:hAnsi="Times New Roman" w:cs="Times New Roman"/>
-          <w:sz w:val="20"/>
-          <w:szCs w:val="20"/>
-        </w:rPr>
-        <w:t xml:space="preserve"> "s|&lt;ECR_IMAGE_URI&gt;|$</w:t>
-      </w:r>
-      <w:proofErr w:type="spellStart"/>
-      <w:r>
-        <w:rPr>
-          <w:rFonts w:ascii="Times New Roman" w:hAnsi="Times New Roman" w:cs="Times New Roman"/>
-          <w:sz w:val="20"/>
-          <w:szCs w:val="20"/>
-        </w:rPr>
-        <w:t>ECR_URI|g</w:t>
-      </w:r>
-      <w:proofErr w:type="spellEnd"/>
-      <w:r>
-        <w:rPr>
-          <w:rFonts w:ascii="Times New Roman" w:hAnsi="Times New Roman" w:cs="Times New Roman"/>
-          <w:sz w:val="20"/>
-          <w:szCs w:val="20"/>
-        </w:rPr>
-        <w:t>" k8s/</w:t>
-      </w:r>
-      <w:proofErr w:type="spellStart"/>
-      <w:r>
-        <w:rPr>
-          <w:rFonts w:ascii="Times New Roman" w:hAnsi="Times New Roman" w:cs="Times New Roman"/>
-          <w:sz w:val="20"/>
-          <w:szCs w:val="20"/>
-        </w:rPr>
-        <w:t>deployment.yaml</w:t>
-      </w:r>
-      <w:proofErr w:type="spellEnd"/>
-      <w:r>
-        <w:rPr>
-          <w:rFonts w:ascii="Times New Roman" w:hAnsi="Times New Roman" w:cs="Times New Roman"/>
-          <w:sz w:val="20"/>
-          <w:szCs w:val="20"/>
-        </w:rPr>
-        <w:t xml:space="preserve">| </w:t>
-      </w:r>
-      <w:proofErr w:type="spellStart"/>
-      <w:r>
-        <w:rPr>
-          <w:rFonts w:ascii="Times New Roman" w:hAnsi="Times New Roman" w:cs="Times New Roman"/>
-          <w:sz w:val="20"/>
-          <w:szCs w:val="20"/>
-        </w:rPr>
-        <w:t>kubectl</w:t>
-      </w:r>
-      <w:proofErr w:type="spellEnd"/>
-      <w:r>
-        <w:rPr>
-          <w:rFonts w:ascii="Times New Roman" w:hAnsi="Times New Roman" w:cs="Times New Roman"/>
-          <w:sz w:val="20"/>
-          <w:szCs w:val="20"/>
-        </w:rPr>
-        <w:t xml:space="preserve"> apply -f -</w:t>
-      </w:r>
-    </w:p>
-    <w:p>
-      <w:pPr>
-        <w:pStyle w:val="ListParagraph"/>
-        <w:shd w:val="clear" w:color="auto" w:fill="F2F2F2" w:themeFill="background1" w:themeFillShade="F2"/>
-        <w:ind w:left="360"/>
-        <w:rPr>
-          <w:rFonts w:ascii="Times New Roman" w:hAnsi="Times New Roman" w:cs="Times New Roman"/>
-          <w:sz w:val="20"/>
-          <w:szCs w:val="20"/>
-        </w:rPr>
-      </w:pPr>
-      <w:r>
-        <w:rPr>
-          <w:rFonts w:ascii="Times New Roman" w:hAnsi="Times New Roman" w:cs="Times New Roman"/>
-          <w:sz w:val="20"/>
-          <w:szCs w:val="20"/>
-        </w:rPr>
-        <w:t xml:space="preserve">        </w:t>
-      </w:r>
-      <w:proofErr w:type="spellStart"/>
-      <w:r>
-        <w:rPr>
-          <w:rFonts w:ascii="Times New Roman" w:hAnsi="Times New Roman" w:cs="Times New Roman"/>
-          <w:sz w:val="20"/>
-          <w:szCs w:val="20"/>
-        </w:rPr>
-        <w:t>kubectl</w:t>
-      </w:r>
-      <w:proofErr w:type="spellEnd"/>
-      <w:r>
-        <w:rPr>
-          <w:rFonts w:ascii="Times New Roman" w:hAnsi="Times New Roman" w:cs="Times New Roman"/>
-          <w:sz w:val="20"/>
-          <w:szCs w:val="20"/>
-        </w:rPr>
-        <w:t xml:space="preserve"> apply -f k8s/</w:t>
-      </w:r>
-      <w:proofErr w:type="spellStart"/>
-      <w:r>
-        <w:rPr>
-          <w:rFonts w:ascii="Times New Roman" w:hAnsi="Times New Roman" w:cs="Times New Roman"/>
-          <w:sz w:val="20"/>
-          <w:szCs w:val="20"/>
-        </w:rPr>
-        <w:t>service.yaml</w:t>
-      </w:r>
-      <w:proofErr w:type="spellEnd"/>
-    </w:p>
-    <w:p>
-      <w:pPr>
-        <w:pStyle w:val="ListParagraph"/>
-        <w:shd w:val="clear" w:color="auto" w:fill="F2F2F2" w:themeFill="background1" w:themeFillShade="F2"/>
-        <w:ind w:left="360"/>
-        <w:rPr>
-          <w:rFonts w:ascii="Times New Roman" w:hAnsi="Times New Roman" w:cs="Times New Roman"/>
-          <w:sz w:val="20"/>
-          <w:szCs w:val="20"/>
-        </w:rPr>
-      </w:pPr>
-      <w:r>
-        <w:rPr>
-          <w:rFonts w:ascii="Times New Roman" w:hAnsi="Times New Roman" w:cs="Times New Roman"/>
-          <w:sz w:val="20"/>
-          <w:szCs w:val="20"/>
-        </w:rPr>
-        <w:t xml:space="preserve">        </w:t>
-      </w:r>
-    </w:p>
-    <w:p>
-      <w:pPr>
-        <w:pStyle w:val="ListParagraph"/>
-        <w:shd w:val="clear" w:color="auto" w:fill="F2F2F2" w:themeFill="background1" w:themeFillShade="F2"/>
-        <w:ind w:left="360"/>
-        <w:rPr>
-          <w:rFonts w:ascii="Times New Roman" w:hAnsi="Times New Roman" w:cs="Times New Roman"/>
-          <w:sz w:val="20"/>
-          <w:szCs w:val="20"/>
-        </w:rPr>
-      </w:pPr>
-      <w:r>
-        <w:rPr>
-          <w:rFonts w:ascii="Times New Roman" w:hAnsi="Times New Roman" w:cs="Times New Roman"/>
-          <w:sz w:val="20"/>
-          <w:szCs w:val="20"/>
-        </w:rPr>
-        <w:t xml:space="preserve">    # Fetch External </w:t>
-      </w:r>
-      <w:proofErr w:type="spellStart"/>
-      <w:r>
-        <w:rPr>
-          <w:rFonts w:ascii="Times New Roman" w:hAnsi="Times New Roman" w:cs="Times New Roman"/>
-          <w:sz w:val="20"/>
-          <w:szCs w:val="20"/>
-        </w:rPr>
-        <w:t>LoadBalancer</w:t>
-      </w:r>
-      <w:proofErr w:type="spellEnd"/>
-      <w:r>
-        <w:rPr>
-          <w:rFonts w:ascii="Times New Roman" w:hAnsi="Times New Roman" w:cs="Times New Roman"/>
-          <w:sz w:val="20"/>
-          <w:szCs w:val="20"/>
-        </w:rPr>
-        <w:t xml:space="preserve"> IP</w:t>
-      </w:r>
-    </w:p>
-    <w:p>
-      <w:pPr>
-        <w:pStyle w:val="ListParagraph"/>
-        <w:shd w:val="clear" w:color="auto" w:fill="F2F2F2" w:themeFill="background1" w:themeFillShade="F2"/>
-        <w:ind w:left="360"/>
-        <w:rPr>
-          <w:rFonts w:ascii="Times New Roman" w:hAnsi="Times New Roman" w:cs="Times New Roman"/>
-          <w:sz w:val="20"/>
-          <w:szCs w:val="20"/>
-        </w:rPr>
-      </w:pPr>
-      <w:r>
-        <w:rPr>
-          <w:rFonts w:ascii="Times New Roman" w:hAnsi="Times New Roman" w:cs="Times New Roman"/>
-          <w:sz w:val="20"/>
-          <w:szCs w:val="20"/>
-        </w:rPr>
-        <w:t xml:space="preserve">    - name: Get </w:t>
-      </w:r>
-      <w:proofErr w:type="spellStart"/>
-      <w:r>
-        <w:rPr>
-          <w:rFonts w:ascii="Times New Roman" w:hAnsi="Times New Roman" w:cs="Times New Roman"/>
-          <w:sz w:val="20"/>
-          <w:szCs w:val="20"/>
-        </w:rPr>
-        <w:t>LoadBalancer</w:t>
-      </w:r>
-      <w:proofErr w:type="spellEnd"/>
-      <w:r>
-        <w:rPr>
-          <w:rFonts w:ascii="Times New Roman" w:hAnsi="Times New Roman" w:cs="Times New Roman"/>
-          <w:sz w:val="20"/>
-          <w:szCs w:val="20"/>
-        </w:rPr>
-        <w:t xml:space="preserve"> IP</w:t>
-      </w:r>
-    </w:p>
-    <w:p>
-      <w:pPr>
-        <w:pStyle w:val="ListParagraph"/>
-        <w:shd w:val="clear" w:color="auto" w:fill="F2F2F2" w:themeFill="background1" w:themeFillShade="F2"/>
-        <w:ind w:left="360"/>
-        <w:rPr>
-          <w:rFonts w:ascii="Times New Roman" w:hAnsi="Times New Roman" w:cs="Times New Roman"/>
-          <w:sz w:val="20"/>
-          <w:szCs w:val="20"/>
-        </w:rPr>
-      </w:pPr>
-      <w:r>
-        <w:rPr>
-          <w:rFonts w:ascii="Times New Roman" w:hAnsi="Times New Roman" w:cs="Times New Roman"/>
-          <w:sz w:val="20"/>
-          <w:szCs w:val="20"/>
-        </w:rPr>
-        <w:t xml:space="preserve">      run: |</w:t>
-      </w:r>
-    </w:p>
-    <w:p>
-      <w:pPr>
-        <w:pStyle w:val="ListParagraph"/>
-        <w:shd w:val="clear" w:color="auto" w:fill="F2F2F2" w:themeFill="background1" w:themeFillShade="F2"/>
-        <w:ind w:left="360"/>
-        <w:rPr>
-          <w:rFonts w:ascii="Times New Roman" w:hAnsi="Times New Roman" w:cs="Times New Roman"/>
-          <w:sz w:val="20"/>
-          <w:szCs w:val="20"/>
-        </w:rPr>
-      </w:pPr>
-      <w:r>
-        <w:rPr>
-          <w:rFonts w:ascii="Times New Roman" w:hAnsi="Times New Roman" w:cs="Times New Roman"/>
-          <w:sz w:val="20"/>
-          <w:szCs w:val="20"/>
-        </w:rPr>
-        <w:t xml:space="preserve">        echo "Waiting for External </w:t>
-      </w:r>
-      <w:proofErr w:type="spellStart"/>
-      <w:r>
-        <w:rPr>
-          <w:rFonts w:ascii="Times New Roman" w:hAnsi="Times New Roman" w:cs="Times New Roman"/>
-          <w:sz w:val="20"/>
-          <w:szCs w:val="20"/>
-        </w:rPr>
-        <w:t>LoadBalancer</w:t>
-      </w:r>
-      <w:proofErr w:type="spellEnd"/>
-      <w:r>
-        <w:rPr>
-          <w:rFonts w:ascii="Times New Roman" w:hAnsi="Times New Roman" w:cs="Times New Roman"/>
-          <w:sz w:val="20"/>
-          <w:szCs w:val="20"/>
-        </w:rPr>
-        <w:t xml:space="preserve"> External IP..."</w:t>
-      </w:r>
-    </w:p>
-    <w:p>
-      <w:pPr>
-        <w:pStyle w:val="ListParagraph"/>
-        <w:shd w:val="clear" w:color="auto" w:fill="F2F2F2" w:themeFill="background1" w:themeFillShade="F2"/>
-        <w:ind w:left="360"/>
-        <w:rPr>
-          <w:rFonts w:ascii="Times New Roman" w:hAnsi="Times New Roman" w:cs="Times New Roman"/>
-          <w:sz w:val="20"/>
-          <w:szCs w:val="20"/>
-        </w:rPr>
-      </w:pPr>
-      <w:r>
-        <w:rPr>
-          <w:rFonts w:ascii="Times New Roman" w:hAnsi="Times New Roman" w:cs="Times New Roman"/>
-          <w:sz w:val="20"/>
-          <w:szCs w:val="20"/>
-        </w:rPr>
-        <w:t xml:space="preserve">        sleep 10</w:t>
-      </w:r>
-    </w:p>
-    <w:p>
-      <w:pPr>
-        <w:pStyle w:val="ListParagraph"/>
-        <w:shd w:val="clear" w:color="auto" w:fill="F2F2F2" w:themeFill="background1" w:themeFillShade="F2"/>
-        <w:ind w:left="360"/>
-        <w:rPr>
-          <w:rFonts w:ascii="Times New Roman" w:hAnsi="Times New Roman" w:cs="Times New Roman"/>
-          <w:sz w:val="20"/>
-          <w:szCs w:val="20"/>
-        </w:rPr>
-      </w:pPr>
-      <w:r>
-        <w:rPr>
-          <w:rFonts w:ascii="Times New Roman" w:hAnsi="Times New Roman" w:cs="Times New Roman"/>
-          <w:sz w:val="20"/>
-          <w:szCs w:val="20"/>
-        </w:rPr>
-        <w:t xml:space="preserve">        </w:t>
-      </w:r>
-      <w:proofErr w:type="spellStart"/>
-      <w:r>
-        <w:rPr>
-          <w:rFonts w:ascii="Times New Roman" w:hAnsi="Times New Roman" w:cs="Times New Roman"/>
-          <w:sz w:val="20"/>
-          <w:szCs w:val="20"/>
-        </w:rPr>
-        <w:t>kubectl</w:t>
-      </w:r>
-      <w:proofErr w:type="spellEnd"/>
-      <w:r>
-        <w:rPr>
-          <w:rFonts w:ascii="Times New Roman" w:hAnsi="Times New Roman" w:cs="Times New Roman"/>
-          <w:sz w:val="20"/>
-          <w:szCs w:val="20"/>
-        </w:rPr>
-        <w:t xml:space="preserve"> get svc java-app-service</w:t>
-      </w:r>
-    </w:p>
-    <w:p>
-      <w:pPr>
-        <w:pStyle w:val="ListParagraph"/>
-        <w:shd w:val="clear" w:color="auto" w:fill="F2F2F2" w:themeFill="background1" w:themeFillShade="F2"/>
-        <w:ind w:left="360"/>
-        <w:rPr>
-          <w:rFonts w:ascii="Times New Roman" w:hAnsi="Times New Roman" w:cs="Times New Roman"/>
-          <w:sz w:val="20"/>
-          <w:szCs w:val="20"/>
-        </w:rPr>
-      </w:pPr>
-      <w:r>
-        <w:rPr>
-          <w:rFonts w:ascii="Times New Roman" w:hAnsi="Times New Roman" w:cs="Times New Roman"/>
-          <w:sz w:val="20"/>
-          <w:szCs w:val="20"/>
-        </w:rPr>
-        <w:t xml:space="preserve">        </w:t>
-      </w:r>
-      <w:proofErr w:type="spellStart"/>
-      <w:r>
-        <w:rPr>
-          <w:rFonts w:ascii="Times New Roman" w:hAnsi="Times New Roman" w:cs="Times New Roman"/>
-          <w:sz w:val="20"/>
-          <w:szCs w:val="20"/>
-        </w:rPr>
-        <w:t>kubectl</w:t>
-      </w:r>
-      <w:proofErr w:type="spellEnd"/>
-      <w:r>
-        <w:rPr>
-          <w:rFonts w:ascii="Times New Roman" w:hAnsi="Times New Roman" w:cs="Times New Roman"/>
-          <w:sz w:val="20"/>
-          <w:szCs w:val="20"/>
-        </w:rPr>
         <w:t xml:space="preserve"> get pods </w:t>
       </w:r>
     </w:p>
     <w:p>
       <w:pPr>
-        <w:pStyle w:val="ListParagraph"/>
-        <w:shd w:val="clear" w:color="auto" w:fill="F2F2F2" w:themeFill="background1" w:themeFillShade="F2"/>
-        <w:ind w:left="360"/>
-        <w:rPr>
-          <w:rFonts w:ascii="Times New Roman" w:hAnsi="Times New Roman" w:cs="Times New Roman"/>
-          <w:sz w:val="20"/>
-          <w:szCs w:val="20"/>
-        </w:rPr>
-      </w:pPr>
-    </w:p>
-    <w:p>
-      <w:pPr>
-        <w:rPr>
-          <w:rFonts w:ascii="Times New Roman" w:hAnsi="Times New Roman" w:cs="Times New Roman"/>
-          <w:sz w:val="20"/>
-          <w:szCs w:val="20"/>
-        </w:rPr>
-      </w:pPr>
-      <w:r>
-        <w:rPr>
-          <w:rFonts w:ascii="Times New Roman" w:hAnsi="Times New Roman" w:cs="Times New Roman"/>
-          <w:sz w:val="20"/>
-          <w:szCs w:val="20"/>
-        </w:rPr>
-        <w:lastRenderedPageBreak/>
+        <w:rPr>
+          <w:rFonts w:ascii="Times New Roman" w:hAnsi="Times New Roman" w:cs="Times New Roman"/>
+          <w:sz w:val="20"/>
+          <w:szCs w:val="20"/>
+        </w:rPr>
+      </w:pPr>
+      <w:r>
+        <w:rPr>
+          <w:rFonts w:ascii="Times New Roman" w:hAnsi="Times New Roman" w:cs="Times New Roman"/>
+          <w:sz w:val="20"/>
+          <w:szCs w:val="20"/>
+        </w:rPr>
         <w:t>---------------------------------------------------------------------------------------------------------------------------------------</w:t>
       </w:r>
-    </w:p>
-    <w:p>
-      <w:pPr>
-        <w:pStyle w:val="ListParagraph"/>
-        <w:ind w:left="360"/>
-        <w:rPr>
-          <w:rFonts w:ascii="Times New Roman" w:hAnsi="Times New Roman" w:cs="Times New Roman"/>
-          <w:sz w:val="20"/>
-          <w:szCs w:val="20"/>
-        </w:rPr>
-      </w:pPr>
-    </w:p>
-    <w:p>
-      <w:pPr>
-        <w:pStyle w:val="ListParagraph"/>
-        <w:ind w:left="360"/>
-        <w:rPr>
-          <w:rFonts w:ascii="Times New Roman" w:hAnsi="Times New Roman" w:cs="Times New Roman"/>
-          <w:sz w:val="20"/>
-          <w:szCs w:val="20"/>
-        </w:rPr>
-      </w:pPr>
-    </w:p>
-    <w:p>
-      <w:pPr>
-        <w:rPr>
-          <w:rFonts w:ascii="Times New Roman" w:hAnsi="Times New Roman" w:cs="Times New Roman"/>
-          <w:sz w:val="20"/>
-          <w:szCs w:val="20"/>
-        </w:rPr>
-      </w:pPr>
     </w:p>
     <w:p>
       <w:pPr>
@@ -11022,7 +11339,7 @@
   <w:abstractNum w:abstractNumId="9" w15:restartNumberingAfterBreak="0">
     <w:nsid w:val="3BDA612E"/>
     <w:multiLevelType w:val="hybridMultilevel"/>
-    <w:tmpl w:val="E09A2B78"/>
+    <w:tmpl w:val="DCD441F0"/>
     <w:lvl w:ilvl="0" w:tplc="40090001">
       <w:start w:val="1"/>
       <w:numFmt w:val="bullet"/>
